--- a/Project-Documentation.docx
+++ b/Project-Documentation.docx
@@ -532,153 +532,208 @@
     </w:p>
     <w:p>
       <w:pPr>
-        <w:pStyle w:val="NoSpacing"/>
-      </w:pPr>
-      <w:r>
-        <w:t>We are stuck with technology when what we really want is just stuff that works. With the current paradigm shift in technological field, there is an urgent need to embrace and appreciate the power of technology. Housing sector remains vigilant to face the challenges of change by employing a new strategy that facilitates easy managementof rental houses. Hence there is need to de</w:t>
-      </w:r>
-      <w:r>
-        <w:t>v</w:t>
-      </w:r>
-      <w:r>
-        <w:t>elop</w:t>
-      </w:r>
-      <w:r>
-        <w:rPr>
-          <w:spacing w:val="30"/>
-          <w:bdr w:val="none" w:sz="0" w:space="0" w:color="auto" w:frame="1"/>
-        </w:rPr>
-        <w:t> a </w:t>
-      </w:r>
-      <w:r>
-        <w:t xml:space="preserve">rental house management system that can simplify work for the rental managers so that all their work can be efficient and effective. To get information about how rental houses are currently being </w:t>
-      </w:r>
-      <w:r>
-        <w:t>managed, before</w:t>
-      </w:r>
-      <w:r>
-        <w:t xml:space="preserve"> developed this types of application, people</w:t>
-      </w:r>
-      <w:r>
-        <w:t xml:space="preserve"> prepared questionnaires and submitted them to a number of rental house managers and from the</w:t>
-      </w:r>
-      <w:r>
-        <w:t xml:space="preserve"> information they</w:t>
-      </w:r>
-      <w:r>
-        <w:t xml:space="preserve"> gathered</w:t>
-      </w:r>
-      <w:r>
-        <w:t xml:space="preserve"> and done work manually so that we</w:t>
-      </w:r>
-      <w:r>
-        <w:t xml:space="preserve"> realized all work was done manually with a lot of paper work involved. Papers can easily get damaged or get lost leading to loss of data. It is also expensive to kee</w:t>
-      </w:r>
-      <w:r>
-        <w:t xml:space="preserve">p on buying files to store </w:t>
-      </w:r>
-      <w:r>
-        <w:t>records. A lot of files make a pla</w:t>
-      </w:r>
-      <w:r>
-        <w:t xml:space="preserve">ce look untidy and also </w:t>
-      </w:r>
-      <w:r>
-        <w:t xml:space="preserve">consume </w:t>
-      </w:r>
-      <w:r>
-        <w:t>a lot of space</w:t>
-      </w:r>
-      <w:r>
-        <w:t>. Getting a certain file to check data from many files becomes a difficult task. C</w:t>
-      </w:r>
-      <w:r>
-        <w:t xml:space="preserve">onsidering those facts, we </w:t>
-      </w:r>
-      <w:r>
-        <w:t>decided to develop a rental house</w:t>
-      </w:r>
-      <w:r>
-        <w:t>/shop/flat</w:t>
-      </w:r>
-      <w:r>
-        <w:t xml:space="preserve"> management system</w:t>
-      </w:r>
-      <w:r>
-        <w:t xml:space="preserve"> as “GharBeti”</w:t>
-      </w:r>
-      <w:r>
-        <w:t xml:space="preserve"> that can solve all the problems experienced </w:t>
-      </w:r>
-      <w:r>
-        <w:t xml:space="preserve">with the current manual </w:t>
-      </w:r>
-      <w:r>
-        <w:t>system</w:t>
-      </w:r>
-      <w:r>
-        <w:t>.</w:t>
-      </w:r>
-      <w:r>
-        <w:t xml:space="preserve"> </w:t>
-      </w:r>
-      <w:r>
-        <w:t>The</w:t>
-      </w:r>
-      <w:r>
-        <w:t xml:space="preserve"> </w:t>
-      </w:r>
-      <w:r>
-        <w:t>s</w:t>
-      </w:r>
-      <w:r>
-        <w:t xml:space="preserve">ystem was </w:t>
-      </w:r>
-      <w:r>
-        <w:t>developed in such manner that it provides maximum user friendly</w:t>
-      </w:r>
-      <w:r>
-        <w:t xml:space="preserve"> </w:t>
-      </w:r>
-      <w:r>
-        <w:t>interface using </w:t>
-      </w:r>
-      <w:proofErr w:type="spellStart"/>
-      <w:r>
-        <w:t>Fluter</w:t>
-      </w:r>
-      <w:proofErr w:type="spellEnd"/>
-      <w:r>
-        <w:t xml:space="preserve"> and </w:t>
-      </w:r>
-      <w:proofErr w:type="spellStart"/>
-      <w:r>
-        <w:t>django</w:t>
-      </w:r>
-      <w:proofErr w:type="spellEnd"/>
-      <w:r>
-        <w:t xml:space="preserve"> </w:t>
-      </w:r>
-      <w:r>
-        <w:t>Project Organization</w:t>
-      </w:r>
-    </w:p>
-    <w:p/>
-    <w:p/>
-    <w:p/>
-    <w:p/>
-    <w:p/>
-    <w:p/>
-    <w:p/>
-    <w:p/>
-    <w:p/>
-    <w:p/>
-    <w:p/>
-    <w:p>
-      <w:pPr>
         <w:pStyle w:val="Heading1"/>
-      </w:pPr>
-    </w:p>
+        <w:ind w:left="0"/>
+        <w:jc w:val="both"/>
+        <w:rPr>
+          <w:rFonts w:eastAsiaTheme="minorHAnsi" w:cstheme="minorBidi"/>
+          <w:b w:val="0"/>
+          <w:sz w:val="28"/>
+          <w:szCs w:val="22"/>
+        </w:rPr>
+      </w:pPr>
+      <w:r>
+        <w:rPr>
+          <w:rFonts w:eastAsiaTheme="minorHAnsi" w:cstheme="minorBidi"/>
+          <w:b w:val="0"/>
+          <w:sz w:val="28"/>
+          <w:szCs w:val="22"/>
+        </w:rPr>
+        <w:t xml:space="preserve">We are stuck with technology, what we really wants is just stuff that works. With the current paradigm shift in technological field, there is an urgent need to embrace and appreciate the power of technology. Housing sector remains vigilant to face the challenges of change by employing a new strategy that management of rental houses. </w:t>
+      </w:r>
+      <w:r>
+        <w:rPr>
+          <w:rFonts w:eastAsiaTheme="minorHAnsi" w:cstheme="minorBidi"/>
+          <w:b w:val="0"/>
+          <w:sz w:val="28"/>
+          <w:szCs w:val="22"/>
+        </w:rPr>
+        <w:t>Hence,</w:t>
+      </w:r>
+      <w:r>
+        <w:rPr>
+          <w:rFonts w:eastAsiaTheme="minorHAnsi" w:cstheme="minorBidi"/>
+          <w:b w:val="0"/>
+          <w:sz w:val="28"/>
+          <w:szCs w:val="22"/>
+        </w:rPr>
+        <w:t xml:space="preserve"> we need to </w:t>
+      </w:r>
+      <w:r>
+        <w:rPr>
+          <w:rFonts w:eastAsiaTheme="minorHAnsi" w:cstheme="minorBidi"/>
+          <w:b w:val="0"/>
+          <w:sz w:val="28"/>
+          <w:szCs w:val="22"/>
+        </w:rPr>
+        <w:t xml:space="preserve">develop a rental </w:t>
+      </w:r>
+      <w:r>
+        <w:rPr>
+          <w:rFonts w:eastAsiaTheme="minorHAnsi" w:cstheme="minorBidi"/>
+          <w:b w:val="0"/>
+          <w:sz w:val="28"/>
+          <w:szCs w:val="22"/>
+        </w:rPr>
+        <w:t xml:space="preserve">management system that can simplify work for the rental </w:t>
+      </w:r>
+      <w:r>
+        <w:rPr>
+          <w:rFonts w:eastAsiaTheme="minorHAnsi" w:cstheme="minorBidi"/>
+          <w:b w:val="0"/>
+          <w:sz w:val="28"/>
+          <w:szCs w:val="22"/>
+        </w:rPr>
+        <w:t>managers, which</w:t>
+      </w:r>
+      <w:r>
+        <w:rPr>
+          <w:rFonts w:eastAsiaTheme="minorHAnsi" w:cstheme="minorBidi"/>
+          <w:b w:val="0"/>
+          <w:sz w:val="28"/>
+          <w:szCs w:val="22"/>
+        </w:rPr>
+        <w:t xml:space="preserve"> make their </w:t>
+      </w:r>
+      <w:r>
+        <w:rPr>
+          <w:rFonts w:eastAsiaTheme="minorHAnsi" w:cstheme="minorBidi"/>
+          <w:b w:val="0"/>
+          <w:sz w:val="28"/>
+          <w:szCs w:val="22"/>
+        </w:rPr>
+        <w:t xml:space="preserve">work efficient </w:t>
+      </w:r>
+      <w:r>
+        <w:rPr>
+          <w:rFonts w:eastAsiaTheme="minorHAnsi" w:cstheme="minorBidi"/>
+          <w:b w:val="0"/>
+          <w:sz w:val="28"/>
+          <w:szCs w:val="22"/>
+        </w:rPr>
+        <w:t xml:space="preserve">and </w:t>
+      </w:r>
+      <w:r>
+        <w:rPr>
+          <w:rFonts w:eastAsiaTheme="minorHAnsi" w:cstheme="minorBidi"/>
+          <w:b w:val="0"/>
+          <w:sz w:val="28"/>
+          <w:szCs w:val="22"/>
+        </w:rPr>
+        <w:t xml:space="preserve">effective. To get information about how rental houses are currently being managed, before developed this types of application, people prepared questionnaires and submitted them to a number of rental houses managers and from the information they gathered and done work manually so that we realized all work was done manually with a lot of paper work involved. Papers can be easily get damage or loss the data. It is expensive to keep on buying files to store records. </w:t>
+      </w:r>
+      <w:r>
+        <w:rPr>
+          <w:rFonts w:eastAsiaTheme="minorHAnsi" w:cstheme="minorBidi"/>
+          <w:b w:val="0"/>
+          <w:sz w:val="28"/>
+          <w:szCs w:val="22"/>
+        </w:rPr>
+        <w:t>Many</w:t>
+      </w:r>
+      <w:r>
+        <w:rPr>
+          <w:rFonts w:eastAsiaTheme="minorHAnsi" w:cstheme="minorBidi"/>
+          <w:b w:val="0"/>
+          <w:sz w:val="28"/>
+          <w:szCs w:val="22"/>
+        </w:rPr>
+        <w:t xml:space="preserve"> files make a place look untidy </w:t>
+      </w:r>
+      <w:r>
+        <w:rPr>
+          <w:rFonts w:eastAsiaTheme="minorHAnsi" w:cstheme="minorBidi"/>
+          <w:b w:val="0"/>
+          <w:sz w:val="28"/>
+          <w:szCs w:val="22"/>
+        </w:rPr>
+        <w:t>and</w:t>
+      </w:r>
+      <w:r>
+        <w:rPr>
+          <w:rFonts w:eastAsiaTheme="minorHAnsi" w:cstheme="minorBidi"/>
+          <w:b w:val="0"/>
+          <w:sz w:val="28"/>
+          <w:szCs w:val="22"/>
+        </w:rPr>
+        <w:t xml:space="preserve"> consume a lot of space. Considering those facts, we decided to develop a rental management system </w:t>
+      </w:r>
+      <w:r>
+        <w:rPr>
+          <w:rFonts w:eastAsiaTheme="minorHAnsi" w:cstheme="minorBidi"/>
+          <w:b w:val="0"/>
+          <w:sz w:val="28"/>
+          <w:szCs w:val="22"/>
+        </w:rPr>
+        <w:t xml:space="preserve">called “GharBeti” can solve all the problems experienced with the current manual system. The </w:t>
+      </w:r>
+      <w:r>
+        <w:rPr>
+          <w:rFonts w:eastAsiaTheme="minorHAnsi" w:cstheme="minorBidi"/>
+          <w:b w:val="0"/>
+          <w:sz w:val="28"/>
+          <w:szCs w:val="22"/>
+        </w:rPr>
+        <w:t>system was develop</w:t>
+      </w:r>
+      <w:r>
+        <w:rPr>
+          <w:rFonts w:eastAsiaTheme="minorHAnsi" w:cstheme="minorBidi"/>
+          <w:b w:val="0"/>
+          <w:sz w:val="28"/>
+          <w:szCs w:val="22"/>
+        </w:rPr>
+        <w:t xml:space="preserve"> in such manner</w:t>
+      </w:r>
+      <w:r>
+        <w:rPr>
+          <w:rFonts w:eastAsiaTheme="minorHAnsi" w:cstheme="minorBidi"/>
+          <w:b w:val="0"/>
+          <w:sz w:val="28"/>
+          <w:szCs w:val="22"/>
+        </w:rPr>
+        <w:t>,</w:t>
+      </w:r>
+      <w:r>
+        <w:rPr>
+          <w:rFonts w:eastAsiaTheme="minorHAnsi" w:cstheme="minorBidi"/>
+          <w:b w:val="0"/>
+          <w:sz w:val="28"/>
+          <w:szCs w:val="22"/>
+        </w:rPr>
+        <w:t xml:space="preserve"> that it provides maximum </w:t>
+      </w:r>
+      <w:r>
+        <w:rPr>
+          <w:rFonts w:eastAsiaTheme="minorHAnsi" w:cstheme="minorBidi"/>
+          <w:b w:val="0"/>
+          <w:sz w:val="28"/>
+          <w:szCs w:val="22"/>
+        </w:rPr>
+        <w:t>user-friendly</w:t>
+      </w:r>
+      <w:r>
+        <w:rPr>
+          <w:rFonts w:eastAsiaTheme="minorHAnsi" w:cstheme="minorBidi"/>
+          <w:b w:val="0"/>
+          <w:sz w:val="28"/>
+          <w:szCs w:val="22"/>
+        </w:rPr>
+        <w:t xml:space="preserve"> interface using Flutter and Django Project Organization.</w:t>
+      </w:r>
+    </w:p>
+    <w:p/>
+    <w:p/>
     <w:p>
       <w:pPr>
         <w:pStyle w:val="Heading1"/>
@@ -862,29 +917,35 @@
           <w:b/>
           <w:bCs/>
         </w:rPr>
+        <w:t>FLATCHAT</w:t>
+      </w:r>
+      <w:r>
+        <w:br/>
+      </w:r>
+      <w:r>
+        <w:rPr>
+          <w:shd w:val="clear" w:color="auto" w:fill="FFFFFF"/>
+        </w:rPr>
+        <w:t>This app provides a platform where homeowners and potential tenants can share their location, find contacts in their vicinity and chat with them. It also allows you to sign up to find suitable flat</w:t>
+      </w:r>
+      <w:r>
+        <w:rPr>
+          <w:shd w:val="clear" w:color="auto" w:fill="FFFFFF"/>
+        </w:rPr>
+        <w:t xml:space="preserve"> </w:t>
+      </w:r>
+      <w:r>
+        <w:rPr>
+          <w:shd w:val="clear" w:color="auto" w:fill="FFFFFF"/>
+        </w:rPr>
+        <w:t xml:space="preserve">mates to share a rental with. This can make the otherwise difficult process hassle free, since you can find people with the same budget and location preference as you, as well similar hobbies and habits. </w:t>
+      </w:r>
+      <w:r>
+        <w:rPr>
+          <w:shd w:val="clear" w:color="auto" w:fill="FFFFFF"/>
+        </w:rPr>
         <w:lastRenderedPageBreak/>
-        <w:t>FLATCHAT</w:t>
-      </w:r>
-      <w:r>
-        <w:br/>
-      </w:r>
-      <w:r>
-        <w:rPr>
-          <w:shd w:val="clear" w:color="auto" w:fill="FFFFFF"/>
-        </w:rPr>
-        <w:t>This app provides a platform where homeowners and potential tenants can share their location, find contacts in their vicinity and chat with them. It also allows you to sign up to find suitable flat</w:t>
-      </w:r>
-      <w:r>
-        <w:rPr>
-          <w:shd w:val="clear" w:color="auto" w:fill="FFFFFF"/>
-        </w:rPr>
-        <w:t xml:space="preserve"> </w:t>
-      </w:r>
-      <w:r>
-        <w:rPr>
-          <w:shd w:val="clear" w:color="auto" w:fill="FFFFFF"/>
-        </w:rPr>
-        <w:t>mates to share a rental with. This can make the otherwise difficult process hassle free, since you can find people with the same budget and location preference as you, as well similar hobbies and habits. So far, the app is only functional in B</w:t>
+        <w:t>So far, the app is only functional in B</w:t>
       </w:r>
       <w:r>
         <w:rPr>
@@ -958,13 +1019,10 @@
     <w:p/>
     <w:p/>
     <w:p/>
-    <w:p/>
-    <w:p/>
-    <w:p/>
-    <w:p/>
-    <w:p>
-      <w:bookmarkStart w:id="0" w:name="_GoBack"/>
-      <w:bookmarkEnd w:id="0"/>
+    <w:p>
+      <w:pPr>
+        <w:ind w:left="0"/>
+      </w:pPr>
     </w:p>
     <w:p>
       <w:pPr>
@@ -2319,10 +2377,50 @@
     </w:p>
     <w:p>
       <w:r>
-        <w:t xml:space="preserve">At present, the people of our country suffer a lot for </w:t>
-      </w:r>
-      <w:r>
-        <w:t xml:space="preserve">want of accommodation according to their demand. They have to run to and fro for their desired house/room/flat/shop to rent /buy. They have to go through every corner of society to get information about the house/room/flat/shop that is available. Similarly, a landlord/house owner also has to suffer sometime when he/she wants to rent/sell his properties. They have to expose the subject people to people to get desired client. To solve these types of problems, we introduced Gharbeti application. </w:t>
+        <w:t xml:space="preserve">At present, the people </w:t>
+      </w:r>
+      <w:r>
+        <w:t xml:space="preserve">of our country suffer a lot from rental place </w:t>
+      </w:r>
+      <w:r>
+        <w:t xml:space="preserve">of accommodation according to their demand. They have to run </w:t>
+      </w:r>
+      <w:r>
+        <w:t>back and forth</w:t>
+      </w:r>
+      <w:r>
+        <w:t xml:space="preserve"> for th</w:t>
+      </w:r>
+      <w:r>
+        <w:t>eir desired house/room/flat/apartment to rent</w:t>
+      </w:r>
+      <w:r>
+        <w:t xml:space="preserve">. </w:t>
+      </w:r>
+      <w:r>
+        <w:lastRenderedPageBreak/>
+        <w:t>They have to go through every corner of society to get informatio</w:t>
+      </w:r>
+      <w:r>
+        <w:t>n about the house/room/flat/apartment</w:t>
+      </w:r>
+      <w:r>
+        <w:t xml:space="preserve"> that is available. Similarly</w:t>
+      </w:r>
+      <w:r>
+        <w:t>, a landlord/house owner also suffer when he/she wants to rent</w:t>
+      </w:r>
+      <w:r>
+        <w:t xml:space="preserve"> their</w:t>
+      </w:r>
+      <w:r>
+        <w:t xml:space="preserve"> properties. They have to expo</w:t>
+      </w:r>
+      <w:r>
+        <w:t xml:space="preserve">se the subject people </w:t>
+      </w:r>
+      <w:r>
+        <w:t xml:space="preserve">to get desired client. To solve these types of problems, we introduced Gharbeti application. </w:t>
       </w:r>
     </w:p>
     <w:p>
@@ -2432,7 +2530,34 @@
           <w:szCs w:val="28"/>
           <w:bdr w:val="none" w:sz="0" w:space="0" w:color="auto" w:frame="1"/>
         </w:rPr>
-        <w:t xml:space="preserve"> and the system is not easily arranges</w:t>
+        <w:t xml:space="preserve"> and the system </w:t>
+      </w:r>
+      <w:r>
+        <w:rPr>
+          <w:rFonts w:eastAsia="Times New Roman" w:cs="Times New Roman"/>
+          <w:color w:val="000000"/>
+          <w:szCs w:val="28"/>
+          <w:bdr w:val="none" w:sz="0" w:space="0" w:color="auto" w:frame="1"/>
+        </w:rPr>
+        <w:t xml:space="preserve">easily </w:t>
+      </w:r>
+      <w:r>
+        <w:rPr>
+          <w:rFonts w:eastAsia="Times New Roman" w:cs="Times New Roman"/>
+          <w:color w:val="000000"/>
+          <w:szCs w:val="28"/>
+          <w:bdr w:val="none" w:sz="0" w:space="0" w:color="auto" w:frame="1"/>
+        </w:rPr>
+        <w:t xml:space="preserve">which </w:t>
+      </w:r>
+      <w:r>
+        <w:rPr>
+          <w:rFonts w:eastAsia="Times New Roman" w:cs="Times New Roman"/>
+          <w:color w:val="000000"/>
+          <w:szCs w:val="28"/>
+          <w:bdr w:val="none" w:sz="0" w:space="0" w:color="auto" w:frame="1"/>
+        </w:rPr>
+        <w:t>arranges</w:t>
       </w:r>
       <w:r>
         <w:rPr>
@@ -2450,76 +2575,82 @@
           <w:szCs w:val="28"/>
           <w:bdr w:val="none" w:sz="0" w:space="0" w:color="auto" w:frame="1"/>
         </w:rPr>
-        <w:t>according to their u</w:t>
-      </w:r>
-      <w:r>
-        <w:rPr>
-          <w:rFonts w:eastAsia="Times New Roman" w:cs="Times New Roman"/>
-          <w:color w:val="000000"/>
-          <w:szCs w:val="28"/>
-          <w:bdr w:val="none" w:sz="0" w:space="0" w:color="auto" w:frame="1"/>
-        </w:rPr>
-        <w:t xml:space="preserve">ser interest. And also the room, home, shop and apartment </w:t>
-      </w:r>
-      <w:r>
-        <w:rPr>
-          <w:rFonts w:eastAsia="Times New Roman" w:cs="Times New Roman"/>
-          <w:color w:val="000000"/>
-          <w:szCs w:val="28"/>
-          <w:bdr w:val="none" w:sz="0" w:space="0" w:color="auto" w:frame="1"/>
-        </w:rPr>
-        <w:t>rental management system</w:t>
-      </w:r>
-      <w:r>
-        <w:rPr>
-          <w:rFonts w:eastAsia="Times New Roman" w:cs="Times New Roman"/>
-          <w:color w:val="000000"/>
-          <w:szCs w:val="28"/>
-          <w:bdr w:val="none" w:sz="0" w:space="0" w:color="auto" w:frame="1"/>
+        <w:t>according to the</w:t>
+      </w:r>
+      <w:r>
+        <w:rPr>
+          <w:rFonts w:eastAsia="Times New Roman" w:cs="Times New Roman"/>
+          <w:color w:val="000000"/>
+          <w:szCs w:val="28"/>
+          <w:bdr w:val="none" w:sz="0" w:space="0" w:color="auto" w:frame="1"/>
+        </w:rPr>
+        <w:t xml:space="preserve"> u</w:t>
+      </w:r>
+      <w:r>
+        <w:rPr>
+          <w:rFonts w:eastAsia="Times New Roman" w:cs="Times New Roman"/>
+          <w:color w:val="000000"/>
+          <w:szCs w:val="28"/>
+          <w:bdr w:val="none" w:sz="0" w:space="0" w:color="auto" w:frame="1"/>
+        </w:rPr>
+        <w:t>ser interest. The rental process also go through the manual way.</w:t>
+      </w:r>
+    </w:p>
+    <w:p>
+      <w:pPr>
+        <w:rPr>
+          <w:rFonts w:eastAsia="Times New Roman" w:cs="Times New Roman"/>
+          <w:color w:val="000000"/>
+          <w:szCs w:val="28"/>
+        </w:rPr>
+      </w:pPr>
+      <w:r>
+        <w:rPr>
+          <w:bdr w:val="none" w:sz="0" w:space="0" w:color="auto" w:frame="1"/>
+        </w:rPr>
+        <w:t xml:space="preserve">The administrative system </w:t>
+      </w:r>
+      <w:r>
+        <w:rPr>
+          <w:bdr w:val="none" w:sz="0" w:space="0" w:color="auto" w:frame="1"/>
+        </w:rPr>
+        <w:t>does not</w:t>
+      </w:r>
+      <w:r>
+        <w:rPr>
+          <w:bdr w:val="none" w:sz="0" w:space="0" w:color="auto" w:frame="1"/>
+        </w:rPr>
+        <w:t xml:space="preserve"> have th</w:t>
+      </w:r>
+      <w:r>
+        <w:rPr>
+          <w:bdr w:val="none" w:sz="0" w:space="0" w:color="auto" w:frame="1"/>
+        </w:rPr>
+        <w:t xml:space="preserve">e facility to make </w:t>
+      </w:r>
+      <w:r>
+        <w:rPr>
+          <w:bdr w:val="none" w:sz="0" w:space="0" w:color="auto" w:frame="1"/>
+        </w:rPr>
+        <w:t>rental</w:t>
+      </w:r>
+      <w:r>
+        <w:rPr>
+          <w:rFonts w:eastAsia="Times New Roman" w:cs="Times New Roman"/>
+          <w:color w:val="000000"/>
+          <w:szCs w:val="28"/>
         </w:rPr>
         <w:t xml:space="preserve"> </w:t>
       </w:r>
       <w:r>
         <w:rPr>
-          <w:rFonts w:eastAsia="Times New Roman" w:cs="Times New Roman"/>
-          <w:color w:val="000000"/>
-          <w:szCs w:val="28"/>
-          <w:bdr w:val="none" w:sz="0" w:space="0" w:color="auto" w:frame="1"/>
-        </w:rPr>
-        <w:t>almost is done through the manual system.</w:t>
-      </w:r>
-    </w:p>
-    <w:p>
-      <w:pPr>
-        <w:rPr>
-          <w:rFonts w:eastAsia="Times New Roman" w:cs="Times New Roman"/>
-          <w:color w:val="000000"/>
-          <w:szCs w:val="28"/>
-        </w:rPr>
-      </w:pPr>
-      <w:r>
-        <w:rPr>
-          <w:bdr w:val="none" w:sz="0" w:space="0" w:color="auto" w:frame="1"/>
-        </w:rPr>
-        <w:t>The administrative system doesn’t have th</w:t>
-      </w:r>
-      <w:r>
-        <w:rPr>
-          <w:bdr w:val="none" w:sz="0" w:space="0" w:color="auto" w:frame="1"/>
-        </w:rPr>
-        <w:t xml:space="preserve">e facility to make </w:t>
-      </w:r>
-      <w:r>
-        <w:rPr>
-          <w:bdr w:val="none" w:sz="0" w:space="0" w:color="auto" w:frame="1"/>
-        </w:rPr>
-        <w:t>rental</w:t>
-      </w:r>
-      <w:r>
-        <w:rPr>
-          <w:rFonts w:eastAsia="Times New Roman" w:cs="Times New Roman"/>
-          <w:color w:val="000000"/>
-          <w:szCs w:val="28"/>
+          <w:bdr w:val="none" w:sz="0" w:space="0" w:color="auto" w:frame="1"/>
+        </w:rPr>
+        <w:t>Management system through online and the most time the work done through</w:t>
+      </w:r>
+      <w:r>
+        <w:rPr>
+          <w:bdr w:val="none" w:sz="0" w:space="0" w:color="auto" w:frame="1"/>
         </w:rPr>
         <w:t xml:space="preserve"> </w:t>
       </w:r>
@@ -2527,7 +2658,7 @@
         <w:rPr>
           <w:bdr w:val="none" w:sz="0" w:space="0" w:color="auto" w:frame="1"/>
         </w:rPr>
-        <w:t>Management system through online and the most time the work done through</w:t>
+        <w:t>illegal intermediate person without awareness of the administrative and this</w:t>
       </w:r>
       <w:r>
         <w:rPr>
@@ -2539,18 +2670,6 @@
         <w:rPr>
           <w:bdr w:val="none" w:sz="0" w:space="0" w:color="auto" w:frame="1"/>
         </w:rPr>
-        <w:t>illegal intermediate person without awareness of the administrative and this</w:t>
-      </w:r>
-      <w:r>
-        <w:rPr>
-          <w:bdr w:val="none" w:sz="0" w:space="0" w:color="auto" w:frame="1"/>
-        </w:rPr>
-        <w:t xml:space="preserve"> </w:t>
-      </w:r>
-      <w:r>
-        <w:rPr>
-          <w:bdr w:val="none" w:sz="0" w:space="0" w:color="auto" w:frame="1"/>
-        </w:rPr>
         <w:t>make more co</w:t>
       </w:r>
       <w:r>
@@ -2563,19 +2682,25 @@
         <w:rPr>
           <w:bdr w:val="none" w:sz="0" w:space="0" w:color="auto" w:frame="1"/>
         </w:rPr>
-        <w:t xml:space="preserve"> for the customer. This leads to</w:t>
-      </w:r>
-      <w:r>
-        <w:rPr>
-          <w:bdr w:val="none" w:sz="0" w:space="0" w:color="auto" w:frame="1"/>
-        </w:rPr>
-        <w:t xml:space="preserve"> </w:t>
-      </w:r>
-      <w:r>
-        <w:rPr>
-          <w:bdr w:val="none" w:sz="0" w:space="0" w:color="auto" w:frame="1"/>
-        </w:rPr>
-        <w:t>customer in to more trouble, cost, dishonest and time wastage. The problem found in the current system:</w:t>
+        <w:t xml:space="preserve"> for the customer. This leads customer</w:t>
+      </w:r>
+      <w:r>
+        <w:rPr>
+          <w:bdr w:val="none" w:sz="0" w:space="0" w:color="auto" w:frame="1"/>
+        </w:rPr>
+        <w:t xml:space="preserve"> to</w:t>
+      </w:r>
+      <w:r>
+        <w:rPr>
+          <w:bdr w:val="none" w:sz="0" w:space="0" w:color="auto" w:frame="1"/>
+        </w:rPr>
+        <w:t xml:space="preserve"> face</w:t>
+      </w:r>
+      <w:r>
+        <w:rPr>
+          <w:bdr w:val="none" w:sz="0" w:space="0" w:color="auto" w:frame="1"/>
+        </w:rPr>
+        <w:t xml:space="preserve"> more trouble, cost, dishonest and time wastage. The problem found in the current system:</w:t>
       </w:r>
     </w:p>
     <w:p>
@@ -2627,8 +2752,16 @@
           <w:szCs w:val="28"/>
           <w:bdr w:val="none" w:sz="0" w:space="0" w:color="auto" w:frame="1"/>
         </w:rPr>
-        <w:lastRenderedPageBreak/>
-        <w:t>And also Extra money to find home.</w:t>
+        <w:t>Need</w:t>
+      </w:r>
+      <w:r>
+        <w:rPr>
+          <w:rFonts w:eastAsia="Times New Roman" w:cs="Times New Roman"/>
+          <w:color w:val="000000"/>
+          <w:szCs w:val="28"/>
+          <w:bdr w:val="none" w:sz="0" w:space="0" w:color="auto" w:frame="1"/>
+        </w:rPr>
+        <w:t xml:space="preserve"> Extra money to find home.</w:t>
       </w:r>
     </w:p>
     <w:p>
@@ -2663,7 +2796,27 @@
           <w:szCs w:val="28"/>
           <w:bdr w:val="none" w:sz="0" w:space="0" w:color="auto" w:frame="1"/>
         </w:rPr>
-        <w:t>e system needs more human power.</w:t>
+        <w:t xml:space="preserve">e system needs </w:t>
+      </w:r>
+      <w:proofErr w:type="gramStart"/>
+      <w:r>
+        <w:rPr>
+          <w:rFonts w:eastAsia="Times New Roman" w:cs="Times New Roman"/>
+          <w:color w:val="000000"/>
+          <w:szCs w:val="28"/>
+          <w:bdr w:val="none" w:sz="0" w:space="0" w:color="auto" w:frame="1"/>
+        </w:rPr>
+        <w:t>more human power</w:t>
+      </w:r>
+      <w:proofErr w:type="gramEnd"/>
+      <w:r>
+        <w:rPr>
+          <w:rFonts w:eastAsia="Times New Roman" w:cs="Times New Roman"/>
+          <w:color w:val="000000"/>
+          <w:szCs w:val="28"/>
+          <w:bdr w:val="none" w:sz="0" w:space="0" w:color="auto" w:frame="1"/>
+        </w:rPr>
+        <w:t>.</w:t>
       </w:r>
     </w:p>
     <w:p>
@@ -2857,6 +3010,7 @@
           <w:szCs w:val="28"/>
           <w:bdr w:val="none" w:sz="0" w:space="0" w:color="auto" w:frame="1"/>
         </w:rPr>
+        <w:lastRenderedPageBreak/>
         <w:t>i</w:t>
       </w:r>
       <w:proofErr w:type="spellEnd"/>
@@ -3189,24 +3343,12 @@
       </w:r>
     </w:p>
     <w:p/>
-    <w:p/>
-    <w:p/>
-    <w:p/>
-    <w:p/>
-    <w:p/>
-    <w:p/>
-    <w:p/>
-    <w:p/>
-    <w:p/>
-    <w:p/>
-    <w:p/>
-    <w:p/>
-    <w:p/>
     <w:p>
       <w:pPr>
         <w:pStyle w:val="Heading1"/>
       </w:pPr>
       <w:r>
+        <w:lastRenderedPageBreak/>
         <w:t>Chapter 4</w:t>
       </w:r>
       <w:r>
@@ -3254,7 +3396,12 @@
         <w:t>4.</w:t>
       </w:r>
       <w:r>
-        <w:t>4. Working Procedure</w:t>
+        <w:t>4. Work</w:t>
+      </w:r>
+      <w:bookmarkStart w:id="0" w:name="_GoBack"/>
+      <w:bookmarkEnd w:id="0"/>
+      <w:r>
+        <w:t>ing Procedure</w:t>
       </w:r>
     </w:p>
     <w:p>
@@ -3352,7 +3499,11 @@
         <w:ind w:left="2160"/>
       </w:pPr>
       <w:r>
-        <w:t xml:space="preserve">Each component is tested independently, without other system components interfering. This process is concerned with finding errors. It is also concerned with validating that the system meets its functional &amp; non-functional requirements. </w:t>
+        <w:t xml:space="preserve">Each component is tested independently, without other system components interfering. This process is concerned with finding errors. It is also concerned with </w:t>
+      </w:r>
+      <w:r>
+        <w:lastRenderedPageBreak/>
+        <w:t xml:space="preserve">validating that the system meets its functional &amp; non-functional requirements. </w:t>
       </w:r>
     </w:p>
     <w:p>
@@ -5418,7 +5569,7 @@
 </file>
 
 <file path=customXml/itemProps1.xml><?xml version="1.0" encoding="utf-8"?>
-<ds:datastoreItem xmlns:ds="http://schemas.openxmlformats.org/officeDocument/2006/customXml" ds:itemID="{01027555-4B13-4740-B94E-BCF5D05BAA5B}">
+<ds:datastoreItem xmlns:ds="http://schemas.openxmlformats.org/officeDocument/2006/customXml" ds:itemID="{B9A1FCEB-ACE8-4A5D-B84E-51A69A2567C8}">
   <ds:schemaRefs>
     <ds:schemaRef ds:uri="http://schemas.openxmlformats.org/officeDocument/2006/bibliography"/>
   </ds:schemaRefs>

--- a/Project-Documentation.docx
+++ b/Project-Documentation.docx
@@ -498,10 +498,10 @@
         <w:t>in our country but in future, this application</w:t>
       </w:r>
       <w:r>
-        <w:t xml:space="preserve"> has large scope of growth. This website is an online real house</w:t>
-      </w:r>
-      <w:r>
-        <w:t>/room/flat/shop</w:t>
+        <w:t xml:space="preserve"> has large scope of growth. This</w:t>
+      </w:r>
+      <w:r>
+        <w:t xml:space="preserve"> website is an online real rent</w:t>
       </w:r>
       <w:r>
         <w:t xml:space="preserve"> management through which individual agents or owner can maintain their property document keeping and managing property registration and also access its information and manage all th</w:t>
@@ -2798,17 +2798,15 @@
         </w:rPr>
         <w:t xml:space="preserve">e system needs </w:t>
       </w:r>
-      <w:proofErr w:type="gramStart"/>
-      <w:r>
-        <w:rPr>
-          <w:rFonts w:eastAsia="Times New Roman" w:cs="Times New Roman"/>
-          <w:color w:val="000000"/>
-          <w:szCs w:val="28"/>
-          <w:bdr w:val="none" w:sz="0" w:space="0" w:color="auto" w:frame="1"/>
-        </w:rPr>
-        <w:t>more human power</w:t>
-      </w:r>
-      <w:proofErr w:type="gramEnd"/>
+      <w:r>
+        <w:rPr>
+          <w:rFonts w:eastAsia="Times New Roman" w:cs="Times New Roman"/>
+          <w:color w:val="000000"/>
+          <w:szCs w:val="28"/>
+          <w:bdr w:val="none" w:sz="0" w:space="0" w:color="auto" w:frame="1"/>
+        </w:rPr>
+        <w:t>power that is more human</w:t>
+      </w:r>
       <w:r>
         <w:rPr>
           <w:rFonts w:eastAsia="Times New Roman" w:cs="Times New Roman"/>
@@ -3367,78 +3365,290 @@
       </w:r>
     </w:p>
     <w:p>
-      <w:pPr>
-        <w:pStyle w:val="Heading2"/>
-      </w:pPr>
-      <w:r>
-        <w:t>4.</w:t>
-      </w:r>
-      <w:r>
-        <w:t>2. Data Flow Diagram (DFD)</w:t>
-      </w:r>
-    </w:p>
-    <w:p>
-      <w:pPr>
-        <w:pStyle w:val="Heading2"/>
-      </w:pPr>
-      <w:r>
-        <w:t>4.</w:t>
-      </w:r>
-      <w:r>
-        <w:t>3. Data Dictionary</w:t>
-      </w:r>
-    </w:p>
-    <w:p>
-      <w:pPr>
-        <w:pStyle w:val="Heading2"/>
-      </w:pPr>
-      <w:r>
-        <w:t>4.</w:t>
-      </w:r>
-      <w:r>
-        <w:t>4. Work</w:t>
-      </w:r>
-      <w:bookmarkStart w:id="0" w:name="_GoBack"/>
-      <w:bookmarkEnd w:id="0"/>
-      <w:r>
-        <w:t>ing Procedure</w:t>
-      </w:r>
-    </w:p>
-    <w:p>
-      <w:pPr>
-        <w:pStyle w:val="Heading2"/>
-      </w:pPr>
-      <w:r>
-        <w:t>4.</w:t>
-      </w:r>
-      <w:r>
-        <w:t>5. Flowchart Diagram</w:t>
-      </w:r>
-    </w:p>
-    <w:p>
-      <w:pPr>
-        <w:pStyle w:val="Heading2"/>
-      </w:pPr>
-      <w:r>
-        <w:t>4.</w:t>
-      </w:r>
-      <w:r>
-        <w:t>6. Use Case Diagram</w:t>
+      <w:r>
+        <w:rPr>
+          <w:noProof/>
+        </w:rPr>
+        <w:drawing>
+          <wp:inline distT="0" distB="0" distL="0" distR="0">
+            <wp:extent cx="5257800" cy="3890010"/>
+            <wp:effectExtent l="0" t="0" r="0" b="0"/>
+            <wp:docPr id="1" name="Picture 1"/>
+            <wp:cNvGraphicFramePr>
+              <a:graphicFrameLocks xmlns:a="http://schemas.openxmlformats.org/drawingml/2006/main" noChangeAspect="1"/>
+            </wp:cNvGraphicFramePr>
+            <a:graphic xmlns:a="http://schemas.openxmlformats.org/drawingml/2006/main">
+              <a:graphicData uri="http://schemas.openxmlformats.org/drawingml/2006/picture">
+                <pic:pic xmlns:pic="http://schemas.openxmlformats.org/drawingml/2006/picture">
+                  <pic:nvPicPr>
+                    <pic:cNvPr id="1" name="GharBeti(Diagrams)-System Diagram.png"/>
+                    <pic:cNvPicPr/>
+                  </pic:nvPicPr>
+                  <pic:blipFill>
+                    <a:blip r:embed="rId6">
+                      <a:extLst>
+                        <a:ext uri="{28A0092B-C50C-407E-A947-70E740481C1C}">
+                          <a14:useLocalDpi xmlns:a14="http://schemas.microsoft.com/office/drawing/2010/main" val="0"/>
+                        </a:ext>
+                      </a:extLst>
+                    </a:blip>
+                    <a:stretch>
+                      <a:fillRect/>
+                    </a:stretch>
+                  </pic:blipFill>
+                  <pic:spPr>
+                    <a:xfrm>
+                      <a:off x="0" y="0"/>
+                      <a:ext cx="5257800" cy="3890010"/>
+                    </a:xfrm>
+                    <a:prstGeom prst="rect">
+                      <a:avLst/>
+                    </a:prstGeom>
+                  </pic:spPr>
+                </pic:pic>
+              </a:graphicData>
+            </a:graphic>
+          </wp:inline>
+        </w:drawing>
       </w:r>
     </w:p>
     <w:p/>
     <w:p/>
     <w:p/>
+    <w:p>
+      <w:pPr>
+        <w:pStyle w:val="Heading2"/>
+      </w:pPr>
+      <w:r>
+        <w:lastRenderedPageBreak/>
+        <w:t>4.</w:t>
+      </w:r>
+      <w:r>
+        <w:t>2. Data Flow Diagram (DFD)</w:t>
+      </w:r>
+    </w:p>
+    <w:p>
+      <w:pPr>
+        <w:pStyle w:val="Heading2"/>
+      </w:pPr>
+      <w:r>
+        <w:t>4.2.1. Context Diagram</w:t>
+      </w:r>
+    </w:p>
+    <w:p>
+      <w:r>
+        <w:rPr>
+          <w:noProof/>
+        </w:rPr>
+        <w:drawing>
+          <wp:inline distT="0" distB="0" distL="0" distR="0">
+            <wp:extent cx="5257800" cy="4581525"/>
+            <wp:effectExtent l="0" t="0" r="0" b="9525"/>
+            <wp:docPr id="2" name="Picture 2"/>
+            <wp:cNvGraphicFramePr>
+              <a:graphicFrameLocks xmlns:a="http://schemas.openxmlformats.org/drawingml/2006/main" noChangeAspect="1"/>
+            </wp:cNvGraphicFramePr>
+            <a:graphic xmlns:a="http://schemas.openxmlformats.org/drawingml/2006/main">
+              <a:graphicData uri="http://schemas.openxmlformats.org/drawingml/2006/picture">
+                <pic:pic xmlns:pic="http://schemas.openxmlformats.org/drawingml/2006/picture">
+                  <pic:nvPicPr>
+                    <pic:cNvPr id="2" name="GharBeti(Diagrams)-Context Diagram.png"/>
+                    <pic:cNvPicPr/>
+                  </pic:nvPicPr>
+                  <pic:blipFill>
+                    <a:blip r:embed="rId7">
+                      <a:extLst>
+                        <a:ext uri="{28A0092B-C50C-407E-A947-70E740481C1C}">
+                          <a14:useLocalDpi xmlns:a14="http://schemas.microsoft.com/office/drawing/2010/main" val="0"/>
+                        </a:ext>
+                      </a:extLst>
+                    </a:blip>
+                    <a:stretch>
+                      <a:fillRect/>
+                    </a:stretch>
+                  </pic:blipFill>
+                  <pic:spPr>
+                    <a:xfrm>
+                      <a:off x="0" y="0"/>
+                      <a:ext cx="5257800" cy="4581525"/>
+                    </a:xfrm>
+                    <a:prstGeom prst="rect">
+                      <a:avLst/>
+                    </a:prstGeom>
+                  </pic:spPr>
+                </pic:pic>
+              </a:graphicData>
+            </a:graphic>
+          </wp:inline>
+        </w:drawing>
+      </w:r>
+    </w:p>
     <w:p/>
     <w:p/>
-    <w:p/>
-    <w:p/>
-    <w:p/>
+    <w:p>
+      <w:pPr>
+        <w:pStyle w:val="Heading2"/>
+      </w:pPr>
+      <w:r>
+        <w:lastRenderedPageBreak/>
+        <w:t>4.2.2. DFD Level 1</w:t>
+      </w:r>
+    </w:p>
+    <w:p>
+      <w:bookmarkStart w:id="0" w:name="_GoBack"/>
+      <w:r>
+        <w:rPr>
+          <w:noProof/>
+        </w:rPr>
+        <w:drawing>
+          <wp:inline distT="0" distB="0" distL="0" distR="0">
+            <wp:extent cx="4964430" cy="6629400"/>
+            <wp:effectExtent l="0" t="0" r="7620" b="0"/>
+            <wp:docPr id="5" name="Picture 5"/>
+            <wp:cNvGraphicFramePr>
+              <a:graphicFrameLocks xmlns:a="http://schemas.openxmlformats.org/drawingml/2006/main" noChangeAspect="1"/>
+            </wp:cNvGraphicFramePr>
+            <a:graphic xmlns:a="http://schemas.openxmlformats.org/drawingml/2006/main">
+              <a:graphicData uri="http://schemas.openxmlformats.org/drawingml/2006/picture">
+                <pic:pic xmlns:pic="http://schemas.openxmlformats.org/drawingml/2006/picture">
+                  <pic:nvPicPr>
+                    <pic:cNvPr id="5" name="GharBeti(Diagrams)-Level 1 DFD.png"/>
+                    <pic:cNvPicPr/>
+                  </pic:nvPicPr>
+                  <pic:blipFill>
+                    <a:blip r:embed="rId8">
+                      <a:extLst>
+                        <a:ext uri="{28A0092B-C50C-407E-A947-70E740481C1C}">
+                          <a14:useLocalDpi xmlns:a14="http://schemas.microsoft.com/office/drawing/2010/main" val="0"/>
+                        </a:ext>
+                      </a:extLst>
+                    </a:blip>
+                    <a:stretch>
+                      <a:fillRect/>
+                    </a:stretch>
+                  </pic:blipFill>
+                  <pic:spPr>
+                    <a:xfrm>
+                      <a:off x="0" y="0"/>
+                      <a:ext cx="4970839" cy="6637958"/>
+                    </a:xfrm>
+                    <a:prstGeom prst="rect">
+                      <a:avLst/>
+                    </a:prstGeom>
+                  </pic:spPr>
+                </pic:pic>
+              </a:graphicData>
+            </a:graphic>
+          </wp:inline>
+        </w:drawing>
+      </w:r>
+      <w:bookmarkEnd w:id="0"/>
+    </w:p>
+    <w:p>
+      <w:pPr>
+        <w:pStyle w:val="Heading2"/>
+      </w:pPr>
+      <w:r>
+        <w:lastRenderedPageBreak/>
+        <w:t>4.</w:t>
+      </w:r>
+      <w:r>
+        <w:t>3. Data Dictionary</w:t>
+      </w:r>
+    </w:p>
+    <w:p>
+      <w:pPr>
+        <w:pStyle w:val="Heading2"/>
+      </w:pPr>
+      <w:r>
+        <w:t>4.</w:t>
+      </w:r>
+      <w:r>
+        <w:t>4. Working Procedure</w:t>
+      </w:r>
+    </w:p>
+    <w:p>
+      <w:pPr>
+        <w:pStyle w:val="Heading2"/>
+      </w:pPr>
+      <w:r>
+        <w:t>4.</w:t>
+      </w:r>
+      <w:r>
+        <w:t>5. Flowchart Diagram</w:t>
+      </w:r>
+    </w:p>
+    <w:p>
+      <w:pPr>
+        <w:ind w:left="0"/>
+      </w:pPr>
+    </w:p>
+    <w:p>
+      <w:pPr>
+        <w:pStyle w:val="Heading2"/>
+      </w:pPr>
+      <w:r>
+        <w:lastRenderedPageBreak/>
+        <w:t>4.</w:t>
+      </w:r>
+      <w:r>
+        <w:t>6. Use Case Diagram</w:t>
+      </w:r>
+    </w:p>
+    <w:p>
+      <w:r>
+        <w:rPr>
+          <w:noProof/>
+        </w:rPr>
+        <w:drawing>
+          <wp:inline distT="0" distB="0" distL="0" distR="0">
+            <wp:extent cx="5012690" cy="7363326"/>
+            <wp:effectExtent l="0" t="0" r="0" b="9525"/>
+            <wp:docPr id="3" name="Picture 3"/>
+            <wp:cNvGraphicFramePr>
+              <a:graphicFrameLocks xmlns:a="http://schemas.openxmlformats.org/drawingml/2006/main" noChangeAspect="1"/>
+            </wp:cNvGraphicFramePr>
+            <a:graphic xmlns:a="http://schemas.openxmlformats.org/drawingml/2006/main">
+              <a:graphicData uri="http://schemas.openxmlformats.org/drawingml/2006/picture">
+                <pic:pic xmlns:pic="http://schemas.openxmlformats.org/drawingml/2006/picture">
+                  <pic:nvPicPr>
+                    <pic:cNvPr id="3" name="GharBeti(Diagrams)-UseCase.png"/>
+                    <pic:cNvPicPr/>
+                  </pic:nvPicPr>
+                  <pic:blipFill>
+                    <a:blip r:embed="rId9">
+                      <a:extLst>
+                        <a:ext uri="{28A0092B-C50C-407E-A947-70E740481C1C}">
+                          <a14:useLocalDpi xmlns:a14="http://schemas.microsoft.com/office/drawing/2010/main" val="0"/>
+                        </a:ext>
+                      </a:extLst>
+                    </a:blip>
+                    <a:stretch>
+                      <a:fillRect/>
+                    </a:stretch>
+                  </pic:blipFill>
+                  <pic:spPr>
+                    <a:xfrm>
+                      <a:off x="0" y="0"/>
+                      <a:ext cx="5013436" cy="7364422"/>
+                    </a:xfrm>
+                    <a:prstGeom prst="rect">
+                      <a:avLst/>
+                    </a:prstGeom>
+                  </pic:spPr>
+                </pic:pic>
+              </a:graphicData>
+            </a:graphic>
+          </wp:inline>
+        </w:drawing>
+      </w:r>
+    </w:p>
     <w:p>
       <w:pPr>
         <w:pStyle w:val="Heading1"/>
       </w:pPr>
       <w:r>
+        <w:lastRenderedPageBreak/>
         <w:t>Chapter 5</w:t>
       </w:r>
       <w:r>
@@ -3499,11 +3709,7 @@
         <w:ind w:left="2160"/>
       </w:pPr>
       <w:r>
-        <w:t xml:space="preserve">Each component is tested independently, without other system components interfering. This process is concerned with finding errors. It is also concerned with </w:t>
-      </w:r>
-      <w:r>
-        <w:lastRenderedPageBreak/>
-        <w:t xml:space="preserve">validating that the system meets its functional &amp; non-functional requirements. </w:t>
+        <w:t xml:space="preserve">Each component is tested independently, without other system components interfering. This process is concerned with finding errors. It is also concerned with validating that the system meets its functional &amp; non-functional requirements. </w:t>
       </w:r>
     </w:p>
     <w:p>
@@ -3584,6 +3790,71 @@
       <w:pPr>
         <w:pStyle w:val="Heading1"/>
       </w:pPr>
+    </w:p>
+    <w:p/>
+    <w:p/>
+    <w:p/>
+    <w:p>
+      <w:pPr>
+        <w:ind w:left="0"/>
+      </w:pPr>
+    </w:p>
+    <w:p/>
+    <w:p>
+      <w:pPr>
+        <w:pStyle w:val="Heading1"/>
+      </w:pPr>
+      <w:r>
+        <w:lastRenderedPageBreak/>
+        <w:t>Chapter 6</w:t>
+      </w:r>
+    </w:p>
+    <w:p>
+      <w:pPr>
+        <w:pStyle w:val="Heading2"/>
+      </w:pPr>
+      <w:r>
+        <w:t>6.1. Conclusion</w:t>
+      </w:r>
+    </w:p>
+    <w:p>
+      <w:r>
+        <w:t>Online</w:t>
+      </w:r>
+      <w:r>
+        <w:t xml:space="preserve"> rental business has emerged with a new pos</w:t>
+      </w:r>
+      <w:r>
+        <w:t xml:space="preserve">sibilities compared to the </w:t>
+      </w:r>
+      <w:r>
+        <w:t>experience</w:t>
+      </w:r>
+      <w:r>
+        <w:t xml:space="preserve"> where</w:t>
+      </w:r>
+      <w:r>
+        <w:t xml:space="preserve"> every activity concerning</w:t>
+      </w:r>
+      <w:r>
+        <w:t xml:space="preserve"> rental business was limited to a physical location only. Even though the physical search for houses has not been totally eradicated; the nature of functions and how these functions are achieved has been reshaped by the power of internet. Nowadays, renters can reserve houses online once the customer is a </w:t>
+      </w:r>
+      <w:r>
+        <w:t>registered member of the application. The app</w:t>
+      </w:r>
+      <w:r>
+        <w:t xml:space="preserve"> based house rental system has offered an advantage to both landlords as well as the tenants efficiently and effectively just with the click of a button. </w:t>
+      </w:r>
+    </w:p>
+    <w:p/>
+    <w:p/>
+    <w:p>
+      <w:pPr>
+        <w:pStyle w:val="Heading2"/>
+      </w:pPr>
+      <w:r>
+        <w:t>6.2. Future Work</w:t>
+      </w:r>
     </w:p>
     <w:p/>
     <w:p/>
@@ -3594,75 +3865,6 @@
     <w:p/>
     <w:p/>
     <w:p/>
-    <w:p/>
-    <w:p/>
-    <w:p/>
-    <w:p/>
-    <w:p/>
-    <w:p>
-      <w:pPr>
-        <w:pStyle w:val="Heading1"/>
-      </w:pPr>
-      <w:r>
-        <w:t>Chapter 6</w:t>
-      </w:r>
-    </w:p>
-    <w:p>
-      <w:pPr>
-        <w:pStyle w:val="Heading2"/>
-      </w:pPr>
-      <w:r>
-        <w:t>6.1. Conclusion</w:t>
-      </w:r>
-    </w:p>
-    <w:p>
-      <w:r>
-        <w:t>Online house</w:t>
-      </w:r>
-      <w:r>
-        <w:t>/flat/room/shop</w:t>
-      </w:r>
-      <w:r>
-        <w:t xml:space="preserve"> rental business has emerged with a new pos</w:t>
-      </w:r>
-      <w:r>
-        <w:t xml:space="preserve">sibilities compared to the past </w:t>
-      </w:r>
-      <w:r>
-        <w:t>experience where every activity concerning house</w:t>
-      </w:r>
-      <w:r>
-        <w:t>/flat/room/shop</w:t>
-      </w:r>
-      <w:r>
-        <w:t xml:space="preserve"> rental business was limited to a physical location only. Even though the physical search for houses has not been totally eradicated; the nature of functions and how these functions are achieved has been reshaped by the power of internet. Nowadays, renters can reserve houses online once the customer is a </w:t>
-      </w:r>
-      <w:r>
-        <w:t>registered member of the application. The app</w:t>
-      </w:r>
-      <w:r>
-        <w:t xml:space="preserve"> based house rental system has offered an advantage to both landlords as well as the tenants efficiently and effectively just with the click of a button. </w:t>
-      </w:r>
-    </w:p>
-    <w:p/>
-    <w:p/>
-    <w:p>
-      <w:pPr>
-        <w:pStyle w:val="Heading2"/>
-      </w:pPr>
-      <w:r>
-        <w:t>6.2. Future Work</w:t>
-      </w:r>
-    </w:p>
-    <w:p/>
-    <w:p/>
-    <w:p/>
-    <w:p/>
-    <w:p/>
-    <w:p/>
-    <w:p/>
-    <w:p/>
-    <w:p/>
     <w:p>
       <w:pPr>
         <w:ind w:left="0"/>
@@ -3687,7 +3889,7 @@
           <w:b/>
         </w:rPr>
       </w:pPr>
-      <w:hyperlink r:id="rId6" w:history="1">
+      <w:hyperlink r:id="rId10" w:history="1">
         <w:r>
           <w:rPr>
             <w:rStyle w:val="Hyperlink"/>
@@ -3703,7 +3905,7 @@
           <w:b/>
         </w:rPr>
       </w:pPr>
-      <w:hyperlink r:id="rId7" w:history="1">
+      <w:hyperlink r:id="rId11" w:history="1">
         <w:r>
           <w:rPr>
             <w:rStyle w:val="Hyperlink"/>
@@ -5196,6 +5398,7 @@
   <w:style w:type="character" w:default="1" w:styleId="DefaultParagraphFont">
     <w:name w:val="Default Paragraph Font"/>
     <w:uiPriority w:val="1"/>
+    <w:semiHidden/>
     <w:unhideWhenUsed/>
   </w:style>
   <w:style w:type="table" w:default="1" w:styleId="TableNormal">
@@ -5569,7 +5772,7 @@
 </file>
 
 <file path=customXml/itemProps1.xml><?xml version="1.0" encoding="utf-8"?>
-<ds:datastoreItem xmlns:ds="http://schemas.openxmlformats.org/officeDocument/2006/customXml" ds:itemID="{B9A1FCEB-ACE8-4A5D-B84E-51A69A2567C8}">
+<ds:datastoreItem xmlns:ds="http://schemas.openxmlformats.org/officeDocument/2006/customXml" ds:itemID="{87EFA1EE-AD99-4070-899C-2D4DE423C4E6}">
   <ds:schemaRefs>
     <ds:schemaRef ds:uri="http://schemas.openxmlformats.org/officeDocument/2006/bibliography"/>
   </ds:schemaRefs>

--- a/Project-Documentation.docx
+++ b/Project-Documentation.docx
@@ -3341,6 +3341,12 @@
       </w:r>
     </w:p>
     <w:p/>
+    <w:p/>
+    <w:p/>
+    <w:p/>
+    <w:p/>
+    <w:p/>
+    <w:p/>
     <w:p>
       <w:pPr>
         <w:pStyle w:val="Heading1"/>
@@ -3364,6 +3370,7 @@
         <w:t xml:space="preserve"> System Architecture</w:t>
       </w:r>
     </w:p>
+    <w:p/>
     <w:p>
       <w:r>
         <w:rPr>
@@ -3371,8 +3378,8 @@
         </w:rPr>
         <w:drawing>
           <wp:inline distT="0" distB="0" distL="0" distR="0">
-            <wp:extent cx="5257800" cy="3890010"/>
-            <wp:effectExtent l="0" t="0" r="0" b="0"/>
+            <wp:extent cx="4457292" cy="4521890"/>
+            <wp:effectExtent l="0" t="0" r="635" b="0"/>
             <wp:docPr id="1" name="Picture 1"/>
             <wp:cNvGraphicFramePr>
               <a:graphicFrameLocks xmlns:a="http://schemas.openxmlformats.org/drawingml/2006/main" noChangeAspect="1"/>
@@ -3399,7 +3406,7 @@
                   <pic:spPr>
                     <a:xfrm>
                       <a:off x="0" y="0"/>
-                      <a:ext cx="5257800" cy="3890010"/>
+                      <a:ext cx="4460956" cy="4525607"/>
                     </a:xfrm>
                     <a:prstGeom prst="rect">
                       <a:avLst/>
@@ -3495,7 +3502,6 @@
       </w:r>
     </w:p>
     <w:p>
-      <w:bookmarkStart w:id="0" w:name="_GoBack"/>
       <w:r>
         <w:rPr>
           <w:noProof/>
@@ -3542,20 +3548,1987 @@
           </wp:inline>
         </w:drawing>
       </w:r>
-      <w:bookmarkEnd w:id="0"/>
     </w:p>
     <w:p>
       <w:pPr>
         <w:pStyle w:val="Heading2"/>
       </w:pPr>
-      <w:r>
+    </w:p>
+    <w:p>
+      <w:pPr>
+        <w:pStyle w:val="Heading2"/>
+      </w:pPr>
+      <w:r>
+        <w:t>4.</w:t>
+      </w:r>
+      <w:r>
+        <w:t>3. Data Dictionary</w:t>
+      </w:r>
+    </w:p>
+    <w:p>
+      <w:r>
+        <w:t>The data dictionary is useful in case of development.</w:t>
+      </w:r>
+    </w:p>
+    <w:p>
+      <w:r>
+        <w:rPr>
+          <w:b/>
+        </w:rPr>
+        <w:t xml:space="preserve">Table Name: </w:t>
+      </w:r>
+      <w:r>
+        <w:t xml:space="preserve">Admin </w:t>
+      </w:r>
+    </w:p>
+    <w:p>
+      <w:r>
+        <w:rPr>
+          <w:b/>
+        </w:rPr>
+        <w:t>Primary Key:</w:t>
+      </w:r>
+      <w:r>
+        <w:t xml:space="preserve"> Admin ID</w:t>
+      </w:r>
+    </w:p>
+    <w:p>
+      <w:r>
+        <w:rPr>
+          <w:b/>
+        </w:rPr>
+        <w:t>Description:</w:t>
+      </w:r>
+      <w:r>
+        <w:t xml:space="preserve"> To store the details of admin</w:t>
+      </w:r>
+    </w:p>
+    <w:tbl>
+      <w:tblPr>
+        <w:tblStyle w:val="TableGrid"/>
+        <w:tblW w:w="8635" w:type="dxa"/>
+        <w:tblInd w:w="720" w:type="dxa"/>
+        <w:tblLook w:val="04A0" w:firstRow="1" w:lastRow="0" w:firstColumn="1" w:lastColumn="0" w:noHBand="0" w:noVBand="1"/>
+      </w:tblPr>
+      <w:tblGrid>
+        <w:gridCol w:w="1817"/>
+        <w:gridCol w:w="1864"/>
+        <w:gridCol w:w="1902"/>
+        <w:gridCol w:w="3052"/>
+      </w:tblGrid>
+      <w:tr>
+        <w:trPr>
+          <w:trHeight w:val="557"/>
+        </w:trPr>
+        <w:tc>
+          <w:tcPr>
+            <w:tcW w:w="1817" w:type="dxa"/>
+          </w:tcPr>
+          <w:p>
+            <w:pPr>
+              <w:ind w:left="0"/>
+              <w:rPr>
+                <w:b/>
+              </w:rPr>
+            </w:pPr>
+            <w:r>
+              <w:rPr>
+                <w:b/>
+              </w:rPr>
+              <w:t>Serial No.</w:t>
+            </w:r>
+          </w:p>
+        </w:tc>
+        <w:tc>
+          <w:tcPr>
+            <w:tcW w:w="1864" w:type="dxa"/>
+          </w:tcPr>
+          <w:p>
+            <w:pPr>
+              <w:ind w:left="0"/>
+              <w:rPr>
+                <w:b/>
+              </w:rPr>
+            </w:pPr>
+            <w:r>
+              <w:rPr>
+                <w:b/>
+              </w:rPr>
+              <w:t>Field</w:t>
+            </w:r>
+          </w:p>
+        </w:tc>
+        <w:tc>
+          <w:tcPr>
+            <w:tcW w:w="1902" w:type="dxa"/>
+          </w:tcPr>
+          <w:p>
+            <w:pPr>
+              <w:ind w:left="0"/>
+              <w:rPr>
+                <w:b/>
+              </w:rPr>
+            </w:pPr>
+            <w:r>
+              <w:rPr>
+                <w:b/>
+              </w:rPr>
+              <w:t>Datatype</w:t>
+            </w:r>
+          </w:p>
+        </w:tc>
+        <w:tc>
+          <w:tcPr>
+            <w:tcW w:w="3052" w:type="dxa"/>
+          </w:tcPr>
+          <w:p>
+            <w:pPr>
+              <w:ind w:left="0"/>
+              <w:rPr>
+                <w:b/>
+              </w:rPr>
+            </w:pPr>
+            <w:r>
+              <w:rPr>
+                <w:b/>
+              </w:rPr>
+              <w:t>Description</w:t>
+            </w:r>
+          </w:p>
+        </w:tc>
+      </w:tr>
+      <w:tr>
+        <w:trPr>
+          <w:trHeight w:val="584"/>
+        </w:trPr>
+        <w:tc>
+          <w:tcPr>
+            <w:tcW w:w="1817" w:type="dxa"/>
+          </w:tcPr>
+          <w:p>
+            <w:pPr>
+              <w:ind w:left="0"/>
+            </w:pPr>
+            <w:r>
+              <w:t>1.</w:t>
+            </w:r>
+          </w:p>
+        </w:tc>
+        <w:tc>
+          <w:tcPr>
+            <w:tcW w:w="1864" w:type="dxa"/>
+          </w:tcPr>
+          <w:p>
+            <w:pPr>
+              <w:ind w:left="0"/>
+            </w:pPr>
+            <w:r>
+              <w:t>Admin ID</w:t>
+            </w:r>
+          </w:p>
+        </w:tc>
+        <w:tc>
+          <w:tcPr>
+            <w:tcW w:w="1902" w:type="dxa"/>
+          </w:tcPr>
+          <w:p>
+            <w:pPr>
+              <w:ind w:left="0"/>
+            </w:pPr>
+            <w:r>
+              <w:t>Integer</w:t>
+            </w:r>
+          </w:p>
+        </w:tc>
+        <w:tc>
+          <w:tcPr>
+            <w:tcW w:w="3052" w:type="dxa"/>
+          </w:tcPr>
+          <w:p>
+            <w:pPr>
+              <w:ind w:left="0"/>
+            </w:pPr>
+            <w:r>
+              <w:t>Primary Key</w:t>
+            </w:r>
+          </w:p>
+        </w:tc>
+      </w:tr>
+      <w:tr>
+        <w:trPr>
+          <w:trHeight w:val="521"/>
+        </w:trPr>
+        <w:tc>
+          <w:tcPr>
+            <w:tcW w:w="1817" w:type="dxa"/>
+          </w:tcPr>
+          <w:p>
+            <w:pPr>
+              <w:ind w:left="0"/>
+            </w:pPr>
+            <w:r>
+              <w:t>2.</w:t>
+            </w:r>
+          </w:p>
+        </w:tc>
+        <w:tc>
+          <w:tcPr>
+            <w:tcW w:w="1864" w:type="dxa"/>
+          </w:tcPr>
+          <w:p>
+            <w:pPr>
+              <w:ind w:left="0"/>
+            </w:pPr>
+            <w:r>
+              <w:t>Name</w:t>
+            </w:r>
+          </w:p>
+        </w:tc>
+        <w:tc>
+          <w:tcPr>
+            <w:tcW w:w="1902" w:type="dxa"/>
+          </w:tcPr>
+          <w:p>
+            <w:pPr>
+              <w:ind w:left="0"/>
+            </w:pPr>
+            <w:r>
+              <w:t>Varchar</w:t>
+            </w:r>
+          </w:p>
+        </w:tc>
+        <w:tc>
+          <w:tcPr>
+            <w:tcW w:w="3052" w:type="dxa"/>
+          </w:tcPr>
+          <w:p>
+            <w:pPr>
+              <w:ind w:left="0"/>
+            </w:pPr>
+          </w:p>
+        </w:tc>
+      </w:tr>
+      <w:tr>
+        <w:trPr>
+          <w:trHeight w:val="638"/>
+        </w:trPr>
+        <w:tc>
+          <w:tcPr>
+            <w:tcW w:w="1817" w:type="dxa"/>
+          </w:tcPr>
+          <w:p>
+            <w:pPr>
+              <w:ind w:left="0"/>
+            </w:pPr>
+            <w:r>
+              <w:t>3.</w:t>
+            </w:r>
+          </w:p>
+        </w:tc>
+        <w:tc>
+          <w:tcPr>
+            <w:tcW w:w="1864" w:type="dxa"/>
+          </w:tcPr>
+          <w:p>
+            <w:pPr>
+              <w:ind w:left="0"/>
+            </w:pPr>
+            <w:r>
+              <w:t>Email ID</w:t>
+            </w:r>
+          </w:p>
+        </w:tc>
+        <w:tc>
+          <w:tcPr>
+            <w:tcW w:w="1902" w:type="dxa"/>
+          </w:tcPr>
+          <w:p>
+            <w:pPr>
+              <w:ind w:left="0"/>
+            </w:pPr>
+            <w:r>
+              <w:t>Varchar</w:t>
+            </w:r>
+          </w:p>
+        </w:tc>
+        <w:tc>
+          <w:tcPr>
+            <w:tcW w:w="3052" w:type="dxa"/>
+          </w:tcPr>
+          <w:p>
+            <w:pPr>
+              <w:ind w:left="0"/>
+            </w:pPr>
+          </w:p>
+        </w:tc>
+      </w:tr>
+      <w:tr>
+        <w:tc>
+          <w:tcPr>
+            <w:tcW w:w="1817" w:type="dxa"/>
+          </w:tcPr>
+          <w:p>
+            <w:pPr>
+              <w:ind w:left="0"/>
+            </w:pPr>
+            <w:r>
+              <w:t>4.</w:t>
+            </w:r>
+          </w:p>
+        </w:tc>
+        <w:tc>
+          <w:tcPr>
+            <w:tcW w:w="1864" w:type="dxa"/>
+          </w:tcPr>
+          <w:p>
+            <w:pPr>
+              <w:ind w:left="0"/>
+            </w:pPr>
+            <w:r>
+              <w:t>Contact No.</w:t>
+            </w:r>
+          </w:p>
+        </w:tc>
+        <w:tc>
+          <w:tcPr>
+            <w:tcW w:w="1902" w:type="dxa"/>
+          </w:tcPr>
+          <w:p>
+            <w:pPr>
+              <w:ind w:left="0"/>
+            </w:pPr>
+            <w:r>
+              <w:t>Integer</w:t>
+            </w:r>
+          </w:p>
+        </w:tc>
+        <w:tc>
+          <w:tcPr>
+            <w:tcW w:w="3052" w:type="dxa"/>
+          </w:tcPr>
+          <w:p>
+            <w:pPr>
+              <w:ind w:left="0"/>
+            </w:pPr>
+            <w:r>
+              <w:t>Multiple contacts can exist for a single admin</w:t>
+            </w:r>
+          </w:p>
+        </w:tc>
+      </w:tr>
+      <w:tr>
+        <w:trPr>
+          <w:trHeight w:val="638"/>
+        </w:trPr>
+        <w:tc>
+          <w:tcPr>
+            <w:tcW w:w="1817" w:type="dxa"/>
+          </w:tcPr>
+          <w:p>
+            <w:pPr>
+              <w:ind w:left="0"/>
+            </w:pPr>
+            <w:r>
+              <w:t>5.</w:t>
+            </w:r>
+          </w:p>
+        </w:tc>
+        <w:tc>
+          <w:tcPr>
+            <w:tcW w:w="1864" w:type="dxa"/>
+          </w:tcPr>
+          <w:p>
+            <w:pPr>
+              <w:ind w:left="0"/>
+            </w:pPr>
+            <w:r>
+              <w:t>Address</w:t>
+            </w:r>
+          </w:p>
+        </w:tc>
+        <w:tc>
+          <w:tcPr>
+            <w:tcW w:w="1902" w:type="dxa"/>
+          </w:tcPr>
+          <w:p>
+            <w:pPr>
+              <w:ind w:left="0"/>
+            </w:pPr>
+            <w:r>
+              <w:t>Varchar</w:t>
+            </w:r>
+          </w:p>
+        </w:tc>
+        <w:tc>
+          <w:tcPr>
+            <w:tcW w:w="3052" w:type="dxa"/>
+          </w:tcPr>
+          <w:p>
+            <w:pPr>
+              <w:ind w:left="0"/>
+            </w:pPr>
+          </w:p>
+        </w:tc>
+      </w:tr>
+    </w:tbl>
+    <w:p/>
+    <w:p>
+      <w:pPr>
+        <w:ind w:left="0"/>
+      </w:pPr>
+      <w:r>
+        <w:t xml:space="preserve">         </w:t>
+      </w:r>
+      <w:r>
+        <w:rPr>
+          <w:b/>
+        </w:rPr>
+        <w:t xml:space="preserve">Table Name: </w:t>
+      </w:r>
+      <w:r>
+        <w:t>User Master</w:t>
+      </w:r>
+    </w:p>
+    <w:p>
+      <w:r>
+        <w:rPr>
+          <w:b/>
+        </w:rPr>
+        <w:t>Primary Key:</w:t>
+      </w:r>
+      <w:r>
+        <w:t xml:space="preserve"> User ID</w:t>
+      </w:r>
+    </w:p>
+    <w:p>
+      <w:r>
+        <w:rPr>
+          <w:b/>
+        </w:rPr>
+        <w:t>Description:</w:t>
+      </w:r>
+      <w:r>
+        <w:t xml:space="preserve"> To store the detail of Users</w:t>
+      </w:r>
+    </w:p>
+    <w:tbl>
+      <w:tblPr>
+        <w:tblStyle w:val="TableGrid"/>
+        <w:tblW w:w="8635" w:type="dxa"/>
+        <w:tblInd w:w="720" w:type="dxa"/>
+        <w:tblLook w:val="04A0" w:firstRow="1" w:lastRow="0" w:firstColumn="1" w:lastColumn="0" w:noHBand="0" w:noVBand="1"/>
+      </w:tblPr>
+      <w:tblGrid>
+        <w:gridCol w:w="1817"/>
+        <w:gridCol w:w="1864"/>
+        <w:gridCol w:w="1902"/>
+        <w:gridCol w:w="3052"/>
+      </w:tblGrid>
+      <w:tr>
+        <w:trPr>
+          <w:trHeight w:val="557"/>
+        </w:trPr>
+        <w:tc>
+          <w:tcPr>
+            <w:tcW w:w="1817" w:type="dxa"/>
+          </w:tcPr>
+          <w:p>
+            <w:pPr>
+              <w:ind w:left="0"/>
+              <w:rPr>
+                <w:b/>
+              </w:rPr>
+            </w:pPr>
+            <w:r>
+              <w:rPr>
+                <w:b/>
+              </w:rPr>
+              <w:t>Serial No.</w:t>
+            </w:r>
+          </w:p>
+        </w:tc>
+        <w:tc>
+          <w:tcPr>
+            <w:tcW w:w="1864" w:type="dxa"/>
+          </w:tcPr>
+          <w:p>
+            <w:pPr>
+              <w:ind w:left="0"/>
+              <w:rPr>
+                <w:b/>
+              </w:rPr>
+            </w:pPr>
+            <w:r>
+              <w:rPr>
+                <w:b/>
+              </w:rPr>
+              <w:t>Field</w:t>
+            </w:r>
+          </w:p>
+        </w:tc>
+        <w:tc>
+          <w:tcPr>
+            <w:tcW w:w="1902" w:type="dxa"/>
+          </w:tcPr>
+          <w:p>
+            <w:pPr>
+              <w:ind w:left="0"/>
+              <w:rPr>
+                <w:b/>
+              </w:rPr>
+            </w:pPr>
+            <w:r>
+              <w:rPr>
+                <w:b/>
+              </w:rPr>
+              <w:t>Datatype</w:t>
+            </w:r>
+          </w:p>
+        </w:tc>
+        <w:tc>
+          <w:tcPr>
+            <w:tcW w:w="3052" w:type="dxa"/>
+          </w:tcPr>
+          <w:p>
+            <w:pPr>
+              <w:ind w:left="0"/>
+              <w:rPr>
+                <w:b/>
+              </w:rPr>
+            </w:pPr>
+            <w:r>
+              <w:rPr>
+                <w:b/>
+              </w:rPr>
+              <w:t>Description</w:t>
+            </w:r>
+          </w:p>
+        </w:tc>
+      </w:tr>
+      <w:tr>
+        <w:trPr>
+          <w:trHeight w:val="584"/>
+        </w:trPr>
+        <w:tc>
+          <w:tcPr>
+            <w:tcW w:w="1817" w:type="dxa"/>
+          </w:tcPr>
+          <w:p>
+            <w:pPr>
+              <w:ind w:left="0"/>
+            </w:pPr>
+            <w:r>
+              <w:t>1.</w:t>
+            </w:r>
+          </w:p>
+        </w:tc>
+        <w:tc>
+          <w:tcPr>
+            <w:tcW w:w="1864" w:type="dxa"/>
+          </w:tcPr>
+          <w:p>
+            <w:pPr>
+              <w:ind w:left="0"/>
+            </w:pPr>
+            <w:r>
+              <w:t>User</w:t>
+            </w:r>
+            <w:r>
+              <w:t xml:space="preserve"> ID</w:t>
+            </w:r>
+          </w:p>
+        </w:tc>
+        <w:tc>
+          <w:tcPr>
+            <w:tcW w:w="1902" w:type="dxa"/>
+          </w:tcPr>
+          <w:p>
+            <w:pPr>
+              <w:ind w:left="0"/>
+            </w:pPr>
+            <w:r>
+              <w:t>Integer</w:t>
+            </w:r>
+          </w:p>
+        </w:tc>
+        <w:tc>
+          <w:tcPr>
+            <w:tcW w:w="3052" w:type="dxa"/>
+          </w:tcPr>
+          <w:p>
+            <w:pPr>
+              <w:ind w:left="0"/>
+            </w:pPr>
+            <w:r>
+              <w:t>Primary Key</w:t>
+            </w:r>
+          </w:p>
+        </w:tc>
+      </w:tr>
+      <w:tr>
+        <w:trPr>
+          <w:trHeight w:val="521"/>
+        </w:trPr>
+        <w:tc>
+          <w:tcPr>
+            <w:tcW w:w="1817" w:type="dxa"/>
+          </w:tcPr>
+          <w:p>
+            <w:pPr>
+              <w:ind w:left="0"/>
+            </w:pPr>
+            <w:r>
+              <w:t>2.</w:t>
+            </w:r>
+          </w:p>
+        </w:tc>
+        <w:tc>
+          <w:tcPr>
+            <w:tcW w:w="1864" w:type="dxa"/>
+          </w:tcPr>
+          <w:p>
+            <w:pPr>
+              <w:ind w:left="0"/>
+            </w:pPr>
+            <w:r>
+              <w:t>Name</w:t>
+            </w:r>
+          </w:p>
+        </w:tc>
+        <w:tc>
+          <w:tcPr>
+            <w:tcW w:w="1902" w:type="dxa"/>
+          </w:tcPr>
+          <w:p>
+            <w:pPr>
+              <w:ind w:left="0"/>
+            </w:pPr>
+            <w:r>
+              <w:t>Varchar</w:t>
+            </w:r>
+          </w:p>
+        </w:tc>
+        <w:tc>
+          <w:tcPr>
+            <w:tcW w:w="3052" w:type="dxa"/>
+          </w:tcPr>
+          <w:p>
+            <w:pPr>
+              <w:ind w:left="0"/>
+            </w:pPr>
+          </w:p>
+        </w:tc>
+      </w:tr>
+      <w:tr>
+        <w:trPr>
+          <w:trHeight w:val="485"/>
+        </w:trPr>
+        <w:tc>
+          <w:tcPr>
+            <w:tcW w:w="1817" w:type="dxa"/>
+          </w:tcPr>
+          <w:p>
+            <w:pPr>
+              <w:ind w:left="0"/>
+            </w:pPr>
+            <w:r>
+              <w:t>3.</w:t>
+            </w:r>
+          </w:p>
+        </w:tc>
+        <w:tc>
+          <w:tcPr>
+            <w:tcW w:w="1864" w:type="dxa"/>
+          </w:tcPr>
+          <w:p>
+            <w:pPr>
+              <w:ind w:left="0"/>
+            </w:pPr>
+            <w:r>
+              <w:t>Email ID</w:t>
+            </w:r>
+          </w:p>
+        </w:tc>
+        <w:tc>
+          <w:tcPr>
+            <w:tcW w:w="1902" w:type="dxa"/>
+          </w:tcPr>
+          <w:p>
+            <w:pPr>
+              <w:ind w:left="0"/>
+            </w:pPr>
+            <w:r>
+              <w:t>Varchar</w:t>
+            </w:r>
+          </w:p>
+        </w:tc>
+        <w:tc>
+          <w:tcPr>
+            <w:tcW w:w="3052" w:type="dxa"/>
+          </w:tcPr>
+          <w:p>
+            <w:pPr>
+              <w:ind w:left="0"/>
+            </w:pPr>
+          </w:p>
+        </w:tc>
+      </w:tr>
+      <w:tr>
+        <w:tc>
+          <w:tcPr>
+            <w:tcW w:w="1817" w:type="dxa"/>
+          </w:tcPr>
+          <w:p>
+            <w:pPr>
+              <w:ind w:left="0"/>
+            </w:pPr>
+            <w:r>
+              <w:t>4.</w:t>
+            </w:r>
+          </w:p>
+        </w:tc>
+        <w:tc>
+          <w:tcPr>
+            <w:tcW w:w="1864" w:type="dxa"/>
+          </w:tcPr>
+          <w:p>
+            <w:pPr>
+              <w:ind w:left="0"/>
+            </w:pPr>
+            <w:r>
+              <w:t>Contact No.</w:t>
+            </w:r>
+          </w:p>
+        </w:tc>
+        <w:tc>
+          <w:tcPr>
+            <w:tcW w:w="1902" w:type="dxa"/>
+          </w:tcPr>
+          <w:p>
+            <w:pPr>
+              <w:ind w:left="0"/>
+            </w:pPr>
+            <w:r>
+              <w:t>Integer</w:t>
+            </w:r>
+          </w:p>
+        </w:tc>
+        <w:tc>
+          <w:tcPr>
+            <w:tcW w:w="3052" w:type="dxa"/>
+          </w:tcPr>
+          <w:p>
+            <w:pPr>
+              <w:ind w:left="0"/>
+            </w:pPr>
+            <w:r>
+              <w:t>Multiple contacts can exist for a single admin</w:t>
+            </w:r>
+          </w:p>
+        </w:tc>
+      </w:tr>
+      <w:tr>
+        <w:trPr>
+          <w:trHeight w:val="638"/>
+        </w:trPr>
+        <w:tc>
+          <w:tcPr>
+            <w:tcW w:w="1817" w:type="dxa"/>
+          </w:tcPr>
+          <w:p>
+            <w:pPr>
+              <w:ind w:left="0"/>
+            </w:pPr>
+            <w:r>
+              <w:t>5.</w:t>
+            </w:r>
+          </w:p>
+        </w:tc>
+        <w:tc>
+          <w:tcPr>
+            <w:tcW w:w="1864" w:type="dxa"/>
+          </w:tcPr>
+          <w:p>
+            <w:pPr>
+              <w:ind w:left="0"/>
+            </w:pPr>
+            <w:r>
+              <w:t>Address</w:t>
+            </w:r>
+          </w:p>
+        </w:tc>
+        <w:tc>
+          <w:tcPr>
+            <w:tcW w:w="1902" w:type="dxa"/>
+          </w:tcPr>
+          <w:p>
+            <w:pPr>
+              <w:ind w:left="0"/>
+            </w:pPr>
+            <w:r>
+              <w:t>Varchar</w:t>
+            </w:r>
+          </w:p>
+        </w:tc>
+        <w:tc>
+          <w:tcPr>
+            <w:tcW w:w="3052" w:type="dxa"/>
+          </w:tcPr>
+          <w:p>
+            <w:pPr>
+              <w:ind w:left="0"/>
+            </w:pPr>
+          </w:p>
+        </w:tc>
+      </w:tr>
+    </w:tbl>
+    <w:p/>
+    <w:p>
+      <w:pPr>
+        <w:ind w:left="0"/>
+      </w:pPr>
+      <w:r>
+        <w:t xml:space="preserve">         </w:t>
+      </w:r>
+      <w:r>
+        <w:rPr>
+          <w:b/>
+        </w:rPr>
+        <w:t xml:space="preserve">Table Name: </w:t>
+      </w:r>
+      <w:r>
+        <w:t>Property</w:t>
+      </w:r>
+      <w:r>
+        <w:t xml:space="preserve"> Master</w:t>
+      </w:r>
+    </w:p>
+    <w:p>
+      <w:r>
+        <w:rPr>
+          <w:b/>
+        </w:rPr>
+        <w:t>Primary Key:</w:t>
+      </w:r>
+      <w:r>
+        <w:t xml:space="preserve"> Property</w:t>
+      </w:r>
+      <w:r>
+        <w:t xml:space="preserve"> ID</w:t>
+      </w:r>
+    </w:p>
+    <w:p>
+      <w:r>
+        <w:rPr>
+          <w:b/>
+        </w:rPr>
+        <w:t>Description:</w:t>
+      </w:r>
+      <w:r>
+        <w:t xml:space="preserve"> To store the detail of Property</w:t>
+      </w:r>
+    </w:p>
+    <w:tbl>
+      <w:tblPr>
+        <w:tblStyle w:val="TableGrid"/>
+        <w:tblW w:w="8635" w:type="dxa"/>
+        <w:tblInd w:w="720" w:type="dxa"/>
+        <w:tblLook w:val="04A0" w:firstRow="1" w:lastRow="0" w:firstColumn="1" w:lastColumn="0" w:noHBand="0" w:noVBand="1"/>
+      </w:tblPr>
+      <w:tblGrid>
+        <w:gridCol w:w="1817"/>
+        <w:gridCol w:w="1864"/>
+        <w:gridCol w:w="1902"/>
+        <w:gridCol w:w="3052"/>
+      </w:tblGrid>
+      <w:tr>
+        <w:trPr>
+          <w:trHeight w:val="557"/>
+        </w:trPr>
+        <w:tc>
+          <w:tcPr>
+            <w:tcW w:w="1817" w:type="dxa"/>
+          </w:tcPr>
+          <w:p>
+            <w:pPr>
+              <w:ind w:left="0"/>
+              <w:rPr>
+                <w:b/>
+              </w:rPr>
+            </w:pPr>
+            <w:r>
+              <w:rPr>
+                <w:b/>
+              </w:rPr>
+              <w:t>Serial No.</w:t>
+            </w:r>
+          </w:p>
+        </w:tc>
+        <w:tc>
+          <w:tcPr>
+            <w:tcW w:w="1864" w:type="dxa"/>
+          </w:tcPr>
+          <w:p>
+            <w:pPr>
+              <w:ind w:left="0"/>
+              <w:rPr>
+                <w:b/>
+              </w:rPr>
+            </w:pPr>
+            <w:r>
+              <w:rPr>
+                <w:b/>
+              </w:rPr>
+              <w:t>Field</w:t>
+            </w:r>
+          </w:p>
+        </w:tc>
+        <w:tc>
+          <w:tcPr>
+            <w:tcW w:w="1902" w:type="dxa"/>
+          </w:tcPr>
+          <w:p>
+            <w:pPr>
+              <w:ind w:left="0"/>
+              <w:rPr>
+                <w:b/>
+              </w:rPr>
+            </w:pPr>
+            <w:r>
+              <w:rPr>
+                <w:b/>
+              </w:rPr>
+              <w:t>Datatype</w:t>
+            </w:r>
+          </w:p>
+        </w:tc>
+        <w:tc>
+          <w:tcPr>
+            <w:tcW w:w="3052" w:type="dxa"/>
+          </w:tcPr>
+          <w:p>
+            <w:pPr>
+              <w:ind w:left="0"/>
+              <w:rPr>
+                <w:b/>
+              </w:rPr>
+            </w:pPr>
+            <w:r>
+              <w:rPr>
+                <w:b/>
+              </w:rPr>
+              <w:t>Description</w:t>
+            </w:r>
+          </w:p>
+        </w:tc>
+      </w:tr>
+      <w:tr>
+        <w:trPr>
+          <w:trHeight w:val="584"/>
+        </w:trPr>
+        <w:tc>
+          <w:tcPr>
+            <w:tcW w:w="1817" w:type="dxa"/>
+          </w:tcPr>
+          <w:p>
+            <w:pPr>
+              <w:ind w:left="0"/>
+            </w:pPr>
+            <w:r>
+              <w:t>1.</w:t>
+            </w:r>
+          </w:p>
+        </w:tc>
+        <w:tc>
+          <w:tcPr>
+            <w:tcW w:w="1864" w:type="dxa"/>
+          </w:tcPr>
+          <w:p>
+            <w:pPr>
+              <w:ind w:left="0"/>
+            </w:pPr>
+            <w:r>
+              <w:t>Property</w:t>
+            </w:r>
+            <w:r>
+              <w:t xml:space="preserve"> ID</w:t>
+            </w:r>
+          </w:p>
+        </w:tc>
+        <w:tc>
+          <w:tcPr>
+            <w:tcW w:w="1902" w:type="dxa"/>
+          </w:tcPr>
+          <w:p>
+            <w:pPr>
+              <w:ind w:left="0"/>
+            </w:pPr>
+            <w:r>
+              <w:t>Integer</w:t>
+            </w:r>
+          </w:p>
+        </w:tc>
+        <w:tc>
+          <w:tcPr>
+            <w:tcW w:w="3052" w:type="dxa"/>
+          </w:tcPr>
+          <w:p>
+            <w:pPr>
+              <w:ind w:left="0"/>
+            </w:pPr>
+            <w:r>
+              <w:t>Primary Key</w:t>
+            </w:r>
+          </w:p>
+        </w:tc>
+      </w:tr>
+      <w:tr>
+        <w:trPr>
+          <w:trHeight w:val="521"/>
+        </w:trPr>
+        <w:tc>
+          <w:tcPr>
+            <w:tcW w:w="1817" w:type="dxa"/>
+          </w:tcPr>
+          <w:p>
+            <w:pPr>
+              <w:ind w:left="0"/>
+            </w:pPr>
+            <w:r>
+              <w:t>2.</w:t>
+            </w:r>
+          </w:p>
+        </w:tc>
+        <w:tc>
+          <w:tcPr>
+            <w:tcW w:w="1864" w:type="dxa"/>
+          </w:tcPr>
+          <w:p>
+            <w:pPr>
+              <w:ind w:left="0"/>
+            </w:pPr>
+            <w:r>
+              <w:t>Owner ID</w:t>
+            </w:r>
+          </w:p>
+        </w:tc>
+        <w:tc>
+          <w:tcPr>
+            <w:tcW w:w="1902" w:type="dxa"/>
+          </w:tcPr>
+          <w:p>
+            <w:pPr>
+              <w:ind w:left="0"/>
+            </w:pPr>
+            <w:r>
+              <w:t>Integer</w:t>
+            </w:r>
+          </w:p>
+        </w:tc>
+        <w:tc>
+          <w:tcPr>
+            <w:tcW w:w="3052" w:type="dxa"/>
+          </w:tcPr>
+          <w:p>
+            <w:pPr>
+              <w:ind w:left="0"/>
+            </w:pPr>
+            <w:r>
+              <w:t>Foreign key to user master</w:t>
+            </w:r>
+          </w:p>
+        </w:tc>
+      </w:tr>
+      <w:tr>
+        <w:trPr>
+          <w:trHeight w:val="485"/>
+        </w:trPr>
+        <w:tc>
+          <w:tcPr>
+            <w:tcW w:w="1817" w:type="dxa"/>
+          </w:tcPr>
+          <w:p>
+            <w:pPr>
+              <w:ind w:left="0"/>
+            </w:pPr>
+            <w:r>
+              <w:t>3.</w:t>
+            </w:r>
+          </w:p>
+        </w:tc>
+        <w:tc>
+          <w:tcPr>
+            <w:tcW w:w="1864" w:type="dxa"/>
+          </w:tcPr>
+          <w:p>
+            <w:pPr>
+              <w:ind w:left="0"/>
+            </w:pPr>
+            <w:r>
+              <w:t>Location</w:t>
+            </w:r>
+          </w:p>
+        </w:tc>
+        <w:tc>
+          <w:tcPr>
+            <w:tcW w:w="1902" w:type="dxa"/>
+          </w:tcPr>
+          <w:p>
+            <w:pPr>
+              <w:ind w:left="0"/>
+            </w:pPr>
+            <w:r>
+              <w:t>Varchar</w:t>
+            </w:r>
+          </w:p>
+        </w:tc>
+        <w:tc>
+          <w:tcPr>
+            <w:tcW w:w="3052" w:type="dxa"/>
+          </w:tcPr>
+          <w:p>
+            <w:pPr>
+              <w:ind w:left="0"/>
+            </w:pPr>
+          </w:p>
+        </w:tc>
+      </w:tr>
+      <w:tr>
+        <w:tc>
+          <w:tcPr>
+            <w:tcW w:w="1817" w:type="dxa"/>
+          </w:tcPr>
+          <w:p>
+            <w:pPr>
+              <w:ind w:left="0"/>
+            </w:pPr>
+            <w:r>
+              <w:t>4.</w:t>
+            </w:r>
+          </w:p>
+        </w:tc>
+        <w:tc>
+          <w:tcPr>
+            <w:tcW w:w="1864" w:type="dxa"/>
+          </w:tcPr>
+          <w:p>
+            <w:pPr>
+              <w:ind w:left="0"/>
+            </w:pPr>
+            <w:r>
+              <w:t>Status</w:t>
+            </w:r>
+          </w:p>
+        </w:tc>
+        <w:tc>
+          <w:tcPr>
+            <w:tcW w:w="1902" w:type="dxa"/>
+          </w:tcPr>
+          <w:p>
+            <w:pPr>
+              <w:ind w:left="0"/>
+            </w:pPr>
+            <w:r>
+              <w:t>Varchar</w:t>
+            </w:r>
+          </w:p>
+        </w:tc>
+        <w:tc>
+          <w:tcPr>
+            <w:tcW w:w="3052" w:type="dxa"/>
+          </w:tcPr>
+          <w:p>
+            <w:pPr>
+              <w:ind w:left="0"/>
+            </w:pPr>
+            <w:r>
+              <w:t>Available, rented, etc.</w:t>
+            </w:r>
+          </w:p>
+        </w:tc>
+      </w:tr>
+      <w:tr>
+        <w:trPr>
+          <w:trHeight w:val="638"/>
+        </w:trPr>
+        <w:tc>
+          <w:tcPr>
+            <w:tcW w:w="1817" w:type="dxa"/>
+          </w:tcPr>
+          <w:p>
+            <w:pPr>
+              <w:ind w:left="0"/>
+            </w:pPr>
+            <w:r>
+              <w:t>5.</w:t>
+            </w:r>
+          </w:p>
+        </w:tc>
+        <w:tc>
+          <w:tcPr>
+            <w:tcW w:w="1864" w:type="dxa"/>
+          </w:tcPr>
+          <w:p>
+            <w:pPr>
+              <w:ind w:left="0"/>
+            </w:pPr>
+            <w:r>
+              <w:t>Total value</w:t>
+            </w:r>
+          </w:p>
+        </w:tc>
+        <w:tc>
+          <w:tcPr>
+            <w:tcW w:w="1902" w:type="dxa"/>
+          </w:tcPr>
+          <w:p>
+            <w:pPr>
+              <w:ind w:left="0"/>
+            </w:pPr>
+            <w:r>
+              <w:t>Float</w:t>
+            </w:r>
+          </w:p>
+        </w:tc>
+        <w:tc>
+          <w:tcPr>
+            <w:tcW w:w="3052" w:type="dxa"/>
+          </w:tcPr>
+          <w:p>
+            <w:pPr>
+              <w:ind w:left="0"/>
+            </w:pPr>
+          </w:p>
+        </w:tc>
+      </w:tr>
+    </w:tbl>
+    <w:p/>
+    <w:p>
+      <w:pPr>
+        <w:ind w:left="0"/>
+      </w:pPr>
+      <w:r>
+        <w:t xml:space="preserve">         </w:t>
+      </w:r>
+      <w:r>
+        <w:rPr>
+          <w:b/>
+        </w:rPr>
+        <w:t xml:space="preserve">Table Name: </w:t>
+      </w:r>
+      <w:r>
+        <w:t>Book</w:t>
+      </w:r>
+      <w:r>
+        <w:t xml:space="preserve"> Master</w:t>
+      </w:r>
+    </w:p>
+    <w:p>
+      <w:r>
+        <w:rPr>
+          <w:b/>
+        </w:rPr>
+        <w:t>Primary Key:</w:t>
+      </w:r>
+      <w:r>
+        <w:t xml:space="preserve"> Book</w:t>
+      </w:r>
+      <w:r>
+        <w:t xml:space="preserve"> ID</w:t>
+      </w:r>
+    </w:p>
+    <w:p>
+      <w:r>
+        <w:rPr>
+          <w:b/>
+        </w:rPr>
+        <w:t>Description:</w:t>
+      </w:r>
+      <w:r>
+        <w:t xml:space="preserve"> To store the detail of Booking</w:t>
+      </w:r>
+    </w:p>
+    <w:tbl>
+      <w:tblPr>
+        <w:tblStyle w:val="TableGrid"/>
+        <w:tblW w:w="8635" w:type="dxa"/>
+        <w:tblInd w:w="720" w:type="dxa"/>
+        <w:tblLook w:val="04A0" w:firstRow="1" w:lastRow="0" w:firstColumn="1" w:lastColumn="0" w:noHBand="0" w:noVBand="1"/>
+      </w:tblPr>
+      <w:tblGrid>
+        <w:gridCol w:w="1817"/>
+        <w:gridCol w:w="1864"/>
+        <w:gridCol w:w="1902"/>
+        <w:gridCol w:w="3052"/>
+      </w:tblGrid>
+      <w:tr>
+        <w:trPr>
+          <w:trHeight w:val="557"/>
+        </w:trPr>
+        <w:tc>
+          <w:tcPr>
+            <w:tcW w:w="1817" w:type="dxa"/>
+          </w:tcPr>
+          <w:p>
+            <w:pPr>
+              <w:ind w:left="0"/>
+              <w:rPr>
+                <w:b/>
+              </w:rPr>
+            </w:pPr>
+            <w:r>
+              <w:rPr>
+                <w:b/>
+              </w:rPr>
+              <w:t>Serial No.</w:t>
+            </w:r>
+          </w:p>
+        </w:tc>
+        <w:tc>
+          <w:tcPr>
+            <w:tcW w:w="1864" w:type="dxa"/>
+          </w:tcPr>
+          <w:p>
+            <w:pPr>
+              <w:ind w:left="0"/>
+              <w:rPr>
+                <w:b/>
+              </w:rPr>
+            </w:pPr>
+            <w:r>
+              <w:rPr>
+                <w:b/>
+              </w:rPr>
+              <w:t>Field</w:t>
+            </w:r>
+          </w:p>
+        </w:tc>
+        <w:tc>
+          <w:tcPr>
+            <w:tcW w:w="1902" w:type="dxa"/>
+          </w:tcPr>
+          <w:p>
+            <w:pPr>
+              <w:ind w:left="0"/>
+              <w:rPr>
+                <w:b/>
+              </w:rPr>
+            </w:pPr>
+            <w:r>
+              <w:rPr>
+                <w:b/>
+              </w:rPr>
+              <w:t>Datatype</w:t>
+            </w:r>
+          </w:p>
+        </w:tc>
+        <w:tc>
+          <w:tcPr>
+            <w:tcW w:w="3052" w:type="dxa"/>
+          </w:tcPr>
+          <w:p>
+            <w:pPr>
+              <w:ind w:left="0"/>
+              <w:rPr>
+                <w:b/>
+              </w:rPr>
+            </w:pPr>
+            <w:r>
+              <w:rPr>
+                <w:b/>
+              </w:rPr>
+              <w:t>Description</w:t>
+            </w:r>
+          </w:p>
+        </w:tc>
+      </w:tr>
+      <w:tr>
+        <w:trPr>
+          <w:trHeight w:val="584"/>
+        </w:trPr>
+        <w:tc>
+          <w:tcPr>
+            <w:tcW w:w="1817" w:type="dxa"/>
+          </w:tcPr>
+          <w:p>
+            <w:pPr>
+              <w:ind w:left="0"/>
+            </w:pPr>
+            <w:r>
+              <w:t>1.</w:t>
+            </w:r>
+          </w:p>
+        </w:tc>
+        <w:tc>
+          <w:tcPr>
+            <w:tcW w:w="1864" w:type="dxa"/>
+          </w:tcPr>
+          <w:p>
+            <w:pPr>
+              <w:ind w:left="0"/>
+            </w:pPr>
+            <w:r>
+              <w:t xml:space="preserve">Book </w:t>
+            </w:r>
+            <w:r>
+              <w:t>ID</w:t>
+            </w:r>
+          </w:p>
+        </w:tc>
+        <w:tc>
+          <w:tcPr>
+            <w:tcW w:w="1902" w:type="dxa"/>
+          </w:tcPr>
+          <w:p>
+            <w:pPr>
+              <w:ind w:left="0"/>
+            </w:pPr>
+            <w:r>
+              <w:t>Integer</w:t>
+            </w:r>
+          </w:p>
+        </w:tc>
+        <w:tc>
+          <w:tcPr>
+            <w:tcW w:w="3052" w:type="dxa"/>
+          </w:tcPr>
+          <w:p>
+            <w:pPr>
+              <w:ind w:left="0"/>
+            </w:pPr>
+            <w:r>
+              <w:t>Primary Key</w:t>
+            </w:r>
+          </w:p>
+        </w:tc>
+      </w:tr>
+      <w:tr>
+        <w:trPr>
+          <w:trHeight w:val="521"/>
+        </w:trPr>
+        <w:tc>
+          <w:tcPr>
+            <w:tcW w:w="1817" w:type="dxa"/>
+          </w:tcPr>
+          <w:p>
+            <w:pPr>
+              <w:ind w:left="0"/>
+            </w:pPr>
+            <w:r>
+              <w:t>2.</w:t>
+            </w:r>
+          </w:p>
+        </w:tc>
+        <w:tc>
+          <w:tcPr>
+            <w:tcW w:w="1864" w:type="dxa"/>
+          </w:tcPr>
+          <w:p>
+            <w:pPr>
+              <w:ind w:left="0"/>
+            </w:pPr>
+            <w:r>
+              <w:t>Property ID</w:t>
+            </w:r>
+          </w:p>
+        </w:tc>
+        <w:tc>
+          <w:tcPr>
+            <w:tcW w:w="1902" w:type="dxa"/>
+          </w:tcPr>
+          <w:p>
+            <w:pPr>
+              <w:ind w:left="0"/>
+            </w:pPr>
+            <w:r>
+              <w:t>Integer</w:t>
+            </w:r>
+          </w:p>
+        </w:tc>
+        <w:tc>
+          <w:tcPr>
+            <w:tcW w:w="3052" w:type="dxa"/>
+          </w:tcPr>
+          <w:p>
+            <w:pPr>
+              <w:ind w:left="0"/>
+            </w:pPr>
+            <w:r>
+              <w:t>Foreign key to Property Master.</w:t>
+            </w:r>
+          </w:p>
+        </w:tc>
+      </w:tr>
+      <w:tr>
+        <w:trPr>
+          <w:trHeight w:val="485"/>
+        </w:trPr>
+        <w:tc>
+          <w:tcPr>
+            <w:tcW w:w="1817" w:type="dxa"/>
+          </w:tcPr>
+          <w:p>
+            <w:pPr>
+              <w:ind w:left="0"/>
+            </w:pPr>
+            <w:r>
+              <w:t>3.</w:t>
+            </w:r>
+          </w:p>
+        </w:tc>
+        <w:tc>
+          <w:tcPr>
+            <w:tcW w:w="1864" w:type="dxa"/>
+          </w:tcPr>
+          <w:p>
+            <w:pPr>
+              <w:ind w:left="0"/>
+            </w:pPr>
+            <w:r>
+              <w:t>Owner</w:t>
+            </w:r>
+            <w:r>
+              <w:t xml:space="preserve"> ID</w:t>
+            </w:r>
+          </w:p>
+        </w:tc>
+        <w:tc>
+          <w:tcPr>
+            <w:tcW w:w="1902" w:type="dxa"/>
+          </w:tcPr>
+          <w:p>
+            <w:pPr>
+              <w:ind w:left="0"/>
+            </w:pPr>
+            <w:r>
+              <w:t>Integer</w:t>
+            </w:r>
+          </w:p>
+        </w:tc>
+        <w:tc>
+          <w:tcPr>
+            <w:tcW w:w="3052" w:type="dxa"/>
+          </w:tcPr>
+          <w:p>
+            <w:pPr>
+              <w:ind w:left="0"/>
+            </w:pPr>
+            <w:r>
+              <w:t>Foreign key to Owner</w:t>
+            </w:r>
+            <w:r>
+              <w:t xml:space="preserve"> Master.</w:t>
+            </w:r>
+          </w:p>
+        </w:tc>
+      </w:tr>
+      <w:tr>
+        <w:trPr>
+          <w:trHeight w:val="638"/>
+        </w:trPr>
+        <w:tc>
+          <w:tcPr>
+            <w:tcW w:w="1817" w:type="dxa"/>
+          </w:tcPr>
+          <w:p>
+            <w:pPr>
+              <w:ind w:left="0"/>
+            </w:pPr>
+            <w:r>
+              <w:t>5.</w:t>
+            </w:r>
+          </w:p>
+        </w:tc>
+        <w:tc>
+          <w:tcPr>
+            <w:tcW w:w="1864" w:type="dxa"/>
+          </w:tcPr>
+          <w:p>
+            <w:pPr>
+              <w:ind w:left="0"/>
+            </w:pPr>
+            <w:r>
+              <w:t>User ID</w:t>
+            </w:r>
+          </w:p>
+        </w:tc>
+        <w:tc>
+          <w:tcPr>
+            <w:tcW w:w="1902" w:type="dxa"/>
+          </w:tcPr>
+          <w:p>
+            <w:pPr>
+              <w:ind w:left="0"/>
+            </w:pPr>
+            <w:r>
+              <w:t>Integer</w:t>
+            </w:r>
+          </w:p>
+        </w:tc>
+        <w:tc>
+          <w:tcPr>
+            <w:tcW w:w="3052" w:type="dxa"/>
+          </w:tcPr>
+          <w:p>
+            <w:pPr>
+              <w:ind w:left="0"/>
+            </w:pPr>
+            <w:r>
+              <w:t>Foreign key to User</w:t>
+            </w:r>
+            <w:r>
+              <w:t xml:space="preserve"> Master.</w:t>
+            </w:r>
+          </w:p>
+        </w:tc>
+      </w:tr>
+    </w:tbl>
+    <w:p/>
+    <w:p/>
+    <w:p>
+      <w:pPr>
+        <w:ind w:left="0"/>
+        <w:rPr>
+          <w:b/>
+        </w:rPr>
+      </w:pPr>
+    </w:p>
+    <w:p>
+      <w:pPr>
+        <w:ind w:left="0"/>
+        <w:rPr>
+          <w:b/>
+        </w:rPr>
+      </w:pPr>
+    </w:p>
+    <w:p>
+      <w:pPr>
+        <w:ind w:left="0"/>
+      </w:pPr>
+      <w:r>
+        <w:rPr>
+          <w:b/>
+        </w:rPr>
         <w:lastRenderedPageBreak/>
-        <w:t>4.</w:t>
-      </w:r>
-      <w:r>
-        <w:t>3. Data Dictionary</w:t>
-      </w:r>
-    </w:p>
+        <w:t xml:space="preserve">         </w:t>
+      </w:r>
+      <w:r>
+        <w:rPr>
+          <w:b/>
+        </w:rPr>
+        <w:t xml:space="preserve">Table Name: </w:t>
+      </w:r>
+      <w:r>
+        <w:t>Payment</w:t>
+      </w:r>
+      <w:r>
+        <w:t xml:space="preserve"> Master</w:t>
+      </w:r>
+    </w:p>
+    <w:p>
+      <w:r>
+        <w:rPr>
+          <w:b/>
+        </w:rPr>
+        <w:t>Primary Key:</w:t>
+      </w:r>
+      <w:r>
+        <w:t xml:space="preserve"> Payment </w:t>
+      </w:r>
+      <w:r>
+        <w:t>ID</w:t>
+      </w:r>
+    </w:p>
+    <w:p>
+      <w:r>
+        <w:rPr>
+          <w:b/>
+        </w:rPr>
+        <w:t>Description:</w:t>
+      </w:r>
+      <w:r>
+        <w:t xml:space="preserve"> To store the detail of Booking</w:t>
+      </w:r>
+    </w:p>
+    <w:tbl>
+      <w:tblPr>
+        <w:tblStyle w:val="TableGrid"/>
+        <w:tblW w:w="8635" w:type="dxa"/>
+        <w:tblInd w:w="720" w:type="dxa"/>
+        <w:tblLook w:val="04A0" w:firstRow="1" w:lastRow="0" w:firstColumn="1" w:lastColumn="0" w:noHBand="0" w:noVBand="1"/>
+      </w:tblPr>
+      <w:tblGrid>
+        <w:gridCol w:w="1817"/>
+        <w:gridCol w:w="1864"/>
+        <w:gridCol w:w="1902"/>
+        <w:gridCol w:w="3052"/>
+      </w:tblGrid>
+      <w:tr>
+        <w:trPr>
+          <w:trHeight w:val="557"/>
+        </w:trPr>
+        <w:tc>
+          <w:tcPr>
+            <w:tcW w:w="1817" w:type="dxa"/>
+          </w:tcPr>
+          <w:p>
+            <w:pPr>
+              <w:ind w:left="0"/>
+              <w:rPr>
+                <w:b/>
+              </w:rPr>
+            </w:pPr>
+            <w:r>
+              <w:rPr>
+                <w:b/>
+              </w:rPr>
+              <w:t>Serial No.</w:t>
+            </w:r>
+          </w:p>
+        </w:tc>
+        <w:tc>
+          <w:tcPr>
+            <w:tcW w:w="1864" w:type="dxa"/>
+          </w:tcPr>
+          <w:p>
+            <w:pPr>
+              <w:ind w:left="0"/>
+              <w:rPr>
+                <w:b/>
+              </w:rPr>
+            </w:pPr>
+            <w:r>
+              <w:rPr>
+                <w:b/>
+              </w:rPr>
+              <w:t>Field</w:t>
+            </w:r>
+          </w:p>
+        </w:tc>
+        <w:tc>
+          <w:tcPr>
+            <w:tcW w:w="1902" w:type="dxa"/>
+          </w:tcPr>
+          <w:p>
+            <w:pPr>
+              <w:ind w:left="0"/>
+              <w:rPr>
+                <w:b/>
+              </w:rPr>
+            </w:pPr>
+            <w:r>
+              <w:rPr>
+                <w:b/>
+              </w:rPr>
+              <w:t>Datatype</w:t>
+            </w:r>
+          </w:p>
+        </w:tc>
+        <w:tc>
+          <w:tcPr>
+            <w:tcW w:w="3052" w:type="dxa"/>
+          </w:tcPr>
+          <w:p>
+            <w:pPr>
+              <w:ind w:left="0"/>
+              <w:rPr>
+                <w:b/>
+              </w:rPr>
+            </w:pPr>
+            <w:r>
+              <w:rPr>
+                <w:b/>
+              </w:rPr>
+              <w:t>Description</w:t>
+            </w:r>
+          </w:p>
+        </w:tc>
+      </w:tr>
+      <w:tr>
+        <w:trPr>
+          <w:trHeight w:val="584"/>
+        </w:trPr>
+        <w:tc>
+          <w:tcPr>
+            <w:tcW w:w="1817" w:type="dxa"/>
+          </w:tcPr>
+          <w:p>
+            <w:pPr>
+              <w:ind w:left="0"/>
+            </w:pPr>
+            <w:r>
+              <w:t>1.</w:t>
+            </w:r>
+          </w:p>
+        </w:tc>
+        <w:tc>
+          <w:tcPr>
+            <w:tcW w:w="1864" w:type="dxa"/>
+          </w:tcPr>
+          <w:p>
+            <w:pPr>
+              <w:ind w:left="0"/>
+            </w:pPr>
+            <w:r>
+              <w:t>Payment</w:t>
+            </w:r>
+            <w:r>
+              <w:t xml:space="preserve"> ID</w:t>
+            </w:r>
+          </w:p>
+        </w:tc>
+        <w:tc>
+          <w:tcPr>
+            <w:tcW w:w="1902" w:type="dxa"/>
+          </w:tcPr>
+          <w:p>
+            <w:pPr>
+              <w:ind w:left="0"/>
+            </w:pPr>
+            <w:r>
+              <w:t>Integer</w:t>
+            </w:r>
+          </w:p>
+        </w:tc>
+        <w:tc>
+          <w:tcPr>
+            <w:tcW w:w="3052" w:type="dxa"/>
+          </w:tcPr>
+          <w:p>
+            <w:pPr>
+              <w:ind w:left="0"/>
+            </w:pPr>
+            <w:r>
+              <w:t>Primary Key</w:t>
+            </w:r>
+          </w:p>
+        </w:tc>
+      </w:tr>
+      <w:tr>
+        <w:trPr>
+          <w:trHeight w:val="521"/>
+        </w:trPr>
+        <w:tc>
+          <w:tcPr>
+            <w:tcW w:w="1817" w:type="dxa"/>
+          </w:tcPr>
+          <w:p>
+            <w:pPr>
+              <w:ind w:left="0"/>
+            </w:pPr>
+            <w:r>
+              <w:t>2.</w:t>
+            </w:r>
+          </w:p>
+        </w:tc>
+        <w:tc>
+          <w:tcPr>
+            <w:tcW w:w="1864" w:type="dxa"/>
+          </w:tcPr>
+          <w:p>
+            <w:pPr>
+              <w:ind w:left="0"/>
+            </w:pPr>
+            <w:r>
+              <w:t>Book</w:t>
+            </w:r>
+            <w:r>
+              <w:t xml:space="preserve"> ID</w:t>
+            </w:r>
+          </w:p>
+        </w:tc>
+        <w:tc>
+          <w:tcPr>
+            <w:tcW w:w="1902" w:type="dxa"/>
+          </w:tcPr>
+          <w:p>
+            <w:pPr>
+              <w:ind w:left="0"/>
+            </w:pPr>
+            <w:r>
+              <w:t>Integer</w:t>
+            </w:r>
+          </w:p>
+        </w:tc>
+        <w:tc>
+          <w:tcPr>
+            <w:tcW w:w="3052" w:type="dxa"/>
+          </w:tcPr>
+          <w:p>
+            <w:pPr>
+              <w:ind w:left="0"/>
+            </w:pPr>
+            <w:r>
+              <w:t>Foreign key to Book</w:t>
+            </w:r>
+            <w:r>
+              <w:t xml:space="preserve"> Master.</w:t>
+            </w:r>
+          </w:p>
+        </w:tc>
+      </w:tr>
+      <w:tr>
+        <w:trPr>
+          <w:trHeight w:val="485"/>
+        </w:trPr>
+        <w:tc>
+          <w:tcPr>
+            <w:tcW w:w="1817" w:type="dxa"/>
+          </w:tcPr>
+          <w:p>
+            <w:pPr>
+              <w:ind w:left="0"/>
+            </w:pPr>
+            <w:r>
+              <w:t>3.</w:t>
+            </w:r>
+          </w:p>
+        </w:tc>
+        <w:tc>
+          <w:tcPr>
+            <w:tcW w:w="1864" w:type="dxa"/>
+          </w:tcPr>
+          <w:p>
+            <w:pPr>
+              <w:ind w:left="0"/>
+            </w:pPr>
+            <w:r>
+              <w:t>Transaction no.</w:t>
+            </w:r>
+          </w:p>
+        </w:tc>
+        <w:tc>
+          <w:tcPr>
+            <w:tcW w:w="1902" w:type="dxa"/>
+          </w:tcPr>
+          <w:p>
+            <w:pPr>
+              <w:ind w:left="0"/>
+            </w:pPr>
+            <w:r>
+              <w:t>Varchar</w:t>
+            </w:r>
+          </w:p>
+        </w:tc>
+        <w:tc>
+          <w:tcPr>
+            <w:tcW w:w="3052" w:type="dxa"/>
+          </w:tcPr>
+          <w:p>
+            <w:pPr>
+              <w:ind w:left="0"/>
+            </w:pPr>
+            <w:r>
+              <w:t>Transaction number</w:t>
+            </w:r>
+            <w:bookmarkStart w:id="0" w:name="_GoBack"/>
+            <w:bookmarkEnd w:id="0"/>
+          </w:p>
+        </w:tc>
+      </w:tr>
+    </w:tbl>
+    <w:p/>
+    <w:p/>
     <w:p>
       <w:pPr>
         <w:pStyle w:val="Heading2"/>
@@ -5503,6 +7476,25 @@
       <w:sz w:val="28"/>
     </w:rPr>
   </w:style>
+  <w:style w:type="table" w:styleId="TableGrid">
+    <w:name w:val="Table Grid"/>
+    <w:basedOn w:val="TableNormal"/>
+    <w:uiPriority w:val="39"/>
+    <w:rsid w:val="00203B0D"/>
+    <w:pPr>
+      <w:spacing w:after="0" w:line="240" w:lineRule="auto"/>
+    </w:pPr>
+    <w:tblPr>
+      <w:tblBorders>
+        <w:top w:val="single" w:sz="4" w:space="0" w:color="auto"/>
+        <w:left w:val="single" w:sz="4" w:space="0" w:color="auto"/>
+        <w:bottom w:val="single" w:sz="4" w:space="0" w:color="auto"/>
+        <w:right w:val="single" w:sz="4" w:space="0" w:color="auto"/>
+        <w:insideH w:val="single" w:sz="4" w:space="0" w:color="auto"/>
+        <w:insideV w:val="single" w:sz="4" w:space="0" w:color="auto"/>
+      </w:tblBorders>
+    </w:tblPr>
+  </w:style>
 </w:styles>
 </file>
 
@@ -5772,7 +7764,7 @@
 </file>
 
 <file path=customXml/itemProps1.xml><?xml version="1.0" encoding="utf-8"?>
-<ds:datastoreItem xmlns:ds="http://schemas.openxmlformats.org/officeDocument/2006/customXml" ds:itemID="{87EFA1EE-AD99-4070-899C-2D4DE423C4E6}">
+<ds:datastoreItem xmlns:ds="http://schemas.openxmlformats.org/officeDocument/2006/customXml" ds:itemID="{4E66218C-4226-4A69-AFA6-EF59E37A86FE}">
   <ds:schemaRefs>
     <ds:schemaRef ds:uri="http://schemas.openxmlformats.org/officeDocument/2006/bibliography"/>
   </ds:schemaRefs>

--- a/Project-Documentation.docx
+++ b/Project-Documentation.docx
@@ -23,16 +23,16 @@
       </w:r>
     </w:p>
     <w:p>
-      <w:pPr>
-        <w:pStyle w:val="Heading3"/>
-      </w:pPr>
-      <w:r>
-        <w:t>Background</w:t>
-      </w:r>
-    </w:p>
-    <w:p>
-      <w:r>
-        <w:t>As we all know it is d</w:t>
+      <w:r>
+        <w:t xml:space="preserve">As </w:t>
+      </w:r>
+      <w:proofErr w:type="gramStart"/>
+      <w:r>
+        <w:t>we</w:t>
+      </w:r>
+      <w:proofErr w:type="gramEnd"/>
+      <w:r>
+        <w:t xml:space="preserve"> all know it is d</w:t>
       </w:r>
       <w:r>
         <w:t xml:space="preserve">ifficult to manage time for </w:t>
@@ -120,7 +120,6 @@
       <w:pPr>
         <w:shd w:val="clear" w:color="auto" w:fill="FFFFFF"/>
         <w:spacing w:after="150" w:line="360" w:lineRule="atLeast"/>
-        <w:ind w:left="0"/>
         <w:jc w:val="left"/>
         <w:rPr>
           <w:rFonts w:eastAsia="Times New Roman" w:cs="Times New Roman"/>
@@ -148,7 +147,6 @@
       <w:pPr>
         <w:shd w:val="clear" w:color="auto" w:fill="FFFFFF"/>
         <w:spacing w:after="150" w:line="360" w:lineRule="atLeast"/>
-        <w:ind w:left="0"/>
         <w:jc w:val="left"/>
         <w:rPr>
           <w:rFonts w:eastAsia="Times New Roman" w:cs="Times New Roman"/>
@@ -176,7 +174,6 @@
         </w:numPr>
       </w:pPr>
       <w:r>
-        <w:lastRenderedPageBreak/>
         <w:t>Registration by the landlord: First, the owner of the house should register their land with their name, location, contact No, expected rent, No. of rooms, Facilities and other information.</w:t>
       </w:r>
     </w:p>
@@ -189,6 +186,7 @@
         </w:numPr>
       </w:pPr>
       <w:r>
+        <w:lastRenderedPageBreak/>
         <w:t>Login by Landlord: the owner uses the app by login into the app with their login credentials.</w:t>
       </w:r>
     </w:p>
@@ -244,7 +242,6 @@
       <w:pPr>
         <w:shd w:val="clear" w:color="auto" w:fill="FFFFFF"/>
         <w:spacing w:after="150" w:line="360" w:lineRule="atLeast"/>
-        <w:ind w:left="0"/>
         <w:jc w:val="left"/>
         <w:rPr>
           <w:rFonts w:eastAsia="Times New Roman" w:cs="Times New Roman"/>
@@ -288,13 +285,87 @@
         <w:t>Handling Payment: Payment details can be viewed, the status of payment, and submit</w:t>
       </w:r>
     </w:p>
-    <w:p/>
-    <w:p>
-      <w:pPr>
-        <w:pStyle w:val="Heading3"/>
-      </w:pPr>
-      <w:r>
-        <w:t>Significance of project</w:t>
+    <w:p>
+      <w:pPr>
+        <w:pStyle w:val="Heading2"/>
+        <w:numPr>
+          <w:ilvl w:val="1"/>
+          <w:numId w:val="1"/>
+        </w:numPr>
+      </w:pPr>
+      <w:r>
+        <w:t>Problem Statement</w:t>
+      </w:r>
+    </w:p>
+    <w:p>
+      <w:r>
+        <w:t>In Nepal, there does not have online rental management system for who wants to rent get a lot of trouble to find place for rent even the place is available.</w:t>
+      </w:r>
+    </w:p>
+    <w:p>
+      <w:r>
+        <w:t>There is no properly allocate place and the system is not easily arrange according to their user interest. The rental management system almost done through the manual system.</w:t>
+      </w:r>
+    </w:p>
+    <w:p>
+      <w:pPr>
+        <w:rPr>
+          <w:rFonts w:eastAsia="Times New Roman" w:cs="Times New Roman"/>
+          <w:color w:val="000000"/>
+          <w:szCs w:val="28"/>
+        </w:rPr>
+      </w:pPr>
+      <w:r>
+        <w:t>The administrative system does not have the facility to make rental Management system through online and the most time the work done through illegal intermediate person without awareness of the</w:t>
+      </w:r>
+      <w:r>
+        <w:rPr>
+          <w:bdr w:val="none" w:sz="0" w:space="0" w:color="auto" w:frame="1"/>
+        </w:rPr>
+        <w:t xml:space="preserve"> administrative and this</w:t>
+      </w:r>
+      <w:r>
+        <w:rPr>
+          <w:bdr w:val="none" w:sz="0" w:space="0" w:color="auto" w:frame="1"/>
+        </w:rPr>
+        <w:t xml:space="preserve"> </w:t>
+      </w:r>
+      <w:r>
+        <w:rPr>
+          <w:bdr w:val="none" w:sz="0" w:space="0" w:color="auto" w:frame="1"/>
+        </w:rPr>
+        <w:t>make more co</w:t>
+      </w:r>
+      <w:r>
+        <w:rPr>
+          <w:bdr w:val="none" w:sz="0" w:space="0" w:color="auto" w:frame="1"/>
+        </w:rPr>
+        <w:t xml:space="preserve">mplex and more cost to find room for </w:t>
+      </w:r>
+      <w:r>
+        <w:rPr>
+          <w:bdr w:val="none" w:sz="0" w:space="0" w:color="auto" w:frame="1"/>
+        </w:rPr>
+        <w:lastRenderedPageBreak/>
+        <w:t>the customer. This leads customer</w:t>
+      </w:r>
+      <w:r>
+        <w:rPr>
+          <w:bdr w:val="none" w:sz="0" w:space="0" w:color="auto" w:frame="1"/>
+        </w:rPr>
+        <w:t xml:space="preserve"> to</w:t>
+      </w:r>
+      <w:r>
+        <w:rPr>
+          <w:bdr w:val="none" w:sz="0" w:space="0" w:color="auto" w:frame="1"/>
+        </w:rPr>
+        <w:t xml:space="preserve"> face</w:t>
+      </w:r>
+      <w:r>
+        <w:rPr>
+          <w:bdr w:val="none" w:sz="0" w:space="0" w:color="auto" w:frame="1"/>
+        </w:rPr>
+        <w:t xml:space="preserve"> more trouble, cost, dishonest and time wastage. The problem found in the current system:</w:t>
       </w:r>
     </w:p>
     <w:p>
@@ -302,11 +373,25 @@
         <w:pStyle w:val="ListParagraph"/>
         <w:numPr>
           <w:ilvl w:val="0"/>
-          <w:numId w:val="4"/>
+          <w:numId w:val="6"/>
         </w:numPr>
-      </w:pPr>
-      <w:r>
-        <w:t>It helps the owner to find the tenants easily.</w:t>
+        <w:shd w:val="clear" w:color="auto" w:fill="FFFFFF"/>
+        <w:spacing w:line="240" w:lineRule="auto"/>
+        <w:jc w:val="left"/>
+        <w:rPr>
+          <w:rFonts w:eastAsia="Times New Roman" w:cs="Times New Roman"/>
+          <w:color w:val="000000"/>
+          <w:szCs w:val="28"/>
+        </w:rPr>
+      </w:pPr>
+      <w:r>
+        <w:rPr>
+          <w:rFonts w:eastAsia="Times New Roman" w:cs="Times New Roman"/>
+          <w:color w:val="000000"/>
+          <w:szCs w:val="28"/>
+          <w:bdr w:val="none" w:sz="0" w:space="0" w:color="auto" w:frame="1"/>
+        </w:rPr>
+        <w:t>Complexity of finding home is not easy and more tedious.</w:t>
       </w:r>
     </w:p>
     <w:p>
@@ -314,11 +399,34 @@
         <w:pStyle w:val="ListParagraph"/>
         <w:numPr>
           <w:ilvl w:val="0"/>
-          <w:numId w:val="4"/>
+          <w:numId w:val="6"/>
         </w:numPr>
-      </w:pPr>
-      <w:r>
-        <w:t>This app verify both owner and the tenants before they contacts each other by using the document which verify them as a real person.</w:t>
+        <w:shd w:val="clear" w:color="auto" w:fill="FFFFFF"/>
+        <w:spacing w:line="240" w:lineRule="auto"/>
+        <w:jc w:val="left"/>
+        <w:rPr>
+          <w:rFonts w:eastAsia="Times New Roman" w:cs="Times New Roman"/>
+          <w:color w:val="000000"/>
+          <w:szCs w:val="28"/>
+        </w:rPr>
+      </w:pPr>
+      <w:r>
+        <w:rPr>
+          <w:rFonts w:eastAsia="Times New Roman" w:cs="Times New Roman"/>
+          <w:color w:val="000000"/>
+          <w:szCs w:val="28"/>
+          <w:bdr w:val="none" w:sz="0" w:space="0" w:color="auto" w:frame="1"/>
+        </w:rPr>
+        <w:t>Need</w:t>
+      </w:r>
+      <w:r>
+        <w:rPr>
+          <w:rFonts w:eastAsia="Times New Roman" w:cs="Times New Roman"/>
+          <w:color w:val="000000"/>
+          <w:szCs w:val="28"/>
+          <w:bdr w:val="none" w:sz="0" w:space="0" w:color="auto" w:frame="1"/>
+        </w:rPr>
+        <w:t xml:space="preserve"> Extra money to find home.</w:t>
       </w:r>
     </w:p>
     <w:p>
@@ -326,12 +434,34 @@
         <w:pStyle w:val="ListParagraph"/>
         <w:numPr>
           <w:ilvl w:val="0"/>
-          <w:numId w:val="4"/>
+          <w:numId w:val="6"/>
         </w:numPr>
-      </w:pPr>
-      <w:r>
-        <w:lastRenderedPageBreak/>
-        <w:t>It helps the tenants to find the room easily without searching from one home to another.</w:t>
+        <w:shd w:val="clear" w:color="auto" w:fill="FFFFFF"/>
+        <w:spacing w:line="240" w:lineRule="auto"/>
+        <w:jc w:val="left"/>
+        <w:rPr>
+          <w:rFonts w:eastAsia="Times New Roman" w:cs="Times New Roman"/>
+          <w:color w:val="000000"/>
+          <w:szCs w:val="28"/>
+        </w:rPr>
+      </w:pPr>
+      <w:r>
+        <w:rPr>
+          <w:rFonts w:eastAsia="Times New Roman" w:cs="Times New Roman"/>
+          <w:color w:val="000000"/>
+          <w:szCs w:val="28"/>
+          <w:bdr w:val="none" w:sz="0" w:space="0" w:color="auto" w:frame="1"/>
+        </w:rPr>
+        <w:t>Th</w:t>
+      </w:r>
+      <w:r>
+        <w:rPr>
+          <w:rFonts w:eastAsia="Times New Roman" w:cs="Times New Roman"/>
+          <w:color w:val="000000"/>
+          <w:szCs w:val="28"/>
+          <w:bdr w:val="none" w:sz="0" w:space="0" w:color="auto" w:frame="1"/>
+        </w:rPr>
+        <w:t>e system needs power that is more human.</w:t>
       </w:r>
     </w:p>
     <w:p>
@@ -339,11 +469,25 @@
         <w:pStyle w:val="ListParagraph"/>
         <w:numPr>
           <w:ilvl w:val="0"/>
-          <w:numId w:val="4"/>
+          <w:numId w:val="6"/>
         </w:numPr>
-      </w:pPr>
-      <w:r>
-        <w:t>It provide the actual location of the rental house.</w:t>
+        <w:shd w:val="clear" w:color="auto" w:fill="FFFFFF"/>
+        <w:spacing w:line="240" w:lineRule="auto"/>
+        <w:jc w:val="left"/>
+        <w:rPr>
+          <w:rFonts w:eastAsia="Times New Roman" w:cs="Times New Roman"/>
+          <w:color w:val="000000"/>
+          <w:szCs w:val="28"/>
+        </w:rPr>
+      </w:pPr>
+      <w:r>
+        <w:rPr>
+          <w:rFonts w:eastAsia="Times New Roman" w:cs="Times New Roman"/>
+          <w:color w:val="000000"/>
+          <w:szCs w:val="28"/>
+          <w:bdr w:val="none" w:sz="0" w:space="0" w:color="auto" w:frame="1"/>
+        </w:rPr>
+        <w:t>The user cannot get information about home when they need.</w:t>
       </w:r>
     </w:p>
     <w:p>
@@ -351,11 +495,34 @@
         <w:pStyle w:val="ListParagraph"/>
         <w:numPr>
           <w:ilvl w:val="0"/>
-          <w:numId w:val="4"/>
+          <w:numId w:val="6"/>
         </w:numPr>
-      </w:pPr>
-      <w:r>
-        <w:t>The tenant and owner easily able to update modify and delete their detail and no. of room and house.</w:t>
+        <w:shd w:val="clear" w:color="auto" w:fill="FFFFFF"/>
+        <w:spacing w:line="240" w:lineRule="auto"/>
+        <w:jc w:val="left"/>
+        <w:rPr>
+          <w:rFonts w:eastAsia="Times New Roman" w:cs="Times New Roman"/>
+          <w:color w:val="000000"/>
+          <w:szCs w:val="28"/>
+        </w:rPr>
+      </w:pPr>
+      <w:r>
+        <w:rPr>
+          <w:rFonts w:eastAsia="Times New Roman" w:cs="Times New Roman"/>
+          <w:color w:val="000000"/>
+          <w:szCs w:val="28"/>
+          <w:bdr w:val="none" w:sz="0" w:space="0" w:color="auto" w:frame="1"/>
+        </w:rPr>
+        <w:t>There is too match time consumption find home</w:t>
+      </w:r>
+      <w:r>
+        <w:rPr>
+          <w:rFonts w:eastAsia="Times New Roman" w:cs="Times New Roman"/>
+          <w:color w:val="000000"/>
+          <w:szCs w:val="28"/>
+          <w:bdr w:val="none" w:sz="0" w:space="0" w:color="auto" w:frame="1"/>
+        </w:rPr>
+        <w:t>.</w:t>
       </w:r>
     </w:p>
     <w:p>
@@ -363,20 +530,25 @@
         <w:pStyle w:val="ListParagraph"/>
         <w:numPr>
           <w:ilvl w:val="0"/>
-          <w:numId w:val="4"/>
+          <w:numId w:val="7"/>
         </w:numPr>
-      </w:pPr>
-      <w:r>
-        <w:t>We are able to contact the owner without the agent.</w:t>
-      </w:r>
-    </w:p>
-    <w:p/>
-    <w:p>
-      <w:pPr>
-        <w:pStyle w:val="Heading3"/>
-      </w:pPr>
-      <w:r>
-        <w:t>Objectives</w:t>
+        <w:shd w:val="clear" w:color="auto" w:fill="FFFFFF"/>
+        <w:spacing w:line="240" w:lineRule="auto"/>
+        <w:jc w:val="left"/>
+        <w:rPr>
+          <w:rFonts w:eastAsia="Times New Roman" w:cs="Times New Roman"/>
+          <w:color w:val="000000"/>
+          <w:szCs w:val="28"/>
+        </w:rPr>
+      </w:pPr>
+      <w:r>
+        <w:rPr>
+          <w:rFonts w:eastAsia="Times New Roman" w:cs="Times New Roman"/>
+          <w:color w:val="000000"/>
+          <w:szCs w:val="28"/>
+          <w:bdr w:val="none" w:sz="0" w:space="0" w:color="auto" w:frame="1"/>
+        </w:rPr>
+        <w:t>Complexity of the system for payment.</w:t>
       </w:r>
     </w:p>
     <w:p>
@@ -384,33 +556,496 @@
         <w:pStyle w:val="ListParagraph"/>
         <w:numPr>
           <w:ilvl w:val="0"/>
-          <w:numId w:val="5"/>
+          <w:numId w:val="7"/>
         </w:numPr>
-        <w:spacing w:line="360" w:lineRule="auto"/>
-      </w:pPr>
-      <w:r>
-        <w:rPr>
-          <w:bdr w:val="none" w:sz="0" w:space="0" w:color="auto" w:frame="1"/>
-        </w:rPr>
-        <w:t xml:space="preserve">To facilitate tenants </w:t>
-      </w:r>
-      <w:r>
-        <w:rPr>
-          <w:bdr w:val="none" w:sz="0" w:space="0" w:color="auto" w:frame="1"/>
-        </w:rPr>
-        <w:t>r</w:t>
-      </w:r>
-      <w:r>
-        <w:rPr>
-          <w:bdr w:val="none" w:sz="0" w:space="0" w:color="auto" w:frame="1"/>
-        </w:rPr>
-        <w:t>ecord keeping for who wants room</w:t>
-      </w:r>
-      <w:r>
-        <w:rPr>
-          <w:bdr w:val="none" w:sz="0" w:space="0" w:color="auto" w:frame="1"/>
-        </w:rPr>
-        <w:t xml:space="preserve"> and for administrative management system.</w:t>
+        <w:shd w:val="clear" w:color="auto" w:fill="FFFFFF"/>
+        <w:spacing w:line="240" w:lineRule="auto"/>
+        <w:jc w:val="left"/>
+        <w:rPr>
+          <w:rFonts w:eastAsia="Times New Roman" w:cs="Times New Roman"/>
+          <w:color w:val="000000"/>
+          <w:szCs w:val="28"/>
+        </w:rPr>
+      </w:pPr>
+      <w:r>
+        <w:rPr>
+          <w:rFonts w:eastAsia="Times New Roman" w:cs="Times New Roman"/>
+          <w:color w:val="000000"/>
+          <w:szCs w:val="28"/>
+          <w:bdr w:val="none" w:sz="0" w:space="0" w:color="auto" w:frame="1"/>
+        </w:rPr>
+        <w:t>An emergency repair is required when something in the rental unit has broken and the health or safety of the tenant is in danger or the</w:t>
+      </w:r>
+      <w:r>
+        <w:rPr>
+          <w:rFonts w:eastAsia="Times New Roman" w:cs="Times New Roman"/>
+          <w:color w:val="000000"/>
+          <w:szCs w:val="28"/>
+          <w:bdr w:val="none" w:sz="0" w:space="0" w:color="auto" w:frame="1"/>
+        </w:rPr>
+        <w:t xml:space="preserve"> </w:t>
+      </w:r>
+      <w:r>
+        <w:rPr>
+          <w:rFonts w:eastAsia="Times New Roman" w:cs="Times New Roman"/>
+          <w:color w:val="000000"/>
+          <w:szCs w:val="28"/>
+          <w:bdr w:val="none" w:sz="0" w:space="0" w:color="auto" w:frame="1"/>
+        </w:rPr>
+        <w:t xml:space="preserve">building or property </w:t>
+      </w:r>
+      <w:r>
+        <w:rPr>
+          <w:rFonts w:eastAsia="Times New Roman" w:cs="Times New Roman"/>
+          <w:color w:val="000000"/>
+          <w:szCs w:val="28"/>
+          <w:bdr w:val="none" w:sz="0" w:space="0" w:color="auto" w:frame="1"/>
+        </w:rPr>
+        <w:t>is at risk until repairs can </w:t>
+      </w:r>
+      <w:r>
+        <w:rPr>
+          <w:rFonts w:eastAsia="Times New Roman" w:cs="Times New Roman"/>
+          <w:color w:val="000000"/>
+          <w:szCs w:val="28"/>
+          <w:bdr w:val="none" w:sz="0" w:space="0" w:color="auto" w:frame="1"/>
+        </w:rPr>
+        <w:t>made.</w:t>
+      </w:r>
+    </w:p>
+    <w:p>
+      <w:pPr>
+        <w:pStyle w:val="NoSpacing"/>
+      </w:pPr>
+    </w:p>
+    <w:p>
+      <w:pPr>
+        <w:shd w:val="clear" w:color="auto" w:fill="FFFFFF"/>
+        <w:jc w:val="left"/>
+        <w:rPr>
+          <w:rFonts w:eastAsia="Times New Roman" w:cs="Times New Roman"/>
+          <w:color w:val="000000"/>
+          <w:szCs w:val="28"/>
+        </w:rPr>
+      </w:pPr>
+      <w:r>
+        <w:rPr>
+          <w:rFonts w:eastAsia="Times New Roman" w:cs="Times New Roman"/>
+          <w:color w:val="000000"/>
+          <w:szCs w:val="28"/>
+          <w:bdr w:val="none" w:sz="0" w:space="0" w:color="auto" w:frame="1"/>
+        </w:rPr>
+        <w:t>Management has become difficult because of issues that include:</w:t>
+      </w:r>
+    </w:p>
+    <w:p>
+      <w:pPr>
+        <w:shd w:val="clear" w:color="auto" w:fill="FFFFFF"/>
+        <w:jc w:val="left"/>
+        <w:rPr>
+          <w:rFonts w:eastAsia="Times New Roman" w:cs="Times New Roman"/>
+          <w:color w:val="000000"/>
+          <w:szCs w:val="28"/>
+        </w:rPr>
+      </w:pPr>
+      <w:proofErr w:type="spellStart"/>
+      <w:r>
+        <w:rPr>
+          <w:rFonts w:eastAsia="Times New Roman" w:cs="Times New Roman"/>
+          <w:b/>
+          <w:bCs/>
+          <w:color w:val="000000"/>
+          <w:szCs w:val="28"/>
+          <w:bdr w:val="none" w:sz="0" w:space="0" w:color="auto" w:frame="1"/>
+        </w:rPr>
+        <w:t>i</w:t>
+      </w:r>
+      <w:proofErr w:type="spellEnd"/>
+      <w:r>
+        <w:rPr>
+          <w:rFonts w:eastAsia="Times New Roman" w:cs="Times New Roman"/>
+          <w:b/>
+          <w:bCs/>
+          <w:color w:val="000000"/>
+          <w:szCs w:val="28"/>
+          <w:bdr w:val="none" w:sz="0" w:space="0" w:color="auto" w:frame="1"/>
+        </w:rPr>
+        <w:t xml:space="preserve">. </w:t>
+      </w:r>
+      <w:r>
+        <w:rPr>
+          <w:rFonts w:eastAsia="Times New Roman" w:cs="Times New Roman"/>
+          <w:b/>
+          <w:bCs/>
+          <w:color w:val="000000"/>
+          <w:szCs w:val="28"/>
+          <w:bdr w:val="none" w:sz="0" w:space="0" w:color="auto" w:frame="1"/>
+        </w:rPr>
+        <w:t>Data growth:</w:t>
+      </w:r>
+    </w:p>
+    <w:p>
+      <w:pPr>
+        <w:shd w:val="clear" w:color="auto" w:fill="FFFFFF"/>
+        <w:jc w:val="left"/>
+        <w:rPr>
+          <w:rFonts w:eastAsia="Times New Roman" w:cs="Times New Roman"/>
+          <w:color w:val="000000"/>
+          <w:szCs w:val="28"/>
+        </w:rPr>
+      </w:pPr>
+      <w:r>
+        <w:rPr>
+          <w:rFonts w:eastAsia="Times New Roman" w:cs="Times New Roman"/>
+          <w:color w:val="000000"/>
+          <w:szCs w:val="28"/>
+          <w:bdr w:val="none" w:sz="0" w:space="0" w:color="auto" w:frame="1"/>
+        </w:rPr>
+        <w:t>Data increase day to day. Storing and maintaining all data manually is very difficult</w:t>
+      </w:r>
+      <w:r>
+        <w:rPr>
+          <w:rFonts w:eastAsia="Times New Roman" w:cs="Times New Roman"/>
+          <w:color w:val="000000"/>
+          <w:szCs w:val="28"/>
+          <w:bdr w:val="none" w:sz="0" w:space="0" w:color="auto" w:frame="1"/>
+        </w:rPr>
+        <w:t>.</w:t>
+      </w:r>
+    </w:p>
+    <w:p>
+      <w:pPr>
+        <w:shd w:val="clear" w:color="auto" w:fill="FFFFFF"/>
+        <w:jc w:val="left"/>
+        <w:rPr>
+          <w:rFonts w:eastAsia="Times New Roman" w:cs="Times New Roman"/>
+          <w:color w:val="000000"/>
+          <w:szCs w:val="28"/>
+        </w:rPr>
+      </w:pPr>
+      <w:r>
+        <w:rPr>
+          <w:rFonts w:eastAsia="Times New Roman" w:cs="Times New Roman"/>
+          <w:b/>
+          <w:bCs/>
+          <w:color w:val="000000"/>
+          <w:szCs w:val="28"/>
+          <w:bdr w:val="none" w:sz="0" w:space="0" w:color="auto" w:frame="1"/>
+        </w:rPr>
+        <w:t xml:space="preserve">ii. </w:t>
+      </w:r>
+      <w:r>
+        <w:rPr>
+          <w:rFonts w:eastAsia="Times New Roman" w:cs="Times New Roman"/>
+          <w:b/>
+          <w:bCs/>
+          <w:color w:val="000000"/>
+          <w:szCs w:val="28"/>
+          <w:bdr w:val="none" w:sz="0" w:space="0" w:color="auto" w:frame="1"/>
+        </w:rPr>
+        <w:t>Lack of computerized system</w:t>
+      </w:r>
+    </w:p>
+    <w:p>
+      <w:pPr>
+        <w:shd w:val="clear" w:color="auto" w:fill="FFFFFF"/>
+        <w:jc w:val="left"/>
+        <w:rPr>
+          <w:rFonts w:eastAsia="Times New Roman" w:cs="Times New Roman"/>
+          <w:color w:val="000000"/>
+          <w:szCs w:val="28"/>
+        </w:rPr>
+      </w:pPr>
+      <w:r>
+        <w:rPr>
+          <w:rFonts w:eastAsia="Times New Roman" w:cs="Times New Roman"/>
+          <w:color w:val="000000"/>
+          <w:szCs w:val="28"/>
+          <w:bdr w:val="none" w:sz="0" w:space="0" w:color="auto" w:frame="1"/>
+        </w:rPr>
+        <w:t>Currently most landlords/property managers use the</w:t>
+      </w:r>
+      <w:r>
+        <w:rPr>
+          <w:rFonts w:eastAsia="Times New Roman" w:cs="Times New Roman"/>
+          <w:color w:val="000000"/>
+          <w:szCs w:val="28"/>
+          <w:bdr w:val="none" w:sz="0" w:space="0" w:color="auto" w:frame="1"/>
+        </w:rPr>
+        <w:t xml:space="preserve"> </w:t>
+      </w:r>
+      <w:r>
+        <w:rPr>
+          <w:rFonts w:eastAsia="Times New Roman" w:cs="Times New Roman"/>
+          <w:color w:val="000000"/>
+          <w:szCs w:val="28"/>
+          <w:bdr w:val="none" w:sz="0" w:space="0" w:color="auto" w:frame="1"/>
+        </w:rPr>
+        <w:t>manual system in recording and maintaining their property</w:t>
+      </w:r>
+      <w:r>
+        <w:rPr>
+          <w:rFonts w:eastAsia="Times New Roman" w:cs="Times New Roman"/>
+          <w:color w:val="000000"/>
+          <w:szCs w:val="28"/>
+          <w:bdr w:val="none" w:sz="0" w:space="0" w:color="auto" w:frame="1"/>
+        </w:rPr>
+        <w:t xml:space="preserve"> </w:t>
+      </w:r>
+      <w:r>
+        <w:rPr>
+          <w:rFonts w:eastAsia="Times New Roman" w:cs="Times New Roman"/>
+          <w:color w:val="000000"/>
+          <w:szCs w:val="28"/>
+          <w:bdr w:val="none" w:sz="0" w:space="0" w:color="auto" w:frame="1"/>
+        </w:rPr>
+        <w:t>and customers data</w:t>
+      </w:r>
+    </w:p>
+    <w:p>
+      <w:pPr>
+        <w:shd w:val="clear" w:color="auto" w:fill="FFFFFF"/>
+        <w:jc w:val="left"/>
+        <w:rPr>
+          <w:rFonts w:eastAsia="Times New Roman" w:cs="Times New Roman"/>
+          <w:color w:val="000000"/>
+          <w:szCs w:val="28"/>
+        </w:rPr>
+      </w:pPr>
+      <w:r>
+        <w:rPr>
+          <w:rFonts w:eastAsia="Times New Roman" w:cs="Times New Roman"/>
+          <w:b/>
+          <w:bCs/>
+          <w:color w:val="000000"/>
+          <w:szCs w:val="28"/>
+          <w:bdr w:val="none" w:sz="0" w:space="0" w:color="auto" w:frame="1"/>
+        </w:rPr>
+        <w:t xml:space="preserve">iii. </w:t>
+      </w:r>
+      <w:r>
+        <w:rPr>
+          <w:rFonts w:eastAsia="Times New Roman" w:cs="Times New Roman"/>
+          <w:b/>
+          <w:bCs/>
+          <w:color w:val="000000"/>
+          <w:szCs w:val="28"/>
+          <w:bdr w:val="none" w:sz="0" w:space="0" w:color="auto" w:frame="1"/>
+        </w:rPr>
+        <w:t>Data security is not assure</w:t>
+      </w:r>
+    </w:p>
+    <w:p>
+      <w:pPr>
+        <w:shd w:val="clear" w:color="auto" w:fill="FFFFFF"/>
+        <w:jc w:val="left"/>
+        <w:rPr>
+          <w:rFonts w:eastAsia="Times New Roman" w:cs="Times New Roman"/>
+          <w:color w:val="000000"/>
+          <w:szCs w:val="28"/>
+        </w:rPr>
+      </w:pPr>
+      <w:r>
+        <w:rPr>
+          <w:rFonts w:eastAsia="Times New Roman" w:cs="Times New Roman"/>
+          <w:color w:val="000000"/>
+          <w:szCs w:val="28"/>
+          <w:bdr w:val="none" w:sz="0" w:space="0" w:color="auto" w:frame="1"/>
+        </w:rPr>
+        <w:t>I</w:t>
+      </w:r>
+      <w:r>
+        <w:rPr>
+          <w:rFonts w:eastAsia="Times New Roman" w:cs="Times New Roman"/>
+          <w:color w:val="000000"/>
+          <w:szCs w:val="28"/>
+          <w:bdr w:val="none" w:sz="0" w:space="0" w:color="auto" w:frame="1"/>
+        </w:rPr>
+        <w:t>n a manual way, data is record</w:t>
+      </w:r>
+      <w:r>
+        <w:rPr>
+          <w:rFonts w:eastAsia="Times New Roman" w:cs="Times New Roman"/>
+          <w:color w:val="000000"/>
+          <w:szCs w:val="28"/>
+          <w:bdr w:val="none" w:sz="0" w:space="0" w:color="auto" w:frame="1"/>
+        </w:rPr>
+        <w:t xml:space="preserve"> on books/</w:t>
+      </w:r>
+      <w:r>
+        <w:rPr>
+          <w:rFonts w:eastAsia="Times New Roman" w:cs="Times New Roman"/>
+          <w:color w:val="000000"/>
+          <w:szCs w:val="28"/>
+          <w:bdr w:val="none" w:sz="0" w:space="0" w:color="auto" w:frame="1"/>
+        </w:rPr>
+        <w:t>papers, which</w:t>
+      </w:r>
+      <w:r>
+        <w:rPr>
+          <w:rFonts w:eastAsia="Times New Roman" w:cs="Times New Roman"/>
+          <w:color w:val="000000"/>
+          <w:szCs w:val="28"/>
+          <w:bdr w:val="none" w:sz="0" w:space="0" w:color="auto" w:frame="1"/>
+        </w:rPr>
+        <w:t xml:space="preserve"> </w:t>
+      </w:r>
+      <w:r>
+        <w:rPr>
+          <w:rFonts w:eastAsia="Times New Roman" w:cs="Times New Roman"/>
+          <w:color w:val="000000"/>
+          <w:szCs w:val="28"/>
+          <w:bdr w:val="none" w:sz="0" w:space="0" w:color="auto" w:frame="1"/>
+        </w:rPr>
+        <w:t xml:space="preserve">may easily </w:t>
+      </w:r>
+      <w:r>
+        <w:rPr>
+          <w:rFonts w:eastAsia="Times New Roman" w:cs="Times New Roman"/>
+          <w:color w:val="000000"/>
+          <w:szCs w:val="28"/>
+          <w:bdr w:val="none" w:sz="0" w:space="0" w:color="auto" w:frame="1"/>
+        </w:rPr>
+        <w:t>be</w:t>
+      </w:r>
+      <w:r>
+        <w:rPr>
+          <w:rFonts w:eastAsia="Times New Roman" w:cs="Times New Roman"/>
+          <w:color w:val="000000"/>
+          <w:szCs w:val="28"/>
+          <w:bdr w:val="none" w:sz="0" w:space="0" w:color="auto" w:frame="1"/>
+        </w:rPr>
+        <w:t xml:space="preserve"> damage</w:t>
+      </w:r>
+      <w:r>
+        <w:rPr>
+          <w:rFonts w:eastAsia="Times New Roman" w:cs="Times New Roman"/>
+          <w:color w:val="000000"/>
+          <w:szCs w:val="28"/>
+          <w:bdr w:val="none" w:sz="0" w:space="0" w:color="auto" w:frame="1"/>
+        </w:rPr>
+        <w:t xml:space="preserve"> leading to loss of data.</w:t>
+      </w:r>
+    </w:p>
+    <w:p>
+      <w:pPr>
+        <w:shd w:val="clear" w:color="auto" w:fill="FFFFFF"/>
+        <w:jc w:val="left"/>
+        <w:rPr>
+          <w:rFonts w:eastAsia="Times New Roman" w:cs="Times New Roman"/>
+          <w:color w:val="000000"/>
+          <w:szCs w:val="28"/>
+        </w:rPr>
+      </w:pPr>
+      <w:r>
+        <w:rPr>
+          <w:rFonts w:eastAsia="Times New Roman" w:cs="Times New Roman"/>
+          <w:b/>
+          <w:bCs/>
+          <w:color w:val="000000"/>
+          <w:szCs w:val="28"/>
+          <w:bdr w:val="none" w:sz="0" w:space="0" w:color="auto" w:frame="1"/>
+        </w:rPr>
+        <w:t xml:space="preserve">iv. </w:t>
+      </w:r>
+      <w:r>
+        <w:rPr>
+          <w:rFonts w:eastAsia="Times New Roman" w:cs="Times New Roman"/>
+          <w:b/>
+          <w:bCs/>
+          <w:color w:val="000000"/>
+          <w:szCs w:val="28"/>
+          <w:bdr w:val="none" w:sz="0" w:space="0" w:color="auto" w:frame="1"/>
+        </w:rPr>
+        <w:t>There is no database to store information</w:t>
+      </w:r>
+    </w:p>
+    <w:p>
+      <w:pPr>
+        <w:shd w:val="clear" w:color="auto" w:fill="FFFFFF"/>
+        <w:jc w:val="left"/>
+        <w:rPr>
+          <w:rFonts w:eastAsia="Times New Roman" w:cs="Times New Roman"/>
+          <w:color w:val="000000"/>
+          <w:szCs w:val="28"/>
+          <w:bdr w:val="none" w:sz="0" w:space="0" w:color="auto" w:frame="1"/>
+        </w:rPr>
+      </w:pPr>
+      <w:r>
+        <w:rPr>
+          <w:rFonts w:eastAsia="Times New Roman" w:cs="Times New Roman"/>
+          <w:color w:val="000000"/>
+          <w:szCs w:val="28"/>
+          <w:bdr w:val="none" w:sz="0" w:space="0" w:color="auto" w:frame="1"/>
+        </w:rPr>
+        <w:t>Potential of data loss or damage is very high because data is</w:t>
+      </w:r>
+      <w:r>
+        <w:rPr>
+          <w:rFonts w:eastAsia="Times New Roman" w:cs="Times New Roman"/>
+          <w:color w:val="000000"/>
+          <w:szCs w:val="28"/>
+          <w:bdr w:val="none" w:sz="0" w:space="0" w:color="auto" w:frame="1"/>
+        </w:rPr>
+        <w:t xml:space="preserve"> </w:t>
+      </w:r>
+      <w:r>
+        <w:rPr>
+          <w:rFonts w:eastAsia="Times New Roman" w:cs="Times New Roman"/>
+          <w:color w:val="000000"/>
+          <w:szCs w:val="28"/>
+          <w:bdr w:val="none" w:sz="0" w:space="0" w:color="auto" w:frame="1"/>
+        </w:rPr>
+        <w:t>stored on tangible files.</w:t>
+      </w:r>
+      <w:r>
+        <w:rPr>
+          <w:rFonts w:eastAsia="Times New Roman" w:cs="Times New Roman"/>
+          <w:color w:val="000000"/>
+          <w:szCs w:val="28"/>
+          <w:bdr w:val="none" w:sz="0" w:space="0" w:color="auto" w:frame="1"/>
+        </w:rPr>
+        <w:t xml:space="preserve"> </w:t>
+      </w:r>
+      <w:r>
+        <w:rPr>
+          <w:rFonts w:eastAsia="Times New Roman" w:cs="Times New Roman"/>
+          <w:color w:val="000000"/>
+          <w:szCs w:val="28"/>
+          <w:bdr w:val="none" w:sz="0" w:space="0" w:color="auto" w:frame="1"/>
+        </w:rPr>
+        <w:t>Lack of these crucial requirements makes management of the tenants and</w:t>
+      </w:r>
+      <w:r>
+        <w:rPr>
+          <w:rFonts w:eastAsia="Times New Roman" w:cs="Times New Roman"/>
+          <w:color w:val="000000"/>
+          <w:szCs w:val="28"/>
+          <w:bdr w:val="none" w:sz="0" w:space="0" w:color="auto" w:frame="1"/>
+        </w:rPr>
+        <w:t xml:space="preserve"> </w:t>
+      </w:r>
+      <w:r>
+        <w:rPr>
+          <w:rFonts w:eastAsia="Times New Roman" w:cs="Times New Roman"/>
+          <w:color w:val="000000"/>
+          <w:szCs w:val="28"/>
+          <w:bdr w:val="none" w:sz="0" w:space="0" w:color="auto" w:frame="1"/>
+        </w:rPr>
+        <w:t>houses very difficult as some tenants may end up not paying rent.</w:t>
+      </w:r>
+    </w:p>
+    <w:p>
+      <w:pPr>
+        <w:pStyle w:val="Heading2"/>
+        <w:numPr>
+          <w:ilvl w:val="1"/>
+          <w:numId w:val="1"/>
+        </w:numPr>
+      </w:pPr>
+      <w:r>
+        <w:lastRenderedPageBreak/>
+        <w:t>Objectives</w:t>
       </w:r>
     </w:p>
     <w:p>
@@ -418,39 +1053,14 @@
         <w:pStyle w:val="ListParagraph"/>
         <w:numPr>
           <w:ilvl w:val="0"/>
-          <w:numId w:val="5"/>
+          <w:numId w:val="10"/>
         </w:numPr>
-        <w:spacing w:line="360" w:lineRule="auto"/>
-      </w:pPr>
-      <w:r>
-        <w:rPr>
-          <w:bdr w:val="none" w:sz="0" w:space="0" w:color="auto" w:frame="1"/>
-        </w:rPr>
-        <w:t xml:space="preserve">To </w:t>
-      </w:r>
-      <w:r>
-        <w:rPr>
-          <w:bdr w:val="none" w:sz="0" w:space="0" w:color="auto" w:frame="1"/>
-        </w:rPr>
-        <w:t>prepare an online </w:t>
-      </w:r>
-      <w:r>
-        <w:rPr>
-          <w:bdr w:val="none" w:sz="0" w:space="0" w:color="auto" w:frame="1"/>
-        </w:rPr>
-        <w:t>rental system for the room, apartment and shop</w:t>
-      </w:r>
-      <w:r>
-        <w:rPr>
-          <w:bdr w:val="none" w:sz="0" w:space="0" w:color="auto" w:frame="1"/>
-        </w:rPr>
-        <w:t xml:space="preserve"> finders</w:t>
-      </w:r>
-      <w:r>
-        <w:rPr>
-          <w:bdr w:val="none" w:sz="0" w:space="0" w:color="auto" w:frame="1"/>
-        </w:rPr>
-        <w:t>.</w:t>
+      </w:pPr>
+      <w:r>
+        <w:rPr>
+          <w:bdr w:val="none" w:sz="0" w:space="0" w:color="auto" w:frame="1"/>
+        </w:rPr>
+        <w:t>To facilitate tenants record keeping for who wants room and for administrative management system.</w:t>
       </w:r>
     </w:p>
     <w:p>
@@ -458,284 +1068,452 @@
         <w:pStyle w:val="ListParagraph"/>
         <w:numPr>
           <w:ilvl w:val="0"/>
-          <w:numId w:val="5"/>
+          <w:numId w:val="10"/>
         </w:numPr>
-        <w:spacing w:line="360" w:lineRule="auto"/>
-      </w:pPr>
-      <w:r>
-        <w:rPr>
-          <w:bdr w:val="none" w:sz="0" w:space="0" w:color="auto" w:frame="1"/>
-        </w:rPr>
-        <w:t>To make tenants and landlord easy to know the record.</w:t>
-      </w:r>
-    </w:p>
-    <w:p/>
-    <w:p>
-      <w:pPr>
-        <w:pStyle w:val="Heading3"/>
-      </w:pPr>
-      <w:r>
-        <w:t>Scope</w:t>
-      </w:r>
-    </w:p>
-    <w:p>
-      <w:r>
-        <w:t>The realm of World Wide Web have spread across millions of household, so naturally, internet has become by far the best platform for real estate marketing today. Now a days when everything is online, how is it possible that real esta</w:t>
-      </w:r>
-      <w:r>
-        <w:t xml:space="preserve">te left web application behind. </w:t>
-      </w:r>
-      <w:r>
-        <w:t xml:space="preserve">There are lot of real estate companies who advertise their property online for rent. So idea behind developing this web application is that owner can rent their property using </w:t>
-      </w:r>
-      <w:r>
-        <w:t>this. Most of the</w:t>
-      </w:r>
-      <w:r>
-        <w:t xml:space="preserve"> application is not widely popular </w:t>
-      </w:r>
-      <w:r>
-        <w:t>in our country but in future, this application</w:t>
-      </w:r>
-      <w:r>
-        <w:t xml:space="preserve"> has large scope of growth. This</w:t>
-      </w:r>
-      <w:r>
-        <w:t xml:space="preserve"> website is an online real rent</w:t>
-      </w:r>
-      <w:r>
-        <w:t xml:space="preserve"> management through which individual agents or owner can maintain their property document keeping and managing property registration and also access its information and manage all th</w:t>
-      </w:r>
-      <w:r>
-        <w:t>e adding, updating, deleting etc</w:t>
-      </w:r>
-      <w:r>
-        <w:t>. The admin user can upload information regarding property and cancellation of property or changing renter’s choice. The system is very useful for both the owner and renters. The system is also useful which also keeps track of account details of owners and renters.</w:t>
-      </w:r>
-    </w:p>
-    <w:p>
-      <w:pPr>
-        <w:pStyle w:val="Heading3"/>
-      </w:pPr>
-      <w:r>
-        <w:lastRenderedPageBreak/>
-        <w:t>Project Feature</w:t>
-      </w:r>
-    </w:p>
-    <w:p>
-      <w:pPr>
-        <w:pStyle w:val="Heading3"/>
-      </w:pPr>
-      <w:r>
-        <w:t>Summary</w:t>
-      </w:r>
-    </w:p>
-    <w:p>
-      <w:pPr>
-        <w:pStyle w:val="Heading1"/>
-        <w:ind w:left="0"/>
-        <w:jc w:val="both"/>
-        <w:rPr>
-          <w:rFonts w:eastAsiaTheme="minorHAnsi" w:cstheme="minorBidi"/>
-          <w:b w:val="0"/>
-          <w:sz w:val="28"/>
-          <w:szCs w:val="22"/>
-        </w:rPr>
-      </w:pPr>
-      <w:r>
-        <w:rPr>
-          <w:rFonts w:eastAsiaTheme="minorHAnsi" w:cstheme="minorBidi"/>
-          <w:b w:val="0"/>
-          <w:sz w:val="28"/>
-          <w:szCs w:val="22"/>
-        </w:rPr>
-        <w:t xml:space="preserve">We are stuck with technology, what we really wants is just stuff that works. With the current paradigm shift in technological field, there is an urgent need to embrace and appreciate the power of technology. Housing sector remains vigilant to face the challenges of change by employing a new strategy that management of rental houses. </w:t>
-      </w:r>
-      <w:r>
-        <w:rPr>
-          <w:rFonts w:eastAsiaTheme="minorHAnsi" w:cstheme="minorBidi"/>
-          <w:b w:val="0"/>
-          <w:sz w:val="28"/>
-          <w:szCs w:val="22"/>
-        </w:rPr>
-        <w:t>Hence,</w:t>
-      </w:r>
-      <w:r>
-        <w:rPr>
-          <w:rFonts w:eastAsiaTheme="minorHAnsi" w:cstheme="minorBidi"/>
-          <w:b w:val="0"/>
-          <w:sz w:val="28"/>
-          <w:szCs w:val="22"/>
-        </w:rPr>
-        <w:t xml:space="preserve"> we need to </w:t>
-      </w:r>
-      <w:r>
-        <w:rPr>
-          <w:rFonts w:eastAsiaTheme="minorHAnsi" w:cstheme="minorBidi"/>
-          <w:b w:val="0"/>
-          <w:sz w:val="28"/>
-          <w:szCs w:val="22"/>
-        </w:rPr>
-        <w:t xml:space="preserve">develop a rental </w:t>
-      </w:r>
-      <w:r>
-        <w:rPr>
-          <w:rFonts w:eastAsiaTheme="minorHAnsi" w:cstheme="minorBidi"/>
-          <w:b w:val="0"/>
-          <w:sz w:val="28"/>
-          <w:szCs w:val="22"/>
-        </w:rPr>
-        <w:t xml:space="preserve">management system that can simplify work for the rental </w:t>
-      </w:r>
-      <w:r>
-        <w:rPr>
-          <w:rFonts w:eastAsiaTheme="minorHAnsi" w:cstheme="minorBidi"/>
-          <w:b w:val="0"/>
-          <w:sz w:val="28"/>
-          <w:szCs w:val="22"/>
-        </w:rPr>
-        <w:t>managers, which</w:t>
-      </w:r>
-      <w:r>
-        <w:rPr>
-          <w:rFonts w:eastAsiaTheme="minorHAnsi" w:cstheme="minorBidi"/>
-          <w:b w:val="0"/>
-          <w:sz w:val="28"/>
-          <w:szCs w:val="22"/>
-        </w:rPr>
-        <w:t xml:space="preserve"> make their </w:t>
-      </w:r>
-      <w:r>
-        <w:rPr>
-          <w:rFonts w:eastAsiaTheme="minorHAnsi" w:cstheme="minorBidi"/>
-          <w:b w:val="0"/>
-          <w:sz w:val="28"/>
-          <w:szCs w:val="22"/>
-        </w:rPr>
-        <w:t xml:space="preserve">work efficient </w:t>
-      </w:r>
-      <w:r>
-        <w:rPr>
-          <w:rFonts w:eastAsiaTheme="minorHAnsi" w:cstheme="minorBidi"/>
-          <w:b w:val="0"/>
-          <w:sz w:val="28"/>
-          <w:szCs w:val="22"/>
-        </w:rPr>
-        <w:t xml:space="preserve">and </w:t>
-      </w:r>
-      <w:r>
-        <w:rPr>
-          <w:rFonts w:eastAsiaTheme="minorHAnsi" w:cstheme="minorBidi"/>
-          <w:b w:val="0"/>
-          <w:sz w:val="28"/>
-          <w:szCs w:val="22"/>
-        </w:rPr>
-        <w:t xml:space="preserve">effective. To get information about how rental houses are currently being managed, before developed this types of application, people prepared questionnaires and submitted them to a number of rental houses managers and from the information they gathered and done work manually so that we realized all work was done manually with a lot of paper work involved. Papers can be easily get damage or loss the data. It is expensive to keep on buying files to store records. </w:t>
-      </w:r>
-      <w:r>
-        <w:rPr>
-          <w:rFonts w:eastAsiaTheme="minorHAnsi" w:cstheme="minorBidi"/>
-          <w:b w:val="0"/>
-          <w:sz w:val="28"/>
-          <w:szCs w:val="22"/>
-        </w:rPr>
-        <w:t>Many</w:t>
-      </w:r>
-      <w:r>
-        <w:rPr>
-          <w:rFonts w:eastAsiaTheme="minorHAnsi" w:cstheme="minorBidi"/>
-          <w:b w:val="0"/>
-          <w:sz w:val="28"/>
-          <w:szCs w:val="22"/>
-        </w:rPr>
-        <w:t xml:space="preserve"> files make a place look untidy </w:t>
-      </w:r>
-      <w:r>
-        <w:rPr>
-          <w:rFonts w:eastAsiaTheme="minorHAnsi" w:cstheme="minorBidi"/>
-          <w:b w:val="0"/>
-          <w:sz w:val="28"/>
-          <w:szCs w:val="22"/>
-        </w:rPr>
-        <w:t>and</w:t>
-      </w:r>
-      <w:r>
-        <w:rPr>
-          <w:rFonts w:eastAsiaTheme="minorHAnsi" w:cstheme="minorBidi"/>
-          <w:b w:val="0"/>
-          <w:sz w:val="28"/>
-          <w:szCs w:val="22"/>
-        </w:rPr>
-        <w:t xml:space="preserve"> consume a lot of space. Considering those facts, we decided to develop a rental management system </w:t>
-      </w:r>
-      <w:r>
-        <w:rPr>
-          <w:rFonts w:eastAsiaTheme="minorHAnsi" w:cstheme="minorBidi"/>
-          <w:b w:val="0"/>
-          <w:sz w:val="28"/>
-          <w:szCs w:val="22"/>
-        </w:rPr>
-        <w:t xml:space="preserve">called “GharBeti” can solve all the problems experienced with the current manual system. The </w:t>
-      </w:r>
-      <w:r>
-        <w:rPr>
-          <w:rFonts w:eastAsiaTheme="minorHAnsi" w:cstheme="minorBidi"/>
-          <w:b w:val="0"/>
-          <w:sz w:val="28"/>
-          <w:szCs w:val="22"/>
-        </w:rPr>
-        <w:t>system was develop</w:t>
-      </w:r>
-      <w:r>
-        <w:rPr>
-          <w:rFonts w:eastAsiaTheme="minorHAnsi" w:cstheme="minorBidi"/>
-          <w:b w:val="0"/>
-          <w:sz w:val="28"/>
-          <w:szCs w:val="22"/>
-        </w:rPr>
-        <w:t xml:space="preserve"> in such manner</w:t>
-      </w:r>
-      <w:r>
-        <w:rPr>
-          <w:rFonts w:eastAsiaTheme="minorHAnsi" w:cstheme="minorBidi"/>
-          <w:b w:val="0"/>
-          <w:sz w:val="28"/>
-          <w:szCs w:val="22"/>
-        </w:rPr>
-        <w:t>,</w:t>
-      </w:r>
-      <w:r>
-        <w:rPr>
-          <w:rFonts w:eastAsiaTheme="minorHAnsi" w:cstheme="minorBidi"/>
-          <w:b w:val="0"/>
-          <w:sz w:val="28"/>
-          <w:szCs w:val="22"/>
-        </w:rPr>
-        <w:t xml:space="preserve"> that it provides maximum </w:t>
-      </w:r>
-      <w:r>
-        <w:rPr>
-          <w:rFonts w:eastAsiaTheme="minorHAnsi" w:cstheme="minorBidi"/>
-          <w:b w:val="0"/>
-          <w:sz w:val="28"/>
-          <w:szCs w:val="22"/>
-        </w:rPr>
-        <w:t>user-friendly</w:t>
-      </w:r>
-      <w:r>
-        <w:rPr>
-          <w:rFonts w:eastAsiaTheme="minorHAnsi" w:cstheme="minorBidi"/>
-          <w:b w:val="0"/>
-          <w:sz w:val="28"/>
-          <w:szCs w:val="22"/>
-        </w:rPr>
-        <w:t xml:space="preserve"> interface using Flutter and Django Project Organization.</w:t>
+      </w:pPr>
+      <w:r>
+        <w:rPr>
+          <w:bdr w:val="none" w:sz="0" w:space="0" w:color="auto" w:frame="1"/>
+        </w:rPr>
+        <w:t>To prepare an online rental system for the room, apartment and shop finders.</w:t>
+      </w:r>
+    </w:p>
+    <w:p>
+      <w:pPr>
+        <w:pStyle w:val="ListParagraph"/>
+        <w:numPr>
+          <w:ilvl w:val="0"/>
+          <w:numId w:val="10"/>
+        </w:numPr>
+      </w:pPr>
+      <w:r>
+        <w:rPr>
+          <w:bdr w:val="none" w:sz="0" w:space="0" w:color="auto" w:frame="1"/>
+        </w:rPr>
+        <w:t xml:space="preserve">To make tenants and </w:t>
+      </w:r>
+      <w:proofErr w:type="gramStart"/>
+      <w:r>
+        <w:rPr>
+          <w:bdr w:val="none" w:sz="0" w:space="0" w:color="auto" w:frame="1"/>
+        </w:rPr>
+        <w:t>landlord</w:t>
+      </w:r>
+      <w:proofErr w:type="gramEnd"/>
+      <w:r>
+        <w:rPr>
+          <w:bdr w:val="none" w:sz="0" w:space="0" w:color="auto" w:frame="1"/>
+        </w:rPr>
+        <w:t xml:space="preserve"> easy to know the record.</w:t>
+      </w:r>
+    </w:p>
+    <w:p>
+      <w:pPr>
+        <w:shd w:val="clear" w:color="auto" w:fill="FFFFFF"/>
+        <w:jc w:val="left"/>
+        <w:rPr>
+          <w:rFonts w:eastAsia="Times New Roman" w:cs="Times New Roman"/>
+          <w:color w:val="000000"/>
+          <w:szCs w:val="28"/>
+        </w:rPr>
+      </w:pPr>
+    </w:p>
+    <w:p>
+      <w:pPr>
+        <w:pStyle w:val="NoSpacing"/>
+      </w:pPr>
+      <w:r>
+        <w:t xml:space="preserve"> </w:t>
+      </w:r>
+    </w:p>
+    <w:p>
+      <w:pPr>
+        <w:pStyle w:val="Heading2"/>
+        <w:numPr>
+          <w:ilvl w:val="1"/>
+          <w:numId w:val="1"/>
+        </w:numPr>
+      </w:pPr>
+      <w:r>
+        <w:t>Significance of project</w:t>
+      </w:r>
+    </w:p>
+    <w:p>
+      <w:pPr>
+        <w:pStyle w:val="ListParagraph"/>
+        <w:numPr>
+          <w:ilvl w:val="0"/>
+          <w:numId w:val="11"/>
+        </w:numPr>
+      </w:pPr>
+      <w:r>
+        <w:t>It helps the owner to find the tenants easily.</w:t>
+      </w:r>
+    </w:p>
+    <w:p>
+      <w:pPr>
+        <w:pStyle w:val="ListParagraph"/>
+        <w:numPr>
+          <w:ilvl w:val="0"/>
+          <w:numId w:val="11"/>
+        </w:numPr>
+      </w:pPr>
+      <w:r>
+        <w:t xml:space="preserve">This app verify both owner and the tenants before they contacts each other by using the </w:t>
+      </w:r>
+      <w:proofErr w:type="gramStart"/>
+      <w:r>
+        <w:t>document which</w:t>
+      </w:r>
+      <w:proofErr w:type="gramEnd"/>
+      <w:r>
+        <w:t xml:space="preserve"> verify them as a real person.</w:t>
+      </w:r>
+    </w:p>
+    <w:p>
+      <w:pPr>
+        <w:pStyle w:val="ListParagraph"/>
+        <w:numPr>
+          <w:ilvl w:val="0"/>
+          <w:numId w:val="11"/>
+        </w:numPr>
+      </w:pPr>
+      <w:r>
+        <w:t>It helps the tenants to find the room easily without searching from one home to another.</w:t>
+      </w:r>
+    </w:p>
+    <w:p>
+      <w:pPr>
+        <w:pStyle w:val="ListParagraph"/>
+        <w:numPr>
+          <w:ilvl w:val="0"/>
+          <w:numId w:val="11"/>
+        </w:numPr>
+      </w:pPr>
+      <w:r>
+        <w:t>It provide the actual location of the rental house.</w:t>
+      </w:r>
+    </w:p>
+    <w:p>
+      <w:pPr>
+        <w:pStyle w:val="ListParagraph"/>
+        <w:numPr>
+          <w:ilvl w:val="0"/>
+          <w:numId w:val="11"/>
+        </w:numPr>
+      </w:pPr>
+      <w:r>
+        <w:t>The tenant and owner easily able to update modify and delete their detail and no. of room and house.</w:t>
+      </w:r>
+    </w:p>
+    <w:p>
+      <w:pPr>
+        <w:pStyle w:val="ListParagraph"/>
+        <w:numPr>
+          <w:ilvl w:val="0"/>
+          <w:numId w:val="11"/>
+        </w:numPr>
+      </w:pPr>
+      <w:r>
+        <w:t>We are able to contact the owner without the agent.</w:t>
       </w:r>
     </w:p>
     <w:p/>
     <w:p/>
     <w:p>
       <w:pPr>
+        <w:pStyle w:val="Heading2"/>
+        <w:numPr>
+          <w:ilvl w:val="1"/>
+          <w:numId w:val="1"/>
+        </w:numPr>
+      </w:pPr>
+      <w:r>
+        <w:t>Project Feature</w:t>
+      </w:r>
+    </w:p>
+    <w:p>
+      <w:r>
+        <w:t>Some of the usef</w:t>
+      </w:r>
+      <w:r>
+        <w:t>ul and important features of “GharBeti”</w:t>
+      </w:r>
+      <w:r>
+        <w:t xml:space="preserve"> </w:t>
+      </w:r>
+      <w:r>
+        <w:t>are</w:t>
+      </w:r>
+      <w:r>
+        <w:t>-</w:t>
+      </w:r>
+    </w:p>
+    <w:p>
+      <w:pPr>
+        <w:pStyle w:val="ListParagraph"/>
+        <w:numPr>
+          <w:ilvl w:val="0"/>
+          <w:numId w:val="13"/>
+        </w:numPr>
+      </w:pPr>
+      <w:r>
+        <w:t xml:space="preserve">Admin, </w:t>
+      </w:r>
+      <w:proofErr w:type="gramStart"/>
+      <w:r>
+        <w:t>landlord</w:t>
+      </w:r>
+      <w:proofErr w:type="gramEnd"/>
+      <w:r>
+        <w:t xml:space="preserve"> </w:t>
+      </w:r>
+      <w:r>
+        <w:t xml:space="preserve">and user </w:t>
+      </w:r>
+      <w:r>
+        <w:t>has log into the system</w:t>
+      </w:r>
+      <w:r>
+        <w:t>.</w:t>
+      </w:r>
+    </w:p>
+    <w:p>
+      <w:pPr>
+        <w:pStyle w:val="ListParagraph"/>
+        <w:numPr>
+          <w:ilvl w:val="0"/>
+          <w:numId w:val="13"/>
+        </w:numPr>
+      </w:pPr>
+      <w:proofErr w:type="gramStart"/>
+      <w:r>
+        <w:t>Landlord</w:t>
+      </w:r>
+      <w:proofErr w:type="gramEnd"/>
+      <w:r>
+        <w:t xml:space="preserve"> and user have to register before login into the system.</w:t>
+      </w:r>
+    </w:p>
+    <w:p>
+      <w:pPr>
+        <w:pStyle w:val="ListParagraph"/>
+        <w:numPr>
+          <w:ilvl w:val="0"/>
+          <w:numId w:val="13"/>
+        </w:numPr>
+      </w:pPr>
+      <w:r>
+        <w:t>It has a</w:t>
+      </w:r>
+      <w:r>
+        <w:t>bility to add &amp; remove differen</w:t>
+      </w:r>
+      <w:r>
+        <w:t>t rental  detail</w:t>
+      </w:r>
+    </w:p>
+    <w:p>
+      <w:pPr>
+        <w:pStyle w:val="ListParagraph"/>
+        <w:numPr>
+          <w:ilvl w:val="0"/>
+          <w:numId w:val="13"/>
+        </w:numPr>
+      </w:pPr>
+      <w:r>
+        <w:t>Admin panel</w:t>
+      </w:r>
+    </w:p>
+    <w:p>
+      <w:pPr>
+        <w:pStyle w:val="ListParagraph"/>
+        <w:numPr>
+          <w:ilvl w:val="0"/>
+          <w:numId w:val="13"/>
+        </w:numPr>
+      </w:pPr>
+      <w:r>
+        <w:t xml:space="preserve">Landlord </w:t>
+      </w:r>
+      <w:r>
+        <w:t>add , update and remove personal as well as rent detail</w:t>
+      </w:r>
+    </w:p>
+    <w:p>
+      <w:pPr>
+        <w:pStyle w:val="ListParagraph"/>
+        <w:numPr>
+          <w:ilvl w:val="0"/>
+          <w:numId w:val="13"/>
+        </w:numPr>
+      </w:pPr>
+      <w:r>
+        <w:t>T</w:t>
+      </w:r>
+      <w:r>
+        <w:t xml:space="preserve">enant </w:t>
+      </w:r>
+      <w:r>
+        <w:t xml:space="preserve">edit &amp; add </w:t>
+      </w:r>
+      <w:r>
+        <w:t>the rent</w:t>
+      </w:r>
+      <w:r>
+        <w:t>.</w:t>
+      </w:r>
+    </w:p>
+    <w:p>
+      <w:pPr>
+        <w:pStyle w:val="ListParagraph"/>
+        <w:numPr>
+          <w:ilvl w:val="0"/>
+          <w:numId w:val="13"/>
+        </w:numPr>
+      </w:pPr>
+      <w:r>
+        <w:t>A</w:t>
+      </w:r>
+      <w:r>
+        <w:t xml:space="preserve">dmin is able to manage </w:t>
+      </w:r>
+      <w:proofErr w:type="gramStart"/>
+      <w:r>
+        <w:t>landlord</w:t>
+      </w:r>
+      <w:proofErr w:type="gramEnd"/>
+      <w:r>
+        <w:t xml:space="preserve"> and tenant.</w:t>
+      </w:r>
+    </w:p>
+    <w:p>
+      <w:pPr>
+        <w:pStyle w:val="ListParagraph"/>
+        <w:numPr>
+          <w:ilvl w:val="0"/>
+          <w:numId w:val="13"/>
+        </w:numPr>
+      </w:pPr>
+      <w:r>
+        <w:t>Type of room/rental place show with their price.</w:t>
+      </w:r>
+    </w:p>
+    <w:p>
+      <w:pPr>
+        <w:pStyle w:val="ListParagraph"/>
+        <w:numPr>
+          <w:ilvl w:val="0"/>
+          <w:numId w:val="13"/>
+        </w:numPr>
+      </w:pPr>
+      <w:r>
+        <w:lastRenderedPageBreak/>
+        <w:t xml:space="preserve">Admin and landlord can view the </w:t>
+      </w:r>
+      <w:r>
+        <w:t xml:space="preserve"> report</w:t>
+      </w:r>
+    </w:p>
+    <w:p>
+      <w:pPr>
+        <w:pStyle w:val="Heading2"/>
+        <w:numPr>
+          <w:ilvl w:val="1"/>
+          <w:numId w:val="1"/>
+        </w:numPr>
+      </w:pPr>
+      <w:r>
+        <w:t>Assignment of role and responsibility</w:t>
+      </w:r>
+    </w:p>
+    <w:p>
+      <w:pPr>
+        <w:pStyle w:val="ListParagraph"/>
+        <w:ind w:left="480"/>
+        <w:rPr>
+          <w:rFonts w:cs="Times New Roman"/>
+          <w:szCs w:val="24"/>
+        </w:rPr>
+      </w:pPr>
+      <w:r>
+        <w:rPr>
+          <w:rFonts w:cs="Times New Roman"/>
+          <w:szCs w:val="24"/>
+        </w:rPr>
+        <w:t xml:space="preserve">We assigned the roles and responsibilities equally among all members of the group. There are various phases during the project such as analysis, coding, testing, debugging, documentation etc. The coding phase itself involves frontend and backend development as well as data entry. As team </w:t>
+      </w:r>
+      <w:r>
+        <w:rPr>
+          <w:rFonts w:cs="Times New Roman"/>
+          <w:szCs w:val="24"/>
+        </w:rPr>
+        <w:t>members,</w:t>
+      </w:r>
+      <w:r>
+        <w:rPr>
+          <w:rFonts w:cs="Times New Roman"/>
+          <w:szCs w:val="24"/>
+        </w:rPr>
+        <w:t xml:space="preserve"> we shared all the work and regularly communicated and helped each other for the successful completion of the project.</w:t>
+      </w:r>
+    </w:p>
+    <w:p>
+      <w:pPr>
+        <w:pStyle w:val="ListParagraph"/>
+        <w:ind w:left="480"/>
+        <w:rPr>
+          <w:rFonts w:cs="Times New Roman"/>
+          <w:szCs w:val="24"/>
+        </w:rPr>
+      </w:pPr>
+    </w:p>
+    <w:p>
+      <w:pPr>
+        <w:pStyle w:val="ListParagraph"/>
+        <w:ind w:left="480"/>
+        <w:rPr>
+          <w:rFonts w:cs="Times New Roman"/>
+          <w:szCs w:val="24"/>
+        </w:rPr>
+      </w:pPr>
+    </w:p>
+    <w:p>
+      <w:pPr>
+        <w:pStyle w:val="Heading2"/>
+        <w:numPr>
+          <w:ilvl w:val="1"/>
+          <w:numId w:val="1"/>
+        </w:numPr>
+      </w:pPr>
+      <w:r>
+        <w:t>Project Documentation</w:t>
+      </w:r>
+    </w:p>
+    <w:p>
+      <w:r>
+        <w:t>Documentation is an important part of any software project. It informs both software developers and users. The documentati</w:t>
+      </w:r>
+      <w:r>
+        <w:t>on for our project was develop</w:t>
+      </w:r>
+      <w:r>
+        <w:t xml:space="preserve"> throughout the life cycle of the project. The documentations have been </w:t>
+      </w:r>
+      <w:r>
+        <w:t>separate</w:t>
+      </w:r>
+      <w:r>
+        <w:t xml:space="preserve"> into different steps</w:t>
+      </w:r>
+      <w:r>
+        <w:t>.</w:t>
+      </w:r>
+    </w:p>
+    <w:p/>
+    <w:p/>
+    <w:p>
+      <w:pPr>
         <w:pStyle w:val="Heading1"/>
         <w:jc w:val="both"/>
       </w:pPr>
@@ -747,6 +1525,9 @@
       <w:r>
         <w:t>Chapter 2</w:t>
       </w:r>
+      <w:r>
+        <w:t>: Literature Survey</w:t>
+      </w:r>
     </w:p>
     <w:p>
       <w:pPr>
@@ -820,7 +1601,14 @@
         <w:rPr>
           <w:shd w:val="clear" w:color="auto" w:fill="FFFFFF"/>
         </w:rPr>
-        <w:t>Created by the popular property search portal 99acres.com, this app offers the same user experience as the website, on the go. The app, which is free for Android users, allows you to browse properties for rent, along with high quality pictures, videos and maps. It is best known for the numerous options it provides, with listings of around 10 lakh properties across the country. It also promises instant contact between landlords and inter</w:t>
+        <w:t xml:space="preserve">Created by the popular property search portal 99acres.com, this app offers the same user experience as the website, on the go. The app, which is free for Android users, allows you to browse properties for rent, along with high quality pictures, videos and maps. It is best known for the numerous </w:t>
+      </w:r>
+      <w:r>
+        <w:rPr>
+          <w:shd w:val="clear" w:color="auto" w:fill="FFFFFF"/>
+        </w:rPr>
+        <w:lastRenderedPageBreak/>
+        <w:t>options it provides, with listings of around 10 lakh properties across the country. It also promises instant contact between landlords and inter</w:t>
       </w:r>
       <w:r>
         <w:rPr>
@@ -938,14 +1726,7 @@
         <w:rPr>
           <w:shd w:val="clear" w:color="auto" w:fill="FFFFFF"/>
         </w:rPr>
-        <w:t xml:space="preserve">mates to share a rental with. This can make the otherwise difficult process hassle free, since you can find people with the same budget and location preference as you, as well similar hobbies and habits. </w:t>
-      </w:r>
-      <w:r>
-        <w:rPr>
-          <w:shd w:val="clear" w:color="auto" w:fill="FFFFFF"/>
-        </w:rPr>
-        <w:lastRenderedPageBreak/>
-        <w:t>So far, the app is only functional in B</w:t>
+        <w:t>mates to share a rental with. This can make the otherwise difficult process hassle free, since you can find people with the same budget and location preference as you, as well similar hobbies and habits. So far, the app is only functional in B</w:t>
       </w:r>
       <w:r>
         <w:rPr>
@@ -1006,6 +1787,2329 @@
         </w:rPr>
         <w:t>llows us to book prefer.</w:t>
       </w:r>
+    </w:p>
+    <w:p>
+      <w:pPr>
+        <w:rPr>
+          <w:shd w:val="clear" w:color="auto" w:fill="FFFFFF"/>
+        </w:rPr>
+      </w:pPr>
+    </w:p>
+    <w:p>
+      <w:pPr>
+        <w:pStyle w:val="Heading2"/>
+      </w:pPr>
+      <w:r>
+        <w:t xml:space="preserve">2.2. </w:t>
+      </w:r>
+      <w:r>
+        <w:t>Existing System</w:t>
+      </w:r>
+    </w:p>
+    <w:p>
+      <w:pPr>
+        <w:shd w:val="clear" w:color="auto" w:fill="FFFFFF"/>
+        <w:spacing w:after="0" w:line="0" w:lineRule="auto"/>
+        <w:jc w:val="left"/>
+        <w:rPr>
+          <w:rFonts w:ascii="ff2" w:eastAsia="Times New Roman" w:hAnsi="ff2" w:cs="Times New Roman"/>
+          <w:color w:val="000000"/>
+          <w:sz w:val="78"/>
+          <w:szCs w:val="78"/>
+        </w:rPr>
+      </w:pPr>
+      <w:r>
+        <w:rPr>
+          <w:rFonts w:ascii="ff2" w:eastAsia="Times New Roman" w:hAnsi="ff2" w:cs="Times New Roman"/>
+          <w:color w:val="000000"/>
+          <w:sz w:val="78"/>
+          <w:szCs w:val="78"/>
+        </w:rPr>
+        <w:t>At   present,   the   people   of   our   country   suffer   a   lot   for   want   of   accommodation</w:t>
+      </w:r>
+    </w:p>
+    <w:p>
+      <w:pPr>
+        <w:shd w:val="clear" w:color="auto" w:fill="FFFFFF"/>
+        <w:spacing w:after="0" w:line="0" w:lineRule="auto"/>
+        <w:jc w:val="left"/>
+        <w:rPr>
+          <w:rFonts w:ascii="ff2" w:eastAsia="Times New Roman" w:hAnsi="ff2" w:cs="Times New Roman"/>
+          <w:color w:val="000000"/>
+          <w:sz w:val="78"/>
+          <w:szCs w:val="78"/>
+        </w:rPr>
+      </w:pPr>
+      <w:proofErr w:type="gramStart"/>
+      <w:r>
+        <w:rPr>
+          <w:rFonts w:ascii="ff2" w:eastAsia="Times New Roman" w:hAnsi="ff2" w:cs="Times New Roman"/>
+          <w:color w:val="000000"/>
+          <w:sz w:val="78"/>
+          <w:szCs w:val="78"/>
+        </w:rPr>
+        <w:t>according</w:t>
+      </w:r>
+      <w:proofErr w:type="gramEnd"/>
+      <w:r>
+        <w:rPr>
+          <w:rFonts w:ascii="ff2" w:eastAsia="Times New Roman" w:hAnsi="ff2" w:cs="Times New Roman"/>
+          <w:color w:val="000000"/>
+          <w:sz w:val="78"/>
+          <w:szCs w:val="78"/>
+        </w:rPr>
+        <w:t xml:space="preserve">   to  their   demand.   </w:t>
+      </w:r>
+      <w:proofErr w:type="gramStart"/>
+      <w:r>
+        <w:rPr>
+          <w:rFonts w:ascii="ff2" w:eastAsia="Times New Roman" w:hAnsi="ff2" w:cs="Times New Roman"/>
+          <w:color w:val="000000"/>
+          <w:sz w:val="78"/>
+          <w:szCs w:val="78"/>
+        </w:rPr>
+        <w:t>They've  to</w:t>
+      </w:r>
+      <w:proofErr w:type="gramEnd"/>
+      <w:r>
+        <w:rPr>
+          <w:rFonts w:ascii="ff2" w:eastAsia="Times New Roman" w:hAnsi="ff2" w:cs="Times New Roman"/>
+          <w:color w:val="000000"/>
+          <w:sz w:val="78"/>
+          <w:szCs w:val="78"/>
+        </w:rPr>
+        <w:t xml:space="preserve">   run  to   and  fro   for   their   desired   house   to</w:t>
+      </w:r>
+    </w:p>
+    <w:p>
+      <w:pPr>
+        <w:shd w:val="clear" w:color="auto" w:fill="FFFFFF"/>
+        <w:spacing w:after="0" w:line="0" w:lineRule="auto"/>
+        <w:jc w:val="left"/>
+        <w:rPr>
+          <w:rFonts w:ascii="ff2" w:eastAsia="Times New Roman" w:hAnsi="ff2" w:cs="Times New Roman"/>
+          <w:color w:val="000000"/>
+          <w:sz w:val="78"/>
+          <w:szCs w:val="78"/>
+        </w:rPr>
+      </w:pPr>
+      <w:proofErr w:type="gramStart"/>
+      <w:r>
+        <w:rPr>
+          <w:rFonts w:ascii="ff2" w:eastAsia="Times New Roman" w:hAnsi="ff2" w:cs="Times New Roman"/>
+          <w:color w:val="000000"/>
+          <w:sz w:val="78"/>
+          <w:szCs w:val="78"/>
+        </w:rPr>
+        <w:t>buy/rent</w:t>
+      </w:r>
+      <w:proofErr w:type="gramEnd"/>
+      <w:r>
+        <w:rPr>
+          <w:rFonts w:ascii="ff2" w:eastAsia="Times New Roman" w:hAnsi="ff2" w:cs="Times New Roman"/>
+          <w:color w:val="000000"/>
+          <w:sz w:val="78"/>
+          <w:szCs w:val="78"/>
+        </w:rPr>
+        <w:t>. They have to go through every corner of society to get information about the</w:t>
+      </w:r>
+    </w:p>
+    <w:p>
+      <w:pPr>
+        <w:shd w:val="clear" w:color="auto" w:fill="FFFFFF"/>
+        <w:spacing w:after="0" w:line="0" w:lineRule="auto"/>
+        <w:jc w:val="left"/>
+        <w:rPr>
+          <w:rFonts w:ascii="ff2" w:eastAsia="Times New Roman" w:hAnsi="ff2" w:cs="Times New Roman"/>
+          <w:color w:val="000000"/>
+          <w:sz w:val="78"/>
+          <w:szCs w:val="78"/>
+        </w:rPr>
+      </w:pPr>
+      <w:proofErr w:type="gramStart"/>
+      <w:r>
+        <w:rPr>
+          <w:rFonts w:ascii="ff2" w:eastAsia="Times New Roman" w:hAnsi="ff2" w:cs="Times New Roman"/>
+          <w:color w:val="000000"/>
+          <w:sz w:val="78"/>
+          <w:szCs w:val="78"/>
+        </w:rPr>
+        <w:t>house/land</w:t>
+      </w:r>
+      <w:proofErr w:type="gramEnd"/>
+      <w:r>
+        <w:rPr>
+          <w:rFonts w:ascii="ff2" w:eastAsia="Times New Roman" w:hAnsi="ff2" w:cs="Times New Roman"/>
+          <w:color w:val="000000"/>
+          <w:sz w:val="78"/>
+          <w:szCs w:val="78"/>
+        </w:rPr>
+        <w:t xml:space="preserve">   that   is   available.   Similarly,   a   landlord/house   owner   also   has   to   suffer</w:t>
+      </w:r>
+    </w:p>
+    <w:p>
+      <w:pPr>
+        <w:shd w:val="clear" w:color="auto" w:fill="FFFFFF"/>
+        <w:spacing w:after="0" w:line="0" w:lineRule="auto"/>
+        <w:jc w:val="left"/>
+        <w:rPr>
+          <w:rFonts w:ascii="ff2" w:eastAsia="Times New Roman" w:hAnsi="ff2" w:cs="Times New Roman"/>
+          <w:color w:val="000000"/>
+          <w:sz w:val="78"/>
+          <w:szCs w:val="78"/>
+        </w:rPr>
+      </w:pPr>
+      <w:proofErr w:type="gramStart"/>
+      <w:r>
+        <w:rPr>
+          <w:rFonts w:ascii="ff2" w:eastAsia="Times New Roman" w:hAnsi="ff2" w:cs="Times New Roman"/>
+          <w:color w:val="000000"/>
+          <w:sz w:val="78"/>
+          <w:szCs w:val="78"/>
+        </w:rPr>
+        <w:t>sometime</w:t>
+      </w:r>
+      <w:proofErr w:type="gramEnd"/>
+      <w:r>
+        <w:rPr>
+          <w:rFonts w:ascii="ff2" w:eastAsia="Times New Roman" w:hAnsi="ff2" w:cs="Times New Roman"/>
+          <w:color w:val="000000"/>
+          <w:sz w:val="78"/>
+          <w:szCs w:val="78"/>
+        </w:rPr>
+        <w:t xml:space="preserve"> when  he wants to rent/sell  his properties.  </w:t>
+      </w:r>
+      <w:proofErr w:type="gramStart"/>
+      <w:r>
+        <w:rPr>
+          <w:rFonts w:ascii="ff2" w:eastAsia="Times New Roman" w:hAnsi="ff2" w:cs="Times New Roman"/>
+          <w:color w:val="000000"/>
+          <w:sz w:val="78"/>
+          <w:szCs w:val="78"/>
+        </w:rPr>
+        <w:t>He  has</w:t>
+      </w:r>
+      <w:proofErr w:type="gramEnd"/>
+      <w:r>
+        <w:rPr>
+          <w:rFonts w:ascii="ff2" w:eastAsia="Times New Roman" w:hAnsi="ff2" w:cs="Times New Roman"/>
+          <w:color w:val="000000"/>
+          <w:sz w:val="78"/>
+          <w:szCs w:val="78"/>
+        </w:rPr>
+        <w:t xml:space="preserve"> to expose the  subject</w:t>
+      </w:r>
+    </w:p>
+    <w:p>
+      <w:pPr>
+        <w:shd w:val="clear" w:color="auto" w:fill="FFFFFF"/>
+        <w:spacing w:after="0" w:line="0" w:lineRule="auto"/>
+        <w:jc w:val="left"/>
+        <w:rPr>
+          <w:rFonts w:ascii="ff2" w:eastAsia="Times New Roman" w:hAnsi="ff2" w:cs="Times New Roman"/>
+          <w:color w:val="000000"/>
+          <w:sz w:val="78"/>
+          <w:szCs w:val="78"/>
+        </w:rPr>
+      </w:pPr>
+      <w:proofErr w:type="gramStart"/>
+      <w:r>
+        <w:rPr>
+          <w:rFonts w:ascii="ff2" w:eastAsia="Times New Roman" w:hAnsi="ff2" w:cs="Times New Roman"/>
+          <w:color w:val="000000"/>
+          <w:sz w:val="78"/>
+          <w:szCs w:val="78"/>
+        </w:rPr>
+        <w:t>people</w:t>
+      </w:r>
+      <w:proofErr w:type="gramEnd"/>
+      <w:r>
+        <w:rPr>
+          <w:rFonts w:ascii="ff2" w:eastAsia="Times New Roman" w:hAnsi="ff2" w:cs="Times New Roman"/>
+          <w:color w:val="000000"/>
+          <w:sz w:val="78"/>
+          <w:szCs w:val="78"/>
+        </w:rPr>
+        <w:t xml:space="preserve"> to people to get his desired client. To solve these types of problems, </w:t>
+      </w:r>
+      <w:proofErr w:type="gramStart"/>
+      <w:r>
+        <w:rPr>
+          <w:rFonts w:ascii="ff2" w:eastAsia="Times New Roman" w:hAnsi="ff2" w:cs="Times New Roman"/>
+          <w:color w:val="000000"/>
+          <w:sz w:val="78"/>
+          <w:szCs w:val="78"/>
+        </w:rPr>
+        <w:t>we're</w:t>
+      </w:r>
+      <w:proofErr w:type="gramEnd"/>
+    </w:p>
+    <w:p>
+      <w:pPr>
+        <w:shd w:val="clear" w:color="auto" w:fill="FFFFFF"/>
+        <w:spacing w:after="0" w:line="0" w:lineRule="auto"/>
+        <w:jc w:val="left"/>
+        <w:rPr>
+          <w:rFonts w:ascii="ff2" w:eastAsia="Times New Roman" w:hAnsi="ff2" w:cs="Times New Roman"/>
+          <w:color w:val="000000"/>
+          <w:sz w:val="78"/>
+          <w:szCs w:val="78"/>
+        </w:rPr>
+      </w:pPr>
+      <w:proofErr w:type="gramStart"/>
+      <w:r>
+        <w:rPr>
+          <w:rFonts w:ascii="ff2" w:eastAsia="Times New Roman" w:hAnsi="ff2" w:cs="Times New Roman"/>
+          <w:color w:val="000000"/>
+          <w:sz w:val="78"/>
+          <w:szCs w:val="78"/>
+        </w:rPr>
+        <w:t>going</w:t>
+      </w:r>
+      <w:proofErr w:type="gramEnd"/>
+      <w:r>
+        <w:rPr>
+          <w:rFonts w:ascii="ff2" w:eastAsia="Times New Roman" w:hAnsi="ff2" w:cs="Times New Roman"/>
+          <w:color w:val="000000"/>
+          <w:sz w:val="78"/>
+          <w:szCs w:val="78"/>
+        </w:rPr>
+        <w:t xml:space="preserve"> to introduce HOUSE RENTAL system.</w:t>
+      </w:r>
+    </w:p>
+    <w:p>
+      <w:pPr>
+        <w:shd w:val="clear" w:color="auto" w:fill="FFFFFF"/>
+        <w:spacing w:after="0" w:line="0" w:lineRule="auto"/>
+        <w:jc w:val="left"/>
+        <w:rPr>
+          <w:rFonts w:ascii="ff2" w:eastAsia="Times New Roman" w:hAnsi="ff2" w:cs="Times New Roman"/>
+          <w:color w:val="000000"/>
+          <w:sz w:val="78"/>
+          <w:szCs w:val="78"/>
+        </w:rPr>
+      </w:pPr>
+      <w:r>
+        <w:rPr>
+          <w:rFonts w:ascii="ff2" w:eastAsia="Times New Roman" w:hAnsi="ff2" w:cs="Times New Roman"/>
+          <w:color w:val="000000"/>
+          <w:sz w:val="78"/>
+          <w:szCs w:val="78"/>
+        </w:rPr>
+        <w:t>At   present,   the   people   of   our   country   suffer   a   lot   for   want   of   accommodation</w:t>
+      </w:r>
+    </w:p>
+    <w:p>
+      <w:pPr>
+        <w:shd w:val="clear" w:color="auto" w:fill="FFFFFF"/>
+        <w:spacing w:after="0" w:line="0" w:lineRule="auto"/>
+        <w:jc w:val="left"/>
+        <w:rPr>
+          <w:rFonts w:ascii="ff2" w:eastAsia="Times New Roman" w:hAnsi="ff2" w:cs="Times New Roman"/>
+          <w:color w:val="000000"/>
+          <w:sz w:val="78"/>
+          <w:szCs w:val="78"/>
+        </w:rPr>
+      </w:pPr>
+      <w:proofErr w:type="gramStart"/>
+      <w:r>
+        <w:rPr>
+          <w:rFonts w:ascii="ff2" w:eastAsia="Times New Roman" w:hAnsi="ff2" w:cs="Times New Roman"/>
+          <w:color w:val="000000"/>
+          <w:sz w:val="78"/>
+          <w:szCs w:val="78"/>
+        </w:rPr>
+        <w:t>according</w:t>
+      </w:r>
+      <w:proofErr w:type="gramEnd"/>
+      <w:r>
+        <w:rPr>
+          <w:rFonts w:ascii="ff2" w:eastAsia="Times New Roman" w:hAnsi="ff2" w:cs="Times New Roman"/>
+          <w:color w:val="000000"/>
+          <w:sz w:val="78"/>
+          <w:szCs w:val="78"/>
+        </w:rPr>
+        <w:t xml:space="preserve">   to  their   demand.   </w:t>
+      </w:r>
+      <w:proofErr w:type="gramStart"/>
+      <w:r>
+        <w:rPr>
+          <w:rFonts w:ascii="ff2" w:eastAsia="Times New Roman" w:hAnsi="ff2" w:cs="Times New Roman"/>
+          <w:color w:val="000000"/>
+          <w:sz w:val="78"/>
+          <w:szCs w:val="78"/>
+        </w:rPr>
+        <w:t>They've  to</w:t>
+      </w:r>
+      <w:proofErr w:type="gramEnd"/>
+      <w:r>
+        <w:rPr>
+          <w:rFonts w:ascii="ff2" w:eastAsia="Times New Roman" w:hAnsi="ff2" w:cs="Times New Roman"/>
+          <w:color w:val="000000"/>
+          <w:sz w:val="78"/>
+          <w:szCs w:val="78"/>
+        </w:rPr>
+        <w:t xml:space="preserve">   run  to   and  fro   for   their   desired   house   to</w:t>
+      </w:r>
+    </w:p>
+    <w:p>
+      <w:pPr>
+        <w:shd w:val="clear" w:color="auto" w:fill="FFFFFF"/>
+        <w:spacing w:after="0" w:line="0" w:lineRule="auto"/>
+        <w:jc w:val="left"/>
+        <w:rPr>
+          <w:rFonts w:ascii="ff2" w:eastAsia="Times New Roman" w:hAnsi="ff2" w:cs="Times New Roman"/>
+          <w:color w:val="000000"/>
+          <w:sz w:val="78"/>
+          <w:szCs w:val="78"/>
+        </w:rPr>
+      </w:pPr>
+      <w:proofErr w:type="gramStart"/>
+      <w:r>
+        <w:rPr>
+          <w:rFonts w:ascii="ff2" w:eastAsia="Times New Roman" w:hAnsi="ff2" w:cs="Times New Roman"/>
+          <w:color w:val="000000"/>
+          <w:sz w:val="78"/>
+          <w:szCs w:val="78"/>
+        </w:rPr>
+        <w:t>buy/rent</w:t>
+      </w:r>
+      <w:proofErr w:type="gramEnd"/>
+      <w:r>
+        <w:rPr>
+          <w:rFonts w:ascii="ff2" w:eastAsia="Times New Roman" w:hAnsi="ff2" w:cs="Times New Roman"/>
+          <w:color w:val="000000"/>
+          <w:sz w:val="78"/>
+          <w:szCs w:val="78"/>
+        </w:rPr>
+        <w:t>. They have to go through every corner of society to get information about the</w:t>
+      </w:r>
+    </w:p>
+    <w:p>
+      <w:pPr>
+        <w:shd w:val="clear" w:color="auto" w:fill="FFFFFF"/>
+        <w:spacing w:after="0" w:line="0" w:lineRule="auto"/>
+        <w:jc w:val="left"/>
+        <w:rPr>
+          <w:rFonts w:ascii="ff2" w:eastAsia="Times New Roman" w:hAnsi="ff2" w:cs="Times New Roman"/>
+          <w:color w:val="000000"/>
+          <w:sz w:val="78"/>
+          <w:szCs w:val="78"/>
+        </w:rPr>
+      </w:pPr>
+      <w:proofErr w:type="gramStart"/>
+      <w:r>
+        <w:rPr>
+          <w:rFonts w:ascii="ff2" w:eastAsia="Times New Roman" w:hAnsi="ff2" w:cs="Times New Roman"/>
+          <w:color w:val="000000"/>
+          <w:sz w:val="78"/>
+          <w:szCs w:val="78"/>
+        </w:rPr>
+        <w:t>house/land</w:t>
+      </w:r>
+      <w:proofErr w:type="gramEnd"/>
+      <w:r>
+        <w:rPr>
+          <w:rFonts w:ascii="ff2" w:eastAsia="Times New Roman" w:hAnsi="ff2" w:cs="Times New Roman"/>
+          <w:color w:val="000000"/>
+          <w:sz w:val="78"/>
+          <w:szCs w:val="78"/>
+        </w:rPr>
+        <w:t xml:space="preserve">   that   is   available.   Similarly,   a   landlord/house   owner   also   has   to   suffer</w:t>
+      </w:r>
+    </w:p>
+    <w:p>
+      <w:pPr>
+        <w:shd w:val="clear" w:color="auto" w:fill="FFFFFF"/>
+        <w:spacing w:after="0" w:line="0" w:lineRule="auto"/>
+        <w:jc w:val="left"/>
+        <w:rPr>
+          <w:rFonts w:ascii="ff2" w:eastAsia="Times New Roman" w:hAnsi="ff2" w:cs="Times New Roman"/>
+          <w:color w:val="000000"/>
+          <w:sz w:val="78"/>
+          <w:szCs w:val="78"/>
+        </w:rPr>
+      </w:pPr>
+      <w:proofErr w:type="gramStart"/>
+      <w:r>
+        <w:rPr>
+          <w:rFonts w:ascii="ff2" w:eastAsia="Times New Roman" w:hAnsi="ff2" w:cs="Times New Roman"/>
+          <w:color w:val="000000"/>
+          <w:sz w:val="78"/>
+          <w:szCs w:val="78"/>
+        </w:rPr>
+        <w:t>sometime</w:t>
+      </w:r>
+      <w:proofErr w:type="gramEnd"/>
+      <w:r>
+        <w:rPr>
+          <w:rFonts w:ascii="ff2" w:eastAsia="Times New Roman" w:hAnsi="ff2" w:cs="Times New Roman"/>
+          <w:color w:val="000000"/>
+          <w:sz w:val="78"/>
+          <w:szCs w:val="78"/>
+        </w:rPr>
+        <w:t xml:space="preserve"> when  he wants to rent/sell  his properties.  </w:t>
+      </w:r>
+      <w:proofErr w:type="gramStart"/>
+      <w:r>
+        <w:rPr>
+          <w:rFonts w:ascii="ff2" w:eastAsia="Times New Roman" w:hAnsi="ff2" w:cs="Times New Roman"/>
+          <w:color w:val="000000"/>
+          <w:sz w:val="78"/>
+          <w:szCs w:val="78"/>
+        </w:rPr>
+        <w:t>He  has</w:t>
+      </w:r>
+      <w:proofErr w:type="gramEnd"/>
+      <w:r>
+        <w:rPr>
+          <w:rFonts w:ascii="ff2" w:eastAsia="Times New Roman" w:hAnsi="ff2" w:cs="Times New Roman"/>
+          <w:color w:val="000000"/>
+          <w:sz w:val="78"/>
+          <w:szCs w:val="78"/>
+        </w:rPr>
+        <w:t xml:space="preserve"> to expose the  subject</w:t>
+      </w:r>
+    </w:p>
+    <w:p>
+      <w:pPr>
+        <w:shd w:val="clear" w:color="auto" w:fill="FFFFFF"/>
+        <w:spacing w:after="0" w:line="0" w:lineRule="auto"/>
+        <w:jc w:val="left"/>
+        <w:rPr>
+          <w:rFonts w:ascii="ff2" w:eastAsia="Times New Roman" w:hAnsi="ff2" w:cs="Times New Roman"/>
+          <w:color w:val="000000"/>
+          <w:sz w:val="78"/>
+          <w:szCs w:val="78"/>
+        </w:rPr>
+      </w:pPr>
+      <w:proofErr w:type="gramStart"/>
+      <w:r>
+        <w:rPr>
+          <w:rFonts w:ascii="ff2" w:eastAsia="Times New Roman" w:hAnsi="ff2" w:cs="Times New Roman"/>
+          <w:color w:val="000000"/>
+          <w:sz w:val="78"/>
+          <w:szCs w:val="78"/>
+        </w:rPr>
+        <w:t>people</w:t>
+      </w:r>
+      <w:proofErr w:type="gramEnd"/>
+      <w:r>
+        <w:rPr>
+          <w:rFonts w:ascii="ff2" w:eastAsia="Times New Roman" w:hAnsi="ff2" w:cs="Times New Roman"/>
+          <w:color w:val="000000"/>
+          <w:sz w:val="78"/>
+          <w:szCs w:val="78"/>
+        </w:rPr>
+        <w:t xml:space="preserve"> to people to get his desired client. To solve these types of problems, </w:t>
+      </w:r>
+      <w:proofErr w:type="gramStart"/>
+      <w:r>
+        <w:rPr>
+          <w:rFonts w:ascii="ff2" w:eastAsia="Times New Roman" w:hAnsi="ff2" w:cs="Times New Roman"/>
+          <w:color w:val="000000"/>
+          <w:sz w:val="78"/>
+          <w:szCs w:val="78"/>
+        </w:rPr>
+        <w:t>we're</w:t>
+      </w:r>
+      <w:proofErr w:type="gramEnd"/>
+    </w:p>
+    <w:p>
+      <w:pPr>
+        <w:shd w:val="clear" w:color="auto" w:fill="FFFFFF"/>
+        <w:spacing w:after="0" w:line="0" w:lineRule="auto"/>
+        <w:jc w:val="left"/>
+        <w:rPr>
+          <w:rFonts w:ascii="ff2" w:eastAsia="Times New Roman" w:hAnsi="ff2" w:cs="Times New Roman"/>
+          <w:color w:val="000000"/>
+          <w:sz w:val="78"/>
+          <w:szCs w:val="78"/>
+        </w:rPr>
+      </w:pPr>
+      <w:proofErr w:type="gramStart"/>
+      <w:r>
+        <w:rPr>
+          <w:rFonts w:ascii="ff2" w:eastAsia="Times New Roman" w:hAnsi="ff2" w:cs="Times New Roman"/>
+          <w:color w:val="000000"/>
+          <w:sz w:val="78"/>
+          <w:szCs w:val="78"/>
+        </w:rPr>
+        <w:t>going</w:t>
+      </w:r>
+      <w:proofErr w:type="gramEnd"/>
+      <w:r>
+        <w:rPr>
+          <w:rFonts w:ascii="ff2" w:eastAsia="Times New Roman" w:hAnsi="ff2" w:cs="Times New Roman"/>
+          <w:color w:val="000000"/>
+          <w:sz w:val="78"/>
+          <w:szCs w:val="78"/>
+        </w:rPr>
+        <w:t xml:space="preserve"> to introduce HOUSE RENTAL system.</w:t>
+      </w:r>
+    </w:p>
+    <w:p>
+      <w:pPr>
+        <w:shd w:val="clear" w:color="auto" w:fill="FFFFFF"/>
+        <w:spacing w:after="0" w:line="0" w:lineRule="auto"/>
+        <w:jc w:val="left"/>
+        <w:rPr>
+          <w:rFonts w:ascii="ff2" w:eastAsia="Times New Roman" w:hAnsi="ff2" w:cs="Times New Roman"/>
+          <w:color w:val="000000"/>
+          <w:sz w:val="78"/>
+          <w:szCs w:val="78"/>
+        </w:rPr>
+      </w:pPr>
+      <w:r>
+        <w:rPr>
+          <w:rFonts w:ascii="ff2" w:eastAsia="Times New Roman" w:hAnsi="ff2" w:cs="Times New Roman"/>
+          <w:color w:val="000000"/>
+          <w:sz w:val="78"/>
+          <w:szCs w:val="78"/>
+        </w:rPr>
+        <w:t>At   present,   the   people   of   our   country   suffer   a   lot   for   want   of   accommodation</w:t>
+      </w:r>
+    </w:p>
+    <w:p>
+      <w:pPr>
+        <w:shd w:val="clear" w:color="auto" w:fill="FFFFFF"/>
+        <w:spacing w:after="0" w:line="0" w:lineRule="auto"/>
+        <w:jc w:val="left"/>
+        <w:rPr>
+          <w:rFonts w:ascii="ff2" w:eastAsia="Times New Roman" w:hAnsi="ff2" w:cs="Times New Roman"/>
+          <w:color w:val="000000"/>
+          <w:sz w:val="78"/>
+          <w:szCs w:val="78"/>
+        </w:rPr>
+      </w:pPr>
+      <w:proofErr w:type="gramStart"/>
+      <w:r>
+        <w:rPr>
+          <w:rFonts w:ascii="ff2" w:eastAsia="Times New Roman" w:hAnsi="ff2" w:cs="Times New Roman"/>
+          <w:color w:val="000000"/>
+          <w:sz w:val="78"/>
+          <w:szCs w:val="78"/>
+        </w:rPr>
+        <w:t>according</w:t>
+      </w:r>
+      <w:proofErr w:type="gramEnd"/>
+      <w:r>
+        <w:rPr>
+          <w:rFonts w:ascii="ff2" w:eastAsia="Times New Roman" w:hAnsi="ff2" w:cs="Times New Roman"/>
+          <w:color w:val="000000"/>
+          <w:sz w:val="78"/>
+          <w:szCs w:val="78"/>
+        </w:rPr>
+        <w:t xml:space="preserve">   to  their   demand.   </w:t>
+      </w:r>
+      <w:proofErr w:type="gramStart"/>
+      <w:r>
+        <w:rPr>
+          <w:rFonts w:ascii="ff2" w:eastAsia="Times New Roman" w:hAnsi="ff2" w:cs="Times New Roman"/>
+          <w:color w:val="000000"/>
+          <w:sz w:val="78"/>
+          <w:szCs w:val="78"/>
+        </w:rPr>
+        <w:t>They've  to</w:t>
+      </w:r>
+      <w:proofErr w:type="gramEnd"/>
+      <w:r>
+        <w:rPr>
+          <w:rFonts w:ascii="ff2" w:eastAsia="Times New Roman" w:hAnsi="ff2" w:cs="Times New Roman"/>
+          <w:color w:val="000000"/>
+          <w:sz w:val="78"/>
+          <w:szCs w:val="78"/>
+        </w:rPr>
+        <w:t xml:space="preserve">   run  to   and  fro   for   their   desired   house   to</w:t>
+      </w:r>
+    </w:p>
+    <w:p>
+      <w:pPr>
+        <w:shd w:val="clear" w:color="auto" w:fill="FFFFFF"/>
+        <w:spacing w:after="0" w:line="0" w:lineRule="auto"/>
+        <w:jc w:val="left"/>
+        <w:rPr>
+          <w:rFonts w:ascii="ff2" w:eastAsia="Times New Roman" w:hAnsi="ff2" w:cs="Times New Roman"/>
+          <w:color w:val="000000"/>
+          <w:sz w:val="78"/>
+          <w:szCs w:val="78"/>
+        </w:rPr>
+      </w:pPr>
+      <w:proofErr w:type="gramStart"/>
+      <w:r>
+        <w:rPr>
+          <w:rFonts w:ascii="ff2" w:eastAsia="Times New Roman" w:hAnsi="ff2" w:cs="Times New Roman"/>
+          <w:color w:val="000000"/>
+          <w:sz w:val="78"/>
+          <w:szCs w:val="78"/>
+        </w:rPr>
+        <w:t>buy/rent</w:t>
+      </w:r>
+      <w:proofErr w:type="gramEnd"/>
+      <w:r>
+        <w:rPr>
+          <w:rFonts w:ascii="ff2" w:eastAsia="Times New Roman" w:hAnsi="ff2" w:cs="Times New Roman"/>
+          <w:color w:val="000000"/>
+          <w:sz w:val="78"/>
+          <w:szCs w:val="78"/>
+        </w:rPr>
+        <w:t>. They have to go through every corner of society to get information about the</w:t>
+      </w:r>
+    </w:p>
+    <w:p>
+      <w:pPr>
+        <w:shd w:val="clear" w:color="auto" w:fill="FFFFFF"/>
+        <w:spacing w:after="0" w:line="0" w:lineRule="auto"/>
+        <w:jc w:val="left"/>
+        <w:rPr>
+          <w:rFonts w:ascii="ff2" w:eastAsia="Times New Roman" w:hAnsi="ff2" w:cs="Times New Roman"/>
+          <w:color w:val="000000"/>
+          <w:sz w:val="78"/>
+          <w:szCs w:val="78"/>
+        </w:rPr>
+      </w:pPr>
+      <w:proofErr w:type="gramStart"/>
+      <w:r>
+        <w:rPr>
+          <w:rFonts w:ascii="ff2" w:eastAsia="Times New Roman" w:hAnsi="ff2" w:cs="Times New Roman"/>
+          <w:color w:val="000000"/>
+          <w:sz w:val="78"/>
+          <w:szCs w:val="78"/>
+        </w:rPr>
+        <w:t>house/land</w:t>
+      </w:r>
+      <w:proofErr w:type="gramEnd"/>
+      <w:r>
+        <w:rPr>
+          <w:rFonts w:ascii="ff2" w:eastAsia="Times New Roman" w:hAnsi="ff2" w:cs="Times New Roman"/>
+          <w:color w:val="000000"/>
+          <w:sz w:val="78"/>
+          <w:szCs w:val="78"/>
+        </w:rPr>
+        <w:t xml:space="preserve">   that   is   available.   Similarly,   a   landlord/house   owner   also   has   to   suffer</w:t>
+      </w:r>
+    </w:p>
+    <w:p>
+      <w:pPr>
+        <w:shd w:val="clear" w:color="auto" w:fill="FFFFFF"/>
+        <w:spacing w:after="0" w:line="0" w:lineRule="auto"/>
+        <w:jc w:val="left"/>
+        <w:rPr>
+          <w:rFonts w:ascii="ff2" w:eastAsia="Times New Roman" w:hAnsi="ff2" w:cs="Times New Roman"/>
+          <w:color w:val="000000"/>
+          <w:sz w:val="78"/>
+          <w:szCs w:val="78"/>
+        </w:rPr>
+      </w:pPr>
+      <w:proofErr w:type="gramStart"/>
+      <w:r>
+        <w:rPr>
+          <w:rFonts w:ascii="ff2" w:eastAsia="Times New Roman" w:hAnsi="ff2" w:cs="Times New Roman"/>
+          <w:color w:val="000000"/>
+          <w:sz w:val="78"/>
+          <w:szCs w:val="78"/>
+        </w:rPr>
+        <w:t>sometime</w:t>
+      </w:r>
+      <w:proofErr w:type="gramEnd"/>
+      <w:r>
+        <w:rPr>
+          <w:rFonts w:ascii="ff2" w:eastAsia="Times New Roman" w:hAnsi="ff2" w:cs="Times New Roman"/>
+          <w:color w:val="000000"/>
+          <w:sz w:val="78"/>
+          <w:szCs w:val="78"/>
+        </w:rPr>
+        <w:t xml:space="preserve"> when  he wants to rent/sell  his properties.  </w:t>
+      </w:r>
+      <w:proofErr w:type="gramStart"/>
+      <w:r>
+        <w:rPr>
+          <w:rFonts w:ascii="ff2" w:eastAsia="Times New Roman" w:hAnsi="ff2" w:cs="Times New Roman"/>
+          <w:color w:val="000000"/>
+          <w:sz w:val="78"/>
+          <w:szCs w:val="78"/>
+        </w:rPr>
+        <w:t>He  has</w:t>
+      </w:r>
+      <w:proofErr w:type="gramEnd"/>
+      <w:r>
+        <w:rPr>
+          <w:rFonts w:ascii="ff2" w:eastAsia="Times New Roman" w:hAnsi="ff2" w:cs="Times New Roman"/>
+          <w:color w:val="000000"/>
+          <w:sz w:val="78"/>
+          <w:szCs w:val="78"/>
+        </w:rPr>
+        <w:t xml:space="preserve"> to expose the  subject</w:t>
+      </w:r>
+    </w:p>
+    <w:p>
+      <w:pPr>
+        <w:shd w:val="clear" w:color="auto" w:fill="FFFFFF"/>
+        <w:spacing w:after="0" w:line="0" w:lineRule="auto"/>
+        <w:jc w:val="left"/>
+        <w:rPr>
+          <w:rFonts w:ascii="ff2" w:eastAsia="Times New Roman" w:hAnsi="ff2" w:cs="Times New Roman"/>
+          <w:color w:val="000000"/>
+          <w:sz w:val="78"/>
+          <w:szCs w:val="78"/>
+        </w:rPr>
+      </w:pPr>
+      <w:proofErr w:type="gramStart"/>
+      <w:r>
+        <w:rPr>
+          <w:rFonts w:ascii="ff2" w:eastAsia="Times New Roman" w:hAnsi="ff2" w:cs="Times New Roman"/>
+          <w:color w:val="000000"/>
+          <w:sz w:val="78"/>
+          <w:szCs w:val="78"/>
+        </w:rPr>
+        <w:t>people</w:t>
+      </w:r>
+      <w:proofErr w:type="gramEnd"/>
+      <w:r>
+        <w:rPr>
+          <w:rFonts w:ascii="ff2" w:eastAsia="Times New Roman" w:hAnsi="ff2" w:cs="Times New Roman"/>
+          <w:color w:val="000000"/>
+          <w:sz w:val="78"/>
+          <w:szCs w:val="78"/>
+        </w:rPr>
+        <w:t xml:space="preserve"> to people to get his desired client. To solve these types of problems, </w:t>
+      </w:r>
+      <w:proofErr w:type="gramStart"/>
+      <w:r>
+        <w:rPr>
+          <w:rFonts w:ascii="ff2" w:eastAsia="Times New Roman" w:hAnsi="ff2" w:cs="Times New Roman"/>
+          <w:color w:val="000000"/>
+          <w:sz w:val="78"/>
+          <w:szCs w:val="78"/>
+        </w:rPr>
+        <w:t>we're</w:t>
+      </w:r>
+      <w:proofErr w:type="gramEnd"/>
+    </w:p>
+    <w:p>
+      <w:pPr>
+        <w:shd w:val="clear" w:color="auto" w:fill="FFFFFF"/>
+        <w:spacing w:after="0" w:line="0" w:lineRule="auto"/>
+        <w:jc w:val="left"/>
+        <w:rPr>
+          <w:rFonts w:ascii="ff2" w:eastAsia="Times New Roman" w:hAnsi="ff2" w:cs="Times New Roman"/>
+          <w:color w:val="000000"/>
+          <w:sz w:val="78"/>
+          <w:szCs w:val="78"/>
+        </w:rPr>
+      </w:pPr>
+      <w:proofErr w:type="gramStart"/>
+      <w:r>
+        <w:rPr>
+          <w:rFonts w:ascii="ff2" w:eastAsia="Times New Roman" w:hAnsi="ff2" w:cs="Times New Roman"/>
+          <w:color w:val="000000"/>
+          <w:sz w:val="78"/>
+          <w:szCs w:val="78"/>
+        </w:rPr>
+        <w:t>going</w:t>
+      </w:r>
+      <w:proofErr w:type="gramEnd"/>
+      <w:r>
+        <w:rPr>
+          <w:rFonts w:ascii="ff2" w:eastAsia="Times New Roman" w:hAnsi="ff2" w:cs="Times New Roman"/>
+          <w:color w:val="000000"/>
+          <w:sz w:val="78"/>
+          <w:szCs w:val="78"/>
+        </w:rPr>
+        <w:t xml:space="preserve"> to introduce HOUSE RENTAL system</w:t>
+      </w:r>
+    </w:p>
+    <w:p>
+      <w:pPr>
+        <w:shd w:val="clear" w:color="auto" w:fill="FFFFFF"/>
+        <w:spacing w:after="0" w:line="0" w:lineRule="auto"/>
+        <w:jc w:val="left"/>
+        <w:rPr>
+          <w:rFonts w:ascii="ff2" w:eastAsia="Times New Roman" w:hAnsi="ff2" w:cs="Times New Roman"/>
+          <w:color w:val="000000"/>
+          <w:sz w:val="78"/>
+          <w:szCs w:val="78"/>
+        </w:rPr>
+      </w:pPr>
+      <w:r>
+        <w:rPr>
+          <w:rFonts w:ascii="ff2" w:eastAsia="Times New Roman" w:hAnsi="ff2" w:cs="Times New Roman"/>
+          <w:color w:val="000000"/>
+          <w:sz w:val="78"/>
+          <w:szCs w:val="78"/>
+        </w:rPr>
+        <w:t>At   present,   the   people   of   our   country   suffer   a   lot   for   want   of   accommodation</w:t>
+      </w:r>
+    </w:p>
+    <w:p>
+      <w:pPr>
+        <w:shd w:val="clear" w:color="auto" w:fill="FFFFFF"/>
+        <w:spacing w:after="0" w:line="0" w:lineRule="auto"/>
+        <w:jc w:val="left"/>
+        <w:rPr>
+          <w:rFonts w:ascii="ff2" w:eastAsia="Times New Roman" w:hAnsi="ff2" w:cs="Times New Roman"/>
+          <w:color w:val="000000"/>
+          <w:sz w:val="78"/>
+          <w:szCs w:val="78"/>
+        </w:rPr>
+      </w:pPr>
+      <w:proofErr w:type="gramStart"/>
+      <w:r>
+        <w:rPr>
+          <w:rFonts w:ascii="ff2" w:eastAsia="Times New Roman" w:hAnsi="ff2" w:cs="Times New Roman"/>
+          <w:color w:val="000000"/>
+          <w:sz w:val="78"/>
+          <w:szCs w:val="78"/>
+        </w:rPr>
+        <w:t>according</w:t>
+      </w:r>
+      <w:proofErr w:type="gramEnd"/>
+      <w:r>
+        <w:rPr>
+          <w:rFonts w:ascii="ff2" w:eastAsia="Times New Roman" w:hAnsi="ff2" w:cs="Times New Roman"/>
+          <w:color w:val="000000"/>
+          <w:sz w:val="78"/>
+          <w:szCs w:val="78"/>
+        </w:rPr>
+        <w:t xml:space="preserve">   to  their   demand.   </w:t>
+      </w:r>
+      <w:proofErr w:type="gramStart"/>
+      <w:r>
+        <w:rPr>
+          <w:rFonts w:ascii="ff2" w:eastAsia="Times New Roman" w:hAnsi="ff2" w:cs="Times New Roman"/>
+          <w:color w:val="000000"/>
+          <w:sz w:val="78"/>
+          <w:szCs w:val="78"/>
+        </w:rPr>
+        <w:t>They've  to</w:t>
+      </w:r>
+      <w:proofErr w:type="gramEnd"/>
+      <w:r>
+        <w:rPr>
+          <w:rFonts w:ascii="ff2" w:eastAsia="Times New Roman" w:hAnsi="ff2" w:cs="Times New Roman"/>
+          <w:color w:val="000000"/>
+          <w:sz w:val="78"/>
+          <w:szCs w:val="78"/>
+        </w:rPr>
+        <w:t xml:space="preserve">   run  to   and  fro   for   their   desired   house   to</w:t>
+      </w:r>
+    </w:p>
+    <w:p>
+      <w:pPr>
+        <w:shd w:val="clear" w:color="auto" w:fill="FFFFFF"/>
+        <w:spacing w:after="0" w:line="0" w:lineRule="auto"/>
+        <w:jc w:val="left"/>
+        <w:rPr>
+          <w:rFonts w:ascii="ff2" w:eastAsia="Times New Roman" w:hAnsi="ff2" w:cs="Times New Roman"/>
+          <w:color w:val="000000"/>
+          <w:sz w:val="78"/>
+          <w:szCs w:val="78"/>
+        </w:rPr>
+      </w:pPr>
+      <w:proofErr w:type="gramStart"/>
+      <w:r>
+        <w:rPr>
+          <w:rFonts w:ascii="ff2" w:eastAsia="Times New Roman" w:hAnsi="ff2" w:cs="Times New Roman"/>
+          <w:color w:val="000000"/>
+          <w:sz w:val="78"/>
+          <w:szCs w:val="78"/>
+        </w:rPr>
+        <w:t>buy/rent</w:t>
+      </w:r>
+      <w:proofErr w:type="gramEnd"/>
+      <w:r>
+        <w:rPr>
+          <w:rFonts w:ascii="ff2" w:eastAsia="Times New Roman" w:hAnsi="ff2" w:cs="Times New Roman"/>
+          <w:color w:val="000000"/>
+          <w:sz w:val="78"/>
+          <w:szCs w:val="78"/>
+        </w:rPr>
+        <w:t>. They have to go through every corner of society to get information about the</w:t>
+      </w:r>
+    </w:p>
+    <w:p>
+      <w:pPr>
+        <w:shd w:val="clear" w:color="auto" w:fill="FFFFFF"/>
+        <w:spacing w:after="0" w:line="0" w:lineRule="auto"/>
+        <w:jc w:val="left"/>
+        <w:rPr>
+          <w:rFonts w:ascii="ff2" w:eastAsia="Times New Roman" w:hAnsi="ff2" w:cs="Times New Roman"/>
+          <w:color w:val="000000"/>
+          <w:sz w:val="78"/>
+          <w:szCs w:val="78"/>
+        </w:rPr>
+      </w:pPr>
+      <w:proofErr w:type="gramStart"/>
+      <w:r>
+        <w:rPr>
+          <w:rFonts w:ascii="ff2" w:eastAsia="Times New Roman" w:hAnsi="ff2" w:cs="Times New Roman"/>
+          <w:color w:val="000000"/>
+          <w:sz w:val="78"/>
+          <w:szCs w:val="78"/>
+        </w:rPr>
+        <w:t>house/land</w:t>
+      </w:r>
+      <w:proofErr w:type="gramEnd"/>
+      <w:r>
+        <w:rPr>
+          <w:rFonts w:ascii="ff2" w:eastAsia="Times New Roman" w:hAnsi="ff2" w:cs="Times New Roman"/>
+          <w:color w:val="000000"/>
+          <w:sz w:val="78"/>
+          <w:szCs w:val="78"/>
+        </w:rPr>
+        <w:t xml:space="preserve">   that   is   available.   Similarly,   a   landlord/house   owner   also   has   to   suffer</w:t>
+      </w:r>
+    </w:p>
+    <w:p>
+      <w:pPr>
+        <w:shd w:val="clear" w:color="auto" w:fill="FFFFFF"/>
+        <w:spacing w:after="0" w:line="0" w:lineRule="auto"/>
+        <w:jc w:val="left"/>
+        <w:rPr>
+          <w:rFonts w:ascii="ff2" w:eastAsia="Times New Roman" w:hAnsi="ff2" w:cs="Times New Roman"/>
+          <w:color w:val="000000"/>
+          <w:sz w:val="78"/>
+          <w:szCs w:val="78"/>
+        </w:rPr>
+      </w:pPr>
+      <w:proofErr w:type="gramStart"/>
+      <w:r>
+        <w:rPr>
+          <w:rFonts w:ascii="ff2" w:eastAsia="Times New Roman" w:hAnsi="ff2" w:cs="Times New Roman"/>
+          <w:color w:val="000000"/>
+          <w:sz w:val="78"/>
+          <w:szCs w:val="78"/>
+        </w:rPr>
+        <w:t>sometime</w:t>
+      </w:r>
+      <w:proofErr w:type="gramEnd"/>
+      <w:r>
+        <w:rPr>
+          <w:rFonts w:ascii="ff2" w:eastAsia="Times New Roman" w:hAnsi="ff2" w:cs="Times New Roman"/>
+          <w:color w:val="000000"/>
+          <w:sz w:val="78"/>
+          <w:szCs w:val="78"/>
+        </w:rPr>
+        <w:t xml:space="preserve"> when  he wants to rent/sell  his properties.  </w:t>
+      </w:r>
+      <w:proofErr w:type="gramStart"/>
+      <w:r>
+        <w:rPr>
+          <w:rFonts w:ascii="ff2" w:eastAsia="Times New Roman" w:hAnsi="ff2" w:cs="Times New Roman"/>
+          <w:color w:val="000000"/>
+          <w:sz w:val="78"/>
+          <w:szCs w:val="78"/>
+        </w:rPr>
+        <w:t>He  has</w:t>
+      </w:r>
+      <w:proofErr w:type="gramEnd"/>
+      <w:r>
+        <w:rPr>
+          <w:rFonts w:ascii="ff2" w:eastAsia="Times New Roman" w:hAnsi="ff2" w:cs="Times New Roman"/>
+          <w:color w:val="000000"/>
+          <w:sz w:val="78"/>
+          <w:szCs w:val="78"/>
+        </w:rPr>
+        <w:t xml:space="preserve"> to expose the  subject</w:t>
+      </w:r>
+    </w:p>
+    <w:p>
+      <w:pPr>
+        <w:shd w:val="clear" w:color="auto" w:fill="FFFFFF"/>
+        <w:spacing w:after="0" w:line="0" w:lineRule="auto"/>
+        <w:jc w:val="left"/>
+        <w:rPr>
+          <w:rFonts w:ascii="ff2" w:eastAsia="Times New Roman" w:hAnsi="ff2" w:cs="Times New Roman"/>
+          <w:color w:val="000000"/>
+          <w:sz w:val="78"/>
+          <w:szCs w:val="78"/>
+        </w:rPr>
+      </w:pPr>
+      <w:proofErr w:type="gramStart"/>
+      <w:r>
+        <w:rPr>
+          <w:rFonts w:ascii="ff2" w:eastAsia="Times New Roman" w:hAnsi="ff2" w:cs="Times New Roman"/>
+          <w:color w:val="000000"/>
+          <w:sz w:val="78"/>
+          <w:szCs w:val="78"/>
+        </w:rPr>
+        <w:t>people</w:t>
+      </w:r>
+      <w:proofErr w:type="gramEnd"/>
+      <w:r>
+        <w:rPr>
+          <w:rFonts w:ascii="ff2" w:eastAsia="Times New Roman" w:hAnsi="ff2" w:cs="Times New Roman"/>
+          <w:color w:val="000000"/>
+          <w:sz w:val="78"/>
+          <w:szCs w:val="78"/>
+        </w:rPr>
+        <w:t xml:space="preserve"> to people to get his desired client. To solve these types of problems, </w:t>
+      </w:r>
+      <w:proofErr w:type="gramStart"/>
+      <w:r>
+        <w:rPr>
+          <w:rFonts w:ascii="ff2" w:eastAsia="Times New Roman" w:hAnsi="ff2" w:cs="Times New Roman"/>
+          <w:color w:val="000000"/>
+          <w:sz w:val="78"/>
+          <w:szCs w:val="78"/>
+        </w:rPr>
+        <w:t>we're</w:t>
+      </w:r>
+      <w:proofErr w:type="gramEnd"/>
+    </w:p>
+    <w:p>
+      <w:pPr>
+        <w:shd w:val="clear" w:color="auto" w:fill="FFFFFF"/>
+        <w:spacing w:after="0" w:line="0" w:lineRule="auto"/>
+        <w:jc w:val="left"/>
+        <w:rPr>
+          <w:rFonts w:ascii="ff2" w:eastAsia="Times New Roman" w:hAnsi="ff2" w:cs="Times New Roman"/>
+          <w:color w:val="000000"/>
+          <w:sz w:val="78"/>
+          <w:szCs w:val="78"/>
+        </w:rPr>
+      </w:pPr>
+      <w:proofErr w:type="gramStart"/>
+      <w:r>
+        <w:rPr>
+          <w:rFonts w:ascii="ff2" w:eastAsia="Times New Roman" w:hAnsi="ff2" w:cs="Times New Roman"/>
+          <w:color w:val="000000"/>
+          <w:sz w:val="78"/>
+          <w:szCs w:val="78"/>
+        </w:rPr>
+        <w:t>going</w:t>
+      </w:r>
+      <w:proofErr w:type="gramEnd"/>
+      <w:r>
+        <w:rPr>
+          <w:rFonts w:ascii="ff2" w:eastAsia="Times New Roman" w:hAnsi="ff2" w:cs="Times New Roman"/>
+          <w:color w:val="000000"/>
+          <w:sz w:val="78"/>
+          <w:szCs w:val="78"/>
+        </w:rPr>
+        <w:t xml:space="preserve"> to introduce HOUSE RENTAL system</w:t>
+      </w:r>
+    </w:p>
+    <w:p>
+      <w:pPr>
+        <w:shd w:val="clear" w:color="auto" w:fill="FFFFFF"/>
+        <w:spacing w:after="0" w:line="0" w:lineRule="auto"/>
+        <w:jc w:val="left"/>
+        <w:rPr>
+          <w:rFonts w:ascii="ff2" w:eastAsia="Times New Roman" w:hAnsi="ff2" w:cs="Times New Roman"/>
+          <w:color w:val="000000"/>
+          <w:sz w:val="78"/>
+          <w:szCs w:val="78"/>
+        </w:rPr>
+      </w:pPr>
+      <w:r>
+        <w:rPr>
+          <w:rFonts w:ascii="ff2" w:eastAsia="Times New Roman" w:hAnsi="ff2" w:cs="Times New Roman"/>
+          <w:color w:val="000000"/>
+          <w:sz w:val="78"/>
+          <w:szCs w:val="78"/>
+        </w:rPr>
+        <w:t>At   present,   the   people   of   our   country   suffer   a   lot   for   want   of   accommodation</w:t>
+      </w:r>
+    </w:p>
+    <w:p>
+      <w:pPr>
+        <w:shd w:val="clear" w:color="auto" w:fill="FFFFFF"/>
+        <w:spacing w:after="0" w:line="0" w:lineRule="auto"/>
+        <w:jc w:val="left"/>
+        <w:rPr>
+          <w:rFonts w:ascii="ff2" w:eastAsia="Times New Roman" w:hAnsi="ff2" w:cs="Times New Roman"/>
+          <w:color w:val="000000"/>
+          <w:sz w:val="78"/>
+          <w:szCs w:val="78"/>
+        </w:rPr>
+      </w:pPr>
+      <w:proofErr w:type="gramStart"/>
+      <w:r>
+        <w:rPr>
+          <w:rFonts w:ascii="ff2" w:eastAsia="Times New Roman" w:hAnsi="ff2" w:cs="Times New Roman"/>
+          <w:color w:val="000000"/>
+          <w:sz w:val="78"/>
+          <w:szCs w:val="78"/>
+        </w:rPr>
+        <w:t>according</w:t>
+      </w:r>
+      <w:proofErr w:type="gramEnd"/>
+      <w:r>
+        <w:rPr>
+          <w:rFonts w:ascii="ff2" w:eastAsia="Times New Roman" w:hAnsi="ff2" w:cs="Times New Roman"/>
+          <w:color w:val="000000"/>
+          <w:sz w:val="78"/>
+          <w:szCs w:val="78"/>
+        </w:rPr>
+        <w:t xml:space="preserve">   to  their   demand.   </w:t>
+      </w:r>
+      <w:proofErr w:type="gramStart"/>
+      <w:r>
+        <w:rPr>
+          <w:rFonts w:ascii="ff2" w:eastAsia="Times New Roman" w:hAnsi="ff2" w:cs="Times New Roman"/>
+          <w:color w:val="000000"/>
+          <w:sz w:val="78"/>
+          <w:szCs w:val="78"/>
+        </w:rPr>
+        <w:t>They've  to</w:t>
+      </w:r>
+      <w:proofErr w:type="gramEnd"/>
+      <w:r>
+        <w:rPr>
+          <w:rFonts w:ascii="ff2" w:eastAsia="Times New Roman" w:hAnsi="ff2" w:cs="Times New Roman"/>
+          <w:color w:val="000000"/>
+          <w:sz w:val="78"/>
+          <w:szCs w:val="78"/>
+        </w:rPr>
+        <w:t xml:space="preserve">   run  to   and  fro   for   their   desired   house   to</w:t>
+      </w:r>
+    </w:p>
+    <w:p>
+      <w:pPr>
+        <w:shd w:val="clear" w:color="auto" w:fill="FFFFFF"/>
+        <w:spacing w:after="0" w:line="0" w:lineRule="auto"/>
+        <w:jc w:val="left"/>
+        <w:rPr>
+          <w:rFonts w:ascii="ff2" w:eastAsia="Times New Roman" w:hAnsi="ff2" w:cs="Times New Roman"/>
+          <w:color w:val="000000"/>
+          <w:sz w:val="78"/>
+          <w:szCs w:val="78"/>
+        </w:rPr>
+      </w:pPr>
+      <w:proofErr w:type="gramStart"/>
+      <w:r>
+        <w:rPr>
+          <w:rFonts w:ascii="ff2" w:eastAsia="Times New Roman" w:hAnsi="ff2" w:cs="Times New Roman"/>
+          <w:color w:val="000000"/>
+          <w:sz w:val="78"/>
+          <w:szCs w:val="78"/>
+        </w:rPr>
+        <w:t>buy/rent</w:t>
+      </w:r>
+      <w:proofErr w:type="gramEnd"/>
+      <w:r>
+        <w:rPr>
+          <w:rFonts w:ascii="ff2" w:eastAsia="Times New Roman" w:hAnsi="ff2" w:cs="Times New Roman"/>
+          <w:color w:val="000000"/>
+          <w:sz w:val="78"/>
+          <w:szCs w:val="78"/>
+        </w:rPr>
+        <w:t>. They have to go through every corner of society to get information about the</w:t>
+      </w:r>
+    </w:p>
+    <w:p>
+      <w:pPr>
+        <w:shd w:val="clear" w:color="auto" w:fill="FFFFFF"/>
+        <w:spacing w:after="0" w:line="0" w:lineRule="auto"/>
+        <w:jc w:val="left"/>
+        <w:rPr>
+          <w:rFonts w:ascii="ff2" w:eastAsia="Times New Roman" w:hAnsi="ff2" w:cs="Times New Roman"/>
+          <w:color w:val="000000"/>
+          <w:sz w:val="78"/>
+          <w:szCs w:val="78"/>
+        </w:rPr>
+      </w:pPr>
+      <w:proofErr w:type="gramStart"/>
+      <w:r>
+        <w:rPr>
+          <w:rFonts w:ascii="ff2" w:eastAsia="Times New Roman" w:hAnsi="ff2" w:cs="Times New Roman"/>
+          <w:color w:val="000000"/>
+          <w:sz w:val="78"/>
+          <w:szCs w:val="78"/>
+        </w:rPr>
+        <w:t>house/land</w:t>
+      </w:r>
+      <w:proofErr w:type="gramEnd"/>
+      <w:r>
+        <w:rPr>
+          <w:rFonts w:ascii="ff2" w:eastAsia="Times New Roman" w:hAnsi="ff2" w:cs="Times New Roman"/>
+          <w:color w:val="000000"/>
+          <w:sz w:val="78"/>
+          <w:szCs w:val="78"/>
+        </w:rPr>
+        <w:t xml:space="preserve">   that   is   available.   Similarly,   a   landlord/house   owner   also   has   to   suffer</w:t>
+      </w:r>
+    </w:p>
+    <w:p>
+      <w:pPr>
+        <w:shd w:val="clear" w:color="auto" w:fill="FFFFFF"/>
+        <w:spacing w:after="0" w:line="0" w:lineRule="auto"/>
+        <w:jc w:val="left"/>
+        <w:rPr>
+          <w:rFonts w:ascii="ff2" w:eastAsia="Times New Roman" w:hAnsi="ff2" w:cs="Times New Roman"/>
+          <w:color w:val="000000"/>
+          <w:sz w:val="78"/>
+          <w:szCs w:val="78"/>
+        </w:rPr>
+      </w:pPr>
+      <w:proofErr w:type="gramStart"/>
+      <w:r>
+        <w:rPr>
+          <w:rFonts w:ascii="ff2" w:eastAsia="Times New Roman" w:hAnsi="ff2" w:cs="Times New Roman"/>
+          <w:color w:val="000000"/>
+          <w:sz w:val="78"/>
+          <w:szCs w:val="78"/>
+        </w:rPr>
+        <w:t>sometime</w:t>
+      </w:r>
+      <w:proofErr w:type="gramEnd"/>
+      <w:r>
+        <w:rPr>
+          <w:rFonts w:ascii="ff2" w:eastAsia="Times New Roman" w:hAnsi="ff2" w:cs="Times New Roman"/>
+          <w:color w:val="000000"/>
+          <w:sz w:val="78"/>
+          <w:szCs w:val="78"/>
+        </w:rPr>
+        <w:t xml:space="preserve"> when  he wants to rent/sell  his properties.  </w:t>
+      </w:r>
+      <w:proofErr w:type="gramStart"/>
+      <w:r>
+        <w:rPr>
+          <w:rFonts w:ascii="ff2" w:eastAsia="Times New Roman" w:hAnsi="ff2" w:cs="Times New Roman"/>
+          <w:color w:val="000000"/>
+          <w:sz w:val="78"/>
+          <w:szCs w:val="78"/>
+        </w:rPr>
+        <w:t>He  has</w:t>
+      </w:r>
+      <w:proofErr w:type="gramEnd"/>
+      <w:r>
+        <w:rPr>
+          <w:rFonts w:ascii="ff2" w:eastAsia="Times New Roman" w:hAnsi="ff2" w:cs="Times New Roman"/>
+          <w:color w:val="000000"/>
+          <w:sz w:val="78"/>
+          <w:szCs w:val="78"/>
+        </w:rPr>
+        <w:t xml:space="preserve"> to expose the  subject</w:t>
+      </w:r>
+    </w:p>
+    <w:p>
+      <w:pPr>
+        <w:shd w:val="clear" w:color="auto" w:fill="FFFFFF"/>
+        <w:spacing w:after="0" w:line="0" w:lineRule="auto"/>
+        <w:jc w:val="left"/>
+        <w:rPr>
+          <w:rFonts w:ascii="ff2" w:eastAsia="Times New Roman" w:hAnsi="ff2" w:cs="Times New Roman"/>
+          <w:color w:val="000000"/>
+          <w:sz w:val="78"/>
+          <w:szCs w:val="78"/>
+        </w:rPr>
+      </w:pPr>
+      <w:proofErr w:type="gramStart"/>
+      <w:r>
+        <w:rPr>
+          <w:rFonts w:ascii="ff2" w:eastAsia="Times New Roman" w:hAnsi="ff2" w:cs="Times New Roman"/>
+          <w:color w:val="000000"/>
+          <w:sz w:val="78"/>
+          <w:szCs w:val="78"/>
+        </w:rPr>
+        <w:t>people</w:t>
+      </w:r>
+      <w:proofErr w:type="gramEnd"/>
+      <w:r>
+        <w:rPr>
+          <w:rFonts w:ascii="ff2" w:eastAsia="Times New Roman" w:hAnsi="ff2" w:cs="Times New Roman"/>
+          <w:color w:val="000000"/>
+          <w:sz w:val="78"/>
+          <w:szCs w:val="78"/>
+        </w:rPr>
+        <w:t xml:space="preserve"> to people to get his desired client. To solve these types of problems, </w:t>
+      </w:r>
+      <w:proofErr w:type="gramStart"/>
+      <w:r>
+        <w:rPr>
+          <w:rFonts w:ascii="ff2" w:eastAsia="Times New Roman" w:hAnsi="ff2" w:cs="Times New Roman"/>
+          <w:color w:val="000000"/>
+          <w:sz w:val="78"/>
+          <w:szCs w:val="78"/>
+        </w:rPr>
+        <w:t>we're</w:t>
+      </w:r>
+      <w:proofErr w:type="gramEnd"/>
+    </w:p>
+    <w:p>
+      <w:pPr>
+        <w:shd w:val="clear" w:color="auto" w:fill="FFFFFF"/>
+        <w:spacing w:after="0" w:line="0" w:lineRule="auto"/>
+        <w:jc w:val="left"/>
+        <w:rPr>
+          <w:rFonts w:ascii="ff2" w:eastAsia="Times New Roman" w:hAnsi="ff2" w:cs="Times New Roman"/>
+          <w:color w:val="000000"/>
+          <w:sz w:val="78"/>
+          <w:szCs w:val="78"/>
+        </w:rPr>
+      </w:pPr>
+      <w:proofErr w:type="gramStart"/>
+      <w:r>
+        <w:rPr>
+          <w:rFonts w:ascii="ff2" w:eastAsia="Times New Roman" w:hAnsi="ff2" w:cs="Times New Roman"/>
+          <w:color w:val="000000"/>
+          <w:sz w:val="78"/>
+          <w:szCs w:val="78"/>
+        </w:rPr>
+        <w:t>going</w:t>
+      </w:r>
+      <w:proofErr w:type="gramEnd"/>
+      <w:r>
+        <w:rPr>
+          <w:rFonts w:ascii="ff2" w:eastAsia="Times New Roman" w:hAnsi="ff2" w:cs="Times New Roman"/>
+          <w:color w:val="000000"/>
+          <w:sz w:val="78"/>
+          <w:szCs w:val="78"/>
+        </w:rPr>
+        <w:t xml:space="preserve"> to introduce HOUSE RENTAL system</w:t>
+      </w:r>
+    </w:p>
+    <w:p>
+      <w:r>
+        <w:t xml:space="preserve">At present, the people of our country suffer a lot from rental place of accommodation according to their demand. They have to run back and forth for their desired house/room/flat/apartment to rent. They have to go through every corner of society to get information about the house/room/flat/apartment that is available. Similarly, a landlord/house </w:t>
+      </w:r>
+      <w:r>
+        <w:lastRenderedPageBreak/>
+        <w:t xml:space="preserve">owner also suffer when he/she wants to rent their properties. They have to expose the subject people to get desired client. To solve these types of problems, we introduced Gharbeti application. </w:t>
+      </w:r>
+    </w:p>
+    <w:p>
+      <w:pPr>
+        <w:pStyle w:val="Heading2"/>
+      </w:pPr>
+      <w:r>
+        <w:t xml:space="preserve">2.3. </w:t>
+      </w:r>
+      <w:r>
+        <w:t>Analysis of issue</w:t>
+      </w:r>
+    </w:p>
+    <w:p>
+      <w:pPr>
+        <w:shd w:val="clear" w:color="auto" w:fill="FFFFFF"/>
+        <w:spacing w:before="150"/>
+        <w:jc w:val="left"/>
+        <w:rPr>
+          <w:rFonts w:eastAsia="Times New Roman" w:cs="Times New Roman"/>
+          <w:color w:val="000000"/>
+          <w:szCs w:val="28"/>
+        </w:rPr>
+      </w:pPr>
+      <w:r>
+        <w:rPr>
+          <w:rFonts w:eastAsia="Times New Roman" w:cs="Times New Roman"/>
+          <w:color w:val="000000"/>
+          <w:szCs w:val="28"/>
+          <w:bdr w:val="none" w:sz="0" w:space="0" w:color="auto" w:frame="1"/>
+        </w:rPr>
+        <w:t xml:space="preserve">In Nepal there doesn’t have online home, apartment and shop </w:t>
+      </w:r>
+      <w:r>
+        <w:rPr>
+          <w:rFonts w:eastAsia="Times New Roman" w:cs="Times New Roman"/>
+          <w:color w:val="000000"/>
+          <w:szCs w:val="28"/>
+          <w:bdr w:val="none" w:sz="0" w:space="0" w:color="auto" w:frame="1"/>
+        </w:rPr>
+        <w:t>rental management system for who</w:t>
+      </w:r>
+      <w:r>
+        <w:rPr>
+          <w:rFonts w:eastAsia="Times New Roman" w:cs="Times New Roman"/>
+          <w:color w:val="000000"/>
+          <w:szCs w:val="28"/>
+          <w:bdr w:val="none" w:sz="0" w:space="0" w:color="auto" w:frame="1"/>
+        </w:rPr>
+        <w:t xml:space="preserve"> </w:t>
+      </w:r>
+      <w:r>
+        <w:rPr>
+          <w:rFonts w:eastAsia="Times New Roman" w:cs="Times New Roman"/>
+          <w:color w:val="000000"/>
+          <w:szCs w:val="28"/>
+          <w:bdr w:val="none" w:sz="0" w:space="0" w:color="auto" w:frame="1"/>
+        </w:rPr>
+        <w:t>wants to rent home</w:t>
+      </w:r>
+      <w:r>
+        <w:rPr>
+          <w:rFonts w:eastAsia="Times New Roman" w:cs="Times New Roman"/>
+          <w:color w:val="000000"/>
+          <w:szCs w:val="28"/>
+          <w:bdr w:val="none" w:sz="0" w:space="0" w:color="auto" w:frame="1"/>
+        </w:rPr>
+        <w:t>, apartment and shop</w:t>
+      </w:r>
+      <w:r>
+        <w:rPr>
+          <w:rFonts w:eastAsia="Times New Roman" w:cs="Times New Roman"/>
+          <w:color w:val="000000"/>
+          <w:szCs w:val="28"/>
+          <w:bdr w:val="none" w:sz="0" w:space="0" w:color="auto" w:frame="1"/>
+        </w:rPr>
+        <w:t xml:space="preserve"> g</w:t>
+      </w:r>
+      <w:r>
+        <w:rPr>
+          <w:rFonts w:eastAsia="Times New Roman" w:cs="Times New Roman"/>
+          <w:color w:val="000000"/>
+          <w:szCs w:val="28"/>
+          <w:bdr w:val="none" w:sz="0" w:space="0" w:color="auto" w:frame="1"/>
+        </w:rPr>
+        <w:t>et a lot of trouble to find room even the room</w:t>
+      </w:r>
+      <w:r>
+        <w:rPr>
+          <w:rFonts w:eastAsia="Times New Roman" w:cs="Times New Roman"/>
+          <w:color w:val="000000"/>
+          <w:szCs w:val="28"/>
+          <w:bdr w:val="none" w:sz="0" w:space="0" w:color="auto" w:frame="1"/>
+        </w:rPr>
+        <w:t xml:space="preserve"> is available. Th</w:t>
+      </w:r>
+      <w:r>
+        <w:rPr>
+          <w:rFonts w:eastAsia="Times New Roman" w:cs="Times New Roman"/>
+          <w:color w:val="000000"/>
+          <w:szCs w:val="28"/>
+          <w:bdr w:val="none" w:sz="0" w:space="0" w:color="auto" w:frame="1"/>
+        </w:rPr>
+        <w:t xml:space="preserve">ere is no properly allocate room and the system </w:t>
+      </w:r>
+      <w:r>
+        <w:rPr>
+          <w:rFonts w:eastAsia="Times New Roman" w:cs="Times New Roman"/>
+          <w:color w:val="000000"/>
+          <w:szCs w:val="28"/>
+          <w:bdr w:val="none" w:sz="0" w:space="0" w:color="auto" w:frame="1"/>
+        </w:rPr>
+        <w:t xml:space="preserve">easily </w:t>
+      </w:r>
+      <w:r>
+        <w:rPr>
+          <w:rFonts w:eastAsia="Times New Roman" w:cs="Times New Roman"/>
+          <w:color w:val="000000"/>
+          <w:szCs w:val="28"/>
+          <w:bdr w:val="none" w:sz="0" w:space="0" w:color="auto" w:frame="1"/>
+        </w:rPr>
+        <w:t xml:space="preserve">which </w:t>
+      </w:r>
+      <w:r>
+        <w:rPr>
+          <w:rFonts w:eastAsia="Times New Roman" w:cs="Times New Roman"/>
+          <w:color w:val="000000"/>
+          <w:szCs w:val="28"/>
+          <w:bdr w:val="none" w:sz="0" w:space="0" w:color="auto" w:frame="1"/>
+        </w:rPr>
+        <w:t>arranges</w:t>
+      </w:r>
+      <w:r>
+        <w:rPr>
+          <w:rFonts w:eastAsia="Times New Roman" w:cs="Times New Roman"/>
+          <w:color w:val="000000"/>
+          <w:szCs w:val="28"/>
+          <w:bdr w:val="none" w:sz="0" w:space="0" w:color="auto" w:frame="1"/>
+        </w:rPr>
+        <w:t xml:space="preserve"> according to the</w:t>
+      </w:r>
+      <w:r>
+        <w:rPr>
+          <w:rFonts w:eastAsia="Times New Roman" w:cs="Times New Roman"/>
+          <w:color w:val="000000"/>
+          <w:szCs w:val="28"/>
+          <w:bdr w:val="none" w:sz="0" w:space="0" w:color="auto" w:frame="1"/>
+        </w:rPr>
+        <w:t xml:space="preserve"> u</w:t>
+      </w:r>
+      <w:r>
+        <w:rPr>
+          <w:rFonts w:eastAsia="Times New Roman" w:cs="Times New Roman"/>
+          <w:color w:val="000000"/>
+          <w:szCs w:val="28"/>
+          <w:bdr w:val="none" w:sz="0" w:space="0" w:color="auto" w:frame="1"/>
+        </w:rPr>
+        <w:t>ser interest. The rental process also go through the manual way.</w:t>
+      </w:r>
+    </w:p>
+    <w:p>
+      <w:pPr>
+        <w:rPr>
+          <w:rFonts w:eastAsia="Times New Roman" w:cs="Times New Roman"/>
+          <w:color w:val="000000"/>
+          <w:szCs w:val="28"/>
+        </w:rPr>
+      </w:pPr>
+      <w:r>
+        <w:rPr>
+          <w:bdr w:val="none" w:sz="0" w:space="0" w:color="auto" w:frame="1"/>
+        </w:rPr>
+        <w:t>The administrative system does not have th</w:t>
+      </w:r>
+      <w:r>
+        <w:rPr>
+          <w:bdr w:val="none" w:sz="0" w:space="0" w:color="auto" w:frame="1"/>
+        </w:rPr>
+        <w:t xml:space="preserve">e facility to make </w:t>
+      </w:r>
+      <w:r>
+        <w:rPr>
+          <w:bdr w:val="none" w:sz="0" w:space="0" w:color="auto" w:frame="1"/>
+        </w:rPr>
+        <w:t>rental</w:t>
+      </w:r>
+      <w:r>
+        <w:rPr>
+          <w:rFonts w:eastAsia="Times New Roman" w:cs="Times New Roman"/>
+          <w:color w:val="000000"/>
+          <w:szCs w:val="28"/>
+        </w:rPr>
+        <w:t xml:space="preserve"> </w:t>
+      </w:r>
+      <w:r>
+        <w:rPr>
+          <w:bdr w:val="none" w:sz="0" w:space="0" w:color="auto" w:frame="1"/>
+        </w:rPr>
+        <w:t>Management system through online and the most time the work done through</w:t>
+      </w:r>
+      <w:r>
+        <w:rPr>
+          <w:bdr w:val="none" w:sz="0" w:space="0" w:color="auto" w:frame="1"/>
+        </w:rPr>
+        <w:t xml:space="preserve"> </w:t>
+      </w:r>
+      <w:r>
+        <w:rPr>
+          <w:bdr w:val="none" w:sz="0" w:space="0" w:color="auto" w:frame="1"/>
+        </w:rPr>
+        <w:t>illegal intermediate person without awareness of the administrative and this</w:t>
+      </w:r>
+      <w:r>
+        <w:rPr>
+          <w:bdr w:val="none" w:sz="0" w:space="0" w:color="auto" w:frame="1"/>
+        </w:rPr>
+        <w:t xml:space="preserve"> </w:t>
+      </w:r>
+      <w:r>
+        <w:rPr>
+          <w:bdr w:val="none" w:sz="0" w:space="0" w:color="auto" w:frame="1"/>
+        </w:rPr>
+        <w:t>make more co</w:t>
+      </w:r>
+      <w:r>
+        <w:rPr>
+          <w:bdr w:val="none" w:sz="0" w:space="0" w:color="auto" w:frame="1"/>
+        </w:rPr>
+        <w:t>mplex and more cost to find room for the customer. This leads customer</w:t>
+      </w:r>
+      <w:r>
+        <w:rPr>
+          <w:bdr w:val="none" w:sz="0" w:space="0" w:color="auto" w:frame="1"/>
+        </w:rPr>
+        <w:t xml:space="preserve"> to</w:t>
+      </w:r>
+      <w:r>
+        <w:rPr>
+          <w:bdr w:val="none" w:sz="0" w:space="0" w:color="auto" w:frame="1"/>
+        </w:rPr>
+        <w:t xml:space="preserve"> face</w:t>
+      </w:r>
+      <w:r>
+        <w:rPr>
+          <w:bdr w:val="none" w:sz="0" w:space="0" w:color="auto" w:frame="1"/>
+        </w:rPr>
+        <w:t xml:space="preserve"> more trouble, cost, dishonest and time wastage. The problem found in the current system:</w:t>
+      </w:r>
+    </w:p>
+    <w:p>
+      <w:pPr>
+        <w:pStyle w:val="ListParagraph"/>
+        <w:numPr>
+          <w:ilvl w:val="0"/>
+          <w:numId w:val="6"/>
+        </w:numPr>
+        <w:shd w:val="clear" w:color="auto" w:fill="FFFFFF"/>
+        <w:spacing w:line="240" w:lineRule="auto"/>
+        <w:jc w:val="left"/>
+        <w:rPr>
+          <w:rFonts w:eastAsia="Times New Roman" w:cs="Times New Roman"/>
+          <w:color w:val="000000"/>
+          <w:szCs w:val="28"/>
+        </w:rPr>
+      </w:pPr>
+      <w:r>
+        <w:rPr>
+          <w:rFonts w:eastAsia="Times New Roman" w:cs="Times New Roman"/>
+          <w:color w:val="000000"/>
+          <w:szCs w:val="28"/>
+          <w:bdr w:val="none" w:sz="0" w:space="0" w:color="auto" w:frame="1"/>
+        </w:rPr>
+        <w:t>Complexity of finding home is not easy and more tedious.</w:t>
+      </w:r>
+    </w:p>
+    <w:p>
+      <w:pPr>
+        <w:pStyle w:val="ListParagraph"/>
+        <w:numPr>
+          <w:ilvl w:val="0"/>
+          <w:numId w:val="6"/>
+        </w:numPr>
+        <w:shd w:val="clear" w:color="auto" w:fill="FFFFFF"/>
+        <w:spacing w:line="240" w:lineRule="auto"/>
+        <w:jc w:val="left"/>
+        <w:rPr>
+          <w:rFonts w:eastAsia="Times New Roman" w:cs="Times New Roman"/>
+          <w:color w:val="000000"/>
+          <w:szCs w:val="28"/>
+        </w:rPr>
+      </w:pPr>
+      <w:r>
+        <w:rPr>
+          <w:rFonts w:eastAsia="Times New Roman" w:cs="Times New Roman"/>
+          <w:color w:val="000000"/>
+          <w:szCs w:val="28"/>
+          <w:bdr w:val="none" w:sz="0" w:space="0" w:color="auto" w:frame="1"/>
+        </w:rPr>
+        <w:t>Need</w:t>
+      </w:r>
+      <w:r>
+        <w:rPr>
+          <w:rFonts w:eastAsia="Times New Roman" w:cs="Times New Roman"/>
+          <w:color w:val="000000"/>
+          <w:szCs w:val="28"/>
+          <w:bdr w:val="none" w:sz="0" w:space="0" w:color="auto" w:frame="1"/>
+        </w:rPr>
+        <w:t xml:space="preserve"> Extra money to find home.</w:t>
+      </w:r>
+    </w:p>
+    <w:p>
+      <w:pPr>
+        <w:pStyle w:val="ListParagraph"/>
+        <w:numPr>
+          <w:ilvl w:val="0"/>
+          <w:numId w:val="6"/>
+        </w:numPr>
+        <w:shd w:val="clear" w:color="auto" w:fill="FFFFFF"/>
+        <w:spacing w:line="240" w:lineRule="auto"/>
+        <w:jc w:val="left"/>
+        <w:rPr>
+          <w:rFonts w:eastAsia="Times New Roman" w:cs="Times New Roman"/>
+          <w:color w:val="000000"/>
+          <w:szCs w:val="28"/>
+        </w:rPr>
+      </w:pPr>
+      <w:r>
+        <w:rPr>
+          <w:rFonts w:eastAsia="Times New Roman" w:cs="Times New Roman"/>
+          <w:color w:val="000000"/>
+          <w:szCs w:val="28"/>
+          <w:bdr w:val="none" w:sz="0" w:space="0" w:color="auto" w:frame="1"/>
+        </w:rPr>
+        <w:t>Th</w:t>
+      </w:r>
+      <w:r>
+        <w:rPr>
+          <w:rFonts w:eastAsia="Times New Roman" w:cs="Times New Roman"/>
+          <w:color w:val="000000"/>
+          <w:szCs w:val="28"/>
+          <w:bdr w:val="none" w:sz="0" w:space="0" w:color="auto" w:frame="1"/>
+        </w:rPr>
+        <w:t>e system needs power that is more human.</w:t>
+      </w:r>
+    </w:p>
+    <w:p>
+      <w:pPr>
+        <w:pStyle w:val="ListParagraph"/>
+        <w:numPr>
+          <w:ilvl w:val="0"/>
+          <w:numId w:val="6"/>
+        </w:numPr>
+        <w:shd w:val="clear" w:color="auto" w:fill="FFFFFF"/>
+        <w:spacing w:line="240" w:lineRule="auto"/>
+        <w:jc w:val="left"/>
+        <w:rPr>
+          <w:rFonts w:eastAsia="Times New Roman" w:cs="Times New Roman"/>
+          <w:color w:val="000000"/>
+          <w:szCs w:val="28"/>
+        </w:rPr>
+      </w:pPr>
+      <w:r>
+        <w:rPr>
+          <w:rFonts w:eastAsia="Times New Roman" w:cs="Times New Roman"/>
+          <w:color w:val="000000"/>
+          <w:szCs w:val="28"/>
+          <w:bdr w:val="none" w:sz="0" w:space="0" w:color="auto" w:frame="1"/>
+        </w:rPr>
+        <w:t>The user cannot get information about home when they need.</w:t>
+      </w:r>
+    </w:p>
+    <w:p>
+      <w:pPr>
+        <w:pStyle w:val="ListParagraph"/>
+        <w:numPr>
+          <w:ilvl w:val="0"/>
+          <w:numId w:val="6"/>
+        </w:numPr>
+        <w:shd w:val="clear" w:color="auto" w:fill="FFFFFF"/>
+        <w:spacing w:line="240" w:lineRule="auto"/>
+        <w:jc w:val="left"/>
+        <w:rPr>
+          <w:rFonts w:eastAsia="Times New Roman" w:cs="Times New Roman"/>
+          <w:color w:val="000000"/>
+          <w:szCs w:val="28"/>
+        </w:rPr>
+      </w:pPr>
+      <w:r>
+        <w:rPr>
+          <w:rFonts w:eastAsia="Times New Roman" w:cs="Times New Roman"/>
+          <w:color w:val="000000"/>
+          <w:szCs w:val="28"/>
+          <w:bdr w:val="none" w:sz="0" w:space="0" w:color="auto" w:frame="1"/>
+        </w:rPr>
+        <w:t>There is too match time consumption find home</w:t>
+      </w:r>
+      <w:r>
+        <w:rPr>
+          <w:rFonts w:eastAsia="Times New Roman" w:cs="Times New Roman"/>
+          <w:color w:val="000000"/>
+          <w:szCs w:val="28"/>
+          <w:bdr w:val="none" w:sz="0" w:space="0" w:color="auto" w:frame="1"/>
+        </w:rPr>
+        <w:t>.</w:t>
+      </w:r>
+    </w:p>
+    <w:p>
+      <w:pPr>
+        <w:pStyle w:val="ListParagraph"/>
+        <w:numPr>
+          <w:ilvl w:val="0"/>
+          <w:numId w:val="7"/>
+        </w:numPr>
+        <w:shd w:val="clear" w:color="auto" w:fill="FFFFFF"/>
+        <w:spacing w:line="240" w:lineRule="auto"/>
+        <w:jc w:val="left"/>
+        <w:rPr>
+          <w:rFonts w:eastAsia="Times New Roman" w:cs="Times New Roman"/>
+          <w:color w:val="000000"/>
+          <w:szCs w:val="28"/>
+        </w:rPr>
+      </w:pPr>
+      <w:r>
+        <w:rPr>
+          <w:rFonts w:eastAsia="Times New Roman" w:cs="Times New Roman"/>
+          <w:color w:val="000000"/>
+          <w:szCs w:val="28"/>
+          <w:bdr w:val="none" w:sz="0" w:space="0" w:color="auto" w:frame="1"/>
+        </w:rPr>
+        <w:t>Complexity of the system for payment.</w:t>
+      </w:r>
+    </w:p>
+    <w:p>
+      <w:pPr>
+        <w:pStyle w:val="ListParagraph"/>
+        <w:numPr>
+          <w:ilvl w:val="0"/>
+          <w:numId w:val="7"/>
+        </w:numPr>
+        <w:shd w:val="clear" w:color="auto" w:fill="FFFFFF"/>
+        <w:spacing w:line="240" w:lineRule="auto"/>
+        <w:jc w:val="left"/>
+        <w:rPr>
+          <w:rFonts w:eastAsia="Times New Roman" w:cs="Times New Roman"/>
+          <w:color w:val="000000"/>
+          <w:szCs w:val="28"/>
+        </w:rPr>
+      </w:pPr>
+      <w:r>
+        <w:rPr>
+          <w:rFonts w:eastAsia="Times New Roman" w:cs="Times New Roman"/>
+          <w:color w:val="000000"/>
+          <w:szCs w:val="28"/>
+          <w:bdr w:val="none" w:sz="0" w:space="0" w:color="auto" w:frame="1"/>
+        </w:rPr>
+        <w:t>An emergency repair is required when something in the rental unit has broken and the health or safety of the tenant is in danger or the</w:t>
+      </w:r>
+      <w:r>
+        <w:rPr>
+          <w:rFonts w:eastAsia="Times New Roman" w:cs="Times New Roman"/>
+          <w:color w:val="000000"/>
+          <w:szCs w:val="28"/>
+          <w:bdr w:val="none" w:sz="0" w:space="0" w:color="auto" w:frame="1"/>
+        </w:rPr>
+        <w:t xml:space="preserve"> </w:t>
+      </w:r>
+      <w:r>
+        <w:rPr>
+          <w:rFonts w:eastAsia="Times New Roman" w:cs="Times New Roman"/>
+          <w:color w:val="000000"/>
+          <w:szCs w:val="28"/>
+          <w:bdr w:val="none" w:sz="0" w:space="0" w:color="auto" w:frame="1"/>
+        </w:rPr>
+        <w:t>building or property is</w:t>
+      </w:r>
+      <w:r>
+        <w:rPr>
+          <w:rFonts w:eastAsia="Times New Roman" w:cs="Times New Roman"/>
+          <w:color w:val="000000"/>
+          <w:szCs w:val="28"/>
+          <w:bdr w:val="none" w:sz="0" w:space="0" w:color="auto" w:frame="1"/>
+        </w:rPr>
+        <w:t xml:space="preserve"> at risk until repairs the system.</w:t>
+      </w:r>
+    </w:p>
+    <w:p>
+      <w:pPr>
+        <w:shd w:val="clear" w:color="auto" w:fill="FFFFFF"/>
+        <w:jc w:val="left"/>
+        <w:rPr>
+          <w:rFonts w:eastAsia="Times New Roman" w:cs="Times New Roman"/>
+          <w:color w:val="000000"/>
+          <w:szCs w:val="28"/>
+        </w:rPr>
+      </w:pPr>
+      <w:r>
+        <w:rPr>
+          <w:rFonts w:eastAsia="Times New Roman" w:cs="Times New Roman"/>
+          <w:color w:val="000000"/>
+          <w:szCs w:val="28"/>
+          <w:bdr w:val="none" w:sz="0" w:space="0" w:color="auto" w:frame="1"/>
+        </w:rPr>
+        <w:t> </w:t>
+      </w:r>
+    </w:p>
+    <w:p>
+      <w:pPr>
+        <w:shd w:val="clear" w:color="auto" w:fill="FFFFFF"/>
+        <w:jc w:val="left"/>
+        <w:rPr>
+          <w:rFonts w:eastAsia="Times New Roman" w:cs="Times New Roman"/>
+          <w:color w:val="000000"/>
+          <w:szCs w:val="28"/>
+        </w:rPr>
+      </w:pPr>
+      <w:r>
+        <w:rPr>
+          <w:rFonts w:eastAsia="Times New Roman" w:cs="Times New Roman"/>
+          <w:color w:val="000000"/>
+          <w:szCs w:val="28"/>
+          <w:bdr w:val="none" w:sz="0" w:space="0" w:color="auto" w:frame="1"/>
+        </w:rPr>
+        <w:t>Management has become difficult because of issues that include:</w:t>
+      </w:r>
+    </w:p>
+    <w:p>
+      <w:pPr>
+        <w:shd w:val="clear" w:color="auto" w:fill="FFFFFF"/>
+        <w:jc w:val="left"/>
+        <w:rPr>
+          <w:rFonts w:eastAsia="Times New Roman" w:cs="Times New Roman"/>
+          <w:color w:val="000000"/>
+          <w:szCs w:val="28"/>
+        </w:rPr>
+      </w:pPr>
+      <w:proofErr w:type="spellStart"/>
+      <w:r>
+        <w:rPr>
+          <w:rFonts w:eastAsia="Times New Roman" w:cs="Times New Roman"/>
+          <w:b/>
+          <w:bCs/>
+          <w:color w:val="000000"/>
+          <w:szCs w:val="28"/>
+          <w:bdr w:val="none" w:sz="0" w:space="0" w:color="auto" w:frame="1"/>
+        </w:rPr>
+        <w:t>i</w:t>
+      </w:r>
+      <w:proofErr w:type="spellEnd"/>
+      <w:r>
+        <w:rPr>
+          <w:rFonts w:eastAsia="Times New Roman" w:cs="Times New Roman"/>
+          <w:b/>
+          <w:bCs/>
+          <w:color w:val="000000"/>
+          <w:szCs w:val="28"/>
+          <w:bdr w:val="none" w:sz="0" w:space="0" w:color="auto" w:frame="1"/>
+        </w:rPr>
+        <w:t xml:space="preserve">. </w:t>
+      </w:r>
+      <w:r>
+        <w:rPr>
+          <w:rFonts w:eastAsia="Times New Roman" w:cs="Times New Roman"/>
+          <w:b/>
+          <w:bCs/>
+          <w:color w:val="000000"/>
+          <w:szCs w:val="28"/>
+          <w:bdr w:val="none" w:sz="0" w:space="0" w:color="auto" w:frame="1"/>
+        </w:rPr>
+        <w:t>Data growth:</w:t>
+      </w:r>
+    </w:p>
+    <w:p>
+      <w:pPr>
+        <w:shd w:val="clear" w:color="auto" w:fill="FFFFFF"/>
+        <w:jc w:val="left"/>
+        <w:rPr>
+          <w:rFonts w:eastAsia="Times New Roman" w:cs="Times New Roman"/>
+          <w:color w:val="000000"/>
+          <w:szCs w:val="28"/>
+        </w:rPr>
+      </w:pPr>
+      <w:r>
+        <w:rPr>
+          <w:rFonts w:eastAsia="Times New Roman" w:cs="Times New Roman"/>
+          <w:color w:val="000000"/>
+          <w:szCs w:val="28"/>
+          <w:bdr w:val="none" w:sz="0" w:space="0" w:color="auto" w:frame="1"/>
+        </w:rPr>
+        <w:t>Data increase day to day. Storing and maintaining all data manually is very difficult</w:t>
+      </w:r>
+      <w:r>
+        <w:rPr>
+          <w:rFonts w:eastAsia="Times New Roman" w:cs="Times New Roman"/>
+          <w:color w:val="000000"/>
+          <w:szCs w:val="28"/>
+          <w:bdr w:val="none" w:sz="0" w:space="0" w:color="auto" w:frame="1"/>
+        </w:rPr>
+        <w:t>.</w:t>
+      </w:r>
+    </w:p>
+    <w:p>
+      <w:pPr>
+        <w:shd w:val="clear" w:color="auto" w:fill="FFFFFF"/>
+        <w:jc w:val="left"/>
+        <w:rPr>
+          <w:rFonts w:eastAsia="Times New Roman" w:cs="Times New Roman"/>
+          <w:color w:val="000000"/>
+          <w:szCs w:val="28"/>
+        </w:rPr>
+      </w:pPr>
+      <w:r>
+        <w:rPr>
+          <w:rFonts w:eastAsia="Times New Roman" w:cs="Times New Roman"/>
+          <w:b/>
+          <w:bCs/>
+          <w:color w:val="000000"/>
+          <w:szCs w:val="28"/>
+          <w:bdr w:val="none" w:sz="0" w:space="0" w:color="auto" w:frame="1"/>
+        </w:rPr>
+        <w:t xml:space="preserve">ii. </w:t>
+      </w:r>
+      <w:r>
+        <w:rPr>
+          <w:rFonts w:eastAsia="Times New Roman" w:cs="Times New Roman"/>
+          <w:b/>
+          <w:bCs/>
+          <w:color w:val="000000"/>
+          <w:szCs w:val="28"/>
+          <w:bdr w:val="none" w:sz="0" w:space="0" w:color="auto" w:frame="1"/>
+        </w:rPr>
+        <w:t>Lack of computerized system</w:t>
+      </w:r>
+    </w:p>
+    <w:p>
+      <w:pPr>
+        <w:shd w:val="clear" w:color="auto" w:fill="FFFFFF"/>
+        <w:jc w:val="left"/>
+        <w:rPr>
+          <w:rFonts w:eastAsia="Times New Roman" w:cs="Times New Roman"/>
+          <w:color w:val="000000"/>
+          <w:szCs w:val="28"/>
+        </w:rPr>
+      </w:pPr>
+      <w:r>
+        <w:rPr>
+          <w:rFonts w:eastAsia="Times New Roman" w:cs="Times New Roman"/>
+          <w:color w:val="000000"/>
+          <w:szCs w:val="28"/>
+          <w:bdr w:val="none" w:sz="0" w:space="0" w:color="auto" w:frame="1"/>
+        </w:rPr>
+        <w:lastRenderedPageBreak/>
+        <w:t>Currently most landlords/property managers use the</w:t>
+      </w:r>
+      <w:r>
+        <w:rPr>
+          <w:rFonts w:eastAsia="Times New Roman" w:cs="Times New Roman"/>
+          <w:color w:val="000000"/>
+          <w:szCs w:val="28"/>
+          <w:bdr w:val="none" w:sz="0" w:space="0" w:color="auto" w:frame="1"/>
+        </w:rPr>
+        <w:t xml:space="preserve"> </w:t>
+      </w:r>
+      <w:r>
+        <w:rPr>
+          <w:rFonts w:eastAsia="Times New Roman" w:cs="Times New Roman"/>
+          <w:color w:val="000000"/>
+          <w:szCs w:val="28"/>
+          <w:bdr w:val="none" w:sz="0" w:space="0" w:color="auto" w:frame="1"/>
+        </w:rPr>
+        <w:t>manual system in recording and maintaining their property</w:t>
+      </w:r>
+      <w:r>
+        <w:rPr>
+          <w:rFonts w:eastAsia="Times New Roman" w:cs="Times New Roman"/>
+          <w:color w:val="000000"/>
+          <w:szCs w:val="28"/>
+          <w:bdr w:val="none" w:sz="0" w:space="0" w:color="auto" w:frame="1"/>
+        </w:rPr>
+        <w:t xml:space="preserve"> </w:t>
+      </w:r>
+      <w:r>
+        <w:rPr>
+          <w:rFonts w:eastAsia="Times New Roman" w:cs="Times New Roman"/>
+          <w:color w:val="000000"/>
+          <w:szCs w:val="28"/>
+          <w:bdr w:val="none" w:sz="0" w:space="0" w:color="auto" w:frame="1"/>
+        </w:rPr>
+        <w:t>and customers data</w:t>
+      </w:r>
+    </w:p>
+    <w:p>
+      <w:pPr>
+        <w:shd w:val="clear" w:color="auto" w:fill="FFFFFF"/>
+        <w:jc w:val="left"/>
+        <w:rPr>
+          <w:rFonts w:eastAsia="Times New Roman" w:cs="Times New Roman"/>
+          <w:color w:val="000000"/>
+          <w:szCs w:val="28"/>
+        </w:rPr>
+      </w:pPr>
+      <w:r>
+        <w:rPr>
+          <w:rFonts w:eastAsia="Times New Roman" w:cs="Times New Roman"/>
+          <w:b/>
+          <w:bCs/>
+          <w:color w:val="000000"/>
+          <w:szCs w:val="28"/>
+          <w:bdr w:val="none" w:sz="0" w:space="0" w:color="auto" w:frame="1"/>
+        </w:rPr>
+        <w:t xml:space="preserve">iii. </w:t>
+      </w:r>
+      <w:r>
+        <w:rPr>
+          <w:rFonts w:eastAsia="Times New Roman" w:cs="Times New Roman"/>
+          <w:b/>
+          <w:bCs/>
+          <w:color w:val="000000"/>
+          <w:szCs w:val="28"/>
+          <w:bdr w:val="none" w:sz="0" w:space="0" w:color="auto" w:frame="1"/>
+        </w:rPr>
+        <w:t>Data security is not assure</w:t>
+      </w:r>
+    </w:p>
+    <w:p>
+      <w:pPr>
+        <w:shd w:val="clear" w:color="auto" w:fill="FFFFFF"/>
+        <w:jc w:val="left"/>
+        <w:rPr>
+          <w:rFonts w:eastAsia="Times New Roman" w:cs="Times New Roman"/>
+          <w:color w:val="000000"/>
+          <w:szCs w:val="28"/>
+        </w:rPr>
+      </w:pPr>
+      <w:r>
+        <w:rPr>
+          <w:rFonts w:eastAsia="Times New Roman" w:cs="Times New Roman"/>
+          <w:color w:val="000000"/>
+          <w:szCs w:val="28"/>
+          <w:bdr w:val="none" w:sz="0" w:space="0" w:color="auto" w:frame="1"/>
+        </w:rPr>
+        <w:t>I</w:t>
+      </w:r>
+      <w:r>
+        <w:rPr>
+          <w:rFonts w:eastAsia="Times New Roman" w:cs="Times New Roman"/>
+          <w:color w:val="000000"/>
+          <w:szCs w:val="28"/>
+          <w:bdr w:val="none" w:sz="0" w:space="0" w:color="auto" w:frame="1"/>
+        </w:rPr>
+        <w:t>n a manual way, data is record</w:t>
+      </w:r>
+      <w:r>
+        <w:rPr>
+          <w:rFonts w:eastAsia="Times New Roman" w:cs="Times New Roman"/>
+          <w:color w:val="000000"/>
+          <w:szCs w:val="28"/>
+          <w:bdr w:val="none" w:sz="0" w:space="0" w:color="auto" w:frame="1"/>
+        </w:rPr>
+        <w:t xml:space="preserve"> on books/</w:t>
+      </w:r>
+      <w:r>
+        <w:rPr>
+          <w:rFonts w:eastAsia="Times New Roman" w:cs="Times New Roman"/>
+          <w:color w:val="000000"/>
+          <w:szCs w:val="28"/>
+          <w:bdr w:val="none" w:sz="0" w:space="0" w:color="auto" w:frame="1"/>
+        </w:rPr>
+        <w:t>papers, which</w:t>
+      </w:r>
+      <w:r>
+        <w:rPr>
+          <w:rFonts w:eastAsia="Times New Roman" w:cs="Times New Roman"/>
+          <w:color w:val="000000"/>
+          <w:szCs w:val="28"/>
+          <w:bdr w:val="none" w:sz="0" w:space="0" w:color="auto" w:frame="1"/>
+        </w:rPr>
+        <w:t xml:space="preserve"> </w:t>
+      </w:r>
+      <w:r>
+        <w:rPr>
+          <w:rFonts w:eastAsia="Times New Roman" w:cs="Times New Roman"/>
+          <w:color w:val="000000"/>
+          <w:szCs w:val="28"/>
+          <w:bdr w:val="none" w:sz="0" w:space="0" w:color="auto" w:frame="1"/>
+        </w:rPr>
+        <w:t xml:space="preserve">may easily </w:t>
+      </w:r>
+      <w:r>
+        <w:rPr>
+          <w:rFonts w:eastAsia="Times New Roman" w:cs="Times New Roman"/>
+          <w:color w:val="000000"/>
+          <w:szCs w:val="28"/>
+          <w:bdr w:val="none" w:sz="0" w:space="0" w:color="auto" w:frame="1"/>
+        </w:rPr>
+        <w:t>be</w:t>
+      </w:r>
+      <w:r>
+        <w:rPr>
+          <w:rFonts w:eastAsia="Times New Roman" w:cs="Times New Roman"/>
+          <w:color w:val="000000"/>
+          <w:szCs w:val="28"/>
+          <w:bdr w:val="none" w:sz="0" w:space="0" w:color="auto" w:frame="1"/>
+        </w:rPr>
+        <w:t xml:space="preserve"> damage</w:t>
+      </w:r>
+      <w:r>
+        <w:rPr>
+          <w:rFonts w:eastAsia="Times New Roman" w:cs="Times New Roman"/>
+          <w:color w:val="000000"/>
+          <w:szCs w:val="28"/>
+          <w:bdr w:val="none" w:sz="0" w:space="0" w:color="auto" w:frame="1"/>
+        </w:rPr>
+        <w:t xml:space="preserve"> leading to loss of data.</w:t>
+      </w:r>
+    </w:p>
+    <w:p>
+      <w:pPr>
+        <w:shd w:val="clear" w:color="auto" w:fill="FFFFFF"/>
+        <w:jc w:val="left"/>
+        <w:rPr>
+          <w:rFonts w:eastAsia="Times New Roman" w:cs="Times New Roman"/>
+          <w:color w:val="000000"/>
+          <w:szCs w:val="28"/>
+        </w:rPr>
+      </w:pPr>
+      <w:r>
+        <w:rPr>
+          <w:rFonts w:eastAsia="Times New Roman" w:cs="Times New Roman"/>
+          <w:b/>
+          <w:bCs/>
+          <w:color w:val="000000"/>
+          <w:szCs w:val="28"/>
+          <w:bdr w:val="none" w:sz="0" w:space="0" w:color="auto" w:frame="1"/>
+        </w:rPr>
+        <w:t xml:space="preserve">iv. </w:t>
+      </w:r>
+      <w:r>
+        <w:rPr>
+          <w:rFonts w:eastAsia="Times New Roman" w:cs="Times New Roman"/>
+          <w:b/>
+          <w:bCs/>
+          <w:color w:val="000000"/>
+          <w:szCs w:val="28"/>
+          <w:bdr w:val="none" w:sz="0" w:space="0" w:color="auto" w:frame="1"/>
+        </w:rPr>
+        <w:t>There is no database to store information</w:t>
+      </w:r>
+    </w:p>
+    <w:p>
+      <w:pPr>
+        <w:shd w:val="clear" w:color="auto" w:fill="FFFFFF"/>
+        <w:jc w:val="left"/>
+        <w:rPr>
+          <w:rFonts w:eastAsia="Times New Roman" w:cs="Times New Roman"/>
+          <w:color w:val="000000"/>
+          <w:szCs w:val="28"/>
+        </w:rPr>
+      </w:pPr>
+      <w:r>
+        <w:rPr>
+          <w:rFonts w:eastAsia="Times New Roman" w:cs="Times New Roman"/>
+          <w:color w:val="000000"/>
+          <w:szCs w:val="28"/>
+          <w:bdr w:val="none" w:sz="0" w:space="0" w:color="auto" w:frame="1"/>
+        </w:rPr>
+        <w:t>Potential of data loss or damage is very high because data is</w:t>
+      </w:r>
+      <w:r>
+        <w:rPr>
+          <w:rFonts w:eastAsia="Times New Roman" w:cs="Times New Roman"/>
+          <w:color w:val="000000"/>
+          <w:szCs w:val="28"/>
+          <w:bdr w:val="none" w:sz="0" w:space="0" w:color="auto" w:frame="1"/>
+        </w:rPr>
+        <w:t xml:space="preserve"> </w:t>
+      </w:r>
+      <w:r>
+        <w:rPr>
+          <w:rFonts w:eastAsia="Times New Roman" w:cs="Times New Roman"/>
+          <w:color w:val="000000"/>
+          <w:szCs w:val="28"/>
+          <w:bdr w:val="none" w:sz="0" w:space="0" w:color="auto" w:frame="1"/>
+        </w:rPr>
+        <w:t>stored on tangible files.</w:t>
+      </w:r>
+      <w:r>
+        <w:rPr>
+          <w:rFonts w:eastAsia="Times New Roman" w:cs="Times New Roman"/>
+          <w:color w:val="000000"/>
+          <w:szCs w:val="28"/>
+          <w:bdr w:val="none" w:sz="0" w:space="0" w:color="auto" w:frame="1"/>
+        </w:rPr>
+        <w:t xml:space="preserve"> </w:t>
+      </w:r>
+      <w:r>
+        <w:rPr>
+          <w:rFonts w:eastAsia="Times New Roman" w:cs="Times New Roman"/>
+          <w:color w:val="000000"/>
+          <w:szCs w:val="28"/>
+          <w:bdr w:val="none" w:sz="0" w:space="0" w:color="auto" w:frame="1"/>
+        </w:rPr>
+        <w:t>Lack of these crucial requirements makes management of the tenants and</w:t>
+      </w:r>
+      <w:r>
+        <w:rPr>
+          <w:rFonts w:eastAsia="Times New Roman" w:cs="Times New Roman"/>
+          <w:color w:val="000000"/>
+          <w:szCs w:val="28"/>
+          <w:bdr w:val="none" w:sz="0" w:space="0" w:color="auto" w:frame="1"/>
+        </w:rPr>
+        <w:t xml:space="preserve"> </w:t>
+      </w:r>
+      <w:r>
+        <w:rPr>
+          <w:rFonts w:eastAsia="Times New Roman" w:cs="Times New Roman"/>
+          <w:color w:val="000000"/>
+          <w:szCs w:val="28"/>
+          <w:bdr w:val="none" w:sz="0" w:space="0" w:color="auto" w:frame="1"/>
+        </w:rPr>
+        <w:t>houses very difficult as some tenants may end up not paying rent.</w:t>
+      </w:r>
+    </w:p>
+    <w:p/>
+    <w:p>
+      <w:pPr>
+        <w:pStyle w:val="Heading2"/>
+      </w:pPr>
+      <w:r>
+        <w:t>2.4</w:t>
+      </w:r>
+      <w:r>
+        <w:t>. Solution</w:t>
+      </w:r>
+    </w:p>
+    <w:p/>
+    <w:p/>
+    <w:p>
+      <w:pPr>
+        <w:rPr>
+          <w:shd w:val="clear" w:color="auto" w:fill="FFFFFF"/>
+        </w:rPr>
+      </w:pPr>
     </w:p>
     <w:p/>
     <w:p/>
@@ -1019,11 +4123,7 @@
     <w:p/>
     <w:p/>
     <w:p/>
-    <w:p>
-      <w:pPr>
-        <w:ind w:left="0"/>
-      </w:pPr>
-    </w:p>
+    <w:p/>
     <w:p>
       <w:pPr>
         <w:pStyle w:val="Heading1"/>
@@ -1031,2313 +4131,19 @@
       <w:r>
         <w:t>Chapter 3</w:t>
       </w:r>
+      <w:r>
+        <w:t>: System Analysis</w:t>
+      </w:r>
     </w:p>
     <w:p>
       <w:pPr>
         <w:pStyle w:val="Heading2"/>
       </w:pPr>
       <w:r>
-        <w:t>3.1. Existing System</w:t>
-      </w:r>
-    </w:p>
-    <w:p>
-      <w:pPr>
-        <w:shd w:val="clear" w:color="auto" w:fill="FFFFFF"/>
-        <w:spacing w:after="0" w:line="0" w:lineRule="auto"/>
-        <w:ind w:left="0"/>
-        <w:jc w:val="left"/>
-        <w:rPr>
-          <w:rFonts w:ascii="ff2" w:eastAsia="Times New Roman" w:hAnsi="ff2" w:cs="Times New Roman"/>
-          <w:color w:val="000000"/>
-          <w:sz w:val="78"/>
-          <w:szCs w:val="78"/>
-        </w:rPr>
-      </w:pPr>
-      <w:r>
-        <w:rPr>
-          <w:rFonts w:ascii="ff2" w:eastAsia="Times New Roman" w:hAnsi="ff2" w:cs="Times New Roman"/>
-          <w:color w:val="000000"/>
-          <w:sz w:val="78"/>
-          <w:szCs w:val="78"/>
-        </w:rPr>
-        <w:t>At   present,   the   people   of   our   country   suffer   a   lot   for   want   of   accommodation</w:t>
-      </w:r>
-    </w:p>
-    <w:p>
-      <w:pPr>
-        <w:shd w:val="clear" w:color="auto" w:fill="FFFFFF"/>
-        <w:spacing w:after="0" w:line="0" w:lineRule="auto"/>
-        <w:ind w:left="0"/>
-        <w:jc w:val="left"/>
-        <w:rPr>
-          <w:rFonts w:ascii="ff2" w:eastAsia="Times New Roman" w:hAnsi="ff2" w:cs="Times New Roman"/>
-          <w:color w:val="000000"/>
-          <w:sz w:val="78"/>
-          <w:szCs w:val="78"/>
-        </w:rPr>
-      </w:pPr>
-      <w:proofErr w:type="gramStart"/>
-      <w:r>
-        <w:rPr>
-          <w:rFonts w:ascii="ff2" w:eastAsia="Times New Roman" w:hAnsi="ff2" w:cs="Times New Roman"/>
-          <w:color w:val="000000"/>
-          <w:sz w:val="78"/>
-          <w:szCs w:val="78"/>
-        </w:rPr>
-        <w:t>according</w:t>
-      </w:r>
-      <w:proofErr w:type="gramEnd"/>
-      <w:r>
-        <w:rPr>
-          <w:rFonts w:ascii="ff2" w:eastAsia="Times New Roman" w:hAnsi="ff2" w:cs="Times New Roman"/>
-          <w:color w:val="000000"/>
-          <w:sz w:val="78"/>
-          <w:szCs w:val="78"/>
-        </w:rPr>
-        <w:t xml:space="preserve">   to  their   demand.   </w:t>
-      </w:r>
-      <w:proofErr w:type="gramStart"/>
-      <w:r>
-        <w:rPr>
-          <w:rFonts w:ascii="ff2" w:eastAsia="Times New Roman" w:hAnsi="ff2" w:cs="Times New Roman"/>
-          <w:color w:val="000000"/>
-          <w:sz w:val="78"/>
-          <w:szCs w:val="78"/>
-        </w:rPr>
-        <w:t>They've  to</w:t>
-      </w:r>
-      <w:proofErr w:type="gramEnd"/>
-      <w:r>
-        <w:rPr>
-          <w:rFonts w:ascii="ff2" w:eastAsia="Times New Roman" w:hAnsi="ff2" w:cs="Times New Roman"/>
-          <w:color w:val="000000"/>
-          <w:sz w:val="78"/>
-          <w:szCs w:val="78"/>
-        </w:rPr>
-        <w:t xml:space="preserve">   run  to   and  fro   for   their   desired   house   to</w:t>
-      </w:r>
-    </w:p>
-    <w:p>
-      <w:pPr>
-        <w:shd w:val="clear" w:color="auto" w:fill="FFFFFF"/>
-        <w:spacing w:after="0" w:line="0" w:lineRule="auto"/>
-        <w:ind w:left="0"/>
-        <w:jc w:val="left"/>
-        <w:rPr>
-          <w:rFonts w:ascii="ff2" w:eastAsia="Times New Roman" w:hAnsi="ff2" w:cs="Times New Roman"/>
-          <w:color w:val="000000"/>
-          <w:sz w:val="78"/>
-          <w:szCs w:val="78"/>
-        </w:rPr>
-      </w:pPr>
-      <w:proofErr w:type="gramStart"/>
-      <w:r>
-        <w:rPr>
-          <w:rFonts w:ascii="ff2" w:eastAsia="Times New Roman" w:hAnsi="ff2" w:cs="Times New Roman"/>
-          <w:color w:val="000000"/>
-          <w:sz w:val="78"/>
-          <w:szCs w:val="78"/>
-        </w:rPr>
-        <w:t>buy/rent</w:t>
-      </w:r>
-      <w:proofErr w:type="gramEnd"/>
-      <w:r>
-        <w:rPr>
-          <w:rFonts w:ascii="ff2" w:eastAsia="Times New Roman" w:hAnsi="ff2" w:cs="Times New Roman"/>
-          <w:color w:val="000000"/>
-          <w:sz w:val="78"/>
-          <w:szCs w:val="78"/>
-        </w:rPr>
-        <w:t>. They have to go through every corner of society to get information about the</w:t>
-      </w:r>
-    </w:p>
-    <w:p>
-      <w:pPr>
-        <w:shd w:val="clear" w:color="auto" w:fill="FFFFFF"/>
-        <w:spacing w:after="0" w:line="0" w:lineRule="auto"/>
-        <w:ind w:left="0"/>
-        <w:jc w:val="left"/>
-        <w:rPr>
-          <w:rFonts w:ascii="ff2" w:eastAsia="Times New Roman" w:hAnsi="ff2" w:cs="Times New Roman"/>
-          <w:color w:val="000000"/>
-          <w:sz w:val="78"/>
-          <w:szCs w:val="78"/>
-        </w:rPr>
-      </w:pPr>
-      <w:proofErr w:type="gramStart"/>
-      <w:r>
-        <w:rPr>
-          <w:rFonts w:ascii="ff2" w:eastAsia="Times New Roman" w:hAnsi="ff2" w:cs="Times New Roman"/>
-          <w:color w:val="000000"/>
-          <w:sz w:val="78"/>
-          <w:szCs w:val="78"/>
-        </w:rPr>
-        <w:t>house/land</w:t>
-      </w:r>
-      <w:proofErr w:type="gramEnd"/>
-      <w:r>
-        <w:rPr>
-          <w:rFonts w:ascii="ff2" w:eastAsia="Times New Roman" w:hAnsi="ff2" w:cs="Times New Roman"/>
-          <w:color w:val="000000"/>
-          <w:sz w:val="78"/>
-          <w:szCs w:val="78"/>
-        </w:rPr>
-        <w:t xml:space="preserve">   that   is   available.   Similarly,   a   landlord/house   owner   also   has   to   suffer</w:t>
-      </w:r>
-    </w:p>
-    <w:p>
-      <w:pPr>
-        <w:shd w:val="clear" w:color="auto" w:fill="FFFFFF"/>
-        <w:spacing w:after="0" w:line="0" w:lineRule="auto"/>
-        <w:ind w:left="0"/>
-        <w:jc w:val="left"/>
-        <w:rPr>
-          <w:rFonts w:ascii="ff2" w:eastAsia="Times New Roman" w:hAnsi="ff2" w:cs="Times New Roman"/>
-          <w:color w:val="000000"/>
-          <w:sz w:val="78"/>
-          <w:szCs w:val="78"/>
-        </w:rPr>
-      </w:pPr>
-      <w:proofErr w:type="gramStart"/>
-      <w:r>
-        <w:rPr>
-          <w:rFonts w:ascii="ff2" w:eastAsia="Times New Roman" w:hAnsi="ff2" w:cs="Times New Roman"/>
-          <w:color w:val="000000"/>
-          <w:sz w:val="78"/>
-          <w:szCs w:val="78"/>
-        </w:rPr>
-        <w:t>sometime</w:t>
-      </w:r>
-      <w:proofErr w:type="gramEnd"/>
-      <w:r>
-        <w:rPr>
-          <w:rFonts w:ascii="ff2" w:eastAsia="Times New Roman" w:hAnsi="ff2" w:cs="Times New Roman"/>
-          <w:color w:val="000000"/>
-          <w:sz w:val="78"/>
-          <w:szCs w:val="78"/>
-        </w:rPr>
-        <w:t xml:space="preserve"> when  he wants to rent/sell  his properties.  </w:t>
-      </w:r>
-      <w:proofErr w:type="gramStart"/>
-      <w:r>
-        <w:rPr>
-          <w:rFonts w:ascii="ff2" w:eastAsia="Times New Roman" w:hAnsi="ff2" w:cs="Times New Roman"/>
-          <w:color w:val="000000"/>
-          <w:sz w:val="78"/>
-          <w:szCs w:val="78"/>
-        </w:rPr>
-        <w:t>He  has</w:t>
-      </w:r>
-      <w:proofErr w:type="gramEnd"/>
-      <w:r>
-        <w:rPr>
-          <w:rFonts w:ascii="ff2" w:eastAsia="Times New Roman" w:hAnsi="ff2" w:cs="Times New Roman"/>
-          <w:color w:val="000000"/>
-          <w:sz w:val="78"/>
-          <w:szCs w:val="78"/>
-        </w:rPr>
-        <w:t xml:space="preserve"> to expose the  subject</w:t>
-      </w:r>
-    </w:p>
-    <w:p>
-      <w:pPr>
-        <w:shd w:val="clear" w:color="auto" w:fill="FFFFFF"/>
-        <w:spacing w:after="0" w:line="0" w:lineRule="auto"/>
-        <w:ind w:left="0"/>
-        <w:jc w:val="left"/>
-        <w:rPr>
-          <w:rFonts w:ascii="ff2" w:eastAsia="Times New Roman" w:hAnsi="ff2" w:cs="Times New Roman"/>
-          <w:color w:val="000000"/>
-          <w:sz w:val="78"/>
-          <w:szCs w:val="78"/>
-        </w:rPr>
-      </w:pPr>
-      <w:proofErr w:type="gramStart"/>
-      <w:r>
-        <w:rPr>
-          <w:rFonts w:ascii="ff2" w:eastAsia="Times New Roman" w:hAnsi="ff2" w:cs="Times New Roman"/>
-          <w:color w:val="000000"/>
-          <w:sz w:val="78"/>
-          <w:szCs w:val="78"/>
-        </w:rPr>
-        <w:t>people</w:t>
-      </w:r>
-      <w:proofErr w:type="gramEnd"/>
-      <w:r>
-        <w:rPr>
-          <w:rFonts w:ascii="ff2" w:eastAsia="Times New Roman" w:hAnsi="ff2" w:cs="Times New Roman"/>
-          <w:color w:val="000000"/>
-          <w:sz w:val="78"/>
-          <w:szCs w:val="78"/>
-        </w:rPr>
-        <w:t xml:space="preserve"> to people to get his desired client. To solve these types of problems, we're</w:t>
-      </w:r>
-    </w:p>
-    <w:p>
-      <w:pPr>
-        <w:shd w:val="clear" w:color="auto" w:fill="FFFFFF"/>
-        <w:spacing w:after="0" w:line="0" w:lineRule="auto"/>
-        <w:ind w:left="0"/>
-        <w:jc w:val="left"/>
-        <w:rPr>
-          <w:rFonts w:ascii="ff2" w:eastAsia="Times New Roman" w:hAnsi="ff2" w:cs="Times New Roman"/>
-          <w:color w:val="000000"/>
-          <w:sz w:val="78"/>
-          <w:szCs w:val="78"/>
-        </w:rPr>
-      </w:pPr>
-      <w:proofErr w:type="gramStart"/>
-      <w:r>
-        <w:rPr>
-          <w:rFonts w:ascii="ff2" w:eastAsia="Times New Roman" w:hAnsi="ff2" w:cs="Times New Roman"/>
-          <w:color w:val="000000"/>
-          <w:sz w:val="78"/>
-          <w:szCs w:val="78"/>
-        </w:rPr>
-        <w:t>going</w:t>
-      </w:r>
-      <w:proofErr w:type="gramEnd"/>
-      <w:r>
-        <w:rPr>
-          <w:rFonts w:ascii="ff2" w:eastAsia="Times New Roman" w:hAnsi="ff2" w:cs="Times New Roman"/>
-          <w:color w:val="000000"/>
-          <w:sz w:val="78"/>
-          <w:szCs w:val="78"/>
-        </w:rPr>
-        <w:t xml:space="preserve"> to introduce HOUSE RENTAL system.</w:t>
-      </w:r>
-    </w:p>
-    <w:p>
-      <w:pPr>
-        <w:shd w:val="clear" w:color="auto" w:fill="FFFFFF"/>
-        <w:spacing w:after="0" w:line="0" w:lineRule="auto"/>
-        <w:ind w:left="0"/>
-        <w:jc w:val="left"/>
-        <w:rPr>
-          <w:rFonts w:ascii="ff2" w:eastAsia="Times New Roman" w:hAnsi="ff2" w:cs="Times New Roman"/>
-          <w:color w:val="000000"/>
-          <w:sz w:val="78"/>
-          <w:szCs w:val="78"/>
-        </w:rPr>
-      </w:pPr>
-      <w:r>
-        <w:rPr>
-          <w:rFonts w:ascii="ff2" w:eastAsia="Times New Roman" w:hAnsi="ff2" w:cs="Times New Roman"/>
-          <w:color w:val="000000"/>
-          <w:sz w:val="78"/>
-          <w:szCs w:val="78"/>
-        </w:rPr>
-        <w:t>At   present,   the   people   of   our   country   suffer   a   lot   for   want   of   accommodation</w:t>
-      </w:r>
-    </w:p>
-    <w:p>
-      <w:pPr>
-        <w:shd w:val="clear" w:color="auto" w:fill="FFFFFF"/>
-        <w:spacing w:after="0" w:line="0" w:lineRule="auto"/>
-        <w:ind w:left="0"/>
-        <w:jc w:val="left"/>
-        <w:rPr>
-          <w:rFonts w:ascii="ff2" w:eastAsia="Times New Roman" w:hAnsi="ff2" w:cs="Times New Roman"/>
-          <w:color w:val="000000"/>
-          <w:sz w:val="78"/>
-          <w:szCs w:val="78"/>
-        </w:rPr>
-      </w:pPr>
-      <w:proofErr w:type="gramStart"/>
-      <w:r>
-        <w:rPr>
-          <w:rFonts w:ascii="ff2" w:eastAsia="Times New Roman" w:hAnsi="ff2" w:cs="Times New Roman"/>
-          <w:color w:val="000000"/>
-          <w:sz w:val="78"/>
-          <w:szCs w:val="78"/>
-        </w:rPr>
-        <w:t>according</w:t>
-      </w:r>
-      <w:proofErr w:type="gramEnd"/>
-      <w:r>
-        <w:rPr>
-          <w:rFonts w:ascii="ff2" w:eastAsia="Times New Roman" w:hAnsi="ff2" w:cs="Times New Roman"/>
-          <w:color w:val="000000"/>
-          <w:sz w:val="78"/>
-          <w:szCs w:val="78"/>
-        </w:rPr>
-        <w:t xml:space="preserve">   to  their   demand.   </w:t>
-      </w:r>
-      <w:proofErr w:type="gramStart"/>
-      <w:r>
-        <w:rPr>
-          <w:rFonts w:ascii="ff2" w:eastAsia="Times New Roman" w:hAnsi="ff2" w:cs="Times New Roman"/>
-          <w:color w:val="000000"/>
-          <w:sz w:val="78"/>
-          <w:szCs w:val="78"/>
-        </w:rPr>
-        <w:t>They've  to</w:t>
-      </w:r>
-      <w:proofErr w:type="gramEnd"/>
-      <w:r>
-        <w:rPr>
-          <w:rFonts w:ascii="ff2" w:eastAsia="Times New Roman" w:hAnsi="ff2" w:cs="Times New Roman"/>
-          <w:color w:val="000000"/>
-          <w:sz w:val="78"/>
-          <w:szCs w:val="78"/>
-        </w:rPr>
-        <w:t xml:space="preserve">   run  to   and  fro   for   their   desired   house   to</w:t>
-      </w:r>
-    </w:p>
-    <w:p>
-      <w:pPr>
-        <w:shd w:val="clear" w:color="auto" w:fill="FFFFFF"/>
-        <w:spacing w:after="0" w:line="0" w:lineRule="auto"/>
-        <w:ind w:left="0"/>
-        <w:jc w:val="left"/>
-        <w:rPr>
-          <w:rFonts w:ascii="ff2" w:eastAsia="Times New Roman" w:hAnsi="ff2" w:cs="Times New Roman"/>
-          <w:color w:val="000000"/>
-          <w:sz w:val="78"/>
-          <w:szCs w:val="78"/>
-        </w:rPr>
-      </w:pPr>
-      <w:proofErr w:type="gramStart"/>
-      <w:r>
-        <w:rPr>
-          <w:rFonts w:ascii="ff2" w:eastAsia="Times New Roman" w:hAnsi="ff2" w:cs="Times New Roman"/>
-          <w:color w:val="000000"/>
-          <w:sz w:val="78"/>
-          <w:szCs w:val="78"/>
-        </w:rPr>
-        <w:t>buy/rent</w:t>
-      </w:r>
-      <w:proofErr w:type="gramEnd"/>
-      <w:r>
-        <w:rPr>
-          <w:rFonts w:ascii="ff2" w:eastAsia="Times New Roman" w:hAnsi="ff2" w:cs="Times New Roman"/>
-          <w:color w:val="000000"/>
-          <w:sz w:val="78"/>
-          <w:szCs w:val="78"/>
-        </w:rPr>
-        <w:t>. They have to go through every corner of society to get information about the</w:t>
-      </w:r>
-    </w:p>
-    <w:p>
-      <w:pPr>
-        <w:shd w:val="clear" w:color="auto" w:fill="FFFFFF"/>
-        <w:spacing w:after="0" w:line="0" w:lineRule="auto"/>
-        <w:ind w:left="0"/>
-        <w:jc w:val="left"/>
-        <w:rPr>
-          <w:rFonts w:ascii="ff2" w:eastAsia="Times New Roman" w:hAnsi="ff2" w:cs="Times New Roman"/>
-          <w:color w:val="000000"/>
-          <w:sz w:val="78"/>
-          <w:szCs w:val="78"/>
-        </w:rPr>
-      </w:pPr>
-      <w:proofErr w:type="gramStart"/>
-      <w:r>
-        <w:rPr>
-          <w:rFonts w:ascii="ff2" w:eastAsia="Times New Roman" w:hAnsi="ff2" w:cs="Times New Roman"/>
-          <w:color w:val="000000"/>
-          <w:sz w:val="78"/>
-          <w:szCs w:val="78"/>
-        </w:rPr>
-        <w:t>house/land</w:t>
-      </w:r>
-      <w:proofErr w:type="gramEnd"/>
-      <w:r>
-        <w:rPr>
-          <w:rFonts w:ascii="ff2" w:eastAsia="Times New Roman" w:hAnsi="ff2" w:cs="Times New Roman"/>
-          <w:color w:val="000000"/>
-          <w:sz w:val="78"/>
-          <w:szCs w:val="78"/>
-        </w:rPr>
-        <w:t xml:space="preserve">   that   is   available.   Similarly,   a   landlord/house   owner   also   has   to   suffer</w:t>
-      </w:r>
-    </w:p>
-    <w:p>
-      <w:pPr>
-        <w:shd w:val="clear" w:color="auto" w:fill="FFFFFF"/>
-        <w:spacing w:after="0" w:line="0" w:lineRule="auto"/>
-        <w:ind w:left="0"/>
-        <w:jc w:val="left"/>
-        <w:rPr>
-          <w:rFonts w:ascii="ff2" w:eastAsia="Times New Roman" w:hAnsi="ff2" w:cs="Times New Roman"/>
-          <w:color w:val="000000"/>
-          <w:sz w:val="78"/>
-          <w:szCs w:val="78"/>
-        </w:rPr>
-      </w:pPr>
-      <w:proofErr w:type="gramStart"/>
-      <w:r>
-        <w:rPr>
-          <w:rFonts w:ascii="ff2" w:eastAsia="Times New Roman" w:hAnsi="ff2" w:cs="Times New Roman"/>
-          <w:color w:val="000000"/>
-          <w:sz w:val="78"/>
-          <w:szCs w:val="78"/>
-        </w:rPr>
-        <w:t>sometime</w:t>
-      </w:r>
-      <w:proofErr w:type="gramEnd"/>
-      <w:r>
-        <w:rPr>
-          <w:rFonts w:ascii="ff2" w:eastAsia="Times New Roman" w:hAnsi="ff2" w:cs="Times New Roman"/>
-          <w:color w:val="000000"/>
-          <w:sz w:val="78"/>
-          <w:szCs w:val="78"/>
-        </w:rPr>
-        <w:t xml:space="preserve"> when  he wants to rent/sell  his properties.  </w:t>
-      </w:r>
-      <w:proofErr w:type="gramStart"/>
-      <w:r>
-        <w:rPr>
-          <w:rFonts w:ascii="ff2" w:eastAsia="Times New Roman" w:hAnsi="ff2" w:cs="Times New Roman"/>
-          <w:color w:val="000000"/>
-          <w:sz w:val="78"/>
-          <w:szCs w:val="78"/>
-        </w:rPr>
-        <w:t>He  has</w:t>
-      </w:r>
-      <w:proofErr w:type="gramEnd"/>
-      <w:r>
-        <w:rPr>
-          <w:rFonts w:ascii="ff2" w:eastAsia="Times New Roman" w:hAnsi="ff2" w:cs="Times New Roman"/>
-          <w:color w:val="000000"/>
-          <w:sz w:val="78"/>
-          <w:szCs w:val="78"/>
-        </w:rPr>
-        <w:t xml:space="preserve"> to expose the  subject</w:t>
-      </w:r>
-    </w:p>
-    <w:p>
-      <w:pPr>
-        <w:shd w:val="clear" w:color="auto" w:fill="FFFFFF"/>
-        <w:spacing w:after="0" w:line="0" w:lineRule="auto"/>
-        <w:ind w:left="0"/>
-        <w:jc w:val="left"/>
-        <w:rPr>
-          <w:rFonts w:ascii="ff2" w:eastAsia="Times New Roman" w:hAnsi="ff2" w:cs="Times New Roman"/>
-          <w:color w:val="000000"/>
-          <w:sz w:val="78"/>
-          <w:szCs w:val="78"/>
-        </w:rPr>
-      </w:pPr>
-      <w:proofErr w:type="gramStart"/>
-      <w:r>
-        <w:rPr>
-          <w:rFonts w:ascii="ff2" w:eastAsia="Times New Roman" w:hAnsi="ff2" w:cs="Times New Roman"/>
-          <w:color w:val="000000"/>
-          <w:sz w:val="78"/>
-          <w:szCs w:val="78"/>
-        </w:rPr>
-        <w:t>people</w:t>
-      </w:r>
-      <w:proofErr w:type="gramEnd"/>
-      <w:r>
-        <w:rPr>
-          <w:rFonts w:ascii="ff2" w:eastAsia="Times New Roman" w:hAnsi="ff2" w:cs="Times New Roman"/>
-          <w:color w:val="000000"/>
-          <w:sz w:val="78"/>
-          <w:szCs w:val="78"/>
-        </w:rPr>
-        <w:t xml:space="preserve"> to people to get his desired client. To solve these types of problems, we're</w:t>
-      </w:r>
-    </w:p>
-    <w:p>
-      <w:pPr>
-        <w:shd w:val="clear" w:color="auto" w:fill="FFFFFF"/>
-        <w:spacing w:after="0" w:line="0" w:lineRule="auto"/>
-        <w:ind w:left="0"/>
-        <w:jc w:val="left"/>
-        <w:rPr>
-          <w:rFonts w:ascii="ff2" w:eastAsia="Times New Roman" w:hAnsi="ff2" w:cs="Times New Roman"/>
-          <w:color w:val="000000"/>
-          <w:sz w:val="78"/>
-          <w:szCs w:val="78"/>
-        </w:rPr>
-      </w:pPr>
-      <w:proofErr w:type="gramStart"/>
-      <w:r>
-        <w:rPr>
-          <w:rFonts w:ascii="ff2" w:eastAsia="Times New Roman" w:hAnsi="ff2" w:cs="Times New Roman"/>
-          <w:color w:val="000000"/>
-          <w:sz w:val="78"/>
-          <w:szCs w:val="78"/>
-        </w:rPr>
-        <w:t>going</w:t>
-      </w:r>
-      <w:proofErr w:type="gramEnd"/>
-      <w:r>
-        <w:rPr>
-          <w:rFonts w:ascii="ff2" w:eastAsia="Times New Roman" w:hAnsi="ff2" w:cs="Times New Roman"/>
-          <w:color w:val="000000"/>
-          <w:sz w:val="78"/>
-          <w:szCs w:val="78"/>
-        </w:rPr>
-        <w:t xml:space="preserve"> to introduce HOUSE RENTAL system.</w:t>
-      </w:r>
-    </w:p>
-    <w:p>
-      <w:pPr>
-        <w:shd w:val="clear" w:color="auto" w:fill="FFFFFF"/>
-        <w:spacing w:after="0" w:line="0" w:lineRule="auto"/>
-        <w:ind w:left="0"/>
-        <w:jc w:val="left"/>
-        <w:rPr>
-          <w:rFonts w:ascii="ff2" w:eastAsia="Times New Roman" w:hAnsi="ff2" w:cs="Times New Roman"/>
-          <w:color w:val="000000"/>
-          <w:sz w:val="78"/>
-          <w:szCs w:val="78"/>
-        </w:rPr>
-      </w:pPr>
-      <w:r>
-        <w:rPr>
-          <w:rFonts w:ascii="ff2" w:eastAsia="Times New Roman" w:hAnsi="ff2" w:cs="Times New Roman"/>
-          <w:color w:val="000000"/>
-          <w:sz w:val="78"/>
-          <w:szCs w:val="78"/>
-        </w:rPr>
-        <w:t>At   present,   the   people   of   our   country   suffer   a   lot   for   want   of   accommodation</w:t>
-      </w:r>
-    </w:p>
-    <w:p>
-      <w:pPr>
-        <w:shd w:val="clear" w:color="auto" w:fill="FFFFFF"/>
-        <w:spacing w:after="0" w:line="0" w:lineRule="auto"/>
-        <w:ind w:left="0"/>
-        <w:jc w:val="left"/>
-        <w:rPr>
-          <w:rFonts w:ascii="ff2" w:eastAsia="Times New Roman" w:hAnsi="ff2" w:cs="Times New Roman"/>
-          <w:color w:val="000000"/>
-          <w:sz w:val="78"/>
-          <w:szCs w:val="78"/>
-        </w:rPr>
-      </w:pPr>
-      <w:proofErr w:type="gramStart"/>
-      <w:r>
-        <w:rPr>
-          <w:rFonts w:ascii="ff2" w:eastAsia="Times New Roman" w:hAnsi="ff2" w:cs="Times New Roman"/>
-          <w:color w:val="000000"/>
-          <w:sz w:val="78"/>
-          <w:szCs w:val="78"/>
-        </w:rPr>
-        <w:t>according</w:t>
-      </w:r>
-      <w:proofErr w:type="gramEnd"/>
-      <w:r>
-        <w:rPr>
-          <w:rFonts w:ascii="ff2" w:eastAsia="Times New Roman" w:hAnsi="ff2" w:cs="Times New Roman"/>
-          <w:color w:val="000000"/>
-          <w:sz w:val="78"/>
-          <w:szCs w:val="78"/>
-        </w:rPr>
-        <w:t xml:space="preserve">   to  their   demand.   </w:t>
-      </w:r>
-      <w:proofErr w:type="gramStart"/>
-      <w:r>
-        <w:rPr>
-          <w:rFonts w:ascii="ff2" w:eastAsia="Times New Roman" w:hAnsi="ff2" w:cs="Times New Roman"/>
-          <w:color w:val="000000"/>
-          <w:sz w:val="78"/>
-          <w:szCs w:val="78"/>
-        </w:rPr>
-        <w:t>They've  to</w:t>
-      </w:r>
-      <w:proofErr w:type="gramEnd"/>
-      <w:r>
-        <w:rPr>
-          <w:rFonts w:ascii="ff2" w:eastAsia="Times New Roman" w:hAnsi="ff2" w:cs="Times New Roman"/>
-          <w:color w:val="000000"/>
-          <w:sz w:val="78"/>
-          <w:szCs w:val="78"/>
-        </w:rPr>
-        <w:t xml:space="preserve">   run  to   and  fro   for   their   desired   house   to</w:t>
-      </w:r>
-    </w:p>
-    <w:p>
-      <w:pPr>
-        <w:shd w:val="clear" w:color="auto" w:fill="FFFFFF"/>
-        <w:spacing w:after="0" w:line="0" w:lineRule="auto"/>
-        <w:ind w:left="0"/>
-        <w:jc w:val="left"/>
-        <w:rPr>
-          <w:rFonts w:ascii="ff2" w:eastAsia="Times New Roman" w:hAnsi="ff2" w:cs="Times New Roman"/>
-          <w:color w:val="000000"/>
-          <w:sz w:val="78"/>
-          <w:szCs w:val="78"/>
-        </w:rPr>
-      </w:pPr>
-      <w:proofErr w:type="gramStart"/>
-      <w:r>
-        <w:rPr>
-          <w:rFonts w:ascii="ff2" w:eastAsia="Times New Roman" w:hAnsi="ff2" w:cs="Times New Roman"/>
-          <w:color w:val="000000"/>
-          <w:sz w:val="78"/>
-          <w:szCs w:val="78"/>
-        </w:rPr>
-        <w:t>buy/rent</w:t>
-      </w:r>
-      <w:proofErr w:type="gramEnd"/>
-      <w:r>
-        <w:rPr>
-          <w:rFonts w:ascii="ff2" w:eastAsia="Times New Roman" w:hAnsi="ff2" w:cs="Times New Roman"/>
-          <w:color w:val="000000"/>
-          <w:sz w:val="78"/>
-          <w:szCs w:val="78"/>
-        </w:rPr>
-        <w:t>. They have to go through every corner of society to get information about the</w:t>
-      </w:r>
-    </w:p>
-    <w:p>
-      <w:pPr>
-        <w:shd w:val="clear" w:color="auto" w:fill="FFFFFF"/>
-        <w:spacing w:after="0" w:line="0" w:lineRule="auto"/>
-        <w:ind w:left="0"/>
-        <w:jc w:val="left"/>
-        <w:rPr>
-          <w:rFonts w:ascii="ff2" w:eastAsia="Times New Roman" w:hAnsi="ff2" w:cs="Times New Roman"/>
-          <w:color w:val="000000"/>
-          <w:sz w:val="78"/>
-          <w:szCs w:val="78"/>
-        </w:rPr>
-      </w:pPr>
-      <w:proofErr w:type="gramStart"/>
-      <w:r>
-        <w:rPr>
-          <w:rFonts w:ascii="ff2" w:eastAsia="Times New Roman" w:hAnsi="ff2" w:cs="Times New Roman"/>
-          <w:color w:val="000000"/>
-          <w:sz w:val="78"/>
-          <w:szCs w:val="78"/>
-        </w:rPr>
-        <w:t>house/land</w:t>
-      </w:r>
-      <w:proofErr w:type="gramEnd"/>
-      <w:r>
-        <w:rPr>
-          <w:rFonts w:ascii="ff2" w:eastAsia="Times New Roman" w:hAnsi="ff2" w:cs="Times New Roman"/>
-          <w:color w:val="000000"/>
-          <w:sz w:val="78"/>
-          <w:szCs w:val="78"/>
-        </w:rPr>
-        <w:t xml:space="preserve">   that   is   available.   Similarly,   a   landlord/house   owner   also   has   to   suffer</w:t>
-      </w:r>
-    </w:p>
-    <w:p>
-      <w:pPr>
-        <w:shd w:val="clear" w:color="auto" w:fill="FFFFFF"/>
-        <w:spacing w:after="0" w:line="0" w:lineRule="auto"/>
-        <w:ind w:left="0"/>
-        <w:jc w:val="left"/>
-        <w:rPr>
-          <w:rFonts w:ascii="ff2" w:eastAsia="Times New Roman" w:hAnsi="ff2" w:cs="Times New Roman"/>
-          <w:color w:val="000000"/>
-          <w:sz w:val="78"/>
-          <w:szCs w:val="78"/>
-        </w:rPr>
-      </w:pPr>
-      <w:proofErr w:type="gramStart"/>
-      <w:r>
-        <w:rPr>
-          <w:rFonts w:ascii="ff2" w:eastAsia="Times New Roman" w:hAnsi="ff2" w:cs="Times New Roman"/>
-          <w:color w:val="000000"/>
-          <w:sz w:val="78"/>
-          <w:szCs w:val="78"/>
-        </w:rPr>
-        <w:t>sometime</w:t>
-      </w:r>
-      <w:proofErr w:type="gramEnd"/>
-      <w:r>
-        <w:rPr>
-          <w:rFonts w:ascii="ff2" w:eastAsia="Times New Roman" w:hAnsi="ff2" w:cs="Times New Roman"/>
-          <w:color w:val="000000"/>
-          <w:sz w:val="78"/>
-          <w:szCs w:val="78"/>
-        </w:rPr>
-        <w:t xml:space="preserve"> when  he wants to rent/sell  his properties.  </w:t>
-      </w:r>
-      <w:proofErr w:type="gramStart"/>
-      <w:r>
-        <w:rPr>
-          <w:rFonts w:ascii="ff2" w:eastAsia="Times New Roman" w:hAnsi="ff2" w:cs="Times New Roman"/>
-          <w:color w:val="000000"/>
-          <w:sz w:val="78"/>
-          <w:szCs w:val="78"/>
-        </w:rPr>
-        <w:t>He  has</w:t>
-      </w:r>
-      <w:proofErr w:type="gramEnd"/>
-      <w:r>
-        <w:rPr>
-          <w:rFonts w:ascii="ff2" w:eastAsia="Times New Roman" w:hAnsi="ff2" w:cs="Times New Roman"/>
-          <w:color w:val="000000"/>
-          <w:sz w:val="78"/>
-          <w:szCs w:val="78"/>
-        </w:rPr>
-        <w:t xml:space="preserve"> to expose the  subject</w:t>
-      </w:r>
-    </w:p>
-    <w:p>
-      <w:pPr>
-        <w:shd w:val="clear" w:color="auto" w:fill="FFFFFF"/>
-        <w:spacing w:after="0" w:line="0" w:lineRule="auto"/>
-        <w:ind w:left="0"/>
-        <w:jc w:val="left"/>
-        <w:rPr>
-          <w:rFonts w:ascii="ff2" w:eastAsia="Times New Roman" w:hAnsi="ff2" w:cs="Times New Roman"/>
-          <w:color w:val="000000"/>
-          <w:sz w:val="78"/>
-          <w:szCs w:val="78"/>
-        </w:rPr>
-      </w:pPr>
-      <w:proofErr w:type="gramStart"/>
-      <w:r>
-        <w:rPr>
-          <w:rFonts w:ascii="ff2" w:eastAsia="Times New Roman" w:hAnsi="ff2" w:cs="Times New Roman"/>
-          <w:color w:val="000000"/>
-          <w:sz w:val="78"/>
-          <w:szCs w:val="78"/>
-        </w:rPr>
-        <w:t>people</w:t>
-      </w:r>
-      <w:proofErr w:type="gramEnd"/>
-      <w:r>
-        <w:rPr>
-          <w:rFonts w:ascii="ff2" w:eastAsia="Times New Roman" w:hAnsi="ff2" w:cs="Times New Roman"/>
-          <w:color w:val="000000"/>
-          <w:sz w:val="78"/>
-          <w:szCs w:val="78"/>
-        </w:rPr>
-        <w:t xml:space="preserve"> to people to get his desired client. To solve these types of problems, we're</w:t>
-      </w:r>
-    </w:p>
-    <w:p>
-      <w:pPr>
-        <w:shd w:val="clear" w:color="auto" w:fill="FFFFFF"/>
-        <w:spacing w:after="0" w:line="0" w:lineRule="auto"/>
-        <w:ind w:left="0"/>
-        <w:jc w:val="left"/>
-        <w:rPr>
-          <w:rFonts w:ascii="ff2" w:eastAsia="Times New Roman" w:hAnsi="ff2" w:cs="Times New Roman"/>
-          <w:color w:val="000000"/>
-          <w:sz w:val="78"/>
-          <w:szCs w:val="78"/>
-        </w:rPr>
-      </w:pPr>
-      <w:proofErr w:type="gramStart"/>
-      <w:r>
-        <w:rPr>
-          <w:rFonts w:ascii="ff2" w:eastAsia="Times New Roman" w:hAnsi="ff2" w:cs="Times New Roman"/>
-          <w:color w:val="000000"/>
-          <w:sz w:val="78"/>
-          <w:szCs w:val="78"/>
-        </w:rPr>
-        <w:t>going</w:t>
-      </w:r>
-      <w:proofErr w:type="gramEnd"/>
-      <w:r>
-        <w:rPr>
-          <w:rFonts w:ascii="ff2" w:eastAsia="Times New Roman" w:hAnsi="ff2" w:cs="Times New Roman"/>
-          <w:color w:val="000000"/>
-          <w:sz w:val="78"/>
-          <w:szCs w:val="78"/>
-        </w:rPr>
-        <w:t xml:space="preserve"> to introduce HOUSE RENTAL system</w:t>
-      </w:r>
-    </w:p>
-    <w:p>
-      <w:pPr>
-        <w:shd w:val="clear" w:color="auto" w:fill="FFFFFF"/>
-        <w:spacing w:after="0" w:line="0" w:lineRule="auto"/>
-        <w:ind w:left="0"/>
-        <w:jc w:val="left"/>
-        <w:rPr>
-          <w:rFonts w:ascii="ff2" w:eastAsia="Times New Roman" w:hAnsi="ff2" w:cs="Times New Roman"/>
-          <w:color w:val="000000"/>
-          <w:sz w:val="78"/>
-          <w:szCs w:val="78"/>
-        </w:rPr>
-      </w:pPr>
-      <w:r>
-        <w:rPr>
-          <w:rFonts w:ascii="ff2" w:eastAsia="Times New Roman" w:hAnsi="ff2" w:cs="Times New Roman"/>
-          <w:color w:val="000000"/>
-          <w:sz w:val="78"/>
-          <w:szCs w:val="78"/>
-        </w:rPr>
-        <w:t>At   present,   the   people   of   our   country   suffer   a   lot   for   want   of   accommodation</w:t>
-      </w:r>
-    </w:p>
-    <w:p>
-      <w:pPr>
-        <w:shd w:val="clear" w:color="auto" w:fill="FFFFFF"/>
-        <w:spacing w:after="0" w:line="0" w:lineRule="auto"/>
-        <w:ind w:left="0"/>
-        <w:jc w:val="left"/>
-        <w:rPr>
-          <w:rFonts w:ascii="ff2" w:eastAsia="Times New Roman" w:hAnsi="ff2" w:cs="Times New Roman"/>
-          <w:color w:val="000000"/>
-          <w:sz w:val="78"/>
-          <w:szCs w:val="78"/>
-        </w:rPr>
-      </w:pPr>
-      <w:proofErr w:type="gramStart"/>
-      <w:r>
-        <w:rPr>
-          <w:rFonts w:ascii="ff2" w:eastAsia="Times New Roman" w:hAnsi="ff2" w:cs="Times New Roman"/>
-          <w:color w:val="000000"/>
-          <w:sz w:val="78"/>
-          <w:szCs w:val="78"/>
-        </w:rPr>
-        <w:t>according</w:t>
-      </w:r>
-      <w:proofErr w:type="gramEnd"/>
-      <w:r>
-        <w:rPr>
-          <w:rFonts w:ascii="ff2" w:eastAsia="Times New Roman" w:hAnsi="ff2" w:cs="Times New Roman"/>
-          <w:color w:val="000000"/>
-          <w:sz w:val="78"/>
-          <w:szCs w:val="78"/>
-        </w:rPr>
-        <w:t xml:space="preserve">   to  their   demand.   </w:t>
-      </w:r>
-      <w:proofErr w:type="gramStart"/>
-      <w:r>
-        <w:rPr>
-          <w:rFonts w:ascii="ff2" w:eastAsia="Times New Roman" w:hAnsi="ff2" w:cs="Times New Roman"/>
-          <w:color w:val="000000"/>
-          <w:sz w:val="78"/>
-          <w:szCs w:val="78"/>
-        </w:rPr>
-        <w:t>They've  to</w:t>
-      </w:r>
-      <w:proofErr w:type="gramEnd"/>
-      <w:r>
-        <w:rPr>
-          <w:rFonts w:ascii="ff2" w:eastAsia="Times New Roman" w:hAnsi="ff2" w:cs="Times New Roman"/>
-          <w:color w:val="000000"/>
-          <w:sz w:val="78"/>
-          <w:szCs w:val="78"/>
-        </w:rPr>
-        <w:t xml:space="preserve">   run  to   and  fro   for   their   desired   house   to</w:t>
-      </w:r>
-    </w:p>
-    <w:p>
-      <w:pPr>
-        <w:shd w:val="clear" w:color="auto" w:fill="FFFFFF"/>
-        <w:spacing w:after="0" w:line="0" w:lineRule="auto"/>
-        <w:ind w:left="0"/>
-        <w:jc w:val="left"/>
-        <w:rPr>
-          <w:rFonts w:ascii="ff2" w:eastAsia="Times New Roman" w:hAnsi="ff2" w:cs="Times New Roman"/>
-          <w:color w:val="000000"/>
-          <w:sz w:val="78"/>
-          <w:szCs w:val="78"/>
-        </w:rPr>
-      </w:pPr>
-      <w:proofErr w:type="gramStart"/>
-      <w:r>
-        <w:rPr>
-          <w:rFonts w:ascii="ff2" w:eastAsia="Times New Roman" w:hAnsi="ff2" w:cs="Times New Roman"/>
-          <w:color w:val="000000"/>
-          <w:sz w:val="78"/>
-          <w:szCs w:val="78"/>
-        </w:rPr>
-        <w:t>buy/rent</w:t>
-      </w:r>
-      <w:proofErr w:type="gramEnd"/>
-      <w:r>
-        <w:rPr>
-          <w:rFonts w:ascii="ff2" w:eastAsia="Times New Roman" w:hAnsi="ff2" w:cs="Times New Roman"/>
-          <w:color w:val="000000"/>
-          <w:sz w:val="78"/>
-          <w:szCs w:val="78"/>
-        </w:rPr>
-        <w:t>. They have to go through every corner of society to get information about the</w:t>
-      </w:r>
-    </w:p>
-    <w:p>
-      <w:pPr>
-        <w:shd w:val="clear" w:color="auto" w:fill="FFFFFF"/>
-        <w:spacing w:after="0" w:line="0" w:lineRule="auto"/>
-        <w:ind w:left="0"/>
-        <w:jc w:val="left"/>
-        <w:rPr>
-          <w:rFonts w:ascii="ff2" w:eastAsia="Times New Roman" w:hAnsi="ff2" w:cs="Times New Roman"/>
-          <w:color w:val="000000"/>
-          <w:sz w:val="78"/>
-          <w:szCs w:val="78"/>
-        </w:rPr>
-      </w:pPr>
-      <w:proofErr w:type="gramStart"/>
-      <w:r>
-        <w:rPr>
-          <w:rFonts w:ascii="ff2" w:eastAsia="Times New Roman" w:hAnsi="ff2" w:cs="Times New Roman"/>
-          <w:color w:val="000000"/>
-          <w:sz w:val="78"/>
-          <w:szCs w:val="78"/>
-        </w:rPr>
-        <w:t>house/land</w:t>
-      </w:r>
-      <w:proofErr w:type="gramEnd"/>
-      <w:r>
-        <w:rPr>
-          <w:rFonts w:ascii="ff2" w:eastAsia="Times New Roman" w:hAnsi="ff2" w:cs="Times New Roman"/>
-          <w:color w:val="000000"/>
-          <w:sz w:val="78"/>
-          <w:szCs w:val="78"/>
-        </w:rPr>
-        <w:t xml:space="preserve">   that   is   available.   Similarly,   a   landlord/house   owner   also   has   to   suffer</w:t>
-      </w:r>
-    </w:p>
-    <w:p>
-      <w:pPr>
-        <w:shd w:val="clear" w:color="auto" w:fill="FFFFFF"/>
-        <w:spacing w:after="0" w:line="0" w:lineRule="auto"/>
-        <w:ind w:left="0"/>
-        <w:jc w:val="left"/>
-        <w:rPr>
-          <w:rFonts w:ascii="ff2" w:eastAsia="Times New Roman" w:hAnsi="ff2" w:cs="Times New Roman"/>
-          <w:color w:val="000000"/>
-          <w:sz w:val="78"/>
-          <w:szCs w:val="78"/>
-        </w:rPr>
-      </w:pPr>
-      <w:proofErr w:type="gramStart"/>
-      <w:r>
-        <w:rPr>
-          <w:rFonts w:ascii="ff2" w:eastAsia="Times New Roman" w:hAnsi="ff2" w:cs="Times New Roman"/>
-          <w:color w:val="000000"/>
-          <w:sz w:val="78"/>
-          <w:szCs w:val="78"/>
-        </w:rPr>
-        <w:t>sometime</w:t>
-      </w:r>
-      <w:proofErr w:type="gramEnd"/>
-      <w:r>
-        <w:rPr>
-          <w:rFonts w:ascii="ff2" w:eastAsia="Times New Roman" w:hAnsi="ff2" w:cs="Times New Roman"/>
-          <w:color w:val="000000"/>
-          <w:sz w:val="78"/>
-          <w:szCs w:val="78"/>
-        </w:rPr>
-        <w:t xml:space="preserve"> when  he wants to rent/sell  his properties.  </w:t>
-      </w:r>
-      <w:proofErr w:type="gramStart"/>
-      <w:r>
-        <w:rPr>
-          <w:rFonts w:ascii="ff2" w:eastAsia="Times New Roman" w:hAnsi="ff2" w:cs="Times New Roman"/>
-          <w:color w:val="000000"/>
-          <w:sz w:val="78"/>
-          <w:szCs w:val="78"/>
-        </w:rPr>
-        <w:t>He  has</w:t>
-      </w:r>
-      <w:proofErr w:type="gramEnd"/>
-      <w:r>
-        <w:rPr>
-          <w:rFonts w:ascii="ff2" w:eastAsia="Times New Roman" w:hAnsi="ff2" w:cs="Times New Roman"/>
-          <w:color w:val="000000"/>
-          <w:sz w:val="78"/>
-          <w:szCs w:val="78"/>
-        </w:rPr>
-        <w:t xml:space="preserve"> to expose the  subject</w:t>
-      </w:r>
-    </w:p>
-    <w:p>
-      <w:pPr>
-        <w:shd w:val="clear" w:color="auto" w:fill="FFFFFF"/>
-        <w:spacing w:after="0" w:line="0" w:lineRule="auto"/>
-        <w:ind w:left="0"/>
-        <w:jc w:val="left"/>
-        <w:rPr>
-          <w:rFonts w:ascii="ff2" w:eastAsia="Times New Roman" w:hAnsi="ff2" w:cs="Times New Roman"/>
-          <w:color w:val="000000"/>
-          <w:sz w:val="78"/>
-          <w:szCs w:val="78"/>
-        </w:rPr>
-      </w:pPr>
-      <w:proofErr w:type="gramStart"/>
-      <w:r>
-        <w:rPr>
-          <w:rFonts w:ascii="ff2" w:eastAsia="Times New Roman" w:hAnsi="ff2" w:cs="Times New Roman"/>
-          <w:color w:val="000000"/>
-          <w:sz w:val="78"/>
-          <w:szCs w:val="78"/>
-        </w:rPr>
-        <w:t>people</w:t>
-      </w:r>
-      <w:proofErr w:type="gramEnd"/>
-      <w:r>
-        <w:rPr>
-          <w:rFonts w:ascii="ff2" w:eastAsia="Times New Roman" w:hAnsi="ff2" w:cs="Times New Roman"/>
-          <w:color w:val="000000"/>
-          <w:sz w:val="78"/>
-          <w:szCs w:val="78"/>
-        </w:rPr>
-        <w:t xml:space="preserve"> to people to get his desired client. To solve these types of problems, we're</w:t>
-      </w:r>
-    </w:p>
-    <w:p>
-      <w:pPr>
-        <w:shd w:val="clear" w:color="auto" w:fill="FFFFFF"/>
-        <w:spacing w:after="0" w:line="0" w:lineRule="auto"/>
-        <w:ind w:left="0"/>
-        <w:jc w:val="left"/>
-        <w:rPr>
-          <w:rFonts w:ascii="ff2" w:eastAsia="Times New Roman" w:hAnsi="ff2" w:cs="Times New Roman"/>
-          <w:color w:val="000000"/>
-          <w:sz w:val="78"/>
-          <w:szCs w:val="78"/>
-        </w:rPr>
-      </w:pPr>
-      <w:proofErr w:type="gramStart"/>
-      <w:r>
-        <w:rPr>
-          <w:rFonts w:ascii="ff2" w:eastAsia="Times New Roman" w:hAnsi="ff2" w:cs="Times New Roman"/>
-          <w:color w:val="000000"/>
-          <w:sz w:val="78"/>
-          <w:szCs w:val="78"/>
-        </w:rPr>
-        <w:t>going</w:t>
-      </w:r>
-      <w:proofErr w:type="gramEnd"/>
-      <w:r>
-        <w:rPr>
-          <w:rFonts w:ascii="ff2" w:eastAsia="Times New Roman" w:hAnsi="ff2" w:cs="Times New Roman"/>
-          <w:color w:val="000000"/>
-          <w:sz w:val="78"/>
-          <w:szCs w:val="78"/>
-        </w:rPr>
-        <w:t xml:space="preserve"> to introduce HOUSE RENTAL system</w:t>
-      </w:r>
-    </w:p>
-    <w:p>
-      <w:pPr>
-        <w:shd w:val="clear" w:color="auto" w:fill="FFFFFF"/>
-        <w:spacing w:after="0" w:line="0" w:lineRule="auto"/>
-        <w:ind w:left="0"/>
-        <w:jc w:val="left"/>
-        <w:rPr>
-          <w:rFonts w:ascii="ff2" w:eastAsia="Times New Roman" w:hAnsi="ff2" w:cs="Times New Roman"/>
-          <w:color w:val="000000"/>
-          <w:sz w:val="78"/>
-          <w:szCs w:val="78"/>
-        </w:rPr>
-      </w:pPr>
-      <w:r>
-        <w:rPr>
-          <w:rFonts w:ascii="ff2" w:eastAsia="Times New Roman" w:hAnsi="ff2" w:cs="Times New Roman"/>
-          <w:color w:val="000000"/>
-          <w:sz w:val="78"/>
-          <w:szCs w:val="78"/>
-        </w:rPr>
-        <w:t>At   present,   the   people   of   our   country   suffer   a   lot   for   want   of   accommodation</w:t>
-      </w:r>
-    </w:p>
-    <w:p>
-      <w:pPr>
-        <w:shd w:val="clear" w:color="auto" w:fill="FFFFFF"/>
-        <w:spacing w:after="0" w:line="0" w:lineRule="auto"/>
-        <w:ind w:left="0"/>
-        <w:jc w:val="left"/>
-        <w:rPr>
-          <w:rFonts w:ascii="ff2" w:eastAsia="Times New Roman" w:hAnsi="ff2" w:cs="Times New Roman"/>
-          <w:color w:val="000000"/>
-          <w:sz w:val="78"/>
-          <w:szCs w:val="78"/>
-        </w:rPr>
-      </w:pPr>
-      <w:proofErr w:type="gramStart"/>
-      <w:r>
-        <w:rPr>
-          <w:rFonts w:ascii="ff2" w:eastAsia="Times New Roman" w:hAnsi="ff2" w:cs="Times New Roman"/>
-          <w:color w:val="000000"/>
-          <w:sz w:val="78"/>
-          <w:szCs w:val="78"/>
-        </w:rPr>
-        <w:t>according</w:t>
-      </w:r>
-      <w:proofErr w:type="gramEnd"/>
-      <w:r>
-        <w:rPr>
-          <w:rFonts w:ascii="ff2" w:eastAsia="Times New Roman" w:hAnsi="ff2" w:cs="Times New Roman"/>
-          <w:color w:val="000000"/>
-          <w:sz w:val="78"/>
-          <w:szCs w:val="78"/>
-        </w:rPr>
-        <w:t xml:space="preserve">   to  their   demand.   </w:t>
-      </w:r>
-      <w:proofErr w:type="gramStart"/>
-      <w:r>
-        <w:rPr>
-          <w:rFonts w:ascii="ff2" w:eastAsia="Times New Roman" w:hAnsi="ff2" w:cs="Times New Roman"/>
-          <w:color w:val="000000"/>
-          <w:sz w:val="78"/>
-          <w:szCs w:val="78"/>
-        </w:rPr>
-        <w:t>They've  to</w:t>
-      </w:r>
-      <w:proofErr w:type="gramEnd"/>
-      <w:r>
-        <w:rPr>
-          <w:rFonts w:ascii="ff2" w:eastAsia="Times New Roman" w:hAnsi="ff2" w:cs="Times New Roman"/>
-          <w:color w:val="000000"/>
-          <w:sz w:val="78"/>
-          <w:szCs w:val="78"/>
-        </w:rPr>
-        <w:t xml:space="preserve">   run  to   and  fro   for   their   desired   house   to</w:t>
-      </w:r>
-    </w:p>
-    <w:p>
-      <w:pPr>
-        <w:shd w:val="clear" w:color="auto" w:fill="FFFFFF"/>
-        <w:spacing w:after="0" w:line="0" w:lineRule="auto"/>
-        <w:ind w:left="0"/>
-        <w:jc w:val="left"/>
-        <w:rPr>
-          <w:rFonts w:ascii="ff2" w:eastAsia="Times New Roman" w:hAnsi="ff2" w:cs="Times New Roman"/>
-          <w:color w:val="000000"/>
-          <w:sz w:val="78"/>
-          <w:szCs w:val="78"/>
-        </w:rPr>
-      </w:pPr>
-      <w:proofErr w:type="gramStart"/>
-      <w:r>
-        <w:rPr>
-          <w:rFonts w:ascii="ff2" w:eastAsia="Times New Roman" w:hAnsi="ff2" w:cs="Times New Roman"/>
-          <w:color w:val="000000"/>
-          <w:sz w:val="78"/>
-          <w:szCs w:val="78"/>
-        </w:rPr>
-        <w:t>buy/rent</w:t>
-      </w:r>
-      <w:proofErr w:type="gramEnd"/>
-      <w:r>
-        <w:rPr>
-          <w:rFonts w:ascii="ff2" w:eastAsia="Times New Roman" w:hAnsi="ff2" w:cs="Times New Roman"/>
-          <w:color w:val="000000"/>
-          <w:sz w:val="78"/>
-          <w:szCs w:val="78"/>
-        </w:rPr>
-        <w:t>. They have to go through every corner of society to get information about the</w:t>
-      </w:r>
-    </w:p>
-    <w:p>
-      <w:pPr>
-        <w:shd w:val="clear" w:color="auto" w:fill="FFFFFF"/>
-        <w:spacing w:after="0" w:line="0" w:lineRule="auto"/>
-        <w:ind w:left="0"/>
-        <w:jc w:val="left"/>
-        <w:rPr>
-          <w:rFonts w:ascii="ff2" w:eastAsia="Times New Roman" w:hAnsi="ff2" w:cs="Times New Roman"/>
-          <w:color w:val="000000"/>
-          <w:sz w:val="78"/>
-          <w:szCs w:val="78"/>
-        </w:rPr>
-      </w:pPr>
-      <w:proofErr w:type="gramStart"/>
-      <w:r>
-        <w:rPr>
-          <w:rFonts w:ascii="ff2" w:eastAsia="Times New Roman" w:hAnsi="ff2" w:cs="Times New Roman"/>
-          <w:color w:val="000000"/>
-          <w:sz w:val="78"/>
-          <w:szCs w:val="78"/>
-        </w:rPr>
-        <w:t>house/land</w:t>
-      </w:r>
-      <w:proofErr w:type="gramEnd"/>
-      <w:r>
-        <w:rPr>
-          <w:rFonts w:ascii="ff2" w:eastAsia="Times New Roman" w:hAnsi="ff2" w:cs="Times New Roman"/>
-          <w:color w:val="000000"/>
-          <w:sz w:val="78"/>
-          <w:szCs w:val="78"/>
-        </w:rPr>
-        <w:t xml:space="preserve">   that   is   available.   Similarly,   a   landlord/house   owner   also   has   to   suffer</w:t>
-      </w:r>
-    </w:p>
-    <w:p>
-      <w:pPr>
-        <w:shd w:val="clear" w:color="auto" w:fill="FFFFFF"/>
-        <w:spacing w:after="0" w:line="0" w:lineRule="auto"/>
-        <w:ind w:left="0"/>
-        <w:jc w:val="left"/>
-        <w:rPr>
-          <w:rFonts w:ascii="ff2" w:eastAsia="Times New Roman" w:hAnsi="ff2" w:cs="Times New Roman"/>
-          <w:color w:val="000000"/>
-          <w:sz w:val="78"/>
-          <w:szCs w:val="78"/>
-        </w:rPr>
-      </w:pPr>
-      <w:proofErr w:type="gramStart"/>
-      <w:r>
-        <w:rPr>
-          <w:rFonts w:ascii="ff2" w:eastAsia="Times New Roman" w:hAnsi="ff2" w:cs="Times New Roman"/>
-          <w:color w:val="000000"/>
-          <w:sz w:val="78"/>
-          <w:szCs w:val="78"/>
-        </w:rPr>
-        <w:t>sometime</w:t>
-      </w:r>
-      <w:proofErr w:type="gramEnd"/>
-      <w:r>
-        <w:rPr>
-          <w:rFonts w:ascii="ff2" w:eastAsia="Times New Roman" w:hAnsi="ff2" w:cs="Times New Roman"/>
-          <w:color w:val="000000"/>
-          <w:sz w:val="78"/>
-          <w:szCs w:val="78"/>
-        </w:rPr>
-        <w:t xml:space="preserve"> when  he wants to rent/sell  his properties.  </w:t>
-      </w:r>
-      <w:proofErr w:type="gramStart"/>
-      <w:r>
-        <w:rPr>
-          <w:rFonts w:ascii="ff2" w:eastAsia="Times New Roman" w:hAnsi="ff2" w:cs="Times New Roman"/>
-          <w:color w:val="000000"/>
-          <w:sz w:val="78"/>
-          <w:szCs w:val="78"/>
-        </w:rPr>
-        <w:t>He  has</w:t>
-      </w:r>
-      <w:proofErr w:type="gramEnd"/>
-      <w:r>
-        <w:rPr>
-          <w:rFonts w:ascii="ff2" w:eastAsia="Times New Roman" w:hAnsi="ff2" w:cs="Times New Roman"/>
-          <w:color w:val="000000"/>
-          <w:sz w:val="78"/>
-          <w:szCs w:val="78"/>
-        </w:rPr>
-        <w:t xml:space="preserve"> to expose the  subject</w:t>
-      </w:r>
-    </w:p>
-    <w:p>
-      <w:pPr>
-        <w:shd w:val="clear" w:color="auto" w:fill="FFFFFF"/>
-        <w:spacing w:after="0" w:line="0" w:lineRule="auto"/>
-        <w:ind w:left="0"/>
-        <w:jc w:val="left"/>
-        <w:rPr>
-          <w:rFonts w:ascii="ff2" w:eastAsia="Times New Roman" w:hAnsi="ff2" w:cs="Times New Roman"/>
-          <w:color w:val="000000"/>
-          <w:sz w:val="78"/>
-          <w:szCs w:val="78"/>
-        </w:rPr>
-      </w:pPr>
-      <w:proofErr w:type="gramStart"/>
-      <w:r>
-        <w:rPr>
-          <w:rFonts w:ascii="ff2" w:eastAsia="Times New Roman" w:hAnsi="ff2" w:cs="Times New Roman"/>
-          <w:color w:val="000000"/>
-          <w:sz w:val="78"/>
-          <w:szCs w:val="78"/>
-        </w:rPr>
-        <w:t>people</w:t>
-      </w:r>
-      <w:proofErr w:type="gramEnd"/>
-      <w:r>
-        <w:rPr>
-          <w:rFonts w:ascii="ff2" w:eastAsia="Times New Roman" w:hAnsi="ff2" w:cs="Times New Roman"/>
-          <w:color w:val="000000"/>
-          <w:sz w:val="78"/>
-          <w:szCs w:val="78"/>
-        </w:rPr>
-        <w:t xml:space="preserve"> to people to get his desired client. To solve these types of problems, we're</w:t>
-      </w:r>
-    </w:p>
-    <w:p>
-      <w:pPr>
-        <w:shd w:val="clear" w:color="auto" w:fill="FFFFFF"/>
-        <w:spacing w:after="0" w:line="0" w:lineRule="auto"/>
-        <w:ind w:left="0"/>
-        <w:jc w:val="left"/>
-        <w:rPr>
-          <w:rFonts w:ascii="ff2" w:eastAsia="Times New Roman" w:hAnsi="ff2" w:cs="Times New Roman"/>
-          <w:color w:val="000000"/>
-          <w:sz w:val="78"/>
-          <w:szCs w:val="78"/>
-        </w:rPr>
-      </w:pPr>
-      <w:proofErr w:type="gramStart"/>
-      <w:r>
-        <w:rPr>
-          <w:rFonts w:ascii="ff2" w:eastAsia="Times New Roman" w:hAnsi="ff2" w:cs="Times New Roman"/>
-          <w:color w:val="000000"/>
-          <w:sz w:val="78"/>
-          <w:szCs w:val="78"/>
-        </w:rPr>
-        <w:t>going</w:t>
-      </w:r>
-      <w:proofErr w:type="gramEnd"/>
-      <w:r>
-        <w:rPr>
-          <w:rFonts w:ascii="ff2" w:eastAsia="Times New Roman" w:hAnsi="ff2" w:cs="Times New Roman"/>
-          <w:color w:val="000000"/>
-          <w:sz w:val="78"/>
-          <w:szCs w:val="78"/>
-        </w:rPr>
-        <w:t xml:space="preserve"> to introduce HOUSE RENTAL system</w:t>
-      </w:r>
-    </w:p>
-    <w:p>
-      <w:r>
-        <w:t xml:space="preserve">At present, the people </w:t>
-      </w:r>
-      <w:r>
-        <w:t xml:space="preserve">of our country suffer a lot from rental place </w:t>
-      </w:r>
-      <w:r>
-        <w:t xml:space="preserve">of accommodation according to their demand. They have to run </w:t>
-      </w:r>
-      <w:r>
-        <w:t>back and forth</w:t>
-      </w:r>
-      <w:r>
-        <w:t xml:space="preserve"> for th</w:t>
-      </w:r>
-      <w:r>
-        <w:t>eir desired house/room/flat/apartment to rent</w:t>
-      </w:r>
-      <w:r>
-        <w:t xml:space="preserve">. </w:t>
-      </w:r>
-      <w:r>
-        <w:lastRenderedPageBreak/>
-        <w:t>They have to go through every corner of society to get informatio</w:t>
-      </w:r>
-      <w:r>
-        <w:t>n about the house/room/flat/apartment</w:t>
-      </w:r>
-      <w:r>
-        <w:t xml:space="preserve"> that is available. Similarly</w:t>
-      </w:r>
-      <w:r>
-        <w:t>, a landlord/house owner also suffer when he/she wants to rent</w:t>
-      </w:r>
-      <w:r>
-        <w:t xml:space="preserve"> their</w:t>
-      </w:r>
-      <w:r>
-        <w:t xml:space="preserve"> properties. They have to expo</w:t>
-      </w:r>
-      <w:r>
-        <w:t xml:space="preserve">se the subject people </w:t>
-      </w:r>
-      <w:r>
-        <w:t xml:space="preserve">to get desired client. To solve these types of problems, we introduced Gharbeti application. </w:t>
-      </w:r>
-    </w:p>
-    <w:p>
-      <w:pPr>
-        <w:pStyle w:val="Heading2"/>
-      </w:pPr>
-      <w:r>
-        <w:t>3.2. Analysis of issue</w:t>
-      </w:r>
-    </w:p>
-    <w:p>
-      <w:pPr>
-        <w:shd w:val="clear" w:color="auto" w:fill="FFFFFF"/>
-        <w:spacing w:before="150"/>
-        <w:jc w:val="left"/>
-        <w:rPr>
-          <w:rFonts w:eastAsia="Times New Roman" w:cs="Times New Roman"/>
-          <w:color w:val="000000"/>
-          <w:szCs w:val="28"/>
-        </w:rPr>
-      </w:pPr>
-      <w:r>
-        <w:rPr>
-          <w:rFonts w:eastAsia="Times New Roman" w:cs="Times New Roman"/>
-          <w:color w:val="000000"/>
-          <w:szCs w:val="28"/>
-          <w:bdr w:val="none" w:sz="0" w:space="0" w:color="auto" w:frame="1"/>
-        </w:rPr>
-        <w:t xml:space="preserve">In Nepal there doesn’t have online home, apartment and shop </w:t>
-      </w:r>
-      <w:r>
-        <w:rPr>
-          <w:rFonts w:eastAsia="Times New Roman" w:cs="Times New Roman"/>
-          <w:color w:val="000000"/>
-          <w:szCs w:val="28"/>
-          <w:bdr w:val="none" w:sz="0" w:space="0" w:color="auto" w:frame="1"/>
-        </w:rPr>
-        <w:t>rental management system for who</w:t>
-      </w:r>
-      <w:r>
-        <w:rPr>
-          <w:rFonts w:eastAsia="Times New Roman" w:cs="Times New Roman"/>
-          <w:color w:val="000000"/>
-          <w:szCs w:val="28"/>
-          <w:bdr w:val="none" w:sz="0" w:space="0" w:color="auto" w:frame="1"/>
-        </w:rPr>
-        <w:t xml:space="preserve"> </w:t>
-      </w:r>
-      <w:r>
-        <w:rPr>
-          <w:rFonts w:eastAsia="Times New Roman" w:cs="Times New Roman"/>
-          <w:color w:val="000000"/>
-          <w:szCs w:val="28"/>
-          <w:bdr w:val="none" w:sz="0" w:space="0" w:color="auto" w:frame="1"/>
-        </w:rPr>
-        <w:t>wants to rent home</w:t>
-      </w:r>
-      <w:r>
-        <w:rPr>
-          <w:rFonts w:eastAsia="Times New Roman" w:cs="Times New Roman"/>
-          <w:color w:val="000000"/>
-          <w:szCs w:val="28"/>
-          <w:bdr w:val="none" w:sz="0" w:space="0" w:color="auto" w:frame="1"/>
-        </w:rPr>
-        <w:t>, apartment and shop</w:t>
-      </w:r>
-      <w:r>
-        <w:rPr>
-          <w:rFonts w:eastAsia="Times New Roman" w:cs="Times New Roman"/>
-          <w:color w:val="000000"/>
-          <w:szCs w:val="28"/>
-          <w:bdr w:val="none" w:sz="0" w:space="0" w:color="auto" w:frame="1"/>
-        </w:rPr>
-        <w:t xml:space="preserve"> g</w:t>
-      </w:r>
-      <w:r>
-        <w:rPr>
-          <w:rFonts w:eastAsia="Times New Roman" w:cs="Times New Roman"/>
-          <w:color w:val="000000"/>
-          <w:szCs w:val="28"/>
-          <w:bdr w:val="none" w:sz="0" w:space="0" w:color="auto" w:frame="1"/>
-        </w:rPr>
-        <w:t>et a lot of trouble to find room even the room</w:t>
-      </w:r>
-      <w:r>
-        <w:rPr>
-          <w:rFonts w:eastAsia="Times New Roman" w:cs="Times New Roman"/>
-          <w:color w:val="000000"/>
-          <w:szCs w:val="28"/>
-          <w:bdr w:val="none" w:sz="0" w:space="0" w:color="auto" w:frame="1"/>
-        </w:rPr>
-        <w:t xml:space="preserve"> is available. Th</w:t>
-      </w:r>
-      <w:r>
-        <w:rPr>
-          <w:rFonts w:eastAsia="Times New Roman" w:cs="Times New Roman"/>
-          <w:color w:val="000000"/>
-          <w:szCs w:val="28"/>
-          <w:bdr w:val="none" w:sz="0" w:space="0" w:color="auto" w:frame="1"/>
-        </w:rPr>
-        <w:t>ere is no properly allocate room</w:t>
-      </w:r>
-      <w:r>
-        <w:rPr>
-          <w:rFonts w:eastAsia="Times New Roman" w:cs="Times New Roman"/>
-          <w:color w:val="000000"/>
-          <w:szCs w:val="28"/>
-          <w:bdr w:val="none" w:sz="0" w:space="0" w:color="auto" w:frame="1"/>
-        </w:rPr>
-        <w:t xml:space="preserve"> and the system </w:t>
-      </w:r>
-      <w:r>
-        <w:rPr>
-          <w:rFonts w:eastAsia="Times New Roman" w:cs="Times New Roman"/>
-          <w:color w:val="000000"/>
-          <w:szCs w:val="28"/>
-          <w:bdr w:val="none" w:sz="0" w:space="0" w:color="auto" w:frame="1"/>
-        </w:rPr>
-        <w:t xml:space="preserve">easily </w:t>
-      </w:r>
-      <w:r>
-        <w:rPr>
-          <w:rFonts w:eastAsia="Times New Roman" w:cs="Times New Roman"/>
-          <w:color w:val="000000"/>
-          <w:szCs w:val="28"/>
-          <w:bdr w:val="none" w:sz="0" w:space="0" w:color="auto" w:frame="1"/>
-        </w:rPr>
-        <w:t xml:space="preserve">which </w:t>
-      </w:r>
-      <w:r>
-        <w:rPr>
-          <w:rFonts w:eastAsia="Times New Roman" w:cs="Times New Roman"/>
-          <w:color w:val="000000"/>
-          <w:szCs w:val="28"/>
-          <w:bdr w:val="none" w:sz="0" w:space="0" w:color="auto" w:frame="1"/>
-        </w:rPr>
-        <w:t>arranges</w:t>
-      </w:r>
-      <w:r>
-        <w:rPr>
-          <w:rFonts w:eastAsia="Times New Roman" w:cs="Times New Roman"/>
-          <w:color w:val="000000"/>
-          <w:szCs w:val="28"/>
-          <w:bdr w:val="none" w:sz="0" w:space="0" w:color="auto" w:frame="1"/>
-        </w:rPr>
-        <w:t xml:space="preserve"> </w:t>
-      </w:r>
-      <w:r>
-        <w:rPr>
-          <w:rFonts w:eastAsia="Times New Roman" w:cs="Times New Roman"/>
-          <w:color w:val="000000"/>
-          <w:szCs w:val="28"/>
-          <w:bdr w:val="none" w:sz="0" w:space="0" w:color="auto" w:frame="1"/>
-        </w:rPr>
-        <w:t>according to the</w:t>
-      </w:r>
-      <w:r>
-        <w:rPr>
-          <w:rFonts w:eastAsia="Times New Roman" w:cs="Times New Roman"/>
-          <w:color w:val="000000"/>
-          <w:szCs w:val="28"/>
-          <w:bdr w:val="none" w:sz="0" w:space="0" w:color="auto" w:frame="1"/>
-        </w:rPr>
-        <w:t xml:space="preserve"> u</w:t>
-      </w:r>
-      <w:r>
-        <w:rPr>
-          <w:rFonts w:eastAsia="Times New Roman" w:cs="Times New Roman"/>
-          <w:color w:val="000000"/>
-          <w:szCs w:val="28"/>
-          <w:bdr w:val="none" w:sz="0" w:space="0" w:color="auto" w:frame="1"/>
-        </w:rPr>
-        <w:t>ser interest. The rental process also go through the manual way.</w:t>
-      </w:r>
-    </w:p>
-    <w:p>
-      <w:pPr>
-        <w:rPr>
-          <w:rFonts w:eastAsia="Times New Roman" w:cs="Times New Roman"/>
-          <w:color w:val="000000"/>
-          <w:szCs w:val="28"/>
-        </w:rPr>
-      </w:pPr>
-      <w:r>
-        <w:rPr>
-          <w:bdr w:val="none" w:sz="0" w:space="0" w:color="auto" w:frame="1"/>
-        </w:rPr>
-        <w:t xml:space="preserve">The administrative system </w:t>
-      </w:r>
-      <w:r>
-        <w:rPr>
-          <w:bdr w:val="none" w:sz="0" w:space="0" w:color="auto" w:frame="1"/>
-        </w:rPr>
-        <w:t>does not</w:t>
-      </w:r>
-      <w:r>
-        <w:rPr>
-          <w:bdr w:val="none" w:sz="0" w:space="0" w:color="auto" w:frame="1"/>
-        </w:rPr>
-        <w:t xml:space="preserve"> have th</w:t>
-      </w:r>
-      <w:r>
-        <w:rPr>
-          <w:bdr w:val="none" w:sz="0" w:space="0" w:color="auto" w:frame="1"/>
-        </w:rPr>
-        <w:t xml:space="preserve">e facility to make </w:t>
-      </w:r>
-      <w:r>
-        <w:rPr>
-          <w:bdr w:val="none" w:sz="0" w:space="0" w:color="auto" w:frame="1"/>
-        </w:rPr>
-        <w:t>rental</w:t>
-      </w:r>
-      <w:r>
-        <w:rPr>
-          <w:rFonts w:eastAsia="Times New Roman" w:cs="Times New Roman"/>
-          <w:color w:val="000000"/>
-          <w:szCs w:val="28"/>
-        </w:rPr>
-        <w:t xml:space="preserve"> </w:t>
-      </w:r>
-      <w:r>
-        <w:rPr>
-          <w:bdr w:val="none" w:sz="0" w:space="0" w:color="auto" w:frame="1"/>
-        </w:rPr>
-        <w:t>Management system through online and the most time the work done through</w:t>
-      </w:r>
-      <w:r>
-        <w:rPr>
-          <w:bdr w:val="none" w:sz="0" w:space="0" w:color="auto" w:frame="1"/>
-        </w:rPr>
-        <w:t xml:space="preserve"> </w:t>
-      </w:r>
-      <w:r>
-        <w:rPr>
-          <w:bdr w:val="none" w:sz="0" w:space="0" w:color="auto" w:frame="1"/>
-        </w:rPr>
-        <w:t>illegal intermediate person without awareness of the administrative and this</w:t>
-      </w:r>
-      <w:r>
-        <w:rPr>
-          <w:bdr w:val="none" w:sz="0" w:space="0" w:color="auto" w:frame="1"/>
-        </w:rPr>
-        <w:t xml:space="preserve"> </w:t>
-      </w:r>
-      <w:r>
-        <w:rPr>
-          <w:bdr w:val="none" w:sz="0" w:space="0" w:color="auto" w:frame="1"/>
-        </w:rPr>
-        <w:t>make more co</w:t>
-      </w:r>
-      <w:r>
-        <w:rPr>
-          <w:bdr w:val="none" w:sz="0" w:space="0" w:color="auto" w:frame="1"/>
-        </w:rPr>
-        <w:t>mplex and more cost to find room</w:t>
-      </w:r>
-      <w:r>
-        <w:rPr>
-          <w:bdr w:val="none" w:sz="0" w:space="0" w:color="auto" w:frame="1"/>
-        </w:rPr>
-        <w:t xml:space="preserve"> for the customer. This leads customer</w:t>
-      </w:r>
-      <w:r>
-        <w:rPr>
-          <w:bdr w:val="none" w:sz="0" w:space="0" w:color="auto" w:frame="1"/>
-        </w:rPr>
-        <w:t xml:space="preserve"> to</w:t>
-      </w:r>
-      <w:r>
-        <w:rPr>
-          <w:bdr w:val="none" w:sz="0" w:space="0" w:color="auto" w:frame="1"/>
-        </w:rPr>
-        <w:t xml:space="preserve"> face</w:t>
-      </w:r>
-      <w:r>
-        <w:rPr>
-          <w:bdr w:val="none" w:sz="0" w:space="0" w:color="auto" w:frame="1"/>
-        </w:rPr>
-        <w:t xml:space="preserve"> more trouble, cost, dishonest and time wastage. The problem found in the current system:</w:t>
-      </w:r>
-    </w:p>
-    <w:p>
-      <w:pPr>
-        <w:pStyle w:val="ListParagraph"/>
-        <w:numPr>
-          <w:ilvl w:val="0"/>
-          <w:numId w:val="6"/>
-        </w:numPr>
-        <w:shd w:val="clear" w:color="auto" w:fill="FFFFFF"/>
-        <w:spacing w:line="240" w:lineRule="auto"/>
-        <w:jc w:val="left"/>
-        <w:rPr>
-          <w:rFonts w:eastAsia="Times New Roman" w:cs="Times New Roman"/>
-          <w:color w:val="000000"/>
-          <w:szCs w:val="28"/>
-        </w:rPr>
-      </w:pPr>
-      <w:r>
-        <w:rPr>
-          <w:rFonts w:eastAsia="Times New Roman" w:cs="Times New Roman"/>
-          <w:color w:val="000000"/>
-          <w:szCs w:val="28"/>
-          <w:bdr w:val="none" w:sz="0" w:space="0" w:color="auto" w:frame="1"/>
-        </w:rPr>
-        <w:t>Complexity of finding home is not easy and more tedious.</w:t>
-      </w:r>
-    </w:p>
-    <w:p>
-      <w:pPr>
-        <w:pStyle w:val="ListParagraph"/>
-        <w:numPr>
-          <w:ilvl w:val="0"/>
-          <w:numId w:val="6"/>
-        </w:numPr>
-        <w:shd w:val="clear" w:color="auto" w:fill="FFFFFF"/>
-        <w:spacing w:line="240" w:lineRule="auto"/>
-        <w:jc w:val="left"/>
-        <w:rPr>
-          <w:rFonts w:eastAsia="Times New Roman" w:cs="Times New Roman"/>
-          <w:color w:val="000000"/>
-          <w:szCs w:val="28"/>
-        </w:rPr>
-      </w:pPr>
-      <w:r>
-        <w:rPr>
-          <w:rFonts w:eastAsia="Times New Roman" w:cs="Times New Roman"/>
-          <w:color w:val="000000"/>
-          <w:szCs w:val="28"/>
-          <w:bdr w:val="none" w:sz="0" w:space="0" w:color="auto" w:frame="1"/>
-        </w:rPr>
-        <w:t>Need</w:t>
-      </w:r>
-      <w:r>
-        <w:rPr>
-          <w:rFonts w:eastAsia="Times New Roman" w:cs="Times New Roman"/>
-          <w:color w:val="000000"/>
-          <w:szCs w:val="28"/>
-          <w:bdr w:val="none" w:sz="0" w:space="0" w:color="auto" w:frame="1"/>
-        </w:rPr>
-        <w:t xml:space="preserve"> Extra money to find home.</w:t>
-      </w:r>
-    </w:p>
-    <w:p>
-      <w:pPr>
-        <w:pStyle w:val="ListParagraph"/>
-        <w:numPr>
-          <w:ilvl w:val="0"/>
-          <w:numId w:val="6"/>
-        </w:numPr>
-        <w:shd w:val="clear" w:color="auto" w:fill="FFFFFF"/>
-        <w:spacing w:line="240" w:lineRule="auto"/>
-        <w:jc w:val="left"/>
-        <w:rPr>
-          <w:rFonts w:eastAsia="Times New Roman" w:cs="Times New Roman"/>
-          <w:color w:val="000000"/>
-          <w:szCs w:val="28"/>
-        </w:rPr>
-      </w:pPr>
-      <w:r>
-        <w:rPr>
-          <w:rFonts w:eastAsia="Times New Roman" w:cs="Times New Roman"/>
-          <w:color w:val="000000"/>
-          <w:szCs w:val="28"/>
-          <w:bdr w:val="none" w:sz="0" w:space="0" w:color="auto" w:frame="1"/>
-        </w:rPr>
-        <w:t>Th</w:t>
-      </w:r>
-      <w:r>
-        <w:rPr>
-          <w:rFonts w:eastAsia="Times New Roman" w:cs="Times New Roman"/>
-          <w:color w:val="000000"/>
-          <w:szCs w:val="28"/>
-          <w:bdr w:val="none" w:sz="0" w:space="0" w:color="auto" w:frame="1"/>
-        </w:rPr>
-        <w:t xml:space="preserve">e system needs </w:t>
-      </w:r>
-      <w:r>
-        <w:rPr>
-          <w:rFonts w:eastAsia="Times New Roman" w:cs="Times New Roman"/>
-          <w:color w:val="000000"/>
-          <w:szCs w:val="28"/>
-          <w:bdr w:val="none" w:sz="0" w:space="0" w:color="auto" w:frame="1"/>
-        </w:rPr>
-        <w:t>power that is more human</w:t>
-      </w:r>
-      <w:r>
-        <w:rPr>
-          <w:rFonts w:eastAsia="Times New Roman" w:cs="Times New Roman"/>
-          <w:color w:val="000000"/>
-          <w:szCs w:val="28"/>
-          <w:bdr w:val="none" w:sz="0" w:space="0" w:color="auto" w:frame="1"/>
-        </w:rPr>
-        <w:t>.</w:t>
-      </w:r>
-    </w:p>
-    <w:p>
-      <w:pPr>
-        <w:pStyle w:val="ListParagraph"/>
-        <w:numPr>
-          <w:ilvl w:val="0"/>
-          <w:numId w:val="6"/>
-        </w:numPr>
-        <w:shd w:val="clear" w:color="auto" w:fill="FFFFFF"/>
-        <w:spacing w:line="240" w:lineRule="auto"/>
-        <w:jc w:val="left"/>
-        <w:rPr>
-          <w:rFonts w:eastAsia="Times New Roman" w:cs="Times New Roman"/>
-          <w:color w:val="000000"/>
-          <w:szCs w:val="28"/>
-        </w:rPr>
-      </w:pPr>
-      <w:r>
-        <w:rPr>
-          <w:rFonts w:eastAsia="Times New Roman" w:cs="Times New Roman"/>
-          <w:color w:val="000000"/>
-          <w:szCs w:val="28"/>
-          <w:bdr w:val="none" w:sz="0" w:space="0" w:color="auto" w:frame="1"/>
-        </w:rPr>
-        <w:t>The user cannot get information about home when they need.</w:t>
-      </w:r>
-    </w:p>
-    <w:p>
-      <w:pPr>
-        <w:pStyle w:val="ListParagraph"/>
-        <w:numPr>
-          <w:ilvl w:val="0"/>
-          <w:numId w:val="6"/>
-        </w:numPr>
-        <w:shd w:val="clear" w:color="auto" w:fill="FFFFFF"/>
-        <w:spacing w:line="240" w:lineRule="auto"/>
-        <w:jc w:val="left"/>
-        <w:rPr>
-          <w:rFonts w:eastAsia="Times New Roman" w:cs="Times New Roman"/>
-          <w:color w:val="000000"/>
-          <w:szCs w:val="28"/>
-        </w:rPr>
-      </w:pPr>
-      <w:r>
-        <w:rPr>
-          <w:rFonts w:eastAsia="Times New Roman" w:cs="Times New Roman"/>
-          <w:color w:val="000000"/>
-          <w:szCs w:val="28"/>
-          <w:bdr w:val="none" w:sz="0" w:space="0" w:color="auto" w:frame="1"/>
-        </w:rPr>
-        <w:t>There is too match time consumption find home</w:t>
-      </w:r>
-      <w:r>
-        <w:rPr>
-          <w:rFonts w:eastAsia="Times New Roman" w:cs="Times New Roman"/>
-          <w:color w:val="000000"/>
-          <w:szCs w:val="28"/>
-          <w:bdr w:val="none" w:sz="0" w:space="0" w:color="auto" w:frame="1"/>
-        </w:rPr>
-        <w:t>.</w:t>
-      </w:r>
-    </w:p>
-    <w:p>
-      <w:pPr>
-        <w:pStyle w:val="ListParagraph"/>
-        <w:numPr>
-          <w:ilvl w:val="0"/>
-          <w:numId w:val="7"/>
-        </w:numPr>
-        <w:shd w:val="clear" w:color="auto" w:fill="FFFFFF"/>
-        <w:spacing w:line="240" w:lineRule="auto"/>
-        <w:jc w:val="left"/>
-        <w:rPr>
-          <w:rFonts w:eastAsia="Times New Roman" w:cs="Times New Roman"/>
-          <w:color w:val="000000"/>
-          <w:szCs w:val="28"/>
-        </w:rPr>
-      </w:pPr>
-      <w:r>
-        <w:rPr>
-          <w:rFonts w:eastAsia="Times New Roman" w:cs="Times New Roman"/>
-          <w:color w:val="000000"/>
-          <w:szCs w:val="28"/>
-          <w:bdr w:val="none" w:sz="0" w:space="0" w:color="auto" w:frame="1"/>
-        </w:rPr>
-        <w:t>Complexity of the system for payment.</w:t>
-      </w:r>
-    </w:p>
-    <w:p>
-      <w:pPr>
-        <w:pStyle w:val="ListParagraph"/>
-        <w:numPr>
-          <w:ilvl w:val="0"/>
-          <w:numId w:val="7"/>
-        </w:numPr>
-        <w:shd w:val="clear" w:color="auto" w:fill="FFFFFF"/>
-        <w:spacing w:line="240" w:lineRule="auto"/>
-        <w:jc w:val="left"/>
-        <w:rPr>
-          <w:rFonts w:eastAsia="Times New Roman" w:cs="Times New Roman"/>
-          <w:color w:val="000000"/>
-          <w:szCs w:val="28"/>
-        </w:rPr>
-      </w:pPr>
-      <w:r>
-        <w:rPr>
-          <w:rFonts w:eastAsia="Times New Roman" w:cs="Times New Roman"/>
-          <w:color w:val="000000"/>
-          <w:szCs w:val="28"/>
-          <w:bdr w:val="none" w:sz="0" w:space="0" w:color="auto" w:frame="1"/>
-        </w:rPr>
-        <w:t>An emergency repair is required when something in the rental unit has broken and the health or safety of the tenant is in danger or the</w:t>
-      </w:r>
-      <w:r>
-        <w:rPr>
-          <w:rFonts w:eastAsia="Times New Roman" w:cs="Times New Roman"/>
-          <w:color w:val="000000"/>
-          <w:szCs w:val="28"/>
-          <w:bdr w:val="none" w:sz="0" w:space="0" w:color="auto" w:frame="1"/>
-        </w:rPr>
-        <w:t xml:space="preserve"> </w:t>
-      </w:r>
-      <w:r>
-        <w:rPr>
-          <w:rFonts w:eastAsia="Times New Roman" w:cs="Times New Roman"/>
-          <w:color w:val="000000"/>
-          <w:szCs w:val="28"/>
-          <w:bdr w:val="none" w:sz="0" w:space="0" w:color="auto" w:frame="1"/>
-        </w:rPr>
-        <w:t>building or property is at risk until repairs can be made.</w:t>
-      </w:r>
-    </w:p>
-    <w:p>
-      <w:pPr>
-        <w:shd w:val="clear" w:color="auto" w:fill="FFFFFF"/>
-        <w:jc w:val="left"/>
-        <w:rPr>
-          <w:rFonts w:eastAsia="Times New Roman" w:cs="Times New Roman"/>
-          <w:color w:val="000000"/>
-          <w:szCs w:val="28"/>
-        </w:rPr>
-      </w:pPr>
-      <w:r>
-        <w:rPr>
-          <w:rFonts w:eastAsia="Times New Roman" w:cs="Times New Roman"/>
-          <w:color w:val="000000"/>
-          <w:szCs w:val="28"/>
-          <w:bdr w:val="none" w:sz="0" w:space="0" w:color="auto" w:frame="1"/>
-        </w:rPr>
-        <w:t> </w:t>
-      </w:r>
-    </w:p>
-    <w:p>
-      <w:pPr>
-        <w:shd w:val="clear" w:color="auto" w:fill="FFFFFF"/>
-        <w:jc w:val="left"/>
-        <w:rPr>
-          <w:rFonts w:eastAsia="Times New Roman" w:cs="Times New Roman"/>
-          <w:color w:val="000000"/>
-          <w:szCs w:val="28"/>
-        </w:rPr>
-      </w:pPr>
-      <w:r>
-        <w:rPr>
-          <w:rFonts w:eastAsia="Times New Roman" w:cs="Times New Roman"/>
-          <w:color w:val="000000"/>
-          <w:szCs w:val="28"/>
-          <w:bdr w:val="none" w:sz="0" w:space="0" w:color="auto" w:frame="1"/>
-        </w:rPr>
-        <w:t>Management has become difficult because of issues that include:</w:t>
-      </w:r>
-    </w:p>
-    <w:p>
-      <w:pPr>
-        <w:shd w:val="clear" w:color="auto" w:fill="FFFFFF"/>
-        <w:jc w:val="left"/>
-        <w:rPr>
-          <w:rFonts w:eastAsia="Times New Roman" w:cs="Times New Roman"/>
-          <w:color w:val="000000"/>
-          <w:szCs w:val="28"/>
-        </w:rPr>
-      </w:pPr>
-      <w:proofErr w:type="spellStart"/>
-      <w:r>
-        <w:rPr>
-          <w:rFonts w:eastAsia="Times New Roman" w:cs="Times New Roman"/>
-          <w:b/>
-          <w:bCs/>
-          <w:color w:val="000000"/>
-          <w:szCs w:val="28"/>
-          <w:bdr w:val="none" w:sz="0" w:space="0" w:color="auto" w:frame="1"/>
-        </w:rPr>
-        <w:lastRenderedPageBreak/>
-        <w:t>i</w:t>
-      </w:r>
-      <w:proofErr w:type="spellEnd"/>
-      <w:r>
-        <w:rPr>
-          <w:rFonts w:eastAsia="Times New Roman" w:cs="Times New Roman"/>
-          <w:b/>
-          <w:bCs/>
-          <w:color w:val="000000"/>
-          <w:szCs w:val="28"/>
-          <w:bdr w:val="none" w:sz="0" w:space="0" w:color="auto" w:frame="1"/>
-        </w:rPr>
-        <w:t xml:space="preserve">. </w:t>
-      </w:r>
-      <w:r>
-        <w:rPr>
-          <w:rFonts w:eastAsia="Times New Roman" w:cs="Times New Roman"/>
-          <w:b/>
-          <w:bCs/>
-          <w:color w:val="000000"/>
-          <w:szCs w:val="28"/>
-          <w:bdr w:val="none" w:sz="0" w:space="0" w:color="auto" w:frame="1"/>
-        </w:rPr>
-        <w:t>Data growth:</w:t>
-      </w:r>
-    </w:p>
-    <w:p>
-      <w:pPr>
-        <w:shd w:val="clear" w:color="auto" w:fill="FFFFFF"/>
-        <w:jc w:val="left"/>
-        <w:rPr>
-          <w:rFonts w:eastAsia="Times New Roman" w:cs="Times New Roman"/>
-          <w:color w:val="000000"/>
-          <w:szCs w:val="28"/>
-        </w:rPr>
-      </w:pPr>
-      <w:r>
-        <w:rPr>
-          <w:rFonts w:eastAsia="Times New Roman" w:cs="Times New Roman"/>
-          <w:color w:val="000000"/>
-          <w:szCs w:val="28"/>
-          <w:bdr w:val="none" w:sz="0" w:space="0" w:color="auto" w:frame="1"/>
-        </w:rPr>
-        <w:t>Data increase day to day. Storing and maintaining all data manually is very difficult</w:t>
-      </w:r>
-      <w:r>
-        <w:rPr>
-          <w:rFonts w:eastAsia="Times New Roman" w:cs="Times New Roman"/>
-          <w:color w:val="000000"/>
-          <w:szCs w:val="28"/>
-          <w:bdr w:val="none" w:sz="0" w:space="0" w:color="auto" w:frame="1"/>
-        </w:rPr>
-        <w:t>.</w:t>
-      </w:r>
-    </w:p>
-    <w:p>
-      <w:pPr>
-        <w:shd w:val="clear" w:color="auto" w:fill="FFFFFF"/>
-        <w:jc w:val="left"/>
-        <w:rPr>
-          <w:rFonts w:eastAsia="Times New Roman" w:cs="Times New Roman"/>
-          <w:color w:val="000000"/>
-          <w:szCs w:val="28"/>
-        </w:rPr>
-      </w:pPr>
-      <w:r>
-        <w:rPr>
-          <w:rFonts w:eastAsia="Times New Roman" w:cs="Times New Roman"/>
-          <w:b/>
-          <w:bCs/>
-          <w:color w:val="000000"/>
-          <w:szCs w:val="28"/>
-          <w:bdr w:val="none" w:sz="0" w:space="0" w:color="auto" w:frame="1"/>
-        </w:rPr>
-        <w:t xml:space="preserve">ii. </w:t>
-      </w:r>
-      <w:r>
-        <w:rPr>
-          <w:rFonts w:eastAsia="Times New Roman" w:cs="Times New Roman"/>
-          <w:b/>
-          <w:bCs/>
-          <w:color w:val="000000"/>
-          <w:szCs w:val="28"/>
-          <w:bdr w:val="none" w:sz="0" w:space="0" w:color="auto" w:frame="1"/>
-        </w:rPr>
-        <w:t>Lack of computerized system</w:t>
-      </w:r>
-    </w:p>
-    <w:p>
-      <w:pPr>
-        <w:shd w:val="clear" w:color="auto" w:fill="FFFFFF"/>
-        <w:jc w:val="left"/>
-        <w:rPr>
-          <w:rFonts w:eastAsia="Times New Roman" w:cs="Times New Roman"/>
-          <w:color w:val="000000"/>
-          <w:szCs w:val="28"/>
-        </w:rPr>
-      </w:pPr>
-      <w:r>
-        <w:rPr>
-          <w:rFonts w:eastAsia="Times New Roman" w:cs="Times New Roman"/>
-          <w:color w:val="000000"/>
-          <w:szCs w:val="28"/>
-          <w:bdr w:val="none" w:sz="0" w:space="0" w:color="auto" w:frame="1"/>
-        </w:rPr>
-        <w:t>Currently most landlords/property managers use the</w:t>
-      </w:r>
-      <w:r>
-        <w:rPr>
-          <w:rFonts w:eastAsia="Times New Roman" w:cs="Times New Roman"/>
-          <w:color w:val="000000"/>
-          <w:szCs w:val="28"/>
-          <w:bdr w:val="none" w:sz="0" w:space="0" w:color="auto" w:frame="1"/>
-        </w:rPr>
-        <w:t xml:space="preserve"> </w:t>
-      </w:r>
-      <w:r>
-        <w:rPr>
-          <w:rFonts w:eastAsia="Times New Roman" w:cs="Times New Roman"/>
-          <w:color w:val="000000"/>
-          <w:szCs w:val="28"/>
-          <w:bdr w:val="none" w:sz="0" w:space="0" w:color="auto" w:frame="1"/>
-        </w:rPr>
-        <w:t>manual system in recording and maintaining their property</w:t>
-      </w:r>
-      <w:r>
-        <w:rPr>
-          <w:rFonts w:eastAsia="Times New Roman" w:cs="Times New Roman"/>
-          <w:color w:val="000000"/>
-          <w:szCs w:val="28"/>
-          <w:bdr w:val="none" w:sz="0" w:space="0" w:color="auto" w:frame="1"/>
-        </w:rPr>
-        <w:t xml:space="preserve"> </w:t>
-      </w:r>
-      <w:r>
-        <w:rPr>
-          <w:rFonts w:eastAsia="Times New Roman" w:cs="Times New Roman"/>
-          <w:color w:val="000000"/>
-          <w:szCs w:val="28"/>
-          <w:bdr w:val="none" w:sz="0" w:space="0" w:color="auto" w:frame="1"/>
-        </w:rPr>
-        <w:t>and customers data</w:t>
-      </w:r>
-    </w:p>
-    <w:p>
-      <w:pPr>
-        <w:shd w:val="clear" w:color="auto" w:fill="FFFFFF"/>
-        <w:jc w:val="left"/>
-        <w:rPr>
-          <w:rFonts w:eastAsia="Times New Roman" w:cs="Times New Roman"/>
-          <w:color w:val="000000"/>
-          <w:szCs w:val="28"/>
-        </w:rPr>
-      </w:pPr>
-      <w:r>
-        <w:rPr>
-          <w:rFonts w:eastAsia="Times New Roman" w:cs="Times New Roman"/>
-          <w:b/>
-          <w:bCs/>
-          <w:color w:val="000000"/>
-          <w:szCs w:val="28"/>
-          <w:bdr w:val="none" w:sz="0" w:space="0" w:color="auto" w:frame="1"/>
-        </w:rPr>
-        <w:t xml:space="preserve">iii. </w:t>
-      </w:r>
-      <w:r>
-        <w:rPr>
-          <w:rFonts w:eastAsia="Times New Roman" w:cs="Times New Roman"/>
-          <w:b/>
-          <w:bCs/>
-          <w:color w:val="000000"/>
-          <w:szCs w:val="28"/>
-          <w:bdr w:val="none" w:sz="0" w:space="0" w:color="auto" w:frame="1"/>
-        </w:rPr>
-        <w:t>Data security is not assured</w:t>
-      </w:r>
-    </w:p>
-    <w:p>
-      <w:pPr>
-        <w:shd w:val="clear" w:color="auto" w:fill="FFFFFF"/>
-        <w:jc w:val="left"/>
-        <w:rPr>
-          <w:rFonts w:eastAsia="Times New Roman" w:cs="Times New Roman"/>
-          <w:color w:val="000000"/>
-          <w:szCs w:val="28"/>
-        </w:rPr>
-      </w:pPr>
-      <w:r>
-        <w:rPr>
-          <w:rFonts w:eastAsia="Times New Roman" w:cs="Times New Roman"/>
-          <w:color w:val="000000"/>
-          <w:szCs w:val="28"/>
-          <w:bdr w:val="none" w:sz="0" w:space="0" w:color="auto" w:frame="1"/>
-        </w:rPr>
-        <w:t>In a manual way, data is recorded on books/papers which</w:t>
-      </w:r>
-      <w:r>
-        <w:rPr>
-          <w:rFonts w:eastAsia="Times New Roman" w:cs="Times New Roman"/>
-          <w:color w:val="000000"/>
-          <w:szCs w:val="28"/>
-          <w:bdr w:val="none" w:sz="0" w:space="0" w:color="auto" w:frame="1"/>
-        </w:rPr>
-        <w:t xml:space="preserve"> </w:t>
-      </w:r>
-      <w:r>
-        <w:rPr>
-          <w:rFonts w:eastAsia="Times New Roman" w:cs="Times New Roman"/>
-          <w:color w:val="000000"/>
-          <w:szCs w:val="28"/>
-          <w:bdr w:val="none" w:sz="0" w:space="0" w:color="auto" w:frame="1"/>
-        </w:rPr>
-        <w:t>may easily get damaged leading to loss of data.</w:t>
-      </w:r>
-    </w:p>
-    <w:p>
-      <w:pPr>
-        <w:shd w:val="clear" w:color="auto" w:fill="FFFFFF"/>
-        <w:jc w:val="left"/>
-        <w:rPr>
-          <w:rFonts w:eastAsia="Times New Roman" w:cs="Times New Roman"/>
-          <w:color w:val="000000"/>
-          <w:szCs w:val="28"/>
-        </w:rPr>
-      </w:pPr>
-      <w:r>
-        <w:rPr>
-          <w:rFonts w:eastAsia="Times New Roman" w:cs="Times New Roman"/>
-          <w:b/>
-          <w:bCs/>
-          <w:color w:val="000000"/>
-          <w:szCs w:val="28"/>
-          <w:bdr w:val="none" w:sz="0" w:space="0" w:color="auto" w:frame="1"/>
-        </w:rPr>
-        <w:t xml:space="preserve">iv. </w:t>
-      </w:r>
-      <w:r>
-        <w:rPr>
-          <w:rFonts w:eastAsia="Times New Roman" w:cs="Times New Roman"/>
-          <w:b/>
-          <w:bCs/>
-          <w:color w:val="000000"/>
-          <w:szCs w:val="28"/>
-          <w:bdr w:val="none" w:sz="0" w:space="0" w:color="auto" w:frame="1"/>
-        </w:rPr>
-        <w:t>There is no database to store information</w:t>
-      </w:r>
-    </w:p>
-    <w:p>
-      <w:pPr>
-        <w:shd w:val="clear" w:color="auto" w:fill="FFFFFF"/>
-        <w:jc w:val="left"/>
-        <w:rPr>
-          <w:rFonts w:eastAsia="Times New Roman" w:cs="Times New Roman"/>
-          <w:color w:val="000000"/>
-          <w:szCs w:val="28"/>
-        </w:rPr>
-      </w:pPr>
-      <w:r>
-        <w:rPr>
-          <w:rFonts w:eastAsia="Times New Roman" w:cs="Times New Roman"/>
-          <w:color w:val="000000"/>
-          <w:szCs w:val="28"/>
-          <w:bdr w:val="none" w:sz="0" w:space="0" w:color="auto" w:frame="1"/>
-        </w:rPr>
-        <w:t>Potential of data loss or damage is very high because data is</w:t>
-      </w:r>
-      <w:r>
-        <w:rPr>
-          <w:rFonts w:eastAsia="Times New Roman" w:cs="Times New Roman"/>
-          <w:color w:val="000000"/>
-          <w:szCs w:val="28"/>
-          <w:bdr w:val="none" w:sz="0" w:space="0" w:color="auto" w:frame="1"/>
-        </w:rPr>
-        <w:t xml:space="preserve"> </w:t>
-      </w:r>
-      <w:r>
-        <w:rPr>
-          <w:rFonts w:eastAsia="Times New Roman" w:cs="Times New Roman"/>
-          <w:color w:val="000000"/>
-          <w:szCs w:val="28"/>
-          <w:bdr w:val="none" w:sz="0" w:space="0" w:color="auto" w:frame="1"/>
-        </w:rPr>
-        <w:t>stored on tangible files.</w:t>
-      </w:r>
-      <w:r>
-        <w:rPr>
-          <w:rFonts w:eastAsia="Times New Roman" w:cs="Times New Roman"/>
-          <w:color w:val="000000"/>
-          <w:szCs w:val="28"/>
-          <w:bdr w:val="none" w:sz="0" w:space="0" w:color="auto" w:frame="1"/>
-        </w:rPr>
-        <w:t xml:space="preserve"> </w:t>
-      </w:r>
-      <w:r>
-        <w:rPr>
-          <w:rFonts w:eastAsia="Times New Roman" w:cs="Times New Roman"/>
-          <w:color w:val="000000"/>
-          <w:szCs w:val="28"/>
-          <w:bdr w:val="none" w:sz="0" w:space="0" w:color="auto" w:frame="1"/>
-        </w:rPr>
-        <w:t>Lack of these crucial requirements makes management of the tenants and</w:t>
-      </w:r>
-      <w:r>
-        <w:rPr>
-          <w:rFonts w:eastAsia="Times New Roman" w:cs="Times New Roman"/>
-          <w:color w:val="000000"/>
-          <w:szCs w:val="28"/>
-          <w:bdr w:val="none" w:sz="0" w:space="0" w:color="auto" w:frame="1"/>
-        </w:rPr>
-        <w:t xml:space="preserve"> </w:t>
-      </w:r>
-      <w:r>
-        <w:rPr>
-          <w:rFonts w:eastAsia="Times New Roman" w:cs="Times New Roman"/>
-          <w:color w:val="000000"/>
-          <w:szCs w:val="28"/>
-          <w:bdr w:val="none" w:sz="0" w:space="0" w:color="auto" w:frame="1"/>
-        </w:rPr>
-        <w:t>houses very difficult as some tenants may end up not paying rent.</w:t>
-      </w:r>
-    </w:p>
-    <w:p/>
-    <w:p>
-      <w:pPr>
-        <w:pStyle w:val="Heading2"/>
-      </w:pPr>
-      <w:r>
-        <w:t>3.3. Solution</w:t>
+        <w:t xml:space="preserve">3.1. </w:t>
+      </w:r>
+      <w:r>
+        <w:t>System Development model</w:t>
       </w:r>
     </w:p>
     <w:p/>
@@ -3345,37 +4151,41 @@
     <w:p/>
     <w:p/>
     <w:p/>
-    <w:p/>
-    <w:p/>
     <w:p>
       <w:pPr>
         <w:pStyle w:val="Heading1"/>
       </w:pPr>
       <w:r>
+        <w:t>Chapter 4</w:t>
+      </w:r>
+      <w:r>
+        <w:t xml:space="preserve">: </w:t>
+      </w:r>
+      <w:r>
+        <w:t xml:space="preserve"> Design Specification and Implementation</w:t>
+      </w:r>
+    </w:p>
+    <w:p>
+      <w:pPr>
+        <w:pStyle w:val="Heading2"/>
+      </w:pPr>
+      <w:r>
+        <w:t>4.1.</w:t>
+      </w:r>
+      <w:r>
+        <w:t xml:space="preserve"> System Architecture</w:t>
+      </w:r>
+    </w:p>
+    <w:p>
+      <w:bookmarkStart w:id="0" w:name="_GoBack"/>
+      <w:bookmarkEnd w:id="0"/>
+    </w:p>
+    <w:p>
+      <w:r>
+        <w:rPr>
+          <w:noProof/>
+        </w:rPr>
         <w:lastRenderedPageBreak/>
-        <w:t>Chapter 4</w:t>
-      </w:r>
-      <w:r>
-        <w:t xml:space="preserve"> Design Specification and Implementation</w:t>
-      </w:r>
-    </w:p>
-    <w:p>
-      <w:pPr>
-        <w:pStyle w:val="Heading2"/>
-      </w:pPr>
-      <w:r>
-        <w:t>4.1.</w:t>
-      </w:r>
-      <w:r>
-        <w:t xml:space="preserve"> System Architecture</w:t>
-      </w:r>
-    </w:p>
-    <w:p/>
-    <w:p>
-      <w:r>
-        <w:rPr>
-          <w:noProof/>
-        </w:rPr>
         <w:drawing>
           <wp:inline distT="0" distB="0" distL="0" distR="0">
             <wp:extent cx="4457292" cy="4521890"/>
@@ -3626,7 +4436,6 @@
           </w:tcPr>
           <w:p>
             <w:pPr>
-              <w:ind w:left="0"/>
               <w:rPr>
                 <w:b/>
               </w:rPr>
@@ -3645,7 +4454,6 @@
           </w:tcPr>
           <w:p>
             <w:pPr>
-              <w:ind w:left="0"/>
               <w:rPr>
                 <w:b/>
               </w:rPr>
@@ -3664,7 +4472,6 @@
           </w:tcPr>
           <w:p>
             <w:pPr>
-              <w:ind w:left="0"/>
               <w:rPr>
                 <w:b/>
               </w:rPr>
@@ -3683,7 +4490,6 @@
           </w:tcPr>
           <w:p>
             <w:pPr>
-              <w:ind w:left="0"/>
               <w:rPr>
                 <w:b/>
               </w:rPr>
@@ -3706,9 +4512,6 @@
             <w:tcW w:w="1817" w:type="dxa"/>
           </w:tcPr>
           <w:p>
-            <w:pPr>
-              <w:ind w:left="0"/>
-            </w:pPr>
             <w:r>
               <w:t>1.</w:t>
             </w:r>
@@ -3719,9 +4522,6 @@
             <w:tcW w:w="1864" w:type="dxa"/>
           </w:tcPr>
           <w:p>
-            <w:pPr>
-              <w:ind w:left="0"/>
-            </w:pPr>
             <w:r>
               <w:t>Admin ID</w:t>
             </w:r>
@@ -3732,9 +4532,6 @@
             <w:tcW w:w="1902" w:type="dxa"/>
           </w:tcPr>
           <w:p>
-            <w:pPr>
-              <w:ind w:left="0"/>
-            </w:pPr>
             <w:r>
               <w:t>Integer</w:t>
             </w:r>
@@ -3745,9 +4542,6 @@
             <w:tcW w:w="3052" w:type="dxa"/>
           </w:tcPr>
           <w:p>
-            <w:pPr>
-              <w:ind w:left="0"/>
-            </w:pPr>
             <w:r>
               <w:t>Primary Key</w:t>
             </w:r>
@@ -3763,9 +4557,6 @@
             <w:tcW w:w="1817" w:type="dxa"/>
           </w:tcPr>
           <w:p>
-            <w:pPr>
-              <w:ind w:left="0"/>
-            </w:pPr>
             <w:r>
               <w:t>2.</w:t>
             </w:r>
@@ -3776,9 +4567,6 @@
             <w:tcW w:w="1864" w:type="dxa"/>
           </w:tcPr>
           <w:p>
-            <w:pPr>
-              <w:ind w:left="0"/>
-            </w:pPr>
             <w:r>
               <w:t>Name</w:t>
             </w:r>
@@ -3789,9 +4577,6 @@
             <w:tcW w:w="1902" w:type="dxa"/>
           </w:tcPr>
           <w:p>
-            <w:pPr>
-              <w:ind w:left="0"/>
-            </w:pPr>
             <w:r>
               <w:t>Varchar</w:t>
             </w:r>
@@ -3801,11 +4586,7 @@
           <w:tcPr>
             <w:tcW w:w="3052" w:type="dxa"/>
           </w:tcPr>
-          <w:p>
-            <w:pPr>
-              <w:ind w:left="0"/>
-            </w:pPr>
-          </w:p>
+          <w:p/>
         </w:tc>
       </w:tr>
       <w:tr>
@@ -3817,9 +4598,6 @@
             <w:tcW w:w="1817" w:type="dxa"/>
           </w:tcPr>
           <w:p>
-            <w:pPr>
-              <w:ind w:left="0"/>
-            </w:pPr>
             <w:r>
               <w:t>3.</w:t>
             </w:r>
@@ -3830,9 +4608,6 @@
             <w:tcW w:w="1864" w:type="dxa"/>
           </w:tcPr>
           <w:p>
-            <w:pPr>
-              <w:ind w:left="0"/>
-            </w:pPr>
             <w:r>
               <w:t>Email ID</w:t>
             </w:r>
@@ -3843,9 +4618,6 @@
             <w:tcW w:w="1902" w:type="dxa"/>
           </w:tcPr>
           <w:p>
-            <w:pPr>
-              <w:ind w:left="0"/>
-            </w:pPr>
             <w:r>
               <w:t>Varchar</w:t>
             </w:r>
@@ -3855,11 +4627,7 @@
           <w:tcPr>
             <w:tcW w:w="3052" w:type="dxa"/>
           </w:tcPr>
-          <w:p>
-            <w:pPr>
-              <w:ind w:left="0"/>
-            </w:pPr>
-          </w:p>
+          <w:p/>
         </w:tc>
       </w:tr>
       <w:tr>
@@ -3868,9 +4636,6 @@
             <w:tcW w:w="1817" w:type="dxa"/>
           </w:tcPr>
           <w:p>
-            <w:pPr>
-              <w:ind w:left="0"/>
-            </w:pPr>
             <w:r>
               <w:t>4.</w:t>
             </w:r>
@@ -3881,9 +4646,6 @@
             <w:tcW w:w="1864" w:type="dxa"/>
           </w:tcPr>
           <w:p>
-            <w:pPr>
-              <w:ind w:left="0"/>
-            </w:pPr>
             <w:r>
               <w:t>Contact No.</w:t>
             </w:r>
@@ -3894,9 +4656,6 @@
             <w:tcW w:w="1902" w:type="dxa"/>
           </w:tcPr>
           <w:p>
-            <w:pPr>
-              <w:ind w:left="0"/>
-            </w:pPr>
             <w:r>
               <w:t>Integer</w:t>
             </w:r>
@@ -3907,9 +4666,6 @@
             <w:tcW w:w="3052" w:type="dxa"/>
           </w:tcPr>
           <w:p>
-            <w:pPr>
-              <w:ind w:left="0"/>
-            </w:pPr>
             <w:r>
               <w:t>Multiple contacts can exist for a single admin</w:t>
             </w:r>
@@ -3925,9 +4681,6 @@
             <w:tcW w:w="1817" w:type="dxa"/>
           </w:tcPr>
           <w:p>
-            <w:pPr>
-              <w:ind w:left="0"/>
-            </w:pPr>
             <w:r>
               <w:t>5.</w:t>
             </w:r>
@@ -3938,9 +4691,6 @@
             <w:tcW w:w="1864" w:type="dxa"/>
           </w:tcPr>
           <w:p>
-            <w:pPr>
-              <w:ind w:left="0"/>
-            </w:pPr>
             <w:r>
               <w:t>Address</w:t>
             </w:r>
@@ -3951,9 +4701,6 @@
             <w:tcW w:w="1902" w:type="dxa"/>
           </w:tcPr>
           <w:p>
-            <w:pPr>
-              <w:ind w:left="0"/>
-            </w:pPr>
             <w:r>
               <w:t>Varchar</w:t>
             </w:r>
@@ -3963,19 +4710,12 @@
           <w:tcPr>
             <w:tcW w:w="3052" w:type="dxa"/>
           </w:tcPr>
-          <w:p>
-            <w:pPr>
-              <w:ind w:left="0"/>
-            </w:pPr>
-          </w:p>
+          <w:p/>
         </w:tc>
       </w:tr>
     </w:tbl>
     <w:p/>
     <w:p>
-      <w:pPr>
-        <w:ind w:left="0"/>
-      </w:pPr>
       <w:r>
         <w:t xml:space="preserve">         </w:t>
       </w:r>
@@ -4034,7 +4774,6 @@
           </w:tcPr>
           <w:p>
             <w:pPr>
-              <w:ind w:left="0"/>
               <w:rPr>
                 <w:b/>
               </w:rPr>
@@ -4053,7 +4792,6 @@
           </w:tcPr>
           <w:p>
             <w:pPr>
-              <w:ind w:left="0"/>
               <w:rPr>
                 <w:b/>
               </w:rPr>
@@ -4072,7 +4810,6 @@
           </w:tcPr>
           <w:p>
             <w:pPr>
-              <w:ind w:left="0"/>
               <w:rPr>
                 <w:b/>
               </w:rPr>
@@ -4091,7 +4828,6 @@
           </w:tcPr>
           <w:p>
             <w:pPr>
-              <w:ind w:left="0"/>
               <w:rPr>
                 <w:b/>
               </w:rPr>
@@ -4114,9 +4850,6 @@
             <w:tcW w:w="1817" w:type="dxa"/>
           </w:tcPr>
           <w:p>
-            <w:pPr>
-              <w:ind w:left="0"/>
-            </w:pPr>
             <w:r>
               <w:t>1.</w:t>
             </w:r>
@@ -4127,9 +4860,6 @@
             <w:tcW w:w="1864" w:type="dxa"/>
           </w:tcPr>
           <w:p>
-            <w:pPr>
-              <w:ind w:left="0"/>
-            </w:pPr>
             <w:r>
               <w:t>User</w:t>
             </w:r>
@@ -4143,9 +4873,6 @@
             <w:tcW w:w="1902" w:type="dxa"/>
           </w:tcPr>
           <w:p>
-            <w:pPr>
-              <w:ind w:left="0"/>
-            </w:pPr>
             <w:r>
               <w:t>Integer</w:t>
             </w:r>
@@ -4156,9 +4883,6 @@
             <w:tcW w:w="3052" w:type="dxa"/>
           </w:tcPr>
           <w:p>
-            <w:pPr>
-              <w:ind w:left="0"/>
-            </w:pPr>
             <w:r>
               <w:t>Primary Key</w:t>
             </w:r>
@@ -4174,9 +4898,6 @@
             <w:tcW w:w="1817" w:type="dxa"/>
           </w:tcPr>
           <w:p>
-            <w:pPr>
-              <w:ind w:left="0"/>
-            </w:pPr>
             <w:r>
               <w:t>2.</w:t>
             </w:r>
@@ -4187,9 +4908,6 @@
             <w:tcW w:w="1864" w:type="dxa"/>
           </w:tcPr>
           <w:p>
-            <w:pPr>
-              <w:ind w:left="0"/>
-            </w:pPr>
             <w:r>
               <w:t>Name</w:t>
             </w:r>
@@ -4200,9 +4918,6 @@
             <w:tcW w:w="1902" w:type="dxa"/>
           </w:tcPr>
           <w:p>
-            <w:pPr>
-              <w:ind w:left="0"/>
-            </w:pPr>
             <w:r>
               <w:t>Varchar</w:t>
             </w:r>
@@ -4212,11 +4927,7 @@
           <w:tcPr>
             <w:tcW w:w="3052" w:type="dxa"/>
           </w:tcPr>
-          <w:p>
-            <w:pPr>
-              <w:ind w:left="0"/>
-            </w:pPr>
-          </w:p>
+          <w:p/>
         </w:tc>
       </w:tr>
       <w:tr>
@@ -4228,9 +4939,6 @@
             <w:tcW w:w="1817" w:type="dxa"/>
           </w:tcPr>
           <w:p>
-            <w:pPr>
-              <w:ind w:left="0"/>
-            </w:pPr>
             <w:r>
               <w:t>3.</w:t>
             </w:r>
@@ -4241,9 +4949,6 @@
             <w:tcW w:w="1864" w:type="dxa"/>
           </w:tcPr>
           <w:p>
-            <w:pPr>
-              <w:ind w:left="0"/>
-            </w:pPr>
             <w:r>
               <w:t>Email ID</w:t>
             </w:r>
@@ -4254,9 +4959,6 @@
             <w:tcW w:w="1902" w:type="dxa"/>
           </w:tcPr>
           <w:p>
-            <w:pPr>
-              <w:ind w:left="0"/>
-            </w:pPr>
             <w:r>
               <w:t>Varchar</w:t>
             </w:r>
@@ -4266,11 +4968,7 @@
           <w:tcPr>
             <w:tcW w:w="3052" w:type="dxa"/>
           </w:tcPr>
-          <w:p>
-            <w:pPr>
-              <w:ind w:left="0"/>
-            </w:pPr>
-          </w:p>
+          <w:p/>
         </w:tc>
       </w:tr>
       <w:tr>
@@ -4279,9 +4977,6 @@
             <w:tcW w:w="1817" w:type="dxa"/>
           </w:tcPr>
           <w:p>
-            <w:pPr>
-              <w:ind w:left="0"/>
-            </w:pPr>
             <w:r>
               <w:t>4.</w:t>
             </w:r>
@@ -4292,9 +4987,6 @@
             <w:tcW w:w="1864" w:type="dxa"/>
           </w:tcPr>
           <w:p>
-            <w:pPr>
-              <w:ind w:left="0"/>
-            </w:pPr>
             <w:r>
               <w:t>Contact No.</w:t>
             </w:r>
@@ -4305,9 +4997,6 @@
             <w:tcW w:w="1902" w:type="dxa"/>
           </w:tcPr>
           <w:p>
-            <w:pPr>
-              <w:ind w:left="0"/>
-            </w:pPr>
             <w:r>
               <w:t>Integer</w:t>
             </w:r>
@@ -4318,9 +5007,6 @@
             <w:tcW w:w="3052" w:type="dxa"/>
           </w:tcPr>
           <w:p>
-            <w:pPr>
-              <w:ind w:left="0"/>
-            </w:pPr>
             <w:r>
               <w:t>Multiple contacts can exist for a single admin</w:t>
             </w:r>
@@ -4336,9 +5022,6 @@
             <w:tcW w:w="1817" w:type="dxa"/>
           </w:tcPr>
           <w:p>
-            <w:pPr>
-              <w:ind w:left="0"/>
-            </w:pPr>
             <w:r>
               <w:t>5.</w:t>
             </w:r>
@@ -4349,9 +5032,6 @@
             <w:tcW w:w="1864" w:type="dxa"/>
           </w:tcPr>
           <w:p>
-            <w:pPr>
-              <w:ind w:left="0"/>
-            </w:pPr>
             <w:r>
               <w:t>Address</w:t>
             </w:r>
@@ -4362,9 +5042,6 @@
             <w:tcW w:w="1902" w:type="dxa"/>
           </w:tcPr>
           <w:p>
-            <w:pPr>
-              <w:ind w:left="0"/>
-            </w:pPr>
             <w:r>
               <w:t>Varchar</w:t>
             </w:r>
@@ -4374,19 +5051,12 @@
           <w:tcPr>
             <w:tcW w:w="3052" w:type="dxa"/>
           </w:tcPr>
-          <w:p>
-            <w:pPr>
-              <w:ind w:left="0"/>
-            </w:pPr>
-          </w:p>
+          <w:p/>
         </w:tc>
       </w:tr>
     </w:tbl>
     <w:p/>
     <w:p>
-      <w:pPr>
-        <w:ind w:left="0"/>
-      </w:pPr>
       <w:r>
         <w:t xml:space="preserve">         </w:t>
       </w:r>
@@ -4397,10 +5067,7 @@
         <w:t xml:space="preserve">Table Name: </w:t>
       </w:r>
       <w:r>
-        <w:t>Property</w:t>
-      </w:r>
-      <w:r>
-        <w:t xml:space="preserve"> Master</w:t>
+        <w:t>Property Master</w:t>
       </w:r>
     </w:p>
     <w:p>
@@ -4411,10 +5078,7 @@
         <w:t>Primary Key:</w:t>
       </w:r>
       <w:r>
-        <w:t xml:space="preserve"> Property</w:t>
-      </w:r>
-      <w:r>
-        <w:t xml:space="preserve"> ID</w:t>
+        <w:t xml:space="preserve"> Property ID</w:t>
       </w:r>
     </w:p>
     <w:p>
@@ -4451,7 +5115,6 @@
           </w:tcPr>
           <w:p>
             <w:pPr>
-              <w:ind w:left="0"/>
               <w:rPr>
                 <w:b/>
               </w:rPr>
@@ -4470,7 +5133,6 @@
           </w:tcPr>
           <w:p>
             <w:pPr>
-              <w:ind w:left="0"/>
               <w:rPr>
                 <w:b/>
               </w:rPr>
@@ -4489,7 +5151,6 @@
           </w:tcPr>
           <w:p>
             <w:pPr>
-              <w:ind w:left="0"/>
               <w:rPr>
                 <w:b/>
               </w:rPr>
@@ -4508,7 +5169,6 @@
           </w:tcPr>
           <w:p>
             <w:pPr>
-              <w:ind w:left="0"/>
               <w:rPr>
                 <w:b/>
               </w:rPr>
@@ -4531,9 +5191,6 @@
             <w:tcW w:w="1817" w:type="dxa"/>
           </w:tcPr>
           <w:p>
-            <w:pPr>
-              <w:ind w:left="0"/>
-            </w:pPr>
             <w:r>
               <w:t>1.</w:t>
             </w:r>
@@ -4544,14 +5201,8 @@
             <w:tcW w:w="1864" w:type="dxa"/>
           </w:tcPr>
           <w:p>
-            <w:pPr>
-              <w:ind w:left="0"/>
-            </w:pPr>
-            <w:r>
-              <w:t>Property</w:t>
-            </w:r>
-            <w:r>
-              <w:t xml:space="preserve"> ID</w:t>
+            <w:r>
+              <w:t>Property ID</w:t>
             </w:r>
           </w:p>
         </w:tc>
@@ -4560,9 +5211,6 @@
             <w:tcW w:w="1902" w:type="dxa"/>
           </w:tcPr>
           <w:p>
-            <w:pPr>
-              <w:ind w:left="0"/>
-            </w:pPr>
             <w:r>
               <w:t>Integer</w:t>
             </w:r>
@@ -4573,9 +5221,6 @@
             <w:tcW w:w="3052" w:type="dxa"/>
           </w:tcPr>
           <w:p>
-            <w:pPr>
-              <w:ind w:left="0"/>
-            </w:pPr>
             <w:r>
               <w:t>Primary Key</w:t>
             </w:r>
@@ -4591,9 +5236,6 @@
             <w:tcW w:w="1817" w:type="dxa"/>
           </w:tcPr>
           <w:p>
-            <w:pPr>
-              <w:ind w:left="0"/>
-            </w:pPr>
             <w:r>
               <w:t>2.</w:t>
             </w:r>
@@ -4604,9 +5246,6 @@
             <w:tcW w:w="1864" w:type="dxa"/>
           </w:tcPr>
           <w:p>
-            <w:pPr>
-              <w:ind w:left="0"/>
-            </w:pPr>
             <w:r>
               <w:t>Owner ID</w:t>
             </w:r>
@@ -4617,9 +5256,6 @@
             <w:tcW w:w="1902" w:type="dxa"/>
           </w:tcPr>
           <w:p>
-            <w:pPr>
-              <w:ind w:left="0"/>
-            </w:pPr>
             <w:r>
               <w:t>Integer</w:t>
             </w:r>
@@ -4630,9 +5266,6 @@
             <w:tcW w:w="3052" w:type="dxa"/>
           </w:tcPr>
           <w:p>
-            <w:pPr>
-              <w:ind w:left="0"/>
-            </w:pPr>
             <w:r>
               <w:t>Foreign key to user master</w:t>
             </w:r>
@@ -4648,9 +5281,6 @@
             <w:tcW w:w="1817" w:type="dxa"/>
           </w:tcPr>
           <w:p>
-            <w:pPr>
-              <w:ind w:left="0"/>
-            </w:pPr>
             <w:r>
               <w:t>3.</w:t>
             </w:r>
@@ -4661,9 +5291,6 @@
             <w:tcW w:w="1864" w:type="dxa"/>
           </w:tcPr>
           <w:p>
-            <w:pPr>
-              <w:ind w:left="0"/>
-            </w:pPr>
             <w:r>
               <w:t>Location</w:t>
             </w:r>
@@ -4674,9 +5301,6 @@
             <w:tcW w:w="1902" w:type="dxa"/>
           </w:tcPr>
           <w:p>
-            <w:pPr>
-              <w:ind w:left="0"/>
-            </w:pPr>
             <w:r>
               <w:t>Varchar</w:t>
             </w:r>
@@ -4686,11 +5310,7 @@
           <w:tcPr>
             <w:tcW w:w="3052" w:type="dxa"/>
           </w:tcPr>
-          <w:p>
-            <w:pPr>
-              <w:ind w:left="0"/>
-            </w:pPr>
-          </w:p>
+          <w:p/>
         </w:tc>
       </w:tr>
       <w:tr>
@@ -4699,9 +5319,6 @@
             <w:tcW w:w="1817" w:type="dxa"/>
           </w:tcPr>
           <w:p>
-            <w:pPr>
-              <w:ind w:left="0"/>
-            </w:pPr>
             <w:r>
               <w:t>4.</w:t>
             </w:r>
@@ -4712,9 +5329,6 @@
             <w:tcW w:w="1864" w:type="dxa"/>
           </w:tcPr>
           <w:p>
-            <w:pPr>
-              <w:ind w:left="0"/>
-            </w:pPr>
             <w:r>
               <w:t>Status</w:t>
             </w:r>
@@ -4725,9 +5339,6 @@
             <w:tcW w:w="1902" w:type="dxa"/>
           </w:tcPr>
           <w:p>
-            <w:pPr>
-              <w:ind w:left="0"/>
-            </w:pPr>
             <w:r>
               <w:t>Varchar</w:t>
             </w:r>
@@ -4738,9 +5349,6 @@
             <w:tcW w:w="3052" w:type="dxa"/>
           </w:tcPr>
           <w:p>
-            <w:pPr>
-              <w:ind w:left="0"/>
-            </w:pPr>
             <w:r>
               <w:t>Available, rented, etc.</w:t>
             </w:r>
@@ -4756,9 +5364,6 @@
             <w:tcW w:w="1817" w:type="dxa"/>
           </w:tcPr>
           <w:p>
-            <w:pPr>
-              <w:ind w:left="0"/>
-            </w:pPr>
             <w:r>
               <w:t>5.</w:t>
             </w:r>
@@ -4769,9 +5374,6 @@
             <w:tcW w:w="1864" w:type="dxa"/>
           </w:tcPr>
           <w:p>
-            <w:pPr>
-              <w:ind w:left="0"/>
-            </w:pPr>
             <w:r>
               <w:t>Total value</w:t>
             </w:r>
@@ -4782,9 +5384,6 @@
             <w:tcW w:w="1902" w:type="dxa"/>
           </w:tcPr>
           <w:p>
-            <w:pPr>
-              <w:ind w:left="0"/>
-            </w:pPr>
             <w:r>
               <w:t>Float</w:t>
             </w:r>
@@ -4794,19 +5393,12 @@
           <w:tcPr>
             <w:tcW w:w="3052" w:type="dxa"/>
           </w:tcPr>
-          <w:p>
-            <w:pPr>
-              <w:ind w:left="0"/>
-            </w:pPr>
-          </w:p>
+          <w:p/>
         </w:tc>
       </w:tr>
     </w:tbl>
     <w:p/>
     <w:p>
-      <w:pPr>
-        <w:ind w:left="0"/>
-      </w:pPr>
       <w:r>
         <w:t xml:space="preserve">         </w:t>
       </w:r>
@@ -4817,10 +5409,7 @@
         <w:t xml:space="preserve">Table Name: </w:t>
       </w:r>
       <w:r>
-        <w:t>Book</w:t>
-      </w:r>
-      <w:r>
-        <w:t xml:space="preserve"> Master</w:t>
+        <w:t>Book Master</w:t>
       </w:r>
     </w:p>
     <w:p>
@@ -4831,10 +5420,7 @@
         <w:t>Primary Key:</w:t>
       </w:r>
       <w:r>
-        <w:t xml:space="preserve"> Book</w:t>
-      </w:r>
-      <w:r>
-        <w:t xml:space="preserve"> ID</w:t>
+        <w:t xml:space="preserve"> Book ID</w:t>
       </w:r>
     </w:p>
     <w:p>
@@ -4871,7 +5457,6 @@
           </w:tcPr>
           <w:p>
             <w:pPr>
-              <w:ind w:left="0"/>
               <w:rPr>
                 <w:b/>
               </w:rPr>
@@ -4890,7 +5475,6 @@
           </w:tcPr>
           <w:p>
             <w:pPr>
-              <w:ind w:left="0"/>
               <w:rPr>
                 <w:b/>
               </w:rPr>
@@ -4909,7 +5493,6 @@
           </w:tcPr>
           <w:p>
             <w:pPr>
-              <w:ind w:left="0"/>
               <w:rPr>
                 <w:b/>
               </w:rPr>
@@ -4928,7 +5511,6 @@
           </w:tcPr>
           <w:p>
             <w:pPr>
-              <w:ind w:left="0"/>
               <w:rPr>
                 <w:b/>
               </w:rPr>
@@ -4951,9 +5533,6 @@
             <w:tcW w:w="1817" w:type="dxa"/>
           </w:tcPr>
           <w:p>
-            <w:pPr>
-              <w:ind w:left="0"/>
-            </w:pPr>
             <w:r>
               <w:t>1.</w:t>
             </w:r>
@@ -4964,14 +5543,8 @@
             <w:tcW w:w="1864" w:type="dxa"/>
           </w:tcPr>
           <w:p>
-            <w:pPr>
-              <w:ind w:left="0"/>
-            </w:pPr>
-            <w:r>
-              <w:t xml:space="preserve">Book </w:t>
-            </w:r>
-            <w:r>
-              <w:t>ID</w:t>
+            <w:r>
+              <w:t>Book ID</w:t>
             </w:r>
           </w:p>
         </w:tc>
@@ -4980,9 +5553,6 @@
             <w:tcW w:w="1902" w:type="dxa"/>
           </w:tcPr>
           <w:p>
-            <w:pPr>
-              <w:ind w:left="0"/>
-            </w:pPr>
             <w:r>
               <w:t>Integer</w:t>
             </w:r>
@@ -4993,9 +5563,6 @@
             <w:tcW w:w="3052" w:type="dxa"/>
           </w:tcPr>
           <w:p>
-            <w:pPr>
-              <w:ind w:left="0"/>
-            </w:pPr>
             <w:r>
               <w:t>Primary Key</w:t>
             </w:r>
@@ -5011,9 +5578,6 @@
             <w:tcW w:w="1817" w:type="dxa"/>
           </w:tcPr>
           <w:p>
-            <w:pPr>
-              <w:ind w:left="0"/>
-            </w:pPr>
             <w:r>
               <w:t>2.</w:t>
             </w:r>
@@ -5024,9 +5588,6 @@
             <w:tcW w:w="1864" w:type="dxa"/>
           </w:tcPr>
           <w:p>
-            <w:pPr>
-              <w:ind w:left="0"/>
-            </w:pPr>
             <w:r>
               <w:t>Property ID</w:t>
             </w:r>
@@ -5037,9 +5598,6 @@
             <w:tcW w:w="1902" w:type="dxa"/>
           </w:tcPr>
           <w:p>
-            <w:pPr>
-              <w:ind w:left="0"/>
-            </w:pPr>
             <w:r>
               <w:t>Integer</w:t>
             </w:r>
@@ -5050,9 +5608,6 @@
             <w:tcW w:w="3052" w:type="dxa"/>
           </w:tcPr>
           <w:p>
-            <w:pPr>
-              <w:ind w:left="0"/>
-            </w:pPr>
             <w:r>
               <w:t>Foreign key to Property Master.</w:t>
             </w:r>
@@ -5068,9 +5623,6 @@
             <w:tcW w:w="1817" w:type="dxa"/>
           </w:tcPr>
           <w:p>
-            <w:pPr>
-              <w:ind w:left="0"/>
-            </w:pPr>
             <w:r>
               <w:t>3.</w:t>
             </w:r>
@@ -5081,14 +5633,8 @@
             <w:tcW w:w="1864" w:type="dxa"/>
           </w:tcPr>
           <w:p>
-            <w:pPr>
-              <w:ind w:left="0"/>
-            </w:pPr>
-            <w:r>
-              <w:t>Owner</w:t>
-            </w:r>
-            <w:r>
-              <w:t xml:space="preserve"> ID</w:t>
+            <w:r>
+              <w:t>Owner ID</w:t>
             </w:r>
           </w:p>
         </w:tc>
@@ -5097,9 +5643,6 @@
             <w:tcW w:w="1902" w:type="dxa"/>
           </w:tcPr>
           <w:p>
-            <w:pPr>
-              <w:ind w:left="0"/>
-            </w:pPr>
             <w:r>
               <w:t>Integer</w:t>
             </w:r>
@@ -5110,14 +5653,8 @@
             <w:tcW w:w="3052" w:type="dxa"/>
           </w:tcPr>
           <w:p>
-            <w:pPr>
-              <w:ind w:left="0"/>
-            </w:pPr>
-            <w:r>
-              <w:t>Foreign key to Owner</w:t>
-            </w:r>
-            <w:r>
-              <w:t xml:space="preserve"> Master.</w:t>
+            <w:r>
+              <w:t>Foreign key to Owner Master.</w:t>
             </w:r>
           </w:p>
         </w:tc>
@@ -5131,9 +5668,6 @@
             <w:tcW w:w="1817" w:type="dxa"/>
           </w:tcPr>
           <w:p>
-            <w:pPr>
-              <w:ind w:left="0"/>
-            </w:pPr>
             <w:r>
               <w:t>5.</w:t>
             </w:r>
@@ -5144,9 +5678,6 @@
             <w:tcW w:w="1864" w:type="dxa"/>
           </w:tcPr>
           <w:p>
-            <w:pPr>
-              <w:ind w:left="0"/>
-            </w:pPr>
             <w:r>
               <w:t>User ID</w:t>
             </w:r>
@@ -5157,9 +5688,6 @@
             <w:tcW w:w="1902" w:type="dxa"/>
           </w:tcPr>
           <w:p>
-            <w:pPr>
-              <w:ind w:left="0"/>
-            </w:pPr>
             <w:r>
               <w:t>Integer</w:t>
             </w:r>
@@ -5170,14 +5698,8 @@
             <w:tcW w:w="3052" w:type="dxa"/>
           </w:tcPr>
           <w:p>
-            <w:pPr>
-              <w:ind w:left="0"/>
-            </w:pPr>
-            <w:r>
-              <w:t>Foreign key to User</w:t>
-            </w:r>
-            <w:r>
-              <w:t xml:space="preserve"> Master.</w:t>
+            <w:r>
+              <w:t>Foreign key to User Master.</w:t>
             </w:r>
           </w:p>
         </w:tc>
@@ -5187,7 +5709,6 @@
     <w:p/>
     <w:p>
       <w:pPr>
-        <w:ind w:left="0"/>
         <w:rPr>
           <w:b/>
         </w:rPr>
@@ -5195,48 +5716,32 @@
     </w:p>
     <w:p>
       <w:pPr>
-        <w:ind w:left="0"/>
         <w:rPr>
           <w:b/>
         </w:rPr>
       </w:pPr>
     </w:p>
     <w:p>
-      <w:pPr>
-        <w:ind w:left="0"/>
-      </w:pPr>
       <w:r>
         <w:rPr>
           <w:b/>
         </w:rPr>
         <w:lastRenderedPageBreak/>
-        <w:t xml:space="preserve">         </w:t>
-      </w:r>
+        <w:t xml:space="preserve">         Table Name: </w:t>
+      </w:r>
+      <w:r>
+        <w:t>Payment Master</w:t>
+      </w:r>
+    </w:p>
+    <w:p>
       <w:r>
         <w:rPr>
           <w:b/>
         </w:rPr>
-        <w:t xml:space="preserve">Table Name: </w:t>
-      </w:r>
-      <w:r>
-        <w:t>Payment</w:t>
-      </w:r>
-      <w:r>
-        <w:t xml:space="preserve"> Master</w:t>
-      </w:r>
-    </w:p>
-    <w:p>
-      <w:r>
-        <w:rPr>
-          <w:b/>
-        </w:rPr>
         <w:t>Primary Key:</w:t>
       </w:r>
       <w:r>
-        <w:t xml:space="preserve"> Payment </w:t>
-      </w:r>
-      <w:r>
-        <w:t>ID</w:t>
+        <w:t xml:space="preserve"> Payment ID</w:t>
       </w:r>
     </w:p>
     <w:p>
@@ -5273,7 +5778,6 @@
           </w:tcPr>
           <w:p>
             <w:pPr>
-              <w:ind w:left="0"/>
               <w:rPr>
                 <w:b/>
               </w:rPr>
@@ -5292,7 +5796,6 @@
           </w:tcPr>
           <w:p>
             <w:pPr>
-              <w:ind w:left="0"/>
               <w:rPr>
                 <w:b/>
               </w:rPr>
@@ -5311,7 +5814,6 @@
           </w:tcPr>
           <w:p>
             <w:pPr>
-              <w:ind w:left="0"/>
               <w:rPr>
                 <w:b/>
               </w:rPr>
@@ -5330,7 +5832,6 @@
           </w:tcPr>
           <w:p>
             <w:pPr>
-              <w:ind w:left="0"/>
               <w:rPr>
                 <w:b/>
               </w:rPr>
@@ -5353,9 +5854,6 @@
             <w:tcW w:w="1817" w:type="dxa"/>
           </w:tcPr>
           <w:p>
-            <w:pPr>
-              <w:ind w:left="0"/>
-            </w:pPr>
             <w:r>
               <w:t>1.</w:t>
             </w:r>
@@ -5366,14 +5864,8 @@
             <w:tcW w:w="1864" w:type="dxa"/>
           </w:tcPr>
           <w:p>
-            <w:pPr>
-              <w:ind w:left="0"/>
-            </w:pPr>
-            <w:r>
-              <w:t>Payment</w:t>
-            </w:r>
-            <w:r>
-              <w:t xml:space="preserve"> ID</w:t>
+            <w:r>
+              <w:t>Payment ID</w:t>
             </w:r>
           </w:p>
         </w:tc>
@@ -5382,9 +5874,6 @@
             <w:tcW w:w="1902" w:type="dxa"/>
           </w:tcPr>
           <w:p>
-            <w:pPr>
-              <w:ind w:left="0"/>
-            </w:pPr>
             <w:r>
               <w:t>Integer</w:t>
             </w:r>
@@ -5395,9 +5884,6 @@
             <w:tcW w:w="3052" w:type="dxa"/>
           </w:tcPr>
           <w:p>
-            <w:pPr>
-              <w:ind w:left="0"/>
-            </w:pPr>
             <w:r>
               <w:t>Primary Key</w:t>
             </w:r>
@@ -5413,9 +5899,6 @@
             <w:tcW w:w="1817" w:type="dxa"/>
           </w:tcPr>
           <w:p>
-            <w:pPr>
-              <w:ind w:left="0"/>
-            </w:pPr>
             <w:r>
               <w:t>2.</w:t>
             </w:r>
@@ -5426,14 +5909,8 @@
             <w:tcW w:w="1864" w:type="dxa"/>
           </w:tcPr>
           <w:p>
-            <w:pPr>
-              <w:ind w:left="0"/>
-            </w:pPr>
-            <w:r>
-              <w:t>Book</w:t>
-            </w:r>
-            <w:r>
-              <w:t xml:space="preserve"> ID</w:t>
+            <w:r>
+              <w:t>Book ID</w:t>
             </w:r>
           </w:p>
         </w:tc>
@@ -5442,9 +5919,6 @@
             <w:tcW w:w="1902" w:type="dxa"/>
           </w:tcPr>
           <w:p>
-            <w:pPr>
-              <w:ind w:left="0"/>
-            </w:pPr>
             <w:r>
               <w:t>Integer</w:t>
             </w:r>
@@ -5455,14 +5929,8 @@
             <w:tcW w:w="3052" w:type="dxa"/>
           </w:tcPr>
           <w:p>
-            <w:pPr>
-              <w:ind w:left="0"/>
-            </w:pPr>
-            <w:r>
-              <w:t>Foreign key to Book</w:t>
-            </w:r>
-            <w:r>
-              <w:t xml:space="preserve"> Master.</w:t>
+            <w:r>
+              <w:t>Foreign key to Book Master.</w:t>
             </w:r>
           </w:p>
         </w:tc>
@@ -5476,9 +5944,6 @@
             <w:tcW w:w="1817" w:type="dxa"/>
           </w:tcPr>
           <w:p>
-            <w:pPr>
-              <w:ind w:left="0"/>
-            </w:pPr>
             <w:r>
               <w:t>3.</w:t>
             </w:r>
@@ -5489,9 +5954,6 @@
             <w:tcW w:w="1864" w:type="dxa"/>
           </w:tcPr>
           <w:p>
-            <w:pPr>
-              <w:ind w:left="0"/>
-            </w:pPr>
             <w:r>
               <w:t>Transaction no.</w:t>
             </w:r>
@@ -5502,9 +5964,6 @@
             <w:tcW w:w="1902" w:type="dxa"/>
           </w:tcPr>
           <w:p>
-            <w:pPr>
-              <w:ind w:left="0"/>
-            </w:pPr>
             <w:r>
               <w:t>Varchar</w:t>
             </w:r>
@@ -5515,14 +5974,9 @@
             <w:tcW w:w="3052" w:type="dxa"/>
           </w:tcPr>
           <w:p>
-            <w:pPr>
-              <w:ind w:left="0"/>
-            </w:pPr>
             <w:r>
               <w:t>Transaction number</w:t>
             </w:r>
-            <w:bookmarkStart w:id="0" w:name="_GoBack"/>
-            <w:bookmarkEnd w:id="0"/>
           </w:p>
         </w:tc>
       </w:tr>
@@ -5540,6 +5994,7 @@
         <w:t>4. Working Procedure</w:t>
       </w:r>
     </w:p>
+    <w:p/>
     <w:p>
       <w:pPr>
         <w:pStyle w:val="Heading2"/>
@@ -5551,11 +6006,7 @@
         <w:t>5. Flowchart Diagram</w:t>
       </w:r>
     </w:p>
-    <w:p>
-      <w:pPr>
-        <w:ind w:left="0"/>
-      </w:pPr>
-    </w:p>
+    <w:p/>
     <w:p>
       <w:pPr>
         <w:pStyle w:val="Heading2"/>
@@ -5767,11 +6218,7 @@
     <w:p/>
     <w:p/>
     <w:p/>
-    <w:p>
-      <w:pPr>
-        <w:ind w:left="0"/>
-      </w:pPr>
-    </w:p>
+    <w:p/>
     <w:p/>
     <w:p>
       <w:pPr>
@@ -5838,11 +6285,7 @@
     <w:p/>
     <w:p/>
     <w:p/>
-    <w:p>
-      <w:pPr>
-        <w:ind w:left="0"/>
-      </w:pPr>
-    </w:p>
+    <w:p/>
     <w:p>
       <w:pPr>
         <w:rPr>
@@ -5960,6 +6403,229 @@
 <file path=word/numbering.xml><?xml version="1.0" encoding="utf-8"?>
 <w:numbering xmlns:wpc="http://schemas.microsoft.com/office/word/2010/wordprocessingCanvas" xmlns:cx="http://schemas.microsoft.com/office/drawing/2014/chartex" xmlns:cx1="http://schemas.microsoft.com/office/drawing/2015/9/8/chartex" xmlns:mc="http://schemas.openxmlformats.org/markup-compatibility/2006" xmlns:o="urn:schemas-microsoft-com:office:office" xmlns:r="http://schemas.openxmlformats.org/officeDocument/2006/relationships" xmlns:m="http://schemas.openxmlformats.org/officeDocument/2006/math" xmlns:v="urn:schemas-microsoft-com:vml" xmlns:wp14="http://schemas.microsoft.com/office/word/2010/wordprocessingDrawing" xmlns:wp="http://schemas.openxmlformats.org/drawingml/2006/wordprocessingDrawing" xmlns:w10="urn:schemas-microsoft-com:office:word" xmlns:w="http://schemas.openxmlformats.org/wordprocessingml/2006/main" xmlns:w14="http://schemas.microsoft.com/office/word/2010/wordml" xmlns:w15="http://schemas.microsoft.com/office/word/2012/wordml" xmlns:w16se="http://schemas.microsoft.com/office/word/2015/wordml/symex" xmlns:wpg="http://schemas.microsoft.com/office/word/2010/wordprocessingGroup" xmlns:wpi="http://schemas.microsoft.com/office/word/2010/wordprocessingInk" xmlns:wne="http://schemas.microsoft.com/office/word/2006/wordml" xmlns:wps="http://schemas.microsoft.com/office/word/2010/wordprocessingShape" mc:Ignorable="w14 w15 w16se wp14">
   <w:abstractNum w:abstractNumId="0" w15:restartNumberingAfterBreak="0">
+    <w:nsid w:val="0A14558D"/>
+    <w:multiLevelType w:val="hybridMultilevel"/>
+    <w:tmpl w:val="2E20C594"/>
+    <w:lvl w:ilvl="0" w:tplc="04090001">
+      <w:start w:val="1"/>
+      <w:numFmt w:val="bullet"/>
+      <w:lvlText w:val=""/>
+      <w:lvlJc w:val="left"/>
+      <w:rPr>
+        <w:rFonts w:ascii="Symbol" w:hAnsi="Symbol" w:hint="default"/>
+      </w:rPr>
+    </w:lvl>
+    <w:lvl w:ilvl="1" w:tplc="04090003" w:tentative="1">
+      <w:start w:val="1"/>
+      <w:numFmt w:val="bullet"/>
+      <w:lvlText w:val="o"/>
+      <w:lvlJc w:val="left"/>
+      <w:pPr>
+        <w:ind w:left="1815" w:hanging="360"/>
+      </w:pPr>
+      <w:rPr>
+        <w:rFonts w:ascii="Courier New" w:hAnsi="Courier New" w:cs="Courier New" w:hint="default"/>
+      </w:rPr>
+    </w:lvl>
+    <w:lvl w:ilvl="2" w:tplc="04090005" w:tentative="1">
+      <w:start w:val="1"/>
+      <w:numFmt w:val="bullet"/>
+      <w:lvlText w:val=""/>
+      <w:lvlJc w:val="left"/>
+      <w:pPr>
+        <w:ind w:left="2535" w:hanging="360"/>
+      </w:pPr>
+      <w:rPr>
+        <w:rFonts w:ascii="Wingdings" w:hAnsi="Wingdings" w:hint="default"/>
+      </w:rPr>
+    </w:lvl>
+    <w:lvl w:ilvl="3" w:tplc="04090001" w:tentative="1">
+      <w:start w:val="1"/>
+      <w:numFmt w:val="bullet"/>
+      <w:lvlText w:val=""/>
+      <w:lvlJc w:val="left"/>
+      <w:pPr>
+        <w:ind w:left="3255" w:hanging="360"/>
+      </w:pPr>
+      <w:rPr>
+        <w:rFonts w:ascii="Symbol" w:hAnsi="Symbol" w:hint="default"/>
+      </w:rPr>
+    </w:lvl>
+    <w:lvl w:ilvl="4" w:tplc="04090003" w:tentative="1">
+      <w:start w:val="1"/>
+      <w:numFmt w:val="bullet"/>
+      <w:lvlText w:val="o"/>
+      <w:lvlJc w:val="left"/>
+      <w:pPr>
+        <w:ind w:left="3975" w:hanging="360"/>
+      </w:pPr>
+      <w:rPr>
+        <w:rFonts w:ascii="Courier New" w:hAnsi="Courier New" w:cs="Courier New" w:hint="default"/>
+      </w:rPr>
+    </w:lvl>
+    <w:lvl w:ilvl="5" w:tplc="04090005" w:tentative="1">
+      <w:start w:val="1"/>
+      <w:numFmt w:val="bullet"/>
+      <w:lvlText w:val=""/>
+      <w:lvlJc w:val="left"/>
+      <w:pPr>
+        <w:ind w:left="4695" w:hanging="360"/>
+      </w:pPr>
+      <w:rPr>
+        <w:rFonts w:ascii="Wingdings" w:hAnsi="Wingdings" w:hint="default"/>
+      </w:rPr>
+    </w:lvl>
+    <w:lvl w:ilvl="6" w:tplc="04090001" w:tentative="1">
+      <w:start w:val="1"/>
+      <w:numFmt w:val="bullet"/>
+      <w:lvlText w:val=""/>
+      <w:lvlJc w:val="left"/>
+      <w:pPr>
+        <w:ind w:left="5415" w:hanging="360"/>
+      </w:pPr>
+      <w:rPr>
+        <w:rFonts w:ascii="Symbol" w:hAnsi="Symbol" w:hint="default"/>
+      </w:rPr>
+    </w:lvl>
+    <w:lvl w:ilvl="7" w:tplc="04090003" w:tentative="1">
+      <w:start w:val="1"/>
+      <w:numFmt w:val="bullet"/>
+      <w:lvlText w:val="o"/>
+      <w:lvlJc w:val="left"/>
+      <w:pPr>
+        <w:ind w:left="6135" w:hanging="360"/>
+      </w:pPr>
+      <w:rPr>
+        <w:rFonts w:ascii="Courier New" w:hAnsi="Courier New" w:cs="Courier New" w:hint="default"/>
+      </w:rPr>
+    </w:lvl>
+    <w:lvl w:ilvl="8" w:tplc="04090005" w:tentative="1">
+      <w:start w:val="1"/>
+      <w:numFmt w:val="bullet"/>
+      <w:lvlText w:val=""/>
+      <w:lvlJc w:val="left"/>
+      <w:pPr>
+        <w:ind w:left="6855" w:hanging="360"/>
+      </w:pPr>
+      <w:rPr>
+        <w:rFonts w:ascii="Wingdings" w:hAnsi="Wingdings" w:hint="default"/>
+      </w:rPr>
+    </w:lvl>
+  </w:abstractNum>
+  <w:abstractNum w:abstractNumId="1" w15:restartNumberingAfterBreak="0">
+    <w:nsid w:val="131E1B56"/>
+    <w:multiLevelType w:val="hybridMultilevel"/>
+    <w:tmpl w:val="62D28B20"/>
+    <w:lvl w:ilvl="0" w:tplc="8E967AD2">
+      <w:start w:val="1"/>
+      <w:numFmt w:val="bullet"/>
+      <w:lvlText w:val=""/>
+      <w:lvlJc w:val="left"/>
+      <w:pPr>
+        <w:ind w:left="1440" w:hanging="360"/>
+      </w:pPr>
+      <w:rPr>
+        <w:rFonts w:ascii="Symbol" w:hAnsi="Symbol" w:hint="default"/>
+      </w:rPr>
+    </w:lvl>
+    <w:lvl w:ilvl="1" w:tplc="04090003" w:tentative="1">
+      <w:start w:val="1"/>
+      <w:numFmt w:val="bullet"/>
+      <w:lvlText w:val="o"/>
+      <w:lvlJc w:val="left"/>
+      <w:pPr>
+        <w:ind w:left="2160" w:hanging="360"/>
+      </w:pPr>
+      <w:rPr>
+        <w:rFonts w:ascii="Courier New" w:hAnsi="Courier New" w:cs="Courier New" w:hint="default"/>
+      </w:rPr>
+    </w:lvl>
+    <w:lvl w:ilvl="2" w:tplc="04090005" w:tentative="1">
+      <w:start w:val="1"/>
+      <w:numFmt w:val="bullet"/>
+      <w:lvlText w:val=""/>
+      <w:lvlJc w:val="left"/>
+      <w:pPr>
+        <w:ind w:left="2880" w:hanging="360"/>
+      </w:pPr>
+      <w:rPr>
+        <w:rFonts w:ascii="Wingdings" w:hAnsi="Wingdings" w:hint="default"/>
+      </w:rPr>
+    </w:lvl>
+    <w:lvl w:ilvl="3" w:tplc="04090001" w:tentative="1">
+      <w:start w:val="1"/>
+      <w:numFmt w:val="bullet"/>
+      <w:lvlText w:val=""/>
+      <w:lvlJc w:val="left"/>
+      <w:pPr>
+        <w:ind w:left="3600" w:hanging="360"/>
+      </w:pPr>
+      <w:rPr>
+        <w:rFonts w:ascii="Symbol" w:hAnsi="Symbol" w:hint="default"/>
+      </w:rPr>
+    </w:lvl>
+    <w:lvl w:ilvl="4" w:tplc="04090003" w:tentative="1">
+      <w:start w:val="1"/>
+      <w:numFmt w:val="bullet"/>
+      <w:lvlText w:val="o"/>
+      <w:lvlJc w:val="left"/>
+      <w:pPr>
+        <w:ind w:left="4320" w:hanging="360"/>
+      </w:pPr>
+      <w:rPr>
+        <w:rFonts w:ascii="Courier New" w:hAnsi="Courier New" w:cs="Courier New" w:hint="default"/>
+      </w:rPr>
+    </w:lvl>
+    <w:lvl w:ilvl="5" w:tplc="04090005" w:tentative="1">
+      <w:start w:val="1"/>
+      <w:numFmt w:val="bullet"/>
+      <w:lvlText w:val=""/>
+      <w:lvlJc w:val="left"/>
+      <w:pPr>
+        <w:ind w:left="5040" w:hanging="360"/>
+      </w:pPr>
+      <w:rPr>
+        <w:rFonts w:ascii="Wingdings" w:hAnsi="Wingdings" w:hint="default"/>
+      </w:rPr>
+    </w:lvl>
+    <w:lvl w:ilvl="6" w:tplc="04090001" w:tentative="1">
+      <w:start w:val="1"/>
+      <w:numFmt w:val="bullet"/>
+      <w:lvlText w:val=""/>
+      <w:lvlJc w:val="left"/>
+      <w:pPr>
+        <w:ind w:left="5760" w:hanging="360"/>
+      </w:pPr>
+      <w:rPr>
+        <w:rFonts w:ascii="Symbol" w:hAnsi="Symbol" w:hint="default"/>
+      </w:rPr>
+    </w:lvl>
+    <w:lvl w:ilvl="7" w:tplc="04090003" w:tentative="1">
+      <w:start w:val="1"/>
+      <w:numFmt w:val="bullet"/>
+      <w:lvlText w:val="o"/>
+      <w:lvlJc w:val="left"/>
+      <w:pPr>
+        <w:ind w:left="6480" w:hanging="360"/>
+      </w:pPr>
+      <w:rPr>
+        <w:rFonts w:ascii="Courier New" w:hAnsi="Courier New" w:cs="Courier New" w:hint="default"/>
+      </w:rPr>
+    </w:lvl>
+    <w:lvl w:ilvl="8" w:tplc="04090005" w:tentative="1">
+      <w:start w:val="1"/>
+      <w:numFmt w:val="bullet"/>
+      <w:lvlText w:val=""/>
+      <w:lvlJc w:val="left"/>
+      <w:pPr>
+        <w:ind w:left="7200" w:hanging="360"/>
+      </w:pPr>
+      <w:rPr>
+        <w:rFonts w:ascii="Wingdings" w:hAnsi="Wingdings" w:hint="default"/>
+      </w:rPr>
+    </w:lvl>
+  </w:abstractNum>
+  <w:abstractNum w:abstractNumId="2" w15:restartNumberingAfterBreak="0">
     <w:nsid w:val="162E176F"/>
     <w:multiLevelType w:val="hybridMultilevel"/>
     <w:tmpl w:val="FF0E5758"/>
@@ -6072,7 +6738,120 @@
       </w:rPr>
     </w:lvl>
   </w:abstractNum>
-  <w:abstractNum w:abstractNumId="1" w15:restartNumberingAfterBreak="0">
+  <w:abstractNum w:abstractNumId="3" w15:restartNumberingAfterBreak="0">
+    <w:nsid w:val="1B472C11"/>
+    <w:multiLevelType w:val="hybridMultilevel"/>
+    <w:tmpl w:val="66FC2C7E"/>
+    <w:lvl w:ilvl="0" w:tplc="04090001">
+      <w:start w:val="1"/>
+      <w:numFmt w:val="bullet"/>
+      <w:lvlText w:val=""/>
+      <w:lvlJc w:val="left"/>
+      <w:pPr>
+        <w:ind w:left="1440" w:hanging="360"/>
+      </w:pPr>
+      <w:rPr>
+        <w:rFonts w:ascii="Symbol" w:hAnsi="Symbol" w:hint="default"/>
+      </w:rPr>
+    </w:lvl>
+    <w:lvl w:ilvl="1" w:tplc="04090003" w:tentative="1">
+      <w:start w:val="1"/>
+      <w:numFmt w:val="bullet"/>
+      <w:lvlText w:val="o"/>
+      <w:lvlJc w:val="left"/>
+      <w:pPr>
+        <w:ind w:left="2160" w:hanging="360"/>
+      </w:pPr>
+      <w:rPr>
+        <w:rFonts w:ascii="Courier New" w:hAnsi="Courier New" w:cs="Courier New" w:hint="default"/>
+      </w:rPr>
+    </w:lvl>
+    <w:lvl w:ilvl="2" w:tplc="04090005" w:tentative="1">
+      <w:start w:val="1"/>
+      <w:numFmt w:val="bullet"/>
+      <w:lvlText w:val=""/>
+      <w:lvlJc w:val="left"/>
+      <w:pPr>
+        <w:ind w:left="2880" w:hanging="360"/>
+      </w:pPr>
+      <w:rPr>
+        <w:rFonts w:ascii="Wingdings" w:hAnsi="Wingdings" w:hint="default"/>
+      </w:rPr>
+    </w:lvl>
+    <w:lvl w:ilvl="3" w:tplc="04090001" w:tentative="1">
+      <w:start w:val="1"/>
+      <w:numFmt w:val="bullet"/>
+      <w:lvlText w:val=""/>
+      <w:lvlJc w:val="left"/>
+      <w:pPr>
+        <w:ind w:left="3600" w:hanging="360"/>
+      </w:pPr>
+      <w:rPr>
+        <w:rFonts w:ascii="Symbol" w:hAnsi="Symbol" w:hint="default"/>
+      </w:rPr>
+    </w:lvl>
+    <w:lvl w:ilvl="4" w:tplc="04090003" w:tentative="1">
+      <w:start w:val="1"/>
+      <w:numFmt w:val="bullet"/>
+      <w:lvlText w:val="o"/>
+      <w:lvlJc w:val="left"/>
+      <w:pPr>
+        <w:ind w:left="4320" w:hanging="360"/>
+      </w:pPr>
+      <w:rPr>
+        <w:rFonts w:ascii="Courier New" w:hAnsi="Courier New" w:cs="Courier New" w:hint="default"/>
+      </w:rPr>
+    </w:lvl>
+    <w:lvl w:ilvl="5" w:tplc="04090005" w:tentative="1">
+      <w:start w:val="1"/>
+      <w:numFmt w:val="bullet"/>
+      <w:lvlText w:val=""/>
+      <w:lvlJc w:val="left"/>
+      <w:pPr>
+        <w:ind w:left="5040" w:hanging="360"/>
+      </w:pPr>
+      <w:rPr>
+        <w:rFonts w:ascii="Wingdings" w:hAnsi="Wingdings" w:hint="default"/>
+      </w:rPr>
+    </w:lvl>
+    <w:lvl w:ilvl="6" w:tplc="04090001" w:tentative="1">
+      <w:start w:val="1"/>
+      <w:numFmt w:val="bullet"/>
+      <w:lvlText w:val=""/>
+      <w:lvlJc w:val="left"/>
+      <w:pPr>
+        <w:ind w:left="5760" w:hanging="360"/>
+      </w:pPr>
+      <w:rPr>
+        <w:rFonts w:ascii="Symbol" w:hAnsi="Symbol" w:hint="default"/>
+      </w:rPr>
+    </w:lvl>
+    <w:lvl w:ilvl="7" w:tplc="04090003" w:tentative="1">
+      <w:start w:val="1"/>
+      <w:numFmt w:val="bullet"/>
+      <w:lvlText w:val="o"/>
+      <w:lvlJc w:val="left"/>
+      <w:pPr>
+        <w:ind w:left="6480" w:hanging="360"/>
+      </w:pPr>
+      <w:rPr>
+        <w:rFonts w:ascii="Courier New" w:hAnsi="Courier New" w:cs="Courier New" w:hint="default"/>
+      </w:rPr>
+    </w:lvl>
+    <w:lvl w:ilvl="8" w:tplc="04090005" w:tentative="1">
+      <w:start w:val="1"/>
+      <w:numFmt w:val="bullet"/>
+      <w:lvlText w:val=""/>
+      <w:lvlJc w:val="left"/>
+      <w:pPr>
+        <w:ind w:left="7200" w:hanging="360"/>
+      </w:pPr>
+      <w:rPr>
+        <w:rFonts w:ascii="Wingdings" w:hAnsi="Wingdings" w:hint="default"/>
+      </w:rPr>
+    </w:lvl>
+  </w:abstractNum>
+  <w:abstractNum w:abstractNumId="4" w15:restartNumberingAfterBreak="0">
     <w:nsid w:val="1C580200"/>
     <w:multiLevelType w:val="hybridMultilevel"/>
     <w:tmpl w:val="AB94CA58"/>
@@ -6185,7 +6964,120 @@
       </w:rPr>
     </w:lvl>
   </w:abstractNum>
-  <w:abstractNum w:abstractNumId="2" w15:restartNumberingAfterBreak="0">
+  <w:abstractNum w:abstractNumId="5" w15:restartNumberingAfterBreak="0">
+    <w:nsid w:val="22CA4F24"/>
+    <w:multiLevelType w:val="hybridMultilevel"/>
+    <w:tmpl w:val="9D5E84F6"/>
+    <w:lvl w:ilvl="0" w:tplc="04090001">
+      <w:start w:val="1"/>
+      <w:numFmt w:val="bullet"/>
+      <w:lvlText w:val=""/>
+      <w:lvlJc w:val="left"/>
+      <w:pPr>
+        <w:ind w:left="1440" w:hanging="360"/>
+      </w:pPr>
+      <w:rPr>
+        <w:rFonts w:ascii="Symbol" w:hAnsi="Symbol" w:hint="default"/>
+      </w:rPr>
+    </w:lvl>
+    <w:lvl w:ilvl="1" w:tplc="04090003" w:tentative="1">
+      <w:start w:val="1"/>
+      <w:numFmt w:val="bullet"/>
+      <w:lvlText w:val="o"/>
+      <w:lvlJc w:val="left"/>
+      <w:pPr>
+        <w:ind w:left="2160" w:hanging="360"/>
+      </w:pPr>
+      <w:rPr>
+        <w:rFonts w:ascii="Courier New" w:hAnsi="Courier New" w:cs="Courier New" w:hint="default"/>
+      </w:rPr>
+    </w:lvl>
+    <w:lvl w:ilvl="2" w:tplc="04090005" w:tentative="1">
+      <w:start w:val="1"/>
+      <w:numFmt w:val="bullet"/>
+      <w:lvlText w:val=""/>
+      <w:lvlJc w:val="left"/>
+      <w:pPr>
+        <w:ind w:left="2880" w:hanging="360"/>
+      </w:pPr>
+      <w:rPr>
+        <w:rFonts w:ascii="Wingdings" w:hAnsi="Wingdings" w:hint="default"/>
+      </w:rPr>
+    </w:lvl>
+    <w:lvl w:ilvl="3" w:tplc="04090001" w:tentative="1">
+      <w:start w:val="1"/>
+      <w:numFmt w:val="bullet"/>
+      <w:lvlText w:val=""/>
+      <w:lvlJc w:val="left"/>
+      <w:pPr>
+        <w:ind w:left="3600" w:hanging="360"/>
+      </w:pPr>
+      <w:rPr>
+        <w:rFonts w:ascii="Symbol" w:hAnsi="Symbol" w:hint="default"/>
+      </w:rPr>
+    </w:lvl>
+    <w:lvl w:ilvl="4" w:tplc="04090003" w:tentative="1">
+      <w:start w:val="1"/>
+      <w:numFmt w:val="bullet"/>
+      <w:lvlText w:val="o"/>
+      <w:lvlJc w:val="left"/>
+      <w:pPr>
+        <w:ind w:left="4320" w:hanging="360"/>
+      </w:pPr>
+      <w:rPr>
+        <w:rFonts w:ascii="Courier New" w:hAnsi="Courier New" w:cs="Courier New" w:hint="default"/>
+      </w:rPr>
+    </w:lvl>
+    <w:lvl w:ilvl="5" w:tplc="04090005" w:tentative="1">
+      <w:start w:val="1"/>
+      <w:numFmt w:val="bullet"/>
+      <w:lvlText w:val=""/>
+      <w:lvlJc w:val="left"/>
+      <w:pPr>
+        <w:ind w:left="5040" w:hanging="360"/>
+      </w:pPr>
+      <w:rPr>
+        <w:rFonts w:ascii="Wingdings" w:hAnsi="Wingdings" w:hint="default"/>
+      </w:rPr>
+    </w:lvl>
+    <w:lvl w:ilvl="6" w:tplc="04090001" w:tentative="1">
+      <w:start w:val="1"/>
+      <w:numFmt w:val="bullet"/>
+      <w:lvlText w:val=""/>
+      <w:lvlJc w:val="left"/>
+      <w:pPr>
+        <w:ind w:left="5760" w:hanging="360"/>
+      </w:pPr>
+      <w:rPr>
+        <w:rFonts w:ascii="Symbol" w:hAnsi="Symbol" w:hint="default"/>
+      </w:rPr>
+    </w:lvl>
+    <w:lvl w:ilvl="7" w:tplc="04090003" w:tentative="1">
+      <w:start w:val="1"/>
+      <w:numFmt w:val="bullet"/>
+      <w:lvlText w:val="o"/>
+      <w:lvlJc w:val="left"/>
+      <w:pPr>
+        <w:ind w:left="6480" w:hanging="360"/>
+      </w:pPr>
+      <w:rPr>
+        <w:rFonts w:ascii="Courier New" w:hAnsi="Courier New" w:cs="Courier New" w:hint="default"/>
+      </w:rPr>
+    </w:lvl>
+    <w:lvl w:ilvl="8" w:tplc="04090005" w:tentative="1">
+      <w:start w:val="1"/>
+      <w:numFmt w:val="bullet"/>
+      <w:lvlText w:val=""/>
+      <w:lvlJc w:val="left"/>
+      <w:pPr>
+        <w:ind w:left="7200" w:hanging="360"/>
+      </w:pPr>
+      <w:rPr>
+        <w:rFonts w:ascii="Wingdings" w:hAnsi="Wingdings" w:hint="default"/>
+      </w:rPr>
+    </w:lvl>
+  </w:abstractNum>
+  <w:abstractNum w:abstractNumId="6" w15:restartNumberingAfterBreak="0">
     <w:nsid w:val="34C70060"/>
     <w:multiLevelType w:val="hybridMultilevel"/>
     <w:tmpl w:val="329602B6"/>
@@ -6298,7 +7190,7 @@
       </w:rPr>
     </w:lvl>
   </w:abstractNum>
-  <w:abstractNum w:abstractNumId="3" w15:restartNumberingAfterBreak="0">
+  <w:abstractNum w:abstractNumId="7" w15:restartNumberingAfterBreak="0">
     <w:nsid w:val="3BEC1022"/>
     <w:multiLevelType w:val="multilevel"/>
     <w:tmpl w:val="7ECA8614"/>
@@ -6333,7 +7225,7 @@
       <w:lvlText w:val="%1.%2.%3."/>
       <w:lvlJc w:val="left"/>
       <w:pPr>
-        <w:ind w:left="720" w:hanging="720"/>
+        <w:ind w:left="1260" w:hanging="720"/>
       </w:pPr>
       <w:rPr>
         <w:rFonts w:hint="default"/>
@@ -6412,7 +7304,7 @@
       </w:rPr>
     </w:lvl>
   </w:abstractNum>
-  <w:abstractNum w:abstractNumId="4" w15:restartNumberingAfterBreak="0">
+  <w:abstractNum w:abstractNumId="8" w15:restartNumberingAfterBreak="0">
     <w:nsid w:val="4DE76B7B"/>
     <w:multiLevelType w:val="hybridMultilevel"/>
     <w:tmpl w:val="1A769A04"/>
@@ -6525,7 +7417,120 @@
       </w:rPr>
     </w:lvl>
   </w:abstractNum>
-  <w:abstractNum w:abstractNumId="5" w15:restartNumberingAfterBreak="0">
+  <w:abstractNum w:abstractNumId="9" w15:restartNumberingAfterBreak="0">
+    <w:nsid w:val="5A1F2BEC"/>
+    <w:multiLevelType w:val="hybridMultilevel"/>
+    <w:tmpl w:val="77209E7A"/>
+    <w:lvl w:ilvl="0" w:tplc="04090001">
+      <w:start w:val="1"/>
+      <w:numFmt w:val="bullet"/>
+      <w:lvlText w:val=""/>
+      <w:lvlJc w:val="left"/>
+      <w:pPr>
+        <w:ind w:left="720" w:hanging="360"/>
+      </w:pPr>
+      <w:rPr>
+        <w:rFonts w:ascii="Symbol" w:hAnsi="Symbol" w:hint="default"/>
+      </w:rPr>
+    </w:lvl>
+    <w:lvl w:ilvl="1" w:tplc="04090003" w:tentative="1">
+      <w:start w:val="1"/>
+      <w:numFmt w:val="bullet"/>
+      <w:lvlText w:val="o"/>
+      <w:lvlJc w:val="left"/>
+      <w:pPr>
+        <w:ind w:left="1440" w:hanging="360"/>
+      </w:pPr>
+      <w:rPr>
+        <w:rFonts w:ascii="Courier New" w:hAnsi="Courier New" w:cs="Courier New" w:hint="default"/>
+      </w:rPr>
+    </w:lvl>
+    <w:lvl w:ilvl="2" w:tplc="04090005" w:tentative="1">
+      <w:start w:val="1"/>
+      <w:numFmt w:val="bullet"/>
+      <w:lvlText w:val=""/>
+      <w:lvlJc w:val="left"/>
+      <w:pPr>
+        <w:ind w:left="2160" w:hanging="360"/>
+      </w:pPr>
+      <w:rPr>
+        <w:rFonts w:ascii="Wingdings" w:hAnsi="Wingdings" w:hint="default"/>
+      </w:rPr>
+    </w:lvl>
+    <w:lvl w:ilvl="3" w:tplc="04090001" w:tentative="1">
+      <w:start w:val="1"/>
+      <w:numFmt w:val="bullet"/>
+      <w:lvlText w:val=""/>
+      <w:lvlJc w:val="left"/>
+      <w:pPr>
+        <w:ind w:left="2880" w:hanging="360"/>
+      </w:pPr>
+      <w:rPr>
+        <w:rFonts w:ascii="Symbol" w:hAnsi="Symbol" w:hint="default"/>
+      </w:rPr>
+    </w:lvl>
+    <w:lvl w:ilvl="4" w:tplc="04090003" w:tentative="1">
+      <w:start w:val="1"/>
+      <w:numFmt w:val="bullet"/>
+      <w:lvlText w:val="o"/>
+      <w:lvlJc w:val="left"/>
+      <w:pPr>
+        <w:ind w:left="3600" w:hanging="360"/>
+      </w:pPr>
+      <w:rPr>
+        <w:rFonts w:ascii="Courier New" w:hAnsi="Courier New" w:cs="Courier New" w:hint="default"/>
+      </w:rPr>
+    </w:lvl>
+    <w:lvl w:ilvl="5" w:tplc="04090005" w:tentative="1">
+      <w:start w:val="1"/>
+      <w:numFmt w:val="bullet"/>
+      <w:lvlText w:val=""/>
+      <w:lvlJc w:val="left"/>
+      <w:pPr>
+        <w:ind w:left="4320" w:hanging="360"/>
+      </w:pPr>
+      <w:rPr>
+        <w:rFonts w:ascii="Wingdings" w:hAnsi="Wingdings" w:hint="default"/>
+      </w:rPr>
+    </w:lvl>
+    <w:lvl w:ilvl="6" w:tplc="04090001" w:tentative="1">
+      <w:start w:val="1"/>
+      <w:numFmt w:val="bullet"/>
+      <w:lvlText w:val=""/>
+      <w:lvlJc w:val="left"/>
+      <w:pPr>
+        <w:ind w:left="5040" w:hanging="360"/>
+      </w:pPr>
+      <w:rPr>
+        <w:rFonts w:ascii="Symbol" w:hAnsi="Symbol" w:hint="default"/>
+      </w:rPr>
+    </w:lvl>
+    <w:lvl w:ilvl="7" w:tplc="04090003" w:tentative="1">
+      <w:start w:val="1"/>
+      <w:numFmt w:val="bullet"/>
+      <w:lvlText w:val="o"/>
+      <w:lvlJc w:val="left"/>
+      <w:pPr>
+        <w:ind w:left="5760" w:hanging="360"/>
+      </w:pPr>
+      <w:rPr>
+        <w:rFonts w:ascii="Courier New" w:hAnsi="Courier New" w:cs="Courier New" w:hint="default"/>
+      </w:rPr>
+    </w:lvl>
+    <w:lvl w:ilvl="8" w:tplc="04090005" w:tentative="1">
+      <w:start w:val="1"/>
+      <w:numFmt w:val="bullet"/>
+      <w:lvlText w:val=""/>
+      <w:lvlJc w:val="left"/>
+      <w:pPr>
+        <w:ind w:left="6480" w:hanging="360"/>
+      </w:pPr>
+      <w:rPr>
+        <w:rFonts w:ascii="Wingdings" w:hAnsi="Wingdings" w:hint="default"/>
+      </w:rPr>
+    </w:lvl>
+  </w:abstractNum>
+  <w:abstractNum w:abstractNumId="10" w15:restartNumberingAfterBreak="0">
     <w:nsid w:val="6E1A37C1"/>
     <w:multiLevelType w:val="hybridMultilevel"/>
     <w:tmpl w:val="6E68F1C4"/>
@@ -6638,7 +7643,7 @@
       </w:rPr>
     </w:lvl>
   </w:abstractNum>
-  <w:abstractNum w:abstractNumId="6" w15:restartNumberingAfterBreak="0">
+  <w:abstractNum w:abstractNumId="11" w15:restartNumberingAfterBreak="0">
     <w:nsid w:val="78AE0239"/>
     <w:multiLevelType w:val="hybridMultilevel"/>
     <w:tmpl w:val="FBCEDBBC"/>
@@ -6751,7 +7756,7 @@
       </w:rPr>
     </w:lvl>
   </w:abstractNum>
-  <w:abstractNum w:abstractNumId="7" w15:restartNumberingAfterBreak="0">
+  <w:abstractNum w:abstractNumId="12" w15:restartNumberingAfterBreak="0">
     <w:nsid w:val="7E414543"/>
     <w:multiLevelType w:val="hybridMultilevel"/>
     <w:tmpl w:val="82BE1162"/>
@@ -6865,28 +7870,43 @@
     </w:lvl>
   </w:abstractNum>
   <w:num w:numId="1">
+    <w:abstractNumId w:val="7"/>
+  </w:num>
+  <w:num w:numId="2">
+    <w:abstractNumId w:val="10"/>
+  </w:num>
+  <w:num w:numId="3">
+    <w:abstractNumId w:val="12"/>
+  </w:num>
+  <w:num w:numId="4">
+    <w:abstractNumId w:val="11"/>
+  </w:num>
+  <w:num w:numId="5">
+    <w:abstractNumId w:val="6"/>
+  </w:num>
+  <w:num w:numId="6">
+    <w:abstractNumId w:val="8"/>
+  </w:num>
+  <w:num w:numId="7">
+    <w:abstractNumId w:val="2"/>
+  </w:num>
+  <w:num w:numId="8">
+    <w:abstractNumId w:val="4"/>
+  </w:num>
+  <w:num w:numId="9">
+    <w:abstractNumId w:val="0"/>
+  </w:num>
+  <w:num w:numId="10">
     <w:abstractNumId w:val="3"/>
   </w:num>
-  <w:num w:numId="2">
+  <w:num w:numId="11">
     <w:abstractNumId w:val="5"/>
   </w:num>
-  <w:num w:numId="3">
-    <w:abstractNumId w:val="7"/>
+  <w:num w:numId="12">
+    <w:abstractNumId w:val="1"/>
   </w:num>
-  <w:num w:numId="4">
-    <w:abstractNumId w:val="6"/>
-  </w:num>
-  <w:num w:numId="5">
-    <w:abstractNumId w:val="2"/>
-  </w:num>
-  <w:num w:numId="6">
-    <w:abstractNumId w:val="4"/>
-  </w:num>
-  <w:num w:numId="7">
-    <w:abstractNumId w:val="0"/>
-  </w:num>
-  <w:num w:numId="8">
-    <w:abstractNumId w:val="1"/>
+  <w:num w:numId="13">
+    <w:abstractNumId w:val="9"/>
   </w:num>
 </w:numbering>
 </file>
@@ -7088,7 +8108,7 @@
     <w:lsdException w:name="Medium Shading 2 Accent 1" w:uiPriority="64"/>
     <w:lsdException w:name="Medium List 1 Accent 1" w:uiPriority="65"/>
     <w:lsdException w:name="Revision" w:semiHidden="1"/>
-    <w:lsdException w:name="List Paragraph" w:uiPriority="34" w:qFormat="1"/>
+    <w:lsdException w:name="List Paragraph" w:uiPriority="0" w:qFormat="1"/>
     <w:lsdException w:name="Quote" w:uiPriority="29" w:qFormat="1"/>
     <w:lsdException w:name="Intense Quote" w:uiPriority="30" w:qFormat="1"/>
     <w:lsdException w:name="Medium List 2 Accent 1" w:uiPriority="66"/>
@@ -7284,10 +8304,9 @@
   <w:style w:type="paragraph" w:default="1" w:styleId="Normal">
     <w:name w:val="Normal"/>
     <w:qFormat/>
-    <w:rsid w:val="00804470"/>
+    <w:rsid w:val="00DB0E85"/>
     <w:pPr>
       <w:spacing w:line="240" w:lineRule="auto"/>
-      <w:ind w:left="720"/>
       <w:jc w:val="both"/>
     </w:pPr>
     <w:rPr>
@@ -7303,7 +8322,7 @@
     <w:autoRedefine/>
     <w:uiPriority w:val="9"/>
     <w:qFormat/>
-    <w:rsid w:val="00BD0EBC"/>
+    <w:rsid w:val="006D155C"/>
     <w:pPr>
       <w:keepNext/>
       <w:keepLines/>
@@ -7371,7 +8390,6 @@
   <w:style w:type="character" w:default="1" w:styleId="DefaultParagraphFont">
     <w:name w:val="Default Paragraph Font"/>
     <w:uiPriority w:val="1"/>
-    <w:semiHidden/>
     <w:unhideWhenUsed/>
   </w:style>
   <w:style w:type="table" w:default="1" w:styleId="TableNormal">
@@ -7400,7 +8418,7 @@
     <w:basedOn w:val="DefaultParagraphFont"/>
     <w:link w:val="Heading1"/>
     <w:uiPriority w:val="9"/>
-    <w:rsid w:val="00BD0EBC"/>
+    <w:rsid w:val="006D155C"/>
     <w:rPr>
       <w:rFonts w:ascii="Times New Roman" w:eastAsiaTheme="majorEastAsia" w:hAnsi="Times New Roman" w:cstheme="majorBidi"/>
       <w:b/>
@@ -7437,7 +8455,6 @@
   <w:style w:type="paragraph" w:styleId="ListParagraph">
     <w:name w:val="List Paragraph"/>
     <w:basedOn w:val="Normal"/>
-    <w:uiPriority w:val="34"/>
     <w:qFormat/>
     <w:rsid w:val="00936384"/>
     <w:pPr>
@@ -7764,7 +8781,7 @@
 </file>
 
 <file path=customXml/itemProps1.xml><?xml version="1.0" encoding="utf-8"?>
-<ds:datastoreItem xmlns:ds="http://schemas.openxmlformats.org/officeDocument/2006/customXml" ds:itemID="{4E66218C-4226-4A69-AFA6-EF59E37A86FE}">
+<ds:datastoreItem xmlns:ds="http://schemas.openxmlformats.org/officeDocument/2006/customXml" ds:itemID="{77809984-997A-4C4A-98DB-DE6A92DA7B39}">
   <ds:schemaRefs>
     <ds:schemaRef ds:uri="http://schemas.openxmlformats.org/officeDocument/2006/bibliography"/>
   </ds:schemaRefs>

--- a/Project-Documentation.docx
+++ b/Project-Documentation.docx
@@ -174,6 +174,7 @@
         </w:numPr>
       </w:pPr>
       <w:r>
+        <w:lastRenderedPageBreak/>
         <w:t>Registration by the landlord: First, the owner of the house should register their land with their name, location, contact No, expected rent, No. of rooms, Facilities and other information.</w:t>
       </w:r>
     </w:p>
@@ -186,7 +187,6 @@
         </w:numPr>
       </w:pPr>
       <w:r>
-        <w:lastRenderedPageBreak/>
         <w:t>Login by Landlord: the owner uses the app by login into the app with their login credentials.</w:t>
       </w:r>
     </w:p>
@@ -316,6 +316,7 @@
         </w:rPr>
       </w:pPr>
       <w:r>
+        <w:lastRenderedPageBreak/>
         <w:t>The administrative system does not have the facility to make rental Management system through online and the most time the work done through illegal intermediate person without awareness of the</w:t>
       </w:r>
       <w:r>
@@ -340,14 +341,7 @@
         <w:rPr>
           <w:bdr w:val="none" w:sz="0" w:space="0" w:color="auto" w:frame="1"/>
         </w:rPr>
-        <w:t xml:space="preserve">mplex and more cost to find room for </w:t>
-      </w:r>
-      <w:r>
-        <w:rPr>
-          <w:bdr w:val="none" w:sz="0" w:space="0" w:color="auto" w:frame="1"/>
-        </w:rPr>
-        <w:lastRenderedPageBreak/>
-        <w:t>the customer. This leads customer</w:t>
+        <w:t>mplex and more cost to find room for the customer. This leads customer</w:t>
       </w:r>
       <w:r>
         <w:rPr>
@@ -821,8 +815,93 @@
           <w:szCs w:val="28"/>
           <w:bdr w:val="none" w:sz="0" w:space="0" w:color="auto" w:frame="1"/>
         </w:rPr>
-        <w:t xml:space="preserve">iii. </w:t>
-      </w:r>
+        <w:t>iii. Data security is not assure</w:t>
+      </w:r>
+    </w:p>
+    <w:p>
+      <w:pPr>
+        <w:shd w:val="clear" w:color="auto" w:fill="FFFFFF"/>
+        <w:jc w:val="left"/>
+        <w:rPr>
+          <w:rFonts w:eastAsia="Times New Roman" w:cs="Times New Roman"/>
+          <w:color w:val="000000"/>
+          <w:szCs w:val="28"/>
+        </w:rPr>
+      </w:pPr>
+      <w:r>
+        <w:rPr>
+          <w:rFonts w:eastAsia="Times New Roman" w:cs="Times New Roman"/>
+          <w:color w:val="000000"/>
+          <w:szCs w:val="28"/>
+          <w:bdr w:val="none" w:sz="0" w:space="0" w:color="auto" w:frame="1"/>
+        </w:rPr>
+        <w:t>I</w:t>
+      </w:r>
+      <w:r>
+        <w:rPr>
+          <w:rFonts w:eastAsia="Times New Roman" w:cs="Times New Roman"/>
+          <w:color w:val="000000"/>
+          <w:szCs w:val="28"/>
+          <w:bdr w:val="none" w:sz="0" w:space="0" w:color="auto" w:frame="1"/>
+        </w:rPr>
+        <w:t>n a manual way, data is record</w:t>
+      </w:r>
+      <w:r>
+        <w:rPr>
+          <w:rFonts w:eastAsia="Times New Roman" w:cs="Times New Roman"/>
+          <w:color w:val="000000"/>
+          <w:szCs w:val="28"/>
+          <w:bdr w:val="none" w:sz="0" w:space="0" w:color="auto" w:frame="1"/>
+        </w:rPr>
+        <w:t xml:space="preserve"> on books/papers, which</w:t>
+      </w:r>
+      <w:r>
+        <w:rPr>
+          <w:rFonts w:eastAsia="Times New Roman" w:cs="Times New Roman"/>
+          <w:color w:val="000000"/>
+          <w:szCs w:val="28"/>
+          <w:bdr w:val="none" w:sz="0" w:space="0" w:color="auto" w:frame="1"/>
+        </w:rPr>
+        <w:t xml:space="preserve"> </w:t>
+      </w:r>
+      <w:r>
+        <w:rPr>
+          <w:rFonts w:eastAsia="Times New Roman" w:cs="Times New Roman"/>
+          <w:color w:val="000000"/>
+          <w:szCs w:val="28"/>
+          <w:bdr w:val="none" w:sz="0" w:space="0" w:color="auto" w:frame="1"/>
+        </w:rPr>
+        <w:t>may easily be</w:t>
+      </w:r>
+      <w:r>
+        <w:rPr>
+          <w:rFonts w:eastAsia="Times New Roman" w:cs="Times New Roman"/>
+          <w:color w:val="000000"/>
+          <w:szCs w:val="28"/>
+          <w:bdr w:val="none" w:sz="0" w:space="0" w:color="auto" w:frame="1"/>
+        </w:rPr>
+        <w:t xml:space="preserve"> damage</w:t>
+      </w:r>
+      <w:r>
+        <w:rPr>
+          <w:rFonts w:eastAsia="Times New Roman" w:cs="Times New Roman"/>
+          <w:color w:val="000000"/>
+          <w:szCs w:val="28"/>
+          <w:bdr w:val="none" w:sz="0" w:space="0" w:color="auto" w:frame="1"/>
+        </w:rPr>
+        <w:t xml:space="preserve"> leading to loss of data.</w:t>
+      </w:r>
+    </w:p>
+    <w:p>
+      <w:pPr>
+        <w:shd w:val="clear" w:color="auto" w:fill="FFFFFF"/>
+        <w:jc w:val="left"/>
+        <w:rPr>
+          <w:rFonts w:eastAsia="Times New Roman" w:cs="Times New Roman"/>
+          <w:color w:val="000000"/>
+          <w:szCs w:val="28"/>
+        </w:rPr>
+      </w:pPr>
       <w:r>
         <w:rPr>
           <w:rFonts w:eastAsia="Times New Roman" w:cs="Times New Roman"/>
@@ -832,7 +911,18 @@
           <w:szCs w:val="28"/>
           <w:bdr w:val="none" w:sz="0" w:space="0" w:color="auto" w:frame="1"/>
         </w:rPr>
-        <w:t>Data security is not assure</w:t>
+        <w:t xml:space="preserve">iv. </w:t>
+      </w:r>
+      <w:r>
+        <w:rPr>
+          <w:rFonts w:eastAsia="Times New Roman" w:cs="Times New Roman"/>
+          <w:b/>
+          <w:bCs/>
+          <w:color w:val="000000"/>
+          <w:szCs w:val="28"/>
+          <w:bdr w:val="none" w:sz="0" w:space="0" w:color="auto" w:frame="1"/>
+        </w:rPr>
+        <w:t>There is no database to store information</w:t>
       </w:r>
     </w:p>
     <w:p>
@@ -843,141 +933,17 @@
           <w:rFonts w:eastAsia="Times New Roman" w:cs="Times New Roman"/>
           <w:color w:val="000000"/>
           <w:szCs w:val="28"/>
-        </w:rPr>
-      </w:pPr>
-      <w:r>
-        <w:rPr>
-          <w:rFonts w:eastAsia="Times New Roman" w:cs="Times New Roman"/>
-          <w:color w:val="000000"/>
-          <w:szCs w:val="28"/>
-          <w:bdr w:val="none" w:sz="0" w:space="0" w:color="auto" w:frame="1"/>
-        </w:rPr>
-        <w:t>I</w:t>
-      </w:r>
-      <w:r>
-        <w:rPr>
-          <w:rFonts w:eastAsia="Times New Roman" w:cs="Times New Roman"/>
-          <w:color w:val="000000"/>
-          <w:szCs w:val="28"/>
-          <w:bdr w:val="none" w:sz="0" w:space="0" w:color="auto" w:frame="1"/>
-        </w:rPr>
-        <w:t>n a manual way, data is record</w:t>
-      </w:r>
-      <w:r>
-        <w:rPr>
-          <w:rFonts w:eastAsia="Times New Roman" w:cs="Times New Roman"/>
-          <w:color w:val="000000"/>
-          <w:szCs w:val="28"/>
-          <w:bdr w:val="none" w:sz="0" w:space="0" w:color="auto" w:frame="1"/>
-        </w:rPr>
-        <w:t xml:space="preserve"> on books/</w:t>
-      </w:r>
-      <w:r>
-        <w:rPr>
-          <w:rFonts w:eastAsia="Times New Roman" w:cs="Times New Roman"/>
-          <w:color w:val="000000"/>
-          <w:szCs w:val="28"/>
-          <w:bdr w:val="none" w:sz="0" w:space="0" w:color="auto" w:frame="1"/>
-        </w:rPr>
-        <w:t>papers, which</w:t>
-      </w:r>
-      <w:r>
-        <w:rPr>
-          <w:rFonts w:eastAsia="Times New Roman" w:cs="Times New Roman"/>
-          <w:color w:val="000000"/>
-          <w:szCs w:val="28"/>
-          <w:bdr w:val="none" w:sz="0" w:space="0" w:color="auto" w:frame="1"/>
-        </w:rPr>
-        <w:t xml:space="preserve"> </w:t>
-      </w:r>
-      <w:r>
-        <w:rPr>
-          <w:rFonts w:eastAsia="Times New Roman" w:cs="Times New Roman"/>
-          <w:color w:val="000000"/>
-          <w:szCs w:val="28"/>
-          <w:bdr w:val="none" w:sz="0" w:space="0" w:color="auto" w:frame="1"/>
-        </w:rPr>
-        <w:t xml:space="preserve">may easily </w:t>
-      </w:r>
-      <w:r>
-        <w:rPr>
-          <w:rFonts w:eastAsia="Times New Roman" w:cs="Times New Roman"/>
-          <w:color w:val="000000"/>
-          <w:szCs w:val="28"/>
-          <w:bdr w:val="none" w:sz="0" w:space="0" w:color="auto" w:frame="1"/>
-        </w:rPr>
-        <w:t>be</w:t>
-      </w:r>
-      <w:r>
-        <w:rPr>
-          <w:rFonts w:eastAsia="Times New Roman" w:cs="Times New Roman"/>
-          <w:color w:val="000000"/>
-          <w:szCs w:val="28"/>
-          <w:bdr w:val="none" w:sz="0" w:space="0" w:color="auto" w:frame="1"/>
-        </w:rPr>
-        <w:t xml:space="preserve"> damage</w:t>
-      </w:r>
-      <w:r>
-        <w:rPr>
-          <w:rFonts w:eastAsia="Times New Roman" w:cs="Times New Roman"/>
-          <w:color w:val="000000"/>
-          <w:szCs w:val="28"/>
-          <w:bdr w:val="none" w:sz="0" w:space="0" w:color="auto" w:frame="1"/>
-        </w:rPr>
-        <w:t xml:space="preserve"> leading to loss of data.</w:t>
-      </w:r>
-    </w:p>
-    <w:p>
-      <w:pPr>
-        <w:shd w:val="clear" w:color="auto" w:fill="FFFFFF"/>
-        <w:jc w:val="left"/>
-        <w:rPr>
-          <w:rFonts w:eastAsia="Times New Roman" w:cs="Times New Roman"/>
-          <w:color w:val="000000"/>
-          <w:szCs w:val="28"/>
-        </w:rPr>
-      </w:pPr>
-      <w:r>
-        <w:rPr>
-          <w:rFonts w:eastAsia="Times New Roman" w:cs="Times New Roman"/>
-          <w:b/>
-          <w:bCs/>
-          <w:color w:val="000000"/>
-          <w:szCs w:val="28"/>
-          <w:bdr w:val="none" w:sz="0" w:space="0" w:color="auto" w:frame="1"/>
-        </w:rPr>
-        <w:t xml:space="preserve">iv. </w:t>
-      </w:r>
-      <w:r>
-        <w:rPr>
-          <w:rFonts w:eastAsia="Times New Roman" w:cs="Times New Roman"/>
-          <w:b/>
-          <w:bCs/>
-          <w:color w:val="000000"/>
-          <w:szCs w:val="28"/>
-          <w:bdr w:val="none" w:sz="0" w:space="0" w:color="auto" w:frame="1"/>
-        </w:rPr>
-        <w:t>There is no database to store information</w:t>
-      </w:r>
-    </w:p>
-    <w:p>
-      <w:pPr>
-        <w:shd w:val="clear" w:color="auto" w:fill="FFFFFF"/>
-        <w:jc w:val="left"/>
-        <w:rPr>
-          <w:rFonts w:eastAsia="Times New Roman" w:cs="Times New Roman"/>
-          <w:color w:val="000000"/>
-          <w:szCs w:val="28"/>
-          <w:bdr w:val="none" w:sz="0" w:space="0" w:color="auto" w:frame="1"/>
-        </w:rPr>
-      </w:pPr>
-      <w:r>
-        <w:rPr>
-          <w:rFonts w:eastAsia="Times New Roman" w:cs="Times New Roman"/>
-          <w:color w:val="000000"/>
-          <w:szCs w:val="28"/>
-          <w:bdr w:val="none" w:sz="0" w:space="0" w:color="auto" w:frame="1"/>
-        </w:rPr>
+          <w:bdr w:val="none" w:sz="0" w:space="0" w:color="auto" w:frame="1"/>
+        </w:rPr>
+      </w:pPr>
+      <w:r>
+        <w:rPr>
+          <w:rFonts w:eastAsia="Times New Roman" w:cs="Times New Roman"/>
+          <w:color w:val="000000"/>
+          <w:szCs w:val="28"/>
+          <w:bdr w:val="none" w:sz="0" w:space="0" w:color="auto" w:frame="1"/>
+        </w:rPr>
+        <w:lastRenderedPageBreak/>
         <w:t>Potential of data loss or damage is very high because data is</w:t>
       </w:r>
       <w:r>
@@ -1044,7 +1010,6 @@
         </w:numPr>
       </w:pPr>
       <w:r>
-        <w:lastRenderedPageBreak/>
         <w:t>Objectives</w:t>
       </w:r>
     </w:p>
@@ -1161,11 +1126,9 @@
       <w:r>
         <w:t xml:space="preserve">This app verify both owner and the tenants before they contacts each other by using the </w:t>
       </w:r>
-      <w:proofErr w:type="gramStart"/>
-      <w:r>
-        <w:t>document which</w:t>
-      </w:r>
-      <w:proofErr w:type="gramEnd"/>
+      <w:r>
+        <w:t>document, which</w:t>
+      </w:r>
       <w:r>
         <w:t xml:space="preserve"> verify them as a real person.</w:t>
       </w:r>
@@ -1269,10 +1232,7 @@
         <w:t xml:space="preserve"> </w:t>
       </w:r>
       <w:r>
-        <w:t xml:space="preserve">and user </w:t>
-      </w:r>
-      <w:r>
-        <w:t>has log into the system</w:t>
+        <w:t>and user has log into the system</w:t>
       </w:r>
       <w:r>
         <w:t>.</w:t>
@@ -1334,6 +1294,7 @@
         </w:numPr>
       </w:pPr>
       <w:r>
+        <w:lastRenderedPageBreak/>
         <w:t xml:space="preserve">Landlord </w:t>
       </w:r>
       <w:r>
@@ -1408,7 +1369,6 @@
         </w:numPr>
       </w:pPr>
       <w:r>
-        <w:lastRenderedPageBreak/>
         <w:t xml:space="preserve">Admin and landlord can view the </w:t>
       </w:r>
       <w:r>
@@ -1441,21 +1401,7 @@
           <w:rFonts w:cs="Times New Roman"/>
           <w:szCs w:val="24"/>
         </w:rPr>
-        <w:t xml:space="preserve">We assigned the roles and responsibilities equally among all members of the group. There are various phases during the project such as analysis, coding, testing, debugging, documentation etc. The coding phase itself involves frontend and backend development as well as data entry. As team </w:t>
-      </w:r>
-      <w:r>
-        <w:rPr>
-          <w:rFonts w:cs="Times New Roman"/>
-          <w:szCs w:val="24"/>
-        </w:rPr>
-        <w:t>members,</w:t>
-      </w:r>
-      <w:r>
-        <w:rPr>
-          <w:rFonts w:cs="Times New Roman"/>
-          <w:szCs w:val="24"/>
-        </w:rPr>
-        <w:t xml:space="preserve"> we shared all the work and regularly communicated and helped each other for the successful completion of the project.</w:t>
+        <w:t>We assigned the roles and responsibilities equally among all members of the group. There are various phases during the project such as analysis, coding, testing, debugging, documentation etc. The coding phase itself involves frontend and backend development as well as data entry. As team members, we shared all the work and regularly communicated and helped each other for the successful completion of the project.</w:t>
       </w:r>
     </w:p>
     <w:p>
@@ -1518,11 +1464,18 @@
         <w:jc w:val="both"/>
       </w:pPr>
     </w:p>
+    <w:p/>
+    <w:p/>
+    <w:p/>
+    <w:p/>
+    <w:p/>
+    <w:p/>
     <w:p>
       <w:pPr>
         <w:pStyle w:val="Heading1"/>
       </w:pPr>
       <w:r>
+        <w:lastRenderedPageBreak/>
         <w:t>Chapter 2</w:t>
       </w:r>
       <w:r>
@@ -1601,14 +1554,7 @@
         <w:rPr>
           <w:shd w:val="clear" w:color="auto" w:fill="FFFFFF"/>
         </w:rPr>
-        <w:t xml:space="preserve">Created by the popular property search portal 99acres.com, this app offers the same user experience as the website, on the go. The app, which is free for Android users, allows you to browse properties for rent, along with high quality pictures, videos and maps. It is best known for the numerous </w:t>
-      </w:r>
-      <w:r>
-        <w:rPr>
-          <w:shd w:val="clear" w:color="auto" w:fill="FFFFFF"/>
-        </w:rPr>
-        <w:lastRenderedPageBreak/>
-        <w:t>options it provides, with listings of around 10 lakh properties across the country. It also promises instant contact between landlords and inter</w:t>
+        <w:t>Created by the popular property search portal 99acres.com, this app offers the same user experience as the website, on the go. The app, which is free for Android users, allows you to browse properties for rent, along with high quality pictures, videos and maps. It is best known for the numerous options it provides, with listings of around 10 lakh properties across the country. It also promises instant contact between landlords and inter</w:t>
       </w:r>
       <w:r>
         <w:rPr>
@@ -1726,7 +1672,14 @@
         <w:rPr>
           <w:shd w:val="clear" w:color="auto" w:fill="FFFFFF"/>
         </w:rPr>
-        <w:t>mates to share a rental with. This can make the otherwise difficult process hassle free, since you can find people with the same budget and location preference as you, as well similar hobbies and habits. So far, the app is only functional in B</w:t>
+        <w:t xml:space="preserve">mates to share a rental with. This can make the otherwise difficult process hassle free, since you can find people with the same budget and location preference as you, </w:t>
+      </w:r>
+      <w:r>
+        <w:rPr>
+          <w:shd w:val="clear" w:color="auto" w:fill="FFFFFF"/>
+        </w:rPr>
+        <w:lastRenderedPageBreak/>
+        <w:t>as well similar hobbies and habits. So far, the app is only functional in B</w:t>
       </w:r>
       <w:r>
         <w:rPr>
@@ -1800,10 +1753,7 @@
         <w:pStyle w:val="Heading2"/>
       </w:pPr>
       <w:r>
-        <w:t xml:space="preserve">2.2. </w:t>
-      </w:r>
-      <w:r>
-        <w:t>Existing System</w:t>
+        <w:t>2.2. Existing System</w:t>
       </w:r>
     </w:p>
     <w:p>
@@ -3163,11 +3113,7 @@
     </w:p>
     <w:p>
       <w:r>
-        <w:t xml:space="preserve">At present, the people of our country suffer a lot from rental place of accommodation according to their demand. They have to run back and forth for their desired house/room/flat/apartment to rent. They have to go through every corner of society to get information about the house/room/flat/apartment that is available. Similarly, a landlord/house </w:t>
-      </w:r>
-      <w:r>
-        <w:lastRenderedPageBreak/>
-        <w:t xml:space="preserve">owner also suffer when he/she wants to rent their properties. They have to expose the subject people to get desired client. To solve these types of problems, we introduced Gharbeti application. </w:t>
+        <w:t xml:space="preserve">At present, the people of our country suffer a lot from rental place of accommodation according to their demand. They have to run back and forth for their desired house/room/flat/apartment to rent. They have to go through every corner of society to get information about the house/room/flat/apartment that is available. Similarly, a landlord/house owner also suffer when he/she wants to rent their properties. They have to expose the subject people to get desired client. To solve these types of problems, we introduced Gharbeti application. </w:t>
       </w:r>
     </w:p>
     <w:p>
@@ -3175,246 +3121,22 @@
         <w:pStyle w:val="Heading2"/>
       </w:pPr>
       <w:r>
-        <w:t xml:space="preserve">2.3. </w:t>
-      </w:r>
-      <w:r>
-        <w:t>Analysis of issue</w:t>
-      </w:r>
-    </w:p>
-    <w:p>
-      <w:pPr>
-        <w:shd w:val="clear" w:color="auto" w:fill="FFFFFF"/>
-        <w:spacing w:before="150"/>
-        <w:jc w:val="left"/>
-        <w:rPr>
-          <w:rFonts w:eastAsia="Times New Roman" w:cs="Times New Roman"/>
-          <w:color w:val="000000"/>
-          <w:szCs w:val="28"/>
-        </w:rPr>
-      </w:pPr>
-      <w:r>
-        <w:rPr>
-          <w:rFonts w:eastAsia="Times New Roman" w:cs="Times New Roman"/>
-          <w:color w:val="000000"/>
-          <w:szCs w:val="28"/>
-          <w:bdr w:val="none" w:sz="0" w:space="0" w:color="auto" w:frame="1"/>
-        </w:rPr>
-        <w:t xml:space="preserve">In Nepal there doesn’t have online home, apartment and shop </w:t>
-      </w:r>
-      <w:r>
-        <w:rPr>
-          <w:rFonts w:eastAsia="Times New Roman" w:cs="Times New Roman"/>
-          <w:color w:val="000000"/>
-          <w:szCs w:val="28"/>
-          <w:bdr w:val="none" w:sz="0" w:space="0" w:color="auto" w:frame="1"/>
-        </w:rPr>
-        <w:t>rental management system for who</w:t>
-      </w:r>
-      <w:r>
-        <w:rPr>
-          <w:rFonts w:eastAsia="Times New Roman" w:cs="Times New Roman"/>
-          <w:color w:val="000000"/>
-          <w:szCs w:val="28"/>
-          <w:bdr w:val="none" w:sz="0" w:space="0" w:color="auto" w:frame="1"/>
-        </w:rPr>
-        <w:t xml:space="preserve"> </w:t>
-      </w:r>
-      <w:r>
-        <w:rPr>
-          <w:rFonts w:eastAsia="Times New Roman" w:cs="Times New Roman"/>
-          <w:color w:val="000000"/>
-          <w:szCs w:val="28"/>
-          <w:bdr w:val="none" w:sz="0" w:space="0" w:color="auto" w:frame="1"/>
-        </w:rPr>
-        <w:t>wants to rent home</w:t>
-      </w:r>
-      <w:r>
-        <w:rPr>
-          <w:rFonts w:eastAsia="Times New Roman" w:cs="Times New Roman"/>
-          <w:color w:val="000000"/>
-          <w:szCs w:val="28"/>
-          <w:bdr w:val="none" w:sz="0" w:space="0" w:color="auto" w:frame="1"/>
-        </w:rPr>
-        <w:t>, apartment and shop</w:t>
-      </w:r>
-      <w:r>
-        <w:rPr>
-          <w:rFonts w:eastAsia="Times New Roman" w:cs="Times New Roman"/>
-          <w:color w:val="000000"/>
-          <w:szCs w:val="28"/>
-          <w:bdr w:val="none" w:sz="0" w:space="0" w:color="auto" w:frame="1"/>
-        </w:rPr>
-        <w:t xml:space="preserve"> g</w:t>
-      </w:r>
-      <w:r>
-        <w:rPr>
-          <w:rFonts w:eastAsia="Times New Roman" w:cs="Times New Roman"/>
-          <w:color w:val="000000"/>
-          <w:szCs w:val="28"/>
-          <w:bdr w:val="none" w:sz="0" w:space="0" w:color="auto" w:frame="1"/>
-        </w:rPr>
-        <w:t>et a lot of trouble to find room even the room</w:t>
-      </w:r>
-      <w:r>
-        <w:rPr>
-          <w:rFonts w:eastAsia="Times New Roman" w:cs="Times New Roman"/>
-          <w:color w:val="000000"/>
-          <w:szCs w:val="28"/>
-          <w:bdr w:val="none" w:sz="0" w:space="0" w:color="auto" w:frame="1"/>
-        </w:rPr>
-        <w:t xml:space="preserve"> is available. Th</w:t>
-      </w:r>
-      <w:r>
-        <w:rPr>
-          <w:rFonts w:eastAsia="Times New Roman" w:cs="Times New Roman"/>
-          <w:color w:val="000000"/>
-          <w:szCs w:val="28"/>
-          <w:bdr w:val="none" w:sz="0" w:space="0" w:color="auto" w:frame="1"/>
-        </w:rPr>
-        <w:t xml:space="preserve">ere is no properly allocate room and the system </w:t>
-      </w:r>
-      <w:r>
-        <w:rPr>
-          <w:rFonts w:eastAsia="Times New Roman" w:cs="Times New Roman"/>
-          <w:color w:val="000000"/>
-          <w:szCs w:val="28"/>
-          <w:bdr w:val="none" w:sz="0" w:space="0" w:color="auto" w:frame="1"/>
-        </w:rPr>
-        <w:t xml:space="preserve">easily </w:t>
-      </w:r>
-      <w:r>
-        <w:rPr>
-          <w:rFonts w:eastAsia="Times New Roman" w:cs="Times New Roman"/>
-          <w:color w:val="000000"/>
-          <w:szCs w:val="28"/>
-          <w:bdr w:val="none" w:sz="0" w:space="0" w:color="auto" w:frame="1"/>
-        </w:rPr>
-        <w:t xml:space="preserve">which </w:t>
-      </w:r>
-      <w:r>
-        <w:rPr>
-          <w:rFonts w:eastAsia="Times New Roman" w:cs="Times New Roman"/>
-          <w:color w:val="000000"/>
-          <w:szCs w:val="28"/>
-          <w:bdr w:val="none" w:sz="0" w:space="0" w:color="auto" w:frame="1"/>
-        </w:rPr>
-        <w:t>arranges</w:t>
-      </w:r>
-      <w:r>
-        <w:rPr>
-          <w:rFonts w:eastAsia="Times New Roman" w:cs="Times New Roman"/>
-          <w:color w:val="000000"/>
-          <w:szCs w:val="28"/>
-          <w:bdr w:val="none" w:sz="0" w:space="0" w:color="auto" w:frame="1"/>
-        </w:rPr>
-        <w:t xml:space="preserve"> according to the</w:t>
-      </w:r>
-      <w:r>
-        <w:rPr>
-          <w:rFonts w:eastAsia="Times New Roman" w:cs="Times New Roman"/>
-          <w:color w:val="000000"/>
-          <w:szCs w:val="28"/>
-          <w:bdr w:val="none" w:sz="0" w:space="0" w:color="auto" w:frame="1"/>
-        </w:rPr>
-        <w:t xml:space="preserve"> u</w:t>
-      </w:r>
-      <w:r>
-        <w:rPr>
-          <w:rFonts w:eastAsia="Times New Roman" w:cs="Times New Roman"/>
-          <w:color w:val="000000"/>
-          <w:szCs w:val="28"/>
-          <w:bdr w:val="none" w:sz="0" w:space="0" w:color="auto" w:frame="1"/>
-        </w:rPr>
-        <w:t>ser interest. The rental process also go through the manual way.</w:t>
-      </w:r>
-    </w:p>
-    <w:p>
-      <w:pPr>
-        <w:rPr>
-          <w:rFonts w:eastAsia="Times New Roman" w:cs="Times New Roman"/>
-          <w:color w:val="000000"/>
-          <w:szCs w:val="28"/>
-        </w:rPr>
-      </w:pPr>
-      <w:r>
-        <w:rPr>
-          <w:bdr w:val="none" w:sz="0" w:space="0" w:color="auto" w:frame="1"/>
-        </w:rPr>
-        <w:t>The administrative system does not have th</w:t>
-      </w:r>
-      <w:r>
-        <w:rPr>
-          <w:bdr w:val="none" w:sz="0" w:space="0" w:color="auto" w:frame="1"/>
-        </w:rPr>
-        <w:t xml:space="preserve">e facility to make </w:t>
-      </w:r>
-      <w:r>
-        <w:rPr>
-          <w:bdr w:val="none" w:sz="0" w:space="0" w:color="auto" w:frame="1"/>
-        </w:rPr>
-        <w:t>rental</w:t>
-      </w:r>
-      <w:r>
-        <w:rPr>
-          <w:rFonts w:eastAsia="Times New Roman" w:cs="Times New Roman"/>
-          <w:color w:val="000000"/>
-          <w:szCs w:val="28"/>
-        </w:rPr>
-        <w:t xml:space="preserve"> </w:t>
-      </w:r>
-      <w:r>
-        <w:rPr>
-          <w:bdr w:val="none" w:sz="0" w:space="0" w:color="auto" w:frame="1"/>
-        </w:rPr>
-        <w:t>Management system through online and the most time the work done through</w:t>
-      </w:r>
-      <w:r>
-        <w:rPr>
-          <w:bdr w:val="none" w:sz="0" w:space="0" w:color="auto" w:frame="1"/>
-        </w:rPr>
-        <w:t xml:space="preserve"> </w:t>
-      </w:r>
-      <w:r>
-        <w:rPr>
-          <w:bdr w:val="none" w:sz="0" w:space="0" w:color="auto" w:frame="1"/>
-        </w:rPr>
-        <w:t>illegal intermediate person without awareness of the administrative and this</w:t>
-      </w:r>
-      <w:r>
-        <w:rPr>
-          <w:bdr w:val="none" w:sz="0" w:space="0" w:color="auto" w:frame="1"/>
-        </w:rPr>
-        <w:t xml:space="preserve"> </w:t>
-      </w:r>
-      <w:r>
-        <w:rPr>
-          <w:bdr w:val="none" w:sz="0" w:space="0" w:color="auto" w:frame="1"/>
-        </w:rPr>
-        <w:t>make more co</w:t>
-      </w:r>
-      <w:r>
-        <w:rPr>
-          <w:bdr w:val="none" w:sz="0" w:space="0" w:color="auto" w:frame="1"/>
-        </w:rPr>
-        <w:t>mplex and more cost to find room for the customer. This leads customer</w:t>
-      </w:r>
-      <w:r>
-        <w:rPr>
-          <w:bdr w:val="none" w:sz="0" w:space="0" w:color="auto" w:frame="1"/>
-        </w:rPr>
-        <w:t xml:space="preserve"> to</w:t>
-      </w:r>
-      <w:r>
-        <w:rPr>
-          <w:bdr w:val="none" w:sz="0" w:space="0" w:color="auto" w:frame="1"/>
-        </w:rPr>
-        <w:t xml:space="preserve"> face</w:t>
-      </w:r>
-      <w:r>
-        <w:rPr>
-          <w:bdr w:val="none" w:sz="0" w:space="0" w:color="auto" w:frame="1"/>
-        </w:rPr>
-        <w:t xml:space="preserve"> more trouble, cost, dishonest and time wastage. The problem found in the current system:</w:t>
+        <w:t>2.3. Analysis of issue</w:t>
+      </w:r>
+    </w:p>
+    <w:p>
+      <w:pPr>
+        <w:rPr>
+          <w:rFonts w:eastAsia="Times New Roman" w:cs="Times New Roman"/>
+          <w:color w:val="000000"/>
+          <w:szCs w:val="28"/>
+        </w:rPr>
+      </w:pPr>
+      <w:r>
+        <w:rPr>
+          <w:bdr w:val="none" w:sz="0" w:space="0" w:color="auto" w:frame="1"/>
+        </w:rPr>
+        <w:t>. The problem found in the current system:</w:t>
       </w:r>
     </w:p>
     <w:p>
@@ -3623,6 +3345,7 @@
           <w:szCs w:val="28"/>
           <w:bdr w:val="none" w:sz="0" w:space="0" w:color="auto" w:frame="1"/>
         </w:rPr>
+        <w:lastRenderedPageBreak/>
         <w:t>An emergency repair is required when something in the rental unit has broken and the health or safety of the tenant is in danger or the</w:t>
       </w:r>
       <w:r>
@@ -3818,7 +3541,6 @@
           <w:szCs w:val="28"/>
           <w:bdr w:val="none" w:sz="0" w:space="0" w:color="auto" w:frame="1"/>
         </w:rPr>
-        <w:lastRenderedPageBreak/>
         <w:t>Currently most landlords/property managers use the</w:t>
       </w:r>
       <w:r>
@@ -3877,8 +3599,102 @@
           <w:szCs w:val="28"/>
           <w:bdr w:val="none" w:sz="0" w:space="0" w:color="auto" w:frame="1"/>
         </w:rPr>
-        <w:t xml:space="preserve">iii. </w:t>
-      </w:r>
+        <w:t>iii. Data security is not assure</w:t>
+      </w:r>
+    </w:p>
+    <w:p>
+      <w:pPr>
+        <w:shd w:val="clear" w:color="auto" w:fill="FFFFFF"/>
+        <w:jc w:val="left"/>
+        <w:rPr>
+          <w:rFonts w:eastAsia="Times New Roman" w:cs="Times New Roman"/>
+          <w:color w:val="000000"/>
+          <w:szCs w:val="28"/>
+        </w:rPr>
+      </w:pPr>
+      <w:r>
+        <w:rPr>
+          <w:rFonts w:eastAsia="Times New Roman" w:cs="Times New Roman"/>
+          <w:color w:val="000000"/>
+          <w:szCs w:val="28"/>
+          <w:bdr w:val="none" w:sz="0" w:space="0" w:color="auto" w:frame="1"/>
+        </w:rPr>
+        <w:t>I</w:t>
+      </w:r>
+      <w:r>
+        <w:rPr>
+          <w:rFonts w:eastAsia="Times New Roman" w:cs="Times New Roman"/>
+          <w:color w:val="000000"/>
+          <w:szCs w:val="28"/>
+          <w:bdr w:val="none" w:sz="0" w:space="0" w:color="auto" w:frame="1"/>
+        </w:rPr>
+        <w:t>n a manual way, data is record</w:t>
+      </w:r>
+      <w:r>
+        <w:rPr>
+          <w:rFonts w:eastAsia="Times New Roman" w:cs="Times New Roman"/>
+          <w:color w:val="000000"/>
+          <w:szCs w:val="28"/>
+          <w:bdr w:val="none" w:sz="0" w:space="0" w:color="auto" w:frame="1"/>
+        </w:rPr>
+        <w:t xml:space="preserve"> on books/papers, which</w:t>
+      </w:r>
+      <w:r>
+        <w:rPr>
+          <w:rFonts w:eastAsia="Times New Roman" w:cs="Times New Roman"/>
+          <w:color w:val="000000"/>
+          <w:szCs w:val="28"/>
+          <w:bdr w:val="none" w:sz="0" w:space="0" w:color="auto" w:frame="1"/>
+        </w:rPr>
+        <w:t xml:space="preserve"> </w:t>
+      </w:r>
+      <w:r>
+        <w:rPr>
+          <w:rFonts w:eastAsia="Times New Roman" w:cs="Times New Roman"/>
+          <w:color w:val="000000"/>
+          <w:szCs w:val="28"/>
+          <w:bdr w:val="none" w:sz="0" w:space="0" w:color="auto" w:frame="1"/>
+        </w:rPr>
+        <w:t xml:space="preserve">may easily </w:t>
+      </w:r>
+      <w:r>
+        <w:rPr>
+          <w:rFonts w:eastAsia="Times New Roman" w:cs="Times New Roman"/>
+          <w:color w:val="000000"/>
+          <w:szCs w:val="28"/>
+          <w:bdr w:val="none" w:sz="0" w:space="0" w:color="auto" w:frame="1"/>
+        </w:rPr>
+        <w:t>be</w:t>
+      </w:r>
+      <w:r>
+        <w:rPr>
+          <w:rFonts w:eastAsia="Times New Roman" w:cs="Times New Roman"/>
+          <w:color w:val="000000"/>
+          <w:szCs w:val="28"/>
+          <w:bdr w:val="none" w:sz="0" w:space="0" w:color="auto" w:frame="1"/>
+        </w:rPr>
+        <w:t xml:space="preserve"> damage</w:t>
+      </w:r>
+      <w:r>
+        <w:rPr>
+          <w:rFonts w:eastAsia="Times New Roman" w:cs="Times New Roman"/>
+          <w:color w:val="000000"/>
+          <w:szCs w:val="28"/>
+          <w:bdr w:val="none" w:sz="0" w:space="0" w:color="auto" w:frame="1"/>
+        </w:rPr>
+        <w:t xml:space="preserve"> leading to loss of data.</w:t>
+      </w:r>
+    </w:p>
+    <w:p>
+      <w:pPr>
+        <w:shd w:val="clear" w:color="auto" w:fill="FFFFFF"/>
+        <w:jc w:val="left"/>
+        <w:rPr>
+          <w:rFonts w:eastAsia="Times New Roman" w:cs="Times New Roman"/>
+          <w:color w:val="000000"/>
+          <w:szCs w:val="28"/>
+        </w:rPr>
+      </w:pPr>
       <w:r>
         <w:rPr>
           <w:rFonts w:eastAsia="Times New Roman" w:cs="Times New Roman"/>
@@ -3888,7 +3704,18 @@
           <w:szCs w:val="28"/>
           <w:bdr w:val="none" w:sz="0" w:space="0" w:color="auto" w:frame="1"/>
         </w:rPr>
-        <w:t>Data security is not assure</w:t>
+        <w:t xml:space="preserve">iv. </w:t>
+      </w:r>
+      <w:r>
+        <w:rPr>
+          <w:rFonts w:eastAsia="Times New Roman" w:cs="Times New Roman"/>
+          <w:b/>
+          <w:bCs/>
+          <w:color w:val="000000"/>
+          <w:szCs w:val="28"/>
+          <w:bdr w:val="none" w:sz="0" w:space="0" w:color="auto" w:frame="1"/>
+        </w:rPr>
+        <w:t>There is no database to store information</w:t>
       </w:r>
     </w:p>
     <w:p>
@@ -3908,34 +3735,7 @@
           <w:szCs w:val="28"/>
           <w:bdr w:val="none" w:sz="0" w:space="0" w:color="auto" w:frame="1"/>
         </w:rPr>
-        <w:t>I</w:t>
-      </w:r>
-      <w:r>
-        <w:rPr>
-          <w:rFonts w:eastAsia="Times New Roman" w:cs="Times New Roman"/>
-          <w:color w:val="000000"/>
-          <w:szCs w:val="28"/>
-          <w:bdr w:val="none" w:sz="0" w:space="0" w:color="auto" w:frame="1"/>
-        </w:rPr>
-        <w:t>n a manual way, data is record</w:t>
-      </w:r>
-      <w:r>
-        <w:rPr>
-          <w:rFonts w:eastAsia="Times New Roman" w:cs="Times New Roman"/>
-          <w:color w:val="000000"/>
-          <w:szCs w:val="28"/>
-          <w:bdr w:val="none" w:sz="0" w:space="0" w:color="auto" w:frame="1"/>
-        </w:rPr>
-        <w:t xml:space="preserve"> on books/</w:t>
-      </w:r>
-      <w:r>
-        <w:rPr>
-          <w:rFonts w:eastAsia="Times New Roman" w:cs="Times New Roman"/>
-          <w:color w:val="000000"/>
-          <w:szCs w:val="28"/>
-          <w:bdr w:val="none" w:sz="0" w:space="0" w:color="auto" w:frame="1"/>
-        </w:rPr>
-        <w:t>papers, which</w:t>
+        <w:t>Potential of data loss or damage is very high because data is</w:t>
       </w:r>
       <w:r>
         <w:rPr>
@@ -3953,87 +3753,7 @@
           <w:szCs w:val="28"/>
           <w:bdr w:val="none" w:sz="0" w:space="0" w:color="auto" w:frame="1"/>
         </w:rPr>
-        <w:t xml:space="preserve">may easily </w:t>
-      </w:r>
-      <w:r>
-        <w:rPr>
-          <w:rFonts w:eastAsia="Times New Roman" w:cs="Times New Roman"/>
-          <w:color w:val="000000"/>
-          <w:szCs w:val="28"/>
-          <w:bdr w:val="none" w:sz="0" w:space="0" w:color="auto" w:frame="1"/>
-        </w:rPr>
-        <w:t>be</w:t>
-      </w:r>
-      <w:r>
-        <w:rPr>
-          <w:rFonts w:eastAsia="Times New Roman" w:cs="Times New Roman"/>
-          <w:color w:val="000000"/>
-          <w:szCs w:val="28"/>
-          <w:bdr w:val="none" w:sz="0" w:space="0" w:color="auto" w:frame="1"/>
-        </w:rPr>
-        <w:t xml:space="preserve"> damage</w:t>
-      </w:r>
-      <w:r>
-        <w:rPr>
-          <w:rFonts w:eastAsia="Times New Roman" w:cs="Times New Roman"/>
-          <w:color w:val="000000"/>
-          <w:szCs w:val="28"/>
-          <w:bdr w:val="none" w:sz="0" w:space="0" w:color="auto" w:frame="1"/>
-        </w:rPr>
-        <w:t xml:space="preserve"> leading to loss of data.</w:t>
-      </w:r>
-    </w:p>
-    <w:p>
-      <w:pPr>
-        <w:shd w:val="clear" w:color="auto" w:fill="FFFFFF"/>
-        <w:jc w:val="left"/>
-        <w:rPr>
-          <w:rFonts w:eastAsia="Times New Roman" w:cs="Times New Roman"/>
-          <w:color w:val="000000"/>
-          <w:szCs w:val="28"/>
-        </w:rPr>
-      </w:pPr>
-      <w:r>
-        <w:rPr>
-          <w:rFonts w:eastAsia="Times New Roman" w:cs="Times New Roman"/>
-          <w:b/>
-          <w:bCs/>
-          <w:color w:val="000000"/>
-          <w:szCs w:val="28"/>
-          <w:bdr w:val="none" w:sz="0" w:space="0" w:color="auto" w:frame="1"/>
-        </w:rPr>
-        <w:t xml:space="preserve">iv. </w:t>
-      </w:r>
-      <w:r>
-        <w:rPr>
-          <w:rFonts w:eastAsia="Times New Roman" w:cs="Times New Roman"/>
-          <w:b/>
-          <w:bCs/>
-          <w:color w:val="000000"/>
-          <w:szCs w:val="28"/>
-          <w:bdr w:val="none" w:sz="0" w:space="0" w:color="auto" w:frame="1"/>
-        </w:rPr>
-        <w:t>There is no database to store information</w:t>
-      </w:r>
-    </w:p>
-    <w:p>
-      <w:pPr>
-        <w:shd w:val="clear" w:color="auto" w:fill="FFFFFF"/>
-        <w:jc w:val="left"/>
-        <w:rPr>
-          <w:rFonts w:eastAsia="Times New Roman" w:cs="Times New Roman"/>
-          <w:color w:val="000000"/>
-          <w:szCs w:val="28"/>
-        </w:rPr>
-      </w:pPr>
-      <w:r>
-        <w:rPr>
-          <w:rFonts w:eastAsia="Times New Roman" w:cs="Times New Roman"/>
-          <w:color w:val="000000"/>
-          <w:szCs w:val="28"/>
-          <w:bdr w:val="none" w:sz="0" w:space="0" w:color="auto" w:frame="1"/>
-        </w:rPr>
-        <w:t>Potential of data loss or damage is very high because data is</w:t>
+        <w:t>stored on tangible files.</w:t>
       </w:r>
       <w:r>
         <w:rPr>
@@ -4051,7 +3771,7 @@
           <w:szCs w:val="28"/>
           <w:bdr w:val="none" w:sz="0" w:space="0" w:color="auto" w:frame="1"/>
         </w:rPr>
-        <w:t>stored on tangible files.</w:t>
+        <w:t>Lack of these crucial requirements makes management of the tenants and</w:t>
       </w:r>
       <w:r>
         <w:rPr>
@@ -4069,24 +3789,6 @@
           <w:szCs w:val="28"/>
           <w:bdr w:val="none" w:sz="0" w:space="0" w:color="auto" w:frame="1"/>
         </w:rPr>
-        <w:t>Lack of these crucial requirements makes management of the tenants and</w:t>
-      </w:r>
-      <w:r>
-        <w:rPr>
-          <w:rFonts w:eastAsia="Times New Roman" w:cs="Times New Roman"/>
-          <w:color w:val="000000"/>
-          <w:szCs w:val="28"/>
-          <w:bdr w:val="none" w:sz="0" w:space="0" w:color="auto" w:frame="1"/>
-        </w:rPr>
-        <w:t xml:space="preserve"> </w:t>
-      </w:r>
-      <w:r>
-        <w:rPr>
-          <w:rFonts w:eastAsia="Times New Roman" w:cs="Times New Roman"/>
-          <w:color w:val="000000"/>
-          <w:szCs w:val="28"/>
-          <w:bdr w:val="none" w:sz="0" w:space="0" w:color="auto" w:frame="1"/>
-        </w:rPr>
         <w:t>houses very difficult as some tenants may end up not paying rent.</w:t>
       </w:r>
     </w:p>
@@ -4096,10 +3798,7 @@
         <w:pStyle w:val="Heading2"/>
       </w:pPr>
       <w:r>
-        <w:t>2.4</w:t>
-      </w:r>
-      <w:r>
-        <w:t>. Solution</w:t>
+        <w:t>2.4. Solution</w:t>
       </w:r>
     </w:p>
     <w:p/>
@@ -4120,31 +3819,617 @@
     <w:p/>
     <w:p/>
     <w:p/>
+    <w:p>
+      <w:pPr>
+        <w:pStyle w:val="Heading1"/>
+      </w:pPr>
+      <w:r>
+        <w:t>Chapter 3</w:t>
+      </w:r>
+      <w:r>
+        <w:t>: System Analysis</w:t>
+      </w:r>
+    </w:p>
+    <w:p>
+      <w:pPr>
+        <w:pStyle w:val="Heading2"/>
+      </w:pPr>
+      <w:r>
+        <w:t xml:space="preserve">3.1. </w:t>
+      </w:r>
+      <w:r>
+        <w:t>System Development model</w:t>
+      </w:r>
+    </w:p>
+    <w:p>
+      <w:r>
+        <w:t>System development methodology is a technique that is used to show how the propose system will be developed. In this case, the methodology used will be a waterfall model.</w:t>
+      </w:r>
+    </w:p>
+    <w:p>
+      <w:pPr>
+        <w:rPr>
+          <w:b/>
+        </w:rPr>
+      </w:pPr>
+      <w:r>
+        <w:rPr>
+          <w:b/>
+        </w:rPr>
+        <w:t>Waterfall Model</w:t>
+      </w:r>
+    </w:p>
+    <w:p>
+      <w:r>
+        <w:t>It is comprised of the stages that the developer will use when developing the systems. It is sequential model hence the name is waterfall. The developer has to finish with one stages before going to the next one. It comprises of the feasibility study, analysis phase, design phase, coding phase, testing phase, implementation phase and finally maintenance phase. It is a simple and easy model to use and understand. With waterfall development based methodologies, the analysts and users proceed sequentially from one phase to the next. The deliverables from each phase are voluminous and are present to the project sponsor for approval as the project moves from phase to phase. Once the sponsor approves the phase, it ends and the next phase begins.</w:t>
+      </w:r>
+    </w:p>
     <w:p/>
+    <w:p>
+      <w:r>
+        <w:t>3.</w:t>
+      </w:r>
+    </w:p>
+    <w:p>
+      <w:pPr>
+        <w:pStyle w:val="Heading2"/>
+      </w:pPr>
+      <w:r>
+        <w:lastRenderedPageBreak/>
+        <w:t>3</w:t>
+      </w:r>
+      <w:r>
+        <w:rPr>
+          <w:noProof/>
+        </w:rPr>
+        <w:drawing>
+          <wp:inline distT="0" distB="0" distL="0" distR="0" wp14:anchorId="27C34B3F" wp14:editId="0A2A70EE">
+            <wp:extent cx="5805170" cy="5422605"/>
+            <wp:effectExtent l="0" t="0" r="5080" b="6985"/>
+            <wp:docPr id="4" name="Picture 4"/>
+            <wp:cNvGraphicFramePr>
+              <a:graphicFrameLocks xmlns:a="http://schemas.openxmlformats.org/drawingml/2006/main" noChangeAspect="1"/>
+            </wp:cNvGraphicFramePr>
+            <a:graphic xmlns:a="http://schemas.openxmlformats.org/drawingml/2006/main">
+              <a:graphicData uri="http://schemas.openxmlformats.org/drawingml/2006/picture">
+                <pic:pic xmlns:pic="http://schemas.openxmlformats.org/drawingml/2006/picture">
+                  <pic:nvPicPr>
+                    <pic:cNvPr id="1" name=""/>
+                    <pic:cNvPicPr/>
+                  </pic:nvPicPr>
+                  <pic:blipFill>
+                    <a:blip r:embed="rId6"/>
+                    <a:stretch>
+                      <a:fillRect/>
+                    </a:stretch>
+                  </pic:blipFill>
+                  <pic:spPr>
+                    <a:xfrm>
+                      <a:off x="0" y="0"/>
+                      <a:ext cx="5816631" cy="5433311"/>
+                    </a:xfrm>
+                    <a:prstGeom prst="rect">
+                      <a:avLst/>
+                    </a:prstGeom>
+                  </pic:spPr>
+                </pic:pic>
+              </a:graphicData>
+            </a:graphic>
+          </wp:inline>
+        </w:drawing>
+      </w:r>
+    </w:p>
     <w:p/>
-    <w:p/>
-    <w:p/>
-    <w:p>
-      <w:pPr>
-        <w:pStyle w:val="Heading1"/>
-      </w:pPr>
-      <w:r>
-        <w:t>Chapter 3</w:t>
-      </w:r>
-      <w:r>
-        <w:t>: System Analysis</w:t>
-      </w:r>
-    </w:p>
     <w:p>
       <w:pPr>
         <w:pStyle w:val="Heading2"/>
-      </w:pPr>
-      <w:r>
-        <w:t xml:space="preserve">3.1. </w:t>
-      </w:r>
-      <w:r>
-        <w:t>System Development model</w:t>
-      </w:r>
+        <w:ind w:left="0"/>
+      </w:pPr>
+      <w:r>
+        <w:t>3.2. Requirement Specification</w:t>
+      </w:r>
+    </w:p>
+    <w:p>
+      <w:r>
+        <w:t>Requirement specification involved defining consumer needs and objectives in the context of planned consumer use environments and identified system characteristics to determined</w:t>
+      </w:r>
+      <w:r>
+        <w:t xml:space="preserve"> requirements for system functions.</w:t>
+      </w:r>
+    </w:p>
+    <w:p>
+      <w:pPr>
+        <w:pStyle w:val="Heading3"/>
+      </w:pPr>
+      <w:r>
+        <w:lastRenderedPageBreak/>
+        <w:t xml:space="preserve">Functional Requirement </w:t>
+      </w:r>
+    </w:p>
+    <w:p>
+      <w:r>
+        <w:t>This is a necessary task, action or activity that was accomplish. The proposed system is able to:</w:t>
+      </w:r>
+    </w:p>
+    <w:p>
+      <w:pPr>
+        <w:pStyle w:val="ListParagraph"/>
+        <w:numPr>
+          <w:ilvl w:val="0"/>
+          <w:numId w:val="16"/>
+        </w:numPr>
+      </w:pPr>
+      <w:r>
+        <w:t>Allow admin to add a houses, tenant and defaulters details.</w:t>
+      </w:r>
+    </w:p>
+    <w:p>
+      <w:pPr>
+        <w:pStyle w:val="ListParagraph"/>
+        <w:numPr>
+          <w:ilvl w:val="0"/>
+          <w:numId w:val="16"/>
+        </w:numPr>
+      </w:pPr>
+      <w:r>
+        <w:t>Allow the user to delete houses, tenants and defaulters details.</w:t>
+      </w:r>
+    </w:p>
+    <w:p>
+      <w:pPr>
+        <w:pStyle w:val="ListParagraph"/>
+        <w:numPr>
+          <w:ilvl w:val="0"/>
+          <w:numId w:val="16"/>
+        </w:numPr>
+      </w:pPr>
+      <w:r>
+        <w:t>Allow the admin to search data in the database.</w:t>
+      </w:r>
+    </w:p>
+    <w:p>
+      <w:pPr>
+        <w:pStyle w:val="ListParagraph"/>
+        <w:numPr>
+          <w:ilvl w:val="0"/>
+          <w:numId w:val="16"/>
+        </w:numPr>
+      </w:pPr>
+      <w:r>
+        <w:t>Allow admin to edit data in the database.</w:t>
+      </w:r>
+    </w:p>
+    <w:tbl>
+      <w:tblPr>
+        <w:tblStyle w:val="TableGrid"/>
+        <w:tblW w:w="7650" w:type="dxa"/>
+        <w:tblInd w:w="1435" w:type="dxa"/>
+        <w:tblLook w:val="04A0" w:firstRow="1" w:lastRow="0" w:firstColumn="1" w:lastColumn="0" w:noHBand="0" w:noVBand="1"/>
+      </w:tblPr>
+      <w:tblGrid>
+        <w:gridCol w:w="1530"/>
+        <w:gridCol w:w="6120"/>
+      </w:tblGrid>
+      <w:tr>
+        <w:tc>
+          <w:tcPr>
+            <w:tcW w:w="1530" w:type="dxa"/>
+          </w:tcPr>
+          <w:p>
+            <w:pPr>
+              <w:pStyle w:val="ListParagraph"/>
+              <w:ind w:left="0"/>
+              <w:rPr>
+                <w:b/>
+              </w:rPr>
+            </w:pPr>
+            <w:r>
+              <w:rPr>
+                <w:b/>
+              </w:rPr>
+              <w:t>Actor</w:t>
+            </w:r>
+          </w:p>
+        </w:tc>
+        <w:tc>
+          <w:tcPr>
+            <w:tcW w:w="6120" w:type="dxa"/>
+          </w:tcPr>
+          <w:p>
+            <w:pPr>
+              <w:pStyle w:val="ListParagraph"/>
+              <w:ind w:left="0"/>
+              <w:rPr>
+                <w:b/>
+              </w:rPr>
+            </w:pPr>
+            <w:r>
+              <w:rPr>
+                <w:b/>
+              </w:rPr>
+              <w:t>Function</w:t>
+            </w:r>
+          </w:p>
+        </w:tc>
+      </w:tr>
+      <w:tr>
+        <w:tc>
+          <w:tcPr>
+            <w:tcW w:w="1530" w:type="dxa"/>
+          </w:tcPr>
+          <w:p>
+            <w:pPr>
+              <w:pStyle w:val="ListParagraph"/>
+              <w:ind w:left="0"/>
+            </w:pPr>
+            <w:r>
+              <w:t>Landlord</w:t>
+            </w:r>
+          </w:p>
+        </w:tc>
+        <w:tc>
+          <w:tcPr>
+            <w:tcW w:w="6120" w:type="dxa"/>
+          </w:tcPr>
+          <w:p>
+            <w:pPr>
+              <w:pStyle w:val="ListParagraph"/>
+              <w:numPr>
+                <w:ilvl w:val="0"/>
+                <w:numId w:val="17"/>
+              </w:numPr>
+            </w:pPr>
+            <w:r>
+              <w:t>Advertise the house</w:t>
+            </w:r>
+          </w:p>
+          <w:p>
+            <w:pPr>
+              <w:pStyle w:val="ListParagraph"/>
+              <w:numPr>
+                <w:ilvl w:val="0"/>
+                <w:numId w:val="17"/>
+              </w:numPr>
+            </w:pPr>
+            <w:r>
+              <w:t>Adding information about the house.</w:t>
+            </w:r>
+          </w:p>
+        </w:tc>
+      </w:tr>
+      <w:tr>
+        <w:tc>
+          <w:tcPr>
+            <w:tcW w:w="1530" w:type="dxa"/>
+          </w:tcPr>
+          <w:p>
+            <w:pPr>
+              <w:pStyle w:val="ListParagraph"/>
+              <w:ind w:left="0"/>
+            </w:pPr>
+            <w:r>
+              <w:t xml:space="preserve">Tenant </w:t>
+            </w:r>
+          </w:p>
+        </w:tc>
+        <w:tc>
+          <w:tcPr>
+            <w:tcW w:w="6120" w:type="dxa"/>
+          </w:tcPr>
+          <w:p>
+            <w:pPr>
+              <w:pStyle w:val="ListParagraph"/>
+              <w:numPr>
+                <w:ilvl w:val="0"/>
+                <w:numId w:val="18"/>
+              </w:numPr>
+            </w:pPr>
+            <w:r>
+              <w:t>Search the house</w:t>
+            </w:r>
+          </w:p>
+          <w:p>
+            <w:pPr>
+              <w:pStyle w:val="ListParagraph"/>
+              <w:numPr>
+                <w:ilvl w:val="0"/>
+                <w:numId w:val="18"/>
+              </w:numPr>
+            </w:pPr>
+            <w:r>
+              <w:t xml:space="preserve">Select the house they wants </w:t>
+            </w:r>
+          </w:p>
+          <w:p>
+            <w:pPr>
+              <w:pStyle w:val="ListParagraph"/>
+              <w:numPr>
+                <w:ilvl w:val="0"/>
+                <w:numId w:val="18"/>
+              </w:numPr>
+            </w:pPr>
+            <w:r>
+              <w:t>Register to rent the house</w:t>
+            </w:r>
+          </w:p>
+        </w:tc>
+      </w:tr>
+      <w:tr>
+        <w:tc>
+          <w:tcPr>
+            <w:tcW w:w="1530" w:type="dxa"/>
+          </w:tcPr>
+          <w:p>
+            <w:pPr>
+              <w:pStyle w:val="ListParagraph"/>
+              <w:ind w:left="0"/>
+            </w:pPr>
+            <w:r>
+              <w:t xml:space="preserve">Admin </w:t>
+            </w:r>
+          </w:p>
+        </w:tc>
+        <w:tc>
+          <w:tcPr>
+            <w:tcW w:w="6120" w:type="dxa"/>
+          </w:tcPr>
+          <w:p>
+            <w:pPr>
+              <w:pStyle w:val="ListParagraph"/>
+              <w:numPr>
+                <w:ilvl w:val="0"/>
+                <w:numId w:val="19"/>
+              </w:numPr>
+            </w:pPr>
+            <w:r>
+              <w:t>Edit data in the database</w:t>
+            </w:r>
+          </w:p>
+          <w:p>
+            <w:pPr>
+              <w:pStyle w:val="ListParagraph"/>
+              <w:numPr>
+                <w:ilvl w:val="0"/>
+                <w:numId w:val="19"/>
+              </w:numPr>
+            </w:pPr>
+            <w:r>
+              <w:t>Delete data in the database</w:t>
+            </w:r>
+          </w:p>
+          <w:p>
+            <w:pPr>
+              <w:pStyle w:val="ListParagraph"/>
+              <w:numPr>
+                <w:ilvl w:val="0"/>
+                <w:numId w:val="19"/>
+              </w:numPr>
+            </w:pPr>
+            <w:r>
+              <w:t>Update data in the database</w:t>
+            </w:r>
+          </w:p>
+          <w:p>
+            <w:pPr>
+              <w:pStyle w:val="ListParagraph"/>
+              <w:numPr>
+                <w:ilvl w:val="0"/>
+                <w:numId w:val="19"/>
+              </w:numPr>
+            </w:pPr>
+            <w:r>
+              <w:t xml:space="preserve">Delete tenant and </w:t>
+            </w:r>
+            <w:proofErr w:type="gramStart"/>
+            <w:r>
+              <w:t>landlord</w:t>
+            </w:r>
+            <w:proofErr w:type="gramEnd"/>
+            <w:r>
+              <w:t>.</w:t>
+            </w:r>
+          </w:p>
+        </w:tc>
+      </w:tr>
+    </w:tbl>
+    <w:p>
+      <w:pPr>
+        <w:pStyle w:val="ListParagraph"/>
+        <w:ind w:left="2160"/>
+      </w:pPr>
+    </w:p>
+    <w:p>
+      <w:pPr>
+        <w:pStyle w:val="ListParagraph"/>
+        <w:ind w:left="2160"/>
+        <w:rPr>
+          <w:b/>
+        </w:rPr>
+      </w:pPr>
+      <w:r>
+        <w:rPr>
+          <w:b/>
+        </w:rPr>
+        <w:t>Pe</w:t>
+      </w:r>
+      <w:r>
+        <w:rPr>
+          <w:b/>
+        </w:rPr>
+        <w:t>rformance Requirements</w:t>
+      </w:r>
+    </w:p>
+    <w:p>
+      <w:pPr>
+        <w:pStyle w:val="ListParagraph"/>
+        <w:ind w:left="2160"/>
+      </w:pPr>
+      <w:r>
+        <w:t>The system should respond within a short period. It depends on the performance of the hardware environment such as RAM and processor.</w:t>
+      </w:r>
+    </w:p>
+    <w:p>
+      <w:pPr>
+        <w:pStyle w:val="ListParagraph"/>
+        <w:ind w:left="2160"/>
+      </w:pPr>
+    </w:p>
+    <w:p>
+      <w:pPr>
+        <w:pStyle w:val="ListParagraph"/>
+        <w:ind w:left="2160"/>
+        <w:rPr>
+          <w:b/>
+        </w:rPr>
+      </w:pPr>
+      <w:r>
+        <w:rPr>
+          <w:b/>
+        </w:rPr>
+        <w:t xml:space="preserve">Process </w:t>
+      </w:r>
+      <w:r>
+        <w:rPr>
+          <w:b/>
+        </w:rPr>
+        <w:t>Requirements</w:t>
+      </w:r>
+    </w:p>
+    <w:p>
+      <w:pPr>
+        <w:pStyle w:val="ListParagraph"/>
+        <w:ind w:left="2160"/>
+      </w:pPr>
+      <w:r>
+        <w:t xml:space="preserve">The system should documented expectations, targets and specifications for business processes. They may be collected from multiple groups of stakeholders such as business units, customers, internal customers, users and subject matter experts. </w:t>
+      </w:r>
+    </w:p>
+    <w:p>
+      <w:pPr>
+        <w:pStyle w:val="ListParagraph"/>
+        <w:ind w:left="2160"/>
+      </w:pPr>
+    </w:p>
+    <w:p>
+      <w:pPr>
+        <w:pStyle w:val="ListParagraph"/>
+        <w:ind w:left="2160"/>
+      </w:pPr>
+    </w:p>
+    <w:p>
+      <w:pPr>
+        <w:pStyle w:val="ListParagraph"/>
+        <w:ind w:left="2160"/>
+        <w:rPr>
+          <w:b/>
+        </w:rPr>
+      </w:pPr>
+      <w:r>
+        <w:rPr>
+          <w:b/>
+        </w:rPr>
+        <w:lastRenderedPageBreak/>
+        <w:t>Input Related Requirements</w:t>
+      </w:r>
+    </w:p>
+    <w:p>
+      <w:pPr>
+        <w:pStyle w:val="ListParagraph"/>
+        <w:ind w:left="2160"/>
+      </w:pPr>
+      <w:r>
+        <w:t>The system should set all input bundles required to produce at least a given level of outputs.</w:t>
+      </w:r>
+    </w:p>
+    <w:p>
+      <w:pPr>
+        <w:pStyle w:val="ListParagraph"/>
+        <w:ind w:left="2160"/>
+      </w:pPr>
+    </w:p>
+    <w:p>
+      <w:pPr>
+        <w:pStyle w:val="ListParagraph"/>
+        <w:ind w:left="2160"/>
+        <w:rPr>
+          <w:b/>
+        </w:rPr>
+      </w:pPr>
+      <w:r>
+        <w:rPr>
+          <w:b/>
+        </w:rPr>
+        <w:t>Output related Requirements</w:t>
+      </w:r>
+    </w:p>
+    <w:p>
+      <w:pPr>
+        <w:pStyle w:val="ListParagraph"/>
+        <w:ind w:left="2160"/>
+      </w:pPr>
+      <w:r>
+        <w:t xml:space="preserve">The system should be predominantly adopts performance-based required to define the project scope. </w:t>
+      </w:r>
+    </w:p>
+    <w:p>
+      <w:pPr>
+        <w:pStyle w:val="ListParagraph"/>
+        <w:ind w:left="2160"/>
+        <w:rPr>
+          <w:b/>
+        </w:rPr>
+      </w:pPr>
+      <w:r>
+        <w:rPr>
+          <w:b/>
+        </w:rPr>
+        <w:t>Storage related Requirements</w:t>
+      </w:r>
+    </w:p>
+    <w:p>
+      <w:pPr>
+        <w:pStyle w:val="ListParagraph"/>
+        <w:ind w:left="2160"/>
+      </w:pPr>
+      <w:r>
+        <w:t>The system should include any necessary periodic preservation or condition checks.</w:t>
+      </w:r>
+    </w:p>
+    <w:p>
+      <w:pPr>
+        <w:pStyle w:val="Heading3"/>
+      </w:pPr>
+      <w:r>
+        <w:t>Non Functional Requirement</w:t>
+      </w:r>
+    </w:p>
+    <w:p>
+      <w:r>
+        <w:t>The official definition for a non-functional requirement specifies how the system should behave: “A non-functional requirement is a statement of how a system must behave; it is a constraint upon the system behavior.”  Non-functional requirements specify all the remaining requirements not covered by the functional requirements. They specify criteria that judge the operation of a system, rather than specific behaviors.</w:t>
+      </w:r>
+    </w:p>
+    <w:p>
+      <w:pPr>
+        <w:pStyle w:val="Heading3"/>
+        <w:numPr>
+          <w:ilvl w:val="0"/>
+          <w:numId w:val="0"/>
+        </w:numPr>
+        <w:ind w:left="1260"/>
+      </w:pPr>
+      <w:r>
+        <w:t xml:space="preserve"> </w:t>
+      </w:r>
+      <w:r>
+        <w:t>Hardware Interfaces</w:t>
+      </w:r>
+    </w:p>
+    <w:p>
+      <w:r>
+        <w:t>Hardware interfaces between all systems regardless of any pre-existing network that supports TCP/IP, since Online Trade Interaction is not web based rater i</w:t>
+      </w:r>
+      <w:bookmarkStart w:id="0" w:name="_GoBack"/>
+      <w:bookmarkEnd w:id="0"/>
     </w:p>
     <w:p/>
     <w:p/>
@@ -4156,6 +4441,7 @@
         <w:pStyle w:val="Heading1"/>
       </w:pPr>
       <w:r>
+        <w:lastRenderedPageBreak/>
         <w:t>Chapter 4</w:t>
       </w:r>
       <w:r>
@@ -4170,22 +4456,19 @@
         <w:pStyle w:val="Heading2"/>
       </w:pPr>
       <w:r>
-        <w:t>4.1.</w:t>
-      </w:r>
-      <w:r>
-        <w:t xml:space="preserve"> System Architecture</w:t>
-      </w:r>
-    </w:p>
-    <w:p>
-      <w:bookmarkStart w:id="0" w:name="_GoBack"/>
-      <w:bookmarkEnd w:id="0"/>
-    </w:p>
+        <w:t>4.1. System</w:t>
+      </w:r>
+      <w:r>
+        <w:t xml:space="preserve"> Architecture</w:t>
+      </w:r>
+    </w:p>
+    <w:p/>
+    <w:p/>
     <w:p>
       <w:r>
         <w:rPr>
           <w:noProof/>
         </w:rPr>
-        <w:lastRenderedPageBreak/>
         <w:drawing>
           <wp:inline distT="0" distB="0" distL="0" distR="0">
             <wp:extent cx="4457292" cy="4521890"/>
@@ -4202,7 +4485,7 @@
                     <pic:cNvPicPr/>
                   </pic:nvPicPr>
                   <pic:blipFill>
-                    <a:blip r:embed="rId6">
+                    <a:blip r:embed="rId7">
                       <a:extLst>
                         <a:ext uri="{28A0092B-C50C-407E-A947-70E740481C1C}">
                           <a14:useLocalDpi xmlns:a14="http://schemas.microsoft.com/office/drawing/2010/main" val="0"/>
@@ -4273,7 +4556,7 @@
                     <pic:cNvPicPr/>
                   </pic:nvPicPr>
                   <pic:blipFill>
-                    <a:blip r:embed="rId7">
+                    <a:blip r:embed="rId8">
                       <a:extLst>
                         <a:ext uri="{28A0092B-C50C-407E-A947-70E740481C1C}">
                           <a14:useLocalDpi xmlns:a14="http://schemas.microsoft.com/office/drawing/2010/main" val="0"/>
@@ -4332,7 +4615,7 @@
                     <pic:cNvPicPr/>
                   </pic:nvPicPr>
                   <pic:blipFill>
-                    <a:blip r:embed="rId8">
+                    <a:blip r:embed="rId9">
                       <a:extLst>
                         <a:ext uri="{28A0092B-C50C-407E-A947-70E740481C1C}">
                           <a14:useLocalDpi xmlns:a14="http://schemas.microsoft.com/office/drawing/2010/main" val="0"/>
@@ -4421,10 +4704,10 @@
         <w:tblLook w:val="04A0" w:firstRow="1" w:lastRow="0" w:firstColumn="1" w:lastColumn="0" w:noHBand="0" w:noVBand="1"/>
       </w:tblPr>
       <w:tblGrid>
-        <w:gridCol w:w="1817"/>
-        <w:gridCol w:w="1864"/>
-        <w:gridCol w:w="1902"/>
-        <w:gridCol w:w="3052"/>
+        <w:gridCol w:w="2356"/>
+        <w:gridCol w:w="2574"/>
+        <w:gridCol w:w="2745"/>
+        <w:gridCol w:w="3041"/>
       </w:tblGrid>
       <w:tr>
         <w:trPr>
@@ -4759,10 +5042,10 @@
         <w:tblLook w:val="04A0" w:firstRow="1" w:lastRow="0" w:firstColumn="1" w:lastColumn="0" w:noHBand="0" w:noVBand="1"/>
       </w:tblPr>
       <w:tblGrid>
-        <w:gridCol w:w="1817"/>
-        <w:gridCol w:w="1864"/>
-        <w:gridCol w:w="1902"/>
-        <w:gridCol w:w="3052"/>
+        <w:gridCol w:w="2356"/>
+        <w:gridCol w:w="2574"/>
+        <w:gridCol w:w="2745"/>
+        <w:gridCol w:w="3041"/>
       </w:tblGrid>
       <w:tr>
         <w:trPr>
@@ -4978,6 +5261,7 @@
           </w:tcPr>
           <w:p>
             <w:r>
+              <w:lastRenderedPageBreak/>
               <w:t>4.</w:t>
             </w:r>
           </w:p>
@@ -5100,10 +5384,10 @@
         <w:tblLook w:val="04A0" w:firstRow="1" w:lastRow="0" w:firstColumn="1" w:lastColumn="0" w:noHBand="0" w:noVBand="1"/>
       </w:tblPr>
       <w:tblGrid>
-        <w:gridCol w:w="1817"/>
-        <w:gridCol w:w="1864"/>
-        <w:gridCol w:w="1902"/>
-        <w:gridCol w:w="3052"/>
+        <w:gridCol w:w="2356"/>
+        <w:gridCol w:w="2652"/>
+        <w:gridCol w:w="2745"/>
+        <w:gridCol w:w="3041"/>
       </w:tblGrid>
       <w:tr>
         <w:trPr>
@@ -5442,10 +5726,10 @@
         <w:tblLook w:val="04A0" w:firstRow="1" w:lastRow="0" w:firstColumn="1" w:lastColumn="0" w:noHBand="0" w:noVBand="1"/>
       </w:tblPr>
       <w:tblGrid>
-        <w:gridCol w:w="1817"/>
-        <w:gridCol w:w="1864"/>
-        <w:gridCol w:w="1902"/>
-        <w:gridCol w:w="3052"/>
+        <w:gridCol w:w="2356"/>
+        <w:gridCol w:w="2621"/>
+        <w:gridCol w:w="2745"/>
+        <w:gridCol w:w="3041"/>
       </w:tblGrid>
       <w:tr>
         <w:trPr>
@@ -5579,6 +5863,7 @@
           </w:tcPr>
           <w:p>
             <w:r>
+              <w:lastRenderedPageBreak/>
               <w:t>2.</w:t>
             </w:r>
           </w:p>
@@ -5726,7 +6011,6 @@
         <w:rPr>
           <w:b/>
         </w:rPr>
-        <w:lastRenderedPageBreak/>
         <w:t xml:space="preserve">         Table Name: </w:t>
       </w:r>
       <w:r>
@@ -5763,10 +6047,10 @@
         <w:tblLook w:val="04A0" w:firstRow="1" w:lastRow="0" w:firstColumn="1" w:lastColumn="0" w:noHBand="0" w:noVBand="1"/>
       </w:tblPr>
       <w:tblGrid>
-        <w:gridCol w:w="1817"/>
-        <w:gridCol w:w="1864"/>
-        <w:gridCol w:w="1902"/>
-        <w:gridCol w:w="3052"/>
+        <w:gridCol w:w="2356"/>
+        <w:gridCol w:w="2978"/>
+        <w:gridCol w:w="2745"/>
+        <w:gridCol w:w="3041"/>
       </w:tblGrid>
       <w:tr>
         <w:trPr>
@@ -6040,7 +6324,7 @@
                     <pic:cNvPicPr/>
                   </pic:nvPicPr>
                   <pic:blipFill>
-                    <a:blip r:embed="rId9">
+                    <a:blip r:embed="rId10">
                       <a:extLst>
                         <a:ext uri="{28A0092B-C50C-407E-A947-70E740481C1C}">
                           <a14:useLocalDpi xmlns:a14="http://schemas.microsoft.com/office/drawing/2010/main" val="0"/>
@@ -6133,7 +6417,15 @@
         <w:ind w:left="2160"/>
       </w:pPr>
       <w:r>
-        <w:t xml:space="preserve">Each component is tested independently, without other system components interfering. This process is concerned with finding errors. It is also concerned with validating that the system meets its functional &amp; non-functional requirements. </w:t>
+        <w:t xml:space="preserve">Each component </w:t>
+      </w:r>
+      <w:proofErr w:type="gramStart"/>
+      <w:r>
+        <w:t>is tested</w:t>
+      </w:r>
+      <w:proofErr w:type="gramEnd"/>
+      <w:r>
+        <w:t xml:space="preserve"> independently, without other system components interfering. This process is concerned with finding errors. It is also concerned with validating that the system meets its functional &amp; non-functional requirements. </w:t>
       </w:r>
     </w:p>
     <w:p>
@@ -6158,7 +6450,15 @@
         </w:numPr>
       </w:pPr>
       <w:r>
-        <w:t>Application will be a service which will connect Renters and Landlords and vice versa.</w:t>
+        <w:t xml:space="preserve">Application will be a </w:t>
+      </w:r>
+      <w:proofErr w:type="gramStart"/>
+      <w:r>
+        <w:t>service which</w:t>
+      </w:r>
+      <w:proofErr w:type="gramEnd"/>
+      <w:r>
+        <w:t xml:space="preserve"> will connect Renters and Landlords and vice versa.</w:t>
       </w:r>
     </w:p>
     <w:p>
@@ -6225,7 +6525,6 @@
         <w:pStyle w:val="Heading1"/>
       </w:pPr>
       <w:r>
-        <w:lastRenderedPageBreak/>
         <w:t>Chapter 6</w:t>
       </w:r>
     </w:p>
@@ -6305,7 +6604,7 @@
           <w:b/>
         </w:rPr>
       </w:pPr>
-      <w:hyperlink r:id="rId10" w:history="1">
+      <w:hyperlink r:id="rId11" w:history="1">
         <w:r>
           <w:rPr>
             <w:rStyle w:val="Hyperlink"/>
@@ -6321,7 +6620,7 @@
           <w:b/>
         </w:rPr>
       </w:pPr>
-      <w:hyperlink r:id="rId11" w:history="1">
+      <w:hyperlink r:id="rId12" w:history="1">
         <w:r>
           <w:rPr>
             <w:rStyle w:val="Hyperlink"/>
@@ -6739,6 +7038,119 @@
     </w:lvl>
   </w:abstractNum>
   <w:abstractNum w:abstractNumId="3" w15:restartNumberingAfterBreak="0">
+    <w:nsid w:val="195C01AB"/>
+    <w:multiLevelType w:val="hybridMultilevel"/>
+    <w:tmpl w:val="59FA34CA"/>
+    <w:lvl w:ilvl="0" w:tplc="04090001">
+      <w:start w:val="1"/>
+      <w:numFmt w:val="bullet"/>
+      <w:lvlText w:val=""/>
+      <w:lvlJc w:val="left"/>
+      <w:pPr>
+        <w:ind w:left="720" w:hanging="360"/>
+      </w:pPr>
+      <w:rPr>
+        <w:rFonts w:ascii="Symbol" w:hAnsi="Symbol" w:hint="default"/>
+      </w:rPr>
+    </w:lvl>
+    <w:lvl w:ilvl="1" w:tplc="04090003" w:tentative="1">
+      <w:start w:val="1"/>
+      <w:numFmt w:val="bullet"/>
+      <w:lvlText w:val="o"/>
+      <w:lvlJc w:val="left"/>
+      <w:pPr>
+        <w:ind w:left="1440" w:hanging="360"/>
+      </w:pPr>
+      <w:rPr>
+        <w:rFonts w:ascii="Courier New" w:hAnsi="Courier New" w:cs="Courier New" w:hint="default"/>
+      </w:rPr>
+    </w:lvl>
+    <w:lvl w:ilvl="2" w:tplc="04090005" w:tentative="1">
+      <w:start w:val="1"/>
+      <w:numFmt w:val="bullet"/>
+      <w:lvlText w:val=""/>
+      <w:lvlJc w:val="left"/>
+      <w:pPr>
+        <w:ind w:left="2160" w:hanging="360"/>
+      </w:pPr>
+      <w:rPr>
+        <w:rFonts w:ascii="Wingdings" w:hAnsi="Wingdings" w:hint="default"/>
+      </w:rPr>
+    </w:lvl>
+    <w:lvl w:ilvl="3" w:tplc="04090001" w:tentative="1">
+      <w:start w:val="1"/>
+      <w:numFmt w:val="bullet"/>
+      <w:lvlText w:val=""/>
+      <w:lvlJc w:val="left"/>
+      <w:pPr>
+        <w:ind w:left="2880" w:hanging="360"/>
+      </w:pPr>
+      <w:rPr>
+        <w:rFonts w:ascii="Symbol" w:hAnsi="Symbol" w:hint="default"/>
+      </w:rPr>
+    </w:lvl>
+    <w:lvl w:ilvl="4" w:tplc="04090003" w:tentative="1">
+      <w:start w:val="1"/>
+      <w:numFmt w:val="bullet"/>
+      <w:lvlText w:val="o"/>
+      <w:lvlJc w:val="left"/>
+      <w:pPr>
+        <w:ind w:left="3600" w:hanging="360"/>
+      </w:pPr>
+      <w:rPr>
+        <w:rFonts w:ascii="Courier New" w:hAnsi="Courier New" w:cs="Courier New" w:hint="default"/>
+      </w:rPr>
+    </w:lvl>
+    <w:lvl w:ilvl="5" w:tplc="04090005" w:tentative="1">
+      <w:start w:val="1"/>
+      <w:numFmt w:val="bullet"/>
+      <w:lvlText w:val=""/>
+      <w:lvlJc w:val="left"/>
+      <w:pPr>
+        <w:ind w:left="4320" w:hanging="360"/>
+      </w:pPr>
+      <w:rPr>
+        <w:rFonts w:ascii="Wingdings" w:hAnsi="Wingdings" w:hint="default"/>
+      </w:rPr>
+    </w:lvl>
+    <w:lvl w:ilvl="6" w:tplc="04090001" w:tentative="1">
+      <w:start w:val="1"/>
+      <w:numFmt w:val="bullet"/>
+      <w:lvlText w:val=""/>
+      <w:lvlJc w:val="left"/>
+      <w:pPr>
+        <w:ind w:left="5040" w:hanging="360"/>
+      </w:pPr>
+      <w:rPr>
+        <w:rFonts w:ascii="Symbol" w:hAnsi="Symbol" w:hint="default"/>
+      </w:rPr>
+    </w:lvl>
+    <w:lvl w:ilvl="7" w:tplc="04090003" w:tentative="1">
+      <w:start w:val="1"/>
+      <w:numFmt w:val="bullet"/>
+      <w:lvlText w:val="o"/>
+      <w:lvlJc w:val="left"/>
+      <w:pPr>
+        <w:ind w:left="5760" w:hanging="360"/>
+      </w:pPr>
+      <w:rPr>
+        <w:rFonts w:ascii="Courier New" w:hAnsi="Courier New" w:cs="Courier New" w:hint="default"/>
+      </w:rPr>
+    </w:lvl>
+    <w:lvl w:ilvl="8" w:tplc="04090005" w:tentative="1">
+      <w:start w:val="1"/>
+      <w:numFmt w:val="bullet"/>
+      <w:lvlText w:val=""/>
+      <w:lvlJc w:val="left"/>
+      <w:pPr>
+        <w:ind w:left="6480" w:hanging="360"/>
+      </w:pPr>
+      <w:rPr>
+        <w:rFonts w:ascii="Wingdings" w:hAnsi="Wingdings" w:hint="default"/>
+      </w:rPr>
+    </w:lvl>
+  </w:abstractNum>
+  <w:abstractNum w:abstractNumId="4" w15:restartNumberingAfterBreak="0">
     <w:nsid w:val="1B472C11"/>
     <w:multiLevelType w:val="hybridMultilevel"/>
     <w:tmpl w:val="66FC2C7E"/>
@@ -6851,7 +7263,7 @@
       </w:rPr>
     </w:lvl>
   </w:abstractNum>
-  <w:abstractNum w:abstractNumId="4" w15:restartNumberingAfterBreak="0">
+  <w:abstractNum w:abstractNumId="5" w15:restartNumberingAfterBreak="0">
     <w:nsid w:val="1C580200"/>
     <w:multiLevelType w:val="hybridMultilevel"/>
     <w:tmpl w:val="AB94CA58"/>
@@ -6964,7 +7376,93 @@
       </w:rPr>
     </w:lvl>
   </w:abstractNum>
-  <w:abstractNum w:abstractNumId="5" w15:restartNumberingAfterBreak="0">
+  <w:abstractNum w:abstractNumId="6" w15:restartNumberingAfterBreak="0">
+    <w:nsid w:val="22915C81"/>
+    <w:multiLevelType w:val="hybridMultilevel"/>
+    <w:tmpl w:val="07522A5C"/>
+    <w:lvl w:ilvl="0" w:tplc="0409001B">
+      <w:start w:val="1"/>
+      <w:numFmt w:val="lowerRoman"/>
+      <w:lvlText w:val="%1."/>
+      <w:lvlJc w:val="right"/>
+      <w:pPr>
+        <w:ind w:left="2160" w:hanging="360"/>
+      </w:pPr>
+    </w:lvl>
+    <w:lvl w:ilvl="1" w:tplc="04090019" w:tentative="1">
+      <w:start w:val="1"/>
+      <w:numFmt w:val="lowerLetter"/>
+      <w:lvlText w:val="%2."/>
+      <w:lvlJc w:val="left"/>
+      <w:pPr>
+        <w:ind w:left="2880" w:hanging="360"/>
+      </w:pPr>
+    </w:lvl>
+    <w:lvl w:ilvl="2" w:tplc="0409001B" w:tentative="1">
+      <w:start w:val="1"/>
+      <w:numFmt w:val="lowerRoman"/>
+      <w:lvlText w:val="%3."/>
+      <w:lvlJc w:val="right"/>
+      <w:pPr>
+        <w:ind w:left="3600" w:hanging="180"/>
+      </w:pPr>
+    </w:lvl>
+    <w:lvl w:ilvl="3" w:tplc="0409000F" w:tentative="1">
+      <w:start w:val="1"/>
+      <w:numFmt w:val="decimal"/>
+      <w:lvlText w:val="%4."/>
+      <w:lvlJc w:val="left"/>
+      <w:pPr>
+        <w:ind w:left="4320" w:hanging="360"/>
+      </w:pPr>
+    </w:lvl>
+    <w:lvl w:ilvl="4" w:tplc="04090019" w:tentative="1">
+      <w:start w:val="1"/>
+      <w:numFmt w:val="lowerLetter"/>
+      <w:lvlText w:val="%5."/>
+      <w:lvlJc w:val="left"/>
+      <w:pPr>
+        <w:ind w:left="5040" w:hanging="360"/>
+      </w:pPr>
+    </w:lvl>
+    <w:lvl w:ilvl="5" w:tplc="0409001B" w:tentative="1">
+      <w:start w:val="1"/>
+      <w:numFmt w:val="lowerRoman"/>
+      <w:lvlText w:val="%6."/>
+      <w:lvlJc w:val="right"/>
+      <w:pPr>
+        <w:ind w:left="5760" w:hanging="180"/>
+      </w:pPr>
+    </w:lvl>
+    <w:lvl w:ilvl="6" w:tplc="0409000F" w:tentative="1">
+      <w:start w:val="1"/>
+      <w:numFmt w:val="decimal"/>
+      <w:lvlText w:val="%7."/>
+      <w:lvlJc w:val="left"/>
+      <w:pPr>
+        <w:ind w:left="6480" w:hanging="360"/>
+      </w:pPr>
+    </w:lvl>
+    <w:lvl w:ilvl="7" w:tplc="04090019" w:tentative="1">
+      <w:start w:val="1"/>
+      <w:numFmt w:val="lowerLetter"/>
+      <w:lvlText w:val="%8."/>
+      <w:lvlJc w:val="left"/>
+      <w:pPr>
+        <w:ind w:left="7200" w:hanging="360"/>
+      </w:pPr>
+    </w:lvl>
+    <w:lvl w:ilvl="8" w:tplc="0409001B" w:tentative="1">
+      <w:start w:val="1"/>
+      <w:numFmt w:val="lowerRoman"/>
+      <w:lvlText w:val="%9."/>
+      <w:lvlJc w:val="right"/>
+      <w:pPr>
+        <w:ind w:left="7920" w:hanging="180"/>
+      </w:pPr>
+    </w:lvl>
+  </w:abstractNum>
+  <w:abstractNum w:abstractNumId="7" w15:restartNumberingAfterBreak="0">
     <w:nsid w:val="22CA4F24"/>
     <w:multiLevelType w:val="hybridMultilevel"/>
     <w:tmpl w:val="9D5E84F6"/>
@@ -7077,7 +7575,121 @@
       </w:rPr>
     </w:lvl>
   </w:abstractNum>
-  <w:abstractNum w:abstractNumId="6" w15:restartNumberingAfterBreak="0">
+  <w:abstractNum w:abstractNumId="8" w15:restartNumberingAfterBreak="0">
+    <w:nsid w:val="2D084487"/>
+    <w:multiLevelType w:val="multilevel"/>
+    <w:tmpl w:val="5B38116E"/>
+    <w:lvl w:ilvl="0">
+      <w:start w:val="3"/>
+      <w:numFmt w:val="decimal"/>
+      <w:lvlText w:val="%1."/>
+      <w:lvlJc w:val="left"/>
+      <w:pPr>
+        <w:ind w:left="675" w:hanging="675"/>
+      </w:pPr>
+      <w:rPr>
+        <w:rFonts w:hint="default"/>
+      </w:rPr>
+    </w:lvl>
+    <w:lvl w:ilvl="1">
+      <w:start w:val="2"/>
+      <w:numFmt w:val="decimal"/>
+      <w:lvlText w:val="%1.%2."/>
+      <w:lvlJc w:val="left"/>
+      <w:pPr>
+        <w:ind w:left="990" w:hanging="720"/>
+      </w:pPr>
+      <w:rPr>
+        <w:rFonts w:hint="default"/>
+      </w:rPr>
+    </w:lvl>
+    <w:lvl w:ilvl="2">
+      <w:start w:val="1"/>
+      <w:numFmt w:val="decimal"/>
+      <w:pStyle w:val="Heading3"/>
+      <w:lvlText w:val="%1.%2.%3."/>
+      <w:lvlJc w:val="left"/>
+      <w:pPr>
+        <w:ind w:left="1260" w:hanging="720"/>
+      </w:pPr>
+      <w:rPr>
+        <w:rFonts w:hint="default"/>
+      </w:rPr>
+    </w:lvl>
+    <w:lvl w:ilvl="3">
+      <w:start w:val="1"/>
+      <w:numFmt w:val="decimal"/>
+      <w:lvlText w:val="%1.%2.%3.%4."/>
+      <w:lvlJc w:val="left"/>
+      <w:pPr>
+        <w:ind w:left="1890" w:hanging="1080"/>
+      </w:pPr>
+      <w:rPr>
+        <w:rFonts w:hint="default"/>
+      </w:rPr>
+    </w:lvl>
+    <w:lvl w:ilvl="4">
+      <w:start w:val="1"/>
+      <w:numFmt w:val="decimal"/>
+      <w:lvlText w:val="%1.%2.%3.%4.%5."/>
+      <w:lvlJc w:val="left"/>
+      <w:pPr>
+        <w:ind w:left="2160" w:hanging="1080"/>
+      </w:pPr>
+      <w:rPr>
+        <w:rFonts w:hint="default"/>
+      </w:rPr>
+    </w:lvl>
+    <w:lvl w:ilvl="5">
+      <w:start w:val="1"/>
+      <w:numFmt w:val="decimal"/>
+      <w:lvlText w:val="%1.%2.%3.%4.%5.%6."/>
+      <w:lvlJc w:val="left"/>
+      <w:pPr>
+        <w:ind w:left="2790" w:hanging="1440"/>
+      </w:pPr>
+      <w:rPr>
+        <w:rFonts w:hint="default"/>
+      </w:rPr>
+    </w:lvl>
+    <w:lvl w:ilvl="6">
+      <w:start w:val="1"/>
+      <w:numFmt w:val="decimal"/>
+      <w:lvlText w:val="%1.%2.%3.%4.%5.%6.%7."/>
+      <w:lvlJc w:val="left"/>
+      <w:pPr>
+        <w:ind w:left="3420" w:hanging="1800"/>
+      </w:pPr>
+      <w:rPr>
+        <w:rFonts w:hint="default"/>
+      </w:rPr>
+    </w:lvl>
+    <w:lvl w:ilvl="7">
+      <w:start w:val="1"/>
+      <w:numFmt w:val="decimal"/>
+      <w:lvlText w:val="%1.%2.%3.%4.%5.%6.%7.%8."/>
+      <w:lvlJc w:val="left"/>
+      <w:pPr>
+        <w:ind w:left="3690" w:hanging="1800"/>
+      </w:pPr>
+      <w:rPr>
+        <w:rFonts w:hint="default"/>
+      </w:rPr>
+    </w:lvl>
+    <w:lvl w:ilvl="8">
+      <w:start w:val="1"/>
+      <w:numFmt w:val="decimal"/>
+      <w:lvlText w:val="%1.%2.%3.%4.%5.%6.%7.%8.%9."/>
+      <w:lvlJc w:val="left"/>
+      <w:pPr>
+        <w:ind w:left="4320" w:hanging="2160"/>
+      </w:pPr>
+      <w:rPr>
+        <w:rFonts w:hint="default"/>
+      </w:rPr>
+    </w:lvl>
+  </w:abstractNum>
+  <w:abstractNum w:abstractNumId="9" w15:restartNumberingAfterBreak="0">
     <w:nsid w:val="34C70060"/>
     <w:multiLevelType w:val="hybridMultilevel"/>
     <w:tmpl w:val="329602B6"/>
@@ -7190,7 +7802,7 @@
       </w:rPr>
     </w:lvl>
   </w:abstractNum>
-  <w:abstractNum w:abstractNumId="7" w15:restartNumberingAfterBreak="0">
+  <w:abstractNum w:abstractNumId="10" w15:restartNumberingAfterBreak="0">
     <w:nsid w:val="3BEC1022"/>
     <w:multiLevelType w:val="multilevel"/>
     <w:tmpl w:val="7ECA8614"/>
@@ -7221,7 +7833,6 @@
     <w:lvl w:ilvl="2">
       <w:start w:val="1"/>
       <w:numFmt w:val="decimal"/>
-      <w:pStyle w:val="Heading3"/>
       <w:lvlText w:val="%1.%2.%3."/>
       <w:lvlJc w:val="left"/>
       <w:pPr>
@@ -7304,7 +7915,120 @@
       </w:rPr>
     </w:lvl>
   </w:abstractNum>
-  <w:abstractNum w:abstractNumId="8" w15:restartNumberingAfterBreak="0">
+  <w:abstractNum w:abstractNumId="11" w15:restartNumberingAfterBreak="0">
+    <w:nsid w:val="4CB039CD"/>
+    <w:multiLevelType w:val="hybridMultilevel"/>
+    <w:tmpl w:val="755CECC2"/>
+    <w:lvl w:ilvl="0" w:tplc="04090001">
+      <w:start w:val="1"/>
+      <w:numFmt w:val="bullet"/>
+      <w:lvlText w:val=""/>
+      <w:lvlJc w:val="left"/>
+      <w:pPr>
+        <w:ind w:left="720" w:hanging="360"/>
+      </w:pPr>
+      <w:rPr>
+        <w:rFonts w:ascii="Symbol" w:hAnsi="Symbol" w:hint="default"/>
+      </w:rPr>
+    </w:lvl>
+    <w:lvl w:ilvl="1" w:tplc="04090003" w:tentative="1">
+      <w:start w:val="1"/>
+      <w:numFmt w:val="bullet"/>
+      <w:lvlText w:val="o"/>
+      <w:lvlJc w:val="left"/>
+      <w:pPr>
+        <w:ind w:left="1440" w:hanging="360"/>
+      </w:pPr>
+      <w:rPr>
+        <w:rFonts w:ascii="Courier New" w:hAnsi="Courier New" w:cs="Courier New" w:hint="default"/>
+      </w:rPr>
+    </w:lvl>
+    <w:lvl w:ilvl="2" w:tplc="04090005" w:tentative="1">
+      <w:start w:val="1"/>
+      <w:numFmt w:val="bullet"/>
+      <w:lvlText w:val=""/>
+      <w:lvlJc w:val="left"/>
+      <w:pPr>
+        <w:ind w:left="2160" w:hanging="360"/>
+      </w:pPr>
+      <w:rPr>
+        <w:rFonts w:ascii="Wingdings" w:hAnsi="Wingdings" w:hint="default"/>
+      </w:rPr>
+    </w:lvl>
+    <w:lvl w:ilvl="3" w:tplc="04090001" w:tentative="1">
+      <w:start w:val="1"/>
+      <w:numFmt w:val="bullet"/>
+      <w:lvlText w:val=""/>
+      <w:lvlJc w:val="left"/>
+      <w:pPr>
+        <w:ind w:left="2880" w:hanging="360"/>
+      </w:pPr>
+      <w:rPr>
+        <w:rFonts w:ascii="Symbol" w:hAnsi="Symbol" w:hint="default"/>
+      </w:rPr>
+    </w:lvl>
+    <w:lvl w:ilvl="4" w:tplc="04090003" w:tentative="1">
+      <w:start w:val="1"/>
+      <w:numFmt w:val="bullet"/>
+      <w:lvlText w:val="o"/>
+      <w:lvlJc w:val="left"/>
+      <w:pPr>
+        <w:ind w:left="3600" w:hanging="360"/>
+      </w:pPr>
+      <w:rPr>
+        <w:rFonts w:ascii="Courier New" w:hAnsi="Courier New" w:cs="Courier New" w:hint="default"/>
+      </w:rPr>
+    </w:lvl>
+    <w:lvl w:ilvl="5" w:tplc="04090005" w:tentative="1">
+      <w:start w:val="1"/>
+      <w:numFmt w:val="bullet"/>
+      <w:lvlText w:val=""/>
+      <w:lvlJc w:val="left"/>
+      <w:pPr>
+        <w:ind w:left="4320" w:hanging="360"/>
+      </w:pPr>
+      <w:rPr>
+        <w:rFonts w:ascii="Wingdings" w:hAnsi="Wingdings" w:hint="default"/>
+      </w:rPr>
+    </w:lvl>
+    <w:lvl w:ilvl="6" w:tplc="04090001" w:tentative="1">
+      <w:start w:val="1"/>
+      <w:numFmt w:val="bullet"/>
+      <w:lvlText w:val=""/>
+      <w:lvlJc w:val="left"/>
+      <w:pPr>
+        <w:ind w:left="5040" w:hanging="360"/>
+      </w:pPr>
+      <w:rPr>
+        <w:rFonts w:ascii="Symbol" w:hAnsi="Symbol" w:hint="default"/>
+      </w:rPr>
+    </w:lvl>
+    <w:lvl w:ilvl="7" w:tplc="04090003" w:tentative="1">
+      <w:start w:val="1"/>
+      <w:numFmt w:val="bullet"/>
+      <w:lvlText w:val="o"/>
+      <w:lvlJc w:val="left"/>
+      <w:pPr>
+        <w:ind w:left="5760" w:hanging="360"/>
+      </w:pPr>
+      <w:rPr>
+        <w:rFonts w:ascii="Courier New" w:hAnsi="Courier New" w:cs="Courier New" w:hint="default"/>
+      </w:rPr>
+    </w:lvl>
+    <w:lvl w:ilvl="8" w:tplc="04090005" w:tentative="1">
+      <w:start w:val="1"/>
+      <w:numFmt w:val="bullet"/>
+      <w:lvlText w:val=""/>
+      <w:lvlJc w:val="left"/>
+      <w:pPr>
+        <w:ind w:left="6480" w:hanging="360"/>
+      </w:pPr>
+      <w:rPr>
+        <w:rFonts w:ascii="Wingdings" w:hAnsi="Wingdings" w:hint="default"/>
+      </w:rPr>
+    </w:lvl>
+  </w:abstractNum>
+  <w:abstractNum w:abstractNumId="12" w15:restartNumberingAfterBreak="0">
     <w:nsid w:val="4DE76B7B"/>
     <w:multiLevelType w:val="hybridMultilevel"/>
     <w:tmpl w:val="1A769A04"/>
@@ -7417,7 +8141,7 @@
       </w:rPr>
     </w:lvl>
   </w:abstractNum>
-  <w:abstractNum w:abstractNumId="9" w15:restartNumberingAfterBreak="0">
+  <w:abstractNum w:abstractNumId="13" w15:restartNumberingAfterBreak="0">
     <w:nsid w:val="5A1F2BEC"/>
     <w:multiLevelType w:val="hybridMultilevel"/>
     <w:tmpl w:val="77209E7A"/>
@@ -7530,7 +8254,7 @@
       </w:rPr>
     </w:lvl>
   </w:abstractNum>
-  <w:abstractNum w:abstractNumId="10" w15:restartNumberingAfterBreak="0">
+  <w:abstractNum w:abstractNumId="14" w15:restartNumberingAfterBreak="0">
     <w:nsid w:val="6E1A37C1"/>
     <w:multiLevelType w:val="hybridMultilevel"/>
     <w:tmpl w:val="6E68F1C4"/>
@@ -7643,7 +8367,7 @@
       </w:rPr>
     </w:lvl>
   </w:abstractNum>
-  <w:abstractNum w:abstractNumId="11" w15:restartNumberingAfterBreak="0">
+  <w:abstractNum w:abstractNumId="15" w15:restartNumberingAfterBreak="0">
     <w:nsid w:val="78AE0239"/>
     <w:multiLevelType w:val="hybridMultilevel"/>
     <w:tmpl w:val="FBCEDBBC"/>
@@ -7756,7 +8480,7 @@
       </w:rPr>
     </w:lvl>
   </w:abstractNum>
-  <w:abstractNum w:abstractNumId="12" w15:restartNumberingAfterBreak="0">
+  <w:abstractNum w:abstractNumId="16" w15:restartNumberingAfterBreak="0">
     <w:nsid w:val="7E414543"/>
     <w:multiLevelType w:val="hybridMultilevel"/>
     <w:tmpl w:val="82BE1162"/>
@@ -7869,44 +8593,184 @@
       </w:rPr>
     </w:lvl>
   </w:abstractNum>
+  <w:abstractNum w:abstractNumId="17" w15:restartNumberingAfterBreak="0">
+    <w:nsid w:val="7F8B570C"/>
+    <w:multiLevelType w:val="hybridMultilevel"/>
+    <w:tmpl w:val="59F226CE"/>
+    <w:lvl w:ilvl="0" w:tplc="04090001">
+      <w:start w:val="1"/>
+      <w:numFmt w:val="bullet"/>
+      <w:lvlText w:val=""/>
+      <w:lvlJc w:val="left"/>
+      <w:pPr>
+        <w:ind w:left="720" w:hanging="360"/>
+      </w:pPr>
+      <w:rPr>
+        <w:rFonts w:ascii="Symbol" w:hAnsi="Symbol" w:hint="default"/>
+      </w:rPr>
+    </w:lvl>
+    <w:lvl w:ilvl="1" w:tplc="04090003" w:tentative="1">
+      <w:start w:val="1"/>
+      <w:numFmt w:val="bullet"/>
+      <w:lvlText w:val="o"/>
+      <w:lvlJc w:val="left"/>
+      <w:pPr>
+        <w:ind w:left="1440" w:hanging="360"/>
+      </w:pPr>
+      <w:rPr>
+        <w:rFonts w:ascii="Courier New" w:hAnsi="Courier New" w:cs="Courier New" w:hint="default"/>
+      </w:rPr>
+    </w:lvl>
+    <w:lvl w:ilvl="2" w:tplc="04090005" w:tentative="1">
+      <w:start w:val="1"/>
+      <w:numFmt w:val="bullet"/>
+      <w:lvlText w:val=""/>
+      <w:lvlJc w:val="left"/>
+      <w:pPr>
+        <w:ind w:left="2160" w:hanging="360"/>
+      </w:pPr>
+      <w:rPr>
+        <w:rFonts w:ascii="Wingdings" w:hAnsi="Wingdings" w:hint="default"/>
+      </w:rPr>
+    </w:lvl>
+    <w:lvl w:ilvl="3" w:tplc="04090001" w:tentative="1">
+      <w:start w:val="1"/>
+      <w:numFmt w:val="bullet"/>
+      <w:lvlText w:val=""/>
+      <w:lvlJc w:val="left"/>
+      <w:pPr>
+        <w:ind w:left="2880" w:hanging="360"/>
+      </w:pPr>
+      <w:rPr>
+        <w:rFonts w:ascii="Symbol" w:hAnsi="Symbol" w:hint="default"/>
+      </w:rPr>
+    </w:lvl>
+    <w:lvl w:ilvl="4" w:tplc="04090003" w:tentative="1">
+      <w:start w:val="1"/>
+      <w:numFmt w:val="bullet"/>
+      <w:lvlText w:val="o"/>
+      <w:lvlJc w:val="left"/>
+      <w:pPr>
+        <w:ind w:left="3600" w:hanging="360"/>
+      </w:pPr>
+      <w:rPr>
+        <w:rFonts w:ascii="Courier New" w:hAnsi="Courier New" w:cs="Courier New" w:hint="default"/>
+      </w:rPr>
+    </w:lvl>
+    <w:lvl w:ilvl="5" w:tplc="04090005" w:tentative="1">
+      <w:start w:val="1"/>
+      <w:numFmt w:val="bullet"/>
+      <w:lvlText w:val=""/>
+      <w:lvlJc w:val="left"/>
+      <w:pPr>
+        <w:ind w:left="4320" w:hanging="360"/>
+      </w:pPr>
+      <w:rPr>
+        <w:rFonts w:ascii="Wingdings" w:hAnsi="Wingdings" w:hint="default"/>
+      </w:rPr>
+    </w:lvl>
+    <w:lvl w:ilvl="6" w:tplc="04090001" w:tentative="1">
+      <w:start w:val="1"/>
+      <w:numFmt w:val="bullet"/>
+      <w:lvlText w:val=""/>
+      <w:lvlJc w:val="left"/>
+      <w:pPr>
+        <w:ind w:left="5040" w:hanging="360"/>
+      </w:pPr>
+      <w:rPr>
+        <w:rFonts w:ascii="Symbol" w:hAnsi="Symbol" w:hint="default"/>
+      </w:rPr>
+    </w:lvl>
+    <w:lvl w:ilvl="7" w:tplc="04090003" w:tentative="1">
+      <w:start w:val="1"/>
+      <w:numFmt w:val="bullet"/>
+      <w:lvlText w:val="o"/>
+      <w:lvlJc w:val="left"/>
+      <w:pPr>
+        <w:ind w:left="5760" w:hanging="360"/>
+      </w:pPr>
+      <w:rPr>
+        <w:rFonts w:ascii="Courier New" w:hAnsi="Courier New" w:cs="Courier New" w:hint="default"/>
+      </w:rPr>
+    </w:lvl>
+    <w:lvl w:ilvl="8" w:tplc="04090005" w:tentative="1">
+      <w:start w:val="1"/>
+      <w:numFmt w:val="bullet"/>
+      <w:lvlText w:val=""/>
+      <w:lvlJc w:val="left"/>
+      <w:pPr>
+        <w:ind w:left="6480" w:hanging="360"/>
+      </w:pPr>
+      <w:rPr>
+        <w:rFonts w:ascii="Wingdings" w:hAnsi="Wingdings" w:hint="default"/>
+      </w:rPr>
+    </w:lvl>
+  </w:abstractNum>
   <w:num w:numId="1">
-    <w:abstractNumId w:val="7"/>
+    <w:abstractNumId w:val="10"/>
   </w:num>
   <w:num w:numId="2">
-    <w:abstractNumId w:val="10"/>
+    <w:abstractNumId w:val="14"/>
   </w:num>
   <w:num w:numId="3">
-    <w:abstractNumId w:val="12"/>
+    <w:abstractNumId w:val="16"/>
   </w:num>
   <w:num w:numId="4">
-    <w:abstractNumId w:val="11"/>
+    <w:abstractNumId w:val="15"/>
   </w:num>
   <w:num w:numId="5">
-    <w:abstractNumId w:val="6"/>
+    <w:abstractNumId w:val="9"/>
   </w:num>
   <w:num w:numId="6">
-    <w:abstractNumId w:val="8"/>
+    <w:abstractNumId w:val="12"/>
   </w:num>
   <w:num w:numId="7">
     <w:abstractNumId w:val="2"/>
   </w:num>
   <w:num w:numId="8">
-    <w:abstractNumId w:val="4"/>
+    <w:abstractNumId w:val="5"/>
   </w:num>
   <w:num w:numId="9">
     <w:abstractNumId w:val="0"/>
   </w:num>
   <w:num w:numId="10">
-    <w:abstractNumId w:val="3"/>
+    <w:abstractNumId w:val="4"/>
   </w:num>
   <w:num w:numId="11">
-    <w:abstractNumId w:val="5"/>
+    <w:abstractNumId w:val="7"/>
   </w:num>
   <w:num w:numId="12">
     <w:abstractNumId w:val="1"/>
   </w:num>
   <w:num w:numId="13">
-    <w:abstractNumId w:val="9"/>
+    <w:abstractNumId w:val="13"/>
+  </w:num>
+  <w:num w:numId="14">
+    <w:abstractNumId w:val="10"/>
+    <w:lvlOverride w:ilvl="0">
+      <w:startOverride w:val="3"/>
+    </w:lvlOverride>
+    <w:lvlOverride w:ilvl="1">
+      <w:startOverride w:val="2"/>
+    </w:lvlOverride>
+    <w:lvlOverride w:ilvl="2">
+      <w:startOverride w:val="1"/>
+    </w:lvlOverride>
+  </w:num>
+  <w:num w:numId="15">
+    <w:abstractNumId w:val="8"/>
+  </w:num>
+  <w:num w:numId="16">
+    <w:abstractNumId w:val="6"/>
+  </w:num>
+  <w:num w:numId="17">
+    <w:abstractNumId w:val="11"/>
+  </w:num>
+  <w:num w:numId="18">
+    <w:abstractNumId w:val="17"/>
+  </w:num>
+  <w:num w:numId="19">
+    <w:abstractNumId w:val="3"/>
   </w:num>
 </w:numbering>
 </file>
@@ -8304,9 +9168,10 @@
   <w:style w:type="paragraph" w:default="1" w:styleId="Normal">
     <w:name w:val="Normal"/>
     <w:qFormat/>
-    <w:rsid w:val="00DB0E85"/>
+    <w:rsid w:val="009E44C4"/>
     <w:pPr>
       <w:spacing w:line="240" w:lineRule="auto"/>
+      <w:ind w:left="1440"/>
       <w:jc w:val="both"/>
     </w:pPr>
     <w:rPr>
@@ -8346,7 +9211,7 @@
     <w:uiPriority w:val="9"/>
     <w:unhideWhenUsed/>
     <w:qFormat/>
-    <w:rsid w:val="00621814"/>
+    <w:rsid w:val="009E44C4"/>
     <w:pPr>
       <w:keepNext/>
       <w:keepLines/>
@@ -8369,16 +9234,15 @@
     <w:uiPriority w:val="9"/>
     <w:unhideWhenUsed/>
     <w:qFormat/>
-    <w:rsid w:val="00BD0EBC"/>
+    <w:rsid w:val="009E2DAD"/>
     <w:pPr>
       <w:keepNext/>
       <w:keepLines/>
       <w:numPr>
         <w:ilvl w:val="2"/>
-        <w:numId w:val="1"/>
+        <w:numId w:val="15"/>
       </w:numPr>
       <w:spacing w:before="40" w:after="0" w:line="360" w:lineRule="auto"/>
-      <w:ind w:left="1440"/>
       <w:outlineLvl w:val="2"/>
     </w:pPr>
     <w:rPr>
@@ -8431,7 +9295,7 @@
     <w:basedOn w:val="DefaultParagraphFont"/>
     <w:link w:val="Heading2"/>
     <w:uiPriority w:val="9"/>
-    <w:rsid w:val="00621814"/>
+    <w:rsid w:val="009E44C4"/>
     <w:rPr>
       <w:rFonts w:ascii="Times New Roman" w:eastAsiaTheme="majorEastAsia" w:hAnsi="Times New Roman" w:cstheme="majorBidi"/>
       <w:b/>
@@ -8444,7 +9308,7 @@
     <w:basedOn w:val="DefaultParagraphFont"/>
     <w:link w:val="Heading3"/>
     <w:uiPriority w:val="9"/>
-    <w:rsid w:val="00BD0EBC"/>
+    <w:rsid w:val="009E2DAD"/>
     <w:rPr>
       <w:rFonts w:ascii="Times New Roman" w:eastAsiaTheme="majorEastAsia" w:hAnsi="Times New Roman" w:cstheme="majorBidi"/>
       <w:b/>
@@ -8781,7 +9645,7 @@
 </file>
 
 <file path=customXml/itemProps1.xml><?xml version="1.0" encoding="utf-8"?>
-<ds:datastoreItem xmlns:ds="http://schemas.openxmlformats.org/officeDocument/2006/customXml" ds:itemID="{77809984-997A-4C4A-98DB-DE6A92DA7B39}">
+<ds:datastoreItem xmlns:ds="http://schemas.openxmlformats.org/officeDocument/2006/customXml" ds:itemID="{2A416923-E158-4060-A066-847A0AE9DAA8}">
   <ds:schemaRefs>
     <ds:schemaRef ds:uri="http://schemas.openxmlformats.org/officeDocument/2006/bibliography"/>
   </ds:schemaRefs>

--- a/Project-Documentation.docx
+++ b/Project-Documentation.docx
@@ -1,6 +1,6 @@
 
 <file path=word/document.xml><?xml version="1.0" encoding="utf-8"?>
-<w:document xmlns:wpc="http://schemas.microsoft.com/office/word/2010/wordprocessingCanvas" xmlns:cx="http://schemas.microsoft.com/office/drawing/2014/chartex" xmlns:cx1="http://schemas.microsoft.com/office/drawing/2015/9/8/chartex" xmlns:mc="http://schemas.openxmlformats.org/markup-compatibility/2006" xmlns:o="urn:schemas-microsoft-com:office:office" xmlns:r="http://schemas.openxmlformats.org/officeDocument/2006/relationships" xmlns:m="http://schemas.openxmlformats.org/officeDocument/2006/math" xmlns:v="urn:schemas-microsoft-com:vml" xmlns:wp14="http://schemas.microsoft.com/office/word/2010/wordprocessingDrawing" xmlns:wp="http://schemas.openxmlformats.org/drawingml/2006/wordprocessingDrawing" xmlns:w10="urn:schemas-microsoft-com:office:word" xmlns:w="http://schemas.openxmlformats.org/wordprocessingml/2006/main" xmlns:w14="http://schemas.microsoft.com/office/word/2010/wordml" xmlns:w15="http://schemas.microsoft.com/office/word/2012/wordml" xmlns:w16se="http://schemas.microsoft.com/office/word/2015/wordml/symex" xmlns:wpg="http://schemas.microsoft.com/office/word/2010/wordprocessingGroup" xmlns:wpi="http://schemas.microsoft.com/office/word/2010/wordprocessingInk" xmlns:wne="http://schemas.microsoft.com/office/word/2006/wordml" xmlns:wps="http://schemas.microsoft.com/office/word/2010/wordprocessingShape" mc:Ignorable="w14 w15 w16se wp14">
+<w:document xmlns:wpc="http://schemas.microsoft.com/office/word/2010/wordprocessingCanvas" xmlns:cx="http://schemas.microsoft.com/office/drawing/2014/chartex" xmlns:cx1="http://schemas.microsoft.com/office/drawing/2015/9/8/chartex" xmlns:cx2="http://schemas.microsoft.com/office/drawing/2015/10/21/chartex" xmlns:cx3="http://schemas.microsoft.com/office/drawing/2016/5/9/chartex" xmlns:cx4="http://schemas.microsoft.com/office/drawing/2016/5/10/chartex" xmlns:cx5="http://schemas.microsoft.com/office/drawing/2016/5/11/chartex" xmlns:cx6="http://schemas.microsoft.com/office/drawing/2016/5/12/chartex" xmlns:cx7="http://schemas.microsoft.com/office/drawing/2016/5/13/chartex" xmlns:cx8="http://schemas.microsoft.com/office/drawing/2016/5/14/chartex" xmlns:mc="http://schemas.openxmlformats.org/markup-compatibility/2006" xmlns:aink="http://schemas.microsoft.com/office/drawing/2016/ink" xmlns:am3d="http://schemas.microsoft.com/office/drawing/2017/model3d" xmlns:o="urn:schemas-microsoft-com:office:office" xmlns:oel="http://schemas.microsoft.com/office/2019/extlst" xmlns:r="http://schemas.openxmlformats.org/officeDocument/2006/relationships" xmlns:m="http://schemas.openxmlformats.org/officeDocument/2006/math" xmlns:v="urn:schemas-microsoft-com:vml" xmlns:wp14="http://schemas.microsoft.com/office/word/2010/wordprocessingDrawing" xmlns:wp="http://schemas.openxmlformats.org/drawingml/2006/wordprocessingDrawing" xmlns:w10="urn:schemas-microsoft-com:office:word" xmlns:w="http://schemas.openxmlformats.org/wordprocessingml/2006/main" xmlns:w14="http://schemas.microsoft.com/office/word/2010/wordml" xmlns:w15="http://schemas.microsoft.com/office/word/2012/wordml" xmlns:w16cex="http://schemas.microsoft.com/office/word/2018/wordml/cex" xmlns:w16cid="http://schemas.microsoft.com/office/word/2016/wordml/cid" xmlns:w16="http://schemas.microsoft.com/office/word/2018/wordml" xmlns:w16sdtdh="http://schemas.microsoft.com/office/word/2020/wordml/sdtdatahash" xmlns:w16se="http://schemas.microsoft.com/office/word/2015/wordml/symex" xmlns:wpg="http://schemas.microsoft.com/office/word/2010/wordprocessingGroup" xmlns:wpi="http://schemas.microsoft.com/office/word/2010/wordprocessingInk" xmlns:wne="http://schemas.microsoft.com/office/word/2006/wordml" xmlns:wps="http://schemas.microsoft.com/office/word/2010/wordprocessingShape" mc:Ignorable="w14 w15 w16se w16cid w16 w16cex w16sdtdh wp14">
   <w:body>
     <w:p>
       <w:pPr>
@@ -24,15 +24,7 @@
     </w:p>
     <w:p>
       <w:r>
-        <w:t xml:space="preserve">As </w:t>
-      </w:r>
-      <w:proofErr w:type="gramStart"/>
-      <w:r>
-        <w:t>we</w:t>
-      </w:r>
-      <w:proofErr w:type="gramEnd"/>
-      <w:r>
-        <w:t xml:space="preserve"> all know it is d</w:t>
+        <w:t>As we all know it is d</w:t>
       </w:r>
       <w:r>
         <w:t xml:space="preserve">ifficult to manage time for </w:t>
@@ -1055,21 +1047,7 @@
         <w:rPr>
           <w:bdr w:val="none" w:sz="0" w:space="0" w:color="auto" w:frame="1"/>
         </w:rPr>
-        <w:t xml:space="preserve">To make tenants and </w:t>
-      </w:r>
-      <w:proofErr w:type="gramStart"/>
-      <w:r>
-        <w:rPr>
-          <w:bdr w:val="none" w:sz="0" w:space="0" w:color="auto" w:frame="1"/>
-        </w:rPr>
-        <w:t>landlord</w:t>
-      </w:r>
-      <w:proofErr w:type="gramEnd"/>
-      <w:r>
-        <w:rPr>
-          <w:bdr w:val="none" w:sz="0" w:space="0" w:color="auto" w:frame="1"/>
-        </w:rPr>
-        <w:t xml:space="preserve"> easy to know the record.</w:t>
+        <w:t>To make tenants and landlord easy to know the record.</w:t>
       </w:r>
     </w:p>
     <w:p>
@@ -1221,15 +1199,7 @@
         </w:numPr>
       </w:pPr>
       <w:r>
-        <w:t xml:space="preserve">Admin, </w:t>
-      </w:r>
-      <w:proofErr w:type="gramStart"/>
-      <w:r>
-        <w:t>landlord</w:t>
-      </w:r>
-      <w:proofErr w:type="gramEnd"/>
-      <w:r>
-        <w:t xml:space="preserve"> </w:t>
+        <w:t xml:space="preserve">Admin, landlord </w:t>
       </w:r>
       <w:r>
         <w:t>and user has log into the system</w:t>
@@ -1246,13 +1216,8 @@
           <w:numId w:val="13"/>
         </w:numPr>
       </w:pPr>
-      <w:proofErr w:type="gramStart"/>
-      <w:r>
-        <w:t>Landlord</w:t>
-      </w:r>
-      <w:proofErr w:type="gramEnd"/>
-      <w:r>
-        <w:t xml:space="preserve"> and user have to register before login into the system.</w:t>
+      <w:r>
+        <w:t>Landlord and user have to register before login into the system.</w:t>
       </w:r>
     </w:p>
     <w:p>
@@ -1337,15 +1302,7 @@
         <w:t>A</w:t>
       </w:r>
       <w:r>
-        <w:t xml:space="preserve">dmin is able to manage </w:t>
-      </w:r>
-      <w:proofErr w:type="gramStart"/>
-      <w:r>
-        <w:t>landlord</w:t>
-      </w:r>
-      <w:proofErr w:type="gramEnd"/>
-      <w:r>
-        <w:t xml:space="preserve"> and tenant.</w:t>
+        <w:t>dmin is able to manage landlord and tenant.</w:t>
       </w:r>
     </w:p>
     <w:p>
@@ -1790,6 +1747,15 @@
           <w:szCs w:val="78"/>
         </w:rPr>
       </w:pPr>
+      <w:r>
+        <w:rPr>
+          <w:rFonts w:ascii="ff2" w:eastAsia="Times New Roman" w:hAnsi="ff2" w:cs="Times New Roman"/>
+          <w:color w:val="000000"/>
+          <w:sz w:val="78"/>
+          <w:szCs w:val="78"/>
+        </w:rPr>
+        <w:t xml:space="preserve">according   </w:t>
+      </w:r>
       <w:proofErr w:type="gramStart"/>
       <w:r>
         <w:rPr>
@@ -1798,7 +1764,7 @@
           <w:sz w:val="78"/>
           <w:szCs w:val="78"/>
         </w:rPr>
-        <w:t>according</w:t>
+        <w:t>to  their</w:t>
       </w:r>
       <w:proofErr w:type="gramEnd"/>
       <w:r>
@@ -1808,7 +1774,7 @@
           <w:sz w:val="78"/>
           <w:szCs w:val="78"/>
         </w:rPr>
-        <w:t xml:space="preserve">   to  their   demand.   </w:t>
+        <w:t xml:space="preserve">   demand.   </w:t>
       </w:r>
       <w:proofErr w:type="gramStart"/>
       <w:r>
@@ -1843,25 +1809,14 @@
           <w:szCs w:val="78"/>
         </w:rPr>
       </w:pPr>
-      <w:proofErr w:type="gramStart"/>
-      <w:r>
-        <w:rPr>
-          <w:rFonts w:ascii="ff2" w:eastAsia="Times New Roman" w:hAnsi="ff2" w:cs="Times New Roman"/>
-          <w:color w:val="000000"/>
-          <w:sz w:val="78"/>
-          <w:szCs w:val="78"/>
-        </w:rPr>
-        <w:t>buy/rent</w:t>
-      </w:r>
-      <w:proofErr w:type="gramEnd"/>
-      <w:r>
-        <w:rPr>
-          <w:rFonts w:ascii="ff2" w:eastAsia="Times New Roman" w:hAnsi="ff2" w:cs="Times New Roman"/>
-          <w:color w:val="000000"/>
-          <w:sz w:val="78"/>
-          <w:szCs w:val="78"/>
-        </w:rPr>
-        <w:t>. They have to go through every corner of society to get information about the</w:t>
+      <w:r>
+        <w:rPr>
+          <w:rFonts w:ascii="ff2" w:eastAsia="Times New Roman" w:hAnsi="ff2" w:cs="Times New Roman"/>
+          <w:color w:val="000000"/>
+          <w:sz w:val="78"/>
+          <w:szCs w:val="78"/>
+        </w:rPr>
+        <w:t>buy/rent. They have to go through every corner of society to get information about the</w:t>
       </w:r>
     </w:p>
     <w:p>
@@ -1876,25 +1831,14 @@
           <w:szCs w:val="78"/>
         </w:rPr>
       </w:pPr>
-      <w:proofErr w:type="gramStart"/>
-      <w:r>
-        <w:rPr>
-          <w:rFonts w:ascii="ff2" w:eastAsia="Times New Roman" w:hAnsi="ff2" w:cs="Times New Roman"/>
-          <w:color w:val="000000"/>
-          <w:sz w:val="78"/>
-          <w:szCs w:val="78"/>
-        </w:rPr>
-        <w:t>house/land</w:t>
-      </w:r>
-      <w:proofErr w:type="gramEnd"/>
-      <w:r>
-        <w:rPr>
-          <w:rFonts w:ascii="ff2" w:eastAsia="Times New Roman" w:hAnsi="ff2" w:cs="Times New Roman"/>
-          <w:color w:val="000000"/>
-          <w:sz w:val="78"/>
-          <w:szCs w:val="78"/>
-        </w:rPr>
-        <w:t xml:space="preserve">   that   is   available.   Similarly,   a   landlord/house   owner   also   has   to   suffer</w:t>
+      <w:r>
+        <w:rPr>
+          <w:rFonts w:ascii="ff2" w:eastAsia="Times New Roman" w:hAnsi="ff2" w:cs="Times New Roman"/>
+          <w:color w:val="000000"/>
+          <w:sz w:val="78"/>
+          <w:szCs w:val="78"/>
+        </w:rPr>
+        <w:t>house/land   that   is   available.   Similarly,   a   landlord/house   owner   also   has   to   suffer</w:t>
       </w:r>
     </w:p>
     <w:p>
@@ -1909,6 +1853,15 @@
           <w:szCs w:val="78"/>
         </w:rPr>
       </w:pPr>
+      <w:r>
+        <w:rPr>
+          <w:rFonts w:ascii="ff2" w:eastAsia="Times New Roman" w:hAnsi="ff2" w:cs="Times New Roman"/>
+          <w:color w:val="000000"/>
+          <w:sz w:val="78"/>
+          <w:szCs w:val="78"/>
+        </w:rPr>
+        <w:t xml:space="preserve">sometime </w:t>
+      </w:r>
       <w:proofErr w:type="gramStart"/>
       <w:r>
         <w:rPr>
@@ -1917,7 +1870,7 @@
           <w:sz w:val="78"/>
           <w:szCs w:val="78"/>
         </w:rPr>
-        <w:t>sometime</w:t>
+        <w:t>when  he</w:t>
       </w:r>
       <w:proofErr w:type="gramEnd"/>
       <w:r>
@@ -1927,7 +1880,7 @@
           <w:sz w:val="78"/>
           <w:szCs w:val="78"/>
         </w:rPr>
-        <w:t xml:space="preserve"> when  he wants to rent/sell  his properties.  </w:t>
+        <w:t xml:space="preserve"> wants to rent/sell  his properties.  </w:t>
       </w:r>
       <w:proofErr w:type="gramStart"/>
       <w:r>
@@ -1962,37 +1915,15 @@
           <w:szCs w:val="78"/>
         </w:rPr>
       </w:pPr>
-      <w:proofErr w:type="gramStart"/>
-      <w:r>
-        <w:rPr>
-          <w:rFonts w:ascii="ff2" w:eastAsia="Times New Roman" w:hAnsi="ff2" w:cs="Times New Roman"/>
-          <w:color w:val="000000"/>
-          <w:sz w:val="78"/>
-          <w:szCs w:val="78"/>
-        </w:rPr>
-        <w:t>people</w:t>
-      </w:r>
-      <w:proofErr w:type="gramEnd"/>
-      <w:r>
-        <w:rPr>
-          <w:rFonts w:ascii="ff2" w:eastAsia="Times New Roman" w:hAnsi="ff2" w:cs="Times New Roman"/>
-          <w:color w:val="000000"/>
-          <w:sz w:val="78"/>
-          <w:szCs w:val="78"/>
-        </w:rPr>
-        <w:t xml:space="preserve"> to people to get his desired client. To solve these types of problems, </w:t>
-      </w:r>
-      <w:proofErr w:type="gramStart"/>
-      <w:r>
-        <w:rPr>
-          <w:rFonts w:ascii="ff2" w:eastAsia="Times New Roman" w:hAnsi="ff2" w:cs="Times New Roman"/>
-          <w:color w:val="000000"/>
-          <w:sz w:val="78"/>
-          <w:szCs w:val="78"/>
-        </w:rPr>
-        <w:t>we're</w:t>
-      </w:r>
-      <w:proofErr w:type="gramEnd"/>
+      <w:r>
+        <w:rPr>
+          <w:rFonts w:ascii="ff2" w:eastAsia="Times New Roman" w:hAnsi="ff2" w:cs="Times New Roman"/>
+          <w:color w:val="000000"/>
+          <w:sz w:val="78"/>
+          <w:szCs w:val="78"/>
+        </w:rPr>
+        <w:t>people to people to get his desired client. To solve these types of problems, we're</w:t>
+      </w:r>
     </w:p>
     <w:p>
       <w:pPr>
@@ -2006,25 +1937,14 @@
           <w:szCs w:val="78"/>
         </w:rPr>
       </w:pPr>
-      <w:proofErr w:type="gramStart"/>
-      <w:r>
-        <w:rPr>
-          <w:rFonts w:ascii="ff2" w:eastAsia="Times New Roman" w:hAnsi="ff2" w:cs="Times New Roman"/>
-          <w:color w:val="000000"/>
-          <w:sz w:val="78"/>
-          <w:szCs w:val="78"/>
-        </w:rPr>
-        <w:t>going</w:t>
-      </w:r>
-      <w:proofErr w:type="gramEnd"/>
-      <w:r>
-        <w:rPr>
-          <w:rFonts w:ascii="ff2" w:eastAsia="Times New Roman" w:hAnsi="ff2" w:cs="Times New Roman"/>
-          <w:color w:val="000000"/>
-          <w:sz w:val="78"/>
-          <w:szCs w:val="78"/>
-        </w:rPr>
-        <w:t xml:space="preserve"> to introduce HOUSE RENTAL system.</w:t>
+      <w:r>
+        <w:rPr>
+          <w:rFonts w:ascii="ff2" w:eastAsia="Times New Roman" w:hAnsi="ff2" w:cs="Times New Roman"/>
+          <w:color w:val="000000"/>
+          <w:sz w:val="78"/>
+          <w:szCs w:val="78"/>
+        </w:rPr>
+        <w:t>going to introduce HOUSE RENTAL system.</w:t>
       </w:r>
     </w:p>
     <w:p>
@@ -2061,6 +1981,15 @@
           <w:szCs w:val="78"/>
         </w:rPr>
       </w:pPr>
+      <w:r>
+        <w:rPr>
+          <w:rFonts w:ascii="ff2" w:eastAsia="Times New Roman" w:hAnsi="ff2" w:cs="Times New Roman"/>
+          <w:color w:val="000000"/>
+          <w:sz w:val="78"/>
+          <w:szCs w:val="78"/>
+        </w:rPr>
+        <w:t xml:space="preserve">according   </w:t>
+      </w:r>
       <w:proofErr w:type="gramStart"/>
       <w:r>
         <w:rPr>
@@ -2069,7 +1998,7 @@
           <w:sz w:val="78"/>
           <w:szCs w:val="78"/>
         </w:rPr>
-        <w:t>according</w:t>
+        <w:t>to  their</w:t>
       </w:r>
       <w:proofErr w:type="gramEnd"/>
       <w:r>
@@ -2079,7 +2008,7 @@
           <w:sz w:val="78"/>
           <w:szCs w:val="78"/>
         </w:rPr>
-        <w:t xml:space="preserve">   to  their   demand.   </w:t>
+        <w:t xml:space="preserve">   demand.   </w:t>
       </w:r>
       <w:proofErr w:type="gramStart"/>
       <w:r>
@@ -2114,25 +2043,14 @@
           <w:szCs w:val="78"/>
         </w:rPr>
       </w:pPr>
-      <w:proofErr w:type="gramStart"/>
-      <w:r>
-        <w:rPr>
-          <w:rFonts w:ascii="ff2" w:eastAsia="Times New Roman" w:hAnsi="ff2" w:cs="Times New Roman"/>
-          <w:color w:val="000000"/>
-          <w:sz w:val="78"/>
-          <w:szCs w:val="78"/>
-        </w:rPr>
-        <w:t>buy/rent</w:t>
-      </w:r>
-      <w:proofErr w:type="gramEnd"/>
-      <w:r>
-        <w:rPr>
-          <w:rFonts w:ascii="ff2" w:eastAsia="Times New Roman" w:hAnsi="ff2" w:cs="Times New Roman"/>
-          <w:color w:val="000000"/>
-          <w:sz w:val="78"/>
-          <w:szCs w:val="78"/>
-        </w:rPr>
-        <w:t>. They have to go through every corner of society to get information about the</w:t>
+      <w:r>
+        <w:rPr>
+          <w:rFonts w:ascii="ff2" w:eastAsia="Times New Roman" w:hAnsi="ff2" w:cs="Times New Roman"/>
+          <w:color w:val="000000"/>
+          <w:sz w:val="78"/>
+          <w:szCs w:val="78"/>
+        </w:rPr>
+        <w:t>buy/rent. They have to go through every corner of society to get information about the</w:t>
       </w:r>
     </w:p>
     <w:p>
@@ -2147,25 +2065,14 @@
           <w:szCs w:val="78"/>
         </w:rPr>
       </w:pPr>
-      <w:proofErr w:type="gramStart"/>
-      <w:r>
-        <w:rPr>
-          <w:rFonts w:ascii="ff2" w:eastAsia="Times New Roman" w:hAnsi="ff2" w:cs="Times New Roman"/>
-          <w:color w:val="000000"/>
-          <w:sz w:val="78"/>
-          <w:szCs w:val="78"/>
-        </w:rPr>
-        <w:t>house/land</w:t>
-      </w:r>
-      <w:proofErr w:type="gramEnd"/>
-      <w:r>
-        <w:rPr>
-          <w:rFonts w:ascii="ff2" w:eastAsia="Times New Roman" w:hAnsi="ff2" w:cs="Times New Roman"/>
-          <w:color w:val="000000"/>
-          <w:sz w:val="78"/>
-          <w:szCs w:val="78"/>
-        </w:rPr>
-        <w:t xml:space="preserve">   that   is   available.   Similarly,   a   landlord/house   owner   also   has   to   suffer</w:t>
+      <w:r>
+        <w:rPr>
+          <w:rFonts w:ascii="ff2" w:eastAsia="Times New Roman" w:hAnsi="ff2" w:cs="Times New Roman"/>
+          <w:color w:val="000000"/>
+          <w:sz w:val="78"/>
+          <w:szCs w:val="78"/>
+        </w:rPr>
+        <w:t>house/land   that   is   available.   Similarly,   a   landlord/house   owner   also   has   to   suffer</w:t>
       </w:r>
     </w:p>
     <w:p>
@@ -2180,6 +2087,15 @@
           <w:szCs w:val="78"/>
         </w:rPr>
       </w:pPr>
+      <w:r>
+        <w:rPr>
+          <w:rFonts w:ascii="ff2" w:eastAsia="Times New Roman" w:hAnsi="ff2" w:cs="Times New Roman"/>
+          <w:color w:val="000000"/>
+          <w:sz w:val="78"/>
+          <w:szCs w:val="78"/>
+        </w:rPr>
+        <w:t xml:space="preserve">sometime </w:t>
+      </w:r>
       <w:proofErr w:type="gramStart"/>
       <w:r>
         <w:rPr>
@@ -2188,7 +2104,7 @@
           <w:sz w:val="78"/>
           <w:szCs w:val="78"/>
         </w:rPr>
-        <w:t>sometime</w:t>
+        <w:t>when  he</w:t>
       </w:r>
       <w:proofErr w:type="gramEnd"/>
       <w:r>
@@ -2198,7 +2114,7 @@
           <w:sz w:val="78"/>
           <w:szCs w:val="78"/>
         </w:rPr>
-        <w:t xml:space="preserve"> when  he wants to rent/sell  his properties.  </w:t>
+        <w:t xml:space="preserve"> wants to rent/sell  his properties.  </w:t>
       </w:r>
       <w:proofErr w:type="gramStart"/>
       <w:r>
@@ -2233,37 +2149,15 @@
           <w:szCs w:val="78"/>
         </w:rPr>
       </w:pPr>
-      <w:proofErr w:type="gramStart"/>
-      <w:r>
-        <w:rPr>
-          <w:rFonts w:ascii="ff2" w:eastAsia="Times New Roman" w:hAnsi="ff2" w:cs="Times New Roman"/>
-          <w:color w:val="000000"/>
-          <w:sz w:val="78"/>
-          <w:szCs w:val="78"/>
-        </w:rPr>
-        <w:t>people</w:t>
-      </w:r>
-      <w:proofErr w:type="gramEnd"/>
-      <w:r>
-        <w:rPr>
-          <w:rFonts w:ascii="ff2" w:eastAsia="Times New Roman" w:hAnsi="ff2" w:cs="Times New Roman"/>
-          <w:color w:val="000000"/>
-          <w:sz w:val="78"/>
-          <w:szCs w:val="78"/>
-        </w:rPr>
-        <w:t xml:space="preserve"> to people to get his desired client. To solve these types of problems, </w:t>
-      </w:r>
-      <w:proofErr w:type="gramStart"/>
-      <w:r>
-        <w:rPr>
-          <w:rFonts w:ascii="ff2" w:eastAsia="Times New Roman" w:hAnsi="ff2" w:cs="Times New Roman"/>
-          <w:color w:val="000000"/>
-          <w:sz w:val="78"/>
-          <w:szCs w:val="78"/>
-        </w:rPr>
-        <w:t>we're</w:t>
-      </w:r>
-      <w:proofErr w:type="gramEnd"/>
+      <w:r>
+        <w:rPr>
+          <w:rFonts w:ascii="ff2" w:eastAsia="Times New Roman" w:hAnsi="ff2" w:cs="Times New Roman"/>
+          <w:color w:val="000000"/>
+          <w:sz w:val="78"/>
+          <w:szCs w:val="78"/>
+        </w:rPr>
+        <w:t>people to people to get his desired client. To solve these types of problems, we're</w:t>
+      </w:r>
     </w:p>
     <w:p>
       <w:pPr>
@@ -2277,25 +2171,14 @@
           <w:szCs w:val="78"/>
         </w:rPr>
       </w:pPr>
-      <w:proofErr w:type="gramStart"/>
-      <w:r>
-        <w:rPr>
-          <w:rFonts w:ascii="ff2" w:eastAsia="Times New Roman" w:hAnsi="ff2" w:cs="Times New Roman"/>
-          <w:color w:val="000000"/>
-          <w:sz w:val="78"/>
-          <w:szCs w:val="78"/>
-        </w:rPr>
-        <w:t>going</w:t>
-      </w:r>
-      <w:proofErr w:type="gramEnd"/>
-      <w:r>
-        <w:rPr>
-          <w:rFonts w:ascii="ff2" w:eastAsia="Times New Roman" w:hAnsi="ff2" w:cs="Times New Roman"/>
-          <w:color w:val="000000"/>
-          <w:sz w:val="78"/>
-          <w:szCs w:val="78"/>
-        </w:rPr>
-        <w:t xml:space="preserve"> to introduce HOUSE RENTAL system.</w:t>
+      <w:r>
+        <w:rPr>
+          <w:rFonts w:ascii="ff2" w:eastAsia="Times New Roman" w:hAnsi="ff2" w:cs="Times New Roman"/>
+          <w:color w:val="000000"/>
+          <w:sz w:val="78"/>
+          <w:szCs w:val="78"/>
+        </w:rPr>
+        <w:t>going to introduce HOUSE RENTAL system.</w:t>
       </w:r>
     </w:p>
     <w:p>
@@ -2332,6 +2215,15 @@
           <w:szCs w:val="78"/>
         </w:rPr>
       </w:pPr>
+      <w:r>
+        <w:rPr>
+          <w:rFonts w:ascii="ff2" w:eastAsia="Times New Roman" w:hAnsi="ff2" w:cs="Times New Roman"/>
+          <w:color w:val="000000"/>
+          <w:sz w:val="78"/>
+          <w:szCs w:val="78"/>
+        </w:rPr>
+        <w:t xml:space="preserve">according   </w:t>
+      </w:r>
       <w:proofErr w:type="gramStart"/>
       <w:r>
         <w:rPr>
@@ -2340,7 +2232,7 @@
           <w:sz w:val="78"/>
           <w:szCs w:val="78"/>
         </w:rPr>
-        <w:t>according</w:t>
+        <w:t>to  their</w:t>
       </w:r>
       <w:proofErr w:type="gramEnd"/>
       <w:r>
@@ -2350,7 +2242,7 @@
           <w:sz w:val="78"/>
           <w:szCs w:val="78"/>
         </w:rPr>
-        <w:t xml:space="preserve">   to  their   demand.   </w:t>
+        <w:t xml:space="preserve">   demand.   </w:t>
       </w:r>
       <w:proofErr w:type="gramStart"/>
       <w:r>
@@ -2385,25 +2277,14 @@
           <w:szCs w:val="78"/>
         </w:rPr>
       </w:pPr>
-      <w:proofErr w:type="gramStart"/>
-      <w:r>
-        <w:rPr>
-          <w:rFonts w:ascii="ff2" w:eastAsia="Times New Roman" w:hAnsi="ff2" w:cs="Times New Roman"/>
-          <w:color w:val="000000"/>
-          <w:sz w:val="78"/>
-          <w:szCs w:val="78"/>
-        </w:rPr>
-        <w:t>buy/rent</w:t>
-      </w:r>
-      <w:proofErr w:type="gramEnd"/>
-      <w:r>
-        <w:rPr>
-          <w:rFonts w:ascii="ff2" w:eastAsia="Times New Roman" w:hAnsi="ff2" w:cs="Times New Roman"/>
-          <w:color w:val="000000"/>
-          <w:sz w:val="78"/>
-          <w:szCs w:val="78"/>
-        </w:rPr>
-        <w:t>. They have to go through every corner of society to get information about the</w:t>
+      <w:r>
+        <w:rPr>
+          <w:rFonts w:ascii="ff2" w:eastAsia="Times New Roman" w:hAnsi="ff2" w:cs="Times New Roman"/>
+          <w:color w:val="000000"/>
+          <w:sz w:val="78"/>
+          <w:szCs w:val="78"/>
+        </w:rPr>
+        <w:t>buy/rent. They have to go through every corner of society to get information about the</w:t>
       </w:r>
     </w:p>
     <w:p>
@@ -2418,25 +2299,14 @@
           <w:szCs w:val="78"/>
         </w:rPr>
       </w:pPr>
-      <w:proofErr w:type="gramStart"/>
-      <w:r>
-        <w:rPr>
-          <w:rFonts w:ascii="ff2" w:eastAsia="Times New Roman" w:hAnsi="ff2" w:cs="Times New Roman"/>
-          <w:color w:val="000000"/>
-          <w:sz w:val="78"/>
-          <w:szCs w:val="78"/>
-        </w:rPr>
-        <w:t>house/land</w:t>
-      </w:r>
-      <w:proofErr w:type="gramEnd"/>
-      <w:r>
-        <w:rPr>
-          <w:rFonts w:ascii="ff2" w:eastAsia="Times New Roman" w:hAnsi="ff2" w:cs="Times New Roman"/>
-          <w:color w:val="000000"/>
-          <w:sz w:val="78"/>
-          <w:szCs w:val="78"/>
-        </w:rPr>
-        <w:t xml:space="preserve">   that   is   available.   Similarly,   a   landlord/house   owner   also   has   to   suffer</w:t>
+      <w:r>
+        <w:rPr>
+          <w:rFonts w:ascii="ff2" w:eastAsia="Times New Roman" w:hAnsi="ff2" w:cs="Times New Roman"/>
+          <w:color w:val="000000"/>
+          <w:sz w:val="78"/>
+          <w:szCs w:val="78"/>
+        </w:rPr>
+        <w:t>house/land   that   is   available.   Similarly,   a   landlord/house   owner   also   has   to   suffer</w:t>
       </w:r>
     </w:p>
     <w:p>
@@ -2451,6 +2321,15 @@
           <w:szCs w:val="78"/>
         </w:rPr>
       </w:pPr>
+      <w:r>
+        <w:rPr>
+          <w:rFonts w:ascii="ff2" w:eastAsia="Times New Roman" w:hAnsi="ff2" w:cs="Times New Roman"/>
+          <w:color w:val="000000"/>
+          <w:sz w:val="78"/>
+          <w:szCs w:val="78"/>
+        </w:rPr>
+        <w:t xml:space="preserve">sometime </w:t>
+      </w:r>
       <w:proofErr w:type="gramStart"/>
       <w:r>
         <w:rPr>
@@ -2459,7 +2338,7 @@
           <w:sz w:val="78"/>
           <w:szCs w:val="78"/>
         </w:rPr>
-        <w:t>sometime</w:t>
+        <w:t>when  he</w:t>
       </w:r>
       <w:proofErr w:type="gramEnd"/>
       <w:r>
@@ -2469,7 +2348,7 @@
           <w:sz w:val="78"/>
           <w:szCs w:val="78"/>
         </w:rPr>
-        <w:t xml:space="preserve"> when  he wants to rent/sell  his properties.  </w:t>
+        <w:t xml:space="preserve"> wants to rent/sell  his properties.  </w:t>
       </w:r>
       <w:proofErr w:type="gramStart"/>
       <w:r>
@@ -2504,37 +2383,15 @@
           <w:szCs w:val="78"/>
         </w:rPr>
       </w:pPr>
-      <w:proofErr w:type="gramStart"/>
-      <w:r>
-        <w:rPr>
-          <w:rFonts w:ascii="ff2" w:eastAsia="Times New Roman" w:hAnsi="ff2" w:cs="Times New Roman"/>
-          <w:color w:val="000000"/>
-          <w:sz w:val="78"/>
-          <w:szCs w:val="78"/>
-        </w:rPr>
-        <w:t>people</w:t>
-      </w:r>
-      <w:proofErr w:type="gramEnd"/>
-      <w:r>
-        <w:rPr>
-          <w:rFonts w:ascii="ff2" w:eastAsia="Times New Roman" w:hAnsi="ff2" w:cs="Times New Roman"/>
-          <w:color w:val="000000"/>
-          <w:sz w:val="78"/>
-          <w:szCs w:val="78"/>
-        </w:rPr>
-        <w:t xml:space="preserve"> to people to get his desired client. To solve these types of problems, </w:t>
-      </w:r>
-      <w:proofErr w:type="gramStart"/>
-      <w:r>
-        <w:rPr>
-          <w:rFonts w:ascii="ff2" w:eastAsia="Times New Roman" w:hAnsi="ff2" w:cs="Times New Roman"/>
-          <w:color w:val="000000"/>
-          <w:sz w:val="78"/>
-          <w:szCs w:val="78"/>
-        </w:rPr>
-        <w:t>we're</w:t>
-      </w:r>
-      <w:proofErr w:type="gramEnd"/>
+      <w:r>
+        <w:rPr>
+          <w:rFonts w:ascii="ff2" w:eastAsia="Times New Roman" w:hAnsi="ff2" w:cs="Times New Roman"/>
+          <w:color w:val="000000"/>
+          <w:sz w:val="78"/>
+          <w:szCs w:val="78"/>
+        </w:rPr>
+        <w:t>people to people to get his desired client. To solve these types of problems, we're</w:t>
+      </w:r>
     </w:p>
     <w:p>
       <w:pPr>
@@ -2548,25 +2405,14 @@
           <w:szCs w:val="78"/>
         </w:rPr>
       </w:pPr>
-      <w:proofErr w:type="gramStart"/>
-      <w:r>
-        <w:rPr>
-          <w:rFonts w:ascii="ff2" w:eastAsia="Times New Roman" w:hAnsi="ff2" w:cs="Times New Roman"/>
-          <w:color w:val="000000"/>
-          <w:sz w:val="78"/>
-          <w:szCs w:val="78"/>
-        </w:rPr>
-        <w:t>going</w:t>
-      </w:r>
-      <w:proofErr w:type="gramEnd"/>
-      <w:r>
-        <w:rPr>
-          <w:rFonts w:ascii="ff2" w:eastAsia="Times New Roman" w:hAnsi="ff2" w:cs="Times New Roman"/>
-          <w:color w:val="000000"/>
-          <w:sz w:val="78"/>
-          <w:szCs w:val="78"/>
-        </w:rPr>
-        <w:t xml:space="preserve"> to introduce HOUSE RENTAL system</w:t>
+      <w:r>
+        <w:rPr>
+          <w:rFonts w:ascii="ff2" w:eastAsia="Times New Roman" w:hAnsi="ff2" w:cs="Times New Roman"/>
+          <w:color w:val="000000"/>
+          <w:sz w:val="78"/>
+          <w:szCs w:val="78"/>
+        </w:rPr>
+        <w:t>going to introduce HOUSE RENTAL system</w:t>
       </w:r>
     </w:p>
     <w:p>
@@ -2603,6 +2449,15 @@
           <w:szCs w:val="78"/>
         </w:rPr>
       </w:pPr>
+      <w:r>
+        <w:rPr>
+          <w:rFonts w:ascii="ff2" w:eastAsia="Times New Roman" w:hAnsi="ff2" w:cs="Times New Roman"/>
+          <w:color w:val="000000"/>
+          <w:sz w:val="78"/>
+          <w:szCs w:val="78"/>
+        </w:rPr>
+        <w:t xml:space="preserve">according   </w:t>
+      </w:r>
       <w:proofErr w:type="gramStart"/>
       <w:r>
         <w:rPr>
@@ -2611,7 +2466,7 @@
           <w:sz w:val="78"/>
           <w:szCs w:val="78"/>
         </w:rPr>
-        <w:t>according</w:t>
+        <w:t>to  their</w:t>
       </w:r>
       <w:proofErr w:type="gramEnd"/>
       <w:r>
@@ -2621,7 +2476,7 @@
           <w:sz w:val="78"/>
           <w:szCs w:val="78"/>
         </w:rPr>
-        <w:t xml:space="preserve">   to  their   demand.   </w:t>
+        <w:t xml:space="preserve">   demand.   </w:t>
       </w:r>
       <w:proofErr w:type="gramStart"/>
       <w:r>
@@ -2656,25 +2511,14 @@
           <w:szCs w:val="78"/>
         </w:rPr>
       </w:pPr>
-      <w:proofErr w:type="gramStart"/>
-      <w:r>
-        <w:rPr>
-          <w:rFonts w:ascii="ff2" w:eastAsia="Times New Roman" w:hAnsi="ff2" w:cs="Times New Roman"/>
-          <w:color w:val="000000"/>
-          <w:sz w:val="78"/>
-          <w:szCs w:val="78"/>
-        </w:rPr>
-        <w:t>buy/rent</w:t>
-      </w:r>
-      <w:proofErr w:type="gramEnd"/>
-      <w:r>
-        <w:rPr>
-          <w:rFonts w:ascii="ff2" w:eastAsia="Times New Roman" w:hAnsi="ff2" w:cs="Times New Roman"/>
-          <w:color w:val="000000"/>
-          <w:sz w:val="78"/>
-          <w:szCs w:val="78"/>
-        </w:rPr>
-        <w:t>. They have to go through every corner of society to get information about the</w:t>
+      <w:r>
+        <w:rPr>
+          <w:rFonts w:ascii="ff2" w:eastAsia="Times New Roman" w:hAnsi="ff2" w:cs="Times New Roman"/>
+          <w:color w:val="000000"/>
+          <w:sz w:val="78"/>
+          <w:szCs w:val="78"/>
+        </w:rPr>
+        <w:t>buy/rent. They have to go through every corner of society to get information about the</w:t>
       </w:r>
     </w:p>
     <w:p>
@@ -2689,25 +2533,14 @@
           <w:szCs w:val="78"/>
         </w:rPr>
       </w:pPr>
-      <w:proofErr w:type="gramStart"/>
-      <w:r>
-        <w:rPr>
-          <w:rFonts w:ascii="ff2" w:eastAsia="Times New Roman" w:hAnsi="ff2" w:cs="Times New Roman"/>
-          <w:color w:val="000000"/>
-          <w:sz w:val="78"/>
-          <w:szCs w:val="78"/>
-        </w:rPr>
-        <w:t>house/land</w:t>
-      </w:r>
-      <w:proofErr w:type="gramEnd"/>
-      <w:r>
-        <w:rPr>
-          <w:rFonts w:ascii="ff2" w:eastAsia="Times New Roman" w:hAnsi="ff2" w:cs="Times New Roman"/>
-          <w:color w:val="000000"/>
-          <w:sz w:val="78"/>
-          <w:szCs w:val="78"/>
-        </w:rPr>
-        <w:t xml:space="preserve">   that   is   available.   Similarly,   a   landlord/house   owner   also   has   to   suffer</w:t>
+      <w:r>
+        <w:rPr>
+          <w:rFonts w:ascii="ff2" w:eastAsia="Times New Roman" w:hAnsi="ff2" w:cs="Times New Roman"/>
+          <w:color w:val="000000"/>
+          <w:sz w:val="78"/>
+          <w:szCs w:val="78"/>
+        </w:rPr>
+        <w:t>house/land   that   is   available.   Similarly,   a   landlord/house   owner   also   has   to   suffer</w:t>
       </w:r>
     </w:p>
     <w:p>
@@ -2722,6 +2555,15 @@
           <w:szCs w:val="78"/>
         </w:rPr>
       </w:pPr>
+      <w:r>
+        <w:rPr>
+          <w:rFonts w:ascii="ff2" w:eastAsia="Times New Roman" w:hAnsi="ff2" w:cs="Times New Roman"/>
+          <w:color w:val="000000"/>
+          <w:sz w:val="78"/>
+          <w:szCs w:val="78"/>
+        </w:rPr>
+        <w:t xml:space="preserve">sometime </w:t>
+      </w:r>
       <w:proofErr w:type="gramStart"/>
       <w:r>
         <w:rPr>
@@ -2730,7 +2572,7 @@
           <w:sz w:val="78"/>
           <w:szCs w:val="78"/>
         </w:rPr>
-        <w:t>sometime</w:t>
+        <w:t>when  he</w:t>
       </w:r>
       <w:proofErr w:type="gramEnd"/>
       <w:r>
@@ -2740,7 +2582,7 @@
           <w:sz w:val="78"/>
           <w:szCs w:val="78"/>
         </w:rPr>
-        <w:t xml:space="preserve"> when  he wants to rent/sell  his properties.  </w:t>
+        <w:t xml:space="preserve"> wants to rent/sell  his properties.  </w:t>
       </w:r>
       <w:proofErr w:type="gramStart"/>
       <w:r>
@@ -2775,37 +2617,15 @@
           <w:szCs w:val="78"/>
         </w:rPr>
       </w:pPr>
-      <w:proofErr w:type="gramStart"/>
-      <w:r>
-        <w:rPr>
-          <w:rFonts w:ascii="ff2" w:eastAsia="Times New Roman" w:hAnsi="ff2" w:cs="Times New Roman"/>
-          <w:color w:val="000000"/>
-          <w:sz w:val="78"/>
-          <w:szCs w:val="78"/>
-        </w:rPr>
-        <w:t>people</w:t>
-      </w:r>
-      <w:proofErr w:type="gramEnd"/>
-      <w:r>
-        <w:rPr>
-          <w:rFonts w:ascii="ff2" w:eastAsia="Times New Roman" w:hAnsi="ff2" w:cs="Times New Roman"/>
-          <w:color w:val="000000"/>
-          <w:sz w:val="78"/>
-          <w:szCs w:val="78"/>
-        </w:rPr>
-        <w:t xml:space="preserve"> to people to get his desired client. To solve these types of problems, </w:t>
-      </w:r>
-      <w:proofErr w:type="gramStart"/>
-      <w:r>
-        <w:rPr>
-          <w:rFonts w:ascii="ff2" w:eastAsia="Times New Roman" w:hAnsi="ff2" w:cs="Times New Roman"/>
-          <w:color w:val="000000"/>
-          <w:sz w:val="78"/>
-          <w:szCs w:val="78"/>
-        </w:rPr>
-        <w:t>we're</w:t>
-      </w:r>
-      <w:proofErr w:type="gramEnd"/>
+      <w:r>
+        <w:rPr>
+          <w:rFonts w:ascii="ff2" w:eastAsia="Times New Roman" w:hAnsi="ff2" w:cs="Times New Roman"/>
+          <w:color w:val="000000"/>
+          <w:sz w:val="78"/>
+          <w:szCs w:val="78"/>
+        </w:rPr>
+        <w:t>people to people to get his desired client. To solve these types of problems, we're</w:t>
+      </w:r>
     </w:p>
     <w:p>
       <w:pPr>
@@ -2819,25 +2639,14 @@
           <w:szCs w:val="78"/>
         </w:rPr>
       </w:pPr>
-      <w:proofErr w:type="gramStart"/>
-      <w:r>
-        <w:rPr>
-          <w:rFonts w:ascii="ff2" w:eastAsia="Times New Roman" w:hAnsi="ff2" w:cs="Times New Roman"/>
-          <w:color w:val="000000"/>
-          <w:sz w:val="78"/>
-          <w:szCs w:val="78"/>
-        </w:rPr>
-        <w:t>going</w:t>
-      </w:r>
-      <w:proofErr w:type="gramEnd"/>
-      <w:r>
-        <w:rPr>
-          <w:rFonts w:ascii="ff2" w:eastAsia="Times New Roman" w:hAnsi="ff2" w:cs="Times New Roman"/>
-          <w:color w:val="000000"/>
-          <w:sz w:val="78"/>
-          <w:szCs w:val="78"/>
-        </w:rPr>
-        <w:t xml:space="preserve"> to introduce HOUSE RENTAL system</w:t>
+      <w:r>
+        <w:rPr>
+          <w:rFonts w:ascii="ff2" w:eastAsia="Times New Roman" w:hAnsi="ff2" w:cs="Times New Roman"/>
+          <w:color w:val="000000"/>
+          <w:sz w:val="78"/>
+          <w:szCs w:val="78"/>
+        </w:rPr>
+        <w:t>going to introduce HOUSE RENTAL system</w:t>
       </w:r>
     </w:p>
     <w:p>
@@ -2874,6 +2683,15 @@
           <w:szCs w:val="78"/>
         </w:rPr>
       </w:pPr>
+      <w:r>
+        <w:rPr>
+          <w:rFonts w:ascii="ff2" w:eastAsia="Times New Roman" w:hAnsi="ff2" w:cs="Times New Roman"/>
+          <w:color w:val="000000"/>
+          <w:sz w:val="78"/>
+          <w:szCs w:val="78"/>
+        </w:rPr>
+        <w:t xml:space="preserve">according   </w:t>
+      </w:r>
       <w:proofErr w:type="gramStart"/>
       <w:r>
         <w:rPr>
@@ -2882,7 +2700,7 @@
           <w:sz w:val="78"/>
           <w:szCs w:val="78"/>
         </w:rPr>
-        <w:t>according</w:t>
+        <w:t>to  their</w:t>
       </w:r>
       <w:proofErr w:type="gramEnd"/>
       <w:r>
@@ -2892,7 +2710,7 @@
           <w:sz w:val="78"/>
           <w:szCs w:val="78"/>
         </w:rPr>
-        <w:t xml:space="preserve">   to  their   demand.   </w:t>
+        <w:t xml:space="preserve">   demand.   </w:t>
       </w:r>
       <w:proofErr w:type="gramStart"/>
       <w:r>
@@ -2927,25 +2745,14 @@
           <w:szCs w:val="78"/>
         </w:rPr>
       </w:pPr>
-      <w:proofErr w:type="gramStart"/>
-      <w:r>
-        <w:rPr>
-          <w:rFonts w:ascii="ff2" w:eastAsia="Times New Roman" w:hAnsi="ff2" w:cs="Times New Roman"/>
-          <w:color w:val="000000"/>
-          <w:sz w:val="78"/>
-          <w:szCs w:val="78"/>
-        </w:rPr>
-        <w:t>buy/rent</w:t>
-      </w:r>
-      <w:proofErr w:type="gramEnd"/>
-      <w:r>
-        <w:rPr>
-          <w:rFonts w:ascii="ff2" w:eastAsia="Times New Roman" w:hAnsi="ff2" w:cs="Times New Roman"/>
-          <w:color w:val="000000"/>
-          <w:sz w:val="78"/>
-          <w:szCs w:val="78"/>
-        </w:rPr>
-        <w:t>. They have to go through every corner of society to get information about the</w:t>
+      <w:r>
+        <w:rPr>
+          <w:rFonts w:ascii="ff2" w:eastAsia="Times New Roman" w:hAnsi="ff2" w:cs="Times New Roman"/>
+          <w:color w:val="000000"/>
+          <w:sz w:val="78"/>
+          <w:szCs w:val="78"/>
+        </w:rPr>
+        <w:t>buy/rent. They have to go through every corner of society to get information about the</w:t>
       </w:r>
     </w:p>
     <w:p>
@@ -2960,25 +2767,14 @@
           <w:szCs w:val="78"/>
         </w:rPr>
       </w:pPr>
-      <w:proofErr w:type="gramStart"/>
-      <w:r>
-        <w:rPr>
-          <w:rFonts w:ascii="ff2" w:eastAsia="Times New Roman" w:hAnsi="ff2" w:cs="Times New Roman"/>
-          <w:color w:val="000000"/>
-          <w:sz w:val="78"/>
-          <w:szCs w:val="78"/>
-        </w:rPr>
-        <w:t>house/land</w:t>
-      </w:r>
-      <w:proofErr w:type="gramEnd"/>
-      <w:r>
-        <w:rPr>
-          <w:rFonts w:ascii="ff2" w:eastAsia="Times New Roman" w:hAnsi="ff2" w:cs="Times New Roman"/>
-          <w:color w:val="000000"/>
-          <w:sz w:val="78"/>
-          <w:szCs w:val="78"/>
-        </w:rPr>
-        <w:t xml:space="preserve">   that   is   available.   Similarly,   a   landlord/house   owner   also   has   to   suffer</w:t>
+      <w:r>
+        <w:rPr>
+          <w:rFonts w:ascii="ff2" w:eastAsia="Times New Roman" w:hAnsi="ff2" w:cs="Times New Roman"/>
+          <w:color w:val="000000"/>
+          <w:sz w:val="78"/>
+          <w:szCs w:val="78"/>
+        </w:rPr>
+        <w:t>house/land   that   is   available.   Similarly,   a   landlord/house   owner   also   has   to   suffer</w:t>
       </w:r>
     </w:p>
     <w:p>
@@ -2993,6 +2789,15 @@
           <w:szCs w:val="78"/>
         </w:rPr>
       </w:pPr>
+      <w:r>
+        <w:rPr>
+          <w:rFonts w:ascii="ff2" w:eastAsia="Times New Roman" w:hAnsi="ff2" w:cs="Times New Roman"/>
+          <w:color w:val="000000"/>
+          <w:sz w:val="78"/>
+          <w:szCs w:val="78"/>
+        </w:rPr>
+        <w:t xml:space="preserve">sometime </w:t>
+      </w:r>
       <w:proofErr w:type="gramStart"/>
       <w:r>
         <w:rPr>
@@ -3001,7 +2806,7 @@
           <w:sz w:val="78"/>
           <w:szCs w:val="78"/>
         </w:rPr>
-        <w:t>sometime</w:t>
+        <w:t>when  he</w:t>
       </w:r>
       <w:proofErr w:type="gramEnd"/>
       <w:r>
@@ -3011,7 +2816,7 @@
           <w:sz w:val="78"/>
           <w:szCs w:val="78"/>
         </w:rPr>
-        <w:t xml:space="preserve"> when  he wants to rent/sell  his properties.  </w:t>
+        <w:t xml:space="preserve"> wants to rent/sell  his properties.  </w:t>
       </w:r>
       <w:proofErr w:type="gramStart"/>
       <w:r>
@@ -3046,37 +2851,15 @@
           <w:szCs w:val="78"/>
         </w:rPr>
       </w:pPr>
-      <w:proofErr w:type="gramStart"/>
-      <w:r>
-        <w:rPr>
-          <w:rFonts w:ascii="ff2" w:eastAsia="Times New Roman" w:hAnsi="ff2" w:cs="Times New Roman"/>
-          <w:color w:val="000000"/>
-          <w:sz w:val="78"/>
-          <w:szCs w:val="78"/>
-        </w:rPr>
-        <w:t>people</w:t>
-      </w:r>
-      <w:proofErr w:type="gramEnd"/>
-      <w:r>
-        <w:rPr>
-          <w:rFonts w:ascii="ff2" w:eastAsia="Times New Roman" w:hAnsi="ff2" w:cs="Times New Roman"/>
-          <w:color w:val="000000"/>
-          <w:sz w:val="78"/>
-          <w:szCs w:val="78"/>
-        </w:rPr>
-        <w:t xml:space="preserve"> to people to get his desired client. To solve these types of problems, </w:t>
-      </w:r>
-      <w:proofErr w:type="gramStart"/>
-      <w:r>
-        <w:rPr>
-          <w:rFonts w:ascii="ff2" w:eastAsia="Times New Roman" w:hAnsi="ff2" w:cs="Times New Roman"/>
-          <w:color w:val="000000"/>
-          <w:sz w:val="78"/>
-          <w:szCs w:val="78"/>
-        </w:rPr>
-        <w:t>we're</w:t>
-      </w:r>
-      <w:proofErr w:type="gramEnd"/>
+      <w:r>
+        <w:rPr>
+          <w:rFonts w:ascii="ff2" w:eastAsia="Times New Roman" w:hAnsi="ff2" w:cs="Times New Roman"/>
+          <w:color w:val="000000"/>
+          <w:sz w:val="78"/>
+          <w:szCs w:val="78"/>
+        </w:rPr>
+        <w:t>people to people to get his desired client. To solve these types of problems, we're</w:t>
+      </w:r>
     </w:p>
     <w:p>
       <w:pPr>
@@ -3090,25 +2873,14 @@
           <w:szCs w:val="78"/>
         </w:rPr>
       </w:pPr>
-      <w:proofErr w:type="gramStart"/>
-      <w:r>
-        <w:rPr>
-          <w:rFonts w:ascii="ff2" w:eastAsia="Times New Roman" w:hAnsi="ff2" w:cs="Times New Roman"/>
-          <w:color w:val="000000"/>
-          <w:sz w:val="78"/>
-          <w:szCs w:val="78"/>
-        </w:rPr>
-        <w:t>going</w:t>
-      </w:r>
-      <w:proofErr w:type="gramEnd"/>
-      <w:r>
-        <w:rPr>
-          <w:rFonts w:ascii="ff2" w:eastAsia="Times New Roman" w:hAnsi="ff2" w:cs="Times New Roman"/>
-          <w:color w:val="000000"/>
-          <w:sz w:val="78"/>
-          <w:szCs w:val="78"/>
-        </w:rPr>
-        <w:t xml:space="preserve"> to introduce HOUSE RENTAL system</w:t>
+      <w:r>
+        <w:rPr>
+          <w:rFonts w:ascii="ff2" w:eastAsia="Times New Roman" w:hAnsi="ff2" w:cs="Times New Roman"/>
+          <w:color w:val="000000"/>
+          <w:sz w:val="78"/>
+          <w:szCs w:val="78"/>
+        </w:rPr>
+        <w:t>going to introduce HOUSE RENTAL system</w:t>
       </w:r>
     </w:p>
     <w:p>
@@ -3883,7 +3655,7 @@
           <w:noProof/>
         </w:rPr>
         <w:drawing>
-          <wp:inline distT="0" distB="0" distL="0" distR="0" wp14:anchorId="27C34B3F" wp14:editId="0A2A70EE">
+          <wp:inline distT="0" distB="0" distL="0" distR="0" wp14:anchorId="4D2872D1" wp14:editId="23C9941E">
             <wp:extent cx="5805170" cy="5422605"/>
             <wp:effectExtent l="0" t="0" r="5080" b="6985"/>
             <wp:docPr id="4" name="Picture 4"/>
@@ -4218,15 +3990,7 @@
               </w:numPr>
             </w:pPr>
             <w:r>
-              <w:t xml:space="preserve">Delete tenant and </w:t>
-            </w:r>
-            <w:proofErr w:type="gramStart"/>
-            <w:r>
-              <w:t>landlord</w:t>
-            </w:r>
-            <w:proofErr w:type="gramEnd"/>
-            <w:r>
-              <w:t>.</w:t>
+              <w:t>Delete tenant and landlord.</w:t>
             </w:r>
           </w:p>
         </w:tc>
@@ -4428,8 +4192,6 @@
       <w:r>
         <w:t>Hardware interfaces between all systems regardless of any pre-existing network that supports TCP/IP, since Online Trade Interaction is not web based rater i</w:t>
       </w:r>
-      <w:bookmarkStart w:id="0" w:name="_GoBack"/>
-      <w:bookmarkEnd w:id="0"/>
     </w:p>
     <w:p/>
     <w:p/>
@@ -4456,10 +4218,7 @@
         <w:pStyle w:val="Heading2"/>
       </w:pPr>
       <w:r>
-        <w:t>4.1. System</w:t>
-      </w:r>
-      <w:r>
-        <w:t xml:space="preserve"> Architecture</w:t>
+        <w:t>4.1. System Architecture</w:t>
       </w:r>
     </w:p>
     <w:p/>
@@ -4470,7 +4229,7 @@
           <w:noProof/>
         </w:rPr>
         <w:drawing>
-          <wp:inline distT="0" distB="0" distL="0" distR="0">
+          <wp:inline distT="0" distB="0" distL="0" distR="0" wp14:anchorId="074414B9" wp14:editId="59DBBE2B">
             <wp:extent cx="4457292" cy="4521890"/>
             <wp:effectExtent l="0" t="0" r="635" b="0"/>
             <wp:docPr id="1" name="Picture 1"/>
@@ -4541,7 +4300,7 @@
           <w:noProof/>
         </w:rPr>
         <w:drawing>
-          <wp:inline distT="0" distB="0" distL="0" distR="0">
+          <wp:inline distT="0" distB="0" distL="0" distR="0" wp14:anchorId="5E1B63F7" wp14:editId="5BD6ED98">
             <wp:extent cx="5257800" cy="4581525"/>
             <wp:effectExtent l="0" t="0" r="0" b="9525"/>
             <wp:docPr id="2" name="Picture 2"/>
@@ -4600,7 +4359,7 @@
           <w:noProof/>
         </w:rPr>
         <w:drawing>
-          <wp:inline distT="0" distB="0" distL="0" distR="0">
+          <wp:inline distT="0" distB="0" distL="0" distR="0" wp14:anchorId="5F65CB84" wp14:editId="5F3D64FD">
             <wp:extent cx="4964430" cy="6629400"/>
             <wp:effectExtent l="0" t="0" r="7620" b="0"/>
             <wp:docPr id="5" name="Picture 5"/>
@@ -4699,15 +4458,15 @@
     <w:tbl>
       <w:tblPr>
         <w:tblStyle w:val="TableGrid"/>
-        <w:tblW w:w="8635" w:type="dxa"/>
-        <w:tblInd w:w="720" w:type="dxa"/>
+        <w:tblW w:w="9085" w:type="dxa"/>
+        <w:tblLayout w:type="fixed"/>
         <w:tblLook w:val="04A0" w:firstRow="1" w:lastRow="0" w:firstColumn="1" w:lastColumn="0" w:noHBand="0" w:noVBand="1"/>
       </w:tblPr>
       <w:tblGrid>
-        <w:gridCol w:w="2356"/>
-        <w:gridCol w:w="2574"/>
-        <w:gridCol w:w="2745"/>
-        <w:gridCol w:w="3041"/>
+        <w:gridCol w:w="1521"/>
+        <w:gridCol w:w="2081"/>
+        <w:gridCol w:w="2217"/>
+        <w:gridCol w:w="3266"/>
       </w:tblGrid>
       <w:tr>
         <w:trPr>
@@ -4715,10 +4474,11 @@
         </w:trPr>
         <w:tc>
           <w:tcPr>
-            <w:tcW w:w="1817" w:type="dxa"/>
+            <w:tcW w:w="1521" w:type="dxa"/>
           </w:tcPr>
           <w:p>
             <w:pPr>
+              <w:ind w:left="250" w:hanging="90"/>
               <w:rPr>
                 <w:b/>
               </w:rPr>
@@ -4733,10 +4493,11 @@
         </w:tc>
         <w:tc>
           <w:tcPr>
-            <w:tcW w:w="1864" w:type="dxa"/>
+            <w:tcW w:w="2081" w:type="dxa"/>
           </w:tcPr>
           <w:p>
             <w:pPr>
+              <w:ind w:left="0"/>
               <w:rPr>
                 <w:b/>
               </w:rPr>
@@ -4751,10 +4512,11 @@
         </w:tc>
         <w:tc>
           <w:tcPr>
-            <w:tcW w:w="1902" w:type="dxa"/>
+            <w:tcW w:w="2217" w:type="dxa"/>
           </w:tcPr>
           <w:p>
             <w:pPr>
+              <w:ind w:left="0"/>
               <w:rPr>
                 <w:b/>
               </w:rPr>
@@ -4769,10 +4531,11 @@
         </w:tc>
         <w:tc>
           <w:tcPr>
-            <w:tcW w:w="3052" w:type="dxa"/>
+            <w:tcW w:w="3266" w:type="dxa"/>
           </w:tcPr>
           <w:p>
             <w:pPr>
+              <w:ind w:left="0"/>
               <w:rPr>
                 <w:b/>
               </w:rPr>
@@ -4792,9 +4555,12 @@
         </w:trPr>
         <w:tc>
           <w:tcPr>
-            <w:tcW w:w="1817" w:type="dxa"/>
-          </w:tcPr>
-          <w:p>
+            <w:tcW w:w="1521" w:type="dxa"/>
+          </w:tcPr>
+          <w:p>
+            <w:pPr>
+              <w:ind w:left="0"/>
+            </w:pPr>
             <w:r>
               <w:t>1.</w:t>
             </w:r>
@@ -4802,9 +4568,12 @@
         </w:tc>
         <w:tc>
           <w:tcPr>
-            <w:tcW w:w="1864" w:type="dxa"/>
-          </w:tcPr>
-          <w:p>
+            <w:tcW w:w="2081" w:type="dxa"/>
+          </w:tcPr>
+          <w:p>
+            <w:pPr>
+              <w:ind w:left="0"/>
+            </w:pPr>
             <w:r>
               <w:t>Admin ID</w:t>
             </w:r>
@@ -4812,9 +4581,12 @@
         </w:tc>
         <w:tc>
           <w:tcPr>
-            <w:tcW w:w="1902" w:type="dxa"/>
-          </w:tcPr>
-          <w:p>
+            <w:tcW w:w="2217" w:type="dxa"/>
+          </w:tcPr>
+          <w:p>
+            <w:pPr>
+              <w:ind w:left="0"/>
+            </w:pPr>
             <w:r>
               <w:t>Integer</w:t>
             </w:r>
@@ -4822,9 +4594,12 @@
         </w:tc>
         <w:tc>
           <w:tcPr>
-            <w:tcW w:w="3052" w:type="dxa"/>
-          </w:tcPr>
-          <w:p>
+            <w:tcW w:w="3266" w:type="dxa"/>
+          </w:tcPr>
+          <w:p>
+            <w:pPr>
+              <w:ind w:left="0"/>
+            </w:pPr>
             <w:r>
               <w:t>Primary Key</w:t>
             </w:r>
@@ -4837,9 +4612,12 @@
         </w:trPr>
         <w:tc>
           <w:tcPr>
-            <w:tcW w:w="1817" w:type="dxa"/>
-          </w:tcPr>
-          <w:p>
+            <w:tcW w:w="1521" w:type="dxa"/>
+          </w:tcPr>
+          <w:p>
+            <w:pPr>
+              <w:ind w:left="0"/>
+            </w:pPr>
             <w:r>
               <w:t>2.</w:t>
             </w:r>
@@ -4847,7 +4625,7 @@
         </w:tc>
         <w:tc>
           <w:tcPr>
-            <w:tcW w:w="1864" w:type="dxa"/>
+            <w:tcW w:w="2081" w:type="dxa"/>
           </w:tcPr>
           <w:p>
             <w:r>
@@ -4857,7 +4635,7 @@
         </w:tc>
         <w:tc>
           <w:tcPr>
-            <w:tcW w:w="1902" w:type="dxa"/>
+            <w:tcW w:w="2217" w:type="dxa"/>
           </w:tcPr>
           <w:p>
             <w:r>
@@ -4867,9 +4645,13 @@
         </w:tc>
         <w:tc>
           <w:tcPr>
-            <w:tcW w:w="3052" w:type="dxa"/>
-          </w:tcPr>
-          <w:p/>
+            <w:tcW w:w="3266" w:type="dxa"/>
+          </w:tcPr>
+          <w:p>
+            <w:pPr>
+              <w:ind w:left="0"/>
+            </w:pPr>
+          </w:p>
         </w:tc>
       </w:tr>
       <w:tr>
@@ -4878,9 +4660,12 @@
         </w:trPr>
         <w:tc>
           <w:tcPr>
-            <w:tcW w:w="1817" w:type="dxa"/>
-          </w:tcPr>
-          <w:p>
+            <w:tcW w:w="1521" w:type="dxa"/>
+          </w:tcPr>
+          <w:p>
+            <w:pPr>
+              <w:ind w:left="0"/>
+            </w:pPr>
             <w:r>
               <w:t>3.</w:t>
             </w:r>
@@ -4888,7 +4673,7 @@
         </w:tc>
         <w:tc>
           <w:tcPr>
-            <w:tcW w:w="1864" w:type="dxa"/>
+            <w:tcW w:w="2081" w:type="dxa"/>
           </w:tcPr>
           <w:p>
             <w:r>
@@ -4898,7 +4683,7 @@
         </w:tc>
         <w:tc>
           <w:tcPr>
-            <w:tcW w:w="1902" w:type="dxa"/>
+            <w:tcW w:w="2217" w:type="dxa"/>
           </w:tcPr>
           <w:p>
             <w:r>
@@ -4908,7 +4693,7 @@
         </w:tc>
         <w:tc>
           <w:tcPr>
-            <w:tcW w:w="3052" w:type="dxa"/>
+            <w:tcW w:w="3266" w:type="dxa"/>
           </w:tcPr>
           <w:p/>
         </w:tc>
@@ -4916,17 +4701,23 @@
       <w:tr>
         <w:tc>
           <w:tcPr>
-            <w:tcW w:w="1817" w:type="dxa"/>
-          </w:tcPr>
-          <w:p>
-            <w:r>
-              <w:t>4.</w:t>
-            </w:r>
-          </w:p>
-        </w:tc>
-        <w:tc>
-          <w:tcPr>
-            <w:tcW w:w="1864" w:type="dxa"/>
+            <w:tcW w:w="1521" w:type="dxa"/>
+          </w:tcPr>
+          <w:p>
+            <w:pPr>
+              <w:ind w:left="0"/>
+            </w:pPr>
+            <w:r>
+              <w:t>4</w:t>
+            </w:r>
+            <w:r>
+              <w:t>.</w:t>
+            </w:r>
+          </w:p>
+        </w:tc>
+        <w:tc>
+          <w:tcPr>
+            <w:tcW w:w="2081" w:type="dxa"/>
           </w:tcPr>
           <w:p>
             <w:r>
@@ -4936,7 +4727,7 @@
         </w:tc>
         <w:tc>
           <w:tcPr>
-            <w:tcW w:w="1902" w:type="dxa"/>
+            <w:tcW w:w="2217" w:type="dxa"/>
           </w:tcPr>
           <w:p>
             <w:r>
@@ -4946,7 +4737,7 @@
         </w:tc>
         <w:tc>
           <w:tcPr>
-            <w:tcW w:w="3052" w:type="dxa"/>
+            <w:tcW w:w="3266" w:type="dxa"/>
           </w:tcPr>
           <w:p>
             <w:r>
@@ -4961,9 +4752,12 @@
         </w:trPr>
         <w:tc>
           <w:tcPr>
-            <w:tcW w:w="1817" w:type="dxa"/>
-          </w:tcPr>
-          <w:p>
+            <w:tcW w:w="1521" w:type="dxa"/>
+          </w:tcPr>
+          <w:p>
+            <w:pPr>
+              <w:ind w:left="0"/>
+            </w:pPr>
             <w:r>
               <w:t>5.</w:t>
             </w:r>
@@ -4971,7 +4765,7 @@
         </w:tc>
         <w:tc>
           <w:tcPr>
-            <w:tcW w:w="1864" w:type="dxa"/>
+            <w:tcW w:w="2081" w:type="dxa"/>
           </w:tcPr>
           <w:p>
             <w:r>
@@ -4981,7 +4775,7 @@
         </w:tc>
         <w:tc>
           <w:tcPr>
-            <w:tcW w:w="1902" w:type="dxa"/>
+            <w:tcW w:w="2217" w:type="dxa"/>
           </w:tcPr>
           <w:p>
             <w:r>
@@ -4991,7 +4785,7 @@
         </w:tc>
         <w:tc>
           <w:tcPr>
-            <w:tcW w:w="3052" w:type="dxa"/>
+            <w:tcW w:w="3266" w:type="dxa"/>
           </w:tcPr>
           <w:p/>
         </w:tc>
@@ -5223,6 +5017,7 @@
           </w:tcPr>
           <w:p>
             <w:r>
+              <w:lastRenderedPageBreak/>
               <w:t>3.</w:t>
             </w:r>
           </w:p>
@@ -5261,7 +5056,6 @@
           </w:tcPr>
           <w:p>
             <w:r>
-              <w:lastRenderedPageBreak/>
               <w:t>4.</w:t>
             </w:r>
           </w:p>
@@ -6309,7 +6103,7 @@
           <w:noProof/>
         </w:rPr>
         <w:drawing>
-          <wp:inline distT="0" distB="0" distL="0" distR="0">
+          <wp:inline distT="0" distB="0" distL="0" distR="0" wp14:anchorId="5158162D" wp14:editId="3B579523">
             <wp:extent cx="5012690" cy="7363326"/>
             <wp:effectExtent l="0" t="0" r="0" b="9525"/>
             <wp:docPr id="3" name="Picture 3"/>
@@ -6417,15 +6211,7 @@
         <w:ind w:left="2160"/>
       </w:pPr>
       <w:r>
-        <w:t xml:space="preserve">Each component </w:t>
-      </w:r>
-      <w:proofErr w:type="gramStart"/>
-      <w:r>
-        <w:t>is tested</w:t>
-      </w:r>
-      <w:proofErr w:type="gramEnd"/>
-      <w:r>
-        <w:t xml:space="preserve"> independently, without other system components interfering. This process is concerned with finding errors. It is also concerned with validating that the system meets its functional &amp; non-functional requirements. </w:t>
+        <w:t xml:space="preserve">Each component is tested independently, without other system components interfering. This process is concerned with finding errors. It is also concerned with validating that the system meets its functional &amp; non-functional requirements. </w:t>
       </w:r>
     </w:p>
     <w:p>
@@ -6450,15 +6236,7 @@
         </w:numPr>
       </w:pPr>
       <w:r>
-        <w:t xml:space="preserve">Application will be a </w:t>
-      </w:r>
-      <w:proofErr w:type="gramStart"/>
-      <w:r>
-        <w:t>service which</w:t>
-      </w:r>
-      <w:proofErr w:type="gramEnd"/>
-      <w:r>
-        <w:t xml:space="preserve"> will connect Renters and Landlords and vice versa.</w:t>
+        <w:t>Application will be a service which will connect Renters and Landlords and vice versa.</w:t>
       </w:r>
     </w:p>
     <w:p>
@@ -6700,7 +6478,7 @@
 </file>
 
 <file path=word/numbering.xml><?xml version="1.0" encoding="utf-8"?>
-<w:numbering xmlns:wpc="http://schemas.microsoft.com/office/word/2010/wordprocessingCanvas" xmlns:cx="http://schemas.microsoft.com/office/drawing/2014/chartex" xmlns:cx1="http://schemas.microsoft.com/office/drawing/2015/9/8/chartex" xmlns:mc="http://schemas.openxmlformats.org/markup-compatibility/2006" xmlns:o="urn:schemas-microsoft-com:office:office" xmlns:r="http://schemas.openxmlformats.org/officeDocument/2006/relationships" xmlns:m="http://schemas.openxmlformats.org/officeDocument/2006/math" xmlns:v="urn:schemas-microsoft-com:vml" xmlns:wp14="http://schemas.microsoft.com/office/word/2010/wordprocessingDrawing" xmlns:wp="http://schemas.openxmlformats.org/drawingml/2006/wordprocessingDrawing" xmlns:w10="urn:schemas-microsoft-com:office:word" xmlns:w="http://schemas.openxmlformats.org/wordprocessingml/2006/main" xmlns:w14="http://schemas.microsoft.com/office/word/2010/wordml" xmlns:w15="http://schemas.microsoft.com/office/word/2012/wordml" xmlns:w16se="http://schemas.microsoft.com/office/word/2015/wordml/symex" xmlns:wpg="http://schemas.microsoft.com/office/word/2010/wordprocessingGroup" xmlns:wpi="http://schemas.microsoft.com/office/word/2010/wordprocessingInk" xmlns:wne="http://schemas.microsoft.com/office/word/2006/wordml" xmlns:wps="http://schemas.microsoft.com/office/word/2010/wordprocessingShape" mc:Ignorable="w14 w15 w16se wp14">
+<w:numbering xmlns:wpc="http://schemas.microsoft.com/office/word/2010/wordprocessingCanvas" xmlns:cx="http://schemas.microsoft.com/office/drawing/2014/chartex" xmlns:cx1="http://schemas.microsoft.com/office/drawing/2015/9/8/chartex" xmlns:cx2="http://schemas.microsoft.com/office/drawing/2015/10/21/chartex" xmlns:cx3="http://schemas.microsoft.com/office/drawing/2016/5/9/chartex" xmlns:cx4="http://schemas.microsoft.com/office/drawing/2016/5/10/chartex" xmlns:cx5="http://schemas.microsoft.com/office/drawing/2016/5/11/chartex" xmlns:cx6="http://schemas.microsoft.com/office/drawing/2016/5/12/chartex" xmlns:cx7="http://schemas.microsoft.com/office/drawing/2016/5/13/chartex" xmlns:cx8="http://schemas.microsoft.com/office/drawing/2016/5/14/chartex" xmlns:mc="http://schemas.openxmlformats.org/markup-compatibility/2006" xmlns:aink="http://schemas.microsoft.com/office/drawing/2016/ink" xmlns:am3d="http://schemas.microsoft.com/office/drawing/2017/model3d" xmlns:o="urn:schemas-microsoft-com:office:office" xmlns:oel="http://schemas.microsoft.com/office/2019/extlst" xmlns:r="http://schemas.openxmlformats.org/officeDocument/2006/relationships" xmlns:m="http://schemas.openxmlformats.org/officeDocument/2006/math" xmlns:v="urn:schemas-microsoft-com:vml" xmlns:wp14="http://schemas.microsoft.com/office/word/2010/wordprocessingDrawing" xmlns:wp="http://schemas.openxmlformats.org/drawingml/2006/wordprocessingDrawing" xmlns:w10="urn:schemas-microsoft-com:office:word" xmlns:w="http://schemas.openxmlformats.org/wordprocessingml/2006/main" xmlns:w14="http://schemas.microsoft.com/office/word/2010/wordml" xmlns:w15="http://schemas.microsoft.com/office/word/2012/wordml" xmlns:w16cex="http://schemas.microsoft.com/office/word/2018/wordml/cex" xmlns:w16cid="http://schemas.microsoft.com/office/word/2016/wordml/cid" xmlns:w16="http://schemas.microsoft.com/office/word/2018/wordml" xmlns:w16sdtdh="http://schemas.microsoft.com/office/word/2020/wordml/sdtdatahash" xmlns:w16se="http://schemas.microsoft.com/office/word/2015/wordml/symex" xmlns:wpg="http://schemas.microsoft.com/office/word/2010/wordprocessingGroup" xmlns:wpi="http://schemas.microsoft.com/office/word/2010/wordprocessingInk" xmlns:wne="http://schemas.microsoft.com/office/word/2006/wordml" xmlns:wps="http://schemas.microsoft.com/office/word/2010/wordprocessingShape" mc:Ignorable="w14 w15 w16se w16cid w16 w16cex w16sdtdh wp14">
   <w:abstractNum w:abstractNumId="0" w15:restartNumberingAfterBreak="0">
     <w:nsid w:val="0A14558D"/>
     <w:multiLevelType w:val="hybridMultilevel"/>
@@ -8706,46 +8484,46 @@
       </w:rPr>
     </w:lvl>
   </w:abstractNum>
-  <w:num w:numId="1">
+  <w:num w:numId="1" w16cid:durableId="1886402758">
     <w:abstractNumId w:val="10"/>
   </w:num>
-  <w:num w:numId="2">
+  <w:num w:numId="2" w16cid:durableId="1309242855">
     <w:abstractNumId w:val="14"/>
   </w:num>
-  <w:num w:numId="3">
+  <w:num w:numId="3" w16cid:durableId="937760229">
     <w:abstractNumId w:val="16"/>
   </w:num>
-  <w:num w:numId="4">
+  <w:num w:numId="4" w16cid:durableId="2105804079">
     <w:abstractNumId w:val="15"/>
   </w:num>
-  <w:num w:numId="5">
+  <w:num w:numId="5" w16cid:durableId="681397408">
     <w:abstractNumId w:val="9"/>
   </w:num>
-  <w:num w:numId="6">
+  <w:num w:numId="6" w16cid:durableId="459694250">
     <w:abstractNumId w:val="12"/>
   </w:num>
-  <w:num w:numId="7">
+  <w:num w:numId="7" w16cid:durableId="1956786585">
     <w:abstractNumId w:val="2"/>
   </w:num>
-  <w:num w:numId="8">
+  <w:num w:numId="8" w16cid:durableId="1316640756">
     <w:abstractNumId w:val="5"/>
   </w:num>
-  <w:num w:numId="9">
+  <w:num w:numId="9" w16cid:durableId="960578753">
     <w:abstractNumId w:val="0"/>
   </w:num>
-  <w:num w:numId="10">
+  <w:num w:numId="10" w16cid:durableId="381756399">
     <w:abstractNumId w:val="4"/>
   </w:num>
-  <w:num w:numId="11">
+  <w:num w:numId="11" w16cid:durableId="1410734994">
     <w:abstractNumId w:val="7"/>
   </w:num>
-  <w:num w:numId="12">
+  <w:num w:numId="12" w16cid:durableId="770079898">
     <w:abstractNumId w:val="1"/>
   </w:num>
-  <w:num w:numId="13">
+  <w:num w:numId="13" w16cid:durableId="996304577">
     <w:abstractNumId w:val="13"/>
   </w:num>
-  <w:num w:numId="14">
+  <w:num w:numId="14" w16cid:durableId="891578717">
     <w:abstractNumId w:val="10"/>
     <w:lvlOverride w:ilvl="0">
       <w:startOverride w:val="3"/>
@@ -8757,26 +8535,26 @@
       <w:startOverride w:val="1"/>
     </w:lvlOverride>
   </w:num>
-  <w:num w:numId="15">
+  <w:num w:numId="15" w16cid:durableId="1886791009">
     <w:abstractNumId w:val="8"/>
   </w:num>
-  <w:num w:numId="16">
+  <w:num w:numId="16" w16cid:durableId="594048300">
     <w:abstractNumId w:val="6"/>
   </w:num>
-  <w:num w:numId="17">
+  <w:num w:numId="17" w16cid:durableId="2052487716">
     <w:abstractNumId w:val="11"/>
   </w:num>
-  <w:num w:numId="18">
+  <w:num w:numId="18" w16cid:durableId="1188567062">
     <w:abstractNumId w:val="17"/>
   </w:num>
-  <w:num w:numId="19">
+  <w:num w:numId="19" w16cid:durableId="1848717259">
     <w:abstractNumId w:val="3"/>
   </w:num>
 </w:numbering>
 </file>
 
 <file path=word/styles.xml><?xml version="1.0" encoding="utf-8"?>
-<w:styles xmlns:mc="http://schemas.openxmlformats.org/markup-compatibility/2006" xmlns:r="http://schemas.openxmlformats.org/officeDocument/2006/relationships" xmlns:w="http://schemas.openxmlformats.org/wordprocessingml/2006/main" xmlns:w14="http://schemas.microsoft.com/office/word/2010/wordml" xmlns:w15="http://schemas.microsoft.com/office/word/2012/wordml" xmlns:w16se="http://schemas.microsoft.com/office/word/2015/wordml/symex" mc:Ignorable="w14 w15 w16se">
+<w:styles xmlns:mc="http://schemas.openxmlformats.org/markup-compatibility/2006" xmlns:r="http://schemas.openxmlformats.org/officeDocument/2006/relationships" xmlns:w="http://schemas.openxmlformats.org/wordprocessingml/2006/main" xmlns:w14="http://schemas.microsoft.com/office/word/2010/wordml" xmlns:w15="http://schemas.microsoft.com/office/word/2012/wordml" xmlns:w16cex="http://schemas.microsoft.com/office/word/2018/wordml/cex" xmlns:w16cid="http://schemas.microsoft.com/office/word/2016/wordml/cid" xmlns:w16="http://schemas.microsoft.com/office/word/2018/wordml" xmlns:w16sdtdh="http://schemas.microsoft.com/office/word/2020/wordml/sdtdatahash" xmlns:w16se="http://schemas.microsoft.com/office/word/2015/wordml/symex" mc:Ignorable="w14 w15 w16se w16cid w16 w16cex w16sdtdh">
   <w:docDefaults>
     <w:rPrDefault>
       <w:rPr>
@@ -8792,7 +8570,7 @@
       </w:pPr>
     </w:pPrDefault>
   </w:docDefaults>
-  <w:latentStyles w:defLockedState="0" w:defUIPriority="99" w:defSemiHidden="0" w:defUnhideWhenUsed="0" w:defQFormat="0" w:count="371">
+  <w:latentStyles w:defLockedState="0" w:defUIPriority="99" w:defSemiHidden="0" w:defUnhideWhenUsed="0" w:defQFormat="0" w:count="376">
     <w:lsdException w:name="Normal" w:uiPriority="0" w:qFormat="1"/>
     <w:lsdException w:name="heading 1" w:uiPriority="9" w:qFormat="1"/>
     <w:lsdException w:name="heading 2" w:semiHidden="1" w:uiPriority="9" w:unhideWhenUsed="1" w:qFormat="1"/>
@@ -8898,7 +8676,6 @@
     <w:lsdException w:name="HTML Sample" w:semiHidden="1" w:unhideWhenUsed="1"/>
     <w:lsdException w:name="HTML Typewriter" w:semiHidden="1" w:unhideWhenUsed="1"/>
     <w:lsdException w:name="HTML Variable" w:semiHidden="1" w:unhideWhenUsed="1"/>
-    <w:lsdException w:name="Normal Table" w:semiHidden="1" w:unhideWhenUsed="1"/>
     <w:lsdException w:name="annotation subject" w:semiHidden="1" w:unhideWhenUsed="1"/>
     <w:lsdException w:name="No List" w:semiHidden="1" w:unhideWhenUsed="1"/>
     <w:lsdException w:name="Outline List 1" w:semiHidden="1" w:unhideWhenUsed="1"/>
@@ -8941,11 +8718,8 @@
     <w:lsdException w:name="Table Contemporary" w:semiHidden="1" w:unhideWhenUsed="1"/>
     <w:lsdException w:name="Table Elegant" w:semiHidden="1" w:unhideWhenUsed="1"/>
     <w:lsdException w:name="Table Professional" w:semiHidden="1" w:unhideWhenUsed="1"/>
-    <w:lsdException w:name="Table Subtle 1" w:semiHidden="1" w:unhideWhenUsed="1"/>
     <w:lsdException w:name="Table Subtle 2" w:semiHidden="1" w:unhideWhenUsed="1"/>
     <w:lsdException w:name="Table Web 1" w:semiHidden="1" w:unhideWhenUsed="1"/>
-    <w:lsdException w:name="Table Web 2" w:semiHidden="1" w:unhideWhenUsed="1"/>
-    <w:lsdException w:name="Table Web 3" w:semiHidden="1" w:unhideWhenUsed="1"/>
     <w:lsdException w:name="Balloon Text" w:semiHidden="1" w:unhideWhenUsed="1"/>
     <w:lsdException w:name="Table Grid" w:uiPriority="39"/>
     <w:lsdException w:name="Table Theme" w:semiHidden="1" w:unhideWhenUsed="1"/>
@@ -9164,6 +8938,11 @@
     <w:lsdException w:name="List Table 5 Dark Accent 6" w:uiPriority="50"/>
     <w:lsdException w:name="List Table 6 Colorful Accent 6" w:uiPriority="51"/>
     <w:lsdException w:name="List Table 7 Colorful Accent 6" w:uiPriority="52"/>
+    <w:lsdException w:name="Mention" w:semiHidden="1" w:unhideWhenUsed="1"/>
+    <w:lsdException w:name="Smart Hyperlink" w:semiHidden="1" w:unhideWhenUsed="1"/>
+    <w:lsdException w:name="Hashtag" w:semiHidden="1" w:unhideWhenUsed="1"/>
+    <w:lsdException w:name="Unresolved Mention" w:semiHidden="1" w:unhideWhenUsed="1"/>
+    <w:lsdException w:name="Smart Link" w:semiHidden="1" w:unhideWhenUsed="1"/>
   </w:latentStyles>
   <w:style w:type="paragraph" w:default="1" w:styleId="Normal">
     <w:name w:val="Normal"/>
@@ -9254,6 +9033,7 @@
   <w:style w:type="character" w:default="1" w:styleId="DefaultParagraphFont">
     <w:name w:val="Default Paragraph Font"/>
     <w:uiPriority w:val="1"/>
+    <w:semiHidden/>
     <w:unhideWhenUsed/>
   </w:style>
   <w:style w:type="table" w:default="1" w:styleId="TableNormal">

--- a/Project-Documentation.docx
+++ b/Project-Documentation.docx
@@ -26,11 +26,9 @@
       <w:r>
         <w:t xml:space="preserve">As </w:t>
       </w:r>
-      <w:proofErr w:type="gramStart"/>
-      <w:r>
-        <w:t>we</w:t>
-      </w:r>
-      <w:proofErr w:type="gramEnd"/>
+      <w:r>
+        <w:t>we,</w:t>
+      </w:r>
       <w:r>
         <w:t xml:space="preserve"> all know it is d</w:t>
       </w:r>
@@ -1221,15 +1219,7 @@
         </w:numPr>
       </w:pPr>
       <w:r>
-        <w:t xml:space="preserve">Admin, </w:t>
-      </w:r>
-      <w:proofErr w:type="gramStart"/>
-      <w:r>
-        <w:t>landlord</w:t>
-      </w:r>
-      <w:proofErr w:type="gramEnd"/>
-      <w:r>
-        <w:t xml:space="preserve"> </w:t>
+        <w:t xml:space="preserve">Admin, landlord </w:t>
       </w:r>
       <w:r>
         <w:t>and user has log into the system</w:t>
@@ -1246,13 +1236,8 @@
           <w:numId w:val="13"/>
         </w:numPr>
       </w:pPr>
-      <w:proofErr w:type="gramStart"/>
-      <w:r>
-        <w:t>Landlord</w:t>
-      </w:r>
-      <w:proofErr w:type="gramEnd"/>
-      <w:r>
-        <w:t xml:space="preserve"> and user have to register before login into the system.</w:t>
+      <w:r>
+        <w:t>Landlord and user have to register before login into the system.</w:t>
       </w:r>
     </w:p>
     <w:p>
@@ -1337,15 +1322,7 @@
         <w:t>A</w:t>
       </w:r>
       <w:r>
-        <w:t xml:space="preserve">dmin is able to manage </w:t>
-      </w:r>
-      <w:proofErr w:type="gramStart"/>
-      <w:r>
-        <w:t>landlord</w:t>
-      </w:r>
-      <w:proofErr w:type="gramEnd"/>
-      <w:r>
-        <w:t xml:space="preserve"> and tenant.</w:t>
+        <w:t>dmin is able to manage landlord and tenant.</w:t>
       </w:r>
     </w:p>
     <w:p>
@@ -3878,14 +3855,16 @@
         <w:lastRenderedPageBreak/>
         <w:t>3</w:t>
       </w:r>
+    </w:p>
+    <w:p>
       <w:r>
         <w:rPr>
           <w:noProof/>
         </w:rPr>
         <w:drawing>
-          <wp:inline distT="0" distB="0" distL="0" distR="0" wp14:anchorId="27C34B3F" wp14:editId="0A2A70EE">
-            <wp:extent cx="5805170" cy="5422605"/>
-            <wp:effectExtent l="0" t="0" r="5080" b="6985"/>
+          <wp:inline distT="0" distB="0" distL="0" distR="0" wp14:anchorId="30D2765E" wp14:editId="1513BD0E">
+            <wp:extent cx="4619265" cy="4910455"/>
+            <wp:effectExtent l="0" t="0" r="0" b="4445"/>
             <wp:docPr id="4" name="Picture 4"/>
             <wp:cNvGraphicFramePr>
               <a:graphicFrameLocks xmlns:a="http://schemas.openxmlformats.org/drawingml/2006/main" noChangeAspect="1"/>
@@ -3906,7 +3885,7 @@
                   <pic:spPr>
                     <a:xfrm>
                       <a:off x="0" y="0"/>
-                      <a:ext cx="5816631" cy="5433311"/>
+                      <a:ext cx="4628946" cy="4920746"/>
                     </a:xfrm>
                     <a:prstGeom prst="rect">
                       <a:avLst/>
@@ -3919,7 +3898,6 @@
         </w:drawing>
       </w:r>
     </w:p>
-    <w:p/>
     <w:p>
       <w:pPr>
         <w:pStyle w:val="Heading2"/>
@@ -3942,7 +3920,6 @@
         <w:pStyle w:val="Heading3"/>
       </w:pPr>
       <w:r>
-        <w:lastRenderedPageBreak/>
         <w:t xml:space="preserve">Functional Requirement </w:t>
       </w:r>
     </w:p>
@@ -3960,6 +3937,7 @@
         </w:numPr>
       </w:pPr>
       <w:r>
+        <w:lastRenderedPageBreak/>
         <w:t>Allow admin to add a houses, tenant and defaulters details.</w:t>
       </w:r>
     </w:p>
@@ -4218,15 +4196,7 @@
               </w:numPr>
             </w:pPr>
             <w:r>
-              <w:t xml:space="preserve">Delete tenant and </w:t>
-            </w:r>
-            <w:proofErr w:type="gramStart"/>
-            <w:r>
-              <w:t>landlord</w:t>
-            </w:r>
-            <w:proofErr w:type="gramEnd"/>
-            <w:r>
-              <w:t>.</w:t>
+              <w:t>Delete tenant and landlord.</w:t>
             </w:r>
           </w:p>
         </w:tc>
@@ -4314,22 +4284,24 @@
       <w:pPr>
         <w:pStyle w:val="ListParagraph"/>
         <w:ind w:left="2160"/>
-      </w:pPr>
+        <w:rPr>
+          <w:b/>
+        </w:rPr>
+      </w:pPr>
+      <w:r>
+        <w:rPr>
+          <w:b/>
+        </w:rPr>
+        <w:t>Input Related Requirements</w:t>
+      </w:r>
     </w:p>
     <w:p>
       <w:pPr>
         <w:pStyle w:val="ListParagraph"/>
         <w:ind w:left="2160"/>
-        <w:rPr>
-          <w:b/>
-        </w:rPr>
-      </w:pPr>
-      <w:r>
-        <w:rPr>
-          <w:b/>
-        </w:rPr>
-        <w:lastRenderedPageBreak/>
-        <w:t>Input Related Requirements</w:t>
+      </w:pPr>
+      <w:r>
+        <w:t>The system should set all input bundles required to produce at least a given level of outputs.</w:t>
       </w:r>
     </w:p>
     <w:p>
@@ -4337,37 +4309,29 @@
         <w:pStyle w:val="ListParagraph"/>
         <w:ind w:left="2160"/>
       </w:pPr>
-      <w:r>
-        <w:t>The system should set all input bundles required to produce at least a given level of outputs.</w:t>
-      </w:r>
     </w:p>
     <w:p>
       <w:pPr>
         <w:pStyle w:val="ListParagraph"/>
         <w:ind w:left="2160"/>
-      </w:pPr>
+        <w:rPr>
+          <w:b/>
+        </w:rPr>
+      </w:pPr>
+      <w:r>
+        <w:rPr>
+          <w:b/>
+        </w:rPr>
+        <w:t>Output related Requirements</w:t>
+      </w:r>
     </w:p>
     <w:p>
       <w:pPr>
         <w:pStyle w:val="ListParagraph"/>
         <w:ind w:left="2160"/>
-        <w:rPr>
-          <w:b/>
-        </w:rPr>
-      </w:pPr>
-      <w:r>
-        <w:rPr>
-          <w:b/>
-        </w:rPr>
-        <w:t>Output related Requirements</w:t>
-      </w:r>
-    </w:p>
-    <w:p>
-      <w:pPr>
-        <w:pStyle w:val="ListParagraph"/>
-        <w:ind w:left="2160"/>
-      </w:pPr>
-      <w:r>
+      </w:pPr>
+      <w:r>
+        <w:lastRenderedPageBreak/>
         <w:t xml:space="preserve">The system should be predominantly adopts performance-based required to define the project scope. </w:t>
       </w:r>
     </w:p>
@@ -4426,16 +4390,4011 @@
     </w:p>
     <w:p>
       <w:r>
-        <w:t>Hardware interfaces between all systems regardless of any pre-existing network that supports TCP/IP, since Online Trade Interaction is not web based rater i</w:t>
-      </w:r>
-      <w:bookmarkStart w:id="0" w:name="_GoBack"/>
-      <w:bookmarkEnd w:id="0"/>
+        <w:t>Hardware interfaces between all systems regardless of any pre-existing netw</w:t>
+      </w:r>
+      <w:r>
+        <w:t>ork that supports TCP/IP</w:t>
+      </w:r>
+    </w:p>
+    <w:p/>
+    <w:p>
+      <w:pPr>
+        <w:rPr>
+          <w:b/>
+        </w:rPr>
+      </w:pPr>
+      <w:r>
+        <w:rPr>
+          <w:b/>
+        </w:rPr>
+        <w:t>Software Interface</w:t>
+      </w:r>
+    </w:p>
+    <w:p>
+      <w:r>
+        <w:t>The software interfaces between all systems will be implement on all operating system at which it is compatible with software frameworks:</w:t>
+      </w:r>
+    </w:p>
+    <w:p>
+      <w:pPr>
+        <w:rPr>
+          <w:b/>
+        </w:rPr>
+      </w:pPr>
+      <w:r>
+        <w:rPr>
+          <w:b/>
+        </w:rPr>
+        <w:t>Other Non-Functional Requirements</w:t>
+      </w:r>
+    </w:p>
+    <w:p>
+      <w:pPr>
+        <w:pStyle w:val="ListParagraph"/>
+        <w:numPr>
+          <w:ilvl w:val="0"/>
+          <w:numId w:val="20"/>
+        </w:numPr>
+        <w:rPr>
+          <w:b/>
+        </w:rPr>
+      </w:pPr>
+      <w:r>
+        <w:rPr>
+          <w:b/>
+        </w:rPr>
+        <w:t>Security Requirements</w:t>
+      </w:r>
+    </w:p>
+    <w:p>
+      <w:pPr>
+        <w:pStyle w:val="ListParagraph"/>
+        <w:ind w:left="1875"/>
+      </w:pPr>
+      <w:r>
+        <w:t xml:space="preserve">Privacy and security requirements: are concerned with keeping the information private and confidential. The online Trade Interaction needs to provide for the communication sessions conducted between two parties or more the complete and ultimate privacy, away from the interference of outsides. The data and information exchange between any two peers or more in the online </w:t>
+      </w:r>
+      <w:r>
+        <w:lastRenderedPageBreak/>
+        <w:t>Trade Interaction are consider highly private and some of the information is inaccessible, even for the Retailor, to look at them. Moreover, the system should only permit the parties or peers that their usernames and passwords match the ones saves in the database from logging into the system. Unauthorized peers cannot log in or access the syst</w:t>
+      </w:r>
+      <w:r>
+        <w:t>em, as this step is called</w:t>
+      </w:r>
+      <w:r>
+        <w:t xml:space="preserve"> the authentication.</w:t>
+      </w:r>
+    </w:p>
+    <w:p>
+      <w:pPr>
+        <w:pStyle w:val="ListParagraph"/>
+        <w:ind w:left="1875"/>
+      </w:pPr>
+    </w:p>
+    <w:p>
+      <w:pPr>
+        <w:pStyle w:val="ListParagraph"/>
+        <w:numPr>
+          <w:ilvl w:val="0"/>
+          <w:numId w:val="20"/>
+        </w:numPr>
+        <w:rPr>
+          <w:b/>
+        </w:rPr>
+      </w:pPr>
+      <w:r>
+        <w:rPr>
+          <w:b/>
+        </w:rPr>
+        <w:t>Software Quality Attribute</w:t>
+      </w:r>
+    </w:p>
+    <w:p>
+      <w:pPr>
+        <w:pStyle w:val="ListParagraph"/>
+        <w:numPr>
+          <w:ilvl w:val="0"/>
+          <w:numId w:val="20"/>
+        </w:numPr>
+        <w:rPr>
+          <w:b/>
+        </w:rPr>
+      </w:pPr>
+      <w:r>
+        <w:rPr>
+          <w:b/>
+        </w:rPr>
+        <w:t>The system shall be intuitively usable.</w:t>
+      </w:r>
+    </w:p>
+    <w:p>
+      <w:pPr>
+        <w:ind w:left="1875"/>
+      </w:pPr>
+      <w:r>
+        <w:t xml:space="preserve">Input fields shall be clearly labeled with terms meaningful to a tenant, </w:t>
+      </w:r>
+      <w:proofErr w:type="gramStart"/>
+      <w:r>
+        <w:t>land</w:t>
+      </w:r>
+      <w:r>
+        <w:t>lord</w:t>
+      </w:r>
+      <w:proofErr w:type="gramEnd"/>
+      <w:r>
+        <w:t xml:space="preserve"> and admin.</w:t>
+      </w:r>
+    </w:p>
+    <w:p>
+      <w:pPr>
+        <w:ind w:left="1875"/>
+      </w:pPr>
+      <w:r>
+        <w:t xml:space="preserve">Buttons shall be clearly labelled with terms meaningful to the tenant, </w:t>
+      </w:r>
+      <w:proofErr w:type="gramStart"/>
+      <w:r>
+        <w:t>landlord</w:t>
+      </w:r>
+      <w:proofErr w:type="gramEnd"/>
+      <w:r>
+        <w:t xml:space="preserve"> and admin. </w:t>
+      </w:r>
+    </w:p>
+    <w:p>
+      <w:pPr>
+        <w:pStyle w:val="ListParagraph"/>
+        <w:numPr>
+          <w:ilvl w:val="0"/>
+          <w:numId w:val="20"/>
+        </w:numPr>
+        <w:rPr>
+          <w:b/>
+        </w:rPr>
+      </w:pPr>
+      <w:r>
+        <w:rPr>
+          <w:b/>
+        </w:rPr>
+        <w:t>Business Rules(Security Issues)</w:t>
+      </w:r>
+    </w:p>
+    <w:p>
+      <w:pPr>
+        <w:pStyle w:val="ListParagraph"/>
+        <w:numPr>
+          <w:ilvl w:val="0"/>
+          <w:numId w:val="22"/>
+        </w:numPr>
+      </w:pPr>
+      <w:r>
+        <w:t>Any of system users shall never log in to another system user. This secured for each system interface from accessing authorized users through authorized the database table only for those user who have a special privilege.</w:t>
+      </w:r>
+    </w:p>
+    <w:p>
+      <w:pPr>
+        <w:pStyle w:val="ListParagraph"/>
+        <w:ind w:left="2595"/>
+      </w:pPr>
+    </w:p>
+    <w:p>
+      <w:pPr>
+        <w:rPr>
+          <w:b/>
+        </w:rPr>
+      </w:pPr>
+      <w:r>
+        <w:rPr>
+          <w:b/>
+        </w:rPr>
+        <w:t>Hardware Requirements</w:t>
+      </w:r>
+    </w:p>
+    <w:p>
+      <w:pPr>
+        <w:pStyle w:val="ListParagraph"/>
+        <w:numPr>
+          <w:ilvl w:val="0"/>
+          <w:numId w:val="26"/>
+        </w:numPr>
+        <w:rPr>
+          <w:b/>
+        </w:rPr>
+      </w:pPr>
+      <w:r>
+        <w:t>Processor</w:t>
+      </w:r>
+    </w:p>
+    <w:p>
+      <w:pPr>
+        <w:pStyle w:val="ListParagraph"/>
+        <w:numPr>
+          <w:ilvl w:val="0"/>
+          <w:numId w:val="26"/>
+        </w:numPr>
+        <w:rPr>
+          <w:b/>
+        </w:rPr>
+      </w:pPr>
+      <w:r>
+        <w:t>Memory</w:t>
+      </w:r>
+    </w:p>
+    <w:p>
+      <w:pPr>
+        <w:pStyle w:val="ListParagraph"/>
+        <w:numPr>
+          <w:ilvl w:val="0"/>
+          <w:numId w:val="26"/>
+        </w:numPr>
+        <w:rPr>
+          <w:b/>
+        </w:rPr>
+      </w:pPr>
+      <w:r>
+        <w:t>Visual Display Unit</w:t>
+      </w:r>
+    </w:p>
+    <w:p>
+      <w:pPr>
+        <w:rPr>
+          <w:b/>
+        </w:rPr>
+      </w:pPr>
+      <w:r>
+        <w:rPr>
+          <w:b/>
+        </w:rPr>
+        <w:t>Software Requirements</w:t>
+      </w:r>
+    </w:p>
+    <w:p>
+      <w:pPr>
+        <w:pStyle w:val="ListParagraph"/>
+        <w:numPr>
+          <w:ilvl w:val="0"/>
+          <w:numId w:val="27"/>
+        </w:numPr>
+        <w:rPr>
+          <w:b/>
+        </w:rPr>
+      </w:pPr>
+      <w:r>
+        <w:t>Operating System- window, Mac, etc.</w:t>
+      </w:r>
+    </w:p>
+    <w:p>
+      <w:pPr>
+        <w:pStyle w:val="ListParagraph"/>
+        <w:numPr>
+          <w:ilvl w:val="0"/>
+          <w:numId w:val="27"/>
+        </w:numPr>
+        <w:rPr>
+          <w:b/>
+        </w:rPr>
+      </w:pPr>
+      <w:r>
+        <w:t xml:space="preserve">Microsoft Office PowerPoint- Used during Presentation </w:t>
+      </w:r>
+    </w:p>
+    <w:p>
+      <w:pPr>
+        <w:pStyle w:val="ListParagraph"/>
+        <w:numPr>
+          <w:ilvl w:val="0"/>
+          <w:numId w:val="27"/>
+        </w:numPr>
+        <w:rPr>
+          <w:b/>
+        </w:rPr>
+      </w:pPr>
+      <w:r>
+        <w:t>Microsoft office- Used during documentation</w:t>
+      </w:r>
+    </w:p>
+    <w:p>
+      <w:pPr>
+        <w:pStyle w:val="ListParagraph"/>
+        <w:numPr>
+          <w:ilvl w:val="0"/>
+          <w:numId w:val="27"/>
+        </w:numPr>
+        <w:rPr>
+          <w:b/>
+        </w:rPr>
+      </w:pPr>
+      <w:r>
+        <w:t>Visual Studio- Used during coding and edit</w:t>
+      </w:r>
+      <w:r>
+        <w:t xml:space="preserve"> code.</w:t>
+      </w:r>
+    </w:p>
+    <w:p>
+      <w:pPr>
+        <w:pStyle w:val="Heading2"/>
+        <w:numPr>
+          <w:ilvl w:val="1"/>
+          <w:numId w:val="15"/>
+        </w:numPr>
+      </w:pPr>
+      <w:r>
+        <w:lastRenderedPageBreak/>
+        <w:t>Feasibility Study</w:t>
+      </w:r>
+    </w:p>
+    <w:p>
+      <w:r>
+        <w:t>The feasibility study is the preliminary study that determines whether a proposed system project is financially, technically and operationally. Feasibility study is essential to evaluate the cost and benefits of the new system. The alternative analysis usually include as part of the feasibility study, identifies viable alternatives for the system design and development.</w:t>
+      </w:r>
+    </w:p>
+    <w:p>
+      <w:pPr>
+        <w:pStyle w:val="Heading3"/>
+      </w:pPr>
+      <w:r>
+        <w:t>Operational Feasibility</w:t>
+      </w:r>
+    </w:p>
+    <w:p>
+      <w:r>
+        <w:t xml:space="preserve">The system to be developed will provide accurate, active, secured service and decreases labor of workers </w:t>
+      </w:r>
+      <w:r>
+        <w:t>and</w:t>
+      </w:r>
+      <w:r>
+        <w:t xml:space="preserve"> it is not limited to particular groups or body.</w:t>
+      </w:r>
+      <w:r>
+        <w:t xml:space="preserve"> The system will easily operational, as it does not affect the existing organizational structure and support the current system. Therefore, the system will be operationally feasible.</w:t>
+      </w:r>
+    </w:p>
+    <w:p>
+      <w:pPr>
+        <w:pStyle w:val="Heading3"/>
+      </w:pPr>
+      <w:r>
+        <w:t>Technical Feasibility</w:t>
+      </w:r>
+    </w:p>
+    <w:p>
+      <w:r>
+        <w:t xml:space="preserve">The system to be develop by using technologically system development technical such as JavaScript, Flutter and database without any problems and the group members have enough capability to develop the project. Our focus is to develop </w:t>
+      </w:r>
+      <w:r>
+        <w:t>well-organized</w:t>
+      </w:r>
+      <w:r>
+        <w:t xml:space="preserve"> dynamic web site that is technically effective</w:t>
+      </w:r>
+      <w:r>
+        <w:t xml:space="preserve"> for managing the Online Trade interaction system. Therefore, it can be concluding that the system is technically feasible.</w:t>
+      </w:r>
+    </w:p>
+    <w:p>
+      <w:pPr>
+        <w:pStyle w:val="Heading3"/>
+      </w:pPr>
+      <w:r>
+        <w:t>Economic Feasibility</w:t>
+      </w:r>
+    </w:p>
+    <w:p>
+      <w:r>
+        <w:t>The system to be develop is economically feasible and the benefit is outweighing the cost. Since this project already computerizes, the existing system and more advanced than the current system and more advance than the current system reduces and change the labor force to computerize system. Reduces the cost of the cost of the material used.</w:t>
+      </w:r>
+    </w:p>
+    <w:p/>
+    <w:p>
+      <w:pPr>
+        <w:rPr>
+          <w:b/>
+        </w:rPr>
+      </w:pPr>
+    </w:p>
+    <w:p>
+      <w:pPr>
+        <w:pStyle w:val="Heading3"/>
+      </w:pPr>
+      <w:r>
+        <w:lastRenderedPageBreak/>
+        <w:t>Legal and Contractual Feasibility</w:t>
+      </w:r>
+    </w:p>
+    <w:p>
+      <w:r>
+        <w:t>The system is free from any legal and contractual risks</w:t>
+      </w:r>
+    </w:p>
+    <w:p/>
+    <w:p>
+      <w:pPr>
+        <w:pStyle w:val="Heading3"/>
+      </w:pPr>
+      <w:r>
+        <w:t>Scheduled Feasibility</w:t>
+      </w:r>
+    </w:p>
+    <w:p>
+      <w:pPr>
+        <w:ind w:left="1260"/>
+      </w:pPr>
+      <w:r>
+        <w:t>The project will be complete according to a planned schedule. The planned schedule is display in the form of a Gantt chart.</w:t>
+      </w:r>
+    </w:p>
+    <w:tbl>
+      <w:tblPr>
+        <w:tblW w:w="5101" w:type="pct"/>
+        <w:tblInd w:w="-275" w:type="dxa"/>
+        <w:tblLayout w:type="fixed"/>
+        <w:tblCellMar>
+          <w:left w:w="10" w:type="dxa"/>
+          <w:right w:w="10" w:type="dxa"/>
+        </w:tblCellMar>
+        <w:tblLook w:val="04A0" w:firstRow="1" w:lastRow="0" w:firstColumn="1" w:lastColumn="0" w:noHBand="0" w:noVBand="1"/>
+      </w:tblPr>
+      <w:tblGrid>
+        <w:gridCol w:w="810"/>
+        <w:gridCol w:w="1710"/>
+        <w:gridCol w:w="413"/>
+        <w:gridCol w:w="456"/>
+        <w:gridCol w:w="457"/>
+        <w:gridCol w:w="457"/>
+        <w:gridCol w:w="457"/>
+        <w:gridCol w:w="457"/>
+        <w:gridCol w:w="458"/>
+        <w:gridCol w:w="457"/>
+        <w:gridCol w:w="458"/>
+        <w:gridCol w:w="462"/>
+        <w:gridCol w:w="461"/>
+        <w:gridCol w:w="462"/>
+        <w:gridCol w:w="462"/>
+      </w:tblGrid>
+      <w:tr>
+        <w:trPr>
+          <w:trHeight w:val="315"/>
+        </w:trPr>
+        <w:tc>
+          <w:tcPr>
+            <w:tcW w:w="810" w:type="dxa"/>
+            <w:vMerge w:val="restart"/>
+            <w:tcBorders>
+              <w:top w:val="single" w:sz="4" w:space="0" w:color="000000"/>
+              <w:left w:val="single" w:sz="4" w:space="0" w:color="000000"/>
+              <w:bottom w:val="single" w:sz="4" w:space="0" w:color="000000"/>
+              <w:right w:val="single" w:sz="4" w:space="0" w:color="000000"/>
+            </w:tcBorders>
+            <w:shd w:val="clear" w:color="auto" w:fill="FFFFFF" w:themeFill="background1"/>
+            <w:tcMar>
+              <w:top w:w="0" w:type="dxa"/>
+              <w:left w:w="108" w:type="dxa"/>
+              <w:bottom w:w="0" w:type="dxa"/>
+              <w:right w:w="108" w:type="dxa"/>
+            </w:tcMar>
+          </w:tcPr>
+          <w:p>
+            <w:pPr>
+              <w:pStyle w:val="Standard"/>
+              <w:widowControl w:val="0"/>
+              <w:rPr>
+                <w:rFonts w:cs="Times New Roman"/>
+                <w:lang w:bidi="ne-NP"/>
+              </w:rPr>
+            </w:pPr>
+            <w:r>
+              <w:rPr>
+                <w:rFonts w:cs="Times New Roman"/>
+                <w:lang w:bidi="ne-NP"/>
+              </w:rPr>
+              <w:t>S. N</w:t>
+            </w:r>
+          </w:p>
+        </w:tc>
+        <w:tc>
+          <w:tcPr>
+            <w:tcW w:w="1710" w:type="dxa"/>
+            <w:vMerge w:val="restart"/>
+            <w:tcBorders>
+              <w:top w:val="single" w:sz="4" w:space="0" w:color="000000"/>
+              <w:left w:val="single" w:sz="4" w:space="0" w:color="000000"/>
+              <w:bottom w:val="single" w:sz="4" w:space="0" w:color="000000"/>
+              <w:right w:val="single" w:sz="4" w:space="0" w:color="000000"/>
+            </w:tcBorders>
+            <w:shd w:val="clear" w:color="auto" w:fill="auto"/>
+            <w:tcMar>
+              <w:top w:w="0" w:type="dxa"/>
+              <w:left w:w="108" w:type="dxa"/>
+              <w:bottom w:w="0" w:type="dxa"/>
+              <w:right w:w="108" w:type="dxa"/>
+            </w:tcMar>
+          </w:tcPr>
+          <w:p>
+            <w:pPr>
+              <w:pStyle w:val="Standard"/>
+              <w:widowControl w:val="0"/>
+              <w:rPr>
+                <w:rFonts w:cs="Times New Roman"/>
+                <w:lang w:bidi="ne-NP"/>
+              </w:rPr>
+            </w:pPr>
+            <w:r>
+              <w:rPr>
+                <w:rFonts w:cs="Times New Roman"/>
+                <w:lang w:bidi="ne-NP"/>
+              </w:rPr>
+              <w:t>Tasks</w:t>
+            </w:r>
+          </w:p>
+        </w:tc>
+        <w:tc>
+          <w:tcPr>
+            <w:tcW w:w="5917" w:type="dxa"/>
+            <w:gridSpan w:val="13"/>
+            <w:tcBorders>
+              <w:top w:val="single" w:sz="4" w:space="0" w:color="000000"/>
+              <w:bottom w:val="single" w:sz="4" w:space="0" w:color="000000"/>
+              <w:right w:val="single" w:sz="4" w:space="0" w:color="000000"/>
+            </w:tcBorders>
+            <w:shd w:val="clear" w:color="auto" w:fill="auto"/>
+            <w:tcMar>
+              <w:top w:w="0" w:type="dxa"/>
+              <w:left w:w="108" w:type="dxa"/>
+              <w:bottom w:w="0" w:type="dxa"/>
+              <w:right w:w="108" w:type="dxa"/>
+            </w:tcMar>
+          </w:tcPr>
+          <w:p>
+            <w:pPr>
+              <w:pStyle w:val="Standard"/>
+              <w:widowControl w:val="0"/>
+              <w:rPr>
+                <w:rFonts w:cs="Times New Roman"/>
+                <w:lang w:bidi="ne-NP"/>
+              </w:rPr>
+            </w:pPr>
+            <w:r>
+              <w:rPr>
+                <w:rFonts w:cs="Times New Roman"/>
+                <w:lang w:bidi="ne-NP"/>
+              </w:rPr>
+              <w:t>Duration (in Week)-Starts From (25</w:t>
+            </w:r>
+            <w:r>
+              <w:rPr>
+                <w:rFonts w:cs="Times New Roman"/>
+                <w:vertAlign w:val="superscript"/>
+                <w:lang w:bidi="ne-NP"/>
+              </w:rPr>
+              <w:t>th</w:t>
+            </w:r>
+            <w:r>
+              <w:rPr>
+                <w:rFonts w:cs="Times New Roman"/>
+                <w:lang w:bidi="ne-NP"/>
+              </w:rPr>
+              <w:t xml:space="preserve"> July 2020)</w:t>
+            </w:r>
+          </w:p>
+        </w:tc>
+      </w:tr>
+      <w:tr>
+        <w:trPr>
+          <w:trHeight w:val="64"/>
+        </w:trPr>
+        <w:tc>
+          <w:tcPr>
+            <w:tcW w:w="810" w:type="dxa"/>
+            <w:vMerge/>
+            <w:tcBorders>
+              <w:top w:val="single" w:sz="4" w:space="0" w:color="000000"/>
+              <w:left w:val="single" w:sz="4" w:space="0" w:color="000000"/>
+              <w:bottom w:val="single" w:sz="4" w:space="0" w:color="000000"/>
+              <w:right w:val="single" w:sz="4" w:space="0" w:color="000000"/>
+            </w:tcBorders>
+            <w:shd w:val="clear" w:color="auto" w:fill="FFFFFF" w:themeFill="background1"/>
+            <w:tcMar>
+              <w:top w:w="0" w:type="dxa"/>
+              <w:left w:w="108" w:type="dxa"/>
+              <w:bottom w:w="0" w:type="dxa"/>
+              <w:right w:w="108" w:type="dxa"/>
+            </w:tcMar>
+          </w:tcPr>
+          <w:p>
+            <w:pPr>
+              <w:rPr>
+                <w:rFonts w:cs="Times New Roman"/>
+              </w:rPr>
+            </w:pPr>
+          </w:p>
+        </w:tc>
+        <w:tc>
+          <w:tcPr>
+            <w:tcW w:w="1710" w:type="dxa"/>
+            <w:vMerge/>
+            <w:tcBorders>
+              <w:top w:val="single" w:sz="4" w:space="0" w:color="000000"/>
+              <w:left w:val="single" w:sz="4" w:space="0" w:color="000000"/>
+              <w:bottom w:val="single" w:sz="4" w:space="0" w:color="000000"/>
+              <w:right w:val="single" w:sz="4" w:space="0" w:color="000000"/>
+            </w:tcBorders>
+            <w:shd w:val="clear" w:color="auto" w:fill="auto"/>
+            <w:tcMar>
+              <w:top w:w="0" w:type="dxa"/>
+              <w:left w:w="108" w:type="dxa"/>
+              <w:bottom w:w="0" w:type="dxa"/>
+              <w:right w:w="108" w:type="dxa"/>
+            </w:tcMar>
+          </w:tcPr>
+          <w:p>
+            <w:pPr>
+              <w:rPr>
+                <w:rFonts w:cs="Times New Roman"/>
+              </w:rPr>
+            </w:pPr>
+          </w:p>
+        </w:tc>
+        <w:tc>
+          <w:tcPr>
+            <w:tcW w:w="413" w:type="dxa"/>
+            <w:tcBorders>
+              <w:bottom w:val="single" w:sz="4" w:space="0" w:color="000000"/>
+              <w:right w:val="single" w:sz="4" w:space="0" w:color="000000"/>
+            </w:tcBorders>
+            <w:shd w:val="clear" w:color="auto" w:fill="auto"/>
+            <w:tcMar>
+              <w:top w:w="0" w:type="dxa"/>
+              <w:left w:w="108" w:type="dxa"/>
+              <w:bottom w:w="0" w:type="dxa"/>
+              <w:right w:w="108" w:type="dxa"/>
+            </w:tcMar>
+          </w:tcPr>
+          <w:p>
+            <w:pPr>
+              <w:pStyle w:val="Standard"/>
+              <w:widowControl w:val="0"/>
+              <w:rPr>
+                <w:rFonts w:cs="Times New Roman"/>
+                <w:lang w:bidi="ne-NP"/>
+              </w:rPr>
+            </w:pPr>
+            <w:r>
+              <w:rPr>
+                <w:rFonts w:cs="Times New Roman"/>
+                <w:lang w:bidi="ne-NP"/>
+              </w:rPr>
+              <w:t>1</w:t>
+            </w:r>
+          </w:p>
+        </w:tc>
+        <w:tc>
+          <w:tcPr>
+            <w:tcW w:w="456" w:type="dxa"/>
+            <w:tcBorders>
+              <w:bottom w:val="single" w:sz="4" w:space="0" w:color="000000"/>
+              <w:right w:val="single" w:sz="4" w:space="0" w:color="000000"/>
+            </w:tcBorders>
+            <w:shd w:val="clear" w:color="auto" w:fill="auto"/>
+            <w:tcMar>
+              <w:top w:w="0" w:type="dxa"/>
+              <w:left w:w="108" w:type="dxa"/>
+              <w:bottom w:w="0" w:type="dxa"/>
+              <w:right w:w="108" w:type="dxa"/>
+            </w:tcMar>
+          </w:tcPr>
+          <w:p>
+            <w:pPr>
+              <w:pStyle w:val="Standard"/>
+              <w:widowControl w:val="0"/>
+              <w:rPr>
+                <w:rFonts w:cs="Times New Roman"/>
+                <w:lang w:bidi="ne-NP"/>
+              </w:rPr>
+            </w:pPr>
+            <w:r>
+              <w:rPr>
+                <w:rFonts w:cs="Times New Roman"/>
+                <w:lang w:bidi="ne-NP"/>
+              </w:rPr>
+              <w:t>2</w:t>
+            </w:r>
+          </w:p>
+        </w:tc>
+        <w:tc>
+          <w:tcPr>
+            <w:tcW w:w="457" w:type="dxa"/>
+            <w:tcBorders>
+              <w:bottom w:val="single" w:sz="4" w:space="0" w:color="000000"/>
+              <w:right w:val="single" w:sz="4" w:space="0" w:color="000000"/>
+            </w:tcBorders>
+            <w:shd w:val="clear" w:color="auto" w:fill="auto"/>
+            <w:tcMar>
+              <w:top w:w="0" w:type="dxa"/>
+              <w:left w:w="108" w:type="dxa"/>
+              <w:bottom w:w="0" w:type="dxa"/>
+              <w:right w:w="108" w:type="dxa"/>
+            </w:tcMar>
+          </w:tcPr>
+          <w:p>
+            <w:pPr>
+              <w:pStyle w:val="Standard"/>
+              <w:widowControl w:val="0"/>
+              <w:rPr>
+                <w:rFonts w:cs="Times New Roman"/>
+                <w:lang w:bidi="ne-NP"/>
+              </w:rPr>
+            </w:pPr>
+            <w:r>
+              <w:rPr>
+                <w:rFonts w:cs="Times New Roman"/>
+                <w:lang w:bidi="ne-NP"/>
+              </w:rPr>
+              <w:t>3</w:t>
+            </w:r>
+          </w:p>
+        </w:tc>
+        <w:tc>
+          <w:tcPr>
+            <w:tcW w:w="457" w:type="dxa"/>
+            <w:tcBorders>
+              <w:bottom w:val="single" w:sz="4" w:space="0" w:color="000000"/>
+              <w:right w:val="single" w:sz="4" w:space="0" w:color="000000"/>
+            </w:tcBorders>
+            <w:shd w:val="clear" w:color="auto" w:fill="auto"/>
+            <w:tcMar>
+              <w:top w:w="0" w:type="dxa"/>
+              <w:left w:w="108" w:type="dxa"/>
+              <w:bottom w:w="0" w:type="dxa"/>
+              <w:right w:w="108" w:type="dxa"/>
+            </w:tcMar>
+          </w:tcPr>
+          <w:p>
+            <w:pPr>
+              <w:pStyle w:val="Standard"/>
+              <w:widowControl w:val="0"/>
+              <w:rPr>
+                <w:rFonts w:cs="Times New Roman"/>
+                <w:lang w:bidi="ne-NP"/>
+              </w:rPr>
+            </w:pPr>
+            <w:r>
+              <w:rPr>
+                <w:rFonts w:cs="Times New Roman"/>
+                <w:lang w:bidi="ne-NP"/>
+              </w:rPr>
+              <w:t>4</w:t>
+            </w:r>
+          </w:p>
+        </w:tc>
+        <w:tc>
+          <w:tcPr>
+            <w:tcW w:w="457" w:type="dxa"/>
+            <w:tcBorders>
+              <w:bottom w:val="single" w:sz="4" w:space="0" w:color="000000"/>
+              <w:right w:val="single" w:sz="4" w:space="0" w:color="000000"/>
+            </w:tcBorders>
+            <w:shd w:val="clear" w:color="auto" w:fill="auto"/>
+            <w:tcMar>
+              <w:top w:w="0" w:type="dxa"/>
+              <w:left w:w="108" w:type="dxa"/>
+              <w:bottom w:w="0" w:type="dxa"/>
+              <w:right w:w="108" w:type="dxa"/>
+            </w:tcMar>
+          </w:tcPr>
+          <w:p>
+            <w:pPr>
+              <w:pStyle w:val="Standard"/>
+              <w:widowControl w:val="0"/>
+              <w:rPr>
+                <w:rFonts w:cs="Times New Roman"/>
+                <w:lang w:bidi="ne-NP"/>
+              </w:rPr>
+            </w:pPr>
+            <w:r>
+              <w:rPr>
+                <w:rFonts w:cs="Times New Roman"/>
+                <w:lang w:bidi="ne-NP"/>
+              </w:rPr>
+              <w:t>5</w:t>
+            </w:r>
+          </w:p>
+        </w:tc>
+        <w:tc>
+          <w:tcPr>
+            <w:tcW w:w="457" w:type="dxa"/>
+            <w:tcBorders>
+              <w:bottom w:val="single" w:sz="4" w:space="0" w:color="000000"/>
+              <w:right w:val="single" w:sz="4" w:space="0" w:color="000000"/>
+            </w:tcBorders>
+            <w:shd w:val="clear" w:color="auto" w:fill="auto"/>
+            <w:tcMar>
+              <w:top w:w="0" w:type="dxa"/>
+              <w:left w:w="108" w:type="dxa"/>
+              <w:bottom w:w="0" w:type="dxa"/>
+              <w:right w:w="108" w:type="dxa"/>
+            </w:tcMar>
+          </w:tcPr>
+          <w:p>
+            <w:pPr>
+              <w:pStyle w:val="Standard"/>
+              <w:widowControl w:val="0"/>
+              <w:rPr>
+                <w:rFonts w:cs="Times New Roman"/>
+                <w:lang w:bidi="ne-NP"/>
+              </w:rPr>
+            </w:pPr>
+            <w:r>
+              <w:rPr>
+                <w:rFonts w:cs="Times New Roman"/>
+                <w:lang w:bidi="ne-NP"/>
+              </w:rPr>
+              <w:t>6</w:t>
+            </w:r>
+          </w:p>
+        </w:tc>
+        <w:tc>
+          <w:tcPr>
+            <w:tcW w:w="458" w:type="dxa"/>
+            <w:tcBorders>
+              <w:bottom w:val="single" w:sz="4" w:space="0" w:color="000000"/>
+              <w:right w:val="single" w:sz="4" w:space="0" w:color="000000"/>
+            </w:tcBorders>
+            <w:shd w:val="clear" w:color="auto" w:fill="auto"/>
+            <w:tcMar>
+              <w:top w:w="0" w:type="dxa"/>
+              <w:left w:w="108" w:type="dxa"/>
+              <w:bottom w:w="0" w:type="dxa"/>
+              <w:right w:w="108" w:type="dxa"/>
+            </w:tcMar>
+          </w:tcPr>
+          <w:p>
+            <w:pPr>
+              <w:pStyle w:val="Standard"/>
+              <w:widowControl w:val="0"/>
+              <w:rPr>
+                <w:rFonts w:cs="Times New Roman"/>
+                <w:lang w:bidi="ne-NP"/>
+              </w:rPr>
+            </w:pPr>
+            <w:r>
+              <w:rPr>
+                <w:rFonts w:cs="Times New Roman"/>
+                <w:lang w:bidi="ne-NP"/>
+              </w:rPr>
+              <w:t>7</w:t>
+            </w:r>
+          </w:p>
+        </w:tc>
+        <w:tc>
+          <w:tcPr>
+            <w:tcW w:w="457" w:type="dxa"/>
+            <w:tcBorders>
+              <w:bottom w:val="single" w:sz="4" w:space="0" w:color="000000"/>
+              <w:right w:val="single" w:sz="4" w:space="0" w:color="000000"/>
+            </w:tcBorders>
+            <w:shd w:val="clear" w:color="auto" w:fill="auto"/>
+            <w:tcMar>
+              <w:top w:w="0" w:type="dxa"/>
+              <w:left w:w="108" w:type="dxa"/>
+              <w:bottom w:w="0" w:type="dxa"/>
+              <w:right w:w="108" w:type="dxa"/>
+            </w:tcMar>
+          </w:tcPr>
+          <w:p>
+            <w:pPr>
+              <w:pStyle w:val="Standard"/>
+              <w:widowControl w:val="0"/>
+              <w:rPr>
+                <w:rFonts w:cs="Times New Roman"/>
+                <w:lang w:bidi="ne-NP"/>
+              </w:rPr>
+            </w:pPr>
+            <w:r>
+              <w:rPr>
+                <w:rFonts w:cs="Times New Roman"/>
+                <w:lang w:bidi="ne-NP"/>
+              </w:rPr>
+              <w:t>8</w:t>
+            </w:r>
+          </w:p>
+        </w:tc>
+        <w:tc>
+          <w:tcPr>
+            <w:tcW w:w="458" w:type="dxa"/>
+            <w:tcBorders>
+              <w:bottom w:val="single" w:sz="4" w:space="0" w:color="000000"/>
+              <w:right w:val="single" w:sz="4" w:space="0" w:color="000000"/>
+            </w:tcBorders>
+            <w:shd w:val="clear" w:color="auto" w:fill="auto"/>
+            <w:tcMar>
+              <w:top w:w="0" w:type="dxa"/>
+              <w:left w:w="108" w:type="dxa"/>
+              <w:bottom w:w="0" w:type="dxa"/>
+              <w:right w:w="108" w:type="dxa"/>
+            </w:tcMar>
+          </w:tcPr>
+          <w:p>
+            <w:pPr>
+              <w:pStyle w:val="Standard"/>
+              <w:widowControl w:val="0"/>
+              <w:rPr>
+                <w:rFonts w:cs="Times New Roman"/>
+                <w:lang w:bidi="ne-NP"/>
+              </w:rPr>
+            </w:pPr>
+            <w:r>
+              <w:rPr>
+                <w:rFonts w:cs="Times New Roman"/>
+                <w:lang w:bidi="ne-NP"/>
+              </w:rPr>
+              <w:t>9</w:t>
+            </w:r>
+          </w:p>
+        </w:tc>
+        <w:tc>
+          <w:tcPr>
+            <w:tcW w:w="462" w:type="dxa"/>
+            <w:tcBorders>
+              <w:bottom w:val="single" w:sz="4" w:space="0" w:color="000000"/>
+              <w:right w:val="single" w:sz="4" w:space="0" w:color="000000"/>
+            </w:tcBorders>
+            <w:shd w:val="clear" w:color="auto" w:fill="auto"/>
+            <w:tcMar>
+              <w:top w:w="0" w:type="dxa"/>
+              <w:left w:w="108" w:type="dxa"/>
+              <w:bottom w:w="0" w:type="dxa"/>
+              <w:right w:w="108" w:type="dxa"/>
+            </w:tcMar>
+          </w:tcPr>
+          <w:p>
+            <w:pPr>
+              <w:pStyle w:val="Standard"/>
+              <w:widowControl w:val="0"/>
+              <w:rPr>
+                <w:rFonts w:cs="Times New Roman"/>
+                <w:lang w:bidi="ne-NP"/>
+              </w:rPr>
+            </w:pPr>
+            <w:r>
+              <w:rPr>
+                <w:rFonts w:cs="Times New Roman"/>
+                <w:lang w:bidi="ne-NP"/>
+              </w:rPr>
+              <w:t>10</w:t>
+            </w:r>
+          </w:p>
+        </w:tc>
+        <w:tc>
+          <w:tcPr>
+            <w:tcW w:w="461" w:type="dxa"/>
+            <w:tcBorders>
+              <w:bottom w:val="single" w:sz="4" w:space="0" w:color="000000"/>
+              <w:right w:val="single" w:sz="4" w:space="0" w:color="000000"/>
+            </w:tcBorders>
+            <w:shd w:val="clear" w:color="auto" w:fill="auto"/>
+            <w:tcMar>
+              <w:top w:w="0" w:type="dxa"/>
+              <w:left w:w="108" w:type="dxa"/>
+              <w:bottom w:w="0" w:type="dxa"/>
+              <w:right w:w="108" w:type="dxa"/>
+            </w:tcMar>
+          </w:tcPr>
+          <w:p>
+            <w:pPr>
+              <w:pStyle w:val="Standard"/>
+              <w:widowControl w:val="0"/>
+              <w:rPr>
+                <w:rFonts w:cs="Times New Roman"/>
+                <w:lang w:bidi="ne-NP"/>
+              </w:rPr>
+            </w:pPr>
+            <w:r>
+              <w:rPr>
+                <w:rFonts w:cs="Times New Roman"/>
+                <w:lang w:bidi="ne-NP"/>
+              </w:rPr>
+              <w:t>11</w:t>
+            </w:r>
+          </w:p>
+        </w:tc>
+        <w:tc>
+          <w:tcPr>
+            <w:tcW w:w="462" w:type="dxa"/>
+            <w:tcBorders>
+              <w:bottom w:val="single" w:sz="4" w:space="0" w:color="000000"/>
+              <w:right w:val="single" w:sz="4" w:space="0" w:color="000000"/>
+            </w:tcBorders>
+            <w:shd w:val="clear" w:color="auto" w:fill="auto"/>
+            <w:tcMar>
+              <w:top w:w="0" w:type="dxa"/>
+              <w:left w:w="108" w:type="dxa"/>
+              <w:bottom w:w="0" w:type="dxa"/>
+              <w:right w:w="108" w:type="dxa"/>
+            </w:tcMar>
+          </w:tcPr>
+          <w:p>
+            <w:pPr>
+              <w:pStyle w:val="Standard"/>
+              <w:widowControl w:val="0"/>
+              <w:rPr>
+                <w:rFonts w:cs="Times New Roman"/>
+                <w:lang w:bidi="ne-NP"/>
+              </w:rPr>
+            </w:pPr>
+            <w:r>
+              <w:rPr>
+                <w:rFonts w:cs="Times New Roman"/>
+                <w:lang w:bidi="ne-NP"/>
+              </w:rPr>
+              <w:t>12</w:t>
+            </w:r>
+          </w:p>
+        </w:tc>
+        <w:tc>
+          <w:tcPr>
+            <w:tcW w:w="462" w:type="dxa"/>
+            <w:tcBorders>
+              <w:bottom w:val="single" w:sz="4" w:space="0" w:color="000000"/>
+              <w:right w:val="single" w:sz="4" w:space="0" w:color="000000"/>
+            </w:tcBorders>
+            <w:shd w:val="clear" w:color="auto" w:fill="auto"/>
+            <w:tcMar>
+              <w:top w:w="0" w:type="dxa"/>
+              <w:left w:w="108" w:type="dxa"/>
+              <w:bottom w:w="0" w:type="dxa"/>
+              <w:right w:w="108" w:type="dxa"/>
+            </w:tcMar>
+          </w:tcPr>
+          <w:p>
+            <w:pPr>
+              <w:pStyle w:val="Standard"/>
+              <w:widowControl w:val="0"/>
+              <w:rPr>
+                <w:rFonts w:cs="Times New Roman"/>
+                <w:lang w:bidi="ne-NP"/>
+              </w:rPr>
+            </w:pPr>
+            <w:r>
+              <w:rPr>
+                <w:rFonts w:cs="Times New Roman"/>
+                <w:lang w:bidi="ne-NP"/>
+              </w:rPr>
+              <w:t>13</w:t>
+            </w:r>
+          </w:p>
+        </w:tc>
+      </w:tr>
+      <w:tr>
+        <w:trPr>
+          <w:trHeight w:val="465"/>
+        </w:trPr>
+        <w:tc>
+          <w:tcPr>
+            <w:tcW w:w="810" w:type="dxa"/>
+            <w:tcBorders>
+              <w:left w:val="single" w:sz="4" w:space="0" w:color="000000"/>
+              <w:bottom w:val="single" w:sz="4" w:space="0" w:color="000000"/>
+              <w:right w:val="single" w:sz="4" w:space="0" w:color="000000"/>
+            </w:tcBorders>
+            <w:shd w:val="clear" w:color="auto" w:fill="auto"/>
+            <w:tcMar>
+              <w:top w:w="0" w:type="dxa"/>
+              <w:left w:w="108" w:type="dxa"/>
+              <w:bottom w:w="0" w:type="dxa"/>
+              <w:right w:w="108" w:type="dxa"/>
+            </w:tcMar>
+          </w:tcPr>
+          <w:p>
+            <w:pPr>
+              <w:pStyle w:val="Standard"/>
+              <w:widowControl w:val="0"/>
+              <w:rPr>
+                <w:rFonts w:cs="Times New Roman"/>
+                <w:lang w:bidi="ne-NP"/>
+              </w:rPr>
+            </w:pPr>
+            <w:r>
+              <w:rPr>
+                <w:rFonts w:cs="Times New Roman"/>
+                <w:lang w:bidi="ne-NP"/>
+              </w:rPr>
+              <w:t>1</w:t>
+            </w:r>
+          </w:p>
+        </w:tc>
+        <w:tc>
+          <w:tcPr>
+            <w:tcW w:w="1710" w:type="dxa"/>
+            <w:tcBorders>
+              <w:bottom w:val="single" w:sz="4" w:space="0" w:color="000000"/>
+              <w:right w:val="single" w:sz="4" w:space="0" w:color="000000"/>
+            </w:tcBorders>
+            <w:shd w:val="clear" w:color="auto" w:fill="auto"/>
+            <w:tcMar>
+              <w:top w:w="0" w:type="dxa"/>
+              <w:left w:w="108" w:type="dxa"/>
+              <w:bottom w:w="0" w:type="dxa"/>
+              <w:right w:w="108" w:type="dxa"/>
+            </w:tcMar>
+          </w:tcPr>
+          <w:p>
+            <w:pPr>
+              <w:pStyle w:val="Standard"/>
+              <w:widowControl w:val="0"/>
+              <w:rPr>
+                <w:rFonts w:cs="Times New Roman"/>
+                <w:lang w:bidi="ne-NP"/>
+              </w:rPr>
+            </w:pPr>
+            <w:r>
+              <w:rPr>
+                <w:rFonts w:cs="Times New Roman"/>
+                <w:lang w:bidi="ne-NP"/>
+              </w:rPr>
+              <w:t>Concept submission</w:t>
+            </w:r>
+          </w:p>
+        </w:tc>
+        <w:tc>
+          <w:tcPr>
+            <w:tcW w:w="413" w:type="dxa"/>
+            <w:tcBorders>
+              <w:bottom w:val="single" w:sz="4" w:space="0" w:color="000000"/>
+              <w:right w:val="single" w:sz="4" w:space="0" w:color="000000"/>
+            </w:tcBorders>
+            <w:shd w:val="clear" w:color="auto" w:fill="000000"/>
+            <w:tcMar>
+              <w:top w:w="0" w:type="dxa"/>
+              <w:left w:w="108" w:type="dxa"/>
+              <w:bottom w:w="0" w:type="dxa"/>
+              <w:right w:w="108" w:type="dxa"/>
+            </w:tcMar>
+          </w:tcPr>
+          <w:p>
+            <w:pPr>
+              <w:pStyle w:val="Standard"/>
+              <w:widowControl w:val="0"/>
+              <w:rPr>
+                <w:rFonts w:cs="Times New Roman"/>
+                <w:lang w:bidi="ne-NP"/>
+              </w:rPr>
+            </w:pPr>
+          </w:p>
+        </w:tc>
+        <w:tc>
+          <w:tcPr>
+            <w:tcW w:w="456" w:type="dxa"/>
+            <w:tcBorders>
+              <w:bottom w:val="single" w:sz="4" w:space="0" w:color="000000"/>
+              <w:right w:val="single" w:sz="4" w:space="0" w:color="000000"/>
+            </w:tcBorders>
+            <w:shd w:val="clear" w:color="auto" w:fill="auto"/>
+            <w:tcMar>
+              <w:top w:w="0" w:type="dxa"/>
+              <w:left w:w="108" w:type="dxa"/>
+              <w:bottom w:w="0" w:type="dxa"/>
+              <w:right w:w="108" w:type="dxa"/>
+            </w:tcMar>
+          </w:tcPr>
+          <w:p>
+            <w:pPr>
+              <w:pStyle w:val="Standard"/>
+              <w:widowControl w:val="0"/>
+              <w:rPr>
+                <w:rFonts w:cs="Times New Roman"/>
+                <w:highlight w:val="lightGray"/>
+                <w:lang w:bidi="ne-NP"/>
+              </w:rPr>
+            </w:pPr>
+          </w:p>
+        </w:tc>
+        <w:tc>
+          <w:tcPr>
+            <w:tcW w:w="457" w:type="dxa"/>
+            <w:tcBorders>
+              <w:bottom w:val="single" w:sz="4" w:space="0" w:color="000000"/>
+              <w:right w:val="single" w:sz="4" w:space="0" w:color="000000"/>
+            </w:tcBorders>
+            <w:shd w:val="clear" w:color="auto" w:fill="auto"/>
+            <w:tcMar>
+              <w:top w:w="0" w:type="dxa"/>
+              <w:left w:w="108" w:type="dxa"/>
+              <w:bottom w:w="0" w:type="dxa"/>
+              <w:right w:w="108" w:type="dxa"/>
+            </w:tcMar>
+          </w:tcPr>
+          <w:p>
+            <w:pPr>
+              <w:pStyle w:val="Standard"/>
+              <w:widowControl w:val="0"/>
+              <w:rPr>
+                <w:rFonts w:cs="Times New Roman"/>
+                <w:lang w:bidi="ne-NP"/>
+              </w:rPr>
+            </w:pPr>
+          </w:p>
+        </w:tc>
+        <w:tc>
+          <w:tcPr>
+            <w:tcW w:w="457" w:type="dxa"/>
+            <w:tcBorders>
+              <w:bottom w:val="single" w:sz="4" w:space="0" w:color="000000"/>
+              <w:right w:val="single" w:sz="4" w:space="0" w:color="000000"/>
+            </w:tcBorders>
+            <w:shd w:val="clear" w:color="auto" w:fill="auto"/>
+            <w:tcMar>
+              <w:top w:w="0" w:type="dxa"/>
+              <w:left w:w="108" w:type="dxa"/>
+              <w:bottom w:w="0" w:type="dxa"/>
+              <w:right w:w="108" w:type="dxa"/>
+            </w:tcMar>
+          </w:tcPr>
+          <w:p>
+            <w:pPr>
+              <w:pStyle w:val="Standard"/>
+              <w:widowControl w:val="0"/>
+              <w:rPr>
+                <w:rFonts w:cs="Times New Roman"/>
+                <w:lang w:bidi="ne-NP"/>
+              </w:rPr>
+            </w:pPr>
+          </w:p>
+        </w:tc>
+        <w:tc>
+          <w:tcPr>
+            <w:tcW w:w="457" w:type="dxa"/>
+            <w:tcBorders>
+              <w:bottom w:val="single" w:sz="4" w:space="0" w:color="000000"/>
+              <w:right w:val="single" w:sz="4" w:space="0" w:color="000000"/>
+            </w:tcBorders>
+            <w:shd w:val="clear" w:color="auto" w:fill="auto"/>
+            <w:tcMar>
+              <w:top w:w="0" w:type="dxa"/>
+              <w:left w:w="108" w:type="dxa"/>
+              <w:bottom w:w="0" w:type="dxa"/>
+              <w:right w:w="108" w:type="dxa"/>
+            </w:tcMar>
+          </w:tcPr>
+          <w:p>
+            <w:pPr>
+              <w:pStyle w:val="Standard"/>
+              <w:widowControl w:val="0"/>
+              <w:rPr>
+                <w:rFonts w:cs="Times New Roman"/>
+                <w:lang w:bidi="ne-NP"/>
+              </w:rPr>
+            </w:pPr>
+          </w:p>
+        </w:tc>
+        <w:tc>
+          <w:tcPr>
+            <w:tcW w:w="457" w:type="dxa"/>
+            <w:tcBorders>
+              <w:bottom w:val="single" w:sz="4" w:space="0" w:color="000000"/>
+              <w:right w:val="single" w:sz="4" w:space="0" w:color="000000"/>
+            </w:tcBorders>
+            <w:shd w:val="clear" w:color="auto" w:fill="auto"/>
+            <w:tcMar>
+              <w:top w:w="0" w:type="dxa"/>
+              <w:left w:w="108" w:type="dxa"/>
+              <w:bottom w:w="0" w:type="dxa"/>
+              <w:right w:w="108" w:type="dxa"/>
+            </w:tcMar>
+          </w:tcPr>
+          <w:p>
+            <w:pPr>
+              <w:pStyle w:val="Standard"/>
+              <w:widowControl w:val="0"/>
+              <w:rPr>
+                <w:rFonts w:cs="Times New Roman"/>
+                <w:lang w:bidi="ne-NP"/>
+              </w:rPr>
+            </w:pPr>
+          </w:p>
+        </w:tc>
+        <w:tc>
+          <w:tcPr>
+            <w:tcW w:w="458" w:type="dxa"/>
+            <w:tcBorders>
+              <w:bottom w:val="single" w:sz="4" w:space="0" w:color="000000"/>
+              <w:right w:val="single" w:sz="4" w:space="0" w:color="000000"/>
+            </w:tcBorders>
+            <w:shd w:val="clear" w:color="auto" w:fill="auto"/>
+            <w:tcMar>
+              <w:top w:w="0" w:type="dxa"/>
+              <w:left w:w="108" w:type="dxa"/>
+              <w:bottom w:w="0" w:type="dxa"/>
+              <w:right w:w="108" w:type="dxa"/>
+            </w:tcMar>
+          </w:tcPr>
+          <w:p>
+            <w:pPr>
+              <w:pStyle w:val="Standard"/>
+              <w:widowControl w:val="0"/>
+              <w:rPr>
+                <w:rFonts w:cs="Times New Roman"/>
+                <w:lang w:bidi="ne-NP"/>
+              </w:rPr>
+            </w:pPr>
+          </w:p>
+        </w:tc>
+        <w:tc>
+          <w:tcPr>
+            <w:tcW w:w="457" w:type="dxa"/>
+            <w:tcBorders>
+              <w:bottom w:val="single" w:sz="4" w:space="0" w:color="000000"/>
+              <w:right w:val="single" w:sz="4" w:space="0" w:color="000000"/>
+            </w:tcBorders>
+            <w:shd w:val="clear" w:color="auto" w:fill="auto"/>
+            <w:tcMar>
+              <w:top w:w="0" w:type="dxa"/>
+              <w:left w:w="108" w:type="dxa"/>
+              <w:bottom w:w="0" w:type="dxa"/>
+              <w:right w:w="108" w:type="dxa"/>
+            </w:tcMar>
+          </w:tcPr>
+          <w:p>
+            <w:pPr>
+              <w:pStyle w:val="Standard"/>
+              <w:widowControl w:val="0"/>
+              <w:rPr>
+                <w:rFonts w:cs="Times New Roman"/>
+                <w:lang w:bidi="ne-NP"/>
+              </w:rPr>
+            </w:pPr>
+          </w:p>
+        </w:tc>
+        <w:tc>
+          <w:tcPr>
+            <w:tcW w:w="458" w:type="dxa"/>
+            <w:tcBorders>
+              <w:bottom w:val="single" w:sz="4" w:space="0" w:color="000000"/>
+              <w:right w:val="single" w:sz="4" w:space="0" w:color="000000"/>
+            </w:tcBorders>
+            <w:shd w:val="clear" w:color="auto" w:fill="auto"/>
+            <w:tcMar>
+              <w:top w:w="0" w:type="dxa"/>
+              <w:left w:w="108" w:type="dxa"/>
+              <w:bottom w:w="0" w:type="dxa"/>
+              <w:right w:w="108" w:type="dxa"/>
+            </w:tcMar>
+            <w:vAlign w:val="bottom"/>
+          </w:tcPr>
+          <w:p>
+            <w:pPr>
+              <w:pStyle w:val="Standard"/>
+              <w:widowControl w:val="0"/>
+              <w:rPr>
+                <w:rFonts w:cs="Times New Roman"/>
+                <w:lang w:bidi="ne-NP"/>
+              </w:rPr>
+            </w:pPr>
+          </w:p>
+        </w:tc>
+        <w:tc>
+          <w:tcPr>
+            <w:tcW w:w="462" w:type="dxa"/>
+            <w:tcBorders>
+              <w:bottom w:val="single" w:sz="4" w:space="0" w:color="000000"/>
+              <w:right w:val="single" w:sz="4" w:space="0" w:color="000000"/>
+            </w:tcBorders>
+            <w:shd w:val="clear" w:color="auto" w:fill="auto"/>
+            <w:tcMar>
+              <w:top w:w="0" w:type="dxa"/>
+              <w:left w:w="108" w:type="dxa"/>
+              <w:bottom w:w="0" w:type="dxa"/>
+              <w:right w:w="108" w:type="dxa"/>
+            </w:tcMar>
+            <w:vAlign w:val="bottom"/>
+          </w:tcPr>
+          <w:p>
+            <w:pPr>
+              <w:pStyle w:val="Standard"/>
+              <w:widowControl w:val="0"/>
+              <w:rPr>
+                <w:rFonts w:cs="Times New Roman"/>
+                <w:lang w:bidi="ne-NP"/>
+              </w:rPr>
+            </w:pPr>
+          </w:p>
+        </w:tc>
+        <w:tc>
+          <w:tcPr>
+            <w:tcW w:w="461" w:type="dxa"/>
+            <w:tcBorders>
+              <w:bottom w:val="single" w:sz="4" w:space="0" w:color="000000"/>
+              <w:right w:val="single" w:sz="4" w:space="0" w:color="000000"/>
+            </w:tcBorders>
+            <w:shd w:val="clear" w:color="auto" w:fill="auto"/>
+            <w:tcMar>
+              <w:top w:w="0" w:type="dxa"/>
+              <w:left w:w="108" w:type="dxa"/>
+              <w:bottom w:w="0" w:type="dxa"/>
+              <w:right w:w="108" w:type="dxa"/>
+            </w:tcMar>
+            <w:vAlign w:val="bottom"/>
+          </w:tcPr>
+          <w:p>
+            <w:pPr>
+              <w:pStyle w:val="Standard"/>
+              <w:widowControl w:val="0"/>
+              <w:rPr>
+                <w:rFonts w:cs="Times New Roman"/>
+                <w:lang w:bidi="ne-NP"/>
+              </w:rPr>
+            </w:pPr>
+          </w:p>
+        </w:tc>
+        <w:tc>
+          <w:tcPr>
+            <w:tcW w:w="462" w:type="dxa"/>
+            <w:tcBorders>
+              <w:bottom w:val="single" w:sz="4" w:space="0" w:color="000000"/>
+              <w:right w:val="single" w:sz="4" w:space="0" w:color="000000"/>
+            </w:tcBorders>
+            <w:shd w:val="clear" w:color="auto" w:fill="auto"/>
+            <w:tcMar>
+              <w:top w:w="0" w:type="dxa"/>
+              <w:left w:w="108" w:type="dxa"/>
+              <w:bottom w:w="0" w:type="dxa"/>
+              <w:right w:w="108" w:type="dxa"/>
+            </w:tcMar>
+            <w:vAlign w:val="bottom"/>
+          </w:tcPr>
+          <w:p>
+            <w:pPr>
+              <w:pStyle w:val="Standard"/>
+              <w:widowControl w:val="0"/>
+              <w:rPr>
+                <w:rFonts w:cs="Times New Roman"/>
+                <w:lang w:bidi="ne-NP"/>
+              </w:rPr>
+            </w:pPr>
+          </w:p>
+        </w:tc>
+        <w:tc>
+          <w:tcPr>
+            <w:tcW w:w="462" w:type="dxa"/>
+            <w:tcBorders>
+              <w:bottom w:val="single" w:sz="4" w:space="0" w:color="000000"/>
+              <w:right w:val="single" w:sz="4" w:space="0" w:color="000000"/>
+            </w:tcBorders>
+            <w:shd w:val="clear" w:color="auto" w:fill="auto"/>
+            <w:tcMar>
+              <w:top w:w="0" w:type="dxa"/>
+              <w:left w:w="108" w:type="dxa"/>
+              <w:bottom w:w="0" w:type="dxa"/>
+              <w:right w:w="108" w:type="dxa"/>
+            </w:tcMar>
+            <w:vAlign w:val="bottom"/>
+          </w:tcPr>
+          <w:p>
+            <w:pPr>
+              <w:pStyle w:val="Standard"/>
+              <w:widowControl w:val="0"/>
+              <w:rPr>
+                <w:rFonts w:cs="Times New Roman"/>
+                <w:lang w:bidi="ne-NP"/>
+              </w:rPr>
+            </w:pPr>
+          </w:p>
+        </w:tc>
+      </w:tr>
+      <w:tr>
+        <w:trPr>
+          <w:trHeight w:val="465"/>
+        </w:trPr>
+        <w:tc>
+          <w:tcPr>
+            <w:tcW w:w="810" w:type="dxa"/>
+            <w:tcBorders>
+              <w:left w:val="single" w:sz="4" w:space="0" w:color="000000"/>
+              <w:bottom w:val="single" w:sz="4" w:space="0" w:color="000000"/>
+              <w:right w:val="single" w:sz="4" w:space="0" w:color="000000"/>
+            </w:tcBorders>
+            <w:shd w:val="clear" w:color="auto" w:fill="auto"/>
+            <w:tcMar>
+              <w:top w:w="0" w:type="dxa"/>
+              <w:left w:w="108" w:type="dxa"/>
+              <w:bottom w:w="0" w:type="dxa"/>
+              <w:right w:w="108" w:type="dxa"/>
+            </w:tcMar>
+          </w:tcPr>
+          <w:p>
+            <w:pPr>
+              <w:pStyle w:val="Standard"/>
+              <w:widowControl w:val="0"/>
+              <w:rPr>
+                <w:rFonts w:cs="Times New Roman"/>
+                <w:lang w:bidi="ne-NP"/>
+              </w:rPr>
+            </w:pPr>
+            <w:r>
+              <w:rPr>
+                <w:rFonts w:cs="Times New Roman"/>
+                <w:lang w:bidi="ne-NP"/>
+              </w:rPr>
+              <w:t>2</w:t>
+            </w:r>
+          </w:p>
+        </w:tc>
+        <w:tc>
+          <w:tcPr>
+            <w:tcW w:w="1710" w:type="dxa"/>
+            <w:tcBorders>
+              <w:bottom w:val="single" w:sz="4" w:space="0" w:color="000000"/>
+              <w:right w:val="single" w:sz="4" w:space="0" w:color="000000"/>
+            </w:tcBorders>
+            <w:shd w:val="clear" w:color="auto" w:fill="auto"/>
+            <w:tcMar>
+              <w:top w:w="0" w:type="dxa"/>
+              <w:left w:w="108" w:type="dxa"/>
+              <w:bottom w:w="0" w:type="dxa"/>
+              <w:right w:w="108" w:type="dxa"/>
+            </w:tcMar>
+          </w:tcPr>
+          <w:p>
+            <w:pPr>
+              <w:pStyle w:val="Standard"/>
+              <w:widowControl w:val="0"/>
+              <w:rPr>
+                <w:rFonts w:cs="Times New Roman"/>
+                <w:lang w:bidi="ne-NP"/>
+              </w:rPr>
+            </w:pPr>
+            <w:r>
+              <w:rPr>
+                <w:rFonts w:cs="Times New Roman"/>
+                <w:lang w:bidi="ne-NP"/>
+              </w:rPr>
+              <w:t>Resource collection</w:t>
+            </w:r>
+          </w:p>
+        </w:tc>
+        <w:tc>
+          <w:tcPr>
+            <w:tcW w:w="413" w:type="dxa"/>
+            <w:tcBorders>
+              <w:bottom w:val="single" w:sz="4" w:space="0" w:color="000000"/>
+              <w:right w:val="single" w:sz="4" w:space="0" w:color="000000"/>
+            </w:tcBorders>
+            <w:shd w:val="clear" w:color="auto" w:fill="auto"/>
+            <w:tcMar>
+              <w:top w:w="0" w:type="dxa"/>
+              <w:left w:w="108" w:type="dxa"/>
+              <w:bottom w:w="0" w:type="dxa"/>
+              <w:right w:w="108" w:type="dxa"/>
+            </w:tcMar>
+          </w:tcPr>
+          <w:p>
+            <w:pPr>
+              <w:pStyle w:val="Standard"/>
+              <w:widowControl w:val="0"/>
+              <w:rPr>
+                <w:rFonts w:cs="Times New Roman"/>
+                <w:lang w:bidi="ne-NP"/>
+              </w:rPr>
+            </w:pPr>
+          </w:p>
+        </w:tc>
+        <w:tc>
+          <w:tcPr>
+            <w:tcW w:w="456" w:type="dxa"/>
+            <w:tcBorders>
+              <w:bottom w:val="single" w:sz="4" w:space="0" w:color="000000"/>
+              <w:right w:val="single" w:sz="4" w:space="0" w:color="000000"/>
+            </w:tcBorders>
+            <w:shd w:val="clear" w:color="auto" w:fill="000000"/>
+            <w:tcMar>
+              <w:top w:w="0" w:type="dxa"/>
+              <w:left w:w="108" w:type="dxa"/>
+              <w:bottom w:w="0" w:type="dxa"/>
+              <w:right w:w="108" w:type="dxa"/>
+            </w:tcMar>
+          </w:tcPr>
+          <w:p>
+            <w:pPr>
+              <w:pStyle w:val="Standard"/>
+              <w:widowControl w:val="0"/>
+              <w:rPr>
+                <w:rFonts w:cs="Times New Roman"/>
+                <w:lang w:bidi="ne-NP"/>
+              </w:rPr>
+            </w:pPr>
+          </w:p>
+        </w:tc>
+        <w:tc>
+          <w:tcPr>
+            <w:tcW w:w="457" w:type="dxa"/>
+            <w:tcBorders>
+              <w:bottom w:val="single" w:sz="4" w:space="0" w:color="000000"/>
+              <w:right w:val="single" w:sz="4" w:space="0" w:color="000000"/>
+            </w:tcBorders>
+            <w:shd w:val="clear" w:color="auto" w:fill="FFFFFF" w:themeFill="background1"/>
+            <w:tcMar>
+              <w:top w:w="0" w:type="dxa"/>
+              <w:left w:w="108" w:type="dxa"/>
+              <w:bottom w:w="0" w:type="dxa"/>
+              <w:right w:w="108" w:type="dxa"/>
+            </w:tcMar>
+          </w:tcPr>
+          <w:p>
+            <w:pPr>
+              <w:pStyle w:val="Standard"/>
+              <w:widowControl w:val="0"/>
+              <w:rPr>
+                <w:rFonts w:cs="Times New Roman"/>
+                <w:lang w:bidi="ne-NP"/>
+              </w:rPr>
+            </w:pPr>
+          </w:p>
+        </w:tc>
+        <w:tc>
+          <w:tcPr>
+            <w:tcW w:w="457" w:type="dxa"/>
+            <w:tcBorders>
+              <w:bottom w:val="single" w:sz="4" w:space="0" w:color="000000"/>
+              <w:right w:val="single" w:sz="4" w:space="0" w:color="000000"/>
+            </w:tcBorders>
+            <w:shd w:val="clear" w:color="auto" w:fill="FFFFFF" w:themeFill="background1"/>
+            <w:tcMar>
+              <w:top w:w="0" w:type="dxa"/>
+              <w:left w:w="108" w:type="dxa"/>
+              <w:bottom w:w="0" w:type="dxa"/>
+              <w:right w:w="108" w:type="dxa"/>
+            </w:tcMar>
+          </w:tcPr>
+          <w:p>
+            <w:pPr>
+              <w:pStyle w:val="Standard"/>
+              <w:widowControl w:val="0"/>
+              <w:rPr>
+                <w:rFonts w:cs="Times New Roman"/>
+                <w:lang w:bidi="ne-NP"/>
+              </w:rPr>
+            </w:pPr>
+          </w:p>
+        </w:tc>
+        <w:tc>
+          <w:tcPr>
+            <w:tcW w:w="457" w:type="dxa"/>
+            <w:tcBorders>
+              <w:bottom w:val="single" w:sz="4" w:space="0" w:color="000000"/>
+              <w:right w:val="single" w:sz="4" w:space="0" w:color="000000"/>
+            </w:tcBorders>
+            <w:shd w:val="clear" w:color="auto" w:fill="auto"/>
+            <w:tcMar>
+              <w:top w:w="0" w:type="dxa"/>
+              <w:left w:w="108" w:type="dxa"/>
+              <w:bottom w:w="0" w:type="dxa"/>
+              <w:right w:w="108" w:type="dxa"/>
+            </w:tcMar>
+          </w:tcPr>
+          <w:p>
+            <w:pPr>
+              <w:pStyle w:val="Standard"/>
+              <w:widowControl w:val="0"/>
+              <w:rPr>
+                <w:rFonts w:cs="Times New Roman"/>
+                <w:lang w:bidi="ne-NP"/>
+              </w:rPr>
+            </w:pPr>
+          </w:p>
+        </w:tc>
+        <w:tc>
+          <w:tcPr>
+            <w:tcW w:w="457" w:type="dxa"/>
+            <w:tcBorders>
+              <w:bottom w:val="single" w:sz="4" w:space="0" w:color="000000"/>
+              <w:right w:val="single" w:sz="4" w:space="0" w:color="000000"/>
+            </w:tcBorders>
+            <w:shd w:val="clear" w:color="auto" w:fill="auto"/>
+            <w:tcMar>
+              <w:top w:w="0" w:type="dxa"/>
+              <w:left w:w="108" w:type="dxa"/>
+              <w:bottom w:w="0" w:type="dxa"/>
+              <w:right w:w="108" w:type="dxa"/>
+            </w:tcMar>
+          </w:tcPr>
+          <w:p>
+            <w:pPr>
+              <w:pStyle w:val="Standard"/>
+              <w:widowControl w:val="0"/>
+              <w:rPr>
+                <w:rFonts w:cs="Times New Roman"/>
+                <w:lang w:bidi="ne-NP"/>
+              </w:rPr>
+            </w:pPr>
+          </w:p>
+        </w:tc>
+        <w:tc>
+          <w:tcPr>
+            <w:tcW w:w="458" w:type="dxa"/>
+            <w:tcBorders>
+              <w:bottom w:val="single" w:sz="4" w:space="0" w:color="000000"/>
+              <w:right w:val="single" w:sz="4" w:space="0" w:color="000000"/>
+            </w:tcBorders>
+            <w:shd w:val="clear" w:color="auto" w:fill="auto"/>
+            <w:tcMar>
+              <w:top w:w="0" w:type="dxa"/>
+              <w:left w:w="108" w:type="dxa"/>
+              <w:bottom w:w="0" w:type="dxa"/>
+              <w:right w:w="108" w:type="dxa"/>
+            </w:tcMar>
+          </w:tcPr>
+          <w:p>
+            <w:pPr>
+              <w:pStyle w:val="Standard"/>
+              <w:widowControl w:val="0"/>
+              <w:rPr>
+                <w:rFonts w:cs="Times New Roman"/>
+                <w:lang w:bidi="ne-NP"/>
+              </w:rPr>
+            </w:pPr>
+          </w:p>
+        </w:tc>
+        <w:tc>
+          <w:tcPr>
+            <w:tcW w:w="457" w:type="dxa"/>
+            <w:tcBorders>
+              <w:bottom w:val="single" w:sz="4" w:space="0" w:color="000000"/>
+              <w:right w:val="single" w:sz="4" w:space="0" w:color="000000"/>
+            </w:tcBorders>
+            <w:shd w:val="clear" w:color="auto" w:fill="auto"/>
+            <w:tcMar>
+              <w:top w:w="0" w:type="dxa"/>
+              <w:left w:w="108" w:type="dxa"/>
+              <w:bottom w:w="0" w:type="dxa"/>
+              <w:right w:w="108" w:type="dxa"/>
+            </w:tcMar>
+          </w:tcPr>
+          <w:p>
+            <w:pPr>
+              <w:pStyle w:val="Standard"/>
+              <w:widowControl w:val="0"/>
+              <w:rPr>
+                <w:rFonts w:cs="Times New Roman"/>
+                <w:lang w:bidi="ne-NP"/>
+              </w:rPr>
+            </w:pPr>
+          </w:p>
+        </w:tc>
+        <w:tc>
+          <w:tcPr>
+            <w:tcW w:w="458" w:type="dxa"/>
+            <w:tcBorders>
+              <w:bottom w:val="single" w:sz="4" w:space="0" w:color="000000"/>
+              <w:right w:val="single" w:sz="4" w:space="0" w:color="000000"/>
+            </w:tcBorders>
+            <w:shd w:val="clear" w:color="auto" w:fill="auto"/>
+            <w:tcMar>
+              <w:top w:w="0" w:type="dxa"/>
+              <w:left w:w="108" w:type="dxa"/>
+              <w:bottom w:w="0" w:type="dxa"/>
+              <w:right w:w="108" w:type="dxa"/>
+            </w:tcMar>
+            <w:vAlign w:val="bottom"/>
+          </w:tcPr>
+          <w:p>
+            <w:pPr>
+              <w:pStyle w:val="Standard"/>
+              <w:widowControl w:val="0"/>
+              <w:rPr>
+                <w:rFonts w:cs="Times New Roman"/>
+                <w:lang w:bidi="ne-NP"/>
+              </w:rPr>
+            </w:pPr>
+          </w:p>
+        </w:tc>
+        <w:tc>
+          <w:tcPr>
+            <w:tcW w:w="462" w:type="dxa"/>
+            <w:tcBorders>
+              <w:bottom w:val="single" w:sz="4" w:space="0" w:color="000000"/>
+              <w:right w:val="single" w:sz="4" w:space="0" w:color="000000"/>
+            </w:tcBorders>
+            <w:shd w:val="clear" w:color="auto" w:fill="auto"/>
+            <w:tcMar>
+              <w:top w:w="0" w:type="dxa"/>
+              <w:left w:w="108" w:type="dxa"/>
+              <w:bottom w:w="0" w:type="dxa"/>
+              <w:right w:w="108" w:type="dxa"/>
+            </w:tcMar>
+            <w:vAlign w:val="bottom"/>
+          </w:tcPr>
+          <w:p>
+            <w:pPr>
+              <w:pStyle w:val="Standard"/>
+              <w:widowControl w:val="0"/>
+              <w:rPr>
+                <w:rFonts w:cs="Times New Roman"/>
+                <w:lang w:bidi="ne-NP"/>
+              </w:rPr>
+            </w:pPr>
+          </w:p>
+        </w:tc>
+        <w:tc>
+          <w:tcPr>
+            <w:tcW w:w="461" w:type="dxa"/>
+            <w:tcBorders>
+              <w:bottom w:val="single" w:sz="4" w:space="0" w:color="000000"/>
+              <w:right w:val="single" w:sz="4" w:space="0" w:color="000000"/>
+            </w:tcBorders>
+            <w:shd w:val="clear" w:color="auto" w:fill="auto"/>
+            <w:tcMar>
+              <w:top w:w="0" w:type="dxa"/>
+              <w:left w:w="108" w:type="dxa"/>
+              <w:bottom w:w="0" w:type="dxa"/>
+              <w:right w:w="108" w:type="dxa"/>
+            </w:tcMar>
+            <w:vAlign w:val="bottom"/>
+          </w:tcPr>
+          <w:p>
+            <w:pPr>
+              <w:pStyle w:val="Standard"/>
+              <w:widowControl w:val="0"/>
+              <w:rPr>
+                <w:rFonts w:cs="Times New Roman"/>
+                <w:lang w:bidi="ne-NP"/>
+              </w:rPr>
+            </w:pPr>
+          </w:p>
+        </w:tc>
+        <w:tc>
+          <w:tcPr>
+            <w:tcW w:w="462" w:type="dxa"/>
+            <w:tcBorders>
+              <w:bottom w:val="single" w:sz="4" w:space="0" w:color="000000"/>
+              <w:right w:val="single" w:sz="4" w:space="0" w:color="000000"/>
+            </w:tcBorders>
+            <w:shd w:val="clear" w:color="auto" w:fill="auto"/>
+            <w:tcMar>
+              <w:top w:w="0" w:type="dxa"/>
+              <w:left w:w="108" w:type="dxa"/>
+              <w:bottom w:w="0" w:type="dxa"/>
+              <w:right w:w="108" w:type="dxa"/>
+            </w:tcMar>
+            <w:vAlign w:val="bottom"/>
+          </w:tcPr>
+          <w:p>
+            <w:pPr>
+              <w:pStyle w:val="Standard"/>
+              <w:widowControl w:val="0"/>
+              <w:rPr>
+                <w:rFonts w:cs="Times New Roman"/>
+                <w:lang w:bidi="ne-NP"/>
+              </w:rPr>
+            </w:pPr>
+          </w:p>
+        </w:tc>
+        <w:tc>
+          <w:tcPr>
+            <w:tcW w:w="462" w:type="dxa"/>
+            <w:tcBorders>
+              <w:bottom w:val="single" w:sz="4" w:space="0" w:color="000000"/>
+              <w:right w:val="single" w:sz="4" w:space="0" w:color="000000"/>
+            </w:tcBorders>
+            <w:shd w:val="clear" w:color="auto" w:fill="auto"/>
+            <w:tcMar>
+              <w:top w:w="0" w:type="dxa"/>
+              <w:left w:w="108" w:type="dxa"/>
+              <w:bottom w:w="0" w:type="dxa"/>
+              <w:right w:w="108" w:type="dxa"/>
+            </w:tcMar>
+            <w:vAlign w:val="bottom"/>
+          </w:tcPr>
+          <w:p>
+            <w:pPr>
+              <w:pStyle w:val="Standard"/>
+              <w:widowControl w:val="0"/>
+              <w:rPr>
+                <w:rFonts w:cs="Times New Roman"/>
+                <w:lang w:bidi="ne-NP"/>
+              </w:rPr>
+            </w:pPr>
+          </w:p>
+        </w:tc>
+      </w:tr>
+      <w:tr>
+        <w:trPr>
+          <w:trHeight w:val="465"/>
+        </w:trPr>
+        <w:tc>
+          <w:tcPr>
+            <w:tcW w:w="810" w:type="dxa"/>
+            <w:tcBorders>
+              <w:left w:val="single" w:sz="4" w:space="0" w:color="000000"/>
+              <w:bottom w:val="single" w:sz="4" w:space="0" w:color="000000"/>
+              <w:right w:val="single" w:sz="4" w:space="0" w:color="000000"/>
+            </w:tcBorders>
+            <w:shd w:val="clear" w:color="auto" w:fill="auto"/>
+            <w:tcMar>
+              <w:top w:w="0" w:type="dxa"/>
+              <w:left w:w="108" w:type="dxa"/>
+              <w:bottom w:w="0" w:type="dxa"/>
+              <w:right w:w="108" w:type="dxa"/>
+            </w:tcMar>
+          </w:tcPr>
+          <w:p>
+            <w:pPr>
+              <w:pStyle w:val="Standard"/>
+              <w:widowControl w:val="0"/>
+              <w:rPr>
+                <w:rFonts w:cs="Times New Roman"/>
+                <w:lang w:bidi="ne-NP"/>
+              </w:rPr>
+            </w:pPr>
+            <w:r>
+              <w:rPr>
+                <w:rFonts w:cs="Times New Roman"/>
+                <w:lang w:bidi="ne-NP"/>
+              </w:rPr>
+              <w:t>3</w:t>
+            </w:r>
+          </w:p>
+        </w:tc>
+        <w:tc>
+          <w:tcPr>
+            <w:tcW w:w="1710" w:type="dxa"/>
+            <w:tcBorders>
+              <w:bottom w:val="single" w:sz="4" w:space="0" w:color="000000"/>
+              <w:right w:val="single" w:sz="4" w:space="0" w:color="000000"/>
+            </w:tcBorders>
+            <w:shd w:val="clear" w:color="auto" w:fill="auto"/>
+            <w:tcMar>
+              <w:top w:w="0" w:type="dxa"/>
+              <w:left w:w="108" w:type="dxa"/>
+              <w:bottom w:w="0" w:type="dxa"/>
+              <w:right w:w="108" w:type="dxa"/>
+            </w:tcMar>
+          </w:tcPr>
+          <w:p>
+            <w:pPr>
+              <w:pStyle w:val="Standard"/>
+              <w:widowControl w:val="0"/>
+              <w:rPr>
+                <w:rFonts w:cs="Times New Roman"/>
+                <w:lang w:bidi="ne-NP"/>
+              </w:rPr>
+            </w:pPr>
+            <w:r>
+              <w:rPr>
+                <w:rFonts w:cs="Times New Roman"/>
+                <w:lang w:bidi="ne-NP"/>
+              </w:rPr>
+              <w:t>Research and analysis</w:t>
+            </w:r>
+          </w:p>
+        </w:tc>
+        <w:tc>
+          <w:tcPr>
+            <w:tcW w:w="413" w:type="dxa"/>
+            <w:tcBorders>
+              <w:bottom w:val="single" w:sz="4" w:space="0" w:color="000000"/>
+              <w:right w:val="single" w:sz="4" w:space="0" w:color="000000"/>
+            </w:tcBorders>
+            <w:shd w:val="clear" w:color="auto" w:fill="auto"/>
+            <w:tcMar>
+              <w:top w:w="0" w:type="dxa"/>
+              <w:left w:w="108" w:type="dxa"/>
+              <w:bottom w:w="0" w:type="dxa"/>
+              <w:right w:w="108" w:type="dxa"/>
+            </w:tcMar>
+          </w:tcPr>
+          <w:p>
+            <w:pPr>
+              <w:pStyle w:val="Standard"/>
+              <w:widowControl w:val="0"/>
+              <w:rPr>
+                <w:rFonts w:cs="Times New Roman"/>
+                <w:lang w:bidi="ne-NP"/>
+              </w:rPr>
+            </w:pPr>
+          </w:p>
+        </w:tc>
+        <w:tc>
+          <w:tcPr>
+            <w:tcW w:w="456" w:type="dxa"/>
+            <w:tcBorders>
+              <w:bottom w:val="single" w:sz="4" w:space="0" w:color="000000"/>
+              <w:right w:val="single" w:sz="4" w:space="0" w:color="000000"/>
+            </w:tcBorders>
+            <w:shd w:val="clear" w:color="auto" w:fill="auto"/>
+            <w:tcMar>
+              <w:top w:w="0" w:type="dxa"/>
+              <w:left w:w="108" w:type="dxa"/>
+              <w:bottom w:w="0" w:type="dxa"/>
+              <w:right w:w="108" w:type="dxa"/>
+            </w:tcMar>
+          </w:tcPr>
+          <w:p>
+            <w:pPr>
+              <w:pStyle w:val="Standard"/>
+              <w:widowControl w:val="0"/>
+              <w:rPr>
+                <w:rFonts w:cs="Times New Roman"/>
+                <w:lang w:bidi="ne-NP"/>
+              </w:rPr>
+            </w:pPr>
+          </w:p>
+        </w:tc>
+        <w:tc>
+          <w:tcPr>
+            <w:tcW w:w="457" w:type="dxa"/>
+            <w:tcBorders>
+              <w:bottom w:val="single" w:sz="4" w:space="0" w:color="000000"/>
+              <w:right w:val="single" w:sz="4" w:space="0" w:color="000000"/>
+            </w:tcBorders>
+            <w:shd w:val="clear" w:color="auto" w:fill="000000"/>
+            <w:tcMar>
+              <w:top w:w="0" w:type="dxa"/>
+              <w:left w:w="108" w:type="dxa"/>
+              <w:bottom w:w="0" w:type="dxa"/>
+              <w:right w:w="108" w:type="dxa"/>
+            </w:tcMar>
+          </w:tcPr>
+          <w:p>
+            <w:pPr>
+              <w:pStyle w:val="Standard"/>
+              <w:widowControl w:val="0"/>
+              <w:rPr>
+                <w:rFonts w:cs="Times New Roman"/>
+                <w:lang w:bidi="ne-NP"/>
+              </w:rPr>
+            </w:pPr>
+          </w:p>
+        </w:tc>
+        <w:tc>
+          <w:tcPr>
+            <w:tcW w:w="457" w:type="dxa"/>
+            <w:tcBorders>
+              <w:bottom w:val="single" w:sz="4" w:space="0" w:color="000000"/>
+              <w:right w:val="single" w:sz="4" w:space="0" w:color="000000"/>
+            </w:tcBorders>
+            <w:shd w:val="clear" w:color="auto" w:fill="000000"/>
+            <w:tcMar>
+              <w:top w:w="0" w:type="dxa"/>
+              <w:left w:w="108" w:type="dxa"/>
+              <w:bottom w:w="0" w:type="dxa"/>
+              <w:right w:w="108" w:type="dxa"/>
+            </w:tcMar>
+          </w:tcPr>
+          <w:p>
+            <w:pPr>
+              <w:pStyle w:val="Standard"/>
+              <w:widowControl w:val="0"/>
+              <w:rPr>
+                <w:rFonts w:cs="Times New Roman"/>
+                <w:lang w:bidi="ne-NP"/>
+              </w:rPr>
+            </w:pPr>
+          </w:p>
+        </w:tc>
+        <w:tc>
+          <w:tcPr>
+            <w:tcW w:w="457" w:type="dxa"/>
+            <w:tcBorders>
+              <w:bottom w:val="single" w:sz="4" w:space="0" w:color="000000"/>
+              <w:right w:val="single" w:sz="4" w:space="0" w:color="000000"/>
+            </w:tcBorders>
+            <w:shd w:val="clear" w:color="auto" w:fill="FFFFFF" w:themeFill="background1"/>
+            <w:tcMar>
+              <w:top w:w="0" w:type="dxa"/>
+              <w:left w:w="108" w:type="dxa"/>
+              <w:bottom w:w="0" w:type="dxa"/>
+              <w:right w:w="108" w:type="dxa"/>
+            </w:tcMar>
+          </w:tcPr>
+          <w:p>
+            <w:pPr>
+              <w:pStyle w:val="Standard"/>
+              <w:widowControl w:val="0"/>
+              <w:rPr>
+                <w:rFonts w:cs="Times New Roman"/>
+                <w:lang w:bidi="ne-NP"/>
+              </w:rPr>
+            </w:pPr>
+          </w:p>
+        </w:tc>
+        <w:tc>
+          <w:tcPr>
+            <w:tcW w:w="457" w:type="dxa"/>
+            <w:tcBorders>
+              <w:bottom w:val="single" w:sz="4" w:space="0" w:color="000000"/>
+              <w:right w:val="single" w:sz="4" w:space="0" w:color="000000"/>
+            </w:tcBorders>
+            <w:shd w:val="clear" w:color="auto" w:fill="FFFFFF" w:themeFill="background1"/>
+            <w:tcMar>
+              <w:top w:w="0" w:type="dxa"/>
+              <w:left w:w="108" w:type="dxa"/>
+              <w:bottom w:w="0" w:type="dxa"/>
+              <w:right w:w="108" w:type="dxa"/>
+            </w:tcMar>
+          </w:tcPr>
+          <w:p>
+            <w:pPr>
+              <w:pStyle w:val="Standard"/>
+              <w:widowControl w:val="0"/>
+              <w:rPr>
+                <w:rFonts w:cs="Times New Roman"/>
+                <w:lang w:bidi="ne-NP"/>
+              </w:rPr>
+            </w:pPr>
+          </w:p>
+        </w:tc>
+        <w:tc>
+          <w:tcPr>
+            <w:tcW w:w="458" w:type="dxa"/>
+            <w:tcBorders>
+              <w:bottom w:val="single" w:sz="4" w:space="0" w:color="000000"/>
+              <w:right w:val="single" w:sz="4" w:space="0" w:color="000000"/>
+            </w:tcBorders>
+            <w:shd w:val="clear" w:color="auto" w:fill="FFFFFF" w:themeFill="background1"/>
+            <w:tcMar>
+              <w:top w:w="0" w:type="dxa"/>
+              <w:left w:w="108" w:type="dxa"/>
+              <w:bottom w:w="0" w:type="dxa"/>
+              <w:right w:w="108" w:type="dxa"/>
+            </w:tcMar>
+          </w:tcPr>
+          <w:p>
+            <w:pPr>
+              <w:pStyle w:val="Standard"/>
+              <w:widowControl w:val="0"/>
+              <w:rPr>
+                <w:rFonts w:cs="Times New Roman"/>
+                <w:lang w:bidi="ne-NP"/>
+              </w:rPr>
+            </w:pPr>
+          </w:p>
+        </w:tc>
+        <w:tc>
+          <w:tcPr>
+            <w:tcW w:w="457" w:type="dxa"/>
+            <w:tcBorders>
+              <w:bottom w:val="single" w:sz="4" w:space="0" w:color="000000"/>
+              <w:right w:val="single" w:sz="4" w:space="0" w:color="000000"/>
+            </w:tcBorders>
+            <w:shd w:val="clear" w:color="auto" w:fill="FFFFFF" w:themeFill="background1"/>
+            <w:tcMar>
+              <w:top w:w="0" w:type="dxa"/>
+              <w:left w:w="108" w:type="dxa"/>
+              <w:bottom w:w="0" w:type="dxa"/>
+              <w:right w:w="108" w:type="dxa"/>
+            </w:tcMar>
+          </w:tcPr>
+          <w:p>
+            <w:pPr>
+              <w:pStyle w:val="Standard"/>
+              <w:widowControl w:val="0"/>
+              <w:rPr>
+                <w:rFonts w:cs="Times New Roman"/>
+                <w:lang w:bidi="ne-NP"/>
+              </w:rPr>
+            </w:pPr>
+          </w:p>
+        </w:tc>
+        <w:tc>
+          <w:tcPr>
+            <w:tcW w:w="458" w:type="dxa"/>
+            <w:tcBorders>
+              <w:bottom w:val="single" w:sz="4" w:space="0" w:color="000000"/>
+              <w:right w:val="single" w:sz="4" w:space="0" w:color="000000"/>
+            </w:tcBorders>
+            <w:shd w:val="clear" w:color="auto" w:fill="FFFFFF" w:themeFill="background1"/>
+            <w:tcMar>
+              <w:top w:w="0" w:type="dxa"/>
+              <w:left w:w="108" w:type="dxa"/>
+              <w:bottom w:w="0" w:type="dxa"/>
+              <w:right w:w="108" w:type="dxa"/>
+            </w:tcMar>
+            <w:vAlign w:val="bottom"/>
+          </w:tcPr>
+          <w:p>
+            <w:pPr>
+              <w:pStyle w:val="Standard"/>
+              <w:widowControl w:val="0"/>
+              <w:rPr>
+                <w:rFonts w:cs="Times New Roman"/>
+                <w:lang w:bidi="ne-NP"/>
+              </w:rPr>
+            </w:pPr>
+          </w:p>
+        </w:tc>
+        <w:tc>
+          <w:tcPr>
+            <w:tcW w:w="462" w:type="dxa"/>
+            <w:tcBorders>
+              <w:bottom w:val="single" w:sz="4" w:space="0" w:color="000000"/>
+              <w:right w:val="single" w:sz="4" w:space="0" w:color="000000"/>
+            </w:tcBorders>
+            <w:shd w:val="clear" w:color="auto" w:fill="FFFFFF" w:themeFill="background1"/>
+            <w:tcMar>
+              <w:top w:w="0" w:type="dxa"/>
+              <w:left w:w="108" w:type="dxa"/>
+              <w:bottom w:w="0" w:type="dxa"/>
+              <w:right w:w="108" w:type="dxa"/>
+            </w:tcMar>
+            <w:vAlign w:val="bottom"/>
+          </w:tcPr>
+          <w:p>
+            <w:pPr>
+              <w:pStyle w:val="Standard"/>
+              <w:widowControl w:val="0"/>
+              <w:rPr>
+                <w:rFonts w:cs="Times New Roman"/>
+                <w:lang w:bidi="ne-NP"/>
+              </w:rPr>
+            </w:pPr>
+          </w:p>
+        </w:tc>
+        <w:tc>
+          <w:tcPr>
+            <w:tcW w:w="461" w:type="dxa"/>
+            <w:tcBorders>
+              <w:bottom w:val="single" w:sz="4" w:space="0" w:color="000000"/>
+              <w:right w:val="single" w:sz="4" w:space="0" w:color="000000"/>
+            </w:tcBorders>
+            <w:shd w:val="clear" w:color="auto" w:fill="FFFFFF" w:themeFill="background1"/>
+            <w:tcMar>
+              <w:top w:w="0" w:type="dxa"/>
+              <w:left w:w="108" w:type="dxa"/>
+              <w:bottom w:w="0" w:type="dxa"/>
+              <w:right w:w="108" w:type="dxa"/>
+            </w:tcMar>
+            <w:vAlign w:val="bottom"/>
+          </w:tcPr>
+          <w:p>
+            <w:pPr>
+              <w:pStyle w:val="Standard"/>
+              <w:widowControl w:val="0"/>
+              <w:rPr>
+                <w:rFonts w:cs="Times New Roman"/>
+                <w:lang w:bidi="ne-NP"/>
+              </w:rPr>
+            </w:pPr>
+          </w:p>
+        </w:tc>
+        <w:tc>
+          <w:tcPr>
+            <w:tcW w:w="462" w:type="dxa"/>
+            <w:tcBorders>
+              <w:bottom w:val="single" w:sz="4" w:space="0" w:color="000000"/>
+              <w:right w:val="single" w:sz="4" w:space="0" w:color="000000"/>
+            </w:tcBorders>
+            <w:shd w:val="clear" w:color="auto" w:fill="FFFFFF" w:themeFill="background1"/>
+            <w:tcMar>
+              <w:top w:w="0" w:type="dxa"/>
+              <w:left w:w="108" w:type="dxa"/>
+              <w:bottom w:w="0" w:type="dxa"/>
+              <w:right w:w="108" w:type="dxa"/>
+            </w:tcMar>
+            <w:vAlign w:val="bottom"/>
+          </w:tcPr>
+          <w:p>
+            <w:pPr>
+              <w:pStyle w:val="Standard"/>
+              <w:widowControl w:val="0"/>
+              <w:rPr>
+                <w:rFonts w:cs="Times New Roman"/>
+                <w:lang w:bidi="ne-NP"/>
+              </w:rPr>
+            </w:pPr>
+          </w:p>
+        </w:tc>
+        <w:tc>
+          <w:tcPr>
+            <w:tcW w:w="462" w:type="dxa"/>
+            <w:tcBorders>
+              <w:bottom w:val="single" w:sz="4" w:space="0" w:color="000000"/>
+              <w:right w:val="single" w:sz="4" w:space="0" w:color="000000"/>
+            </w:tcBorders>
+            <w:shd w:val="clear" w:color="auto" w:fill="FFFFFF" w:themeFill="background1"/>
+            <w:tcMar>
+              <w:top w:w="0" w:type="dxa"/>
+              <w:left w:w="108" w:type="dxa"/>
+              <w:bottom w:w="0" w:type="dxa"/>
+              <w:right w:w="108" w:type="dxa"/>
+            </w:tcMar>
+            <w:vAlign w:val="bottom"/>
+          </w:tcPr>
+          <w:p>
+            <w:pPr>
+              <w:pStyle w:val="Standard"/>
+              <w:widowControl w:val="0"/>
+              <w:rPr>
+                <w:rFonts w:cs="Times New Roman"/>
+                <w:lang w:bidi="ne-NP"/>
+              </w:rPr>
+            </w:pPr>
+          </w:p>
+        </w:tc>
+      </w:tr>
+      <w:tr>
+        <w:trPr>
+          <w:trHeight w:val="465"/>
+        </w:trPr>
+        <w:tc>
+          <w:tcPr>
+            <w:tcW w:w="810" w:type="dxa"/>
+            <w:tcBorders>
+              <w:left w:val="single" w:sz="4" w:space="0" w:color="000000"/>
+              <w:bottom w:val="single" w:sz="4" w:space="0" w:color="000000"/>
+              <w:right w:val="single" w:sz="4" w:space="0" w:color="000000"/>
+            </w:tcBorders>
+            <w:shd w:val="clear" w:color="auto" w:fill="auto"/>
+            <w:tcMar>
+              <w:top w:w="0" w:type="dxa"/>
+              <w:left w:w="108" w:type="dxa"/>
+              <w:bottom w:w="0" w:type="dxa"/>
+              <w:right w:w="108" w:type="dxa"/>
+            </w:tcMar>
+          </w:tcPr>
+          <w:p>
+            <w:pPr>
+              <w:pStyle w:val="Standard"/>
+              <w:widowControl w:val="0"/>
+              <w:rPr>
+                <w:rFonts w:cs="Times New Roman"/>
+                <w:lang w:bidi="ne-NP"/>
+              </w:rPr>
+            </w:pPr>
+            <w:r>
+              <w:rPr>
+                <w:rFonts w:cs="Times New Roman"/>
+                <w:lang w:bidi="ne-NP"/>
+              </w:rPr>
+              <w:t>4</w:t>
+            </w:r>
+          </w:p>
+        </w:tc>
+        <w:tc>
+          <w:tcPr>
+            <w:tcW w:w="1710" w:type="dxa"/>
+            <w:tcBorders>
+              <w:bottom w:val="single" w:sz="4" w:space="0" w:color="000000"/>
+              <w:right w:val="single" w:sz="4" w:space="0" w:color="000000"/>
+            </w:tcBorders>
+            <w:shd w:val="clear" w:color="auto" w:fill="auto"/>
+            <w:tcMar>
+              <w:top w:w="0" w:type="dxa"/>
+              <w:left w:w="108" w:type="dxa"/>
+              <w:bottom w:w="0" w:type="dxa"/>
+              <w:right w:w="108" w:type="dxa"/>
+            </w:tcMar>
+          </w:tcPr>
+          <w:p>
+            <w:pPr>
+              <w:pStyle w:val="Standard"/>
+              <w:widowControl w:val="0"/>
+              <w:rPr>
+                <w:rFonts w:cs="Times New Roman"/>
+                <w:lang w:bidi="ne-NP"/>
+              </w:rPr>
+            </w:pPr>
+            <w:r>
+              <w:rPr>
+                <w:rFonts w:cs="Times New Roman"/>
+                <w:lang w:bidi="ne-NP"/>
+              </w:rPr>
+              <w:t>System Design</w:t>
+            </w:r>
+          </w:p>
+        </w:tc>
+        <w:tc>
+          <w:tcPr>
+            <w:tcW w:w="413" w:type="dxa"/>
+            <w:tcBorders>
+              <w:bottom w:val="single" w:sz="4" w:space="0" w:color="000000"/>
+              <w:right w:val="single" w:sz="4" w:space="0" w:color="000000"/>
+            </w:tcBorders>
+            <w:shd w:val="clear" w:color="auto" w:fill="auto"/>
+            <w:tcMar>
+              <w:top w:w="0" w:type="dxa"/>
+              <w:left w:w="108" w:type="dxa"/>
+              <w:bottom w:w="0" w:type="dxa"/>
+              <w:right w:w="108" w:type="dxa"/>
+            </w:tcMar>
+          </w:tcPr>
+          <w:p>
+            <w:pPr>
+              <w:pStyle w:val="Standard"/>
+              <w:widowControl w:val="0"/>
+              <w:rPr>
+                <w:rFonts w:cs="Times New Roman"/>
+                <w:lang w:bidi="ne-NP"/>
+              </w:rPr>
+            </w:pPr>
+          </w:p>
+        </w:tc>
+        <w:tc>
+          <w:tcPr>
+            <w:tcW w:w="456" w:type="dxa"/>
+            <w:tcBorders>
+              <w:bottom w:val="single" w:sz="4" w:space="0" w:color="000000"/>
+              <w:right w:val="single" w:sz="4" w:space="0" w:color="000000"/>
+            </w:tcBorders>
+            <w:shd w:val="clear" w:color="auto" w:fill="auto"/>
+            <w:tcMar>
+              <w:top w:w="0" w:type="dxa"/>
+              <w:left w:w="108" w:type="dxa"/>
+              <w:bottom w:w="0" w:type="dxa"/>
+              <w:right w:w="108" w:type="dxa"/>
+            </w:tcMar>
+          </w:tcPr>
+          <w:p>
+            <w:pPr>
+              <w:pStyle w:val="Standard"/>
+              <w:widowControl w:val="0"/>
+              <w:rPr>
+                <w:rFonts w:cs="Times New Roman"/>
+                <w:lang w:bidi="ne-NP"/>
+              </w:rPr>
+            </w:pPr>
+          </w:p>
+        </w:tc>
+        <w:tc>
+          <w:tcPr>
+            <w:tcW w:w="457" w:type="dxa"/>
+            <w:tcBorders>
+              <w:bottom w:val="single" w:sz="4" w:space="0" w:color="000000"/>
+              <w:right w:val="single" w:sz="4" w:space="0" w:color="000000"/>
+            </w:tcBorders>
+            <w:shd w:val="clear" w:color="auto" w:fill="auto"/>
+            <w:tcMar>
+              <w:top w:w="0" w:type="dxa"/>
+              <w:left w:w="108" w:type="dxa"/>
+              <w:bottom w:w="0" w:type="dxa"/>
+              <w:right w:w="108" w:type="dxa"/>
+            </w:tcMar>
+          </w:tcPr>
+          <w:p>
+            <w:pPr>
+              <w:pStyle w:val="Standard"/>
+              <w:widowControl w:val="0"/>
+              <w:rPr>
+                <w:rFonts w:cs="Times New Roman"/>
+                <w:lang w:bidi="ne-NP"/>
+              </w:rPr>
+            </w:pPr>
+          </w:p>
+        </w:tc>
+        <w:tc>
+          <w:tcPr>
+            <w:tcW w:w="457" w:type="dxa"/>
+            <w:tcBorders>
+              <w:bottom w:val="single" w:sz="4" w:space="0" w:color="000000"/>
+              <w:right w:val="single" w:sz="4" w:space="0" w:color="000000"/>
+            </w:tcBorders>
+            <w:shd w:val="clear" w:color="auto" w:fill="000000"/>
+            <w:tcMar>
+              <w:top w:w="0" w:type="dxa"/>
+              <w:left w:w="108" w:type="dxa"/>
+              <w:bottom w:w="0" w:type="dxa"/>
+              <w:right w:w="108" w:type="dxa"/>
+            </w:tcMar>
+          </w:tcPr>
+          <w:p>
+            <w:pPr>
+              <w:pStyle w:val="Standard"/>
+              <w:widowControl w:val="0"/>
+              <w:rPr>
+                <w:rFonts w:cs="Times New Roman"/>
+                <w:lang w:bidi="ne-NP"/>
+              </w:rPr>
+            </w:pPr>
+          </w:p>
+        </w:tc>
+        <w:tc>
+          <w:tcPr>
+            <w:tcW w:w="457" w:type="dxa"/>
+            <w:tcBorders>
+              <w:bottom w:val="single" w:sz="4" w:space="0" w:color="000000"/>
+              <w:right w:val="single" w:sz="4" w:space="0" w:color="000000"/>
+            </w:tcBorders>
+            <w:shd w:val="clear" w:color="auto" w:fill="000000"/>
+            <w:tcMar>
+              <w:top w:w="0" w:type="dxa"/>
+              <w:left w:w="108" w:type="dxa"/>
+              <w:bottom w:w="0" w:type="dxa"/>
+              <w:right w:w="108" w:type="dxa"/>
+            </w:tcMar>
+          </w:tcPr>
+          <w:p>
+            <w:pPr>
+              <w:pStyle w:val="Standard"/>
+              <w:widowControl w:val="0"/>
+              <w:rPr>
+                <w:rFonts w:cs="Times New Roman"/>
+                <w:lang w:bidi="ne-NP"/>
+              </w:rPr>
+            </w:pPr>
+          </w:p>
+        </w:tc>
+        <w:tc>
+          <w:tcPr>
+            <w:tcW w:w="457" w:type="dxa"/>
+            <w:tcBorders>
+              <w:bottom w:val="single" w:sz="4" w:space="0" w:color="000000"/>
+              <w:right w:val="single" w:sz="4" w:space="0" w:color="000000"/>
+            </w:tcBorders>
+            <w:shd w:val="clear" w:color="auto" w:fill="FFFFFF" w:themeFill="background1"/>
+            <w:tcMar>
+              <w:top w:w="0" w:type="dxa"/>
+              <w:left w:w="108" w:type="dxa"/>
+              <w:bottom w:w="0" w:type="dxa"/>
+              <w:right w:w="108" w:type="dxa"/>
+            </w:tcMar>
+          </w:tcPr>
+          <w:p>
+            <w:pPr>
+              <w:pStyle w:val="Standard"/>
+              <w:widowControl w:val="0"/>
+              <w:rPr>
+                <w:rFonts w:cs="Times New Roman"/>
+                <w:lang w:bidi="ne-NP"/>
+              </w:rPr>
+            </w:pPr>
+          </w:p>
+        </w:tc>
+        <w:tc>
+          <w:tcPr>
+            <w:tcW w:w="458" w:type="dxa"/>
+            <w:tcBorders>
+              <w:bottom w:val="single" w:sz="4" w:space="0" w:color="000000"/>
+              <w:right w:val="single" w:sz="4" w:space="0" w:color="000000"/>
+            </w:tcBorders>
+            <w:shd w:val="clear" w:color="auto" w:fill="FFFFFF" w:themeFill="background1"/>
+            <w:tcMar>
+              <w:top w:w="0" w:type="dxa"/>
+              <w:left w:w="108" w:type="dxa"/>
+              <w:bottom w:w="0" w:type="dxa"/>
+              <w:right w:w="108" w:type="dxa"/>
+            </w:tcMar>
+          </w:tcPr>
+          <w:p>
+            <w:pPr>
+              <w:pStyle w:val="Standard"/>
+              <w:widowControl w:val="0"/>
+              <w:rPr>
+                <w:rFonts w:cs="Times New Roman"/>
+                <w:lang w:bidi="ne-NP"/>
+              </w:rPr>
+            </w:pPr>
+          </w:p>
+        </w:tc>
+        <w:tc>
+          <w:tcPr>
+            <w:tcW w:w="457" w:type="dxa"/>
+            <w:tcBorders>
+              <w:bottom w:val="single" w:sz="4" w:space="0" w:color="000000"/>
+              <w:right w:val="single" w:sz="4" w:space="0" w:color="000000"/>
+            </w:tcBorders>
+            <w:shd w:val="clear" w:color="auto" w:fill="auto"/>
+            <w:tcMar>
+              <w:top w:w="0" w:type="dxa"/>
+              <w:left w:w="108" w:type="dxa"/>
+              <w:bottom w:w="0" w:type="dxa"/>
+              <w:right w:w="108" w:type="dxa"/>
+            </w:tcMar>
+          </w:tcPr>
+          <w:p>
+            <w:pPr>
+              <w:pStyle w:val="Standard"/>
+              <w:widowControl w:val="0"/>
+              <w:rPr>
+                <w:rFonts w:cs="Times New Roman"/>
+                <w:lang w:bidi="ne-NP"/>
+              </w:rPr>
+            </w:pPr>
+          </w:p>
+        </w:tc>
+        <w:tc>
+          <w:tcPr>
+            <w:tcW w:w="458" w:type="dxa"/>
+            <w:tcBorders>
+              <w:bottom w:val="single" w:sz="4" w:space="0" w:color="000000"/>
+              <w:right w:val="single" w:sz="4" w:space="0" w:color="000000"/>
+            </w:tcBorders>
+            <w:shd w:val="clear" w:color="auto" w:fill="auto"/>
+            <w:tcMar>
+              <w:top w:w="0" w:type="dxa"/>
+              <w:left w:w="108" w:type="dxa"/>
+              <w:bottom w:w="0" w:type="dxa"/>
+              <w:right w:w="108" w:type="dxa"/>
+            </w:tcMar>
+            <w:vAlign w:val="bottom"/>
+          </w:tcPr>
+          <w:p>
+            <w:pPr>
+              <w:pStyle w:val="Standard"/>
+              <w:widowControl w:val="0"/>
+              <w:rPr>
+                <w:rFonts w:cs="Times New Roman"/>
+                <w:lang w:bidi="ne-NP"/>
+              </w:rPr>
+            </w:pPr>
+          </w:p>
+        </w:tc>
+        <w:tc>
+          <w:tcPr>
+            <w:tcW w:w="462" w:type="dxa"/>
+            <w:tcBorders>
+              <w:bottom w:val="single" w:sz="4" w:space="0" w:color="000000"/>
+              <w:right w:val="single" w:sz="4" w:space="0" w:color="000000"/>
+            </w:tcBorders>
+            <w:shd w:val="clear" w:color="auto" w:fill="auto"/>
+            <w:tcMar>
+              <w:top w:w="0" w:type="dxa"/>
+              <w:left w:w="108" w:type="dxa"/>
+              <w:bottom w:w="0" w:type="dxa"/>
+              <w:right w:w="108" w:type="dxa"/>
+            </w:tcMar>
+            <w:vAlign w:val="bottom"/>
+          </w:tcPr>
+          <w:p>
+            <w:pPr>
+              <w:pStyle w:val="Standard"/>
+              <w:widowControl w:val="0"/>
+              <w:rPr>
+                <w:rFonts w:cs="Times New Roman"/>
+                <w:lang w:bidi="ne-NP"/>
+              </w:rPr>
+            </w:pPr>
+          </w:p>
+        </w:tc>
+        <w:tc>
+          <w:tcPr>
+            <w:tcW w:w="461" w:type="dxa"/>
+            <w:tcBorders>
+              <w:bottom w:val="single" w:sz="4" w:space="0" w:color="000000"/>
+              <w:right w:val="single" w:sz="4" w:space="0" w:color="000000"/>
+            </w:tcBorders>
+            <w:shd w:val="clear" w:color="auto" w:fill="auto"/>
+            <w:tcMar>
+              <w:top w:w="0" w:type="dxa"/>
+              <w:left w:w="108" w:type="dxa"/>
+              <w:bottom w:w="0" w:type="dxa"/>
+              <w:right w:w="108" w:type="dxa"/>
+            </w:tcMar>
+            <w:vAlign w:val="bottom"/>
+          </w:tcPr>
+          <w:p>
+            <w:pPr>
+              <w:pStyle w:val="Standard"/>
+              <w:widowControl w:val="0"/>
+              <w:rPr>
+                <w:rFonts w:cs="Times New Roman"/>
+                <w:lang w:bidi="ne-NP"/>
+              </w:rPr>
+            </w:pPr>
+          </w:p>
+        </w:tc>
+        <w:tc>
+          <w:tcPr>
+            <w:tcW w:w="462" w:type="dxa"/>
+            <w:tcBorders>
+              <w:bottom w:val="single" w:sz="4" w:space="0" w:color="000000"/>
+              <w:right w:val="single" w:sz="4" w:space="0" w:color="000000"/>
+            </w:tcBorders>
+            <w:shd w:val="clear" w:color="auto" w:fill="auto"/>
+            <w:tcMar>
+              <w:top w:w="0" w:type="dxa"/>
+              <w:left w:w="108" w:type="dxa"/>
+              <w:bottom w:w="0" w:type="dxa"/>
+              <w:right w:w="108" w:type="dxa"/>
+            </w:tcMar>
+            <w:vAlign w:val="bottom"/>
+          </w:tcPr>
+          <w:p>
+            <w:pPr>
+              <w:pStyle w:val="Standard"/>
+              <w:widowControl w:val="0"/>
+              <w:rPr>
+                <w:rFonts w:cs="Times New Roman"/>
+                <w:lang w:bidi="ne-NP"/>
+              </w:rPr>
+            </w:pPr>
+          </w:p>
+        </w:tc>
+        <w:tc>
+          <w:tcPr>
+            <w:tcW w:w="462" w:type="dxa"/>
+            <w:tcBorders>
+              <w:bottom w:val="single" w:sz="4" w:space="0" w:color="000000"/>
+              <w:right w:val="single" w:sz="4" w:space="0" w:color="000000"/>
+            </w:tcBorders>
+            <w:shd w:val="clear" w:color="auto" w:fill="auto"/>
+            <w:tcMar>
+              <w:top w:w="0" w:type="dxa"/>
+              <w:left w:w="108" w:type="dxa"/>
+              <w:bottom w:w="0" w:type="dxa"/>
+              <w:right w:w="108" w:type="dxa"/>
+            </w:tcMar>
+            <w:vAlign w:val="bottom"/>
+          </w:tcPr>
+          <w:p>
+            <w:pPr>
+              <w:pStyle w:val="Standard"/>
+              <w:widowControl w:val="0"/>
+              <w:rPr>
+                <w:rFonts w:cs="Times New Roman"/>
+                <w:lang w:bidi="ne-NP"/>
+              </w:rPr>
+            </w:pPr>
+          </w:p>
+        </w:tc>
+      </w:tr>
+      <w:tr>
+        <w:trPr>
+          <w:trHeight w:val="465"/>
+        </w:trPr>
+        <w:tc>
+          <w:tcPr>
+            <w:tcW w:w="810" w:type="dxa"/>
+            <w:tcBorders>
+              <w:left w:val="single" w:sz="4" w:space="0" w:color="000000"/>
+              <w:bottom w:val="single" w:sz="4" w:space="0" w:color="000000"/>
+              <w:right w:val="single" w:sz="4" w:space="0" w:color="000000"/>
+            </w:tcBorders>
+            <w:shd w:val="clear" w:color="auto" w:fill="auto"/>
+            <w:tcMar>
+              <w:top w:w="0" w:type="dxa"/>
+              <w:left w:w="108" w:type="dxa"/>
+              <w:bottom w:w="0" w:type="dxa"/>
+              <w:right w:w="108" w:type="dxa"/>
+            </w:tcMar>
+          </w:tcPr>
+          <w:p>
+            <w:pPr>
+              <w:pStyle w:val="Standard"/>
+              <w:widowControl w:val="0"/>
+              <w:rPr>
+                <w:rFonts w:cs="Times New Roman"/>
+                <w:lang w:bidi="ne-NP"/>
+              </w:rPr>
+            </w:pPr>
+            <w:r>
+              <w:rPr>
+                <w:rFonts w:cs="Times New Roman"/>
+                <w:lang w:bidi="ne-NP"/>
+              </w:rPr>
+              <w:t>5</w:t>
+            </w:r>
+          </w:p>
+        </w:tc>
+        <w:tc>
+          <w:tcPr>
+            <w:tcW w:w="1710" w:type="dxa"/>
+            <w:tcBorders>
+              <w:bottom w:val="single" w:sz="4" w:space="0" w:color="000000"/>
+              <w:right w:val="single" w:sz="4" w:space="0" w:color="000000"/>
+            </w:tcBorders>
+            <w:shd w:val="clear" w:color="auto" w:fill="auto"/>
+            <w:tcMar>
+              <w:top w:w="0" w:type="dxa"/>
+              <w:left w:w="108" w:type="dxa"/>
+              <w:bottom w:w="0" w:type="dxa"/>
+              <w:right w:w="108" w:type="dxa"/>
+            </w:tcMar>
+          </w:tcPr>
+          <w:p>
+            <w:pPr>
+              <w:pStyle w:val="Standard"/>
+              <w:widowControl w:val="0"/>
+              <w:rPr>
+                <w:rFonts w:cs="Times New Roman"/>
+                <w:lang w:bidi="ne-NP"/>
+              </w:rPr>
+            </w:pPr>
+            <w:r>
+              <w:rPr>
+                <w:rFonts w:cs="Times New Roman"/>
+                <w:lang w:bidi="ne-NP"/>
+              </w:rPr>
+              <w:t>Coding</w:t>
+            </w:r>
+          </w:p>
+        </w:tc>
+        <w:tc>
+          <w:tcPr>
+            <w:tcW w:w="413" w:type="dxa"/>
+            <w:tcBorders>
+              <w:bottom w:val="single" w:sz="4" w:space="0" w:color="000000"/>
+              <w:right w:val="single" w:sz="4" w:space="0" w:color="000000"/>
+            </w:tcBorders>
+            <w:shd w:val="clear" w:color="auto" w:fill="auto"/>
+            <w:tcMar>
+              <w:top w:w="0" w:type="dxa"/>
+              <w:left w:w="108" w:type="dxa"/>
+              <w:bottom w:w="0" w:type="dxa"/>
+              <w:right w:w="108" w:type="dxa"/>
+            </w:tcMar>
+          </w:tcPr>
+          <w:p>
+            <w:pPr>
+              <w:pStyle w:val="Standard"/>
+              <w:widowControl w:val="0"/>
+              <w:rPr>
+                <w:rFonts w:cs="Times New Roman"/>
+                <w:lang w:bidi="ne-NP"/>
+              </w:rPr>
+            </w:pPr>
+          </w:p>
+        </w:tc>
+        <w:tc>
+          <w:tcPr>
+            <w:tcW w:w="456" w:type="dxa"/>
+            <w:tcBorders>
+              <w:bottom w:val="single" w:sz="4" w:space="0" w:color="000000"/>
+              <w:right w:val="single" w:sz="4" w:space="0" w:color="000000"/>
+            </w:tcBorders>
+            <w:shd w:val="clear" w:color="auto" w:fill="auto"/>
+            <w:tcMar>
+              <w:top w:w="0" w:type="dxa"/>
+              <w:left w:w="108" w:type="dxa"/>
+              <w:bottom w:w="0" w:type="dxa"/>
+              <w:right w:w="108" w:type="dxa"/>
+            </w:tcMar>
+          </w:tcPr>
+          <w:p>
+            <w:pPr>
+              <w:pStyle w:val="Standard"/>
+              <w:widowControl w:val="0"/>
+              <w:rPr>
+                <w:rFonts w:cs="Times New Roman"/>
+                <w:lang w:bidi="ne-NP"/>
+              </w:rPr>
+            </w:pPr>
+          </w:p>
+        </w:tc>
+        <w:tc>
+          <w:tcPr>
+            <w:tcW w:w="457" w:type="dxa"/>
+            <w:tcBorders>
+              <w:bottom w:val="single" w:sz="4" w:space="0" w:color="000000"/>
+              <w:right w:val="single" w:sz="4" w:space="0" w:color="000000"/>
+            </w:tcBorders>
+            <w:shd w:val="clear" w:color="auto" w:fill="auto"/>
+            <w:tcMar>
+              <w:top w:w="0" w:type="dxa"/>
+              <w:left w:w="108" w:type="dxa"/>
+              <w:bottom w:w="0" w:type="dxa"/>
+              <w:right w:w="108" w:type="dxa"/>
+            </w:tcMar>
+          </w:tcPr>
+          <w:p>
+            <w:pPr>
+              <w:pStyle w:val="Standard"/>
+              <w:widowControl w:val="0"/>
+              <w:rPr>
+                <w:rFonts w:cs="Times New Roman"/>
+                <w:lang w:bidi="ne-NP"/>
+              </w:rPr>
+            </w:pPr>
+          </w:p>
+        </w:tc>
+        <w:tc>
+          <w:tcPr>
+            <w:tcW w:w="457" w:type="dxa"/>
+            <w:tcBorders>
+              <w:bottom w:val="single" w:sz="4" w:space="0" w:color="000000"/>
+              <w:right w:val="single" w:sz="4" w:space="0" w:color="000000"/>
+            </w:tcBorders>
+            <w:shd w:val="clear" w:color="auto" w:fill="000000"/>
+            <w:tcMar>
+              <w:top w:w="0" w:type="dxa"/>
+              <w:left w:w="108" w:type="dxa"/>
+              <w:bottom w:w="0" w:type="dxa"/>
+              <w:right w:w="108" w:type="dxa"/>
+            </w:tcMar>
+          </w:tcPr>
+          <w:p>
+            <w:pPr>
+              <w:pStyle w:val="Standard"/>
+              <w:widowControl w:val="0"/>
+              <w:rPr>
+                <w:rFonts w:cs="Times New Roman"/>
+                <w:lang w:bidi="ne-NP"/>
+              </w:rPr>
+            </w:pPr>
+          </w:p>
+        </w:tc>
+        <w:tc>
+          <w:tcPr>
+            <w:tcW w:w="457" w:type="dxa"/>
+            <w:tcBorders>
+              <w:bottom w:val="single" w:sz="4" w:space="0" w:color="000000"/>
+              <w:right w:val="single" w:sz="4" w:space="0" w:color="000000"/>
+            </w:tcBorders>
+            <w:shd w:val="clear" w:color="auto" w:fill="000000"/>
+            <w:tcMar>
+              <w:top w:w="0" w:type="dxa"/>
+              <w:left w:w="108" w:type="dxa"/>
+              <w:bottom w:w="0" w:type="dxa"/>
+              <w:right w:w="108" w:type="dxa"/>
+            </w:tcMar>
+          </w:tcPr>
+          <w:p>
+            <w:pPr>
+              <w:pStyle w:val="Standard"/>
+              <w:widowControl w:val="0"/>
+              <w:rPr>
+                <w:rFonts w:cs="Times New Roman"/>
+                <w:lang w:bidi="ne-NP"/>
+              </w:rPr>
+            </w:pPr>
+          </w:p>
+        </w:tc>
+        <w:tc>
+          <w:tcPr>
+            <w:tcW w:w="457" w:type="dxa"/>
+            <w:tcBorders>
+              <w:bottom w:val="single" w:sz="4" w:space="0" w:color="000000"/>
+              <w:right w:val="single" w:sz="4" w:space="0" w:color="000000"/>
+            </w:tcBorders>
+            <w:shd w:val="clear" w:color="auto" w:fill="000000"/>
+            <w:tcMar>
+              <w:top w:w="0" w:type="dxa"/>
+              <w:left w:w="108" w:type="dxa"/>
+              <w:bottom w:w="0" w:type="dxa"/>
+              <w:right w:w="108" w:type="dxa"/>
+            </w:tcMar>
+          </w:tcPr>
+          <w:p>
+            <w:pPr>
+              <w:pStyle w:val="Standard"/>
+              <w:widowControl w:val="0"/>
+              <w:rPr>
+                <w:rFonts w:cs="Times New Roman"/>
+                <w:lang w:bidi="ne-NP"/>
+              </w:rPr>
+            </w:pPr>
+          </w:p>
+        </w:tc>
+        <w:tc>
+          <w:tcPr>
+            <w:tcW w:w="458" w:type="dxa"/>
+            <w:tcBorders>
+              <w:bottom w:val="single" w:sz="4" w:space="0" w:color="000000"/>
+              <w:right w:val="single" w:sz="4" w:space="0" w:color="000000"/>
+            </w:tcBorders>
+            <w:shd w:val="clear" w:color="auto" w:fill="000000"/>
+            <w:tcMar>
+              <w:top w:w="0" w:type="dxa"/>
+              <w:left w:w="108" w:type="dxa"/>
+              <w:bottom w:w="0" w:type="dxa"/>
+              <w:right w:w="108" w:type="dxa"/>
+            </w:tcMar>
+          </w:tcPr>
+          <w:p>
+            <w:pPr>
+              <w:pStyle w:val="Standard"/>
+              <w:widowControl w:val="0"/>
+              <w:rPr>
+                <w:rFonts w:cs="Times New Roman"/>
+                <w:lang w:bidi="ne-NP"/>
+              </w:rPr>
+            </w:pPr>
+          </w:p>
+        </w:tc>
+        <w:tc>
+          <w:tcPr>
+            <w:tcW w:w="457" w:type="dxa"/>
+            <w:tcBorders>
+              <w:bottom w:val="single" w:sz="4" w:space="0" w:color="000000"/>
+              <w:right w:val="single" w:sz="4" w:space="0" w:color="000000"/>
+            </w:tcBorders>
+            <w:shd w:val="clear" w:color="auto" w:fill="000000"/>
+            <w:tcMar>
+              <w:top w:w="0" w:type="dxa"/>
+              <w:left w:w="108" w:type="dxa"/>
+              <w:bottom w:w="0" w:type="dxa"/>
+              <w:right w:w="108" w:type="dxa"/>
+            </w:tcMar>
+          </w:tcPr>
+          <w:p>
+            <w:pPr>
+              <w:pStyle w:val="Standard"/>
+              <w:widowControl w:val="0"/>
+              <w:rPr>
+                <w:rFonts w:cs="Times New Roman"/>
+                <w:lang w:bidi="ne-NP"/>
+              </w:rPr>
+            </w:pPr>
+          </w:p>
+        </w:tc>
+        <w:tc>
+          <w:tcPr>
+            <w:tcW w:w="458" w:type="dxa"/>
+            <w:tcBorders>
+              <w:bottom w:val="single" w:sz="4" w:space="0" w:color="000000"/>
+              <w:right w:val="single" w:sz="4" w:space="0" w:color="000000"/>
+            </w:tcBorders>
+            <w:shd w:val="clear" w:color="auto" w:fill="000000"/>
+            <w:tcMar>
+              <w:top w:w="0" w:type="dxa"/>
+              <w:left w:w="108" w:type="dxa"/>
+              <w:bottom w:w="0" w:type="dxa"/>
+              <w:right w:w="108" w:type="dxa"/>
+            </w:tcMar>
+            <w:vAlign w:val="bottom"/>
+          </w:tcPr>
+          <w:p>
+            <w:pPr>
+              <w:pStyle w:val="Standard"/>
+              <w:widowControl w:val="0"/>
+              <w:rPr>
+                <w:rFonts w:cs="Times New Roman"/>
+                <w:lang w:bidi="ne-NP"/>
+              </w:rPr>
+            </w:pPr>
+          </w:p>
+        </w:tc>
+        <w:tc>
+          <w:tcPr>
+            <w:tcW w:w="462" w:type="dxa"/>
+            <w:tcBorders>
+              <w:bottom w:val="single" w:sz="4" w:space="0" w:color="000000"/>
+              <w:right w:val="single" w:sz="4" w:space="0" w:color="000000"/>
+            </w:tcBorders>
+            <w:shd w:val="clear" w:color="auto" w:fill="000000"/>
+            <w:tcMar>
+              <w:top w:w="0" w:type="dxa"/>
+              <w:left w:w="108" w:type="dxa"/>
+              <w:bottom w:w="0" w:type="dxa"/>
+              <w:right w:w="108" w:type="dxa"/>
+            </w:tcMar>
+            <w:vAlign w:val="bottom"/>
+          </w:tcPr>
+          <w:p>
+            <w:pPr>
+              <w:pStyle w:val="Standard"/>
+              <w:widowControl w:val="0"/>
+              <w:rPr>
+                <w:rFonts w:cs="Times New Roman"/>
+                <w:lang w:bidi="ne-NP"/>
+              </w:rPr>
+            </w:pPr>
+          </w:p>
+        </w:tc>
+        <w:tc>
+          <w:tcPr>
+            <w:tcW w:w="461" w:type="dxa"/>
+            <w:tcBorders>
+              <w:bottom w:val="single" w:sz="4" w:space="0" w:color="000000"/>
+              <w:right w:val="single" w:sz="4" w:space="0" w:color="000000"/>
+            </w:tcBorders>
+            <w:shd w:val="clear" w:color="auto" w:fill="FFFFFF" w:themeFill="background1"/>
+            <w:tcMar>
+              <w:top w:w="0" w:type="dxa"/>
+              <w:left w:w="108" w:type="dxa"/>
+              <w:bottom w:w="0" w:type="dxa"/>
+              <w:right w:w="108" w:type="dxa"/>
+            </w:tcMar>
+            <w:vAlign w:val="bottom"/>
+          </w:tcPr>
+          <w:p>
+            <w:pPr>
+              <w:pStyle w:val="Standard"/>
+              <w:widowControl w:val="0"/>
+              <w:rPr>
+                <w:rFonts w:cs="Times New Roman"/>
+                <w:lang w:bidi="ne-NP"/>
+              </w:rPr>
+            </w:pPr>
+          </w:p>
+        </w:tc>
+        <w:tc>
+          <w:tcPr>
+            <w:tcW w:w="462" w:type="dxa"/>
+            <w:tcBorders>
+              <w:bottom w:val="single" w:sz="4" w:space="0" w:color="000000"/>
+              <w:right w:val="single" w:sz="4" w:space="0" w:color="000000"/>
+            </w:tcBorders>
+            <w:shd w:val="clear" w:color="auto" w:fill="auto"/>
+            <w:tcMar>
+              <w:top w:w="0" w:type="dxa"/>
+              <w:left w:w="108" w:type="dxa"/>
+              <w:bottom w:w="0" w:type="dxa"/>
+              <w:right w:w="108" w:type="dxa"/>
+            </w:tcMar>
+            <w:vAlign w:val="bottom"/>
+          </w:tcPr>
+          <w:p>
+            <w:pPr>
+              <w:pStyle w:val="Standard"/>
+              <w:widowControl w:val="0"/>
+              <w:rPr>
+                <w:rFonts w:cs="Times New Roman"/>
+                <w:lang w:bidi="ne-NP"/>
+              </w:rPr>
+            </w:pPr>
+          </w:p>
+        </w:tc>
+        <w:tc>
+          <w:tcPr>
+            <w:tcW w:w="462" w:type="dxa"/>
+            <w:tcBorders>
+              <w:bottom w:val="single" w:sz="4" w:space="0" w:color="000000"/>
+              <w:right w:val="single" w:sz="4" w:space="0" w:color="000000"/>
+            </w:tcBorders>
+            <w:shd w:val="clear" w:color="auto" w:fill="auto"/>
+            <w:tcMar>
+              <w:top w:w="0" w:type="dxa"/>
+              <w:left w:w="108" w:type="dxa"/>
+              <w:bottom w:w="0" w:type="dxa"/>
+              <w:right w:w="108" w:type="dxa"/>
+            </w:tcMar>
+            <w:vAlign w:val="bottom"/>
+          </w:tcPr>
+          <w:p>
+            <w:pPr>
+              <w:pStyle w:val="Standard"/>
+              <w:widowControl w:val="0"/>
+              <w:rPr>
+                <w:rFonts w:cs="Times New Roman"/>
+                <w:lang w:bidi="ne-NP"/>
+              </w:rPr>
+            </w:pPr>
+          </w:p>
+        </w:tc>
+      </w:tr>
+      <w:tr>
+        <w:trPr>
+          <w:trHeight w:val="465"/>
+        </w:trPr>
+        <w:tc>
+          <w:tcPr>
+            <w:tcW w:w="810" w:type="dxa"/>
+            <w:tcBorders>
+              <w:left w:val="single" w:sz="4" w:space="0" w:color="000000"/>
+              <w:bottom w:val="single" w:sz="4" w:space="0" w:color="000000"/>
+              <w:right w:val="single" w:sz="4" w:space="0" w:color="000000"/>
+            </w:tcBorders>
+            <w:shd w:val="clear" w:color="auto" w:fill="auto"/>
+            <w:tcMar>
+              <w:top w:w="0" w:type="dxa"/>
+              <w:left w:w="108" w:type="dxa"/>
+              <w:bottom w:w="0" w:type="dxa"/>
+              <w:right w:w="108" w:type="dxa"/>
+            </w:tcMar>
+          </w:tcPr>
+          <w:p>
+            <w:pPr>
+              <w:pStyle w:val="Standard"/>
+              <w:widowControl w:val="0"/>
+              <w:rPr>
+                <w:rFonts w:cs="Times New Roman"/>
+                <w:lang w:bidi="ne-NP"/>
+              </w:rPr>
+            </w:pPr>
+            <w:r>
+              <w:rPr>
+                <w:rFonts w:cs="Times New Roman"/>
+                <w:lang w:bidi="ne-NP"/>
+              </w:rPr>
+              <w:t>6</w:t>
+            </w:r>
+          </w:p>
+        </w:tc>
+        <w:tc>
+          <w:tcPr>
+            <w:tcW w:w="1710" w:type="dxa"/>
+            <w:tcBorders>
+              <w:bottom w:val="single" w:sz="4" w:space="0" w:color="000000"/>
+              <w:right w:val="single" w:sz="4" w:space="0" w:color="000000"/>
+            </w:tcBorders>
+            <w:shd w:val="clear" w:color="auto" w:fill="auto"/>
+            <w:tcMar>
+              <w:top w:w="0" w:type="dxa"/>
+              <w:left w:w="108" w:type="dxa"/>
+              <w:bottom w:w="0" w:type="dxa"/>
+              <w:right w:w="108" w:type="dxa"/>
+            </w:tcMar>
+          </w:tcPr>
+          <w:p>
+            <w:pPr>
+              <w:pStyle w:val="Standard"/>
+              <w:widowControl w:val="0"/>
+              <w:rPr>
+                <w:rFonts w:cs="Times New Roman"/>
+                <w:lang w:bidi="ne-NP"/>
+              </w:rPr>
+            </w:pPr>
+            <w:r>
+              <w:rPr>
+                <w:rFonts w:cs="Times New Roman"/>
+                <w:lang w:bidi="ne-NP"/>
+              </w:rPr>
+              <w:t>Testing and debugging</w:t>
+            </w:r>
+          </w:p>
+        </w:tc>
+        <w:tc>
+          <w:tcPr>
+            <w:tcW w:w="413" w:type="dxa"/>
+            <w:tcBorders>
+              <w:bottom w:val="single" w:sz="4" w:space="0" w:color="000000"/>
+              <w:right w:val="single" w:sz="4" w:space="0" w:color="000000"/>
+            </w:tcBorders>
+            <w:shd w:val="clear" w:color="auto" w:fill="auto"/>
+            <w:tcMar>
+              <w:top w:w="0" w:type="dxa"/>
+              <w:left w:w="108" w:type="dxa"/>
+              <w:bottom w:w="0" w:type="dxa"/>
+              <w:right w:w="108" w:type="dxa"/>
+            </w:tcMar>
+          </w:tcPr>
+          <w:p>
+            <w:pPr>
+              <w:pStyle w:val="Standard"/>
+              <w:widowControl w:val="0"/>
+              <w:rPr>
+                <w:rFonts w:cs="Times New Roman"/>
+                <w:lang w:bidi="ne-NP"/>
+              </w:rPr>
+            </w:pPr>
+          </w:p>
+        </w:tc>
+        <w:tc>
+          <w:tcPr>
+            <w:tcW w:w="456" w:type="dxa"/>
+            <w:tcBorders>
+              <w:bottom w:val="single" w:sz="4" w:space="0" w:color="000000"/>
+              <w:right w:val="single" w:sz="4" w:space="0" w:color="000000"/>
+            </w:tcBorders>
+            <w:shd w:val="clear" w:color="auto" w:fill="auto"/>
+            <w:tcMar>
+              <w:top w:w="0" w:type="dxa"/>
+              <w:left w:w="108" w:type="dxa"/>
+              <w:bottom w:w="0" w:type="dxa"/>
+              <w:right w:w="108" w:type="dxa"/>
+            </w:tcMar>
+          </w:tcPr>
+          <w:p>
+            <w:pPr>
+              <w:pStyle w:val="Standard"/>
+              <w:widowControl w:val="0"/>
+              <w:rPr>
+                <w:rFonts w:cs="Times New Roman"/>
+                <w:lang w:bidi="ne-NP"/>
+              </w:rPr>
+            </w:pPr>
+          </w:p>
+        </w:tc>
+        <w:tc>
+          <w:tcPr>
+            <w:tcW w:w="457" w:type="dxa"/>
+            <w:tcBorders>
+              <w:bottom w:val="single" w:sz="4" w:space="0" w:color="000000"/>
+              <w:right w:val="single" w:sz="4" w:space="0" w:color="000000"/>
+            </w:tcBorders>
+            <w:shd w:val="clear" w:color="auto" w:fill="auto"/>
+            <w:tcMar>
+              <w:top w:w="0" w:type="dxa"/>
+              <w:left w:w="108" w:type="dxa"/>
+              <w:bottom w:w="0" w:type="dxa"/>
+              <w:right w:w="108" w:type="dxa"/>
+            </w:tcMar>
+          </w:tcPr>
+          <w:p>
+            <w:pPr>
+              <w:pStyle w:val="Standard"/>
+              <w:widowControl w:val="0"/>
+              <w:rPr>
+                <w:rFonts w:cs="Times New Roman"/>
+                <w:lang w:bidi="ne-NP"/>
+              </w:rPr>
+            </w:pPr>
+          </w:p>
+        </w:tc>
+        <w:tc>
+          <w:tcPr>
+            <w:tcW w:w="457" w:type="dxa"/>
+            <w:tcBorders>
+              <w:bottom w:val="single" w:sz="4" w:space="0" w:color="000000"/>
+              <w:right w:val="single" w:sz="4" w:space="0" w:color="000000"/>
+            </w:tcBorders>
+            <w:shd w:val="clear" w:color="auto" w:fill="FFFFFF" w:themeFill="background1"/>
+            <w:tcMar>
+              <w:top w:w="0" w:type="dxa"/>
+              <w:left w:w="108" w:type="dxa"/>
+              <w:bottom w:w="0" w:type="dxa"/>
+              <w:right w:w="108" w:type="dxa"/>
+            </w:tcMar>
+          </w:tcPr>
+          <w:p>
+            <w:pPr>
+              <w:pStyle w:val="Standard"/>
+              <w:widowControl w:val="0"/>
+              <w:rPr>
+                <w:rFonts w:cs="Times New Roman"/>
+                <w:lang w:bidi="ne-NP"/>
+              </w:rPr>
+            </w:pPr>
+          </w:p>
+        </w:tc>
+        <w:tc>
+          <w:tcPr>
+            <w:tcW w:w="457" w:type="dxa"/>
+            <w:tcBorders>
+              <w:bottom w:val="single" w:sz="4" w:space="0" w:color="000000"/>
+              <w:right w:val="single" w:sz="4" w:space="0" w:color="000000"/>
+            </w:tcBorders>
+            <w:shd w:val="clear" w:color="auto" w:fill="FFFFFF" w:themeFill="background1"/>
+            <w:tcMar>
+              <w:top w:w="0" w:type="dxa"/>
+              <w:left w:w="108" w:type="dxa"/>
+              <w:bottom w:w="0" w:type="dxa"/>
+              <w:right w:w="108" w:type="dxa"/>
+            </w:tcMar>
+          </w:tcPr>
+          <w:p>
+            <w:pPr>
+              <w:pStyle w:val="Standard"/>
+              <w:widowControl w:val="0"/>
+              <w:rPr>
+                <w:rFonts w:cs="Times New Roman"/>
+                <w:lang w:bidi="ne-NP"/>
+              </w:rPr>
+            </w:pPr>
+          </w:p>
+        </w:tc>
+        <w:tc>
+          <w:tcPr>
+            <w:tcW w:w="457" w:type="dxa"/>
+            <w:tcBorders>
+              <w:bottom w:val="single" w:sz="4" w:space="0" w:color="000000"/>
+              <w:right w:val="single" w:sz="4" w:space="0" w:color="000000"/>
+            </w:tcBorders>
+            <w:shd w:val="clear" w:color="auto" w:fill="FFFFFF" w:themeFill="background1"/>
+            <w:tcMar>
+              <w:top w:w="0" w:type="dxa"/>
+              <w:left w:w="108" w:type="dxa"/>
+              <w:bottom w:w="0" w:type="dxa"/>
+              <w:right w:w="108" w:type="dxa"/>
+            </w:tcMar>
+          </w:tcPr>
+          <w:p>
+            <w:pPr>
+              <w:pStyle w:val="Standard"/>
+              <w:widowControl w:val="0"/>
+              <w:rPr>
+                <w:rFonts w:cs="Times New Roman"/>
+                <w:lang w:bidi="ne-NP"/>
+              </w:rPr>
+            </w:pPr>
+          </w:p>
+        </w:tc>
+        <w:tc>
+          <w:tcPr>
+            <w:tcW w:w="458" w:type="dxa"/>
+            <w:tcBorders>
+              <w:bottom w:val="single" w:sz="4" w:space="0" w:color="000000"/>
+              <w:right w:val="single" w:sz="4" w:space="0" w:color="000000"/>
+            </w:tcBorders>
+            <w:shd w:val="clear" w:color="auto" w:fill="FFFFFF" w:themeFill="background1"/>
+            <w:tcMar>
+              <w:top w:w="0" w:type="dxa"/>
+              <w:left w:w="108" w:type="dxa"/>
+              <w:bottom w:w="0" w:type="dxa"/>
+              <w:right w:w="108" w:type="dxa"/>
+            </w:tcMar>
+          </w:tcPr>
+          <w:p>
+            <w:pPr>
+              <w:pStyle w:val="Standard"/>
+              <w:widowControl w:val="0"/>
+              <w:rPr>
+                <w:rFonts w:cs="Times New Roman"/>
+                <w:lang w:bidi="ne-NP"/>
+              </w:rPr>
+            </w:pPr>
+          </w:p>
+        </w:tc>
+        <w:tc>
+          <w:tcPr>
+            <w:tcW w:w="457" w:type="dxa"/>
+            <w:tcBorders>
+              <w:bottom w:val="single" w:sz="4" w:space="0" w:color="000000"/>
+              <w:right w:val="single" w:sz="4" w:space="0" w:color="000000"/>
+            </w:tcBorders>
+            <w:shd w:val="clear" w:color="auto" w:fill="FFFFFF" w:themeFill="background1"/>
+            <w:tcMar>
+              <w:top w:w="0" w:type="dxa"/>
+              <w:left w:w="108" w:type="dxa"/>
+              <w:bottom w:w="0" w:type="dxa"/>
+              <w:right w:w="108" w:type="dxa"/>
+            </w:tcMar>
+          </w:tcPr>
+          <w:p>
+            <w:pPr>
+              <w:pStyle w:val="Standard"/>
+              <w:widowControl w:val="0"/>
+              <w:rPr>
+                <w:rFonts w:cs="Times New Roman"/>
+                <w:lang w:bidi="ne-NP"/>
+              </w:rPr>
+            </w:pPr>
+          </w:p>
+        </w:tc>
+        <w:tc>
+          <w:tcPr>
+            <w:tcW w:w="458" w:type="dxa"/>
+            <w:tcBorders>
+              <w:bottom w:val="single" w:sz="4" w:space="0" w:color="000000"/>
+              <w:right w:val="single" w:sz="4" w:space="0" w:color="000000"/>
+            </w:tcBorders>
+            <w:shd w:val="clear" w:color="auto" w:fill="FFFFFF" w:themeFill="background1"/>
+            <w:tcMar>
+              <w:top w:w="0" w:type="dxa"/>
+              <w:left w:w="108" w:type="dxa"/>
+              <w:bottom w:w="0" w:type="dxa"/>
+              <w:right w:w="108" w:type="dxa"/>
+            </w:tcMar>
+            <w:vAlign w:val="bottom"/>
+          </w:tcPr>
+          <w:p>
+            <w:pPr>
+              <w:pStyle w:val="Standard"/>
+              <w:widowControl w:val="0"/>
+              <w:rPr>
+                <w:rFonts w:cs="Times New Roman"/>
+                <w:lang w:bidi="ne-NP"/>
+              </w:rPr>
+            </w:pPr>
+          </w:p>
+        </w:tc>
+        <w:tc>
+          <w:tcPr>
+            <w:tcW w:w="462" w:type="dxa"/>
+            <w:tcBorders>
+              <w:bottom w:val="single" w:sz="4" w:space="0" w:color="000000"/>
+              <w:right w:val="single" w:sz="4" w:space="0" w:color="000000"/>
+            </w:tcBorders>
+            <w:shd w:val="clear" w:color="auto" w:fill="FFFFFF" w:themeFill="background1"/>
+            <w:tcMar>
+              <w:top w:w="0" w:type="dxa"/>
+              <w:left w:w="108" w:type="dxa"/>
+              <w:bottom w:w="0" w:type="dxa"/>
+              <w:right w:w="108" w:type="dxa"/>
+            </w:tcMar>
+            <w:vAlign w:val="bottom"/>
+          </w:tcPr>
+          <w:p>
+            <w:pPr>
+              <w:pStyle w:val="Standard"/>
+              <w:widowControl w:val="0"/>
+              <w:rPr>
+                <w:rFonts w:cs="Times New Roman"/>
+                <w:lang w:bidi="ne-NP"/>
+              </w:rPr>
+            </w:pPr>
+          </w:p>
+        </w:tc>
+        <w:tc>
+          <w:tcPr>
+            <w:tcW w:w="461" w:type="dxa"/>
+            <w:tcBorders>
+              <w:bottom w:val="single" w:sz="4" w:space="0" w:color="000000"/>
+              <w:right w:val="single" w:sz="4" w:space="0" w:color="000000"/>
+            </w:tcBorders>
+            <w:shd w:val="clear" w:color="auto" w:fill="000000" w:themeFill="text1"/>
+            <w:tcMar>
+              <w:top w:w="0" w:type="dxa"/>
+              <w:left w:w="108" w:type="dxa"/>
+              <w:bottom w:w="0" w:type="dxa"/>
+              <w:right w:w="108" w:type="dxa"/>
+            </w:tcMar>
+            <w:vAlign w:val="bottom"/>
+          </w:tcPr>
+          <w:p>
+            <w:pPr>
+              <w:pStyle w:val="Standard"/>
+              <w:widowControl w:val="0"/>
+              <w:rPr>
+                <w:rFonts w:cs="Times New Roman"/>
+                <w:lang w:bidi="ne-NP"/>
+              </w:rPr>
+            </w:pPr>
+          </w:p>
+        </w:tc>
+        <w:tc>
+          <w:tcPr>
+            <w:tcW w:w="462" w:type="dxa"/>
+            <w:tcBorders>
+              <w:bottom w:val="single" w:sz="4" w:space="0" w:color="000000"/>
+              <w:right w:val="single" w:sz="4" w:space="0" w:color="000000"/>
+            </w:tcBorders>
+            <w:shd w:val="clear" w:color="auto" w:fill="000000"/>
+            <w:tcMar>
+              <w:top w:w="0" w:type="dxa"/>
+              <w:left w:w="108" w:type="dxa"/>
+              <w:bottom w:w="0" w:type="dxa"/>
+              <w:right w:w="108" w:type="dxa"/>
+            </w:tcMar>
+            <w:vAlign w:val="bottom"/>
+          </w:tcPr>
+          <w:p>
+            <w:pPr>
+              <w:pStyle w:val="Standard"/>
+              <w:widowControl w:val="0"/>
+              <w:rPr>
+                <w:rFonts w:cs="Times New Roman"/>
+                <w:lang w:bidi="ne-NP"/>
+              </w:rPr>
+            </w:pPr>
+          </w:p>
+        </w:tc>
+        <w:tc>
+          <w:tcPr>
+            <w:tcW w:w="462" w:type="dxa"/>
+            <w:tcBorders>
+              <w:bottom w:val="single" w:sz="4" w:space="0" w:color="000000"/>
+              <w:right w:val="single" w:sz="4" w:space="0" w:color="000000"/>
+            </w:tcBorders>
+            <w:shd w:val="clear" w:color="auto" w:fill="FFFFFF"/>
+            <w:tcMar>
+              <w:top w:w="0" w:type="dxa"/>
+              <w:left w:w="108" w:type="dxa"/>
+              <w:bottom w:w="0" w:type="dxa"/>
+              <w:right w:w="108" w:type="dxa"/>
+            </w:tcMar>
+            <w:vAlign w:val="bottom"/>
+          </w:tcPr>
+          <w:p>
+            <w:pPr>
+              <w:pStyle w:val="Standard"/>
+              <w:widowControl w:val="0"/>
+              <w:rPr>
+                <w:rFonts w:cs="Times New Roman"/>
+                <w:lang w:bidi="ne-NP"/>
+              </w:rPr>
+            </w:pPr>
+          </w:p>
+        </w:tc>
+      </w:tr>
+      <w:tr>
+        <w:trPr>
+          <w:trHeight w:val="465"/>
+        </w:trPr>
+        <w:tc>
+          <w:tcPr>
+            <w:tcW w:w="810" w:type="dxa"/>
+            <w:tcBorders>
+              <w:left w:val="single" w:sz="4" w:space="0" w:color="000000"/>
+              <w:bottom w:val="single" w:sz="4" w:space="0" w:color="000000"/>
+              <w:right w:val="single" w:sz="4" w:space="0" w:color="000000"/>
+            </w:tcBorders>
+            <w:shd w:val="clear" w:color="auto" w:fill="auto"/>
+            <w:tcMar>
+              <w:top w:w="0" w:type="dxa"/>
+              <w:left w:w="108" w:type="dxa"/>
+              <w:bottom w:w="0" w:type="dxa"/>
+              <w:right w:w="108" w:type="dxa"/>
+            </w:tcMar>
+          </w:tcPr>
+          <w:p>
+            <w:pPr>
+              <w:pStyle w:val="Standard"/>
+              <w:widowControl w:val="0"/>
+              <w:rPr>
+                <w:rFonts w:cs="Times New Roman"/>
+                <w:lang w:bidi="ne-NP"/>
+              </w:rPr>
+            </w:pPr>
+            <w:r>
+              <w:rPr>
+                <w:rFonts w:cs="Times New Roman"/>
+                <w:lang w:bidi="ne-NP"/>
+              </w:rPr>
+              <w:t>7</w:t>
+            </w:r>
+          </w:p>
+        </w:tc>
+        <w:tc>
+          <w:tcPr>
+            <w:tcW w:w="1710" w:type="dxa"/>
+            <w:tcBorders>
+              <w:bottom w:val="single" w:sz="4" w:space="0" w:color="000000"/>
+              <w:right w:val="single" w:sz="4" w:space="0" w:color="000000"/>
+            </w:tcBorders>
+            <w:shd w:val="clear" w:color="auto" w:fill="auto"/>
+            <w:tcMar>
+              <w:top w:w="0" w:type="dxa"/>
+              <w:left w:w="108" w:type="dxa"/>
+              <w:bottom w:w="0" w:type="dxa"/>
+              <w:right w:w="108" w:type="dxa"/>
+            </w:tcMar>
+          </w:tcPr>
+          <w:p>
+            <w:pPr>
+              <w:pStyle w:val="Standard"/>
+              <w:widowControl w:val="0"/>
+              <w:rPr>
+                <w:rFonts w:cs="Times New Roman"/>
+                <w:lang w:bidi="ne-NP"/>
+              </w:rPr>
+            </w:pPr>
+            <w:r>
+              <w:rPr>
+                <w:rFonts w:cs="Times New Roman"/>
+                <w:lang w:bidi="ne-NP"/>
+              </w:rPr>
+              <w:t>Documentation</w:t>
+            </w:r>
+          </w:p>
+        </w:tc>
+        <w:tc>
+          <w:tcPr>
+            <w:tcW w:w="413" w:type="dxa"/>
+            <w:tcBorders>
+              <w:bottom w:val="single" w:sz="4" w:space="0" w:color="000000"/>
+              <w:right w:val="single" w:sz="4" w:space="0" w:color="000000"/>
+            </w:tcBorders>
+            <w:shd w:val="clear" w:color="auto" w:fill="auto"/>
+            <w:tcMar>
+              <w:top w:w="0" w:type="dxa"/>
+              <w:left w:w="108" w:type="dxa"/>
+              <w:bottom w:w="0" w:type="dxa"/>
+              <w:right w:w="108" w:type="dxa"/>
+            </w:tcMar>
+          </w:tcPr>
+          <w:p>
+            <w:pPr>
+              <w:pStyle w:val="Standard"/>
+              <w:widowControl w:val="0"/>
+              <w:rPr>
+                <w:rFonts w:cs="Times New Roman"/>
+                <w:lang w:bidi="ne-NP"/>
+              </w:rPr>
+            </w:pPr>
+          </w:p>
+        </w:tc>
+        <w:tc>
+          <w:tcPr>
+            <w:tcW w:w="456" w:type="dxa"/>
+            <w:tcBorders>
+              <w:bottom w:val="single" w:sz="4" w:space="0" w:color="000000"/>
+              <w:right w:val="single" w:sz="4" w:space="0" w:color="000000"/>
+            </w:tcBorders>
+            <w:shd w:val="clear" w:color="auto" w:fill="000000"/>
+            <w:tcMar>
+              <w:top w:w="0" w:type="dxa"/>
+              <w:left w:w="108" w:type="dxa"/>
+              <w:bottom w:w="0" w:type="dxa"/>
+              <w:right w:w="108" w:type="dxa"/>
+            </w:tcMar>
+          </w:tcPr>
+          <w:p>
+            <w:pPr>
+              <w:pStyle w:val="Standard"/>
+              <w:widowControl w:val="0"/>
+              <w:rPr>
+                <w:rFonts w:cs="Times New Roman"/>
+                <w:lang w:bidi="ne-NP"/>
+              </w:rPr>
+            </w:pPr>
+          </w:p>
+        </w:tc>
+        <w:tc>
+          <w:tcPr>
+            <w:tcW w:w="457" w:type="dxa"/>
+            <w:tcBorders>
+              <w:bottom w:val="single" w:sz="4" w:space="0" w:color="000000"/>
+              <w:right w:val="single" w:sz="4" w:space="0" w:color="000000"/>
+            </w:tcBorders>
+            <w:shd w:val="clear" w:color="auto" w:fill="000000"/>
+            <w:tcMar>
+              <w:top w:w="0" w:type="dxa"/>
+              <w:left w:w="108" w:type="dxa"/>
+              <w:bottom w:w="0" w:type="dxa"/>
+              <w:right w:w="108" w:type="dxa"/>
+            </w:tcMar>
+          </w:tcPr>
+          <w:p>
+            <w:pPr>
+              <w:pStyle w:val="Standard"/>
+              <w:widowControl w:val="0"/>
+              <w:rPr>
+                <w:rFonts w:cs="Times New Roman"/>
+                <w:lang w:bidi="ne-NP"/>
+              </w:rPr>
+            </w:pPr>
+          </w:p>
+        </w:tc>
+        <w:tc>
+          <w:tcPr>
+            <w:tcW w:w="457" w:type="dxa"/>
+            <w:tcBorders>
+              <w:bottom w:val="single" w:sz="4" w:space="0" w:color="000000"/>
+              <w:right w:val="single" w:sz="4" w:space="0" w:color="000000"/>
+            </w:tcBorders>
+            <w:shd w:val="clear" w:color="auto" w:fill="000000"/>
+            <w:tcMar>
+              <w:top w:w="0" w:type="dxa"/>
+              <w:left w:w="108" w:type="dxa"/>
+              <w:bottom w:w="0" w:type="dxa"/>
+              <w:right w:w="108" w:type="dxa"/>
+            </w:tcMar>
+          </w:tcPr>
+          <w:p>
+            <w:pPr>
+              <w:pStyle w:val="Standard"/>
+              <w:widowControl w:val="0"/>
+              <w:rPr>
+                <w:rFonts w:cs="Times New Roman"/>
+                <w:lang w:bidi="ne-NP"/>
+              </w:rPr>
+            </w:pPr>
+          </w:p>
+        </w:tc>
+        <w:tc>
+          <w:tcPr>
+            <w:tcW w:w="457" w:type="dxa"/>
+            <w:tcBorders>
+              <w:bottom w:val="single" w:sz="4" w:space="0" w:color="000000"/>
+              <w:right w:val="single" w:sz="4" w:space="0" w:color="000000"/>
+            </w:tcBorders>
+            <w:shd w:val="clear" w:color="auto" w:fill="000000"/>
+            <w:tcMar>
+              <w:top w:w="0" w:type="dxa"/>
+              <w:left w:w="108" w:type="dxa"/>
+              <w:bottom w:w="0" w:type="dxa"/>
+              <w:right w:w="108" w:type="dxa"/>
+            </w:tcMar>
+          </w:tcPr>
+          <w:p>
+            <w:pPr>
+              <w:pStyle w:val="Standard"/>
+              <w:widowControl w:val="0"/>
+              <w:rPr>
+                <w:rFonts w:cs="Times New Roman"/>
+                <w:lang w:bidi="ne-NP"/>
+              </w:rPr>
+            </w:pPr>
+          </w:p>
+        </w:tc>
+        <w:tc>
+          <w:tcPr>
+            <w:tcW w:w="457" w:type="dxa"/>
+            <w:tcBorders>
+              <w:bottom w:val="single" w:sz="4" w:space="0" w:color="000000"/>
+              <w:right w:val="single" w:sz="4" w:space="0" w:color="000000"/>
+            </w:tcBorders>
+            <w:shd w:val="clear" w:color="auto" w:fill="000000"/>
+            <w:tcMar>
+              <w:top w:w="0" w:type="dxa"/>
+              <w:left w:w="108" w:type="dxa"/>
+              <w:bottom w:w="0" w:type="dxa"/>
+              <w:right w:w="108" w:type="dxa"/>
+            </w:tcMar>
+          </w:tcPr>
+          <w:p>
+            <w:pPr>
+              <w:pStyle w:val="Standard"/>
+              <w:widowControl w:val="0"/>
+              <w:rPr>
+                <w:rFonts w:cs="Times New Roman"/>
+                <w:lang w:bidi="ne-NP"/>
+              </w:rPr>
+            </w:pPr>
+          </w:p>
+        </w:tc>
+        <w:tc>
+          <w:tcPr>
+            <w:tcW w:w="458" w:type="dxa"/>
+            <w:tcBorders>
+              <w:bottom w:val="single" w:sz="4" w:space="0" w:color="000000"/>
+              <w:right w:val="single" w:sz="4" w:space="0" w:color="000000"/>
+            </w:tcBorders>
+            <w:shd w:val="clear" w:color="auto" w:fill="000000"/>
+            <w:tcMar>
+              <w:top w:w="0" w:type="dxa"/>
+              <w:left w:w="108" w:type="dxa"/>
+              <w:bottom w:w="0" w:type="dxa"/>
+              <w:right w:w="108" w:type="dxa"/>
+            </w:tcMar>
+          </w:tcPr>
+          <w:p>
+            <w:pPr>
+              <w:pStyle w:val="Standard"/>
+              <w:widowControl w:val="0"/>
+              <w:rPr>
+                <w:rFonts w:cs="Times New Roman"/>
+                <w:lang w:bidi="ne-NP"/>
+              </w:rPr>
+            </w:pPr>
+          </w:p>
+        </w:tc>
+        <w:tc>
+          <w:tcPr>
+            <w:tcW w:w="457" w:type="dxa"/>
+            <w:tcBorders>
+              <w:bottom w:val="single" w:sz="4" w:space="0" w:color="000000"/>
+              <w:right w:val="single" w:sz="4" w:space="0" w:color="000000"/>
+            </w:tcBorders>
+            <w:shd w:val="clear" w:color="auto" w:fill="000000"/>
+            <w:tcMar>
+              <w:top w:w="0" w:type="dxa"/>
+              <w:left w:w="108" w:type="dxa"/>
+              <w:bottom w:w="0" w:type="dxa"/>
+              <w:right w:w="108" w:type="dxa"/>
+            </w:tcMar>
+          </w:tcPr>
+          <w:p>
+            <w:pPr>
+              <w:pStyle w:val="Standard"/>
+              <w:widowControl w:val="0"/>
+              <w:rPr>
+                <w:rFonts w:cs="Times New Roman"/>
+                <w:lang w:bidi="ne-NP"/>
+              </w:rPr>
+            </w:pPr>
+          </w:p>
+        </w:tc>
+        <w:tc>
+          <w:tcPr>
+            <w:tcW w:w="458" w:type="dxa"/>
+            <w:tcBorders>
+              <w:bottom w:val="single" w:sz="4" w:space="0" w:color="000000"/>
+              <w:right w:val="single" w:sz="4" w:space="0" w:color="000000"/>
+            </w:tcBorders>
+            <w:shd w:val="clear" w:color="auto" w:fill="000000"/>
+            <w:tcMar>
+              <w:top w:w="0" w:type="dxa"/>
+              <w:left w:w="108" w:type="dxa"/>
+              <w:bottom w:w="0" w:type="dxa"/>
+              <w:right w:w="108" w:type="dxa"/>
+            </w:tcMar>
+            <w:vAlign w:val="bottom"/>
+          </w:tcPr>
+          <w:p>
+            <w:pPr>
+              <w:pStyle w:val="Standard"/>
+              <w:widowControl w:val="0"/>
+              <w:rPr>
+                <w:rFonts w:cs="Times New Roman"/>
+                <w:lang w:bidi="ne-NP"/>
+              </w:rPr>
+            </w:pPr>
+          </w:p>
+        </w:tc>
+        <w:tc>
+          <w:tcPr>
+            <w:tcW w:w="462" w:type="dxa"/>
+            <w:tcBorders>
+              <w:bottom w:val="single" w:sz="4" w:space="0" w:color="000000"/>
+              <w:right w:val="single" w:sz="4" w:space="0" w:color="000000"/>
+            </w:tcBorders>
+            <w:shd w:val="clear" w:color="auto" w:fill="000000"/>
+            <w:tcMar>
+              <w:top w:w="0" w:type="dxa"/>
+              <w:left w:w="108" w:type="dxa"/>
+              <w:bottom w:w="0" w:type="dxa"/>
+              <w:right w:w="108" w:type="dxa"/>
+            </w:tcMar>
+            <w:vAlign w:val="bottom"/>
+          </w:tcPr>
+          <w:p>
+            <w:pPr>
+              <w:pStyle w:val="Standard"/>
+              <w:widowControl w:val="0"/>
+              <w:rPr>
+                <w:rFonts w:cs="Times New Roman"/>
+                <w:lang w:bidi="ne-NP"/>
+              </w:rPr>
+            </w:pPr>
+          </w:p>
+        </w:tc>
+        <w:tc>
+          <w:tcPr>
+            <w:tcW w:w="461" w:type="dxa"/>
+            <w:tcBorders>
+              <w:bottom w:val="single" w:sz="4" w:space="0" w:color="000000"/>
+              <w:right w:val="single" w:sz="4" w:space="0" w:color="000000"/>
+            </w:tcBorders>
+            <w:shd w:val="clear" w:color="auto" w:fill="000000"/>
+            <w:tcMar>
+              <w:top w:w="0" w:type="dxa"/>
+              <w:left w:w="108" w:type="dxa"/>
+              <w:bottom w:w="0" w:type="dxa"/>
+              <w:right w:w="108" w:type="dxa"/>
+            </w:tcMar>
+            <w:vAlign w:val="bottom"/>
+          </w:tcPr>
+          <w:p>
+            <w:pPr>
+              <w:pStyle w:val="Standard"/>
+              <w:widowControl w:val="0"/>
+              <w:rPr>
+                <w:rFonts w:cs="Times New Roman"/>
+                <w:lang w:bidi="ne-NP"/>
+              </w:rPr>
+            </w:pPr>
+          </w:p>
+        </w:tc>
+        <w:tc>
+          <w:tcPr>
+            <w:tcW w:w="462" w:type="dxa"/>
+            <w:tcBorders>
+              <w:bottom w:val="single" w:sz="4" w:space="0" w:color="000000"/>
+              <w:right w:val="single" w:sz="4" w:space="0" w:color="000000"/>
+            </w:tcBorders>
+            <w:shd w:val="clear" w:color="auto" w:fill="000000"/>
+            <w:tcMar>
+              <w:top w:w="0" w:type="dxa"/>
+              <w:left w:w="108" w:type="dxa"/>
+              <w:bottom w:w="0" w:type="dxa"/>
+              <w:right w:w="108" w:type="dxa"/>
+            </w:tcMar>
+            <w:vAlign w:val="bottom"/>
+          </w:tcPr>
+          <w:p>
+            <w:pPr>
+              <w:pStyle w:val="Standard"/>
+              <w:widowControl w:val="0"/>
+              <w:rPr>
+                <w:rFonts w:cs="Times New Roman"/>
+                <w:lang w:bidi="ne-NP"/>
+              </w:rPr>
+            </w:pPr>
+          </w:p>
+        </w:tc>
+        <w:tc>
+          <w:tcPr>
+            <w:tcW w:w="462" w:type="dxa"/>
+            <w:tcBorders>
+              <w:bottom w:val="single" w:sz="4" w:space="0" w:color="000000"/>
+              <w:right w:val="single" w:sz="4" w:space="0" w:color="000000"/>
+            </w:tcBorders>
+            <w:shd w:val="clear" w:color="auto" w:fill="000000"/>
+            <w:tcMar>
+              <w:top w:w="0" w:type="dxa"/>
+              <w:left w:w="108" w:type="dxa"/>
+              <w:bottom w:w="0" w:type="dxa"/>
+              <w:right w:w="108" w:type="dxa"/>
+            </w:tcMar>
+            <w:vAlign w:val="bottom"/>
+          </w:tcPr>
+          <w:p>
+            <w:pPr>
+              <w:pStyle w:val="Standard"/>
+              <w:keepNext/>
+              <w:widowControl w:val="0"/>
+              <w:rPr>
+                <w:rFonts w:cs="Times New Roman"/>
+                <w:lang w:bidi="ne-NP"/>
+              </w:rPr>
+            </w:pPr>
+          </w:p>
+        </w:tc>
+      </w:tr>
+    </w:tbl>
+    <w:p/>
+    <w:p>
+      <w:pPr>
+        <w:rPr>
+          <w:b/>
+        </w:rPr>
+      </w:pPr>
+    </w:p>
+    <w:p/>
+    <w:p>
+      <w:pPr>
+        <w:pStyle w:val="ListParagraph"/>
+        <w:ind w:left="2160"/>
+        <w:rPr>
+          <w:b/>
+        </w:rPr>
+      </w:pPr>
     </w:p>
     <w:p/>
     <w:p/>
-    <w:p/>
-    <w:p/>
-    <w:p/>
     <w:p>
       <w:pPr>
         <w:pStyle w:val="Heading1"/>
@@ -4456,13 +8415,22 @@
         <w:pStyle w:val="Heading2"/>
       </w:pPr>
       <w:r>
-        <w:t>4.1. System</w:t>
-      </w:r>
-      <w:r>
-        <w:t xml:space="preserve"> Architecture</w:t>
-      </w:r>
-    </w:p>
-    <w:p/>
+        <w:t>4.1. System Architecture</w:t>
+      </w:r>
+    </w:p>
+    <w:p>
+      <w:r>
+        <w:t xml:space="preserve">A system architecture is the conceptual model that defines the structure, behavior and more views of a system. It is the structure of an IT system. The system architecture is based </w:t>
+      </w:r>
+      <w:proofErr w:type="spellStart"/>
+      <w:r>
+        <w:t>of</w:t>
+      </w:r>
+      <w:proofErr w:type="spellEnd"/>
+      <w:r>
+        <w:t xml:space="preserve"> the Dart and flutter architecture.</w:t>
+      </w:r>
+    </w:p>
     <w:p/>
     <w:p>
       <w:r>
@@ -4520,7 +8488,6 @@
         <w:pStyle w:val="Heading2"/>
       </w:pPr>
       <w:r>
-        <w:lastRenderedPageBreak/>
         <w:t>4.</w:t>
       </w:r>
       <w:r>
@@ -4529,7 +8496,12 @@
     </w:p>
     <w:p>
       <w:pPr>
-        <w:pStyle w:val="Heading2"/>
+        <w:pStyle w:val="Heading3"/>
+        <w:numPr>
+          <w:ilvl w:val="0"/>
+          <w:numId w:val="0"/>
+        </w:numPr>
+        <w:ind w:left="540"/>
       </w:pPr>
       <w:r>
         <w:t>4.2.1. Context Diagram</w:t>
@@ -4587,7 +8559,12 @@
     <w:p/>
     <w:p>
       <w:pPr>
-        <w:pStyle w:val="Heading2"/>
+        <w:pStyle w:val="Heading3"/>
+        <w:numPr>
+          <w:ilvl w:val="0"/>
+          <w:numId w:val="0"/>
+        </w:numPr>
+        <w:ind w:left="540"/>
       </w:pPr>
       <w:r>
         <w:lastRenderedPageBreak/>
@@ -4646,1661 +8623,15 @@
       <w:pPr>
         <w:pStyle w:val="Heading2"/>
       </w:pPr>
-    </w:p>
-    <w:p>
-      <w:pPr>
-        <w:pStyle w:val="Heading2"/>
-      </w:pPr>
-      <w:r>
-        <w:t>4.</w:t>
-      </w:r>
-      <w:r>
-        <w:t>3. Data Dictionary</w:t>
-      </w:r>
-    </w:p>
-    <w:p>
-      <w:r>
-        <w:t>The data dictionary is useful in case of development.</w:t>
-      </w:r>
-    </w:p>
-    <w:p>
-      <w:r>
-        <w:rPr>
-          <w:b/>
-        </w:rPr>
-        <w:t xml:space="preserve">Table Name: </w:t>
-      </w:r>
-      <w:r>
-        <w:t xml:space="preserve">Admin </w:t>
-      </w:r>
-    </w:p>
-    <w:p>
-      <w:r>
-        <w:rPr>
-          <w:b/>
-        </w:rPr>
-        <w:t>Primary Key:</w:t>
-      </w:r>
-      <w:r>
-        <w:t xml:space="preserve"> Admin ID</w:t>
-      </w:r>
-    </w:p>
-    <w:p>
-      <w:r>
-        <w:rPr>
-          <w:b/>
-        </w:rPr>
-        <w:t>Description:</w:t>
-      </w:r>
-      <w:r>
-        <w:t xml:space="preserve"> To store the details of admin</w:t>
-      </w:r>
-    </w:p>
-    <w:tbl>
-      <w:tblPr>
-        <w:tblStyle w:val="TableGrid"/>
-        <w:tblW w:w="8635" w:type="dxa"/>
-        <w:tblInd w:w="720" w:type="dxa"/>
-        <w:tblLook w:val="04A0" w:firstRow="1" w:lastRow="0" w:firstColumn="1" w:lastColumn="0" w:noHBand="0" w:noVBand="1"/>
-      </w:tblPr>
-      <w:tblGrid>
-        <w:gridCol w:w="2356"/>
-        <w:gridCol w:w="2574"/>
-        <w:gridCol w:w="2745"/>
-        <w:gridCol w:w="3041"/>
-      </w:tblGrid>
-      <w:tr>
-        <w:trPr>
-          <w:trHeight w:val="557"/>
-        </w:trPr>
-        <w:tc>
-          <w:tcPr>
-            <w:tcW w:w="1817" w:type="dxa"/>
-          </w:tcPr>
-          <w:p>
-            <w:pPr>
-              <w:rPr>
-                <w:b/>
-              </w:rPr>
-            </w:pPr>
-            <w:r>
-              <w:rPr>
-                <w:b/>
-              </w:rPr>
-              <w:t>Serial No.</w:t>
-            </w:r>
-          </w:p>
-        </w:tc>
-        <w:tc>
-          <w:tcPr>
-            <w:tcW w:w="1864" w:type="dxa"/>
-          </w:tcPr>
-          <w:p>
-            <w:pPr>
-              <w:rPr>
-                <w:b/>
-              </w:rPr>
-            </w:pPr>
-            <w:r>
-              <w:rPr>
-                <w:b/>
-              </w:rPr>
-              <w:t>Field</w:t>
-            </w:r>
-          </w:p>
-        </w:tc>
-        <w:tc>
-          <w:tcPr>
-            <w:tcW w:w="1902" w:type="dxa"/>
-          </w:tcPr>
-          <w:p>
-            <w:pPr>
-              <w:rPr>
-                <w:b/>
-              </w:rPr>
-            </w:pPr>
-            <w:r>
-              <w:rPr>
-                <w:b/>
-              </w:rPr>
-              <w:t>Datatype</w:t>
-            </w:r>
-          </w:p>
-        </w:tc>
-        <w:tc>
-          <w:tcPr>
-            <w:tcW w:w="3052" w:type="dxa"/>
-          </w:tcPr>
-          <w:p>
-            <w:pPr>
-              <w:rPr>
-                <w:b/>
-              </w:rPr>
-            </w:pPr>
-            <w:r>
-              <w:rPr>
-                <w:b/>
-              </w:rPr>
-              <w:t>Description</w:t>
-            </w:r>
-          </w:p>
-        </w:tc>
-      </w:tr>
-      <w:tr>
-        <w:trPr>
-          <w:trHeight w:val="584"/>
-        </w:trPr>
-        <w:tc>
-          <w:tcPr>
-            <w:tcW w:w="1817" w:type="dxa"/>
-          </w:tcPr>
-          <w:p>
-            <w:r>
-              <w:t>1.</w:t>
-            </w:r>
-          </w:p>
-        </w:tc>
-        <w:tc>
-          <w:tcPr>
-            <w:tcW w:w="1864" w:type="dxa"/>
-          </w:tcPr>
-          <w:p>
-            <w:r>
-              <w:t>Admin ID</w:t>
-            </w:r>
-          </w:p>
-        </w:tc>
-        <w:tc>
-          <w:tcPr>
-            <w:tcW w:w="1902" w:type="dxa"/>
-          </w:tcPr>
-          <w:p>
-            <w:r>
-              <w:t>Integer</w:t>
-            </w:r>
-          </w:p>
-        </w:tc>
-        <w:tc>
-          <w:tcPr>
-            <w:tcW w:w="3052" w:type="dxa"/>
-          </w:tcPr>
-          <w:p>
-            <w:r>
-              <w:t>Primary Key</w:t>
-            </w:r>
-          </w:p>
-        </w:tc>
-      </w:tr>
-      <w:tr>
-        <w:trPr>
-          <w:trHeight w:val="521"/>
-        </w:trPr>
-        <w:tc>
-          <w:tcPr>
-            <w:tcW w:w="1817" w:type="dxa"/>
-          </w:tcPr>
-          <w:p>
-            <w:r>
-              <w:t>2.</w:t>
-            </w:r>
-          </w:p>
-        </w:tc>
-        <w:tc>
-          <w:tcPr>
-            <w:tcW w:w="1864" w:type="dxa"/>
-          </w:tcPr>
-          <w:p>
-            <w:r>
-              <w:t>Name</w:t>
-            </w:r>
-          </w:p>
-        </w:tc>
-        <w:tc>
-          <w:tcPr>
-            <w:tcW w:w="1902" w:type="dxa"/>
-          </w:tcPr>
-          <w:p>
-            <w:r>
-              <w:t>Varchar</w:t>
-            </w:r>
-          </w:p>
-        </w:tc>
-        <w:tc>
-          <w:tcPr>
-            <w:tcW w:w="3052" w:type="dxa"/>
-          </w:tcPr>
-          <w:p/>
-        </w:tc>
-      </w:tr>
-      <w:tr>
-        <w:trPr>
-          <w:trHeight w:val="638"/>
-        </w:trPr>
-        <w:tc>
-          <w:tcPr>
-            <w:tcW w:w="1817" w:type="dxa"/>
-          </w:tcPr>
-          <w:p>
-            <w:r>
-              <w:t>3.</w:t>
-            </w:r>
-          </w:p>
-        </w:tc>
-        <w:tc>
-          <w:tcPr>
-            <w:tcW w:w="1864" w:type="dxa"/>
-          </w:tcPr>
-          <w:p>
-            <w:r>
-              <w:t>Email ID</w:t>
-            </w:r>
-          </w:p>
-        </w:tc>
-        <w:tc>
-          <w:tcPr>
-            <w:tcW w:w="1902" w:type="dxa"/>
-          </w:tcPr>
-          <w:p>
-            <w:r>
-              <w:t>Varchar</w:t>
-            </w:r>
-          </w:p>
-        </w:tc>
-        <w:tc>
-          <w:tcPr>
-            <w:tcW w:w="3052" w:type="dxa"/>
-          </w:tcPr>
-          <w:p/>
-        </w:tc>
-      </w:tr>
-      <w:tr>
-        <w:tc>
-          <w:tcPr>
-            <w:tcW w:w="1817" w:type="dxa"/>
-          </w:tcPr>
-          <w:p>
-            <w:r>
-              <w:t>4.</w:t>
-            </w:r>
-          </w:p>
-        </w:tc>
-        <w:tc>
-          <w:tcPr>
-            <w:tcW w:w="1864" w:type="dxa"/>
-          </w:tcPr>
-          <w:p>
-            <w:r>
-              <w:t>Contact No.</w:t>
-            </w:r>
-          </w:p>
-        </w:tc>
-        <w:tc>
-          <w:tcPr>
-            <w:tcW w:w="1902" w:type="dxa"/>
-          </w:tcPr>
-          <w:p>
-            <w:r>
-              <w:t>Integer</w:t>
-            </w:r>
-          </w:p>
-        </w:tc>
-        <w:tc>
-          <w:tcPr>
-            <w:tcW w:w="3052" w:type="dxa"/>
-          </w:tcPr>
-          <w:p>
-            <w:r>
-              <w:t>Multiple contacts can exist for a single admin</w:t>
-            </w:r>
-          </w:p>
-        </w:tc>
-      </w:tr>
-      <w:tr>
-        <w:trPr>
-          <w:trHeight w:val="638"/>
-        </w:trPr>
-        <w:tc>
-          <w:tcPr>
-            <w:tcW w:w="1817" w:type="dxa"/>
-          </w:tcPr>
-          <w:p>
-            <w:r>
-              <w:t>5.</w:t>
-            </w:r>
-          </w:p>
-        </w:tc>
-        <w:tc>
-          <w:tcPr>
-            <w:tcW w:w="1864" w:type="dxa"/>
-          </w:tcPr>
-          <w:p>
-            <w:r>
-              <w:t>Address</w:t>
-            </w:r>
-          </w:p>
-        </w:tc>
-        <w:tc>
-          <w:tcPr>
-            <w:tcW w:w="1902" w:type="dxa"/>
-          </w:tcPr>
-          <w:p>
-            <w:r>
-              <w:t>Varchar</w:t>
-            </w:r>
-          </w:p>
-        </w:tc>
-        <w:tc>
-          <w:tcPr>
-            <w:tcW w:w="3052" w:type="dxa"/>
-          </w:tcPr>
-          <w:p/>
-        </w:tc>
-      </w:tr>
-    </w:tbl>
-    <w:p/>
-    <w:p>
-      <w:r>
-        <w:t xml:space="preserve">         </w:t>
-      </w:r>
-      <w:r>
-        <w:rPr>
-          <w:b/>
-        </w:rPr>
-        <w:t xml:space="preserve">Table Name: </w:t>
-      </w:r>
-      <w:r>
-        <w:t>User Master</w:t>
-      </w:r>
-    </w:p>
-    <w:p>
-      <w:r>
-        <w:rPr>
-          <w:b/>
-        </w:rPr>
-        <w:t>Primary Key:</w:t>
-      </w:r>
-      <w:r>
-        <w:t xml:space="preserve"> User ID</w:t>
-      </w:r>
-    </w:p>
-    <w:p>
-      <w:r>
-        <w:rPr>
-          <w:b/>
-        </w:rPr>
-        <w:t>Description:</w:t>
-      </w:r>
-      <w:r>
-        <w:t xml:space="preserve"> To store the detail of Users</w:t>
-      </w:r>
-    </w:p>
-    <w:tbl>
-      <w:tblPr>
-        <w:tblStyle w:val="TableGrid"/>
-        <w:tblW w:w="8635" w:type="dxa"/>
-        <w:tblInd w:w="720" w:type="dxa"/>
-        <w:tblLook w:val="04A0" w:firstRow="1" w:lastRow="0" w:firstColumn="1" w:lastColumn="0" w:noHBand="0" w:noVBand="1"/>
-      </w:tblPr>
-      <w:tblGrid>
-        <w:gridCol w:w="2356"/>
-        <w:gridCol w:w="2574"/>
-        <w:gridCol w:w="2745"/>
-        <w:gridCol w:w="3041"/>
-      </w:tblGrid>
-      <w:tr>
-        <w:trPr>
-          <w:trHeight w:val="557"/>
-        </w:trPr>
-        <w:tc>
-          <w:tcPr>
-            <w:tcW w:w="1817" w:type="dxa"/>
-          </w:tcPr>
-          <w:p>
-            <w:pPr>
-              <w:rPr>
-                <w:b/>
-              </w:rPr>
-            </w:pPr>
-            <w:r>
-              <w:rPr>
-                <w:b/>
-              </w:rPr>
-              <w:t>Serial No.</w:t>
-            </w:r>
-          </w:p>
-        </w:tc>
-        <w:tc>
-          <w:tcPr>
-            <w:tcW w:w="1864" w:type="dxa"/>
-          </w:tcPr>
-          <w:p>
-            <w:pPr>
-              <w:rPr>
-                <w:b/>
-              </w:rPr>
-            </w:pPr>
-            <w:r>
-              <w:rPr>
-                <w:b/>
-              </w:rPr>
-              <w:t>Field</w:t>
-            </w:r>
-          </w:p>
-        </w:tc>
-        <w:tc>
-          <w:tcPr>
-            <w:tcW w:w="1902" w:type="dxa"/>
-          </w:tcPr>
-          <w:p>
-            <w:pPr>
-              <w:rPr>
-                <w:b/>
-              </w:rPr>
-            </w:pPr>
-            <w:r>
-              <w:rPr>
-                <w:b/>
-              </w:rPr>
-              <w:t>Datatype</w:t>
-            </w:r>
-          </w:p>
-        </w:tc>
-        <w:tc>
-          <w:tcPr>
-            <w:tcW w:w="3052" w:type="dxa"/>
-          </w:tcPr>
-          <w:p>
-            <w:pPr>
-              <w:rPr>
-                <w:b/>
-              </w:rPr>
-            </w:pPr>
-            <w:r>
-              <w:rPr>
-                <w:b/>
-              </w:rPr>
-              <w:t>Description</w:t>
-            </w:r>
-          </w:p>
-        </w:tc>
-      </w:tr>
-      <w:tr>
-        <w:trPr>
-          <w:trHeight w:val="584"/>
-        </w:trPr>
-        <w:tc>
-          <w:tcPr>
-            <w:tcW w:w="1817" w:type="dxa"/>
-          </w:tcPr>
-          <w:p>
-            <w:r>
-              <w:t>1.</w:t>
-            </w:r>
-          </w:p>
-        </w:tc>
-        <w:tc>
-          <w:tcPr>
-            <w:tcW w:w="1864" w:type="dxa"/>
-          </w:tcPr>
-          <w:p>
-            <w:r>
-              <w:t>User</w:t>
-            </w:r>
-            <w:r>
-              <w:t xml:space="preserve"> ID</w:t>
-            </w:r>
-          </w:p>
-        </w:tc>
-        <w:tc>
-          <w:tcPr>
-            <w:tcW w:w="1902" w:type="dxa"/>
-          </w:tcPr>
-          <w:p>
-            <w:r>
-              <w:t>Integer</w:t>
-            </w:r>
-          </w:p>
-        </w:tc>
-        <w:tc>
-          <w:tcPr>
-            <w:tcW w:w="3052" w:type="dxa"/>
-          </w:tcPr>
-          <w:p>
-            <w:r>
-              <w:t>Primary Key</w:t>
-            </w:r>
-          </w:p>
-        </w:tc>
-      </w:tr>
-      <w:tr>
-        <w:trPr>
-          <w:trHeight w:val="521"/>
-        </w:trPr>
-        <w:tc>
-          <w:tcPr>
-            <w:tcW w:w="1817" w:type="dxa"/>
-          </w:tcPr>
-          <w:p>
-            <w:r>
-              <w:t>2.</w:t>
-            </w:r>
-          </w:p>
-        </w:tc>
-        <w:tc>
-          <w:tcPr>
-            <w:tcW w:w="1864" w:type="dxa"/>
-          </w:tcPr>
-          <w:p>
-            <w:r>
-              <w:t>Name</w:t>
-            </w:r>
-          </w:p>
-        </w:tc>
-        <w:tc>
-          <w:tcPr>
-            <w:tcW w:w="1902" w:type="dxa"/>
-          </w:tcPr>
-          <w:p>
-            <w:r>
-              <w:t>Varchar</w:t>
-            </w:r>
-          </w:p>
-        </w:tc>
-        <w:tc>
-          <w:tcPr>
-            <w:tcW w:w="3052" w:type="dxa"/>
-          </w:tcPr>
-          <w:p/>
-        </w:tc>
-      </w:tr>
-      <w:tr>
-        <w:trPr>
-          <w:trHeight w:val="485"/>
-        </w:trPr>
-        <w:tc>
-          <w:tcPr>
-            <w:tcW w:w="1817" w:type="dxa"/>
-          </w:tcPr>
-          <w:p>
-            <w:r>
-              <w:t>3.</w:t>
-            </w:r>
-          </w:p>
-        </w:tc>
-        <w:tc>
-          <w:tcPr>
-            <w:tcW w:w="1864" w:type="dxa"/>
-          </w:tcPr>
-          <w:p>
-            <w:r>
-              <w:t>Email ID</w:t>
-            </w:r>
-          </w:p>
-        </w:tc>
-        <w:tc>
-          <w:tcPr>
-            <w:tcW w:w="1902" w:type="dxa"/>
-          </w:tcPr>
-          <w:p>
-            <w:r>
-              <w:t>Varchar</w:t>
-            </w:r>
-          </w:p>
-        </w:tc>
-        <w:tc>
-          <w:tcPr>
-            <w:tcW w:w="3052" w:type="dxa"/>
-          </w:tcPr>
-          <w:p/>
-        </w:tc>
-      </w:tr>
-      <w:tr>
-        <w:tc>
-          <w:tcPr>
-            <w:tcW w:w="1817" w:type="dxa"/>
-          </w:tcPr>
-          <w:p>
-            <w:r>
-              <w:lastRenderedPageBreak/>
-              <w:t>4.</w:t>
-            </w:r>
-          </w:p>
-        </w:tc>
-        <w:tc>
-          <w:tcPr>
-            <w:tcW w:w="1864" w:type="dxa"/>
-          </w:tcPr>
-          <w:p>
-            <w:r>
-              <w:t>Contact No.</w:t>
-            </w:r>
-          </w:p>
-        </w:tc>
-        <w:tc>
-          <w:tcPr>
-            <w:tcW w:w="1902" w:type="dxa"/>
-          </w:tcPr>
-          <w:p>
-            <w:r>
-              <w:t>Integer</w:t>
-            </w:r>
-          </w:p>
-        </w:tc>
-        <w:tc>
-          <w:tcPr>
-            <w:tcW w:w="3052" w:type="dxa"/>
-          </w:tcPr>
-          <w:p>
-            <w:r>
-              <w:t>Multiple contacts can exist for a single admin</w:t>
-            </w:r>
-          </w:p>
-        </w:tc>
-      </w:tr>
-      <w:tr>
-        <w:trPr>
-          <w:trHeight w:val="638"/>
-        </w:trPr>
-        <w:tc>
-          <w:tcPr>
-            <w:tcW w:w="1817" w:type="dxa"/>
-          </w:tcPr>
-          <w:p>
-            <w:r>
-              <w:t>5.</w:t>
-            </w:r>
-          </w:p>
-        </w:tc>
-        <w:tc>
-          <w:tcPr>
-            <w:tcW w:w="1864" w:type="dxa"/>
-          </w:tcPr>
-          <w:p>
-            <w:r>
-              <w:t>Address</w:t>
-            </w:r>
-          </w:p>
-        </w:tc>
-        <w:tc>
-          <w:tcPr>
-            <w:tcW w:w="1902" w:type="dxa"/>
-          </w:tcPr>
-          <w:p>
-            <w:r>
-              <w:t>Varchar</w:t>
-            </w:r>
-          </w:p>
-        </w:tc>
-        <w:tc>
-          <w:tcPr>
-            <w:tcW w:w="3052" w:type="dxa"/>
-          </w:tcPr>
-          <w:p/>
-        </w:tc>
-      </w:tr>
-    </w:tbl>
-    <w:p/>
-    <w:p>
-      <w:r>
-        <w:t xml:space="preserve">         </w:t>
-      </w:r>
-      <w:r>
-        <w:rPr>
-          <w:b/>
-        </w:rPr>
-        <w:t xml:space="preserve">Table Name: </w:t>
-      </w:r>
-      <w:r>
-        <w:t>Property Master</w:t>
-      </w:r>
-    </w:p>
-    <w:p>
-      <w:r>
-        <w:rPr>
-          <w:b/>
-        </w:rPr>
-        <w:t>Primary Key:</w:t>
-      </w:r>
-      <w:r>
-        <w:t xml:space="preserve"> Property ID</w:t>
-      </w:r>
-    </w:p>
-    <w:p>
-      <w:r>
-        <w:rPr>
-          <w:b/>
-        </w:rPr>
-        <w:t>Description:</w:t>
-      </w:r>
-      <w:r>
-        <w:t xml:space="preserve"> To store the detail of Property</w:t>
-      </w:r>
-    </w:p>
-    <w:tbl>
-      <w:tblPr>
-        <w:tblStyle w:val="TableGrid"/>
-        <w:tblW w:w="8635" w:type="dxa"/>
-        <w:tblInd w:w="720" w:type="dxa"/>
-        <w:tblLook w:val="04A0" w:firstRow="1" w:lastRow="0" w:firstColumn="1" w:lastColumn="0" w:noHBand="0" w:noVBand="1"/>
-      </w:tblPr>
-      <w:tblGrid>
-        <w:gridCol w:w="2356"/>
-        <w:gridCol w:w="2652"/>
-        <w:gridCol w:w="2745"/>
-        <w:gridCol w:w="3041"/>
-      </w:tblGrid>
-      <w:tr>
-        <w:trPr>
-          <w:trHeight w:val="557"/>
-        </w:trPr>
-        <w:tc>
-          <w:tcPr>
-            <w:tcW w:w="1817" w:type="dxa"/>
-          </w:tcPr>
-          <w:p>
-            <w:pPr>
-              <w:rPr>
-                <w:b/>
-              </w:rPr>
-            </w:pPr>
-            <w:r>
-              <w:rPr>
-                <w:b/>
-              </w:rPr>
-              <w:t>Serial No.</w:t>
-            </w:r>
-          </w:p>
-        </w:tc>
-        <w:tc>
-          <w:tcPr>
-            <w:tcW w:w="1864" w:type="dxa"/>
-          </w:tcPr>
-          <w:p>
-            <w:pPr>
-              <w:rPr>
-                <w:b/>
-              </w:rPr>
-            </w:pPr>
-            <w:r>
-              <w:rPr>
-                <w:b/>
-              </w:rPr>
-              <w:t>Field</w:t>
-            </w:r>
-          </w:p>
-        </w:tc>
-        <w:tc>
-          <w:tcPr>
-            <w:tcW w:w="1902" w:type="dxa"/>
-          </w:tcPr>
-          <w:p>
-            <w:pPr>
-              <w:rPr>
-                <w:b/>
-              </w:rPr>
-            </w:pPr>
-            <w:r>
-              <w:rPr>
-                <w:b/>
-              </w:rPr>
-              <w:t>Datatype</w:t>
-            </w:r>
-          </w:p>
-        </w:tc>
-        <w:tc>
-          <w:tcPr>
-            <w:tcW w:w="3052" w:type="dxa"/>
-          </w:tcPr>
-          <w:p>
-            <w:pPr>
-              <w:rPr>
-                <w:b/>
-              </w:rPr>
-            </w:pPr>
-            <w:r>
-              <w:rPr>
-                <w:b/>
-              </w:rPr>
-              <w:t>Description</w:t>
-            </w:r>
-          </w:p>
-        </w:tc>
-      </w:tr>
-      <w:tr>
-        <w:trPr>
-          <w:trHeight w:val="584"/>
-        </w:trPr>
-        <w:tc>
-          <w:tcPr>
-            <w:tcW w:w="1817" w:type="dxa"/>
-          </w:tcPr>
-          <w:p>
-            <w:r>
-              <w:t>1.</w:t>
-            </w:r>
-          </w:p>
-        </w:tc>
-        <w:tc>
-          <w:tcPr>
-            <w:tcW w:w="1864" w:type="dxa"/>
-          </w:tcPr>
-          <w:p>
-            <w:r>
-              <w:t>Property ID</w:t>
-            </w:r>
-          </w:p>
-        </w:tc>
-        <w:tc>
-          <w:tcPr>
-            <w:tcW w:w="1902" w:type="dxa"/>
-          </w:tcPr>
-          <w:p>
-            <w:r>
-              <w:t>Integer</w:t>
-            </w:r>
-          </w:p>
-        </w:tc>
-        <w:tc>
-          <w:tcPr>
-            <w:tcW w:w="3052" w:type="dxa"/>
-          </w:tcPr>
-          <w:p>
-            <w:r>
-              <w:t>Primary Key</w:t>
-            </w:r>
-          </w:p>
-        </w:tc>
-      </w:tr>
-      <w:tr>
-        <w:trPr>
-          <w:trHeight w:val="521"/>
-        </w:trPr>
-        <w:tc>
-          <w:tcPr>
-            <w:tcW w:w="1817" w:type="dxa"/>
-          </w:tcPr>
-          <w:p>
-            <w:r>
-              <w:t>2.</w:t>
-            </w:r>
-          </w:p>
-        </w:tc>
-        <w:tc>
-          <w:tcPr>
-            <w:tcW w:w="1864" w:type="dxa"/>
-          </w:tcPr>
-          <w:p>
-            <w:r>
-              <w:t>Owner ID</w:t>
-            </w:r>
-          </w:p>
-        </w:tc>
-        <w:tc>
-          <w:tcPr>
-            <w:tcW w:w="1902" w:type="dxa"/>
-          </w:tcPr>
-          <w:p>
-            <w:r>
-              <w:t>Integer</w:t>
-            </w:r>
-          </w:p>
-        </w:tc>
-        <w:tc>
-          <w:tcPr>
-            <w:tcW w:w="3052" w:type="dxa"/>
-          </w:tcPr>
-          <w:p>
-            <w:r>
-              <w:t>Foreign key to user master</w:t>
-            </w:r>
-          </w:p>
-        </w:tc>
-      </w:tr>
-      <w:tr>
-        <w:trPr>
-          <w:trHeight w:val="485"/>
-        </w:trPr>
-        <w:tc>
-          <w:tcPr>
-            <w:tcW w:w="1817" w:type="dxa"/>
-          </w:tcPr>
-          <w:p>
-            <w:r>
-              <w:t>3.</w:t>
-            </w:r>
-          </w:p>
-        </w:tc>
-        <w:tc>
-          <w:tcPr>
-            <w:tcW w:w="1864" w:type="dxa"/>
-          </w:tcPr>
-          <w:p>
-            <w:r>
-              <w:t>Location</w:t>
-            </w:r>
-          </w:p>
-        </w:tc>
-        <w:tc>
-          <w:tcPr>
-            <w:tcW w:w="1902" w:type="dxa"/>
-          </w:tcPr>
-          <w:p>
-            <w:r>
-              <w:t>Varchar</w:t>
-            </w:r>
-          </w:p>
-        </w:tc>
-        <w:tc>
-          <w:tcPr>
-            <w:tcW w:w="3052" w:type="dxa"/>
-          </w:tcPr>
-          <w:p/>
-        </w:tc>
-      </w:tr>
-      <w:tr>
-        <w:tc>
-          <w:tcPr>
-            <w:tcW w:w="1817" w:type="dxa"/>
-          </w:tcPr>
-          <w:p>
-            <w:r>
-              <w:t>4.</w:t>
-            </w:r>
-          </w:p>
-        </w:tc>
-        <w:tc>
-          <w:tcPr>
-            <w:tcW w:w="1864" w:type="dxa"/>
-          </w:tcPr>
-          <w:p>
-            <w:r>
-              <w:t>Status</w:t>
-            </w:r>
-          </w:p>
-        </w:tc>
-        <w:tc>
-          <w:tcPr>
-            <w:tcW w:w="1902" w:type="dxa"/>
-          </w:tcPr>
-          <w:p>
-            <w:r>
-              <w:t>Varchar</w:t>
-            </w:r>
-          </w:p>
-        </w:tc>
-        <w:tc>
-          <w:tcPr>
-            <w:tcW w:w="3052" w:type="dxa"/>
-          </w:tcPr>
-          <w:p>
-            <w:r>
-              <w:t>Available, rented, etc.</w:t>
-            </w:r>
-          </w:p>
-        </w:tc>
-      </w:tr>
-      <w:tr>
-        <w:trPr>
-          <w:trHeight w:val="638"/>
-        </w:trPr>
-        <w:tc>
-          <w:tcPr>
-            <w:tcW w:w="1817" w:type="dxa"/>
-          </w:tcPr>
-          <w:p>
-            <w:r>
-              <w:t>5.</w:t>
-            </w:r>
-          </w:p>
-        </w:tc>
-        <w:tc>
-          <w:tcPr>
-            <w:tcW w:w="1864" w:type="dxa"/>
-          </w:tcPr>
-          <w:p>
-            <w:r>
-              <w:t>Total value</w:t>
-            </w:r>
-          </w:p>
-        </w:tc>
-        <w:tc>
-          <w:tcPr>
-            <w:tcW w:w="1902" w:type="dxa"/>
-          </w:tcPr>
-          <w:p>
-            <w:r>
-              <w:t>Float</w:t>
-            </w:r>
-          </w:p>
-        </w:tc>
-        <w:tc>
-          <w:tcPr>
-            <w:tcW w:w="3052" w:type="dxa"/>
-          </w:tcPr>
-          <w:p/>
-        </w:tc>
-      </w:tr>
-    </w:tbl>
-    <w:p/>
-    <w:p>
-      <w:r>
-        <w:t xml:space="preserve">         </w:t>
-      </w:r>
-      <w:r>
-        <w:rPr>
-          <w:b/>
-        </w:rPr>
-        <w:t xml:space="preserve">Table Name: </w:t>
-      </w:r>
-      <w:r>
-        <w:t>Book Master</w:t>
-      </w:r>
-    </w:p>
-    <w:p>
-      <w:r>
-        <w:rPr>
-          <w:b/>
-        </w:rPr>
-        <w:t>Primary Key:</w:t>
-      </w:r>
-      <w:r>
-        <w:t xml:space="preserve"> Book ID</w:t>
-      </w:r>
-    </w:p>
-    <w:p>
-      <w:r>
-        <w:rPr>
-          <w:b/>
-        </w:rPr>
-        <w:t>Description:</w:t>
-      </w:r>
-      <w:r>
-        <w:t xml:space="preserve"> To store the detail of Booking</w:t>
-      </w:r>
-    </w:p>
-    <w:tbl>
-      <w:tblPr>
-        <w:tblStyle w:val="TableGrid"/>
-        <w:tblW w:w="8635" w:type="dxa"/>
-        <w:tblInd w:w="720" w:type="dxa"/>
-        <w:tblLook w:val="04A0" w:firstRow="1" w:lastRow="0" w:firstColumn="1" w:lastColumn="0" w:noHBand="0" w:noVBand="1"/>
-      </w:tblPr>
-      <w:tblGrid>
-        <w:gridCol w:w="2356"/>
-        <w:gridCol w:w="2621"/>
-        <w:gridCol w:w="2745"/>
-        <w:gridCol w:w="3041"/>
-      </w:tblGrid>
-      <w:tr>
-        <w:trPr>
-          <w:trHeight w:val="557"/>
-        </w:trPr>
-        <w:tc>
-          <w:tcPr>
-            <w:tcW w:w="1817" w:type="dxa"/>
-          </w:tcPr>
-          <w:p>
-            <w:pPr>
-              <w:rPr>
-                <w:b/>
-              </w:rPr>
-            </w:pPr>
-            <w:r>
-              <w:rPr>
-                <w:b/>
-              </w:rPr>
-              <w:t>Serial No.</w:t>
-            </w:r>
-          </w:p>
-        </w:tc>
-        <w:tc>
-          <w:tcPr>
-            <w:tcW w:w="1864" w:type="dxa"/>
-          </w:tcPr>
-          <w:p>
-            <w:pPr>
-              <w:rPr>
-                <w:b/>
-              </w:rPr>
-            </w:pPr>
-            <w:r>
-              <w:rPr>
-                <w:b/>
-              </w:rPr>
-              <w:t>Field</w:t>
-            </w:r>
-          </w:p>
-        </w:tc>
-        <w:tc>
-          <w:tcPr>
-            <w:tcW w:w="1902" w:type="dxa"/>
-          </w:tcPr>
-          <w:p>
-            <w:pPr>
-              <w:rPr>
-                <w:b/>
-              </w:rPr>
-            </w:pPr>
-            <w:r>
-              <w:rPr>
-                <w:b/>
-              </w:rPr>
-              <w:t>Datatype</w:t>
-            </w:r>
-          </w:p>
-        </w:tc>
-        <w:tc>
-          <w:tcPr>
-            <w:tcW w:w="3052" w:type="dxa"/>
-          </w:tcPr>
-          <w:p>
-            <w:pPr>
-              <w:rPr>
-                <w:b/>
-              </w:rPr>
-            </w:pPr>
-            <w:r>
-              <w:rPr>
-                <w:b/>
-              </w:rPr>
-              <w:t>Description</w:t>
-            </w:r>
-          </w:p>
-        </w:tc>
-      </w:tr>
-      <w:tr>
-        <w:trPr>
-          <w:trHeight w:val="584"/>
-        </w:trPr>
-        <w:tc>
-          <w:tcPr>
-            <w:tcW w:w="1817" w:type="dxa"/>
-          </w:tcPr>
-          <w:p>
-            <w:r>
-              <w:t>1.</w:t>
-            </w:r>
-          </w:p>
-        </w:tc>
-        <w:tc>
-          <w:tcPr>
-            <w:tcW w:w="1864" w:type="dxa"/>
-          </w:tcPr>
-          <w:p>
-            <w:r>
-              <w:t>Book ID</w:t>
-            </w:r>
-          </w:p>
-        </w:tc>
-        <w:tc>
-          <w:tcPr>
-            <w:tcW w:w="1902" w:type="dxa"/>
-          </w:tcPr>
-          <w:p>
-            <w:r>
-              <w:t>Integer</w:t>
-            </w:r>
-          </w:p>
-        </w:tc>
-        <w:tc>
-          <w:tcPr>
-            <w:tcW w:w="3052" w:type="dxa"/>
-          </w:tcPr>
-          <w:p>
-            <w:r>
-              <w:t>Primary Key</w:t>
-            </w:r>
-          </w:p>
-        </w:tc>
-      </w:tr>
-      <w:tr>
-        <w:trPr>
-          <w:trHeight w:val="521"/>
-        </w:trPr>
-        <w:tc>
-          <w:tcPr>
-            <w:tcW w:w="1817" w:type="dxa"/>
-          </w:tcPr>
-          <w:p>
-            <w:r>
-              <w:lastRenderedPageBreak/>
-              <w:t>2.</w:t>
-            </w:r>
-          </w:p>
-        </w:tc>
-        <w:tc>
-          <w:tcPr>
-            <w:tcW w:w="1864" w:type="dxa"/>
-          </w:tcPr>
-          <w:p>
-            <w:r>
-              <w:t>Property ID</w:t>
-            </w:r>
-          </w:p>
-        </w:tc>
-        <w:tc>
-          <w:tcPr>
-            <w:tcW w:w="1902" w:type="dxa"/>
-          </w:tcPr>
-          <w:p>
-            <w:r>
-              <w:t>Integer</w:t>
-            </w:r>
-          </w:p>
-        </w:tc>
-        <w:tc>
-          <w:tcPr>
-            <w:tcW w:w="3052" w:type="dxa"/>
-          </w:tcPr>
-          <w:p>
-            <w:r>
-              <w:t>Foreign key to Property Master.</w:t>
-            </w:r>
-          </w:p>
-        </w:tc>
-      </w:tr>
-      <w:tr>
-        <w:trPr>
-          <w:trHeight w:val="485"/>
-        </w:trPr>
-        <w:tc>
-          <w:tcPr>
-            <w:tcW w:w="1817" w:type="dxa"/>
-          </w:tcPr>
-          <w:p>
-            <w:r>
-              <w:t>3.</w:t>
-            </w:r>
-          </w:p>
-        </w:tc>
-        <w:tc>
-          <w:tcPr>
-            <w:tcW w:w="1864" w:type="dxa"/>
-          </w:tcPr>
-          <w:p>
-            <w:r>
-              <w:t>Owner ID</w:t>
-            </w:r>
-          </w:p>
-        </w:tc>
-        <w:tc>
-          <w:tcPr>
-            <w:tcW w:w="1902" w:type="dxa"/>
-          </w:tcPr>
-          <w:p>
-            <w:r>
-              <w:t>Integer</w:t>
-            </w:r>
-          </w:p>
-        </w:tc>
-        <w:tc>
-          <w:tcPr>
-            <w:tcW w:w="3052" w:type="dxa"/>
-          </w:tcPr>
-          <w:p>
-            <w:r>
-              <w:t>Foreign key to Owner Master.</w:t>
-            </w:r>
-          </w:p>
-        </w:tc>
-      </w:tr>
-      <w:tr>
-        <w:trPr>
-          <w:trHeight w:val="638"/>
-        </w:trPr>
-        <w:tc>
-          <w:tcPr>
-            <w:tcW w:w="1817" w:type="dxa"/>
-          </w:tcPr>
-          <w:p>
-            <w:r>
-              <w:t>5.</w:t>
-            </w:r>
-          </w:p>
-        </w:tc>
-        <w:tc>
-          <w:tcPr>
-            <w:tcW w:w="1864" w:type="dxa"/>
-          </w:tcPr>
-          <w:p>
-            <w:r>
-              <w:t>User ID</w:t>
-            </w:r>
-          </w:p>
-        </w:tc>
-        <w:tc>
-          <w:tcPr>
-            <w:tcW w:w="1902" w:type="dxa"/>
-          </w:tcPr>
-          <w:p>
-            <w:r>
-              <w:t>Integer</w:t>
-            </w:r>
-          </w:p>
-        </w:tc>
-        <w:tc>
-          <w:tcPr>
-            <w:tcW w:w="3052" w:type="dxa"/>
-          </w:tcPr>
-          <w:p>
-            <w:r>
-              <w:t>Foreign key to User Master.</w:t>
-            </w:r>
-          </w:p>
-        </w:tc>
-      </w:tr>
-    </w:tbl>
-    <w:p/>
-    <w:p/>
-    <w:p>
-      <w:pPr>
-        <w:rPr>
-          <w:b/>
-        </w:rPr>
-      </w:pPr>
-    </w:p>
-    <w:p>
-      <w:pPr>
-        <w:rPr>
-          <w:b/>
-        </w:rPr>
-      </w:pPr>
-    </w:p>
-    <w:p>
-      <w:r>
-        <w:rPr>
-          <w:b/>
-        </w:rPr>
-        <w:t xml:space="preserve">         Table Name: </w:t>
-      </w:r>
-      <w:r>
-        <w:t>Payment Master</w:t>
-      </w:r>
-    </w:p>
-    <w:p>
-      <w:r>
-        <w:rPr>
-          <w:b/>
-        </w:rPr>
-        <w:t>Primary Key:</w:t>
-      </w:r>
-      <w:r>
-        <w:t xml:space="preserve"> Payment ID</w:t>
-      </w:r>
-    </w:p>
-    <w:p>
-      <w:r>
-        <w:rPr>
-          <w:b/>
-        </w:rPr>
-        <w:t>Description:</w:t>
-      </w:r>
-      <w:r>
-        <w:t xml:space="preserve"> To store the detail of Booking</w:t>
-      </w:r>
-    </w:p>
-    <w:tbl>
-      <w:tblPr>
-        <w:tblStyle w:val="TableGrid"/>
-        <w:tblW w:w="8635" w:type="dxa"/>
-        <w:tblInd w:w="720" w:type="dxa"/>
-        <w:tblLook w:val="04A0" w:firstRow="1" w:lastRow="0" w:firstColumn="1" w:lastColumn="0" w:noHBand="0" w:noVBand="1"/>
-      </w:tblPr>
-      <w:tblGrid>
-        <w:gridCol w:w="2356"/>
-        <w:gridCol w:w="2978"/>
-        <w:gridCol w:w="2745"/>
-        <w:gridCol w:w="3041"/>
-      </w:tblGrid>
-      <w:tr>
-        <w:trPr>
-          <w:trHeight w:val="557"/>
-        </w:trPr>
-        <w:tc>
-          <w:tcPr>
-            <w:tcW w:w="1817" w:type="dxa"/>
-          </w:tcPr>
-          <w:p>
-            <w:pPr>
-              <w:rPr>
-                <w:b/>
-              </w:rPr>
-            </w:pPr>
-            <w:r>
-              <w:rPr>
-                <w:b/>
-              </w:rPr>
-              <w:t>Serial No.</w:t>
-            </w:r>
-          </w:p>
-        </w:tc>
-        <w:tc>
-          <w:tcPr>
-            <w:tcW w:w="1864" w:type="dxa"/>
-          </w:tcPr>
-          <w:p>
-            <w:pPr>
-              <w:rPr>
-                <w:b/>
-              </w:rPr>
-            </w:pPr>
-            <w:r>
-              <w:rPr>
-                <w:b/>
-              </w:rPr>
-              <w:t>Field</w:t>
-            </w:r>
-          </w:p>
-        </w:tc>
-        <w:tc>
-          <w:tcPr>
-            <w:tcW w:w="1902" w:type="dxa"/>
-          </w:tcPr>
-          <w:p>
-            <w:pPr>
-              <w:rPr>
-                <w:b/>
-              </w:rPr>
-            </w:pPr>
-            <w:r>
-              <w:rPr>
-                <w:b/>
-              </w:rPr>
-              <w:t>Datatype</w:t>
-            </w:r>
-          </w:p>
-        </w:tc>
-        <w:tc>
-          <w:tcPr>
-            <w:tcW w:w="3052" w:type="dxa"/>
-          </w:tcPr>
-          <w:p>
-            <w:pPr>
-              <w:rPr>
-                <w:b/>
-              </w:rPr>
-            </w:pPr>
-            <w:r>
-              <w:rPr>
-                <w:b/>
-              </w:rPr>
-              <w:t>Description</w:t>
-            </w:r>
-          </w:p>
-        </w:tc>
-      </w:tr>
-      <w:tr>
-        <w:trPr>
-          <w:trHeight w:val="584"/>
-        </w:trPr>
-        <w:tc>
-          <w:tcPr>
-            <w:tcW w:w="1817" w:type="dxa"/>
-          </w:tcPr>
-          <w:p>
-            <w:r>
-              <w:t>1.</w:t>
-            </w:r>
-          </w:p>
-        </w:tc>
-        <w:tc>
-          <w:tcPr>
-            <w:tcW w:w="1864" w:type="dxa"/>
-          </w:tcPr>
-          <w:p>
-            <w:r>
-              <w:t>Payment ID</w:t>
-            </w:r>
-          </w:p>
-        </w:tc>
-        <w:tc>
-          <w:tcPr>
-            <w:tcW w:w="1902" w:type="dxa"/>
-          </w:tcPr>
-          <w:p>
-            <w:r>
-              <w:t>Integer</w:t>
-            </w:r>
-          </w:p>
-        </w:tc>
-        <w:tc>
-          <w:tcPr>
-            <w:tcW w:w="3052" w:type="dxa"/>
-          </w:tcPr>
-          <w:p>
-            <w:r>
-              <w:t>Primary Key</w:t>
-            </w:r>
-          </w:p>
-        </w:tc>
-      </w:tr>
-      <w:tr>
-        <w:trPr>
-          <w:trHeight w:val="521"/>
-        </w:trPr>
-        <w:tc>
-          <w:tcPr>
-            <w:tcW w:w="1817" w:type="dxa"/>
-          </w:tcPr>
-          <w:p>
-            <w:r>
-              <w:t>2.</w:t>
-            </w:r>
-          </w:p>
-        </w:tc>
-        <w:tc>
-          <w:tcPr>
-            <w:tcW w:w="1864" w:type="dxa"/>
-          </w:tcPr>
-          <w:p>
-            <w:r>
-              <w:t>Book ID</w:t>
-            </w:r>
-          </w:p>
-        </w:tc>
-        <w:tc>
-          <w:tcPr>
-            <w:tcW w:w="1902" w:type="dxa"/>
-          </w:tcPr>
-          <w:p>
-            <w:r>
-              <w:t>Integer</w:t>
-            </w:r>
-          </w:p>
-        </w:tc>
-        <w:tc>
-          <w:tcPr>
-            <w:tcW w:w="3052" w:type="dxa"/>
-          </w:tcPr>
-          <w:p>
-            <w:r>
-              <w:t>Foreign key to Book Master.</w:t>
-            </w:r>
-          </w:p>
-        </w:tc>
-      </w:tr>
-      <w:tr>
-        <w:trPr>
-          <w:trHeight w:val="485"/>
-        </w:trPr>
-        <w:tc>
-          <w:tcPr>
-            <w:tcW w:w="1817" w:type="dxa"/>
-          </w:tcPr>
-          <w:p>
-            <w:r>
-              <w:t>3.</w:t>
-            </w:r>
-          </w:p>
-        </w:tc>
-        <w:tc>
-          <w:tcPr>
-            <w:tcW w:w="1864" w:type="dxa"/>
-          </w:tcPr>
-          <w:p>
-            <w:r>
-              <w:t>Transaction no.</w:t>
-            </w:r>
-          </w:p>
-        </w:tc>
-        <w:tc>
-          <w:tcPr>
-            <w:tcW w:w="1902" w:type="dxa"/>
-          </w:tcPr>
-          <w:p>
-            <w:r>
-              <w:t>Varchar</w:t>
-            </w:r>
-          </w:p>
-        </w:tc>
-        <w:tc>
-          <w:tcPr>
-            <w:tcW w:w="3052" w:type="dxa"/>
-          </w:tcPr>
-          <w:p>
-            <w:r>
-              <w:t>Transaction number</w:t>
-            </w:r>
-          </w:p>
-        </w:tc>
-      </w:tr>
-    </w:tbl>
-    <w:p/>
-    <w:p/>
-    <w:p>
-      <w:pPr>
-        <w:pStyle w:val="Heading2"/>
-      </w:pPr>
-      <w:r>
-        <w:t>4.</w:t>
-      </w:r>
-      <w:r>
-        <w:t>4. Working Procedure</w:t>
-      </w:r>
-    </w:p>
-    <w:p/>
-    <w:p>
-      <w:pPr>
-        <w:pStyle w:val="Heading2"/>
-      </w:pPr>
-      <w:r>
-        <w:t>4.</w:t>
-      </w:r>
-      <w:r>
-        <w:t>5. Flowchart Diagram</w:t>
-      </w:r>
-    </w:p>
-    <w:p/>
-    <w:p>
-      <w:pPr>
-        <w:pStyle w:val="Heading2"/>
-      </w:pPr>
       <w:r>
         <w:lastRenderedPageBreak/>
         <w:t>4.</w:t>
       </w:r>
       <w:r>
-        <w:t>6. Use Case Diagram</w:t>
+        <w:t>3</w:t>
+      </w:r>
+      <w:r>
+        <w:t>. Use Case Diagram</w:t>
       </w:r>
     </w:p>
     <w:p>
@@ -6309,7 +8640,7 @@
           <w:noProof/>
         </w:rPr>
         <w:drawing>
-          <wp:inline distT="0" distB="0" distL="0" distR="0">
+          <wp:inline distT="0" distB="0" distL="0" distR="0" wp14:anchorId="160FA5C9" wp14:editId="7157BBA0">
             <wp:extent cx="5012690" cy="7363326"/>
             <wp:effectExtent l="0" t="0" r="0" b="9525"/>
             <wp:docPr id="3" name="Picture 3"/>
@@ -6353,14 +8684,1982 @@
     </w:p>
     <w:p>
       <w:pPr>
-        <w:pStyle w:val="Heading1"/>
-      </w:pPr>
-      <w:r>
-        <w:lastRenderedPageBreak/>
-        <w:t>Chapter 5</w:t>
-      </w:r>
-      <w:r>
-        <w:t xml:space="preserve"> Experimental Result and Analysis</w:t>
+        <w:pStyle w:val="Heading2"/>
+        <w:numPr>
+          <w:ilvl w:val="1"/>
+          <w:numId w:val="20"/>
+        </w:numPr>
+      </w:pPr>
+      <w:bookmarkStart w:id="0" w:name="_GoBack"/>
+      <w:bookmarkEnd w:id="0"/>
+    </w:p>
+    <w:p>
+      <w:pPr>
+        <w:pStyle w:val="Heading2"/>
+        <w:numPr>
+          <w:ilvl w:val="1"/>
+          <w:numId w:val="20"/>
+        </w:numPr>
+      </w:pPr>
+      <w:r>
+        <w:t>Data Dictionary</w:t>
+      </w:r>
+    </w:p>
+    <w:p>
+      <w:pPr>
+        <w:pStyle w:val="ListParagraph"/>
+        <w:ind w:left="2235"/>
+      </w:pPr>
+    </w:p>
+    <w:p/>
+    <w:p>
+      <w:pPr>
+        <w:ind w:left="720"/>
+      </w:pPr>
+      <w:r>
+        <w:t>The data dictionary is useful in case of development.</w:t>
+      </w:r>
+    </w:p>
+    <w:p>
+      <w:pPr>
+        <w:ind w:left="720"/>
+      </w:pPr>
+      <w:r>
+        <w:rPr>
+          <w:b/>
+        </w:rPr>
+        <w:t xml:space="preserve">Table Name: </w:t>
+      </w:r>
+      <w:r>
+        <w:t xml:space="preserve">Admin </w:t>
+      </w:r>
+    </w:p>
+    <w:p>
+      <w:pPr>
+        <w:ind w:left="720"/>
+      </w:pPr>
+      <w:r>
+        <w:rPr>
+          <w:b/>
+        </w:rPr>
+        <w:t>Primary Key:</w:t>
+      </w:r>
+      <w:r>
+        <w:t xml:space="preserve"> Admin ID</w:t>
+      </w:r>
+    </w:p>
+    <w:p>
+      <w:pPr>
+        <w:ind w:left="720"/>
+      </w:pPr>
+      <w:r>
+        <w:rPr>
+          <w:b/>
+        </w:rPr>
+        <w:t>Description:</w:t>
+      </w:r>
+      <w:r>
+        <w:t xml:space="preserve"> To store the details of admin</w:t>
+      </w:r>
+    </w:p>
+    <w:tbl>
+      <w:tblPr>
+        <w:tblStyle w:val="TableGrid"/>
+        <w:tblW w:w="8684" w:type="dxa"/>
+        <w:tblInd w:w="-660" w:type="dxa"/>
+        <w:tblLook w:val="04A0" w:firstRow="1" w:lastRow="0" w:firstColumn="1" w:lastColumn="0" w:noHBand="0" w:noVBand="1"/>
+      </w:tblPr>
+      <w:tblGrid>
+        <w:gridCol w:w="1373"/>
+        <w:gridCol w:w="2263"/>
+        <w:gridCol w:w="2007"/>
+        <w:gridCol w:w="3041"/>
+      </w:tblGrid>
+      <w:tr>
+        <w:trPr>
+          <w:trHeight w:val="508"/>
+        </w:trPr>
+        <w:tc>
+          <w:tcPr>
+            <w:tcW w:w="1584" w:type="dxa"/>
+          </w:tcPr>
+          <w:p>
+            <w:pPr>
+              <w:ind w:left="0"/>
+              <w:rPr>
+                <w:b/>
+              </w:rPr>
+            </w:pPr>
+            <w:r>
+              <w:rPr>
+                <w:b/>
+              </w:rPr>
+              <w:t xml:space="preserve">Serial </w:t>
+            </w:r>
+            <w:r>
+              <w:rPr>
+                <w:b/>
+              </w:rPr>
+              <w:t>No.</w:t>
+            </w:r>
+          </w:p>
+        </w:tc>
+        <w:tc>
+          <w:tcPr>
+            <w:tcW w:w="2186" w:type="dxa"/>
+          </w:tcPr>
+          <w:p>
+            <w:pPr>
+              <w:rPr>
+                <w:b/>
+              </w:rPr>
+            </w:pPr>
+            <w:r>
+              <w:rPr>
+                <w:b/>
+              </w:rPr>
+              <w:t>Field</w:t>
+            </w:r>
+          </w:p>
+        </w:tc>
+        <w:tc>
+          <w:tcPr>
+            <w:tcW w:w="2331" w:type="dxa"/>
+          </w:tcPr>
+          <w:p>
+            <w:pPr>
+              <w:ind w:left="0"/>
+              <w:rPr>
+                <w:b/>
+              </w:rPr>
+            </w:pPr>
+            <w:r>
+              <w:rPr>
+                <w:b/>
+              </w:rPr>
+              <w:t>Datatype</w:t>
+            </w:r>
+          </w:p>
+        </w:tc>
+        <w:tc>
+          <w:tcPr>
+            <w:tcW w:w="2583" w:type="dxa"/>
+          </w:tcPr>
+          <w:p>
+            <w:pPr>
+              <w:rPr>
+                <w:b/>
+              </w:rPr>
+            </w:pPr>
+            <w:r>
+              <w:rPr>
+                <w:b/>
+              </w:rPr>
+              <w:t>Description</w:t>
+            </w:r>
+          </w:p>
+        </w:tc>
+      </w:tr>
+      <w:tr>
+        <w:trPr>
+          <w:trHeight w:val="532"/>
+        </w:trPr>
+        <w:tc>
+          <w:tcPr>
+            <w:tcW w:w="1584" w:type="dxa"/>
+          </w:tcPr>
+          <w:p>
+            <w:pPr>
+              <w:ind w:left="0"/>
+            </w:pPr>
+            <w:r>
+              <w:t>1.</w:t>
+            </w:r>
+          </w:p>
+        </w:tc>
+        <w:tc>
+          <w:tcPr>
+            <w:tcW w:w="2186" w:type="dxa"/>
+          </w:tcPr>
+          <w:p>
+            <w:pPr>
+              <w:ind w:left="0"/>
+            </w:pPr>
+            <w:r>
+              <w:t>Admin ID</w:t>
+            </w:r>
+          </w:p>
+        </w:tc>
+        <w:tc>
+          <w:tcPr>
+            <w:tcW w:w="2331" w:type="dxa"/>
+          </w:tcPr>
+          <w:p>
+            <w:pPr>
+              <w:ind w:left="0"/>
+            </w:pPr>
+            <w:r>
+              <w:t>Integer</w:t>
+            </w:r>
+          </w:p>
+        </w:tc>
+        <w:tc>
+          <w:tcPr>
+            <w:tcW w:w="2583" w:type="dxa"/>
+          </w:tcPr>
+          <w:p>
+            <w:r>
+              <w:t>Primary Key</w:t>
+            </w:r>
+          </w:p>
+        </w:tc>
+      </w:tr>
+      <w:tr>
+        <w:trPr>
+          <w:trHeight w:val="475"/>
+        </w:trPr>
+        <w:tc>
+          <w:tcPr>
+            <w:tcW w:w="1584" w:type="dxa"/>
+          </w:tcPr>
+          <w:p>
+            <w:pPr>
+              <w:ind w:left="0"/>
+            </w:pPr>
+            <w:r>
+              <w:t>2.</w:t>
+            </w:r>
+          </w:p>
+        </w:tc>
+        <w:tc>
+          <w:tcPr>
+            <w:tcW w:w="2186" w:type="dxa"/>
+          </w:tcPr>
+          <w:p>
+            <w:pPr>
+              <w:ind w:left="0"/>
+            </w:pPr>
+            <w:r>
+              <w:t>Name</w:t>
+            </w:r>
+          </w:p>
+        </w:tc>
+        <w:tc>
+          <w:tcPr>
+            <w:tcW w:w="2331" w:type="dxa"/>
+          </w:tcPr>
+          <w:p>
+            <w:pPr>
+              <w:ind w:left="0"/>
+            </w:pPr>
+            <w:r>
+              <w:t>Varchar</w:t>
+            </w:r>
+          </w:p>
+        </w:tc>
+        <w:tc>
+          <w:tcPr>
+            <w:tcW w:w="2583" w:type="dxa"/>
+          </w:tcPr>
+          <w:p/>
+        </w:tc>
+      </w:tr>
+      <w:tr>
+        <w:trPr>
+          <w:trHeight w:val="582"/>
+        </w:trPr>
+        <w:tc>
+          <w:tcPr>
+            <w:tcW w:w="1584" w:type="dxa"/>
+          </w:tcPr>
+          <w:p>
+            <w:pPr>
+              <w:ind w:left="0"/>
+            </w:pPr>
+            <w:r>
+              <w:t>3.</w:t>
+            </w:r>
+          </w:p>
+        </w:tc>
+        <w:tc>
+          <w:tcPr>
+            <w:tcW w:w="2186" w:type="dxa"/>
+          </w:tcPr>
+          <w:p>
+            <w:pPr>
+              <w:ind w:left="0"/>
+            </w:pPr>
+            <w:r>
+              <w:t>Email ID</w:t>
+            </w:r>
+          </w:p>
+        </w:tc>
+        <w:tc>
+          <w:tcPr>
+            <w:tcW w:w="2331" w:type="dxa"/>
+          </w:tcPr>
+          <w:p>
+            <w:pPr>
+              <w:ind w:left="0"/>
+            </w:pPr>
+            <w:r>
+              <w:t>Varchar</w:t>
+            </w:r>
+          </w:p>
+        </w:tc>
+        <w:tc>
+          <w:tcPr>
+            <w:tcW w:w="2583" w:type="dxa"/>
+          </w:tcPr>
+          <w:p/>
+        </w:tc>
+      </w:tr>
+      <w:tr>
+        <w:trPr>
+          <w:trHeight w:val="580"/>
+        </w:trPr>
+        <w:tc>
+          <w:tcPr>
+            <w:tcW w:w="1584" w:type="dxa"/>
+          </w:tcPr>
+          <w:p>
+            <w:pPr>
+              <w:ind w:left="0"/>
+            </w:pPr>
+            <w:r>
+              <w:t>4.</w:t>
+            </w:r>
+          </w:p>
+        </w:tc>
+        <w:tc>
+          <w:tcPr>
+            <w:tcW w:w="2186" w:type="dxa"/>
+          </w:tcPr>
+          <w:p>
+            <w:pPr>
+              <w:ind w:left="0"/>
+            </w:pPr>
+            <w:r>
+              <w:t>Contact No.</w:t>
+            </w:r>
+          </w:p>
+        </w:tc>
+        <w:tc>
+          <w:tcPr>
+            <w:tcW w:w="2331" w:type="dxa"/>
+          </w:tcPr>
+          <w:p>
+            <w:pPr>
+              <w:ind w:left="0"/>
+            </w:pPr>
+            <w:r>
+              <w:t>Integer</w:t>
+            </w:r>
+          </w:p>
+        </w:tc>
+        <w:tc>
+          <w:tcPr>
+            <w:tcW w:w="2583" w:type="dxa"/>
+          </w:tcPr>
+          <w:p>
+            <w:pPr>
+              <w:ind w:left="0"/>
+            </w:pPr>
+            <w:r>
+              <w:t>Multiple contacts can exist for a single admin</w:t>
+            </w:r>
+          </w:p>
+        </w:tc>
+      </w:tr>
+      <w:tr>
+        <w:trPr>
+          <w:trHeight w:val="582"/>
+        </w:trPr>
+        <w:tc>
+          <w:tcPr>
+            <w:tcW w:w="1584" w:type="dxa"/>
+          </w:tcPr>
+          <w:p>
+            <w:pPr>
+              <w:ind w:left="0"/>
+            </w:pPr>
+            <w:r>
+              <w:t>5.</w:t>
+            </w:r>
+          </w:p>
+        </w:tc>
+        <w:tc>
+          <w:tcPr>
+            <w:tcW w:w="2186" w:type="dxa"/>
+          </w:tcPr>
+          <w:p>
+            <w:pPr>
+              <w:ind w:left="0"/>
+            </w:pPr>
+            <w:r>
+              <w:t>Address</w:t>
+            </w:r>
+          </w:p>
+        </w:tc>
+        <w:tc>
+          <w:tcPr>
+            <w:tcW w:w="2331" w:type="dxa"/>
+          </w:tcPr>
+          <w:p>
+            <w:pPr>
+              <w:ind w:left="0"/>
+            </w:pPr>
+            <w:r>
+              <w:t>Varchar</w:t>
+            </w:r>
+          </w:p>
+        </w:tc>
+        <w:tc>
+          <w:tcPr>
+            <w:tcW w:w="2583" w:type="dxa"/>
+          </w:tcPr>
+          <w:p/>
+        </w:tc>
+      </w:tr>
+    </w:tbl>
+    <w:p/>
+    <w:p>
+      <w:pPr>
+        <w:ind w:left="0"/>
+      </w:pPr>
+      <w:r>
+        <w:t xml:space="preserve">   </w:t>
+      </w:r>
+      <w:r>
+        <w:t xml:space="preserve"> </w:t>
+      </w:r>
+      <w:r>
+        <w:rPr>
+          <w:b/>
+        </w:rPr>
+        <w:t xml:space="preserve">Table Name: </w:t>
+      </w:r>
+      <w:r>
+        <w:t>User Master</w:t>
+      </w:r>
+    </w:p>
+    <w:p>
+      <w:pPr>
+        <w:ind w:left="0"/>
+      </w:pPr>
+      <w:r>
+        <w:rPr>
+          <w:b/>
+        </w:rPr>
+        <w:t xml:space="preserve">    </w:t>
+      </w:r>
+      <w:r>
+        <w:rPr>
+          <w:b/>
+        </w:rPr>
+        <w:t>Primary Key:</w:t>
+      </w:r>
+      <w:r>
+        <w:t xml:space="preserve"> User ID</w:t>
+      </w:r>
+    </w:p>
+    <w:p>
+      <w:pPr>
+        <w:ind w:left="0"/>
+      </w:pPr>
+      <w:r>
+        <w:rPr>
+          <w:b/>
+        </w:rPr>
+        <w:t xml:space="preserve">    </w:t>
+      </w:r>
+      <w:r>
+        <w:rPr>
+          <w:b/>
+        </w:rPr>
+        <w:t>Description:</w:t>
+      </w:r>
+      <w:r>
+        <w:t xml:space="preserve"> To store the detail of Users</w:t>
+      </w:r>
+    </w:p>
+    <w:tbl>
+      <w:tblPr>
+        <w:tblStyle w:val="TableGrid"/>
+        <w:tblW w:w="9180" w:type="dxa"/>
+        <w:tblInd w:w="-365" w:type="dxa"/>
+        <w:tblLook w:val="04A0" w:firstRow="1" w:lastRow="0" w:firstColumn="1" w:lastColumn="0" w:noHBand="0" w:noVBand="1"/>
+      </w:tblPr>
+      <w:tblGrid>
+        <w:gridCol w:w="1866"/>
+        <w:gridCol w:w="1495"/>
+        <w:gridCol w:w="2558"/>
+        <w:gridCol w:w="3261"/>
+      </w:tblGrid>
+      <w:tr>
+        <w:trPr>
+          <w:trHeight w:val="559"/>
+        </w:trPr>
+        <w:tc>
+          <w:tcPr>
+            <w:tcW w:w="1866" w:type="dxa"/>
+          </w:tcPr>
+          <w:p>
+            <w:pPr>
+              <w:ind w:left="0"/>
+              <w:rPr>
+                <w:b/>
+              </w:rPr>
+            </w:pPr>
+            <w:r>
+              <w:rPr>
+                <w:b/>
+              </w:rPr>
+              <w:t>Serial No.</w:t>
+            </w:r>
+          </w:p>
+        </w:tc>
+        <w:tc>
+          <w:tcPr>
+            <w:tcW w:w="1495" w:type="dxa"/>
+          </w:tcPr>
+          <w:p>
+            <w:pPr>
+              <w:ind w:left="0"/>
+              <w:rPr>
+                <w:b/>
+              </w:rPr>
+            </w:pPr>
+            <w:r>
+              <w:rPr>
+                <w:b/>
+              </w:rPr>
+              <w:t>Field</w:t>
+            </w:r>
+          </w:p>
+        </w:tc>
+        <w:tc>
+          <w:tcPr>
+            <w:tcW w:w="2558" w:type="dxa"/>
+          </w:tcPr>
+          <w:p>
+            <w:pPr>
+              <w:ind w:left="0"/>
+              <w:rPr>
+                <w:b/>
+              </w:rPr>
+            </w:pPr>
+            <w:r>
+              <w:rPr>
+                <w:b/>
+              </w:rPr>
+              <w:t>Datatype</w:t>
+            </w:r>
+          </w:p>
+        </w:tc>
+        <w:tc>
+          <w:tcPr>
+            <w:tcW w:w="3261" w:type="dxa"/>
+          </w:tcPr>
+          <w:p>
+            <w:pPr>
+              <w:ind w:left="0"/>
+              <w:rPr>
+                <w:b/>
+              </w:rPr>
+            </w:pPr>
+            <w:r>
+              <w:rPr>
+                <w:b/>
+              </w:rPr>
+              <w:t>Description</w:t>
+            </w:r>
+          </w:p>
+        </w:tc>
+      </w:tr>
+      <w:tr>
+        <w:trPr>
+          <w:trHeight w:val="586"/>
+        </w:trPr>
+        <w:tc>
+          <w:tcPr>
+            <w:tcW w:w="1866" w:type="dxa"/>
+          </w:tcPr>
+          <w:p>
+            <w:pPr>
+              <w:ind w:left="0"/>
+            </w:pPr>
+            <w:r>
+              <w:t>1.</w:t>
+            </w:r>
+          </w:p>
+        </w:tc>
+        <w:tc>
+          <w:tcPr>
+            <w:tcW w:w="1495" w:type="dxa"/>
+          </w:tcPr>
+          <w:p>
+            <w:pPr>
+              <w:ind w:left="0"/>
+            </w:pPr>
+            <w:r>
+              <w:t>User ID</w:t>
+            </w:r>
+          </w:p>
+        </w:tc>
+        <w:tc>
+          <w:tcPr>
+            <w:tcW w:w="2558" w:type="dxa"/>
+          </w:tcPr>
+          <w:p>
+            <w:pPr>
+              <w:ind w:left="0"/>
+            </w:pPr>
+            <w:r>
+              <w:t>Integer</w:t>
+            </w:r>
+          </w:p>
+        </w:tc>
+        <w:tc>
+          <w:tcPr>
+            <w:tcW w:w="3261" w:type="dxa"/>
+          </w:tcPr>
+          <w:p>
+            <w:pPr>
+              <w:ind w:left="0"/>
+            </w:pPr>
+            <w:r>
+              <w:t>Primary Key</w:t>
+            </w:r>
+          </w:p>
+        </w:tc>
+      </w:tr>
+      <w:tr>
+        <w:trPr>
+          <w:trHeight w:val="523"/>
+        </w:trPr>
+        <w:tc>
+          <w:tcPr>
+            <w:tcW w:w="1866" w:type="dxa"/>
+          </w:tcPr>
+          <w:p>
+            <w:pPr>
+              <w:ind w:left="0"/>
+            </w:pPr>
+            <w:r>
+              <w:t>2.</w:t>
+            </w:r>
+          </w:p>
+        </w:tc>
+        <w:tc>
+          <w:tcPr>
+            <w:tcW w:w="1495" w:type="dxa"/>
+          </w:tcPr>
+          <w:p>
+            <w:pPr>
+              <w:ind w:left="0"/>
+            </w:pPr>
+            <w:r>
+              <w:t>Name</w:t>
+            </w:r>
+          </w:p>
+        </w:tc>
+        <w:tc>
+          <w:tcPr>
+            <w:tcW w:w="2558" w:type="dxa"/>
+          </w:tcPr>
+          <w:p>
+            <w:pPr>
+              <w:ind w:left="0"/>
+            </w:pPr>
+            <w:r>
+              <w:t>Varchar</w:t>
+            </w:r>
+          </w:p>
+        </w:tc>
+        <w:tc>
+          <w:tcPr>
+            <w:tcW w:w="3261" w:type="dxa"/>
+          </w:tcPr>
+          <w:p/>
+        </w:tc>
+      </w:tr>
+      <w:tr>
+        <w:trPr>
+          <w:trHeight w:val="486"/>
+        </w:trPr>
+        <w:tc>
+          <w:tcPr>
+            <w:tcW w:w="1866" w:type="dxa"/>
+          </w:tcPr>
+          <w:p>
+            <w:pPr>
+              <w:ind w:left="0"/>
+            </w:pPr>
+            <w:r>
+              <w:t>3.</w:t>
+            </w:r>
+          </w:p>
+        </w:tc>
+        <w:tc>
+          <w:tcPr>
+            <w:tcW w:w="1495" w:type="dxa"/>
+          </w:tcPr>
+          <w:p>
+            <w:pPr>
+              <w:ind w:left="0"/>
+            </w:pPr>
+            <w:r>
+              <w:t>Email ID</w:t>
+            </w:r>
+          </w:p>
+        </w:tc>
+        <w:tc>
+          <w:tcPr>
+            <w:tcW w:w="2558" w:type="dxa"/>
+          </w:tcPr>
+          <w:p>
+            <w:pPr>
+              <w:ind w:left="0"/>
+            </w:pPr>
+            <w:r>
+              <w:t>Varchar</w:t>
+            </w:r>
+          </w:p>
+        </w:tc>
+        <w:tc>
+          <w:tcPr>
+            <w:tcW w:w="3261" w:type="dxa"/>
+          </w:tcPr>
+          <w:p/>
+        </w:tc>
+      </w:tr>
+      <w:tr>
+        <w:trPr>
+          <w:trHeight w:val="755"/>
+        </w:trPr>
+        <w:tc>
+          <w:tcPr>
+            <w:tcW w:w="1866" w:type="dxa"/>
+          </w:tcPr>
+          <w:p>
+            <w:pPr>
+              <w:ind w:left="0"/>
+            </w:pPr>
+            <w:r>
+              <w:lastRenderedPageBreak/>
+              <w:t>4.</w:t>
+            </w:r>
+          </w:p>
+        </w:tc>
+        <w:tc>
+          <w:tcPr>
+            <w:tcW w:w="1495" w:type="dxa"/>
+          </w:tcPr>
+          <w:p>
+            <w:pPr>
+              <w:ind w:left="0"/>
+            </w:pPr>
+            <w:r>
+              <w:t>Contact No.</w:t>
+            </w:r>
+          </w:p>
+        </w:tc>
+        <w:tc>
+          <w:tcPr>
+            <w:tcW w:w="2558" w:type="dxa"/>
+          </w:tcPr>
+          <w:p>
+            <w:pPr>
+              <w:ind w:left="0"/>
+            </w:pPr>
+            <w:r>
+              <w:t>Integer</w:t>
+            </w:r>
+          </w:p>
+        </w:tc>
+        <w:tc>
+          <w:tcPr>
+            <w:tcW w:w="3261" w:type="dxa"/>
+          </w:tcPr>
+          <w:p>
+            <w:pPr>
+              <w:ind w:left="0"/>
+            </w:pPr>
+            <w:r>
+              <w:t>Multiple contacts can exist for a single admin</w:t>
+            </w:r>
+          </w:p>
+        </w:tc>
+      </w:tr>
+      <w:tr>
+        <w:trPr>
+          <w:trHeight w:val="640"/>
+        </w:trPr>
+        <w:tc>
+          <w:tcPr>
+            <w:tcW w:w="1866" w:type="dxa"/>
+          </w:tcPr>
+          <w:p>
+            <w:pPr>
+              <w:ind w:left="0"/>
+            </w:pPr>
+            <w:r>
+              <w:t>5.</w:t>
+            </w:r>
+          </w:p>
+        </w:tc>
+        <w:tc>
+          <w:tcPr>
+            <w:tcW w:w="1495" w:type="dxa"/>
+          </w:tcPr>
+          <w:p>
+            <w:pPr>
+              <w:ind w:left="0"/>
+            </w:pPr>
+            <w:r>
+              <w:t>Address</w:t>
+            </w:r>
+          </w:p>
+        </w:tc>
+        <w:tc>
+          <w:tcPr>
+            <w:tcW w:w="2558" w:type="dxa"/>
+          </w:tcPr>
+          <w:p>
+            <w:r>
+              <w:t>Varchar</w:t>
+            </w:r>
+          </w:p>
+        </w:tc>
+        <w:tc>
+          <w:tcPr>
+            <w:tcW w:w="3261" w:type="dxa"/>
+          </w:tcPr>
+          <w:p/>
+        </w:tc>
+      </w:tr>
+    </w:tbl>
+    <w:p/>
+    <w:p>
+      <w:r>
+        <w:rPr>
+          <w:b/>
+        </w:rPr>
+        <w:t xml:space="preserve">Table Name: </w:t>
+      </w:r>
+      <w:r>
+        <w:t>Property Master</w:t>
+      </w:r>
+    </w:p>
+    <w:p>
+      <w:r>
+        <w:rPr>
+          <w:b/>
+        </w:rPr>
+        <w:t>Primary Key:</w:t>
+      </w:r>
+      <w:r>
+        <w:t xml:space="preserve"> Property ID</w:t>
+      </w:r>
+    </w:p>
+    <w:p>
+      <w:r>
+        <w:rPr>
+          <w:b/>
+        </w:rPr>
+        <w:t>Description:</w:t>
+      </w:r>
+      <w:r>
+        <w:t xml:space="preserve"> To store the detail of Property</w:t>
+      </w:r>
+    </w:p>
+    <w:tbl>
+      <w:tblPr>
+        <w:tblStyle w:val="TableGrid"/>
+        <w:tblW w:w="7550" w:type="dxa"/>
+        <w:tblInd w:w="720" w:type="dxa"/>
+        <w:tblLook w:val="04A0" w:firstRow="1" w:lastRow="0" w:firstColumn="1" w:lastColumn="0" w:noHBand="0" w:noVBand="1"/>
+      </w:tblPr>
+      <w:tblGrid>
+        <w:gridCol w:w="1345"/>
+        <w:gridCol w:w="2177"/>
+        <w:gridCol w:w="1916"/>
+        <w:gridCol w:w="2112"/>
+      </w:tblGrid>
+      <w:tr>
+        <w:trPr>
+          <w:trHeight w:val="390"/>
+        </w:trPr>
+        <w:tc>
+          <w:tcPr>
+            <w:tcW w:w="1345" w:type="dxa"/>
+          </w:tcPr>
+          <w:p>
+            <w:pPr>
+              <w:ind w:left="0"/>
+              <w:rPr>
+                <w:b/>
+              </w:rPr>
+            </w:pPr>
+            <w:r>
+              <w:rPr>
+                <w:b/>
+              </w:rPr>
+              <w:t>Serial No.</w:t>
+            </w:r>
+          </w:p>
+        </w:tc>
+        <w:tc>
+          <w:tcPr>
+            <w:tcW w:w="2177" w:type="dxa"/>
+          </w:tcPr>
+          <w:p>
+            <w:pPr>
+              <w:ind w:left="0"/>
+              <w:rPr>
+                <w:b/>
+              </w:rPr>
+            </w:pPr>
+            <w:r>
+              <w:rPr>
+                <w:b/>
+              </w:rPr>
+              <w:t>Field</w:t>
+            </w:r>
+          </w:p>
+        </w:tc>
+        <w:tc>
+          <w:tcPr>
+            <w:tcW w:w="1916" w:type="dxa"/>
+          </w:tcPr>
+          <w:p>
+            <w:pPr>
+              <w:ind w:left="0"/>
+              <w:rPr>
+                <w:b/>
+              </w:rPr>
+            </w:pPr>
+            <w:r>
+              <w:rPr>
+                <w:b/>
+              </w:rPr>
+              <w:t>Datatype</w:t>
+            </w:r>
+          </w:p>
+        </w:tc>
+        <w:tc>
+          <w:tcPr>
+            <w:tcW w:w="2112" w:type="dxa"/>
+          </w:tcPr>
+          <w:p>
+            <w:pPr>
+              <w:ind w:left="0"/>
+              <w:rPr>
+                <w:b/>
+              </w:rPr>
+            </w:pPr>
+            <w:r>
+              <w:rPr>
+                <w:b/>
+              </w:rPr>
+              <w:t>Description</w:t>
+            </w:r>
+          </w:p>
+        </w:tc>
+      </w:tr>
+      <w:tr>
+        <w:trPr>
+          <w:trHeight w:val="409"/>
+        </w:trPr>
+        <w:tc>
+          <w:tcPr>
+            <w:tcW w:w="1345" w:type="dxa"/>
+          </w:tcPr>
+          <w:p>
+            <w:pPr>
+              <w:ind w:left="0"/>
+            </w:pPr>
+            <w:r>
+              <w:t>1.</w:t>
+            </w:r>
+          </w:p>
+        </w:tc>
+        <w:tc>
+          <w:tcPr>
+            <w:tcW w:w="2177" w:type="dxa"/>
+          </w:tcPr>
+          <w:p>
+            <w:pPr>
+              <w:ind w:left="0"/>
+            </w:pPr>
+            <w:r>
+              <w:t>Property ID</w:t>
+            </w:r>
+          </w:p>
+        </w:tc>
+        <w:tc>
+          <w:tcPr>
+            <w:tcW w:w="1916" w:type="dxa"/>
+          </w:tcPr>
+          <w:p>
+            <w:pPr>
+              <w:ind w:left="0"/>
+            </w:pPr>
+            <w:r>
+              <w:t>Integer</w:t>
+            </w:r>
+          </w:p>
+        </w:tc>
+        <w:tc>
+          <w:tcPr>
+            <w:tcW w:w="2112" w:type="dxa"/>
+          </w:tcPr>
+          <w:p>
+            <w:pPr>
+              <w:ind w:left="0"/>
+            </w:pPr>
+            <w:r>
+              <w:t>Primary Key</w:t>
+            </w:r>
+          </w:p>
+        </w:tc>
+      </w:tr>
+      <w:tr>
+        <w:trPr>
+          <w:trHeight w:val="365"/>
+        </w:trPr>
+        <w:tc>
+          <w:tcPr>
+            <w:tcW w:w="1345" w:type="dxa"/>
+          </w:tcPr>
+          <w:p>
+            <w:pPr>
+              <w:ind w:left="0"/>
+            </w:pPr>
+            <w:r>
+              <w:t>2.</w:t>
+            </w:r>
+          </w:p>
+        </w:tc>
+        <w:tc>
+          <w:tcPr>
+            <w:tcW w:w="2177" w:type="dxa"/>
+          </w:tcPr>
+          <w:p>
+            <w:pPr>
+              <w:ind w:left="0"/>
+            </w:pPr>
+            <w:r>
+              <w:t>Owner ID</w:t>
+            </w:r>
+          </w:p>
+        </w:tc>
+        <w:tc>
+          <w:tcPr>
+            <w:tcW w:w="1916" w:type="dxa"/>
+          </w:tcPr>
+          <w:p>
+            <w:pPr>
+              <w:ind w:left="0"/>
+            </w:pPr>
+            <w:r>
+              <w:t>Integer</w:t>
+            </w:r>
+          </w:p>
+        </w:tc>
+        <w:tc>
+          <w:tcPr>
+            <w:tcW w:w="2112" w:type="dxa"/>
+          </w:tcPr>
+          <w:p>
+            <w:pPr>
+              <w:ind w:left="0"/>
+            </w:pPr>
+            <w:r>
+              <w:t>Foreign key to user master</w:t>
+            </w:r>
+          </w:p>
+        </w:tc>
+      </w:tr>
+      <w:tr>
+        <w:trPr>
+          <w:trHeight w:val="339"/>
+        </w:trPr>
+        <w:tc>
+          <w:tcPr>
+            <w:tcW w:w="1345" w:type="dxa"/>
+          </w:tcPr>
+          <w:p>
+            <w:pPr>
+              <w:ind w:left="0"/>
+            </w:pPr>
+            <w:r>
+              <w:t>3.</w:t>
+            </w:r>
+          </w:p>
+        </w:tc>
+        <w:tc>
+          <w:tcPr>
+            <w:tcW w:w="2177" w:type="dxa"/>
+          </w:tcPr>
+          <w:p>
+            <w:pPr>
+              <w:ind w:left="0"/>
+            </w:pPr>
+            <w:r>
+              <w:t>Location</w:t>
+            </w:r>
+          </w:p>
+        </w:tc>
+        <w:tc>
+          <w:tcPr>
+            <w:tcW w:w="1916" w:type="dxa"/>
+          </w:tcPr>
+          <w:p>
+            <w:pPr>
+              <w:ind w:left="0"/>
+            </w:pPr>
+            <w:r>
+              <w:t>Varchar</w:t>
+            </w:r>
+          </w:p>
+        </w:tc>
+        <w:tc>
+          <w:tcPr>
+            <w:tcW w:w="2112" w:type="dxa"/>
+          </w:tcPr>
+          <w:p/>
+        </w:tc>
+      </w:tr>
+      <w:tr>
+        <w:trPr>
+          <w:trHeight w:val="445"/>
+        </w:trPr>
+        <w:tc>
+          <w:tcPr>
+            <w:tcW w:w="1345" w:type="dxa"/>
+          </w:tcPr>
+          <w:p>
+            <w:pPr>
+              <w:ind w:left="0"/>
+            </w:pPr>
+            <w:r>
+              <w:t>4.</w:t>
+            </w:r>
+          </w:p>
+        </w:tc>
+        <w:tc>
+          <w:tcPr>
+            <w:tcW w:w="2177" w:type="dxa"/>
+          </w:tcPr>
+          <w:p>
+            <w:pPr>
+              <w:ind w:left="0"/>
+            </w:pPr>
+            <w:r>
+              <w:t>Status</w:t>
+            </w:r>
+          </w:p>
+        </w:tc>
+        <w:tc>
+          <w:tcPr>
+            <w:tcW w:w="1916" w:type="dxa"/>
+          </w:tcPr>
+          <w:p>
+            <w:pPr>
+              <w:ind w:left="0"/>
+            </w:pPr>
+            <w:r>
+              <w:t>Varchar</w:t>
+            </w:r>
+          </w:p>
+        </w:tc>
+        <w:tc>
+          <w:tcPr>
+            <w:tcW w:w="2112" w:type="dxa"/>
+          </w:tcPr>
+          <w:p>
+            <w:pPr>
+              <w:ind w:left="0"/>
+            </w:pPr>
+            <w:r>
+              <w:t>Available, rented, etc.</w:t>
+            </w:r>
+          </w:p>
+        </w:tc>
+      </w:tr>
+      <w:tr>
+        <w:trPr>
+          <w:trHeight w:val="446"/>
+        </w:trPr>
+        <w:tc>
+          <w:tcPr>
+            <w:tcW w:w="1345" w:type="dxa"/>
+          </w:tcPr>
+          <w:p>
+            <w:pPr>
+              <w:ind w:left="0"/>
+            </w:pPr>
+            <w:r>
+              <w:t>5.</w:t>
+            </w:r>
+          </w:p>
+        </w:tc>
+        <w:tc>
+          <w:tcPr>
+            <w:tcW w:w="2177" w:type="dxa"/>
+          </w:tcPr>
+          <w:p>
+            <w:pPr>
+              <w:ind w:left="0"/>
+            </w:pPr>
+            <w:r>
+              <w:t>Total value</w:t>
+            </w:r>
+          </w:p>
+        </w:tc>
+        <w:tc>
+          <w:tcPr>
+            <w:tcW w:w="1916" w:type="dxa"/>
+          </w:tcPr>
+          <w:p>
+            <w:pPr>
+              <w:ind w:left="0"/>
+            </w:pPr>
+            <w:r>
+              <w:t>Float</w:t>
+            </w:r>
+          </w:p>
+        </w:tc>
+        <w:tc>
+          <w:tcPr>
+            <w:tcW w:w="2112" w:type="dxa"/>
+          </w:tcPr>
+          <w:p/>
+        </w:tc>
+      </w:tr>
+    </w:tbl>
+    <w:p/>
+    <w:p>
+      <w:r>
+        <w:t xml:space="preserve"> </w:t>
+      </w:r>
+      <w:r>
+        <w:rPr>
+          <w:b/>
+        </w:rPr>
+        <w:t xml:space="preserve">Table Name: </w:t>
+      </w:r>
+      <w:r>
+        <w:t>Book Master</w:t>
+      </w:r>
+    </w:p>
+    <w:p>
+      <w:r>
+        <w:rPr>
+          <w:b/>
+        </w:rPr>
+        <w:t>Primary Key:</w:t>
+      </w:r>
+      <w:r>
+        <w:t xml:space="preserve"> Book ID</w:t>
+      </w:r>
+    </w:p>
+    <w:p>
+      <w:r>
+        <w:rPr>
+          <w:b/>
+        </w:rPr>
+        <w:t>Description:</w:t>
+      </w:r>
+      <w:r>
+        <w:t xml:space="preserve"> To store the detail of Booking</w:t>
+      </w:r>
+    </w:p>
+    <w:tbl>
+      <w:tblPr>
+        <w:tblStyle w:val="TableGrid"/>
+        <w:tblW w:w="7020" w:type="dxa"/>
+        <w:tblInd w:w="720" w:type="dxa"/>
+        <w:tblLook w:val="04A0" w:firstRow="1" w:lastRow="0" w:firstColumn="1" w:lastColumn="0" w:noHBand="0" w:noVBand="1"/>
+      </w:tblPr>
+      <w:tblGrid>
+        <w:gridCol w:w="1866"/>
+        <w:gridCol w:w="1181"/>
+        <w:gridCol w:w="1445"/>
+        <w:gridCol w:w="2528"/>
+      </w:tblGrid>
+      <w:tr>
+        <w:trPr>
+          <w:trHeight w:val="336"/>
+        </w:trPr>
+        <w:tc>
+          <w:tcPr>
+            <w:tcW w:w="1866" w:type="dxa"/>
+          </w:tcPr>
+          <w:p>
+            <w:pPr>
+              <w:ind w:left="0"/>
+              <w:rPr>
+                <w:b/>
+              </w:rPr>
+            </w:pPr>
+            <w:r>
+              <w:rPr>
+                <w:b/>
+              </w:rPr>
+              <w:t>Serial No.</w:t>
+            </w:r>
+          </w:p>
+        </w:tc>
+        <w:tc>
+          <w:tcPr>
+            <w:tcW w:w="1181" w:type="dxa"/>
+          </w:tcPr>
+          <w:p>
+            <w:pPr>
+              <w:ind w:left="0"/>
+              <w:rPr>
+                <w:b/>
+              </w:rPr>
+            </w:pPr>
+            <w:r>
+              <w:rPr>
+                <w:b/>
+              </w:rPr>
+              <w:t>Field</w:t>
+            </w:r>
+          </w:p>
+        </w:tc>
+        <w:tc>
+          <w:tcPr>
+            <w:tcW w:w="1445" w:type="dxa"/>
+          </w:tcPr>
+          <w:p>
+            <w:pPr>
+              <w:ind w:left="0"/>
+              <w:rPr>
+                <w:b/>
+              </w:rPr>
+            </w:pPr>
+            <w:r>
+              <w:rPr>
+                <w:b/>
+              </w:rPr>
+              <w:t>Datatype</w:t>
+            </w:r>
+          </w:p>
+        </w:tc>
+        <w:tc>
+          <w:tcPr>
+            <w:tcW w:w="2528" w:type="dxa"/>
+          </w:tcPr>
+          <w:p>
+            <w:pPr>
+              <w:ind w:left="0"/>
+              <w:rPr>
+                <w:b/>
+              </w:rPr>
+            </w:pPr>
+            <w:r>
+              <w:rPr>
+                <w:b/>
+              </w:rPr>
+              <w:t>Description</w:t>
+            </w:r>
+          </w:p>
+        </w:tc>
+      </w:tr>
+      <w:tr>
+        <w:trPr>
+          <w:trHeight w:val="353"/>
+        </w:trPr>
+        <w:tc>
+          <w:tcPr>
+            <w:tcW w:w="1866" w:type="dxa"/>
+          </w:tcPr>
+          <w:p>
+            <w:r>
+              <w:t>1.</w:t>
+            </w:r>
+          </w:p>
+        </w:tc>
+        <w:tc>
+          <w:tcPr>
+            <w:tcW w:w="1181" w:type="dxa"/>
+          </w:tcPr>
+          <w:p>
+            <w:pPr>
+              <w:ind w:left="0"/>
+            </w:pPr>
+            <w:r>
+              <w:t>Book ID</w:t>
+            </w:r>
+          </w:p>
+        </w:tc>
+        <w:tc>
+          <w:tcPr>
+            <w:tcW w:w="1445" w:type="dxa"/>
+          </w:tcPr>
+          <w:p>
+            <w:pPr>
+              <w:ind w:left="0"/>
+            </w:pPr>
+            <w:r>
+              <w:t>Integer</w:t>
+            </w:r>
+          </w:p>
+        </w:tc>
+        <w:tc>
+          <w:tcPr>
+            <w:tcW w:w="2528" w:type="dxa"/>
+          </w:tcPr>
+          <w:p>
+            <w:pPr>
+              <w:ind w:left="0"/>
+            </w:pPr>
+            <w:r>
+              <w:t>Primary Key</w:t>
+            </w:r>
+          </w:p>
+        </w:tc>
+      </w:tr>
+      <w:tr>
+        <w:trPr>
+          <w:trHeight w:val="315"/>
+        </w:trPr>
+        <w:tc>
+          <w:tcPr>
+            <w:tcW w:w="1866" w:type="dxa"/>
+          </w:tcPr>
+          <w:p>
+            <w:r>
+              <w:t>2.</w:t>
+            </w:r>
+          </w:p>
+        </w:tc>
+        <w:tc>
+          <w:tcPr>
+            <w:tcW w:w="1181" w:type="dxa"/>
+          </w:tcPr>
+          <w:p>
+            <w:pPr>
+              <w:ind w:left="0"/>
+            </w:pPr>
+            <w:r>
+              <w:t>Property ID</w:t>
+            </w:r>
+          </w:p>
+        </w:tc>
+        <w:tc>
+          <w:tcPr>
+            <w:tcW w:w="1445" w:type="dxa"/>
+          </w:tcPr>
+          <w:p>
+            <w:pPr>
+              <w:ind w:left="0"/>
+            </w:pPr>
+            <w:r>
+              <w:t>Integer</w:t>
+            </w:r>
+          </w:p>
+        </w:tc>
+        <w:tc>
+          <w:tcPr>
+            <w:tcW w:w="2528" w:type="dxa"/>
+          </w:tcPr>
+          <w:p>
+            <w:pPr>
+              <w:ind w:left="0"/>
+            </w:pPr>
+            <w:r>
+              <w:t>Foreign key to Property Master.</w:t>
+            </w:r>
+          </w:p>
+        </w:tc>
+      </w:tr>
+      <w:tr>
+        <w:trPr>
+          <w:trHeight w:val="294"/>
+        </w:trPr>
+        <w:tc>
+          <w:tcPr>
+            <w:tcW w:w="1866" w:type="dxa"/>
+          </w:tcPr>
+          <w:p>
+            <w:r>
+              <w:t>3.</w:t>
+            </w:r>
+          </w:p>
+        </w:tc>
+        <w:tc>
+          <w:tcPr>
+            <w:tcW w:w="1181" w:type="dxa"/>
+          </w:tcPr>
+          <w:p>
+            <w:pPr>
+              <w:ind w:left="0"/>
+            </w:pPr>
+            <w:r>
+              <w:t>Owner ID</w:t>
+            </w:r>
+          </w:p>
+        </w:tc>
+        <w:tc>
+          <w:tcPr>
+            <w:tcW w:w="1445" w:type="dxa"/>
+          </w:tcPr>
+          <w:p>
+            <w:pPr>
+              <w:ind w:left="0"/>
+            </w:pPr>
+            <w:r>
+              <w:t>Integer</w:t>
+            </w:r>
+          </w:p>
+        </w:tc>
+        <w:tc>
+          <w:tcPr>
+            <w:tcW w:w="2528" w:type="dxa"/>
+          </w:tcPr>
+          <w:p>
+            <w:pPr>
+              <w:ind w:left="0"/>
+            </w:pPr>
+            <w:r>
+              <w:t>Foreign key to Owner Master.</w:t>
+            </w:r>
+          </w:p>
+        </w:tc>
+      </w:tr>
+      <w:tr>
+        <w:trPr>
+          <w:trHeight w:val="386"/>
+        </w:trPr>
+        <w:tc>
+          <w:tcPr>
+            <w:tcW w:w="1866" w:type="dxa"/>
+          </w:tcPr>
+          <w:p>
+            <w:r>
+              <w:t>5.</w:t>
+            </w:r>
+          </w:p>
+        </w:tc>
+        <w:tc>
+          <w:tcPr>
+            <w:tcW w:w="1181" w:type="dxa"/>
+          </w:tcPr>
+          <w:p>
+            <w:pPr>
+              <w:ind w:left="0"/>
+            </w:pPr>
+            <w:r>
+              <w:t>User ID</w:t>
+            </w:r>
+          </w:p>
+        </w:tc>
+        <w:tc>
+          <w:tcPr>
+            <w:tcW w:w="1445" w:type="dxa"/>
+          </w:tcPr>
+          <w:p>
+            <w:pPr>
+              <w:ind w:left="0"/>
+            </w:pPr>
+            <w:r>
+              <w:t>Integer</w:t>
+            </w:r>
+          </w:p>
+        </w:tc>
+        <w:tc>
+          <w:tcPr>
+            <w:tcW w:w="2528" w:type="dxa"/>
+          </w:tcPr>
+          <w:p>
+            <w:pPr>
+              <w:ind w:left="0"/>
+            </w:pPr>
+            <w:r>
+              <w:t>Foreign key to User Master.</w:t>
+            </w:r>
+          </w:p>
+        </w:tc>
+      </w:tr>
+    </w:tbl>
+    <w:p/>
+    <w:p/>
+    <w:p>
+      <w:pPr>
+        <w:rPr>
+          <w:b/>
+        </w:rPr>
+      </w:pPr>
+    </w:p>
+    <w:p>
+      <w:pPr>
+        <w:rPr>
+          <w:b/>
+        </w:rPr>
+      </w:pPr>
+    </w:p>
+    <w:p>
+      <w:pPr>
+        <w:rPr>
+          <w:b/>
+        </w:rPr>
+      </w:pPr>
+      <w:r>
+        <w:rPr>
+          <w:b/>
+        </w:rPr>
+        <w:t xml:space="preserve">      </w:t>
+      </w:r>
+    </w:p>
+    <w:p>
+      <w:pPr>
+        <w:ind w:left="0"/>
+      </w:pPr>
+      <w:r>
+        <w:rPr>
+          <w:b/>
+        </w:rPr>
+        <w:t xml:space="preserve">                </w:t>
+      </w:r>
+      <w:r>
+        <w:rPr>
+          <w:b/>
+        </w:rPr>
+        <w:t xml:space="preserve">   Table Name: </w:t>
+      </w:r>
+      <w:r>
+        <w:t>Payment Master</w:t>
+      </w:r>
+    </w:p>
+    <w:p>
+      <w:r>
+        <w:rPr>
+          <w:b/>
+        </w:rPr>
+        <w:t>Primary Key:</w:t>
+      </w:r>
+      <w:r>
+        <w:t xml:space="preserve"> Payment ID</w:t>
+      </w:r>
+    </w:p>
+    <w:p>
+      <w:r>
+        <w:rPr>
+          <w:b/>
+        </w:rPr>
+        <w:t>Description:</w:t>
+      </w:r>
+      <w:r>
+        <w:t xml:space="preserve"> To store the detail of Booking</w:t>
+      </w:r>
+    </w:p>
+    <w:tbl>
+      <w:tblPr>
+        <w:tblStyle w:val="TableGrid"/>
+        <w:tblW w:w="7375" w:type="dxa"/>
+        <w:tblInd w:w="720" w:type="dxa"/>
+        <w:tblLook w:val="04A0" w:firstRow="1" w:lastRow="0" w:firstColumn="1" w:lastColumn="0" w:noHBand="0" w:noVBand="1"/>
+      </w:tblPr>
+      <w:tblGrid>
+        <w:gridCol w:w="1615"/>
+        <w:gridCol w:w="1924"/>
+        <w:gridCol w:w="1486"/>
+        <w:gridCol w:w="2350"/>
+      </w:tblGrid>
+      <w:tr>
+        <w:trPr>
+          <w:trHeight w:val="371"/>
+        </w:trPr>
+        <w:tc>
+          <w:tcPr>
+            <w:tcW w:w="1615" w:type="dxa"/>
+          </w:tcPr>
+          <w:p>
+            <w:pPr>
+              <w:ind w:left="0"/>
+              <w:rPr>
+                <w:b/>
+              </w:rPr>
+            </w:pPr>
+            <w:r>
+              <w:rPr>
+                <w:b/>
+              </w:rPr>
+              <w:t>Serial No.</w:t>
+            </w:r>
+          </w:p>
+        </w:tc>
+        <w:tc>
+          <w:tcPr>
+            <w:tcW w:w="1924" w:type="dxa"/>
+          </w:tcPr>
+          <w:p>
+            <w:pPr>
+              <w:ind w:left="0"/>
+              <w:rPr>
+                <w:b/>
+              </w:rPr>
+            </w:pPr>
+            <w:r>
+              <w:rPr>
+                <w:b/>
+              </w:rPr>
+              <w:t>Field</w:t>
+            </w:r>
+          </w:p>
+        </w:tc>
+        <w:tc>
+          <w:tcPr>
+            <w:tcW w:w="1486" w:type="dxa"/>
+          </w:tcPr>
+          <w:p>
+            <w:pPr>
+              <w:ind w:left="0"/>
+              <w:rPr>
+                <w:b/>
+              </w:rPr>
+            </w:pPr>
+            <w:r>
+              <w:rPr>
+                <w:b/>
+              </w:rPr>
+              <w:t>Datatype</w:t>
+            </w:r>
+          </w:p>
+        </w:tc>
+        <w:tc>
+          <w:tcPr>
+            <w:tcW w:w="2350" w:type="dxa"/>
+          </w:tcPr>
+          <w:p>
+            <w:pPr>
+              <w:ind w:left="0"/>
+              <w:rPr>
+                <w:b/>
+              </w:rPr>
+            </w:pPr>
+            <w:r>
+              <w:rPr>
+                <w:b/>
+              </w:rPr>
+              <w:t>Description</w:t>
+            </w:r>
+          </w:p>
+        </w:tc>
+      </w:tr>
+      <w:tr>
+        <w:trPr>
+          <w:trHeight w:val="389"/>
+        </w:trPr>
+        <w:tc>
+          <w:tcPr>
+            <w:tcW w:w="1615" w:type="dxa"/>
+          </w:tcPr>
+          <w:p>
+            <w:pPr>
+              <w:ind w:left="0"/>
+            </w:pPr>
+            <w:r>
+              <w:t>1.</w:t>
+            </w:r>
+          </w:p>
+        </w:tc>
+        <w:tc>
+          <w:tcPr>
+            <w:tcW w:w="1924" w:type="dxa"/>
+          </w:tcPr>
+          <w:p>
+            <w:pPr>
+              <w:ind w:left="0"/>
+            </w:pPr>
+            <w:r>
+              <w:t>Payment ID</w:t>
+            </w:r>
+          </w:p>
+        </w:tc>
+        <w:tc>
+          <w:tcPr>
+            <w:tcW w:w="1486" w:type="dxa"/>
+          </w:tcPr>
+          <w:p>
+            <w:pPr>
+              <w:ind w:left="0"/>
+            </w:pPr>
+            <w:r>
+              <w:t>Integer</w:t>
+            </w:r>
+          </w:p>
+        </w:tc>
+        <w:tc>
+          <w:tcPr>
+            <w:tcW w:w="2350" w:type="dxa"/>
+          </w:tcPr>
+          <w:p>
+            <w:pPr>
+              <w:ind w:left="0"/>
+            </w:pPr>
+            <w:r>
+              <w:t>Primary Key</w:t>
+            </w:r>
+          </w:p>
+        </w:tc>
+      </w:tr>
+      <w:tr>
+        <w:trPr>
+          <w:trHeight w:val="347"/>
+        </w:trPr>
+        <w:tc>
+          <w:tcPr>
+            <w:tcW w:w="1615" w:type="dxa"/>
+          </w:tcPr>
+          <w:p>
+            <w:pPr>
+              <w:ind w:left="0"/>
+            </w:pPr>
+            <w:r>
+              <w:t>2.</w:t>
+            </w:r>
+          </w:p>
+        </w:tc>
+        <w:tc>
+          <w:tcPr>
+            <w:tcW w:w="1924" w:type="dxa"/>
+          </w:tcPr>
+          <w:p>
+            <w:pPr>
+              <w:ind w:left="0"/>
+            </w:pPr>
+            <w:r>
+              <w:t>Book ID</w:t>
+            </w:r>
+          </w:p>
+        </w:tc>
+        <w:tc>
+          <w:tcPr>
+            <w:tcW w:w="1486" w:type="dxa"/>
+          </w:tcPr>
+          <w:p>
+            <w:pPr>
+              <w:ind w:left="0"/>
+            </w:pPr>
+            <w:r>
+              <w:t>Integer</w:t>
+            </w:r>
+          </w:p>
+        </w:tc>
+        <w:tc>
+          <w:tcPr>
+            <w:tcW w:w="2350" w:type="dxa"/>
+          </w:tcPr>
+          <w:p>
+            <w:pPr>
+              <w:ind w:left="0"/>
+            </w:pPr>
+            <w:r>
+              <w:t>Foreign key to Book Master.</w:t>
+            </w:r>
+          </w:p>
+        </w:tc>
+      </w:tr>
+      <w:tr>
+        <w:trPr>
+          <w:trHeight w:val="324"/>
+        </w:trPr>
+        <w:tc>
+          <w:tcPr>
+            <w:tcW w:w="1615" w:type="dxa"/>
+          </w:tcPr>
+          <w:p>
+            <w:pPr>
+              <w:ind w:left="0"/>
+            </w:pPr>
+            <w:r>
+              <w:t>3.</w:t>
+            </w:r>
+          </w:p>
+        </w:tc>
+        <w:tc>
+          <w:tcPr>
+            <w:tcW w:w="1924" w:type="dxa"/>
+          </w:tcPr>
+          <w:p>
+            <w:pPr>
+              <w:ind w:left="0"/>
+            </w:pPr>
+            <w:r>
+              <w:t>Transaction no.</w:t>
+            </w:r>
+          </w:p>
+        </w:tc>
+        <w:tc>
+          <w:tcPr>
+            <w:tcW w:w="1486" w:type="dxa"/>
+          </w:tcPr>
+          <w:p>
+            <w:pPr>
+              <w:ind w:left="0"/>
+            </w:pPr>
+            <w:r>
+              <w:t>Varchar</w:t>
+            </w:r>
+          </w:p>
+        </w:tc>
+        <w:tc>
+          <w:tcPr>
+            <w:tcW w:w="2350" w:type="dxa"/>
+          </w:tcPr>
+          <w:p>
+            <w:pPr>
+              <w:ind w:left="0"/>
+            </w:pPr>
+            <w:r>
+              <w:t>Transaction number</w:t>
+            </w:r>
+          </w:p>
+        </w:tc>
+      </w:tr>
+    </w:tbl>
+    <w:p/>
+    <w:p/>
+    <w:p>
+      <w:pPr>
+        <w:pStyle w:val="Heading2"/>
+        <w:numPr>
+          <w:ilvl w:val="1"/>
+          <w:numId w:val="20"/>
+        </w:numPr>
+      </w:pPr>
+      <w:r>
+        <w:t>Working Procedure</w:t>
+      </w:r>
+    </w:p>
+    <w:p>
+      <w:pPr>
+        <w:pStyle w:val="ListParagraph"/>
+        <w:ind w:left="2235"/>
+      </w:pPr>
+    </w:p>
+    <w:p/>
+    <w:p/>
+    <w:p>
+      <w:pPr>
+        <w:pStyle w:val="Heading2"/>
+        <w:ind w:left="0"/>
+      </w:pPr>
+      <w:r>
+        <w:t>Chapter 5 Experimental Result</w:t>
+      </w:r>
+      <w:r>
+        <w:t xml:space="preserve"> </w:t>
+      </w:r>
+      <w:r>
+        <w:t>and Analysis</w:t>
       </w:r>
     </w:p>
     <w:p>
@@ -6438,6 +10737,7 @@
         <w:ind w:left="1440"/>
       </w:pPr>
       <w:r>
+        <w:lastRenderedPageBreak/>
         <w:t>5.3.2. Expected Result</w:t>
       </w:r>
     </w:p>
@@ -6562,7 +10862,11 @@
         <w:t>registered member of the application. The app</w:t>
       </w:r>
       <w:r>
-        <w:t xml:space="preserve"> based house rental system has offered an advantage to both landlords as well as the tenants efficiently and effectively just with the click of a button. </w:t>
+        <w:t xml:space="preserve"> based house rental system has offered an advantage to both </w:t>
+      </w:r>
+      <w:r>
+        <w:lastRenderedPageBreak/>
+        <w:t xml:space="preserve">landlords as well as the tenants efficiently and effectively just with the click of a button. </w:t>
       </w:r>
     </w:p>
     <w:p/>
@@ -6702,6 +11006,119 @@
 <file path=word/numbering.xml><?xml version="1.0" encoding="utf-8"?>
 <w:numbering xmlns:wpc="http://schemas.microsoft.com/office/word/2010/wordprocessingCanvas" xmlns:cx="http://schemas.microsoft.com/office/drawing/2014/chartex" xmlns:cx1="http://schemas.microsoft.com/office/drawing/2015/9/8/chartex" xmlns:mc="http://schemas.openxmlformats.org/markup-compatibility/2006" xmlns:o="urn:schemas-microsoft-com:office:office" xmlns:r="http://schemas.openxmlformats.org/officeDocument/2006/relationships" xmlns:m="http://schemas.openxmlformats.org/officeDocument/2006/math" xmlns:v="urn:schemas-microsoft-com:vml" xmlns:wp14="http://schemas.microsoft.com/office/word/2010/wordprocessingDrawing" xmlns:wp="http://schemas.openxmlformats.org/drawingml/2006/wordprocessingDrawing" xmlns:w10="urn:schemas-microsoft-com:office:word" xmlns:w="http://schemas.openxmlformats.org/wordprocessingml/2006/main" xmlns:w14="http://schemas.microsoft.com/office/word/2010/wordml" xmlns:w15="http://schemas.microsoft.com/office/word/2012/wordml" xmlns:w16se="http://schemas.microsoft.com/office/word/2015/wordml/symex" xmlns:wpg="http://schemas.microsoft.com/office/word/2010/wordprocessingGroup" xmlns:wpi="http://schemas.microsoft.com/office/word/2010/wordprocessingInk" xmlns:wne="http://schemas.microsoft.com/office/word/2006/wordml" xmlns:wps="http://schemas.microsoft.com/office/word/2010/wordprocessingShape" mc:Ignorable="w14 w15 w16se wp14">
   <w:abstractNum w:abstractNumId="0" w15:restartNumberingAfterBreak="0">
+    <w:nsid w:val="08E2042E"/>
+    <w:multiLevelType w:val="hybridMultilevel"/>
+    <w:tmpl w:val="254E8EE6"/>
+    <w:lvl w:ilvl="0" w:tplc="04090001">
+      <w:start w:val="1"/>
+      <w:numFmt w:val="bullet"/>
+      <w:lvlText w:val=""/>
+      <w:lvlJc w:val="left"/>
+      <w:pPr>
+        <w:ind w:left="2595" w:hanging="360"/>
+      </w:pPr>
+      <w:rPr>
+        <w:rFonts w:ascii="Symbol" w:hAnsi="Symbol" w:hint="default"/>
+      </w:rPr>
+    </w:lvl>
+    <w:lvl w:ilvl="1" w:tplc="04090003" w:tentative="1">
+      <w:start w:val="1"/>
+      <w:numFmt w:val="bullet"/>
+      <w:lvlText w:val="o"/>
+      <w:lvlJc w:val="left"/>
+      <w:pPr>
+        <w:ind w:left="3315" w:hanging="360"/>
+      </w:pPr>
+      <w:rPr>
+        <w:rFonts w:ascii="Courier New" w:hAnsi="Courier New" w:cs="Courier New" w:hint="default"/>
+      </w:rPr>
+    </w:lvl>
+    <w:lvl w:ilvl="2" w:tplc="04090005" w:tentative="1">
+      <w:start w:val="1"/>
+      <w:numFmt w:val="bullet"/>
+      <w:lvlText w:val=""/>
+      <w:lvlJc w:val="left"/>
+      <w:pPr>
+        <w:ind w:left="4035" w:hanging="360"/>
+      </w:pPr>
+      <w:rPr>
+        <w:rFonts w:ascii="Wingdings" w:hAnsi="Wingdings" w:hint="default"/>
+      </w:rPr>
+    </w:lvl>
+    <w:lvl w:ilvl="3" w:tplc="04090001" w:tentative="1">
+      <w:start w:val="1"/>
+      <w:numFmt w:val="bullet"/>
+      <w:lvlText w:val=""/>
+      <w:lvlJc w:val="left"/>
+      <w:pPr>
+        <w:ind w:left="4755" w:hanging="360"/>
+      </w:pPr>
+      <w:rPr>
+        <w:rFonts w:ascii="Symbol" w:hAnsi="Symbol" w:hint="default"/>
+      </w:rPr>
+    </w:lvl>
+    <w:lvl w:ilvl="4" w:tplc="04090003" w:tentative="1">
+      <w:start w:val="1"/>
+      <w:numFmt w:val="bullet"/>
+      <w:lvlText w:val="o"/>
+      <w:lvlJc w:val="left"/>
+      <w:pPr>
+        <w:ind w:left="5475" w:hanging="360"/>
+      </w:pPr>
+      <w:rPr>
+        <w:rFonts w:ascii="Courier New" w:hAnsi="Courier New" w:cs="Courier New" w:hint="default"/>
+      </w:rPr>
+    </w:lvl>
+    <w:lvl w:ilvl="5" w:tplc="04090005" w:tentative="1">
+      <w:start w:val="1"/>
+      <w:numFmt w:val="bullet"/>
+      <w:lvlText w:val=""/>
+      <w:lvlJc w:val="left"/>
+      <w:pPr>
+        <w:ind w:left="6195" w:hanging="360"/>
+      </w:pPr>
+      <w:rPr>
+        <w:rFonts w:ascii="Wingdings" w:hAnsi="Wingdings" w:hint="default"/>
+      </w:rPr>
+    </w:lvl>
+    <w:lvl w:ilvl="6" w:tplc="04090001" w:tentative="1">
+      <w:start w:val="1"/>
+      <w:numFmt w:val="bullet"/>
+      <w:lvlText w:val=""/>
+      <w:lvlJc w:val="left"/>
+      <w:pPr>
+        <w:ind w:left="6915" w:hanging="360"/>
+      </w:pPr>
+      <w:rPr>
+        <w:rFonts w:ascii="Symbol" w:hAnsi="Symbol" w:hint="default"/>
+      </w:rPr>
+    </w:lvl>
+    <w:lvl w:ilvl="7" w:tplc="04090003" w:tentative="1">
+      <w:start w:val="1"/>
+      <w:numFmt w:val="bullet"/>
+      <w:lvlText w:val="o"/>
+      <w:lvlJc w:val="left"/>
+      <w:pPr>
+        <w:ind w:left="7635" w:hanging="360"/>
+      </w:pPr>
+      <w:rPr>
+        <w:rFonts w:ascii="Courier New" w:hAnsi="Courier New" w:cs="Courier New" w:hint="default"/>
+      </w:rPr>
+    </w:lvl>
+    <w:lvl w:ilvl="8" w:tplc="04090005" w:tentative="1">
+      <w:start w:val="1"/>
+      <w:numFmt w:val="bullet"/>
+      <w:lvlText w:val=""/>
+      <w:lvlJc w:val="left"/>
+      <w:pPr>
+        <w:ind w:left="8355" w:hanging="360"/>
+      </w:pPr>
+      <w:rPr>
+        <w:rFonts w:ascii="Wingdings" w:hAnsi="Wingdings" w:hint="default"/>
+      </w:rPr>
+    </w:lvl>
+  </w:abstractNum>
+  <w:abstractNum w:abstractNumId="1" w15:restartNumberingAfterBreak="0">
     <w:nsid w:val="0A14558D"/>
     <w:multiLevelType w:val="hybridMultilevel"/>
     <w:tmpl w:val="2E20C594"/>
@@ -6811,7 +11228,93 @@
       </w:rPr>
     </w:lvl>
   </w:abstractNum>
-  <w:abstractNum w:abstractNumId="1" w15:restartNumberingAfterBreak="0">
+  <w:abstractNum w:abstractNumId="2" w15:restartNumberingAfterBreak="0">
+    <w:nsid w:val="0ECE19B2"/>
+    <w:multiLevelType w:val="hybridMultilevel"/>
+    <w:tmpl w:val="CE5AFF28"/>
+    <w:lvl w:ilvl="0" w:tplc="04090013">
+      <w:start w:val="1"/>
+      <w:numFmt w:val="upperRoman"/>
+      <w:lvlText w:val="%1."/>
+      <w:lvlJc w:val="right"/>
+      <w:pPr>
+        <w:ind w:left="2160" w:hanging="360"/>
+      </w:pPr>
+    </w:lvl>
+    <w:lvl w:ilvl="1" w:tplc="04090019" w:tentative="1">
+      <w:start w:val="1"/>
+      <w:numFmt w:val="lowerLetter"/>
+      <w:lvlText w:val="%2."/>
+      <w:lvlJc w:val="left"/>
+      <w:pPr>
+        <w:ind w:left="2880" w:hanging="360"/>
+      </w:pPr>
+    </w:lvl>
+    <w:lvl w:ilvl="2" w:tplc="0409001B" w:tentative="1">
+      <w:start w:val="1"/>
+      <w:numFmt w:val="lowerRoman"/>
+      <w:lvlText w:val="%3."/>
+      <w:lvlJc w:val="right"/>
+      <w:pPr>
+        <w:ind w:left="3600" w:hanging="180"/>
+      </w:pPr>
+    </w:lvl>
+    <w:lvl w:ilvl="3" w:tplc="0409000F" w:tentative="1">
+      <w:start w:val="1"/>
+      <w:numFmt w:val="decimal"/>
+      <w:lvlText w:val="%4."/>
+      <w:lvlJc w:val="left"/>
+      <w:pPr>
+        <w:ind w:left="4320" w:hanging="360"/>
+      </w:pPr>
+    </w:lvl>
+    <w:lvl w:ilvl="4" w:tplc="04090019" w:tentative="1">
+      <w:start w:val="1"/>
+      <w:numFmt w:val="lowerLetter"/>
+      <w:lvlText w:val="%5."/>
+      <w:lvlJc w:val="left"/>
+      <w:pPr>
+        <w:ind w:left="5040" w:hanging="360"/>
+      </w:pPr>
+    </w:lvl>
+    <w:lvl w:ilvl="5" w:tplc="0409001B" w:tentative="1">
+      <w:start w:val="1"/>
+      <w:numFmt w:val="lowerRoman"/>
+      <w:lvlText w:val="%6."/>
+      <w:lvlJc w:val="right"/>
+      <w:pPr>
+        <w:ind w:left="5760" w:hanging="180"/>
+      </w:pPr>
+    </w:lvl>
+    <w:lvl w:ilvl="6" w:tplc="0409000F" w:tentative="1">
+      <w:start w:val="1"/>
+      <w:numFmt w:val="decimal"/>
+      <w:lvlText w:val="%7."/>
+      <w:lvlJc w:val="left"/>
+      <w:pPr>
+        <w:ind w:left="6480" w:hanging="360"/>
+      </w:pPr>
+    </w:lvl>
+    <w:lvl w:ilvl="7" w:tplc="04090019" w:tentative="1">
+      <w:start w:val="1"/>
+      <w:numFmt w:val="lowerLetter"/>
+      <w:lvlText w:val="%8."/>
+      <w:lvlJc w:val="left"/>
+      <w:pPr>
+        <w:ind w:left="7200" w:hanging="360"/>
+      </w:pPr>
+    </w:lvl>
+    <w:lvl w:ilvl="8" w:tplc="0409001B" w:tentative="1">
+      <w:start w:val="1"/>
+      <w:numFmt w:val="lowerRoman"/>
+      <w:lvlText w:val="%9."/>
+      <w:lvlJc w:val="right"/>
+      <w:pPr>
+        <w:ind w:left="7920" w:hanging="180"/>
+      </w:pPr>
+    </w:lvl>
+  </w:abstractNum>
+  <w:abstractNum w:abstractNumId="3" w15:restartNumberingAfterBreak="0">
     <w:nsid w:val="131E1B56"/>
     <w:multiLevelType w:val="hybridMultilevel"/>
     <w:tmpl w:val="62D28B20"/>
@@ -6924,7 +11427,7 @@
       </w:rPr>
     </w:lvl>
   </w:abstractNum>
-  <w:abstractNum w:abstractNumId="2" w15:restartNumberingAfterBreak="0">
+  <w:abstractNum w:abstractNumId="4" w15:restartNumberingAfterBreak="0">
     <w:nsid w:val="162E176F"/>
     <w:multiLevelType w:val="hybridMultilevel"/>
     <w:tmpl w:val="FF0E5758"/>
@@ -7037,7 +11540,7 @@
       </w:rPr>
     </w:lvl>
   </w:abstractNum>
-  <w:abstractNum w:abstractNumId="3" w15:restartNumberingAfterBreak="0">
+  <w:abstractNum w:abstractNumId="5" w15:restartNumberingAfterBreak="0">
     <w:nsid w:val="195C01AB"/>
     <w:multiLevelType w:val="hybridMultilevel"/>
     <w:tmpl w:val="59FA34CA"/>
@@ -7150,7 +11653,7 @@
       </w:rPr>
     </w:lvl>
   </w:abstractNum>
-  <w:abstractNum w:abstractNumId="4" w15:restartNumberingAfterBreak="0">
+  <w:abstractNum w:abstractNumId="6" w15:restartNumberingAfterBreak="0">
     <w:nsid w:val="1B472C11"/>
     <w:multiLevelType w:val="hybridMultilevel"/>
     <w:tmpl w:val="66FC2C7E"/>
@@ -7263,7 +11766,7 @@
       </w:rPr>
     </w:lvl>
   </w:abstractNum>
-  <w:abstractNum w:abstractNumId="5" w15:restartNumberingAfterBreak="0">
+  <w:abstractNum w:abstractNumId="7" w15:restartNumberingAfterBreak="0">
     <w:nsid w:val="1C580200"/>
     <w:multiLevelType w:val="hybridMultilevel"/>
     <w:tmpl w:val="AB94CA58"/>
@@ -7376,7 +11879,7 @@
       </w:rPr>
     </w:lvl>
   </w:abstractNum>
-  <w:abstractNum w:abstractNumId="6" w15:restartNumberingAfterBreak="0">
+  <w:abstractNum w:abstractNumId="8" w15:restartNumberingAfterBreak="0">
     <w:nsid w:val="22915C81"/>
     <w:multiLevelType w:val="hybridMultilevel"/>
     <w:tmpl w:val="07522A5C"/>
@@ -7462,7 +11965,7 @@
       </w:pPr>
     </w:lvl>
   </w:abstractNum>
-  <w:abstractNum w:abstractNumId="7" w15:restartNumberingAfterBreak="0">
+  <w:abstractNum w:abstractNumId="9" w15:restartNumberingAfterBreak="0">
     <w:nsid w:val="22CA4F24"/>
     <w:multiLevelType w:val="hybridMultilevel"/>
     <w:tmpl w:val="9D5E84F6"/>
@@ -7575,7 +12078,96 @@
       </w:rPr>
     </w:lvl>
   </w:abstractNum>
-  <w:abstractNum w:abstractNumId="8" w15:restartNumberingAfterBreak="0">
+  <w:abstractNum w:abstractNumId="10" w15:restartNumberingAfterBreak="0">
+    <w:nsid w:val="23C74123"/>
+    <w:multiLevelType w:val="hybridMultilevel"/>
+    <w:tmpl w:val="49001A84"/>
+    <w:lvl w:ilvl="0" w:tplc="AC3C25EC">
+      <w:start w:val="1"/>
+      <w:numFmt w:val="lowerRoman"/>
+      <w:lvlText w:val="%1."/>
+      <w:lvlJc w:val="right"/>
+      <w:pPr>
+        <w:ind w:left="4320" w:hanging="360"/>
+      </w:pPr>
+      <w:rPr>
+        <w:b w:val="0"/>
+      </w:rPr>
+    </w:lvl>
+    <w:lvl w:ilvl="1" w:tplc="04090019" w:tentative="1">
+      <w:start w:val="1"/>
+      <w:numFmt w:val="lowerLetter"/>
+      <w:lvlText w:val="%2."/>
+      <w:lvlJc w:val="left"/>
+      <w:pPr>
+        <w:ind w:left="3600" w:hanging="360"/>
+      </w:pPr>
+    </w:lvl>
+    <w:lvl w:ilvl="2" w:tplc="0409001B" w:tentative="1">
+      <w:start w:val="1"/>
+      <w:numFmt w:val="lowerRoman"/>
+      <w:lvlText w:val="%3."/>
+      <w:lvlJc w:val="right"/>
+      <w:pPr>
+        <w:ind w:left="4320" w:hanging="180"/>
+      </w:pPr>
+    </w:lvl>
+    <w:lvl w:ilvl="3" w:tplc="0409000F">
+      <w:start w:val="1"/>
+      <w:numFmt w:val="decimal"/>
+      <w:lvlText w:val="%4."/>
+      <w:lvlJc w:val="left"/>
+      <w:pPr>
+        <w:ind w:left="5040" w:hanging="360"/>
+      </w:pPr>
+    </w:lvl>
+    <w:lvl w:ilvl="4" w:tplc="04090019" w:tentative="1">
+      <w:start w:val="1"/>
+      <w:numFmt w:val="lowerLetter"/>
+      <w:lvlText w:val="%5."/>
+      <w:lvlJc w:val="left"/>
+      <w:pPr>
+        <w:ind w:left="5760" w:hanging="360"/>
+      </w:pPr>
+    </w:lvl>
+    <w:lvl w:ilvl="5" w:tplc="0409001B" w:tentative="1">
+      <w:start w:val="1"/>
+      <w:numFmt w:val="lowerRoman"/>
+      <w:lvlText w:val="%6."/>
+      <w:lvlJc w:val="right"/>
+      <w:pPr>
+        <w:ind w:left="6480" w:hanging="180"/>
+      </w:pPr>
+    </w:lvl>
+    <w:lvl w:ilvl="6" w:tplc="0409000F" w:tentative="1">
+      <w:start w:val="1"/>
+      <w:numFmt w:val="decimal"/>
+      <w:lvlText w:val="%7."/>
+      <w:lvlJc w:val="left"/>
+      <w:pPr>
+        <w:ind w:left="7200" w:hanging="360"/>
+      </w:pPr>
+    </w:lvl>
+    <w:lvl w:ilvl="7" w:tplc="04090019" w:tentative="1">
+      <w:start w:val="1"/>
+      <w:numFmt w:val="lowerLetter"/>
+      <w:lvlText w:val="%8."/>
+      <w:lvlJc w:val="left"/>
+      <w:pPr>
+        <w:ind w:left="7920" w:hanging="360"/>
+      </w:pPr>
+    </w:lvl>
+    <w:lvl w:ilvl="8" w:tplc="0409001B" w:tentative="1">
+      <w:start w:val="1"/>
+      <w:numFmt w:val="lowerRoman"/>
+      <w:lvlText w:val="%9."/>
+      <w:lvlJc w:val="right"/>
+      <w:pPr>
+        <w:ind w:left="8640" w:hanging="180"/>
+      </w:pPr>
+    </w:lvl>
+  </w:abstractNum>
+  <w:abstractNum w:abstractNumId="11" w15:restartNumberingAfterBreak="0">
     <w:nsid w:val="2D084487"/>
     <w:multiLevelType w:val="multilevel"/>
     <w:tmpl w:val="5B38116E"/>
@@ -7689,7 +12281,7 @@
       </w:rPr>
     </w:lvl>
   </w:abstractNum>
-  <w:abstractNum w:abstractNumId="9" w15:restartNumberingAfterBreak="0">
+  <w:abstractNum w:abstractNumId="12" w15:restartNumberingAfterBreak="0">
     <w:nsid w:val="34C70060"/>
     <w:multiLevelType w:val="hybridMultilevel"/>
     <w:tmpl w:val="329602B6"/>
@@ -7802,7 +12394,96 @@
       </w:rPr>
     </w:lvl>
   </w:abstractNum>
-  <w:abstractNum w:abstractNumId="10" w15:restartNumberingAfterBreak="0">
+  <w:abstractNum w:abstractNumId="13" w15:restartNumberingAfterBreak="0">
+    <w:nsid w:val="36324FFF"/>
+    <w:multiLevelType w:val="hybridMultilevel"/>
+    <w:tmpl w:val="D3C0F724"/>
+    <w:lvl w:ilvl="0" w:tplc="AC3C25EC">
+      <w:start w:val="1"/>
+      <w:numFmt w:val="lowerRoman"/>
+      <w:lvlText w:val="%1."/>
+      <w:lvlJc w:val="right"/>
+      <w:pPr>
+        <w:ind w:left="2160" w:hanging="360"/>
+      </w:pPr>
+      <w:rPr>
+        <w:b w:val="0"/>
+      </w:rPr>
+    </w:lvl>
+    <w:lvl w:ilvl="1" w:tplc="04090019" w:tentative="1">
+      <w:start w:val="1"/>
+      <w:numFmt w:val="lowerLetter"/>
+      <w:lvlText w:val="%2."/>
+      <w:lvlJc w:val="left"/>
+      <w:pPr>
+        <w:ind w:left="2880" w:hanging="360"/>
+      </w:pPr>
+    </w:lvl>
+    <w:lvl w:ilvl="2" w:tplc="0409001B" w:tentative="1">
+      <w:start w:val="1"/>
+      <w:numFmt w:val="lowerRoman"/>
+      <w:lvlText w:val="%3."/>
+      <w:lvlJc w:val="right"/>
+      <w:pPr>
+        <w:ind w:left="3600" w:hanging="180"/>
+      </w:pPr>
+    </w:lvl>
+    <w:lvl w:ilvl="3" w:tplc="0409000F" w:tentative="1">
+      <w:start w:val="1"/>
+      <w:numFmt w:val="decimal"/>
+      <w:lvlText w:val="%4."/>
+      <w:lvlJc w:val="left"/>
+      <w:pPr>
+        <w:ind w:left="4320" w:hanging="360"/>
+      </w:pPr>
+    </w:lvl>
+    <w:lvl w:ilvl="4" w:tplc="04090019" w:tentative="1">
+      <w:start w:val="1"/>
+      <w:numFmt w:val="lowerLetter"/>
+      <w:lvlText w:val="%5."/>
+      <w:lvlJc w:val="left"/>
+      <w:pPr>
+        <w:ind w:left="5040" w:hanging="360"/>
+      </w:pPr>
+    </w:lvl>
+    <w:lvl w:ilvl="5" w:tplc="0409001B" w:tentative="1">
+      <w:start w:val="1"/>
+      <w:numFmt w:val="lowerRoman"/>
+      <w:lvlText w:val="%6."/>
+      <w:lvlJc w:val="right"/>
+      <w:pPr>
+        <w:ind w:left="5760" w:hanging="180"/>
+      </w:pPr>
+    </w:lvl>
+    <w:lvl w:ilvl="6" w:tplc="0409000F" w:tentative="1">
+      <w:start w:val="1"/>
+      <w:numFmt w:val="decimal"/>
+      <w:lvlText w:val="%7."/>
+      <w:lvlJc w:val="left"/>
+      <w:pPr>
+        <w:ind w:left="6480" w:hanging="360"/>
+      </w:pPr>
+    </w:lvl>
+    <w:lvl w:ilvl="7" w:tplc="04090019" w:tentative="1">
+      <w:start w:val="1"/>
+      <w:numFmt w:val="lowerLetter"/>
+      <w:lvlText w:val="%8."/>
+      <w:lvlJc w:val="left"/>
+      <w:pPr>
+        <w:ind w:left="7200" w:hanging="360"/>
+      </w:pPr>
+    </w:lvl>
+    <w:lvl w:ilvl="8" w:tplc="0409001B" w:tentative="1">
+      <w:start w:val="1"/>
+      <w:numFmt w:val="lowerRoman"/>
+      <w:lvlText w:val="%9."/>
+      <w:lvlJc w:val="right"/>
+      <w:pPr>
+        <w:ind w:left="7920" w:hanging="180"/>
+      </w:pPr>
+    </w:lvl>
+  </w:abstractNum>
+  <w:abstractNum w:abstractNumId="14" w15:restartNumberingAfterBreak="0">
     <w:nsid w:val="3BEC1022"/>
     <w:multiLevelType w:val="multilevel"/>
     <w:tmpl w:val="7ECA8614"/>
@@ -7915,7 +12596,217 @@
       </w:rPr>
     </w:lvl>
   </w:abstractNum>
-  <w:abstractNum w:abstractNumId="11" w15:restartNumberingAfterBreak="0">
+  <w:abstractNum w:abstractNumId="15" w15:restartNumberingAfterBreak="0">
+    <w:nsid w:val="431E1DF3"/>
+    <w:multiLevelType w:val="hybridMultilevel"/>
+    <w:tmpl w:val="DC4A84E8"/>
+    <w:lvl w:ilvl="0" w:tplc="62CEEA22">
+      <w:start w:val="1"/>
+      <w:numFmt w:val="lowerRoman"/>
+      <w:lvlText w:val="%1."/>
+      <w:lvlJc w:val="right"/>
+      <w:pPr>
+        <w:ind w:left="2160" w:hanging="360"/>
+      </w:pPr>
+      <w:rPr>
+        <w:b w:val="0"/>
+      </w:rPr>
+    </w:lvl>
+    <w:lvl w:ilvl="1" w:tplc="04090019" w:tentative="1">
+      <w:start w:val="1"/>
+      <w:numFmt w:val="lowerLetter"/>
+      <w:lvlText w:val="%2."/>
+      <w:lvlJc w:val="left"/>
+      <w:pPr>
+        <w:ind w:left="2880" w:hanging="360"/>
+      </w:pPr>
+    </w:lvl>
+    <w:lvl w:ilvl="2" w:tplc="0409001B" w:tentative="1">
+      <w:start w:val="1"/>
+      <w:numFmt w:val="lowerRoman"/>
+      <w:lvlText w:val="%3."/>
+      <w:lvlJc w:val="right"/>
+      <w:pPr>
+        <w:ind w:left="3600" w:hanging="180"/>
+      </w:pPr>
+    </w:lvl>
+    <w:lvl w:ilvl="3" w:tplc="0409000F" w:tentative="1">
+      <w:start w:val="1"/>
+      <w:numFmt w:val="decimal"/>
+      <w:lvlText w:val="%4."/>
+      <w:lvlJc w:val="left"/>
+      <w:pPr>
+        <w:ind w:left="4320" w:hanging="360"/>
+      </w:pPr>
+    </w:lvl>
+    <w:lvl w:ilvl="4" w:tplc="04090019" w:tentative="1">
+      <w:start w:val="1"/>
+      <w:numFmt w:val="lowerLetter"/>
+      <w:lvlText w:val="%5."/>
+      <w:lvlJc w:val="left"/>
+      <w:pPr>
+        <w:ind w:left="5040" w:hanging="360"/>
+      </w:pPr>
+    </w:lvl>
+    <w:lvl w:ilvl="5" w:tplc="0409001B" w:tentative="1">
+      <w:start w:val="1"/>
+      <w:numFmt w:val="lowerRoman"/>
+      <w:lvlText w:val="%6."/>
+      <w:lvlJc w:val="right"/>
+      <w:pPr>
+        <w:ind w:left="5760" w:hanging="180"/>
+      </w:pPr>
+    </w:lvl>
+    <w:lvl w:ilvl="6" w:tplc="0409000F" w:tentative="1">
+      <w:start w:val="1"/>
+      <w:numFmt w:val="decimal"/>
+      <w:lvlText w:val="%7."/>
+      <w:lvlJc w:val="left"/>
+      <w:pPr>
+        <w:ind w:left="6480" w:hanging="360"/>
+      </w:pPr>
+    </w:lvl>
+    <w:lvl w:ilvl="7" w:tplc="04090019" w:tentative="1">
+      <w:start w:val="1"/>
+      <w:numFmt w:val="lowerLetter"/>
+      <w:lvlText w:val="%8."/>
+      <w:lvlJc w:val="left"/>
+      <w:pPr>
+        <w:ind w:left="7200" w:hanging="360"/>
+      </w:pPr>
+    </w:lvl>
+    <w:lvl w:ilvl="8" w:tplc="0409001B" w:tentative="1">
+      <w:start w:val="1"/>
+      <w:numFmt w:val="lowerRoman"/>
+      <w:lvlText w:val="%9."/>
+      <w:lvlJc w:val="right"/>
+      <w:pPr>
+        <w:ind w:left="7920" w:hanging="180"/>
+      </w:pPr>
+    </w:lvl>
+  </w:abstractNum>
+  <w:abstractNum w:abstractNumId="16" w15:restartNumberingAfterBreak="0">
+    <w:nsid w:val="480E72A5"/>
+    <w:multiLevelType w:val="multilevel"/>
+    <w:tmpl w:val="1A822CBE"/>
+    <w:lvl w:ilvl="0">
+      <w:start w:val="1"/>
+      <w:numFmt w:val="decimal"/>
+      <w:lvlText w:val="%1."/>
+      <w:lvlJc w:val="left"/>
+      <w:pPr>
+        <w:ind w:left="1875" w:hanging="360"/>
+      </w:pPr>
+      <w:rPr>
+        <w:rFonts w:hint="default"/>
+      </w:rPr>
+    </w:lvl>
+    <w:lvl w:ilvl="1">
+      <w:start w:val="4"/>
+      <w:numFmt w:val="decimal"/>
+      <w:isLgl/>
+      <w:lvlText w:val="%1.%2."/>
+      <w:lvlJc w:val="left"/>
+      <w:pPr>
+        <w:ind w:left="2235" w:hanging="720"/>
+      </w:pPr>
+      <w:rPr>
+        <w:rFonts w:hint="default"/>
+      </w:rPr>
+    </w:lvl>
+    <w:lvl w:ilvl="2">
+      <w:start w:val="1"/>
+      <w:numFmt w:val="decimal"/>
+      <w:isLgl/>
+      <w:lvlText w:val="%1.%2.%3."/>
+      <w:lvlJc w:val="left"/>
+      <w:pPr>
+        <w:ind w:left="2235" w:hanging="720"/>
+      </w:pPr>
+      <w:rPr>
+        <w:rFonts w:hint="default"/>
+      </w:rPr>
+    </w:lvl>
+    <w:lvl w:ilvl="3">
+      <w:start w:val="1"/>
+      <w:numFmt w:val="decimal"/>
+      <w:isLgl/>
+      <w:lvlText w:val="%1.%2.%3.%4."/>
+      <w:lvlJc w:val="left"/>
+      <w:pPr>
+        <w:ind w:left="2595" w:hanging="1080"/>
+      </w:pPr>
+      <w:rPr>
+        <w:rFonts w:hint="default"/>
+      </w:rPr>
+    </w:lvl>
+    <w:lvl w:ilvl="4">
+      <w:start w:val="1"/>
+      <w:numFmt w:val="decimal"/>
+      <w:isLgl/>
+      <w:lvlText w:val="%1.%2.%3.%4.%5."/>
+      <w:lvlJc w:val="left"/>
+      <w:pPr>
+        <w:ind w:left="2595" w:hanging="1080"/>
+      </w:pPr>
+      <w:rPr>
+        <w:rFonts w:hint="default"/>
+      </w:rPr>
+    </w:lvl>
+    <w:lvl w:ilvl="5">
+      <w:start w:val="1"/>
+      <w:numFmt w:val="decimal"/>
+      <w:isLgl/>
+      <w:lvlText w:val="%1.%2.%3.%4.%5.%6."/>
+      <w:lvlJc w:val="left"/>
+      <w:pPr>
+        <w:ind w:left="2955" w:hanging="1440"/>
+      </w:pPr>
+      <w:rPr>
+        <w:rFonts w:hint="default"/>
+      </w:rPr>
+    </w:lvl>
+    <w:lvl w:ilvl="6">
+      <w:start w:val="1"/>
+      <w:numFmt w:val="decimal"/>
+      <w:isLgl/>
+      <w:lvlText w:val="%1.%2.%3.%4.%5.%6.%7."/>
+      <w:lvlJc w:val="left"/>
+      <w:pPr>
+        <w:ind w:left="3315" w:hanging="1800"/>
+      </w:pPr>
+      <w:rPr>
+        <w:rFonts w:hint="default"/>
+      </w:rPr>
+    </w:lvl>
+    <w:lvl w:ilvl="7">
+      <w:start w:val="1"/>
+      <w:numFmt w:val="decimal"/>
+      <w:isLgl/>
+      <w:lvlText w:val="%1.%2.%3.%4.%5.%6.%7.%8."/>
+      <w:lvlJc w:val="left"/>
+      <w:pPr>
+        <w:ind w:left="3315" w:hanging="1800"/>
+      </w:pPr>
+      <w:rPr>
+        <w:rFonts w:hint="default"/>
+      </w:rPr>
+    </w:lvl>
+    <w:lvl w:ilvl="8">
+      <w:start w:val="1"/>
+      <w:numFmt w:val="decimal"/>
+      <w:isLgl/>
+      <w:lvlText w:val="%1.%2.%3.%4.%5.%6.%7.%8.%9."/>
+      <w:lvlJc w:val="left"/>
+      <w:pPr>
+        <w:ind w:left="3675" w:hanging="2160"/>
+      </w:pPr>
+      <w:rPr>
+        <w:rFonts w:hint="default"/>
+      </w:rPr>
+    </w:lvl>
+  </w:abstractNum>
+  <w:abstractNum w:abstractNumId="17" w15:restartNumberingAfterBreak="0">
     <w:nsid w:val="4CB039CD"/>
     <w:multiLevelType w:val="hybridMultilevel"/>
     <w:tmpl w:val="755CECC2"/>
@@ -8028,7 +12919,7 @@
       </w:rPr>
     </w:lvl>
   </w:abstractNum>
-  <w:abstractNum w:abstractNumId="12" w15:restartNumberingAfterBreak="0">
+  <w:abstractNum w:abstractNumId="18" w15:restartNumberingAfterBreak="0">
     <w:nsid w:val="4DE76B7B"/>
     <w:multiLevelType w:val="hybridMultilevel"/>
     <w:tmpl w:val="1A769A04"/>
@@ -8141,7 +13032,7 @@
       </w:rPr>
     </w:lvl>
   </w:abstractNum>
-  <w:abstractNum w:abstractNumId="13" w15:restartNumberingAfterBreak="0">
+  <w:abstractNum w:abstractNumId="19" w15:restartNumberingAfterBreak="0">
     <w:nsid w:val="5A1F2BEC"/>
     <w:multiLevelType w:val="hybridMultilevel"/>
     <w:tmpl w:val="77209E7A"/>
@@ -8254,7 +13145,209 @@
       </w:rPr>
     </w:lvl>
   </w:abstractNum>
-  <w:abstractNum w:abstractNumId="14" w15:restartNumberingAfterBreak="0">
+  <w:abstractNum w:abstractNumId="20" w15:restartNumberingAfterBreak="0">
+    <w:nsid w:val="65A94D27"/>
+    <w:multiLevelType w:val="hybridMultilevel"/>
+    <w:tmpl w:val="70C0D176"/>
+    <w:lvl w:ilvl="0" w:tplc="354875FA">
+      <w:start w:val="1"/>
+      <w:numFmt w:val="lowerRoman"/>
+      <w:lvlText w:val="%1."/>
+      <w:lvlJc w:val="right"/>
+      <w:pPr>
+        <w:ind w:left="2160" w:hanging="360"/>
+      </w:pPr>
+      <w:rPr>
+        <w:b w:val="0"/>
+      </w:rPr>
+    </w:lvl>
+    <w:lvl w:ilvl="1" w:tplc="04090019" w:tentative="1">
+      <w:start w:val="1"/>
+      <w:numFmt w:val="lowerLetter"/>
+      <w:lvlText w:val="%2."/>
+      <w:lvlJc w:val="left"/>
+      <w:pPr>
+        <w:ind w:left="2880" w:hanging="360"/>
+      </w:pPr>
+    </w:lvl>
+    <w:lvl w:ilvl="2" w:tplc="0409001B" w:tentative="1">
+      <w:start w:val="1"/>
+      <w:numFmt w:val="lowerRoman"/>
+      <w:lvlText w:val="%3."/>
+      <w:lvlJc w:val="right"/>
+      <w:pPr>
+        <w:ind w:left="3600" w:hanging="180"/>
+      </w:pPr>
+    </w:lvl>
+    <w:lvl w:ilvl="3" w:tplc="0409000F" w:tentative="1">
+      <w:start w:val="1"/>
+      <w:numFmt w:val="decimal"/>
+      <w:lvlText w:val="%4."/>
+      <w:lvlJc w:val="left"/>
+      <w:pPr>
+        <w:ind w:left="4320" w:hanging="360"/>
+      </w:pPr>
+    </w:lvl>
+    <w:lvl w:ilvl="4" w:tplc="04090019" w:tentative="1">
+      <w:start w:val="1"/>
+      <w:numFmt w:val="lowerLetter"/>
+      <w:lvlText w:val="%5."/>
+      <w:lvlJc w:val="left"/>
+      <w:pPr>
+        <w:ind w:left="5040" w:hanging="360"/>
+      </w:pPr>
+    </w:lvl>
+    <w:lvl w:ilvl="5" w:tplc="0409001B" w:tentative="1">
+      <w:start w:val="1"/>
+      <w:numFmt w:val="lowerRoman"/>
+      <w:lvlText w:val="%6."/>
+      <w:lvlJc w:val="right"/>
+      <w:pPr>
+        <w:ind w:left="5760" w:hanging="180"/>
+      </w:pPr>
+    </w:lvl>
+    <w:lvl w:ilvl="6" w:tplc="0409000F" w:tentative="1">
+      <w:start w:val="1"/>
+      <w:numFmt w:val="decimal"/>
+      <w:lvlText w:val="%7."/>
+      <w:lvlJc w:val="left"/>
+      <w:pPr>
+        <w:ind w:left="6480" w:hanging="360"/>
+      </w:pPr>
+    </w:lvl>
+    <w:lvl w:ilvl="7" w:tplc="04090019" w:tentative="1">
+      <w:start w:val="1"/>
+      <w:numFmt w:val="lowerLetter"/>
+      <w:lvlText w:val="%8."/>
+      <w:lvlJc w:val="left"/>
+      <w:pPr>
+        <w:ind w:left="7200" w:hanging="360"/>
+      </w:pPr>
+    </w:lvl>
+    <w:lvl w:ilvl="8" w:tplc="0409001B" w:tentative="1">
+      <w:start w:val="1"/>
+      <w:numFmt w:val="lowerRoman"/>
+      <w:lvlText w:val="%9."/>
+      <w:lvlJc w:val="right"/>
+      <w:pPr>
+        <w:ind w:left="7920" w:hanging="180"/>
+      </w:pPr>
+    </w:lvl>
+  </w:abstractNum>
+  <w:abstractNum w:abstractNumId="21" w15:restartNumberingAfterBreak="0">
+    <w:nsid w:val="69995B56"/>
+    <w:multiLevelType w:val="hybridMultilevel"/>
+    <w:tmpl w:val="8FA4E982"/>
+    <w:lvl w:ilvl="0" w:tplc="04090001">
+      <w:start w:val="1"/>
+      <w:numFmt w:val="bullet"/>
+      <w:lvlText w:val=""/>
+      <w:lvlJc w:val="left"/>
+      <w:pPr>
+        <w:ind w:left="2595" w:hanging="360"/>
+      </w:pPr>
+      <w:rPr>
+        <w:rFonts w:ascii="Symbol" w:hAnsi="Symbol" w:hint="default"/>
+      </w:rPr>
+    </w:lvl>
+    <w:lvl w:ilvl="1" w:tplc="04090003" w:tentative="1">
+      <w:start w:val="1"/>
+      <w:numFmt w:val="bullet"/>
+      <w:lvlText w:val="o"/>
+      <w:lvlJc w:val="left"/>
+      <w:pPr>
+        <w:ind w:left="3315" w:hanging="360"/>
+      </w:pPr>
+      <w:rPr>
+        <w:rFonts w:ascii="Courier New" w:hAnsi="Courier New" w:cs="Courier New" w:hint="default"/>
+      </w:rPr>
+    </w:lvl>
+    <w:lvl w:ilvl="2" w:tplc="04090005" w:tentative="1">
+      <w:start w:val="1"/>
+      <w:numFmt w:val="bullet"/>
+      <w:lvlText w:val=""/>
+      <w:lvlJc w:val="left"/>
+      <w:pPr>
+        <w:ind w:left="4035" w:hanging="360"/>
+      </w:pPr>
+      <w:rPr>
+        <w:rFonts w:ascii="Wingdings" w:hAnsi="Wingdings" w:hint="default"/>
+      </w:rPr>
+    </w:lvl>
+    <w:lvl w:ilvl="3" w:tplc="04090001" w:tentative="1">
+      <w:start w:val="1"/>
+      <w:numFmt w:val="bullet"/>
+      <w:lvlText w:val=""/>
+      <w:lvlJc w:val="left"/>
+      <w:pPr>
+        <w:ind w:left="4755" w:hanging="360"/>
+      </w:pPr>
+      <w:rPr>
+        <w:rFonts w:ascii="Symbol" w:hAnsi="Symbol" w:hint="default"/>
+      </w:rPr>
+    </w:lvl>
+    <w:lvl w:ilvl="4" w:tplc="04090003" w:tentative="1">
+      <w:start w:val="1"/>
+      <w:numFmt w:val="bullet"/>
+      <w:lvlText w:val="o"/>
+      <w:lvlJc w:val="left"/>
+      <w:pPr>
+        <w:ind w:left="5475" w:hanging="360"/>
+      </w:pPr>
+      <w:rPr>
+        <w:rFonts w:ascii="Courier New" w:hAnsi="Courier New" w:cs="Courier New" w:hint="default"/>
+      </w:rPr>
+    </w:lvl>
+    <w:lvl w:ilvl="5" w:tplc="04090005" w:tentative="1">
+      <w:start w:val="1"/>
+      <w:numFmt w:val="bullet"/>
+      <w:lvlText w:val=""/>
+      <w:lvlJc w:val="left"/>
+      <w:pPr>
+        <w:ind w:left="6195" w:hanging="360"/>
+      </w:pPr>
+      <w:rPr>
+        <w:rFonts w:ascii="Wingdings" w:hAnsi="Wingdings" w:hint="default"/>
+      </w:rPr>
+    </w:lvl>
+    <w:lvl w:ilvl="6" w:tplc="04090001" w:tentative="1">
+      <w:start w:val="1"/>
+      <w:numFmt w:val="bullet"/>
+      <w:lvlText w:val=""/>
+      <w:lvlJc w:val="left"/>
+      <w:pPr>
+        <w:ind w:left="6915" w:hanging="360"/>
+      </w:pPr>
+      <w:rPr>
+        <w:rFonts w:ascii="Symbol" w:hAnsi="Symbol" w:hint="default"/>
+      </w:rPr>
+    </w:lvl>
+    <w:lvl w:ilvl="7" w:tplc="04090003" w:tentative="1">
+      <w:start w:val="1"/>
+      <w:numFmt w:val="bullet"/>
+      <w:lvlText w:val="o"/>
+      <w:lvlJc w:val="left"/>
+      <w:pPr>
+        <w:ind w:left="7635" w:hanging="360"/>
+      </w:pPr>
+      <w:rPr>
+        <w:rFonts w:ascii="Courier New" w:hAnsi="Courier New" w:cs="Courier New" w:hint="default"/>
+      </w:rPr>
+    </w:lvl>
+    <w:lvl w:ilvl="8" w:tplc="04090005" w:tentative="1">
+      <w:start w:val="1"/>
+      <w:numFmt w:val="bullet"/>
+      <w:lvlText w:val=""/>
+      <w:lvlJc w:val="left"/>
+      <w:pPr>
+        <w:ind w:left="8355" w:hanging="360"/>
+      </w:pPr>
+      <w:rPr>
+        <w:rFonts w:ascii="Wingdings" w:hAnsi="Wingdings" w:hint="default"/>
+      </w:rPr>
+    </w:lvl>
+  </w:abstractNum>
+  <w:abstractNum w:abstractNumId="22" w15:restartNumberingAfterBreak="0">
     <w:nsid w:val="6E1A37C1"/>
     <w:multiLevelType w:val="hybridMultilevel"/>
     <w:tmpl w:val="6E68F1C4"/>
@@ -8367,7 +13460,7 @@
       </w:rPr>
     </w:lvl>
   </w:abstractNum>
-  <w:abstractNum w:abstractNumId="15" w15:restartNumberingAfterBreak="0">
+  <w:abstractNum w:abstractNumId="23" w15:restartNumberingAfterBreak="0">
     <w:nsid w:val="78AE0239"/>
     <w:multiLevelType w:val="hybridMultilevel"/>
     <w:tmpl w:val="FBCEDBBC"/>
@@ -8480,7 +13573,7 @@
       </w:rPr>
     </w:lvl>
   </w:abstractNum>
-  <w:abstractNum w:abstractNumId="16" w15:restartNumberingAfterBreak="0">
+  <w:abstractNum w:abstractNumId="24" w15:restartNumberingAfterBreak="0">
     <w:nsid w:val="7E414543"/>
     <w:multiLevelType w:val="hybridMultilevel"/>
     <w:tmpl w:val="82BE1162"/>
@@ -8593,7 +13686,7 @@
       </w:rPr>
     </w:lvl>
   </w:abstractNum>
-  <w:abstractNum w:abstractNumId="17" w15:restartNumberingAfterBreak="0">
+  <w:abstractNum w:abstractNumId="25" w15:restartNumberingAfterBreak="0">
     <w:nsid w:val="7F8B570C"/>
     <w:multiLevelType w:val="hybridMultilevel"/>
     <w:tmpl w:val="59F226CE"/>
@@ -8707,46 +13800,46 @@
     </w:lvl>
   </w:abstractNum>
   <w:num w:numId="1">
-    <w:abstractNumId w:val="10"/>
+    <w:abstractNumId w:val="14"/>
   </w:num>
   <w:num w:numId="2">
-    <w:abstractNumId w:val="14"/>
+    <w:abstractNumId w:val="22"/>
   </w:num>
   <w:num w:numId="3">
-    <w:abstractNumId w:val="16"/>
+    <w:abstractNumId w:val="24"/>
   </w:num>
   <w:num w:numId="4">
-    <w:abstractNumId w:val="15"/>
+    <w:abstractNumId w:val="23"/>
   </w:num>
   <w:num w:numId="5">
+    <w:abstractNumId w:val="12"/>
+  </w:num>
+  <w:num w:numId="6">
+    <w:abstractNumId w:val="18"/>
+  </w:num>
+  <w:num w:numId="7">
+    <w:abstractNumId w:val="4"/>
+  </w:num>
+  <w:num w:numId="8">
+    <w:abstractNumId w:val="7"/>
+  </w:num>
+  <w:num w:numId="9">
+    <w:abstractNumId w:val="1"/>
+  </w:num>
+  <w:num w:numId="10">
+    <w:abstractNumId w:val="6"/>
+  </w:num>
+  <w:num w:numId="11">
     <w:abstractNumId w:val="9"/>
   </w:num>
-  <w:num w:numId="6">
-    <w:abstractNumId w:val="12"/>
-  </w:num>
-  <w:num w:numId="7">
-    <w:abstractNumId w:val="2"/>
-  </w:num>
-  <w:num w:numId="8">
-    <w:abstractNumId w:val="5"/>
-  </w:num>
-  <w:num w:numId="9">
-    <w:abstractNumId w:val="0"/>
-  </w:num>
-  <w:num w:numId="10">
-    <w:abstractNumId w:val="4"/>
-  </w:num>
-  <w:num w:numId="11">
-    <w:abstractNumId w:val="7"/>
-  </w:num>
   <w:num w:numId="12">
-    <w:abstractNumId w:val="1"/>
+    <w:abstractNumId w:val="3"/>
   </w:num>
   <w:num w:numId="13">
-    <w:abstractNumId w:val="13"/>
+    <w:abstractNumId w:val="19"/>
   </w:num>
   <w:num w:numId="14">
-    <w:abstractNumId w:val="10"/>
+    <w:abstractNumId w:val="14"/>
     <w:lvlOverride w:ilvl="0">
       <w:startOverride w:val="3"/>
     </w:lvlOverride>
@@ -8758,19 +13851,43 @@
     </w:lvlOverride>
   </w:num>
   <w:num w:numId="15">
+    <w:abstractNumId w:val="11"/>
+  </w:num>
+  <w:num w:numId="16">
     <w:abstractNumId w:val="8"/>
   </w:num>
-  <w:num w:numId="16">
-    <w:abstractNumId w:val="6"/>
-  </w:num>
   <w:num w:numId="17">
-    <w:abstractNumId w:val="11"/>
+    <w:abstractNumId w:val="17"/>
   </w:num>
   <w:num w:numId="18">
-    <w:abstractNumId w:val="17"/>
+    <w:abstractNumId w:val="25"/>
   </w:num>
   <w:num w:numId="19">
-    <w:abstractNumId w:val="3"/>
+    <w:abstractNumId w:val="5"/>
+  </w:num>
+  <w:num w:numId="20">
+    <w:abstractNumId w:val="16"/>
+  </w:num>
+  <w:num w:numId="21">
+    <w:abstractNumId w:val="0"/>
+  </w:num>
+  <w:num w:numId="22">
+    <w:abstractNumId w:val="21"/>
+  </w:num>
+  <w:num w:numId="23">
+    <w:abstractNumId w:val="2"/>
+  </w:num>
+  <w:num w:numId="24">
+    <w:abstractNumId w:val="13"/>
+  </w:num>
+  <w:num w:numId="25">
+    <w:abstractNumId w:val="10"/>
+  </w:num>
+  <w:num w:numId="26">
+    <w:abstractNumId w:val="15"/>
+  </w:num>
+  <w:num w:numId="27">
+    <w:abstractNumId w:val="20"/>
   </w:num>
 </w:numbering>
 </file>
@@ -9211,7 +14328,7 @@
     <w:uiPriority w:val="9"/>
     <w:unhideWhenUsed/>
     <w:qFormat/>
-    <w:rsid w:val="009E44C4"/>
+    <w:rsid w:val="00926F74"/>
     <w:pPr>
       <w:keepNext/>
       <w:keepLines/>
@@ -9254,6 +14371,7 @@
   <w:style w:type="character" w:default="1" w:styleId="DefaultParagraphFont">
     <w:name w:val="Default Paragraph Font"/>
     <w:uiPriority w:val="1"/>
+    <w:semiHidden/>
     <w:unhideWhenUsed/>
   </w:style>
   <w:style w:type="table" w:default="1" w:styleId="TableNormal">
@@ -9295,7 +14413,7 @@
     <w:basedOn w:val="DefaultParagraphFont"/>
     <w:link w:val="Heading2"/>
     <w:uiPriority w:val="9"/>
-    <w:rsid w:val="009E44C4"/>
+    <w:rsid w:val="00926F74"/>
     <w:rPr>
       <w:rFonts w:ascii="Times New Roman" w:eastAsiaTheme="majorEastAsia" w:hAnsi="Times New Roman" w:cstheme="majorBidi"/>
       <w:b/>
@@ -9375,6 +14493,20 @@
         <w:insideV w:val="single" w:sz="4" w:space="0" w:color="auto"/>
       </w:tblBorders>
     </w:tblPr>
+  </w:style>
+  <w:style w:type="paragraph" w:customStyle="1" w:styleId="Standard">
+    <w:name w:val="Standard"/>
+    <w:rsid w:val="00751848"/>
+    <w:pPr>
+      <w:suppressAutoHyphens/>
+      <w:autoSpaceDN w:val="0"/>
+      <w:spacing w:after="200" w:line="240" w:lineRule="auto"/>
+      <w:textAlignment w:val="baseline"/>
+    </w:pPr>
+    <w:rPr>
+      <w:rFonts w:ascii="Times New Roman" w:eastAsia="Calibri" w:hAnsi="Times New Roman" w:cs="Mangal"/>
+      <w:sz w:val="24"/>
+    </w:rPr>
   </w:style>
 </w:styles>
 </file>
@@ -9645,7 +14777,7 @@
 </file>
 
 <file path=customXml/itemProps1.xml><?xml version="1.0" encoding="utf-8"?>
-<ds:datastoreItem xmlns:ds="http://schemas.openxmlformats.org/officeDocument/2006/customXml" ds:itemID="{2A416923-E158-4060-A066-847A0AE9DAA8}">
+<ds:datastoreItem xmlns:ds="http://schemas.openxmlformats.org/officeDocument/2006/customXml" ds:itemID="{446BE64F-C5D8-4E2F-97FC-4225A4623A07}">
   <ds:schemaRefs>
     <ds:schemaRef ds:uri="http://schemas.openxmlformats.org/officeDocument/2006/bibliography"/>
   </ds:schemaRefs>
